--- a/docx/tutorcoon.docx
+++ b/docx/tutorcoon.docx
@@ -198,27 +198,7 @@
           <w:sz w:val="44"/>
           <w:szCs w:val="44"/>
         </w:rPr>
-        <w:t>Электронный журнал для репетиторов</w:t>
-      </w:r>
-      <w:r>
-        <w:rPr>
-          <w:rFonts w:ascii="Times New Roman" w:eastAsia="Times New Roman" w:hAnsi="Times New Roman" w:cs="Times New Roman"/>
-          <w:b/>
-          <w:color w:val="000000"/>
-          <w:sz w:val="44"/>
-          <w:szCs w:val="44"/>
-        </w:rPr>
-        <w:t xml:space="preserve"> </w:t>
-      </w:r>
-      <w:r>
-        <w:rPr>
-          <w:rFonts w:ascii="Times New Roman" w:eastAsia="Times New Roman" w:hAnsi="Times New Roman" w:cs="Times New Roman"/>
-          <w:b/>
-          <w:color w:val="000000"/>
-          <w:sz w:val="44"/>
-          <w:szCs w:val="44"/>
-        </w:rPr>
-        <w:t>“</w:t>
+        <w:t>Электронный журнал для репетиторов “</w:t>
       </w:r>
       <w:proofErr w:type="spellStart"/>
       <w:r>
@@ -2225,15 +2205,7 @@
           <w:sz w:val="28"/>
           <w:szCs w:val="28"/>
         </w:rPr>
-        <w:t>Создать электронный журнал для репетиторов, который поможет преподавателям</w:t>
-      </w:r>
-      <w:r>
-        <w:rPr>
-          <w:rFonts w:ascii="Times New Roman" w:hAnsi="Times New Roman" w:cs="Times New Roman"/>
-          <w:sz w:val="28"/>
-          <w:szCs w:val="28"/>
-        </w:rPr>
-        <w:t xml:space="preserve"> и их ученикам.</w:t>
+        <w:t>Создать электронный журнал для репетиторов, который поможет преподавателям и их ученикам.</w:t>
       </w:r>
     </w:p>
     <w:p>
@@ -2316,6 +2288,68 @@
     </w:p>
     <w:p>
       <w:pPr>
+        <w:numPr>
+          <w:ilvl w:val="0"/>
+          <w:numId w:val="1"/>
+        </w:numPr>
+        <w:pBdr>
+          <w:top w:val="nil"/>
+          <w:left w:val="nil"/>
+          <w:bottom w:val="nil"/>
+          <w:right w:val="nil"/>
+          <w:between w:val="nil"/>
+        </w:pBdr>
+        <w:spacing w:after="0" w:line="360" w:lineRule="auto"/>
+        <w:rPr>
+          <w:rFonts w:ascii="Times New Roman" w:eastAsia="Times New Roman" w:hAnsi="Times New Roman" w:cs="Times New Roman"/>
+          <w:color w:val="000000"/>
+          <w:sz w:val="28"/>
+          <w:szCs w:val="28"/>
+        </w:rPr>
+      </w:pPr>
+      <w:r>
+        <w:rPr>
+          <w:rFonts w:ascii="Times New Roman" w:eastAsia="Times New Roman" w:hAnsi="Times New Roman" w:cs="Times New Roman"/>
+          <w:color w:val="000000"/>
+          <w:sz w:val="28"/>
+          <w:szCs w:val="28"/>
+        </w:rPr>
+        <w:t>Сделать Яндекс тесты по разным темам и предметам.</w:t>
+      </w:r>
+    </w:p>
+    <w:p>
+      <w:pPr>
+        <w:numPr>
+          <w:ilvl w:val="0"/>
+          <w:numId w:val="1"/>
+        </w:numPr>
+        <w:pBdr>
+          <w:top w:val="nil"/>
+          <w:left w:val="nil"/>
+          <w:bottom w:val="nil"/>
+          <w:right w:val="nil"/>
+          <w:between w:val="nil"/>
+        </w:pBdr>
+        <w:spacing w:after="0" w:line="360" w:lineRule="auto"/>
+        <w:rPr>
+          <w:rFonts w:ascii="Times New Roman" w:eastAsia="Times New Roman" w:hAnsi="Times New Roman" w:cs="Times New Roman"/>
+          <w:color w:val="000000"/>
+          <w:sz w:val="28"/>
+          <w:szCs w:val="28"/>
+        </w:rPr>
+      </w:pPr>
+      <w:r>
+        <w:rPr>
+          <w:rFonts w:ascii="Times New Roman" w:eastAsia="Times New Roman" w:hAnsi="Times New Roman" w:cs="Times New Roman"/>
+          <w:color w:val="000000"/>
+          <w:sz w:val="28"/>
+          <w:szCs w:val="28"/>
+        </w:rPr>
+        <w:t>Сделать банк с теорией по разным темам.</w:t>
+      </w:r>
+    </w:p>
+    <w:p>
+      <w:pPr>
         <w:spacing w:line="360" w:lineRule="auto"/>
       </w:pPr>
     </w:p>
@@ -2518,6 +2552,40 @@
       </w:r>
       <w:proofErr w:type="spellEnd"/>
       <w:proofErr w:type="gramEnd"/>
+      <w:r>
+        <w:rPr>
+          <w:rFonts w:ascii="Times New Roman" w:hAnsi="Times New Roman" w:cs="Times New Roman"/>
+          <w:sz w:val="28"/>
+          <w:szCs w:val="28"/>
+        </w:rPr>
+        <w:t xml:space="preserve">, </w:t>
+      </w:r>
+      <w:r>
+        <w:rPr>
+          <w:rFonts w:ascii="Times New Roman" w:hAnsi="Times New Roman" w:cs="Times New Roman"/>
+          <w:sz w:val="28"/>
+          <w:szCs w:val="28"/>
+          <w:lang w:val="en-US"/>
+        </w:rPr>
+        <w:t>calendar</w:t>
+      </w:r>
+      <w:r>
+        <w:rPr>
+          <w:rFonts w:ascii="Times New Roman" w:hAnsi="Times New Roman" w:cs="Times New Roman"/>
+          <w:sz w:val="28"/>
+          <w:szCs w:val="28"/>
+        </w:rPr>
+        <w:t xml:space="preserve">, </w:t>
+      </w:r>
+      <w:r>
+        <w:rPr>
+          <w:rFonts w:ascii="Times New Roman" w:hAnsi="Times New Roman" w:cs="Times New Roman"/>
+          <w:sz w:val="28"/>
+          <w:szCs w:val="28"/>
+          <w:lang w:val="en-US"/>
+        </w:rPr>
+        <w:t>datetime</w:t>
+      </w:r>
       <w:r>
         <w:rPr>
           <w:rFonts w:ascii="Times New Roman" w:hAnsi="Times New Roman" w:cs="Times New Roman"/>
@@ -3032,7 +3100,47 @@
           <w:sz w:val="28"/>
           <w:szCs w:val="28"/>
         </w:rPr>
-        <w:t>*возможность настроить отправку сообщения на почту родителя о том, что занятие проведено и нужно оплатить его</w:t>
+        <w:t>возможность настроить отправку сообщения на почту</w:t>
+      </w:r>
+      <w:r>
+        <w:rPr>
+          <w:rFonts w:ascii="Times New Roman" w:hAnsi="Times New Roman" w:cs="Times New Roman"/>
+          <w:sz w:val="28"/>
+          <w:szCs w:val="28"/>
+        </w:rPr>
+        <w:t xml:space="preserve"> </w:t>
+      </w:r>
+      <w:r>
+        <w:rPr>
+          <w:rFonts w:ascii="Times New Roman" w:hAnsi="Times New Roman" w:cs="Times New Roman"/>
+          <w:sz w:val="28"/>
+          <w:szCs w:val="28"/>
+        </w:rPr>
+        <w:t>родителя о том, что занятие проведено и нужно оплатить его</w:t>
+      </w:r>
+    </w:p>
+    <w:p>
+      <w:pPr>
+        <w:pStyle w:val="a7"/>
+        <w:numPr>
+          <w:ilvl w:val="0"/>
+          <w:numId w:val="22"/>
+        </w:numPr>
+        <w:spacing w:line="360" w:lineRule="auto"/>
+        <w:ind w:left="1287" w:firstLine="567"/>
+        <w:rPr>
+          <w:rFonts w:ascii="Times New Roman" w:hAnsi="Times New Roman" w:cs="Times New Roman"/>
+          <w:sz w:val="28"/>
+          <w:szCs w:val="28"/>
+        </w:rPr>
+      </w:pPr>
+      <w:r>
+        <w:rPr>
+          <w:rFonts w:ascii="Times New Roman" w:hAnsi="Times New Roman" w:cs="Times New Roman"/>
+          <w:sz w:val="28"/>
+          <w:szCs w:val="28"/>
+        </w:rPr>
+        <w:t>возможность добавить свои видеоуроки</w:t>
       </w:r>
     </w:p>
     <w:p>
@@ -3104,6 +3212,7 @@
           <w:sz w:val="28"/>
           <w:szCs w:val="28"/>
         </w:rPr>
+        <w:lastRenderedPageBreak/>
         <w:t>возможность смотреть ДЗ и изменять его статус</w:t>
       </w:r>
       <w:r>
@@ -3136,7 +3245,6 @@
           <w:sz w:val="28"/>
           <w:szCs w:val="28"/>
         </w:rPr>
-        <w:lastRenderedPageBreak/>
         <w:t>возможность одобрения или отказа заявок родителей на просмотр его профиля</w:t>
       </w:r>
     </w:p>
@@ -3161,18 +3269,8 @@
           <w:sz w:val="28"/>
           <w:szCs w:val="28"/>
         </w:rPr>
-        <w:t xml:space="preserve">*возможность просмотра профилей репетиторов, комментирования их, выставления </w:t>
-      </w:r>
-      <w:proofErr w:type="spellStart"/>
-      <w:r>
-        <w:rPr>
-          <w:rFonts w:ascii="Times New Roman" w:hAnsi="Times New Roman" w:cs="Times New Roman"/>
-          <w:sz w:val="28"/>
-          <w:szCs w:val="28"/>
-        </w:rPr>
-        <w:t>оценок</w:t>
-      </w:r>
-      <w:proofErr w:type="spellEnd"/>
+        <w:t>*возможность просмотра профилей репетиторов, комментирования их, выставления оценок</w:t>
+      </w:r>
     </w:p>
     <w:p>
       <w:pPr>
@@ -4543,7 +4641,7 @@
   <w:abstractNum w:abstractNumId="8" w15:restartNumberingAfterBreak="0">
     <w:nsid w:val="2E011D91"/>
     <w:multiLevelType w:val="hybridMultilevel"/>
-    <w:tmpl w:val="A718D1A8"/>
+    <w:tmpl w:val="AD26391A"/>
     <w:lvl w:ilvl="0" w:tplc="04190019">
       <w:start w:val="1"/>
       <w:numFmt w:val="lowerLetter"/>

--- a/docx/tutorcoon.docx
+++ b/docx/tutorcoon.docx
@@ -4,64 +4,69 @@
   <w:body>
     <w:p>
       <w:pPr>
-        <w:pBdr>
-          <w:top w:val="nil"/>
-          <w:left w:val="nil"/>
-          <w:bottom w:val="nil"/>
-          <w:right w:val="nil"/>
-          <w:between w:val="nil"/>
-        </w:pBdr>
         <w:spacing w:after="0" w:line="360" w:lineRule="auto"/>
-        <w:ind w:left="-567"/>
         <w:jc w:val="center"/>
         <w:rPr>
-          <w:rFonts w:ascii="Times New Roman" w:eastAsia="Times New Roman" w:hAnsi="Times New Roman" w:cs="Times New Roman"/>
+          <w:rFonts w:ascii="Times New Roman" w:hAnsi="Times New Roman" w:cs="Times New Roman"/>
           <w:b/>
-          <w:color w:val="000000"/>
-          <w:sz w:val="24"/>
-          <w:szCs w:val="24"/>
-        </w:rPr>
-      </w:pPr>
-      <w:r>
-        <w:rPr>
-          <w:rFonts w:ascii="Times New Roman" w:eastAsia="Times New Roman" w:hAnsi="Times New Roman" w:cs="Times New Roman"/>
+          <w:sz w:val="28"/>
+          <w:szCs w:val="28"/>
+          <w:lang w:eastAsia="en-US"/>
+        </w:rPr>
+      </w:pPr>
+      <w:r>
+        <w:rPr>
+          <w:rFonts w:ascii="Times New Roman" w:hAnsi="Times New Roman" w:cs="Times New Roman"/>
           <w:b/>
-          <w:color w:val="000000"/>
-          <w:sz w:val="24"/>
-          <w:szCs w:val="24"/>
+          <w:sz w:val="28"/>
+          <w:szCs w:val="28"/>
+          <w:lang w:eastAsia="en-US"/>
+        </w:rPr>
+        <w:t>ДЕПАРТАМЕНТ ОБРАЗОВАНИЯ ГОРОДА МОСКВЫ</w:t>
+      </w:r>
+    </w:p>
+    <w:p>
+      <w:pPr>
+        <w:spacing w:after="0" w:line="360" w:lineRule="auto"/>
+        <w:jc w:val="center"/>
+        <w:rPr>
+          <w:rFonts w:ascii="Times New Roman" w:hAnsi="Times New Roman" w:cs="Times New Roman"/>
+          <w:sz w:val="28"/>
+          <w:szCs w:val="28"/>
+          <w:lang w:eastAsia="en-US"/>
+        </w:rPr>
+      </w:pPr>
+      <w:r>
+        <w:rPr>
+          <w:rFonts w:ascii="Times New Roman" w:hAnsi="Times New Roman" w:cs="Times New Roman"/>
+          <w:sz w:val="28"/>
+          <w:szCs w:val="28"/>
+          <w:lang w:eastAsia="en-US"/>
         </w:rPr>
         <w:t>Государственное бюджетное общеобразовательное учреждение города Москвы</w:t>
       </w:r>
     </w:p>
     <w:p>
       <w:pPr>
-        <w:pBdr>
-          <w:top w:val="nil"/>
-          <w:left w:val="nil"/>
-          <w:bottom w:val="nil"/>
-          <w:right w:val="nil"/>
-          <w:between w:val="nil"/>
-        </w:pBdr>
         <w:spacing w:after="0" w:line="360" w:lineRule="auto"/>
-        <w:ind w:left="-567"/>
         <w:jc w:val="center"/>
         <w:rPr>
-          <w:rFonts w:ascii="Times New Roman" w:eastAsia="Times New Roman" w:hAnsi="Times New Roman" w:cs="Times New Roman"/>
+          <w:rFonts w:ascii="Times New Roman" w:hAnsi="Times New Roman" w:cs="Times New Roman"/>
           <w:b/>
-          <w:color w:val="000000"/>
-          <w:sz w:val="24"/>
-          <w:szCs w:val="24"/>
-        </w:rPr>
-      </w:pPr>
-      <w:r>
-        <w:rPr>
-          <w:rFonts w:ascii="Times New Roman" w:eastAsia="Times New Roman" w:hAnsi="Times New Roman" w:cs="Times New Roman"/>
+          <w:sz w:val="28"/>
+          <w:szCs w:val="28"/>
+          <w:lang w:eastAsia="en-US"/>
+        </w:rPr>
+      </w:pPr>
+      <w:r>
+        <w:rPr>
+          <w:rFonts w:ascii="Times New Roman" w:hAnsi="Times New Roman" w:cs="Times New Roman"/>
           <w:b/>
-          <w:color w:val="000000"/>
-          <w:sz w:val="24"/>
-          <w:szCs w:val="24"/>
-        </w:rPr>
-        <w:t xml:space="preserve"> «Школа № 1530 «Школа Ломоносова»</w:t>
+          <w:sz w:val="28"/>
+          <w:szCs w:val="28"/>
+          <w:lang w:eastAsia="en-US"/>
+        </w:rPr>
+        <w:t>ГБОУ Школа № 1530 «Школа Ломоносова»</w:t>
       </w:r>
     </w:p>
     <w:p>
@@ -171,6 +176,79 @@
     </w:p>
     <w:p>
       <w:pPr>
+        <w:spacing w:after="0" w:line="360" w:lineRule="auto"/>
+        <w:jc w:val="center"/>
+        <w:rPr>
+          <w:rFonts w:ascii="Times New Roman" w:hAnsi="Times New Roman" w:cs="Times New Roman"/>
+          <w:sz w:val="28"/>
+          <w:szCs w:val="28"/>
+          <w:lang w:eastAsia="en-US"/>
+        </w:rPr>
+      </w:pPr>
+      <w:r>
+        <w:rPr>
+          <w:rFonts w:ascii="Times New Roman" w:hAnsi="Times New Roman" w:cs="Times New Roman"/>
+          <w:sz w:val="28"/>
+          <w:szCs w:val="28"/>
+          <w:lang w:eastAsia="en-US"/>
+        </w:rPr>
+        <w:t>Индивидуальный проект по информатике</w:t>
+      </w:r>
+    </w:p>
+    <w:p>
+      <w:pPr>
+        <w:spacing w:after="0" w:line="360" w:lineRule="auto"/>
+        <w:jc w:val="center"/>
+        <w:rPr>
+          <w:rFonts w:ascii="Times New Roman" w:hAnsi="Times New Roman" w:cs="Times New Roman"/>
+          <w:b/>
+          <w:sz w:val="28"/>
+          <w:szCs w:val="28"/>
+          <w:lang w:eastAsia="en-US"/>
+        </w:rPr>
+      </w:pPr>
+      <w:r>
+        <w:rPr>
+          <w:rFonts w:ascii="Times New Roman" w:hAnsi="Times New Roman" w:cs="Times New Roman"/>
+          <w:sz w:val="28"/>
+          <w:szCs w:val="28"/>
+          <w:lang w:eastAsia="en-US"/>
+        </w:rPr>
+        <w:t>на тему:</w:t>
+      </w:r>
+      <w:r>
+        <w:rPr>
+          <w:rFonts w:ascii="Times New Roman" w:hAnsi="Times New Roman" w:cs="Times New Roman"/>
+          <w:b/>
+          <w:sz w:val="28"/>
+          <w:szCs w:val="28"/>
+          <w:lang w:eastAsia="en-US"/>
+        </w:rPr>
+        <w:t xml:space="preserve"> «</w:t>
+      </w:r>
+      <w:r>
+        <w:rPr>
+          <w:rFonts w:ascii="Times New Roman" w:hAnsi="Times New Roman" w:cs="Times New Roman"/>
+          <w:b/>
+          <w:sz w:val="28"/>
+          <w:szCs w:val="28"/>
+          <w:lang w:eastAsia="en-US"/>
+        </w:rPr>
+        <w:t>Создание электронного журнала для репетиторов</w:t>
+      </w:r>
+      <w:r>
+        <w:rPr>
+          <w:rFonts w:ascii="Times New Roman" w:hAnsi="Times New Roman" w:cs="Times New Roman"/>
+          <w:b/>
+          <w:sz w:val="28"/>
+          <w:szCs w:val="28"/>
+          <w:lang w:eastAsia="en-US"/>
+        </w:rPr>
+        <w:t>»</w:t>
+      </w:r>
+    </w:p>
+    <w:p>
+      <w:pPr>
         <w:widowControl w:val="0"/>
         <w:pBdr>
           <w:top w:val="nil"/>
@@ -184,45 +262,11 @@
         <w:jc w:val="center"/>
         <w:rPr>
           <w:rFonts w:ascii="Times New Roman" w:eastAsia="Times New Roman" w:hAnsi="Times New Roman" w:cs="Times New Roman"/>
-          <w:b/>
           <w:color w:val="000000"/>
-          <w:sz w:val="44"/>
-          <w:szCs w:val="44"/>
-        </w:rPr>
-      </w:pPr>
-      <w:r>
-        <w:rPr>
-          <w:rFonts w:ascii="Times New Roman" w:eastAsia="Times New Roman" w:hAnsi="Times New Roman" w:cs="Times New Roman"/>
-          <w:b/>
-          <w:color w:val="000000"/>
-          <w:sz w:val="44"/>
-          <w:szCs w:val="44"/>
-        </w:rPr>
-        <w:t>Электронный журнал для репетиторов “</w:t>
-      </w:r>
-      <w:proofErr w:type="spellStart"/>
-      <w:r>
-        <w:rPr>
-          <w:rFonts w:ascii="Times New Roman" w:eastAsia="Times New Roman" w:hAnsi="Times New Roman" w:cs="Times New Roman"/>
-          <w:b/>
-          <w:color w:val="000000"/>
-          <w:sz w:val="44"/>
-          <w:szCs w:val="44"/>
-          <w:lang w:val="en-US"/>
-        </w:rPr>
-        <w:t>Tutorcoon</w:t>
-      </w:r>
-      <w:proofErr w:type="spellEnd"/>
-      <w:r>
-        <w:rPr>
-          <w:rFonts w:ascii="Times New Roman" w:eastAsia="Times New Roman" w:hAnsi="Times New Roman" w:cs="Times New Roman"/>
-          <w:b/>
-          <w:color w:val="000000"/>
-          <w:sz w:val="44"/>
-          <w:szCs w:val="44"/>
-        </w:rPr>
-        <w:t>”</w:t>
-      </w:r>
+          <w:sz w:val="40"/>
+          <w:szCs w:val="40"/>
+        </w:rPr>
+      </w:pPr>
     </w:p>
     <w:p>
       <w:pPr>
@@ -239,146 +283,10 @@
         <w:jc w:val="center"/>
         <w:rPr>
           <w:rFonts w:ascii="Times New Roman" w:eastAsia="Times New Roman" w:hAnsi="Times New Roman" w:cs="Times New Roman"/>
-          <w:color w:val="000000"/>
-          <w:sz w:val="36"/>
-          <w:szCs w:val="36"/>
-        </w:rPr>
-      </w:pPr>
-      <w:r>
-        <w:rPr>
-          <w:rFonts w:ascii="Times New Roman" w:eastAsia="Times New Roman" w:hAnsi="Times New Roman" w:cs="Times New Roman"/>
-          <w:color w:val="000000"/>
-          <w:sz w:val="36"/>
-          <w:szCs w:val="36"/>
-        </w:rPr>
-        <w:t>Проектная работа</w:t>
-      </w:r>
-    </w:p>
-    <w:p>
-      <w:pPr>
-        <w:widowControl w:val="0"/>
-        <w:pBdr>
-          <w:top w:val="nil"/>
-          <w:left w:val="nil"/>
-          <w:bottom w:val="nil"/>
-          <w:right w:val="nil"/>
-          <w:between w:val="nil"/>
-        </w:pBdr>
-        <w:spacing w:after="0" w:line="360" w:lineRule="auto"/>
-        <w:ind w:left="-567" w:firstLine="567"/>
-        <w:jc w:val="center"/>
-        <w:rPr>
-          <w:rFonts w:ascii="Times New Roman" w:eastAsia="Times New Roman" w:hAnsi="Times New Roman" w:cs="Times New Roman"/>
-          <w:color w:val="000000"/>
-          <w:sz w:val="40"/>
-          <w:szCs w:val="40"/>
-        </w:rPr>
-      </w:pPr>
-    </w:p>
-    <w:p>
-      <w:pPr>
-        <w:widowControl w:val="0"/>
-        <w:pBdr>
-          <w:top w:val="nil"/>
-          <w:left w:val="nil"/>
-          <w:bottom w:val="nil"/>
-          <w:right w:val="nil"/>
-          <w:between w:val="nil"/>
-        </w:pBdr>
-        <w:spacing w:after="0" w:line="360" w:lineRule="auto"/>
-        <w:ind w:left="-567" w:firstLine="567"/>
-        <w:jc w:val="center"/>
-        <w:rPr>
-          <w:rFonts w:ascii="Times New Roman" w:eastAsia="Times New Roman" w:hAnsi="Times New Roman" w:cs="Times New Roman"/>
           <w:b/>
           <w:color w:val="000000"/>
           <w:sz w:val="40"/>
           <w:szCs w:val="40"/>
-        </w:rPr>
-      </w:pPr>
-    </w:p>
-    <w:p>
-      <w:pPr>
-        <w:widowControl w:val="0"/>
-        <w:pBdr>
-          <w:top w:val="nil"/>
-          <w:left w:val="nil"/>
-          <w:bottom w:val="nil"/>
-          <w:right w:val="nil"/>
-          <w:between w:val="nil"/>
-        </w:pBdr>
-        <w:spacing w:after="0" w:line="360" w:lineRule="auto"/>
-        <w:ind w:left="-567" w:firstLine="567"/>
-        <w:jc w:val="center"/>
-        <w:rPr>
-          <w:rFonts w:ascii="Times New Roman" w:eastAsia="Times New Roman" w:hAnsi="Times New Roman" w:cs="Times New Roman"/>
-          <w:color w:val="000000"/>
-          <w:sz w:val="28"/>
-          <w:szCs w:val="28"/>
-        </w:rPr>
-      </w:pPr>
-    </w:p>
-    <w:p>
-      <w:pPr>
-        <w:widowControl w:val="0"/>
-        <w:pBdr>
-          <w:top w:val="nil"/>
-          <w:left w:val="nil"/>
-          <w:bottom w:val="nil"/>
-          <w:right w:val="nil"/>
-          <w:between w:val="nil"/>
-        </w:pBdr>
-        <w:spacing w:after="0" w:line="360" w:lineRule="auto"/>
-        <w:ind w:left="-567" w:firstLine="567"/>
-        <w:jc w:val="center"/>
-        <w:rPr>
-          <w:rFonts w:ascii="Times New Roman" w:eastAsia="Times New Roman" w:hAnsi="Times New Roman" w:cs="Times New Roman"/>
-          <w:b/>
-          <w:color w:val="000000"/>
-          <w:sz w:val="28"/>
-          <w:szCs w:val="28"/>
-        </w:rPr>
-      </w:pPr>
-    </w:p>
-    <w:p>
-      <w:pPr>
-        <w:widowControl w:val="0"/>
-        <w:pBdr>
-          <w:top w:val="nil"/>
-          <w:left w:val="nil"/>
-          <w:bottom w:val="nil"/>
-          <w:right w:val="nil"/>
-          <w:between w:val="nil"/>
-        </w:pBdr>
-        <w:spacing w:after="0" w:line="360" w:lineRule="auto"/>
-        <w:ind w:left="-567" w:firstLine="567"/>
-        <w:jc w:val="center"/>
-        <w:rPr>
-          <w:rFonts w:ascii="Times New Roman" w:eastAsia="Times New Roman" w:hAnsi="Times New Roman" w:cs="Times New Roman"/>
-          <w:b/>
-          <w:color w:val="000000"/>
-          <w:sz w:val="28"/>
-          <w:szCs w:val="28"/>
-        </w:rPr>
-      </w:pPr>
-    </w:p>
-    <w:p>
-      <w:pPr>
-        <w:widowControl w:val="0"/>
-        <w:pBdr>
-          <w:top w:val="nil"/>
-          <w:left w:val="nil"/>
-          <w:bottom w:val="nil"/>
-          <w:right w:val="nil"/>
-          <w:between w:val="nil"/>
-        </w:pBdr>
-        <w:spacing w:after="0" w:line="360" w:lineRule="auto"/>
-        <w:rPr>
-          <w:rFonts w:ascii="Times New Roman" w:eastAsia="Times New Roman" w:hAnsi="Times New Roman" w:cs="Times New Roman"/>
-          <w:b/>
-          <w:color w:val="000000"/>
-          <w:sz w:val="28"/>
-          <w:szCs w:val="28"/>
         </w:rPr>
       </w:pPr>
     </w:p>
@@ -541,7 +449,7 @@
           <w:sz w:val="28"/>
           <w:szCs w:val="28"/>
         </w:rPr>
-        <w:t>Журкина Юлия Сергеевна,</w:t>
+        <w:t>Журкина Юлия Сергеевна</w:t>
       </w:r>
     </w:p>
     <w:p>
@@ -571,7 +479,25 @@
           <w:sz w:val="28"/>
           <w:szCs w:val="28"/>
         </w:rPr>
-        <w:t xml:space="preserve"> учитель информатики</w:t>
+        <w:t xml:space="preserve"> </w:t>
+      </w:r>
+      <w:r>
+        <w:rPr>
+          <w:rFonts w:ascii="Times New Roman" w:eastAsia="Times New Roman" w:hAnsi="Times New Roman" w:cs="Times New Roman"/>
+          <w:color w:val="000000"/>
+          <w:sz w:val="28"/>
+          <w:szCs w:val="28"/>
+        </w:rPr>
+        <w:t>У</w:t>
+      </w:r>
+      <w:r>
+        <w:rPr>
+          <w:rFonts w:ascii="Times New Roman" w:eastAsia="Times New Roman" w:hAnsi="Times New Roman" w:cs="Times New Roman"/>
+          <w:color w:val="000000"/>
+          <w:sz w:val="28"/>
+          <w:szCs w:val="28"/>
+        </w:rPr>
+        <w:t>читель информатики</w:t>
       </w:r>
     </w:p>
     <w:p>
@@ -594,6 +520,81 @@
           <w:szCs w:val="28"/>
         </w:rPr>
       </w:pPr>
+    </w:p>
+    <w:p>
+      <w:pPr>
+        <w:widowControl w:val="0"/>
+        <w:pBdr>
+          <w:top w:val="nil"/>
+          <w:left w:val="nil"/>
+          <w:bottom w:val="nil"/>
+          <w:right w:val="nil"/>
+          <w:between w:val="nil"/>
+        </w:pBdr>
+        <w:spacing w:after="0" w:line="276" w:lineRule="auto"/>
+        <w:ind w:left="-567" w:firstLine="567"/>
+        <w:jc w:val="right"/>
+        <w:rPr>
+          <w:rFonts w:ascii="Times New Roman" w:eastAsia="Times New Roman" w:hAnsi="Times New Roman" w:cs="Times New Roman"/>
+          <w:color w:val="000000"/>
+          <w:sz w:val="28"/>
+          <w:szCs w:val="28"/>
+        </w:rPr>
+      </w:pPr>
+    </w:p>
+    <w:p>
+      <w:pPr>
+        <w:pStyle w:val="a4"/>
+        <w:rPr>
+          <w:color w:val="000000"/>
+          <w:sz w:val="27"/>
+          <w:szCs w:val="27"/>
+        </w:rPr>
+      </w:pPr>
+      <w:r>
+        <w:rPr>
+          <w:color w:val="000000"/>
+          <w:sz w:val="27"/>
+          <w:szCs w:val="27"/>
+        </w:rPr>
+        <w:t>Работа допущена к защите «_____» _______________ 2023 г.</w:t>
+      </w:r>
+    </w:p>
+    <w:p>
+      <w:pPr>
+        <w:pStyle w:val="a4"/>
+        <w:rPr>
+          <w:color w:val="000000"/>
+          <w:sz w:val="27"/>
+          <w:szCs w:val="27"/>
+        </w:rPr>
+      </w:pPr>
+      <w:r>
+        <w:rPr>
+          <w:color w:val="000000"/>
+          <w:sz w:val="27"/>
+          <w:szCs w:val="27"/>
+        </w:rPr>
+        <w:t>Подпись руководителя проекта ___________________</w:t>
+      </w:r>
+      <w:proofErr w:type="gramStart"/>
+      <w:r>
+        <w:rPr>
+          <w:color w:val="000000"/>
+          <w:sz w:val="27"/>
+          <w:szCs w:val="27"/>
+        </w:rPr>
+        <w:t>_(</w:t>
+      </w:r>
+      <w:proofErr w:type="gramEnd"/>
+      <w:r>
+        <w:rPr>
+          <w:color w:val="000000"/>
+          <w:sz w:val="27"/>
+          <w:szCs w:val="27"/>
+        </w:rPr>
+        <w:t>__________________)</w:t>
+      </w:r>
     </w:p>
     <w:p>
       <w:pPr>
@@ -2109,9 +2110,15 @@
         <w:rPr>
           <w:rFonts w:ascii="Times New Roman" w:eastAsia="Times New Roman" w:hAnsi="Times New Roman" w:cs="Times New Roman"/>
         </w:rPr>
-        <w:t>Практическая значимость</w:t>
+        <w:t>Пр</w:t>
       </w:r>
       <w:bookmarkEnd w:id="2"/>
+      <w:r>
+        <w:rPr>
+          <w:rFonts w:ascii="Times New Roman" w:eastAsia="Times New Roman" w:hAnsi="Times New Roman" w:cs="Times New Roman"/>
+        </w:rPr>
+        <w:t>облема</w:t>
+      </w:r>
     </w:p>
     <w:p>
       <w:pPr>
@@ -3108,15 +3115,7 @@
           <w:sz w:val="28"/>
           <w:szCs w:val="28"/>
         </w:rPr>
-        <w:t xml:space="preserve"> </w:t>
-      </w:r>
-      <w:r>
-        <w:rPr>
-          <w:rFonts w:ascii="Times New Roman" w:hAnsi="Times New Roman" w:cs="Times New Roman"/>
-          <w:sz w:val="28"/>
-          <w:szCs w:val="28"/>
-        </w:rPr>
-        <w:t>родителя о том, что занятие проведено и нужно оплатить его</w:t>
+        <w:t xml:space="preserve"> родителя о том, что занятие проведено и нужно оплатить его</w:t>
       </w:r>
     </w:p>
     <w:p>
@@ -6617,7 +6616,6 @@
   <w:style w:type="character" w:default="1" w:styleId="a0">
     <w:name w:val="Default Paragraph Font"/>
     <w:uiPriority w:val="1"/>
-    <w:semiHidden/>
     <w:unhideWhenUsed/>
   </w:style>
   <w:style w:type="table" w:default="1" w:styleId="a1">

--- a/docx/tutorcoon.docx
+++ b/docx/tutorcoon.docx
@@ -577,16 +577,14 @@
         </w:rPr>
         <w:t>Подпись руководителя проекта ___________________</w:t>
       </w:r>
-      <w:proofErr w:type="gramStart"/>
       <w:r>
         <w:rPr>
           <w:color w:val="000000"/>
           <w:sz w:val="27"/>
           <w:szCs w:val="27"/>
         </w:rPr>
-        <w:t>_(</w:t>
-      </w:r>
-      <w:proofErr w:type="gramEnd"/>
+        <w:t>_ (</w:t>
+      </w:r>
       <w:r>
         <w:rPr>
           <w:color w:val="000000"/>
@@ -792,9 +790,9 @@
               <w:i w:val="0"/>
               <w:iCs w:val="0"/>
               <w:noProof/>
-              <w:kern w:val="0"/>
               <w:sz w:val="28"/>
               <w:szCs w:val="28"/>
+              <w14:ligatures w14:val="standardContextual"/>
             </w:rPr>
           </w:pPr>
           <w:r>
@@ -821,7 +819,7 @@
             </w:rPr>
             <w:fldChar w:fldCharType="separate"/>
           </w:r>
-          <w:hyperlink w:anchor="_Toc130449310" w:history="1">
+          <w:hyperlink w:anchor="_Toc151216892" w:history="1">
             <w:r>
               <w:rPr>
                 <w:rStyle w:val="a5"/>
@@ -860,7 +858,7 @@
                 <w:sz w:val="28"/>
                 <w:szCs w:val="28"/>
               </w:rPr>
-              <w:instrText xml:space="preserve"> PAGEREF _Toc130449310 \h </w:instrText>
+              <w:instrText xml:space="preserve"> PAGEREF _Toc151216892 \h </w:instrText>
             </w:r>
             <w:r>
               <w:rPr>
@@ -914,12 +912,12 @@
               <w:b w:val="0"/>
               <w:bCs w:val="0"/>
               <w:noProof/>
-              <w:kern w:val="0"/>
               <w:sz w:val="28"/>
               <w:szCs w:val="28"/>
+              <w14:ligatures w14:val="standardContextual"/>
             </w:rPr>
           </w:pPr>
-          <w:hyperlink w:anchor="_Toc130449311" w:history="1">
+          <w:hyperlink w:anchor="_Toc151216893" w:history="1">
             <w:r>
               <w:rPr>
                 <w:rStyle w:val="a5"/>
@@ -958,7 +956,7 @@
                 <w:sz w:val="28"/>
                 <w:szCs w:val="28"/>
               </w:rPr>
-              <w:instrText xml:space="preserve"> PAGEREF _Toc130449311 \h </w:instrText>
+              <w:instrText xml:space="preserve"> PAGEREF _Toc151216893 \h </w:instrText>
             </w:r>
             <w:r>
               <w:rPr>
@@ -1012,12 +1010,12 @@
               <w:b w:val="0"/>
               <w:bCs w:val="0"/>
               <w:noProof/>
-              <w:kern w:val="0"/>
               <w:sz w:val="28"/>
               <w:szCs w:val="28"/>
+              <w14:ligatures w14:val="standardContextual"/>
             </w:rPr>
           </w:pPr>
-          <w:hyperlink w:anchor="_Toc130449312" w:history="1">
+          <w:hyperlink w:anchor="_Toc151216894" w:history="1">
             <w:r>
               <w:rPr>
                 <w:rStyle w:val="a5"/>
@@ -1026,7 +1024,7 @@
                 <w:sz w:val="28"/>
                 <w:szCs w:val="28"/>
               </w:rPr>
-              <w:t>Практическая значимость</w:t>
+              <w:t>Проблема</w:t>
             </w:r>
             <w:r>
               <w:rPr>
@@ -1056,7 +1054,7 @@
                 <w:sz w:val="28"/>
                 <w:szCs w:val="28"/>
               </w:rPr>
-              <w:instrText xml:space="preserve"> PAGEREF _Toc130449312 \h </w:instrText>
+              <w:instrText xml:space="preserve"> PAGEREF _Toc151216894 \h </w:instrText>
             </w:r>
             <w:r>
               <w:rPr>
@@ -1110,12 +1108,12 @@
               <w:b w:val="0"/>
               <w:bCs w:val="0"/>
               <w:noProof/>
-              <w:kern w:val="0"/>
               <w:sz w:val="28"/>
               <w:szCs w:val="28"/>
+              <w14:ligatures w14:val="standardContextual"/>
             </w:rPr>
           </w:pPr>
-          <w:hyperlink w:anchor="_Toc130449313" w:history="1">
+          <w:hyperlink w:anchor="_Toc151216895" w:history="1">
             <w:r>
               <w:rPr>
                 <w:rStyle w:val="a5"/>
@@ -1154,7 +1152,7 @@
                 <w:sz w:val="28"/>
                 <w:szCs w:val="28"/>
               </w:rPr>
-              <w:instrText xml:space="preserve"> PAGEREF _Toc130449313 \h </w:instrText>
+              <w:instrText xml:space="preserve"> PAGEREF _Toc151216895 \h </w:instrText>
             </w:r>
             <w:r>
               <w:rPr>
@@ -1208,12 +1206,12 @@
               <w:b w:val="0"/>
               <w:bCs w:val="0"/>
               <w:noProof/>
-              <w:kern w:val="0"/>
               <w:sz w:val="28"/>
               <w:szCs w:val="28"/>
+              <w14:ligatures w14:val="standardContextual"/>
             </w:rPr>
           </w:pPr>
-          <w:hyperlink w:anchor="_Toc130449314" w:history="1">
+          <w:hyperlink w:anchor="_Toc151216896" w:history="1">
             <w:r>
               <w:rPr>
                 <w:rStyle w:val="a5"/>
@@ -1252,7 +1250,7 @@
                 <w:sz w:val="28"/>
                 <w:szCs w:val="28"/>
               </w:rPr>
-              <w:instrText xml:space="preserve"> PAGEREF _Toc130449314 \h </w:instrText>
+              <w:instrText xml:space="preserve"> PAGEREF _Toc151216896 \h </w:instrText>
             </w:r>
             <w:r>
               <w:rPr>
@@ -1308,12 +1306,12 @@
               <w:i w:val="0"/>
               <w:iCs w:val="0"/>
               <w:noProof/>
-              <w:kern w:val="0"/>
               <w:sz w:val="28"/>
               <w:szCs w:val="28"/>
+              <w14:ligatures w14:val="standardContextual"/>
             </w:rPr>
           </w:pPr>
-          <w:hyperlink w:anchor="_Toc130449315" w:history="1">
+          <w:hyperlink w:anchor="_Toc151216897" w:history="1">
             <w:r>
               <w:rPr>
                 <w:rStyle w:val="a5"/>
@@ -1352,7 +1350,7 @@
                 <w:sz w:val="28"/>
                 <w:szCs w:val="28"/>
               </w:rPr>
-              <w:instrText xml:space="preserve"> PAGEREF _Toc130449315 \h </w:instrText>
+              <w:instrText xml:space="preserve"> PAGEREF _Toc151216897 \h </w:instrText>
             </w:r>
             <w:r>
               <w:rPr>
@@ -1408,12 +1406,12 @@
               <w:i w:val="0"/>
               <w:iCs w:val="0"/>
               <w:noProof/>
-              <w:kern w:val="0"/>
               <w:sz w:val="28"/>
               <w:szCs w:val="28"/>
+              <w14:ligatures w14:val="standardContextual"/>
             </w:rPr>
           </w:pPr>
-          <w:hyperlink w:anchor="_Toc130449316" w:history="1">
+          <w:hyperlink w:anchor="_Toc151216898" w:history="1">
             <w:r>
               <w:rPr>
                 <w:rStyle w:val="a5"/>
@@ -1452,7 +1450,7 @@
                 <w:sz w:val="28"/>
                 <w:szCs w:val="28"/>
               </w:rPr>
-              <w:instrText xml:space="preserve"> PAGEREF _Toc130449316 \h </w:instrText>
+              <w:instrText xml:space="preserve"> PAGEREF _Toc151216898 \h </w:instrText>
             </w:r>
             <w:r>
               <w:rPr>
@@ -1508,12 +1506,12 @@
               <w:i w:val="0"/>
               <w:iCs w:val="0"/>
               <w:noProof/>
-              <w:kern w:val="0"/>
               <w:sz w:val="28"/>
               <w:szCs w:val="28"/>
+              <w14:ligatures w14:val="standardContextual"/>
             </w:rPr>
           </w:pPr>
-          <w:hyperlink w:anchor="_Toc130449317" w:history="1">
+          <w:hyperlink w:anchor="_Toc151216899" w:history="1">
             <w:r>
               <w:rPr>
                 <w:rStyle w:val="a5"/>
@@ -1552,7 +1550,7 @@
                 <w:sz w:val="28"/>
                 <w:szCs w:val="28"/>
               </w:rPr>
-              <w:instrText xml:space="preserve"> PAGEREF _Toc130449317 \h </w:instrText>
+              <w:instrText xml:space="preserve"> PAGEREF _Toc151216899 \h </w:instrText>
             </w:r>
             <w:r>
               <w:rPr>
@@ -1608,12 +1606,12 @@
               <w:i w:val="0"/>
               <w:iCs w:val="0"/>
               <w:noProof/>
-              <w:kern w:val="0"/>
               <w:sz w:val="28"/>
               <w:szCs w:val="28"/>
+              <w14:ligatures w14:val="standardContextual"/>
             </w:rPr>
           </w:pPr>
-          <w:hyperlink w:anchor="_Toc130449318" w:history="1">
+          <w:hyperlink w:anchor="_Toc151216900" w:history="1">
             <w:r>
               <w:rPr>
                 <w:rStyle w:val="a5"/>
@@ -1652,7 +1650,7 @@
                 <w:sz w:val="28"/>
                 <w:szCs w:val="28"/>
               </w:rPr>
-              <w:instrText xml:space="preserve"> PAGEREF _Toc130449318 \h </w:instrText>
+              <w:instrText xml:space="preserve"> PAGEREF _Toc151216900 \h </w:instrText>
             </w:r>
             <w:r>
               <w:rPr>
@@ -1696,106 +1694,6 @@
           </w:hyperlink>
         </w:p>
         <w:p>
-          <w:pPr>
-            <w:pStyle w:val="11"/>
-            <w:tabs>
-              <w:tab w:val="right" w:leader="dot" w:pos="9345"/>
-            </w:tabs>
-            <w:rPr>
-              <w:rFonts w:ascii="Times New Roman" w:eastAsiaTheme="minorEastAsia" w:hAnsi="Times New Roman" w:cs="Times New Roman"/>
-              <w:b w:val="0"/>
-              <w:bCs w:val="0"/>
-              <w:i w:val="0"/>
-              <w:iCs w:val="0"/>
-              <w:noProof/>
-              <w:kern w:val="0"/>
-              <w:sz w:val="28"/>
-              <w:szCs w:val="28"/>
-            </w:rPr>
-          </w:pPr>
-          <w:hyperlink w:anchor="_Toc130449319" w:history="1">
-            <w:r>
-              <w:rPr>
-                <w:rStyle w:val="a5"/>
-                <w:rFonts w:ascii="Times New Roman" w:hAnsi="Times New Roman" w:cs="Times New Roman"/>
-                <w:noProof/>
-                <w:sz w:val="28"/>
-                <w:szCs w:val="28"/>
-              </w:rPr>
-              <w:t>Приложения</w:t>
-            </w:r>
-            <w:r>
-              <w:rPr>
-                <w:rFonts w:ascii="Times New Roman" w:hAnsi="Times New Roman" w:cs="Times New Roman"/>
-                <w:noProof/>
-                <w:webHidden/>
-                <w:sz w:val="28"/>
-                <w:szCs w:val="28"/>
-              </w:rPr>
-              <w:tab/>
-            </w:r>
-            <w:r>
-              <w:rPr>
-                <w:rFonts w:ascii="Times New Roman" w:hAnsi="Times New Roman" w:cs="Times New Roman"/>
-                <w:noProof/>
-                <w:webHidden/>
-                <w:sz w:val="28"/>
-                <w:szCs w:val="28"/>
-              </w:rPr>
-              <w:fldChar w:fldCharType="begin"/>
-            </w:r>
-            <w:r>
-              <w:rPr>
-                <w:rFonts w:ascii="Times New Roman" w:hAnsi="Times New Roman" w:cs="Times New Roman"/>
-                <w:noProof/>
-                <w:webHidden/>
-                <w:sz w:val="28"/>
-                <w:szCs w:val="28"/>
-              </w:rPr>
-              <w:instrText xml:space="preserve"> PAGEREF _Toc130449319 \h </w:instrText>
-            </w:r>
-            <w:r>
-              <w:rPr>
-                <w:rFonts w:ascii="Times New Roman" w:hAnsi="Times New Roman" w:cs="Times New Roman"/>
-                <w:noProof/>
-                <w:webHidden/>
-                <w:sz w:val="28"/>
-                <w:szCs w:val="28"/>
-              </w:rPr>
-            </w:r>
-            <w:r>
-              <w:rPr>
-                <w:rFonts w:ascii="Times New Roman" w:hAnsi="Times New Roman" w:cs="Times New Roman"/>
-                <w:noProof/>
-                <w:webHidden/>
-                <w:sz w:val="28"/>
-                <w:szCs w:val="28"/>
-              </w:rPr>
-              <w:fldChar w:fldCharType="separate"/>
-            </w:r>
-            <w:r>
-              <w:rPr>
-                <w:rFonts w:ascii="Times New Roman" w:hAnsi="Times New Roman" w:cs="Times New Roman"/>
-                <w:noProof/>
-                <w:webHidden/>
-                <w:sz w:val="28"/>
-                <w:szCs w:val="28"/>
-              </w:rPr>
-              <w:t>9</w:t>
-            </w:r>
-            <w:r>
-              <w:rPr>
-                <w:rFonts w:ascii="Times New Roman" w:hAnsi="Times New Roman" w:cs="Times New Roman"/>
-                <w:noProof/>
-                <w:webHidden/>
-                <w:sz w:val="28"/>
-                <w:szCs w:val="28"/>
-              </w:rPr>
-              <w:fldChar w:fldCharType="end"/>
-            </w:r>
-          </w:hyperlink>
-        </w:p>
-        <w:p>
           <w:r>
             <w:rPr>
               <w:rFonts w:ascii="Times New Roman" w:hAnsi="Times New Roman" w:cs="Times New Roman"/>
@@ -1977,7 +1875,7 @@
         <w:pStyle w:val="1"/>
         <w:spacing w:line="360" w:lineRule="auto"/>
       </w:pPr>
-      <w:bookmarkStart w:id="0" w:name="_Toc130449310"/>
+      <w:bookmarkStart w:id="0" w:name="_Toc151216892"/>
       <w:r>
         <w:lastRenderedPageBreak/>
         <w:t>Введение</w:t>
@@ -1992,7 +1890,7 @@
           <w:rFonts w:ascii="Times New Roman" w:eastAsia="Times New Roman" w:hAnsi="Times New Roman" w:cs="Times New Roman"/>
         </w:rPr>
       </w:pPr>
-      <w:bookmarkStart w:id="1" w:name="_Toc130449311"/>
+      <w:bookmarkStart w:id="1" w:name="_Toc151216893"/>
       <w:r>
         <w:rPr>
           <w:rFonts w:ascii="Times New Roman" w:eastAsia="Times New Roman" w:hAnsi="Times New Roman" w:cs="Times New Roman"/>
@@ -2003,101 +1901,23 @@
     </w:p>
     <w:p>
       <w:pPr>
-        <w:pStyle w:val="2"/>
-        <w:spacing w:before="0" w:after="160" w:line="360" w:lineRule="auto"/>
+        <w:spacing w:line="360" w:lineRule="auto"/>
         <w:ind w:firstLine="567"/>
         <w:rPr>
-          <w:rFonts w:ascii="Times New Roman" w:eastAsia="Times New Roman" w:hAnsi="Times New Roman" w:cs="Times New Roman"/>
-          <w:b w:val="0"/>
-          <w:kern w:val="0"/>
-          <w:szCs w:val="28"/>
-        </w:rPr>
-      </w:pPr>
-      <w:bookmarkStart w:id="2" w:name="_Toc130449312"/>
-      <w:r>
-        <w:rPr>
-          <w:rFonts w:ascii="Times New Roman" w:eastAsia="Times New Roman" w:hAnsi="Times New Roman" w:cs="Times New Roman"/>
-          <w:b w:val="0"/>
-          <w:kern w:val="0"/>
-          <w:szCs w:val="28"/>
-        </w:rPr>
-        <w:t>З</w:t>
-      </w:r>
-      <w:r>
-        <w:rPr>
-          <w:rFonts w:ascii="Times New Roman" w:eastAsia="Times New Roman" w:hAnsi="Times New Roman" w:cs="Times New Roman"/>
-          <w:b w:val="0"/>
-          <w:kern w:val="0"/>
-          <w:szCs w:val="28"/>
-        </w:rPr>
-        <w:t xml:space="preserve">анятия с репетитором сейчас – очень продвинутый и часто встречающийся метод обучения. </w:t>
-      </w:r>
-      <w:bookmarkStart w:id="3" w:name="_Hlk148901294"/>
-      <w:r>
-        <w:rPr>
-          <w:rFonts w:ascii="Times New Roman" w:eastAsia="Times New Roman" w:hAnsi="Times New Roman" w:cs="Times New Roman"/>
-          <w:b w:val="0"/>
-          <w:kern w:val="0"/>
-          <w:szCs w:val="28"/>
-        </w:rPr>
-        <w:t>Сейчас р</w:t>
-      </w:r>
-      <w:r>
-        <w:rPr>
-          <w:rFonts w:ascii="Times New Roman" w:eastAsia="Times New Roman" w:hAnsi="Times New Roman" w:cs="Times New Roman"/>
-          <w:b w:val="0"/>
-          <w:kern w:val="0"/>
-          <w:szCs w:val="28"/>
-        </w:rPr>
-        <w:t>епетиторов становится всё больше и больше</w:t>
-      </w:r>
-      <w:r>
-        <w:rPr>
-          <w:rFonts w:ascii="Times New Roman" w:eastAsia="Times New Roman" w:hAnsi="Times New Roman" w:cs="Times New Roman"/>
-          <w:b w:val="0"/>
-          <w:kern w:val="0"/>
-          <w:szCs w:val="28"/>
-        </w:rPr>
-        <w:t xml:space="preserve">. </w:t>
-      </w:r>
-      <w:r>
-        <w:rPr>
-          <w:rFonts w:ascii="Times New Roman" w:eastAsia="Times New Roman" w:hAnsi="Times New Roman" w:cs="Times New Roman"/>
-          <w:b w:val="0"/>
-          <w:kern w:val="0"/>
-          <w:szCs w:val="28"/>
-        </w:rPr>
-        <w:t>Но д</w:t>
-      </w:r>
-      <w:r>
-        <w:rPr>
-          <w:rFonts w:ascii="Times New Roman" w:eastAsia="Times New Roman" w:hAnsi="Times New Roman" w:cs="Times New Roman"/>
-          <w:b w:val="0"/>
-          <w:kern w:val="0"/>
-          <w:szCs w:val="28"/>
-        </w:rPr>
-        <w:t xml:space="preserve">ля всех </w:t>
-      </w:r>
-      <w:r>
-        <w:rPr>
-          <w:rFonts w:ascii="Times New Roman" w:eastAsia="Times New Roman" w:hAnsi="Times New Roman" w:cs="Times New Roman"/>
-          <w:b w:val="0"/>
-          <w:kern w:val="0"/>
-          <w:szCs w:val="28"/>
-        </w:rPr>
-        <w:t>их</w:t>
-      </w:r>
-      <w:r>
-        <w:rPr>
-          <w:rFonts w:ascii="Times New Roman" w:eastAsia="Times New Roman" w:hAnsi="Times New Roman" w:cs="Times New Roman"/>
-          <w:b w:val="0"/>
-          <w:kern w:val="0"/>
-          <w:szCs w:val="28"/>
-        </w:rPr>
-        <w:t xml:space="preserve"> нужд нет хорошего бесплатного приложения. </w:t>
-      </w:r>
-    </w:p>
-    <w:bookmarkEnd w:id="3"/>
+          <w:rFonts w:ascii="Times New Roman" w:hAnsi="Times New Roman" w:cs="Times New Roman"/>
+          <w:sz w:val="28"/>
+          <w:szCs w:val="28"/>
+        </w:rPr>
+      </w:pPr>
+      <w:r>
+        <w:rPr>
+          <w:rFonts w:ascii="Times New Roman" w:hAnsi="Times New Roman" w:cs="Times New Roman"/>
+          <w:sz w:val="28"/>
+          <w:szCs w:val="28"/>
+        </w:rPr>
+        <w:t>Занятия с репетитором сейчас – очень продвинутый и часто встречающийся метод обучения. Сейчас репетиторов становится всё больше и больше. Но для всех их нужд нет хорошего бесплатного приложения.</w:t>
+      </w:r>
+    </w:p>
     <w:p>
       <w:pPr>
         <w:pStyle w:val="2"/>
@@ -2106,77 +1926,38 @@
           <w:rFonts w:ascii="Times New Roman" w:eastAsia="Times New Roman" w:hAnsi="Times New Roman" w:cs="Times New Roman"/>
         </w:rPr>
       </w:pPr>
+      <w:bookmarkStart w:id="2" w:name="_Toc151216894"/>
       <w:r>
         <w:rPr>
           <w:rFonts w:ascii="Times New Roman" w:eastAsia="Times New Roman" w:hAnsi="Times New Roman" w:cs="Times New Roman"/>
         </w:rPr>
         <w:t>Пр</w:t>
       </w:r>
+      <w:r>
+        <w:rPr>
+          <w:rFonts w:ascii="Times New Roman" w:eastAsia="Times New Roman" w:hAnsi="Times New Roman" w:cs="Times New Roman"/>
+        </w:rPr>
+        <w:t>облема</w:t>
+      </w:r>
       <w:bookmarkEnd w:id="2"/>
-      <w:r>
-        <w:rPr>
-          <w:rFonts w:ascii="Times New Roman" w:eastAsia="Times New Roman" w:hAnsi="Times New Roman" w:cs="Times New Roman"/>
-        </w:rPr>
-        <w:t>облема</w:t>
-      </w:r>
-    </w:p>
-    <w:p>
-      <w:pPr>
-        <w:pStyle w:val="2"/>
-        <w:spacing w:before="0" w:after="160" w:line="360" w:lineRule="auto"/>
+    </w:p>
+    <w:p>
+      <w:pPr>
+        <w:spacing w:line="360" w:lineRule="auto"/>
         <w:ind w:firstLine="567"/>
         <w:rPr>
-          <w:rFonts w:ascii="Times New Roman" w:eastAsia="Times New Roman" w:hAnsi="Times New Roman" w:cs="Times New Roman"/>
-          <w:b w:val="0"/>
-          <w:kern w:val="0"/>
-          <w:szCs w:val="28"/>
-        </w:rPr>
-      </w:pPr>
-      <w:bookmarkStart w:id="4" w:name="_Toc130449313"/>
-      <w:r>
-        <w:rPr>
-          <w:rFonts w:ascii="Times New Roman" w:eastAsia="Times New Roman" w:hAnsi="Times New Roman" w:cs="Times New Roman"/>
-          <w:b w:val="0"/>
-          <w:kern w:val="0"/>
-          <w:szCs w:val="28"/>
-        </w:rPr>
-        <w:t xml:space="preserve">Репетиторы </w:t>
-      </w:r>
-      <w:r>
-        <w:rPr>
-          <w:rFonts w:ascii="Times New Roman" w:eastAsia="Times New Roman" w:hAnsi="Times New Roman" w:cs="Times New Roman"/>
-          <w:b w:val="0"/>
-          <w:kern w:val="0"/>
-          <w:szCs w:val="28"/>
-        </w:rPr>
-        <w:t>вынуждены пользоваться примитивными способами, чтобы задавать ДЗ, проверять его, ставить оценки ученикам</w:t>
-      </w:r>
-      <w:r>
-        <w:rPr>
-          <w:rFonts w:ascii="Times New Roman" w:eastAsia="Times New Roman" w:hAnsi="Times New Roman" w:cs="Times New Roman"/>
-          <w:b w:val="0"/>
-          <w:kern w:val="0"/>
-          <w:szCs w:val="28"/>
-        </w:rPr>
-        <w:t xml:space="preserve">, </w:t>
-      </w:r>
-      <w:r>
-        <w:rPr>
-          <w:rFonts w:ascii="Times New Roman" w:eastAsia="Times New Roman" w:hAnsi="Times New Roman" w:cs="Times New Roman"/>
-          <w:b w:val="0"/>
-          <w:kern w:val="0"/>
-          <w:szCs w:val="28"/>
-        </w:rPr>
-        <w:t>структурировать свой график.</w:t>
-      </w:r>
-      <w:r>
-        <w:rPr>
-          <w:rFonts w:ascii="Times New Roman" w:eastAsia="Times New Roman" w:hAnsi="Times New Roman" w:cs="Times New Roman"/>
-          <w:b w:val="0"/>
-          <w:kern w:val="0"/>
-          <w:szCs w:val="28"/>
-        </w:rPr>
-        <w:t xml:space="preserve"> Поэтому я считаю, что этот проект может помочь многим людям: и репетиторам, и их ученикам – в их деятельности.</w:t>
+          <w:rFonts w:ascii="Times New Roman" w:hAnsi="Times New Roman" w:cs="Times New Roman"/>
+          <w:sz w:val="28"/>
+          <w:szCs w:val="28"/>
+        </w:rPr>
+      </w:pPr>
+      <w:r>
+        <w:rPr>
+          <w:rFonts w:ascii="Times New Roman" w:hAnsi="Times New Roman" w:cs="Times New Roman"/>
+          <w:sz w:val="28"/>
+          <w:szCs w:val="28"/>
+        </w:rPr>
+        <w:t>Репетиторы вынуждены пользоваться примитивными способами, чтобы задавать ДЗ, проверять его, ставить оценки ученикам, структурировать свой график. Поэтому я считаю, что этот проект может помочь многим людям: и репетиторам, и их ученикам – в их деятельности.</w:t>
       </w:r>
     </w:p>
     <w:p>
@@ -2187,13 +1968,14 @@
           <w:rFonts w:ascii="Times New Roman" w:eastAsia="Times New Roman" w:hAnsi="Times New Roman" w:cs="Times New Roman"/>
         </w:rPr>
       </w:pPr>
+      <w:bookmarkStart w:id="3" w:name="_Toc151216895"/>
       <w:r>
         <w:rPr>
           <w:rFonts w:ascii="Times New Roman" w:eastAsia="Times New Roman" w:hAnsi="Times New Roman" w:cs="Times New Roman"/>
         </w:rPr>
         <w:t>Цель</w:t>
       </w:r>
-      <w:bookmarkEnd w:id="4"/>
+      <w:bookmarkEnd w:id="3"/>
     </w:p>
     <w:p>
       <w:pPr>
@@ -2205,7 +1987,6 @@
           <w:szCs w:val="28"/>
         </w:rPr>
       </w:pPr>
-      <w:bookmarkStart w:id="5" w:name="_Toc130449314"/>
       <w:r>
         <w:rPr>
           <w:rFonts w:ascii="Times New Roman" w:hAnsi="Times New Roman" w:cs="Times New Roman"/>
@@ -2223,142 +2004,304 @@
           <w:rFonts w:ascii="Times New Roman" w:eastAsia="Times New Roman" w:hAnsi="Times New Roman" w:cs="Times New Roman"/>
         </w:rPr>
       </w:pPr>
+      <w:bookmarkStart w:id="4" w:name="_Toc151216896"/>
       <w:r>
         <w:rPr>
           <w:rFonts w:ascii="Times New Roman" w:eastAsia="Times New Roman" w:hAnsi="Times New Roman" w:cs="Times New Roman"/>
         </w:rPr>
         <w:t>Задачи</w:t>
       </w:r>
-      <w:bookmarkEnd w:id="5"/>
-    </w:p>
-    <w:p>
-      <w:pPr>
+      <w:bookmarkEnd w:id="4"/>
+    </w:p>
+    <w:p>
+      <w:pPr>
+        <w:pStyle w:val="a7"/>
         <w:numPr>
           <w:ilvl w:val="0"/>
-          <w:numId w:val="1"/>
+          <w:numId w:val="25"/>
         </w:numPr>
-        <w:pBdr>
-          <w:top w:val="nil"/>
-          <w:left w:val="nil"/>
-          <w:bottom w:val="nil"/>
-          <w:right w:val="nil"/>
-          <w:between w:val="nil"/>
-        </w:pBdr>
-        <w:spacing w:after="0" w:line="360" w:lineRule="auto"/>
-        <w:rPr>
-          <w:rFonts w:ascii="Times New Roman" w:eastAsia="Times New Roman" w:hAnsi="Times New Roman" w:cs="Times New Roman"/>
-          <w:color w:val="000000"/>
-          <w:sz w:val="28"/>
-          <w:szCs w:val="28"/>
-        </w:rPr>
-      </w:pPr>
-      <w:r>
-        <w:rPr>
-          <w:rFonts w:ascii="Times New Roman" w:eastAsia="Times New Roman" w:hAnsi="Times New Roman" w:cs="Times New Roman"/>
-          <w:color w:val="000000"/>
-          <w:sz w:val="28"/>
-          <w:szCs w:val="28"/>
-        </w:rPr>
-        <w:t>Сделать удобный интерфейс.</w:t>
-      </w:r>
-    </w:p>
-    <w:p>
-      <w:pPr>
+        <w:spacing w:line="360" w:lineRule="auto"/>
+        <w:ind w:left="357" w:firstLine="567"/>
+        <w:rPr>
+          <w:rFonts w:ascii="Times New Roman" w:hAnsi="Times New Roman" w:cs="Times New Roman"/>
+          <w:sz w:val="28"/>
+          <w:szCs w:val="28"/>
+          <w:lang w:val="en-US"/>
+        </w:rPr>
+      </w:pPr>
+      <w:r>
+        <w:rPr>
+          <w:rFonts w:ascii="Times New Roman" w:hAnsi="Times New Roman" w:cs="Times New Roman"/>
+          <w:sz w:val="28"/>
+          <w:szCs w:val="28"/>
+        </w:rPr>
+        <w:t>Создать</w:t>
+      </w:r>
+      <w:r>
+        <w:rPr>
+          <w:rFonts w:ascii="Times New Roman" w:hAnsi="Times New Roman" w:cs="Times New Roman"/>
+          <w:sz w:val="28"/>
+          <w:szCs w:val="28"/>
+          <w:lang w:val="en-US"/>
+        </w:rPr>
+        <w:t xml:space="preserve"> </w:t>
+      </w:r>
+      <w:r>
+        <w:rPr>
+          <w:rFonts w:ascii="Times New Roman" w:hAnsi="Times New Roman" w:cs="Times New Roman"/>
+          <w:sz w:val="28"/>
+          <w:szCs w:val="28"/>
+        </w:rPr>
+        <w:t>базу</w:t>
+      </w:r>
+      <w:r>
+        <w:rPr>
+          <w:rFonts w:ascii="Times New Roman" w:hAnsi="Times New Roman" w:cs="Times New Roman"/>
+          <w:sz w:val="28"/>
+          <w:szCs w:val="28"/>
+          <w:lang w:val="en-US"/>
+        </w:rPr>
+        <w:t xml:space="preserve"> </w:t>
+      </w:r>
+      <w:r>
+        <w:rPr>
+          <w:rFonts w:ascii="Times New Roman" w:hAnsi="Times New Roman" w:cs="Times New Roman"/>
+          <w:sz w:val="28"/>
+          <w:szCs w:val="28"/>
+        </w:rPr>
+        <w:t>данных</w:t>
+      </w:r>
+      <w:r>
+        <w:rPr>
+          <w:rFonts w:ascii="Times New Roman" w:hAnsi="Times New Roman" w:cs="Times New Roman"/>
+          <w:sz w:val="28"/>
+          <w:szCs w:val="28"/>
+          <w:lang w:val="en-US"/>
+        </w:rPr>
+        <w:t xml:space="preserve"> </w:t>
+      </w:r>
+      <w:r>
+        <w:rPr>
+          <w:rFonts w:ascii="Times New Roman" w:hAnsi="Times New Roman" w:cs="Times New Roman"/>
+          <w:sz w:val="28"/>
+          <w:szCs w:val="28"/>
+          <w:lang w:val="en-US"/>
+        </w:rPr>
+        <w:t xml:space="preserve">с </w:t>
+      </w:r>
+      <w:proofErr w:type="spellStart"/>
+      <w:r>
+        <w:rPr>
+          <w:rFonts w:ascii="Times New Roman" w:hAnsi="Times New Roman" w:cs="Times New Roman"/>
+          <w:sz w:val="28"/>
+          <w:szCs w:val="28"/>
+          <w:lang w:val="en-US"/>
+        </w:rPr>
+        <w:t>таблицами</w:t>
+      </w:r>
+      <w:proofErr w:type="spellEnd"/>
+      <w:r>
+        <w:rPr>
+          <w:rFonts w:ascii="Times New Roman" w:hAnsi="Times New Roman" w:cs="Times New Roman"/>
+          <w:sz w:val="28"/>
+          <w:szCs w:val="28"/>
+          <w:lang w:val="en-US"/>
+        </w:rPr>
+        <w:t xml:space="preserve">: users, tutors, students, parents, lessons, </w:t>
+      </w:r>
+      <w:proofErr w:type="spellStart"/>
+      <w:r>
+        <w:rPr>
+          <w:rFonts w:ascii="Times New Roman" w:hAnsi="Times New Roman" w:cs="Times New Roman"/>
+          <w:sz w:val="28"/>
+          <w:szCs w:val="28"/>
+          <w:lang w:val="en-US"/>
+        </w:rPr>
+        <w:t>homeworks</w:t>
+      </w:r>
+      <w:proofErr w:type="spellEnd"/>
+      <w:r>
+        <w:rPr>
+          <w:rFonts w:ascii="Times New Roman" w:hAnsi="Times New Roman" w:cs="Times New Roman"/>
+          <w:sz w:val="28"/>
+          <w:szCs w:val="28"/>
+          <w:lang w:val="en-US"/>
+        </w:rPr>
+        <w:t xml:space="preserve">, tests, </w:t>
+      </w:r>
+      <w:proofErr w:type="spellStart"/>
+      <w:r>
+        <w:rPr>
+          <w:rFonts w:ascii="Times New Roman" w:hAnsi="Times New Roman" w:cs="Times New Roman"/>
+          <w:sz w:val="28"/>
+          <w:szCs w:val="28"/>
+          <w:lang w:val="en-US"/>
+        </w:rPr>
+        <w:t>help_materials</w:t>
+      </w:r>
+      <w:proofErr w:type="spellEnd"/>
+      <w:r>
+        <w:rPr>
+          <w:rFonts w:ascii="Times New Roman" w:hAnsi="Times New Roman" w:cs="Times New Roman"/>
+          <w:sz w:val="28"/>
+          <w:szCs w:val="28"/>
+          <w:lang w:val="en-US"/>
+        </w:rPr>
+        <w:t xml:space="preserve">, </w:t>
+      </w:r>
+      <w:proofErr w:type="spellStart"/>
+      <w:r>
+        <w:rPr>
+          <w:rFonts w:ascii="Times New Roman" w:hAnsi="Times New Roman" w:cs="Times New Roman"/>
+          <w:sz w:val="28"/>
+          <w:szCs w:val="28"/>
+          <w:lang w:val="en-US"/>
+        </w:rPr>
+        <w:t>video_lessons</w:t>
+      </w:r>
+      <w:proofErr w:type="spellEnd"/>
+      <w:r>
+        <w:rPr>
+          <w:rFonts w:ascii="Times New Roman" w:hAnsi="Times New Roman" w:cs="Times New Roman"/>
+          <w:sz w:val="28"/>
+          <w:szCs w:val="28"/>
+          <w:lang w:val="en-US"/>
+        </w:rPr>
+        <w:t>.</w:t>
+      </w:r>
+    </w:p>
+    <w:p>
+      <w:pPr>
+        <w:pStyle w:val="a7"/>
         <w:numPr>
           <w:ilvl w:val="0"/>
-          <w:numId w:val="1"/>
+          <w:numId w:val="25"/>
         </w:numPr>
-        <w:pBdr>
-          <w:top w:val="nil"/>
-          <w:left w:val="nil"/>
-          <w:bottom w:val="nil"/>
-          <w:right w:val="nil"/>
-          <w:between w:val="nil"/>
-        </w:pBdr>
-        <w:spacing w:after="0" w:line="360" w:lineRule="auto"/>
-        <w:rPr>
-          <w:rFonts w:ascii="Times New Roman" w:eastAsia="Times New Roman" w:hAnsi="Times New Roman" w:cs="Times New Roman"/>
-          <w:color w:val="000000"/>
-          <w:sz w:val="28"/>
-          <w:szCs w:val="28"/>
-        </w:rPr>
-      </w:pPr>
-      <w:r>
-        <w:rPr>
-          <w:rFonts w:ascii="Times New Roman" w:eastAsia="Times New Roman" w:hAnsi="Times New Roman" w:cs="Times New Roman"/>
-          <w:color w:val="000000"/>
-          <w:sz w:val="28"/>
-          <w:szCs w:val="28"/>
-        </w:rPr>
-        <w:t>Сделать видео с теорией по разным темам и предметам.</w:t>
-      </w:r>
-    </w:p>
-    <w:p>
-      <w:pPr>
+        <w:spacing w:line="360" w:lineRule="auto"/>
+        <w:ind w:left="357" w:firstLine="567"/>
+        <w:rPr>
+          <w:rFonts w:ascii="Times New Roman" w:hAnsi="Times New Roman" w:cs="Times New Roman"/>
+          <w:sz w:val="28"/>
+          <w:szCs w:val="28"/>
+        </w:rPr>
+      </w:pPr>
+      <w:r>
+        <w:rPr>
+          <w:rFonts w:ascii="Times New Roman" w:hAnsi="Times New Roman" w:cs="Times New Roman"/>
+          <w:sz w:val="28"/>
+          <w:szCs w:val="28"/>
+        </w:rPr>
+        <w:t xml:space="preserve">Использовать </w:t>
+      </w:r>
+      <w:r>
+        <w:rPr>
+          <w:rFonts w:ascii="Times New Roman" w:hAnsi="Times New Roman" w:cs="Times New Roman"/>
+          <w:sz w:val="28"/>
+          <w:szCs w:val="28"/>
+          <w:lang w:val="en-US"/>
+        </w:rPr>
+        <w:t>REST</w:t>
+      </w:r>
+      <w:r>
+        <w:rPr>
+          <w:rFonts w:ascii="Times New Roman" w:hAnsi="Times New Roman" w:cs="Times New Roman"/>
+          <w:sz w:val="28"/>
+          <w:szCs w:val="28"/>
+        </w:rPr>
+        <w:t>-</w:t>
+      </w:r>
+      <w:r>
+        <w:rPr>
+          <w:rFonts w:ascii="Times New Roman" w:hAnsi="Times New Roman" w:cs="Times New Roman"/>
+          <w:sz w:val="28"/>
+          <w:szCs w:val="28"/>
+          <w:lang w:val="en-US"/>
+        </w:rPr>
+        <w:t>API</w:t>
+      </w:r>
+      <w:r>
+        <w:rPr>
+          <w:rFonts w:ascii="Times New Roman" w:hAnsi="Times New Roman" w:cs="Times New Roman"/>
+          <w:sz w:val="28"/>
+          <w:szCs w:val="28"/>
+        </w:rPr>
+        <w:t xml:space="preserve"> для изменения, получения и добавления данных.</w:t>
+      </w:r>
+    </w:p>
+    <w:p>
+      <w:pPr>
+        <w:pStyle w:val="a7"/>
         <w:numPr>
           <w:ilvl w:val="0"/>
-          <w:numId w:val="1"/>
+          <w:numId w:val="25"/>
         </w:numPr>
-        <w:pBdr>
-          <w:top w:val="nil"/>
-          <w:left w:val="nil"/>
-          <w:bottom w:val="nil"/>
-          <w:right w:val="nil"/>
-          <w:between w:val="nil"/>
-        </w:pBdr>
-        <w:spacing w:after="0" w:line="360" w:lineRule="auto"/>
-        <w:rPr>
-          <w:rFonts w:ascii="Times New Roman" w:eastAsia="Times New Roman" w:hAnsi="Times New Roman" w:cs="Times New Roman"/>
-          <w:color w:val="000000"/>
-          <w:sz w:val="28"/>
-          <w:szCs w:val="28"/>
-        </w:rPr>
-      </w:pPr>
-      <w:r>
-        <w:rPr>
-          <w:rFonts w:ascii="Times New Roman" w:eastAsia="Times New Roman" w:hAnsi="Times New Roman" w:cs="Times New Roman"/>
-          <w:color w:val="000000"/>
-          <w:sz w:val="28"/>
-          <w:szCs w:val="28"/>
-        </w:rPr>
-        <w:t>Сделать Яндекс тесты по разным темам и предметам.</w:t>
-      </w:r>
-    </w:p>
-    <w:p>
-      <w:pPr>
+        <w:spacing w:line="360" w:lineRule="auto"/>
+        <w:ind w:left="357" w:firstLine="567"/>
+        <w:rPr>
+          <w:rFonts w:ascii="Times New Roman" w:hAnsi="Times New Roman" w:cs="Times New Roman"/>
+          <w:sz w:val="28"/>
+          <w:szCs w:val="28"/>
+        </w:rPr>
+      </w:pPr>
+      <w:r>
+        <w:rPr>
+          <w:rFonts w:ascii="Times New Roman" w:hAnsi="Times New Roman" w:cs="Times New Roman"/>
+          <w:sz w:val="28"/>
+          <w:szCs w:val="28"/>
+        </w:rPr>
+        <w:t>Сделать авторизацию и регистрацию.</w:t>
+      </w:r>
+    </w:p>
+    <w:p>
+      <w:pPr>
+        <w:pStyle w:val="a7"/>
         <w:numPr>
           <w:ilvl w:val="0"/>
-          <w:numId w:val="1"/>
+          <w:numId w:val="25"/>
         </w:numPr>
-        <w:pBdr>
-          <w:top w:val="nil"/>
-          <w:left w:val="nil"/>
-          <w:bottom w:val="nil"/>
-          <w:right w:val="nil"/>
-          <w:between w:val="nil"/>
-        </w:pBdr>
-        <w:spacing w:after="0" w:line="360" w:lineRule="auto"/>
-        <w:rPr>
-          <w:rFonts w:ascii="Times New Roman" w:eastAsia="Times New Roman" w:hAnsi="Times New Roman" w:cs="Times New Roman"/>
-          <w:color w:val="000000"/>
-          <w:sz w:val="28"/>
-          <w:szCs w:val="28"/>
-        </w:rPr>
-      </w:pPr>
-      <w:r>
-        <w:rPr>
-          <w:rFonts w:ascii="Times New Roman" w:eastAsia="Times New Roman" w:hAnsi="Times New Roman" w:cs="Times New Roman"/>
-          <w:color w:val="000000"/>
-          <w:sz w:val="28"/>
-          <w:szCs w:val="28"/>
-        </w:rPr>
-        <w:t>Сделать банк с теорией по разным темам.</w:t>
-      </w:r>
-    </w:p>
-    <w:p>
-      <w:pPr>
         <w:spacing w:line="360" w:lineRule="auto"/>
-      </w:pPr>
+        <w:ind w:left="357" w:firstLine="567"/>
+        <w:rPr>
+          <w:rFonts w:ascii="Times New Roman" w:hAnsi="Times New Roman" w:cs="Times New Roman"/>
+          <w:sz w:val="28"/>
+          <w:szCs w:val="28"/>
+        </w:rPr>
+      </w:pPr>
+      <w:r>
+        <w:rPr>
+          <w:rFonts w:ascii="Times New Roman" w:hAnsi="Times New Roman" w:cs="Times New Roman"/>
+          <w:sz w:val="28"/>
+          <w:szCs w:val="28"/>
+        </w:rPr>
+        <w:t xml:space="preserve">Использовать </w:t>
+      </w:r>
+      <w:r>
+        <w:rPr>
+          <w:rFonts w:ascii="Times New Roman" w:hAnsi="Times New Roman" w:cs="Times New Roman"/>
+          <w:sz w:val="28"/>
+          <w:szCs w:val="28"/>
+          <w:lang w:val="en-US"/>
+        </w:rPr>
+        <w:t>B</w:t>
+      </w:r>
+      <w:proofErr w:type="spellStart"/>
+      <w:r>
+        <w:rPr>
+          <w:rFonts w:ascii="Times New Roman" w:hAnsi="Times New Roman" w:cs="Times New Roman"/>
+          <w:sz w:val="28"/>
+          <w:szCs w:val="28"/>
+        </w:rPr>
+        <w:t>ootstrap</w:t>
+      </w:r>
+      <w:proofErr w:type="spellEnd"/>
+      <w:r>
+        <w:rPr>
+          <w:rFonts w:ascii="Times New Roman" w:hAnsi="Times New Roman" w:cs="Times New Roman"/>
+          <w:sz w:val="28"/>
+          <w:szCs w:val="28"/>
+        </w:rPr>
+        <w:t>.</w:t>
+      </w:r>
     </w:p>
     <w:p>
       <w:pPr>
@@ -2393,33 +2336,14 @@
     </w:p>
     <w:p>
       <w:pPr>
-        <w:spacing w:line="360" w:lineRule="auto"/>
-      </w:pPr>
-    </w:p>
-    <w:p>
-      <w:pPr>
-        <w:spacing w:line="360" w:lineRule="auto"/>
-      </w:pPr>
-    </w:p>
-    <w:p>
-      <w:pPr>
-        <w:spacing w:line="360" w:lineRule="auto"/>
-      </w:pPr>
-    </w:p>
-    <w:p>
-      <w:pPr>
-        <w:spacing w:line="360" w:lineRule="auto"/>
-      </w:pPr>
-    </w:p>
-    <w:p>
-      <w:pPr>
         <w:pStyle w:val="1"/>
       </w:pPr>
-      <w:bookmarkStart w:id="6" w:name="_Toc130449315"/>
-      <w:r>
+      <w:bookmarkStart w:id="5" w:name="_Toc151216897"/>
+      <w:r>
+        <w:lastRenderedPageBreak/>
         <w:t>Теоретическая часть</w:t>
       </w:r>
-      <w:bookmarkEnd w:id="6"/>
+      <w:bookmarkEnd w:id="5"/>
     </w:p>
     <w:p>
       <w:pPr>
@@ -2770,42 +2694,27 @@
           <w:rFonts w:ascii="Times New Roman" w:eastAsia="Times New Roman" w:hAnsi="Times New Roman" w:cs="Times New Roman"/>
           <w:sz w:val="28"/>
           <w:szCs w:val="28"/>
-        </w:rPr>
-      </w:pPr>
-    </w:p>
-    <w:p>
-      <w:pPr>
-        <w:rPr>
-          <w:rFonts w:ascii="Times New Roman" w:eastAsia="Times New Roman" w:hAnsi="Times New Roman" w:cs="Times New Roman"/>
-          <w:sz w:val="28"/>
-          <w:szCs w:val="28"/>
-        </w:rPr>
-      </w:pPr>
-    </w:p>
-    <w:p>
-      <w:pPr>
-        <w:rPr>
-          <w:rFonts w:ascii="Times New Roman" w:eastAsia="Times New Roman" w:hAnsi="Times New Roman" w:cs="Times New Roman"/>
-          <w:sz w:val="28"/>
-          <w:szCs w:val="28"/>
-        </w:rPr>
-      </w:pPr>
-    </w:p>
-    <w:p>
-      <w:pPr>
-        <w:rPr>
-          <w:rFonts w:ascii="Times New Roman" w:eastAsia="Times New Roman" w:hAnsi="Times New Roman" w:cs="Times New Roman"/>
-          <w:sz w:val="28"/>
-          <w:szCs w:val="28"/>
-        </w:rPr>
-      </w:pPr>
-    </w:p>
-    <w:p>
-      <w:pPr>
-        <w:rPr>
-          <w:rFonts w:ascii="Times New Roman" w:eastAsia="Times New Roman" w:hAnsi="Times New Roman" w:cs="Times New Roman"/>
-          <w:sz w:val="28"/>
-          <w:szCs w:val="28"/>
+          <w:lang w:val="en-US"/>
+        </w:rPr>
+      </w:pPr>
+    </w:p>
+    <w:p>
+      <w:pPr>
+        <w:rPr>
+          <w:rFonts w:ascii="Times New Roman" w:eastAsia="Times New Roman" w:hAnsi="Times New Roman" w:cs="Times New Roman"/>
+          <w:sz w:val="28"/>
+          <w:szCs w:val="28"/>
+          <w:lang w:val="en-US"/>
+        </w:rPr>
+      </w:pPr>
+    </w:p>
+    <w:p>
+      <w:pPr>
+        <w:rPr>
+          <w:rFonts w:ascii="Times New Roman" w:eastAsia="Times New Roman" w:hAnsi="Times New Roman" w:cs="Times New Roman"/>
+          <w:sz w:val="28"/>
+          <w:szCs w:val="28"/>
+          <w:lang w:val="en-US"/>
         </w:rPr>
       </w:pPr>
     </w:p>
@@ -2813,11 +2722,12 @@
       <w:pPr>
         <w:pStyle w:val="1"/>
       </w:pPr>
-      <w:bookmarkStart w:id="7" w:name="_Toc130449316"/>
-      <w:r>
+      <w:bookmarkStart w:id="6" w:name="_Toc151216898"/>
+      <w:r>
+        <w:lastRenderedPageBreak/>
         <w:t>Практическая часть</w:t>
       </w:r>
-      <w:bookmarkEnd w:id="7"/>
+      <w:bookmarkEnd w:id="6"/>
     </w:p>
     <w:p>
       <w:pPr>
@@ -3211,7 +3121,6 @@
           <w:sz w:val="28"/>
           <w:szCs w:val="28"/>
         </w:rPr>
-        <w:lastRenderedPageBreak/>
         <w:t>возможность смотреть ДЗ и изменять его статус</w:t>
       </w:r>
       <w:r>
@@ -3268,6 +3177,7 @@
           <w:sz w:val="28"/>
           <w:szCs w:val="28"/>
         </w:rPr>
+        <w:lastRenderedPageBreak/>
         <w:t>*возможность просмотра профилей репетиторов, комментирования их, выставления оценок</w:t>
       </w:r>
     </w:p>
@@ -3613,11 +3523,12 @@
         <w:pStyle w:val="1"/>
         <w:spacing w:line="360" w:lineRule="auto"/>
       </w:pPr>
-      <w:bookmarkStart w:id="8" w:name="_Toc130449317"/>
-      <w:r>
+      <w:bookmarkStart w:id="7" w:name="_Toc151216899"/>
+      <w:r>
+        <w:lastRenderedPageBreak/>
         <w:t>Заключение</w:t>
       </w:r>
-      <w:bookmarkEnd w:id="8"/>
+      <w:bookmarkEnd w:id="7"/>
     </w:p>
     <w:p>
       <w:pPr>
@@ -3658,8 +3569,8 @@
           <w:szCs w:val="32"/>
         </w:rPr>
       </w:pPr>
-      <w:bookmarkStart w:id="9" w:name="_heading=h.2s8eyo1" w:colFirst="0" w:colLast="0"/>
-      <w:bookmarkEnd w:id="9"/>
+      <w:bookmarkStart w:id="8" w:name="_heading=h.2s8eyo1" w:colFirst="0" w:colLast="0"/>
+      <w:bookmarkEnd w:id="8"/>
       <w:r>
         <w:br w:type="page"/>
       </w:r>
@@ -3668,12 +3579,12 @@
       <w:pPr>
         <w:pStyle w:val="1"/>
       </w:pPr>
-      <w:bookmarkStart w:id="10" w:name="_Toc130449318"/>
+      <w:bookmarkStart w:id="9" w:name="_Toc151216900"/>
       <w:r>
         <w:lastRenderedPageBreak/>
         <w:t>Список литературы и интернет-источников</w:t>
       </w:r>
-      <w:bookmarkEnd w:id="10"/>
+      <w:bookmarkEnd w:id="9"/>
     </w:p>
     <w:p>
       <w:pPr>
@@ -3702,62 +3613,6 @@
           <w:b/>
           <w:sz w:val="32"/>
           <w:szCs w:val="32"/>
-        </w:rPr>
-      </w:pPr>
-      <w:r>
-        <w:br w:type="page"/>
-      </w:r>
-    </w:p>
-    <w:p>
-      <w:pPr>
-        <w:pStyle w:val="1"/>
-      </w:pPr>
-      <w:bookmarkStart w:id="11" w:name="_Toc130449319"/>
-      <w:r>
-        <w:lastRenderedPageBreak/>
-        <w:t>Приложения</w:t>
-      </w:r>
-      <w:bookmarkEnd w:id="11"/>
-    </w:p>
-    <w:p>
-      <w:pPr>
-        <w:widowControl w:val="0"/>
-        <w:pBdr>
-          <w:top w:val="nil"/>
-          <w:left w:val="nil"/>
-          <w:bottom w:val="nil"/>
-          <w:right w:val="nil"/>
-          <w:between w:val="nil"/>
-        </w:pBdr>
-        <w:spacing w:after="0" w:line="240" w:lineRule="auto"/>
-        <w:jc w:val="center"/>
-        <w:rPr>
-          <w:rFonts w:ascii="Times New Roman" w:eastAsia="Times New Roman" w:hAnsi="Times New Roman" w:cs="Times New Roman"/>
-          <w:b/>
-          <w:color w:val="000000"/>
-          <w:sz w:val="28"/>
-          <w:szCs w:val="28"/>
-        </w:rPr>
-      </w:pPr>
-    </w:p>
-    <w:p>
-      <w:pPr>
-        <w:widowControl w:val="0"/>
-        <w:pBdr>
-          <w:top w:val="nil"/>
-          <w:left w:val="nil"/>
-          <w:bottom w:val="nil"/>
-          <w:right w:val="nil"/>
-          <w:between w:val="nil"/>
-        </w:pBdr>
-        <w:spacing w:after="0" w:line="240" w:lineRule="auto"/>
-        <w:jc w:val="center"/>
-        <w:rPr>
-          <w:rFonts w:ascii="Times New Roman" w:eastAsia="Times New Roman" w:hAnsi="Times New Roman" w:cs="Times New Roman"/>
-          <w:b/>
-          <w:color w:val="000000"/>
-          <w:sz w:val="28"/>
-          <w:szCs w:val="28"/>
         </w:rPr>
       </w:pPr>
     </w:p>
@@ -3767,6 +3622,8 @@
       <w:pgMar w:top="1134" w:right="850" w:bottom="1134" w:left="1701" w:header="708" w:footer="708" w:gutter="0"/>
       <w:pgNumType w:start="1"/>
       <w:cols w:space="720"/>
+      <w:titlePg/>
+      <w:docGrid w:linePitch="299"/>
     </w:sectPr>
   </w:body>
 </w:document>
@@ -3801,7 +3658,7 @@
 <w:ftr xmlns:wpc="http://schemas.microsoft.com/office/word/2010/wordprocessingCanvas" xmlns:cx="http://schemas.microsoft.com/office/drawing/2014/chartex" xmlns:cx1="http://schemas.microsoft.com/office/drawing/2015/9/8/chartex" xmlns:cx2="http://schemas.microsoft.com/office/drawing/2015/10/21/chartex" xmlns:cx3="http://schemas.microsoft.com/office/drawing/2016/5/9/chartex" xmlns:cx4="http://schemas.microsoft.com/office/drawing/2016/5/10/chartex" xmlns:cx5="http://schemas.microsoft.com/office/drawing/2016/5/11/chartex" xmlns:cx6="http://schemas.microsoft.com/office/drawing/2016/5/12/chartex" xmlns:cx7="http://schemas.microsoft.com/office/drawing/2016/5/13/chartex" xmlns:cx8="http://schemas.microsoft.com/office/drawing/2016/5/14/chartex" xmlns:mc="http://schemas.openxmlformats.org/markup-compatibility/2006" xmlns:aink="http://schemas.microsoft.com/office/drawing/2016/ink" xmlns:am3d="http://schemas.microsoft.com/office/drawing/2017/model3d" xmlns:o="urn:schemas-microsoft-com:office:office" xmlns:oel="http://schemas.microsoft.com/office/2019/extlst" xmlns:r="http://schemas.openxmlformats.org/officeDocument/2006/relationships" xmlns:m="http://schemas.openxmlformats.org/officeDocument/2006/math" xmlns:v="urn:schemas-microsoft-com:vml" xmlns:wp14="http://schemas.microsoft.com/office/word/2010/wordprocessingDrawing" xmlns:wp="http://schemas.openxmlformats.org/drawingml/2006/wordprocessingDrawing" xmlns:w10="urn:schemas-microsoft-com:office:word" xmlns:w="http://schemas.openxmlformats.org/wordprocessingml/2006/main" xmlns:w14="http://schemas.microsoft.com/office/word/2010/wordml" xmlns:w15="http://schemas.microsoft.com/office/word/2012/wordml" xmlns:w16cex="http://schemas.microsoft.com/office/word/2018/wordml/cex" xmlns:w16cid="http://schemas.microsoft.com/office/word/2016/wordml/cid" xmlns:w16="http://schemas.microsoft.com/office/word/2018/wordml" xmlns:w16sdtdh="http://schemas.microsoft.com/office/word/2020/wordml/sdtdatahash" xmlns:w16se="http://schemas.microsoft.com/office/word/2015/wordml/symex" xmlns:wpg="http://schemas.microsoft.com/office/word/2010/wordprocessingGroup" xmlns:wpi="http://schemas.microsoft.com/office/word/2010/wordprocessingInk" xmlns:wne="http://schemas.microsoft.com/office/word/2006/wordml" xmlns:wps="http://schemas.microsoft.com/office/word/2010/wordprocessingShape" mc:Ignorable="w14 w15 w16se w16cid w16 w16cex w16sdtdh wp14">
   <w:sdt>
     <w:sdtPr>
-      <w:id w:val="-2021766265"/>
+      <w:id w:val="1070930102"/>
       <w:docPartObj>
         <w:docPartGallery w:val="Page Numbers (Bottom of Page)"/>
         <w:docPartUnique/>
@@ -4953,6 +4810,146 @@
     </w:lvl>
   </w:abstractNum>
   <w:abstractNum w:abstractNumId="11" w15:restartNumberingAfterBreak="0">
+    <w:nsid w:val="41424BD0"/>
+    <w:multiLevelType w:val="hybridMultilevel"/>
+    <w:tmpl w:val="4496C252"/>
+    <w:lvl w:ilvl="0" w:tplc="3CC4B51E">
+      <w:start w:val="1"/>
+      <w:numFmt w:val="bullet"/>
+      <w:lvlText w:val="•"/>
+      <w:lvlJc w:val="left"/>
+      <w:pPr>
+        <w:tabs>
+          <w:tab w:val="num" w:pos="720"/>
+        </w:tabs>
+        <w:ind w:left="720" w:hanging="360"/>
+      </w:pPr>
+      <w:rPr>
+        <w:rFonts w:ascii="Arial" w:hAnsi="Arial" w:hint="default"/>
+      </w:rPr>
+    </w:lvl>
+    <w:lvl w:ilvl="1" w:tplc="EF649784" w:tentative="1">
+      <w:start w:val="1"/>
+      <w:numFmt w:val="bullet"/>
+      <w:lvlText w:val="•"/>
+      <w:lvlJc w:val="left"/>
+      <w:pPr>
+        <w:tabs>
+          <w:tab w:val="num" w:pos="1440"/>
+        </w:tabs>
+        <w:ind w:left="1440" w:hanging="360"/>
+      </w:pPr>
+      <w:rPr>
+        <w:rFonts w:ascii="Arial" w:hAnsi="Arial" w:hint="default"/>
+      </w:rPr>
+    </w:lvl>
+    <w:lvl w:ilvl="2" w:tplc="20E2F63E" w:tentative="1">
+      <w:start w:val="1"/>
+      <w:numFmt w:val="bullet"/>
+      <w:lvlText w:val="•"/>
+      <w:lvlJc w:val="left"/>
+      <w:pPr>
+        <w:tabs>
+          <w:tab w:val="num" w:pos="2160"/>
+        </w:tabs>
+        <w:ind w:left="2160" w:hanging="360"/>
+      </w:pPr>
+      <w:rPr>
+        <w:rFonts w:ascii="Arial" w:hAnsi="Arial" w:hint="default"/>
+      </w:rPr>
+    </w:lvl>
+    <w:lvl w:ilvl="3" w:tplc="313297A8" w:tentative="1">
+      <w:start w:val="1"/>
+      <w:numFmt w:val="bullet"/>
+      <w:lvlText w:val="•"/>
+      <w:lvlJc w:val="left"/>
+      <w:pPr>
+        <w:tabs>
+          <w:tab w:val="num" w:pos="2880"/>
+        </w:tabs>
+        <w:ind w:left="2880" w:hanging="360"/>
+      </w:pPr>
+      <w:rPr>
+        <w:rFonts w:ascii="Arial" w:hAnsi="Arial" w:hint="default"/>
+      </w:rPr>
+    </w:lvl>
+    <w:lvl w:ilvl="4" w:tplc="B62E959C" w:tentative="1">
+      <w:start w:val="1"/>
+      <w:numFmt w:val="bullet"/>
+      <w:lvlText w:val="•"/>
+      <w:lvlJc w:val="left"/>
+      <w:pPr>
+        <w:tabs>
+          <w:tab w:val="num" w:pos="3600"/>
+        </w:tabs>
+        <w:ind w:left="3600" w:hanging="360"/>
+      </w:pPr>
+      <w:rPr>
+        <w:rFonts w:ascii="Arial" w:hAnsi="Arial" w:hint="default"/>
+      </w:rPr>
+    </w:lvl>
+    <w:lvl w:ilvl="5" w:tplc="2B54899C" w:tentative="1">
+      <w:start w:val="1"/>
+      <w:numFmt w:val="bullet"/>
+      <w:lvlText w:val="•"/>
+      <w:lvlJc w:val="left"/>
+      <w:pPr>
+        <w:tabs>
+          <w:tab w:val="num" w:pos="4320"/>
+        </w:tabs>
+        <w:ind w:left="4320" w:hanging="360"/>
+      </w:pPr>
+      <w:rPr>
+        <w:rFonts w:ascii="Arial" w:hAnsi="Arial" w:hint="default"/>
+      </w:rPr>
+    </w:lvl>
+    <w:lvl w:ilvl="6" w:tplc="B16AB93E" w:tentative="1">
+      <w:start w:val="1"/>
+      <w:numFmt w:val="bullet"/>
+      <w:lvlText w:val="•"/>
+      <w:lvlJc w:val="left"/>
+      <w:pPr>
+        <w:tabs>
+          <w:tab w:val="num" w:pos="5040"/>
+        </w:tabs>
+        <w:ind w:left="5040" w:hanging="360"/>
+      </w:pPr>
+      <w:rPr>
+        <w:rFonts w:ascii="Arial" w:hAnsi="Arial" w:hint="default"/>
+      </w:rPr>
+    </w:lvl>
+    <w:lvl w:ilvl="7" w:tplc="28604774" w:tentative="1">
+      <w:start w:val="1"/>
+      <w:numFmt w:val="bullet"/>
+      <w:lvlText w:val="•"/>
+      <w:lvlJc w:val="left"/>
+      <w:pPr>
+        <w:tabs>
+          <w:tab w:val="num" w:pos="5760"/>
+        </w:tabs>
+        <w:ind w:left="5760" w:hanging="360"/>
+      </w:pPr>
+      <w:rPr>
+        <w:rFonts w:ascii="Arial" w:hAnsi="Arial" w:hint="default"/>
+      </w:rPr>
+    </w:lvl>
+    <w:lvl w:ilvl="8" w:tplc="BF8847FA" w:tentative="1">
+      <w:start w:val="1"/>
+      <w:numFmt w:val="bullet"/>
+      <w:lvlText w:val="•"/>
+      <w:lvlJc w:val="left"/>
+      <w:pPr>
+        <w:tabs>
+          <w:tab w:val="num" w:pos="6480"/>
+        </w:tabs>
+        <w:ind w:left="6480" w:hanging="360"/>
+      </w:pPr>
+      <w:rPr>
+        <w:rFonts w:ascii="Arial" w:hAnsi="Arial" w:hint="default"/>
+      </w:rPr>
+    </w:lvl>
+  </w:abstractNum>
+  <w:abstractNum w:abstractNumId="12" w15:restartNumberingAfterBreak="0">
     <w:nsid w:val="49615863"/>
     <w:multiLevelType w:val="multilevel"/>
     <w:tmpl w:val="11B83782"/>
@@ -5065,7 +5062,7 @@
       </w:rPr>
     </w:lvl>
   </w:abstractNum>
-  <w:abstractNum w:abstractNumId="12" w15:restartNumberingAfterBreak="0">
+  <w:abstractNum w:abstractNumId="13" w15:restartNumberingAfterBreak="0">
     <w:nsid w:val="5120029B"/>
     <w:multiLevelType w:val="hybridMultilevel"/>
     <w:tmpl w:val="AD067058"/>
@@ -5151,7 +5148,7 @@
       </w:pPr>
     </w:lvl>
   </w:abstractNum>
-  <w:abstractNum w:abstractNumId="13" w15:restartNumberingAfterBreak="0">
+  <w:abstractNum w:abstractNumId="14" w15:restartNumberingAfterBreak="0">
     <w:nsid w:val="54493A8D"/>
     <w:multiLevelType w:val="hybridMultilevel"/>
     <w:tmpl w:val="13F059B0"/>
@@ -5240,7 +5237,7 @@
       </w:pPr>
     </w:lvl>
   </w:abstractNum>
-  <w:abstractNum w:abstractNumId="14" w15:restartNumberingAfterBreak="0">
+  <w:abstractNum w:abstractNumId="15" w15:restartNumberingAfterBreak="0">
     <w:nsid w:val="5744056A"/>
     <w:multiLevelType w:val="hybridMultilevel"/>
     <w:tmpl w:val="81AC4B6C"/>
@@ -5326,7 +5323,7 @@
       </w:pPr>
     </w:lvl>
   </w:abstractNum>
-  <w:abstractNum w:abstractNumId="15" w15:restartNumberingAfterBreak="0">
+  <w:abstractNum w:abstractNumId="16" w15:restartNumberingAfterBreak="0">
     <w:nsid w:val="633C4F7A"/>
     <w:multiLevelType w:val="hybridMultilevel"/>
     <w:tmpl w:val="82DA467E"/>
@@ -5412,7 +5409,7 @@
       </w:pPr>
     </w:lvl>
   </w:abstractNum>
-  <w:abstractNum w:abstractNumId="16" w15:restartNumberingAfterBreak="0">
+  <w:abstractNum w:abstractNumId="17" w15:restartNumberingAfterBreak="0">
     <w:nsid w:val="654C6805"/>
     <w:multiLevelType w:val="hybridMultilevel"/>
     <w:tmpl w:val="223A6F80"/>
@@ -5498,7 +5495,7 @@
       </w:pPr>
     </w:lvl>
   </w:abstractNum>
-  <w:abstractNum w:abstractNumId="17" w15:restartNumberingAfterBreak="0">
+  <w:abstractNum w:abstractNumId="18" w15:restartNumberingAfterBreak="0">
     <w:nsid w:val="66E07F2F"/>
     <w:multiLevelType w:val="hybridMultilevel"/>
     <w:tmpl w:val="3D543502"/>
@@ -5584,7 +5581,7 @@
       </w:pPr>
     </w:lvl>
   </w:abstractNum>
-  <w:abstractNum w:abstractNumId="18" w15:restartNumberingAfterBreak="0">
+  <w:abstractNum w:abstractNumId="19" w15:restartNumberingAfterBreak="0">
     <w:nsid w:val="6D4C4281"/>
     <w:multiLevelType w:val="multilevel"/>
     <w:tmpl w:val="38BE5D88"/>
@@ -5697,7 +5694,147 @@
       </w:rPr>
     </w:lvl>
   </w:abstractNum>
-  <w:abstractNum w:abstractNumId="19" w15:restartNumberingAfterBreak="0">
+  <w:abstractNum w:abstractNumId="20" w15:restartNumberingAfterBreak="0">
+    <w:nsid w:val="75DD7293"/>
+    <w:multiLevelType w:val="hybridMultilevel"/>
+    <w:tmpl w:val="96C21376"/>
+    <w:lvl w:ilvl="0" w:tplc="E4E6F72E">
+      <w:start w:val="1"/>
+      <w:numFmt w:val="bullet"/>
+      <w:lvlText w:val="•"/>
+      <w:lvlJc w:val="left"/>
+      <w:pPr>
+        <w:tabs>
+          <w:tab w:val="num" w:pos="720"/>
+        </w:tabs>
+        <w:ind w:left="720" w:hanging="360"/>
+      </w:pPr>
+      <w:rPr>
+        <w:rFonts w:ascii="Arial" w:hAnsi="Arial" w:hint="default"/>
+      </w:rPr>
+    </w:lvl>
+    <w:lvl w:ilvl="1" w:tplc="6ADE3EEA" w:tentative="1">
+      <w:start w:val="1"/>
+      <w:numFmt w:val="bullet"/>
+      <w:lvlText w:val="•"/>
+      <w:lvlJc w:val="left"/>
+      <w:pPr>
+        <w:tabs>
+          <w:tab w:val="num" w:pos="1440"/>
+        </w:tabs>
+        <w:ind w:left="1440" w:hanging="360"/>
+      </w:pPr>
+      <w:rPr>
+        <w:rFonts w:ascii="Arial" w:hAnsi="Arial" w:hint="default"/>
+      </w:rPr>
+    </w:lvl>
+    <w:lvl w:ilvl="2" w:tplc="22440CF8" w:tentative="1">
+      <w:start w:val="1"/>
+      <w:numFmt w:val="bullet"/>
+      <w:lvlText w:val="•"/>
+      <w:lvlJc w:val="left"/>
+      <w:pPr>
+        <w:tabs>
+          <w:tab w:val="num" w:pos="2160"/>
+        </w:tabs>
+        <w:ind w:left="2160" w:hanging="360"/>
+      </w:pPr>
+      <w:rPr>
+        <w:rFonts w:ascii="Arial" w:hAnsi="Arial" w:hint="default"/>
+      </w:rPr>
+    </w:lvl>
+    <w:lvl w:ilvl="3" w:tplc="033207AA" w:tentative="1">
+      <w:start w:val="1"/>
+      <w:numFmt w:val="bullet"/>
+      <w:lvlText w:val="•"/>
+      <w:lvlJc w:val="left"/>
+      <w:pPr>
+        <w:tabs>
+          <w:tab w:val="num" w:pos="2880"/>
+        </w:tabs>
+        <w:ind w:left="2880" w:hanging="360"/>
+      </w:pPr>
+      <w:rPr>
+        <w:rFonts w:ascii="Arial" w:hAnsi="Arial" w:hint="default"/>
+      </w:rPr>
+    </w:lvl>
+    <w:lvl w:ilvl="4" w:tplc="63CC20CC" w:tentative="1">
+      <w:start w:val="1"/>
+      <w:numFmt w:val="bullet"/>
+      <w:lvlText w:val="•"/>
+      <w:lvlJc w:val="left"/>
+      <w:pPr>
+        <w:tabs>
+          <w:tab w:val="num" w:pos="3600"/>
+        </w:tabs>
+        <w:ind w:left="3600" w:hanging="360"/>
+      </w:pPr>
+      <w:rPr>
+        <w:rFonts w:ascii="Arial" w:hAnsi="Arial" w:hint="default"/>
+      </w:rPr>
+    </w:lvl>
+    <w:lvl w:ilvl="5" w:tplc="BE4871CC" w:tentative="1">
+      <w:start w:val="1"/>
+      <w:numFmt w:val="bullet"/>
+      <w:lvlText w:val="•"/>
+      <w:lvlJc w:val="left"/>
+      <w:pPr>
+        <w:tabs>
+          <w:tab w:val="num" w:pos="4320"/>
+        </w:tabs>
+        <w:ind w:left="4320" w:hanging="360"/>
+      </w:pPr>
+      <w:rPr>
+        <w:rFonts w:ascii="Arial" w:hAnsi="Arial" w:hint="default"/>
+      </w:rPr>
+    </w:lvl>
+    <w:lvl w:ilvl="6" w:tplc="3C12CA94" w:tentative="1">
+      <w:start w:val="1"/>
+      <w:numFmt w:val="bullet"/>
+      <w:lvlText w:val="•"/>
+      <w:lvlJc w:val="left"/>
+      <w:pPr>
+        <w:tabs>
+          <w:tab w:val="num" w:pos="5040"/>
+        </w:tabs>
+        <w:ind w:left="5040" w:hanging="360"/>
+      </w:pPr>
+      <w:rPr>
+        <w:rFonts w:ascii="Arial" w:hAnsi="Arial" w:hint="default"/>
+      </w:rPr>
+    </w:lvl>
+    <w:lvl w:ilvl="7" w:tplc="4F2E2844" w:tentative="1">
+      <w:start w:val="1"/>
+      <w:numFmt w:val="bullet"/>
+      <w:lvlText w:val="•"/>
+      <w:lvlJc w:val="left"/>
+      <w:pPr>
+        <w:tabs>
+          <w:tab w:val="num" w:pos="5760"/>
+        </w:tabs>
+        <w:ind w:left="5760" w:hanging="360"/>
+      </w:pPr>
+      <w:rPr>
+        <w:rFonts w:ascii="Arial" w:hAnsi="Arial" w:hint="default"/>
+      </w:rPr>
+    </w:lvl>
+    <w:lvl w:ilvl="8" w:tplc="0A605B1C" w:tentative="1">
+      <w:start w:val="1"/>
+      <w:numFmt w:val="bullet"/>
+      <w:lvlText w:val="•"/>
+      <w:lvlJc w:val="left"/>
+      <w:pPr>
+        <w:tabs>
+          <w:tab w:val="num" w:pos="6480"/>
+        </w:tabs>
+        <w:ind w:left="6480" w:hanging="360"/>
+      </w:pPr>
+      <w:rPr>
+        <w:rFonts w:ascii="Arial" w:hAnsi="Arial" w:hint="default"/>
+      </w:rPr>
+    </w:lvl>
+  </w:abstractNum>
+  <w:abstractNum w:abstractNumId="21" w15:restartNumberingAfterBreak="0">
     <w:nsid w:val="781D3F3B"/>
     <w:multiLevelType w:val="multilevel"/>
     <w:tmpl w:val="08B429BA"/>
@@ -5822,7 +5959,7 @@
       </w:rPr>
     </w:lvl>
   </w:abstractNum>
-  <w:abstractNum w:abstractNumId="20" w15:restartNumberingAfterBreak="0">
+  <w:abstractNum w:abstractNumId="22" w15:restartNumberingAfterBreak="0">
     <w:nsid w:val="7BBC268A"/>
     <w:multiLevelType w:val="hybridMultilevel"/>
     <w:tmpl w:val="7D4C2D4C"/>
@@ -5908,7 +6045,96 @@
       </w:pPr>
     </w:lvl>
   </w:abstractNum>
-  <w:abstractNum w:abstractNumId="21" w15:restartNumberingAfterBreak="0">
+  <w:abstractNum w:abstractNumId="23" w15:restartNumberingAfterBreak="0">
+    <w:nsid w:val="7D0E4550"/>
+    <w:multiLevelType w:val="hybridMultilevel"/>
+    <w:tmpl w:val="04EE64BE"/>
+    <w:lvl w:ilvl="0" w:tplc="0419000F">
+      <w:start w:val="1"/>
+      <w:numFmt w:val="decimal"/>
+      <w:lvlText w:val="%1."/>
+      <w:lvlJc w:val="left"/>
+      <w:pPr>
+        <w:ind w:left="720" w:hanging="360"/>
+      </w:pPr>
+      <w:rPr>
+        <w:rFonts w:hint="default"/>
+      </w:rPr>
+    </w:lvl>
+    <w:lvl w:ilvl="1" w:tplc="04190019" w:tentative="1">
+      <w:start w:val="1"/>
+      <w:numFmt w:val="lowerLetter"/>
+      <w:lvlText w:val="%2."/>
+      <w:lvlJc w:val="left"/>
+      <w:pPr>
+        <w:ind w:left="1440" w:hanging="360"/>
+      </w:pPr>
+    </w:lvl>
+    <w:lvl w:ilvl="2" w:tplc="0419001B" w:tentative="1">
+      <w:start w:val="1"/>
+      <w:numFmt w:val="lowerRoman"/>
+      <w:lvlText w:val="%3."/>
+      <w:lvlJc w:val="right"/>
+      <w:pPr>
+        <w:ind w:left="2160" w:hanging="180"/>
+      </w:pPr>
+    </w:lvl>
+    <w:lvl w:ilvl="3" w:tplc="0419000F" w:tentative="1">
+      <w:start w:val="1"/>
+      <w:numFmt w:val="decimal"/>
+      <w:lvlText w:val="%4."/>
+      <w:lvlJc w:val="left"/>
+      <w:pPr>
+        <w:ind w:left="2880" w:hanging="360"/>
+      </w:pPr>
+    </w:lvl>
+    <w:lvl w:ilvl="4" w:tplc="04190019" w:tentative="1">
+      <w:start w:val="1"/>
+      <w:numFmt w:val="lowerLetter"/>
+      <w:lvlText w:val="%5."/>
+      <w:lvlJc w:val="left"/>
+      <w:pPr>
+        <w:ind w:left="3600" w:hanging="360"/>
+      </w:pPr>
+    </w:lvl>
+    <w:lvl w:ilvl="5" w:tplc="0419001B" w:tentative="1">
+      <w:start w:val="1"/>
+      <w:numFmt w:val="lowerRoman"/>
+      <w:lvlText w:val="%6."/>
+      <w:lvlJc w:val="right"/>
+      <w:pPr>
+        <w:ind w:left="4320" w:hanging="180"/>
+      </w:pPr>
+    </w:lvl>
+    <w:lvl w:ilvl="6" w:tplc="0419000F" w:tentative="1">
+      <w:start w:val="1"/>
+      <w:numFmt w:val="decimal"/>
+      <w:lvlText w:val="%7."/>
+      <w:lvlJc w:val="left"/>
+      <w:pPr>
+        <w:ind w:left="5040" w:hanging="360"/>
+      </w:pPr>
+    </w:lvl>
+    <w:lvl w:ilvl="7" w:tplc="04190019" w:tentative="1">
+      <w:start w:val="1"/>
+      <w:numFmt w:val="lowerLetter"/>
+      <w:lvlText w:val="%8."/>
+      <w:lvlJc w:val="left"/>
+      <w:pPr>
+        <w:ind w:left="5760" w:hanging="360"/>
+      </w:pPr>
+    </w:lvl>
+    <w:lvl w:ilvl="8" w:tplc="0419001B" w:tentative="1">
+      <w:start w:val="1"/>
+      <w:numFmt w:val="lowerRoman"/>
+      <w:lvlText w:val="%9."/>
+      <w:lvlJc w:val="right"/>
+      <w:pPr>
+        <w:ind w:left="6480" w:hanging="180"/>
+      </w:pPr>
+    </w:lvl>
+  </w:abstractNum>
+  <w:abstractNum w:abstractNumId="24" w15:restartNumberingAfterBreak="0">
     <w:nsid w:val="7E500813"/>
     <w:multiLevelType w:val="multilevel"/>
     <w:tmpl w:val="ED683C8A"/>
@@ -6025,13 +6251,13 @@
     <w:abstractNumId w:val="7"/>
   </w:num>
   <w:num w:numId="2" w16cid:durableId="1624456214">
+    <w:abstractNumId w:val="24"/>
+  </w:num>
+  <w:num w:numId="3" w16cid:durableId="442850366">
     <w:abstractNumId w:val="21"/>
   </w:num>
-  <w:num w:numId="3" w16cid:durableId="442850366">
-    <w:abstractNumId w:val="19"/>
-  </w:num>
   <w:num w:numId="4" w16cid:durableId="1855993918">
-    <w:abstractNumId w:val="13"/>
+    <w:abstractNumId w:val="14"/>
   </w:num>
   <w:num w:numId="5" w16cid:durableId="1678967779">
     <w:abstractNumId w:val="4"/>
@@ -6049,10 +6275,10 @@
     <w:abstractNumId w:val="6"/>
   </w:num>
   <w:num w:numId="10" w16cid:durableId="1445075132">
-    <w:abstractNumId w:val="18"/>
+    <w:abstractNumId w:val="19"/>
   </w:num>
   <w:num w:numId="11" w16cid:durableId="1734617621">
-    <w:abstractNumId w:val="11"/>
+    <w:abstractNumId w:val="12"/>
   </w:num>
   <w:num w:numId="12" w16cid:durableId="697582414">
     <w:abstractNumId w:val="1"/>
@@ -6061,31 +6287,40 @@
     <w:abstractNumId w:val="0"/>
   </w:num>
   <w:num w:numId="14" w16cid:durableId="933435398">
-    <w:abstractNumId w:val="15"/>
+    <w:abstractNumId w:val="16"/>
   </w:num>
   <w:num w:numId="15" w16cid:durableId="1364206311">
-    <w:abstractNumId w:val="14"/>
+    <w:abstractNumId w:val="15"/>
   </w:num>
   <w:num w:numId="16" w16cid:durableId="1412393077">
     <w:abstractNumId w:val="3"/>
   </w:num>
   <w:num w:numId="17" w16cid:durableId="1252734606">
-    <w:abstractNumId w:val="16"/>
+    <w:abstractNumId w:val="17"/>
   </w:num>
   <w:num w:numId="18" w16cid:durableId="2012755521">
-    <w:abstractNumId w:val="17"/>
+    <w:abstractNumId w:val="18"/>
   </w:num>
   <w:num w:numId="19" w16cid:durableId="1387608038">
     <w:abstractNumId w:val="2"/>
   </w:num>
   <w:num w:numId="20" w16cid:durableId="784353870">
-    <w:abstractNumId w:val="12"/>
+    <w:abstractNumId w:val="13"/>
   </w:num>
   <w:num w:numId="21" w16cid:durableId="1193692076">
-    <w:abstractNumId w:val="20"/>
+    <w:abstractNumId w:val="22"/>
   </w:num>
   <w:num w:numId="22" w16cid:durableId="2134202802">
     <w:abstractNumId w:val="8"/>
+  </w:num>
+  <w:num w:numId="23" w16cid:durableId="1307785379">
+    <w:abstractNumId w:val="20"/>
+  </w:num>
+  <w:num w:numId="24" w16cid:durableId="1207061177">
+    <w:abstractNumId w:val="11"/>
+  </w:num>
+  <w:num w:numId="25" w16cid:durableId="1875725950">
+    <w:abstractNumId w:val="23"/>
   </w:num>
 </w:numbering>
 </file>

--- a/docx/tutorcoon.docx
+++ b/docx/tutorcoon.docx
@@ -784,14 +784,14 @@
               <w:tab w:val="right" w:leader="dot" w:pos="9345"/>
             </w:tabs>
             <w:rPr>
-              <w:rFonts w:ascii="Times New Roman" w:eastAsiaTheme="minorEastAsia" w:hAnsi="Times New Roman" w:cs="Times New Roman"/>
+              <w:rFonts w:asciiTheme="minorHAnsi" w:eastAsiaTheme="minorEastAsia" w:hAnsiTheme="minorHAnsi" w:cstheme="minorBidi"/>
               <w:b w:val="0"/>
               <w:bCs w:val="0"/>
               <w:i w:val="0"/>
               <w:iCs w:val="0"/>
               <w:noProof/>
-              <w:sz w:val="28"/>
-              <w:szCs w:val="28"/>
+              <w:sz w:val="22"/>
+              <w:szCs w:val="22"/>
               <w14:ligatures w14:val="standardContextual"/>
             </w:rPr>
           </w:pPr>
@@ -819,83 +819,59 @@
             </w:rPr>
             <w:fldChar w:fldCharType="separate"/>
           </w:r>
-          <w:hyperlink w:anchor="_Toc151216892" w:history="1">
+          <w:hyperlink w:anchor="_Toc151323622" w:history="1">
             <w:r>
               <w:rPr>
                 <w:rStyle w:val="a5"/>
-                <w:rFonts w:ascii="Times New Roman" w:hAnsi="Times New Roman" w:cs="Times New Roman"/>
-                <w:noProof/>
-                <w:sz w:val="28"/>
-                <w:szCs w:val="28"/>
+                <w:noProof/>
               </w:rPr>
               <w:t>Введение</w:t>
             </w:r>
             <w:r>
               <w:rPr>
-                <w:rFonts w:ascii="Times New Roman" w:hAnsi="Times New Roman" w:cs="Times New Roman"/>
-                <w:noProof/>
-                <w:webHidden/>
-                <w:sz w:val="28"/>
-                <w:szCs w:val="28"/>
+                <w:noProof/>
+                <w:webHidden/>
               </w:rPr>
               <w:tab/>
             </w:r>
             <w:r>
               <w:rPr>
-                <w:rFonts w:ascii="Times New Roman" w:hAnsi="Times New Roman" w:cs="Times New Roman"/>
-                <w:noProof/>
-                <w:webHidden/>
-                <w:sz w:val="28"/>
-                <w:szCs w:val="28"/>
+                <w:noProof/>
+                <w:webHidden/>
               </w:rPr>
               <w:fldChar w:fldCharType="begin"/>
             </w:r>
             <w:r>
               <w:rPr>
-                <w:rFonts w:ascii="Times New Roman" w:hAnsi="Times New Roman" w:cs="Times New Roman"/>
-                <w:noProof/>
-                <w:webHidden/>
-                <w:sz w:val="28"/>
-                <w:szCs w:val="28"/>
-              </w:rPr>
-              <w:instrText xml:space="preserve"> PAGEREF _Toc151216892 \h </w:instrText>
-            </w:r>
-            <w:r>
-              <w:rPr>
-                <w:rFonts w:ascii="Times New Roman" w:hAnsi="Times New Roman" w:cs="Times New Roman"/>
-                <w:noProof/>
-                <w:webHidden/>
-                <w:sz w:val="28"/>
-                <w:szCs w:val="28"/>
-              </w:rPr>
-            </w:r>
-            <w:r>
-              <w:rPr>
-                <w:rFonts w:ascii="Times New Roman" w:hAnsi="Times New Roman" w:cs="Times New Roman"/>
-                <w:noProof/>
-                <w:webHidden/>
-                <w:sz w:val="28"/>
-                <w:szCs w:val="28"/>
+                <w:noProof/>
+                <w:webHidden/>
+              </w:rPr>
+              <w:instrText xml:space="preserve"> PAGEREF _Toc151323622 \h </w:instrText>
+            </w:r>
+            <w:r>
+              <w:rPr>
+                <w:noProof/>
+                <w:webHidden/>
+              </w:rPr>
+            </w:r>
+            <w:r>
+              <w:rPr>
+                <w:noProof/>
+                <w:webHidden/>
               </w:rPr>
               <w:fldChar w:fldCharType="separate"/>
             </w:r>
             <w:r>
               <w:rPr>
-                <w:rFonts w:ascii="Times New Roman" w:hAnsi="Times New Roman" w:cs="Times New Roman"/>
-                <w:noProof/>
-                <w:webHidden/>
-                <w:sz w:val="28"/>
-                <w:szCs w:val="28"/>
+                <w:noProof/>
+                <w:webHidden/>
               </w:rPr>
               <w:t>3</w:t>
             </w:r>
             <w:r>
               <w:rPr>
-                <w:rFonts w:ascii="Times New Roman" w:hAnsi="Times New Roman" w:cs="Times New Roman"/>
-                <w:noProof/>
-                <w:webHidden/>
-                <w:sz w:val="28"/>
-                <w:szCs w:val="28"/>
+                <w:noProof/>
+                <w:webHidden/>
               </w:rPr>
               <w:fldChar w:fldCharType="end"/>
             </w:r>
@@ -908,92 +884,67 @@
               <w:tab w:val="right" w:leader="dot" w:pos="9345"/>
             </w:tabs>
             <w:rPr>
-              <w:rFonts w:ascii="Times New Roman" w:eastAsiaTheme="minorEastAsia" w:hAnsi="Times New Roman" w:cs="Times New Roman"/>
+              <w:rFonts w:asciiTheme="minorHAnsi" w:eastAsiaTheme="minorEastAsia" w:hAnsiTheme="minorHAnsi" w:cstheme="minorBidi"/>
               <w:b w:val="0"/>
               <w:bCs w:val="0"/>
               <w:noProof/>
-              <w:sz w:val="28"/>
-              <w:szCs w:val="28"/>
               <w14:ligatures w14:val="standardContextual"/>
             </w:rPr>
           </w:pPr>
-          <w:hyperlink w:anchor="_Toc151216893" w:history="1">
+          <w:hyperlink w:anchor="_Toc151323623" w:history="1">
             <w:r>
               <w:rPr>
                 <w:rStyle w:val="a5"/>
                 <w:rFonts w:ascii="Times New Roman" w:eastAsia="Times New Roman" w:hAnsi="Times New Roman" w:cs="Times New Roman"/>
                 <w:noProof/>
-                <w:sz w:val="28"/>
-                <w:szCs w:val="28"/>
               </w:rPr>
               <w:t>Актуальность</w:t>
             </w:r>
             <w:r>
               <w:rPr>
-                <w:rFonts w:ascii="Times New Roman" w:hAnsi="Times New Roman" w:cs="Times New Roman"/>
-                <w:noProof/>
-                <w:webHidden/>
-                <w:sz w:val="28"/>
-                <w:szCs w:val="28"/>
+                <w:noProof/>
+                <w:webHidden/>
               </w:rPr>
               <w:tab/>
             </w:r>
             <w:r>
               <w:rPr>
-                <w:rFonts w:ascii="Times New Roman" w:hAnsi="Times New Roman" w:cs="Times New Roman"/>
-                <w:noProof/>
-                <w:webHidden/>
-                <w:sz w:val="28"/>
-                <w:szCs w:val="28"/>
+                <w:noProof/>
+                <w:webHidden/>
               </w:rPr>
               <w:fldChar w:fldCharType="begin"/>
             </w:r>
             <w:r>
               <w:rPr>
-                <w:rFonts w:ascii="Times New Roman" w:hAnsi="Times New Roman" w:cs="Times New Roman"/>
-                <w:noProof/>
-                <w:webHidden/>
-                <w:sz w:val="28"/>
-                <w:szCs w:val="28"/>
-              </w:rPr>
-              <w:instrText xml:space="preserve"> PAGEREF _Toc151216893 \h </w:instrText>
-            </w:r>
-            <w:r>
-              <w:rPr>
-                <w:rFonts w:ascii="Times New Roman" w:hAnsi="Times New Roman" w:cs="Times New Roman"/>
-                <w:noProof/>
-                <w:webHidden/>
-                <w:sz w:val="28"/>
-                <w:szCs w:val="28"/>
-              </w:rPr>
-            </w:r>
-            <w:r>
-              <w:rPr>
-                <w:rFonts w:ascii="Times New Roman" w:hAnsi="Times New Roman" w:cs="Times New Roman"/>
-                <w:noProof/>
-                <w:webHidden/>
-                <w:sz w:val="28"/>
-                <w:szCs w:val="28"/>
+                <w:noProof/>
+                <w:webHidden/>
+              </w:rPr>
+              <w:instrText xml:space="preserve"> PAGEREF _Toc151323623 \h </w:instrText>
+            </w:r>
+            <w:r>
+              <w:rPr>
+                <w:noProof/>
+                <w:webHidden/>
+              </w:rPr>
+            </w:r>
+            <w:r>
+              <w:rPr>
+                <w:noProof/>
+                <w:webHidden/>
               </w:rPr>
               <w:fldChar w:fldCharType="separate"/>
             </w:r>
             <w:r>
               <w:rPr>
-                <w:rFonts w:ascii="Times New Roman" w:hAnsi="Times New Roman" w:cs="Times New Roman"/>
-                <w:noProof/>
-                <w:webHidden/>
-                <w:sz w:val="28"/>
-                <w:szCs w:val="28"/>
+                <w:noProof/>
+                <w:webHidden/>
               </w:rPr>
               <w:t>3</w:t>
             </w:r>
             <w:r>
               <w:rPr>
-                <w:rFonts w:ascii="Times New Roman" w:hAnsi="Times New Roman" w:cs="Times New Roman"/>
-                <w:noProof/>
-                <w:webHidden/>
-                <w:sz w:val="28"/>
-                <w:szCs w:val="28"/>
+                <w:noProof/>
+                <w:webHidden/>
               </w:rPr>
               <w:fldChar w:fldCharType="end"/>
             </w:r>
@@ -1006,92 +957,67 @@
               <w:tab w:val="right" w:leader="dot" w:pos="9345"/>
             </w:tabs>
             <w:rPr>
-              <w:rFonts w:ascii="Times New Roman" w:eastAsiaTheme="minorEastAsia" w:hAnsi="Times New Roman" w:cs="Times New Roman"/>
+              <w:rFonts w:asciiTheme="minorHAnsi" w:eastAsiaTheme="minorEastAsia" w:hAnsiTheme="minorHAnsi" w:cstheme="minorBidi"/>
               <w:b w:val="0"/>
               <w:bCs w:val="0"/>
               <w:noProof/>
-              <w:sz w:val="28"/>
-              <w:szCs w:val="28"/>
               <w14:ligatures w14:val="standardContextual"/>
             </w:rPr>
           </w:pPr>
-          <w:hyperlink w:anchor="_Toc151216894" w:history="1">
+          <w:hyperlink w:anchor="_Toc151323624" w:history="1">
             <w:r>
               <w:rPr>
                 <w:rStyle w:val="a5"/>
                 <w:rFonts w:ascii="Times New Roman" w:eastAsia="Times New Roman" w:hAnsi="Times New Roman" w:cs="Times New Roman"/>
                 <w:noProof/>
-                <w:sz w:val="28"/>
-                <w:szCs w:val="28"/>
               </w:rPr>
               <w:t>Проблема</w:t>
             </w:r>
             <w:r>
               <w:rPr>
-                <w:rFonts w:ascii="Times New Roman" w:hAnsi="Times New Roman" w:cs="Times New Roman"/>
-                <w:noProof/>
-                <w:webHidden/>
-                <w:sz w:val="28"/>
-                <w:szCs w:val="28"/>
+                <w:noProof/>
+                <w:webHidden/>
               </w:rPr>
               <w:tab/>
             </w:r>
             <w:r>
               <w:rPr>
-                <w:rFonts w:ascii="Times New Roman" w:hAnsi="Times New Roman" w:cs="Times New Roman"/>
-                <w:noProof/>
-                <w:webHidden/>
-                <w:sz w:val="28"/>
-                <w:szCs w:val="28"/>
+                <w:noProof/>
+                <w:webHidden/>
               </w:rPr>
               <w:fldChar w:fldCharType="begin"/>
             </w:r>
             <w:r>
               <w:rPr>
-                <w:rFonts w:ascii="Times New Roman" w:hAnsi="Times New Roman" w:cs="Times New Roman"/>
-                <w:noProof/>
-                <w:webHidden/>
-                <w:sz w:val="28"/>
-                <w:szCs w:val="28"/>
-              </w:rPr>
-              <w:instrText xml:space="preserve"> PAGEREF _Toc151216894 \h </w:instrText>
-            </w:r>
-            <w:r>
-              <w:rPr>
-                <w:rFonts w:ascii="Times New Roman" w:hAnsi="Times New Roman" w:cs="Times New Roman"/>
-                <w:noProof/>
-                <w:webHidden/>
-                <w:sz w:val="28"/>
-                <w:szCs w:val="28"/>
-              </w:rPr>
-            </w:r>
-            <w:r>
-              <w:rPr>
-                <w:rFonts w:ascii="Times New Roman" w:hAnsi="Times New Roman" w:cs="Times New Roman"/>
-                <w:noProof/>
-                <w:webHidden/>
-                <w:sz w:val="28"/>
-                <w:szCs w:val="28"/>
+                <w:noProof/>
+                <w:webHidden/>
+              </w:rPr>
+              <w:instrText xml:space="preserve"> PAGEREF _Toc151323624 \h </w:instrText>
+            </w:r>
+            <w:r>
+              <w:rPr>
+                <w:noProof/>
+                <w:webHidden/>
+              </w:rPr>
+            </w:r>
+            <w:r>
+              <w:rPr>
+                <w:noProof/>
+                <w:webHidden/>
               </w:rPr>
               <w:fldChar w:fldCharType="separate"/>
             </w:r>
             <w:r>
               <w:rPr>
-                <w:rFonts w:ascii="Times New Roman" w:hAnsi="Times New Roman" w:cs="Times New Roman"/>
-                <w:noProof/>
-                <w:webHidden/>
-                <w:sz w:val="28"/>
-                <w:szCs w:val="28"/>
+                <w:noProof/>
+                <w:webHidden/>
               </w:rPr>
               <w:t>3</w:t>
             </w:r>
             <w:r>
               <w:rPr>
-                <w:rFonts w:ascii="Times New Roman" w:hAnsi="Times New Roman" w:cs="Times New Roman"/>
-                <w:noProof/>
-                <w:webHidden/>
-                <w:sz w:val="28"/>
-                <w:szCs w:val="28"/>
+                <w:noProof/>
+                <w:webHidden/>
               </w:rPr>
               <w:fldChar w:fldCharType="end"/>
             </w:r>
@@ -1104,92 +1030,67 @@
               <w:tab w:val="right" w:leader="dot" w:pos="9345"/>
             </w:tabs>
             <w:rPr>
-              <w:rFonts w:ascii="Times New Roman" w:eastAsiaTheme="minorEastAsia" w:hAnsi="Times New Roman" w:cs="Times New Roman"/>
+              <w:rFonts w:asciiTheme="minorHAnsi" w:eastAsiaTheme="minorEastAsia" w:hAnsiTheme="minorHAnsi" w:cstheme="minorBidi"/>
               <w:b w:val="0"/>
               <w:bCs w:val="0"/>
               <w:noProof/>
-              <w:sz w:val="28"/>
-              <w:szCs w:val="28"/>
               <w14:ligatures w14:val="standardContextual"/>
             </w:rPr>
           </w:pPr>
-          <w:hyperlink w:anchor="_Toc151216895" w:history="1">
+          <w:hyperlink w:anchor="_Toc151323625" w:history="1">
             <w:r>
               <w:rPr>
                 <w:rStyle w:val="a5"/>
                 <w:rFonts w:ascii="Times New Roman" w:eastAsia="Times New Roman" w:hAnsi="Times New Roman" w:cs="Times New Roman"/>
                 <w:noProof/>
-                <w:sz w:val="28"/>
-                <w:szCs w:val="28"/>
               </w:rPr>
               <w:t>Цель</w:t>
             </w:r>
             <w:r>
               <w:rPr>
-                <w:rFonts w:ascii="Times New Roman" w:hAnsi="Times New Roman" w:cs="Times New Roman"/>
-                <w:noProof/>
-                <w:webHidden/>
-                <w:sz w:val="28"/>
-                <w:szCs w:val="28"/>
+                <w:noProof/>
+                <w:webHidden/>
               </w:rPr>
               <w:tab/>
             </w:r>
             <w:r>
               <w:rPr>
-                <w:rFonts w:ascii="Times New Roman" w:hAnsi="Times New Roman" w:cs="Times New Roman"/>
-                <w:noProof/>
-                <w:webHidden/>
-                <w:sz w:val="28"/>
-                <w:szCs w:val="28"/>
+                <w:noProof/>
+                <w:webHidden/>
               </w:rPr>
               <w:fldChar w:fldCharType="begin"/>
             </w:r>
             <w:r>
               <w:rPr>
-                <w:rFonts w:ascii="Times New Roman" w:hAnsi="Times New Roman" w:cs="Times New Roman"/>
-                <w:noProof/>
-                <w:webHidden/>
-                <w:sz w:val="28"/>
-                <w:szCs w:val="28"/>
-              </w:rPr>
-              <w:instrText xml:space="preserve"> PAGEREF _Toc151216895 \h </w:instrText>
-            </w:r>
-            <w:r>
-              <w:rPr>
-                <w:rFonts w:ascii="Times New Roman" w:hAnsi="Times New Roman" w:cs="Times New Roman"/>
-                <w:noProof/>
-                <w:webHidden/>
-                <w:sz w:val="28"/>
-                <w:szCs w:val="28"/>
-              </w:rPr>
-            </w:r>
-            <w:r>
-              <w:rPr>
-                <w:rFonts w:ascii="Times New Roman" w:hAnsi="Times New Roman" w:cs="Times New Roman"/>
-                <w:noProof/>
-                <w:webHidden/>
-                <w:sz w:val="28"/>
-                <w:szCs w:val="28"/>
+                <w:noProof/>
+                <w:webHidden/>
+              </w:rPr>
+              <w:instrText xml:space="preserve"> PAGEREF _Toc151323625 \h </w:instrText>
+            </w:r>
+            <w:r>
+              <w:rPr>
+                <w:noProof/>
+                <w:webHidden/>
+              </w:rPr>
+            </w:r>
+            <w:r>
+              <w:rPr>
+                <w:noProof/>
+                <w:webHidden/>
               </w:rPr>
               <w:fldChar w:fldCharType="separate"/>
             </w:r>
             <w:r>
               <w:rPr>
-                <w:rFonts w:ascii="Times New Roman" w:hAnsi="Times New Roman" w:cs="Times New Roman"/>
-                <w:noProof/>
-                <w:webHidden/>
-                <w:sz w:val="28"/>
-                <w:szCs w:val="28"/>
+                <w:noProof/>
+                <w:webHidden/>
               </w:rPr>
               <w:t>3</w:t>
             </w:r>
             <w:r>
               <w:rPr>
-                <w:rFonts w:ascii="Times New Roman" w:hAnsi="Times New Roman" w:cs="Times New Roman"/>
-                <w:noProof/>
-                <w:webHidden/>
-                <w:sz w:val="28"/>
-                <w:szCs w:val="28"/>
+                <w:noProof/>
+                <w:webHidden/>
               </w:rPr>
               <w:fldChar w:fldCharType="end"/>
             </w:r>
@@ -1202,92 +1103,67 @@
               <w:tab w:val="right" w:leader="dot" w:pos="9345"/>
             </w:tabs>
             <w:rPr>
-              <w:rFonts w:ascii="Times New Roman" w:eastAsiaTheme="minorEastAsia" w:hAnsi="Times New Roman" w:cs="Times New Roman"/>
+              <w:rFonts w:asciiTheme="minorHAnsi" w:eastAsiaTheme="minorEastAsia" w:hAnsiTheme="minorHAnsi" w:cstheme="minorBidi"/>
               <w:b w:val="0"/>
               <w:bCs w:val="0"/>
               <w:noProof/>
-              <w:sz w:val="28"/>
-              <w:szCs w:val="28"/>
               <w14:ligatures w14:val="standardContextual"/>
             </w:rPr>
           </w:pPr>
-          <w:hyperlink w:anchor="_Toc151216896" w:history="1">
+          <w:hyperlink w:anchor="_Toc151323626" w:history="1">
             <w:r>
               <w:rPr>
                 <w:rStyle w:val="a5"/>
                 <w:rFonts w:ascii="Times New Roman" w:eastAsia="Times New Roman" w:hAnsi="Times New Roman" w:cs="Times New Roman"/>
                 <w:noProof/>
-                <w:sz w:val="28"/>
-                <w:szCs w:val="28"/>
               </w:rPr>
               <w:t>Задачи</w:t>
             </w:r>
             <w:r>
               <w:rPr>
-                <w:rFonts w:ascii="Times New Roman" w:hAnsi="Times New Roman" w:cs="Times New Roman"/>
-                <w:noProof/>
-                <w:webHidden/>
-                <w:sz w:val="28"/>
-                <w:szCs w:val="28"/>
+                <w:noProof/>
+                <w:webHidden/>
               </w:rPr>
               <w:tab/>
             </w:r>
             <w:r>
               <w:rPr>
-                <w:rFonts w:ascii="Times New Roman" w:hAnsi="Times New Roman" w:cs="Times New Roman"/>
-                <w:noProof/>
-                <w:webHidden/>
-                <w:sz w:val="28"/>
-                <w:szCs w:val="28"/>
+                <w:noProof/>
+                <w:webHidden/>
               </w:rPr>
               <w:fldChar w:fldCharType="begin"/>
             </w:r>
             <w:r>
               <w:rPr>
-                <w:rFonts w:ascii="Times New Roman" w:hAnsi="Times New Roman" w:cs="Times New Roman"/>
-                <w:noProof/>
-                <w:webHidden/>
-                <w:sz w:val="28"/>
-                <w:szCs w:val="28"/>
-              </w:rPr>
-              <w:instrText xml:space="preserve"> PAGEREF _Toc151216896 \h </w:instrText>
-            </w:r>
-            <w:r>
-              <w:rPr>
-                <w:rFonts w:ascii="Times New Roman" w:hAnsi="Times New Roman" w:cs="Times New Roman"/>
-                <w:noProof/>
-                <w:webHidden/>
-                <w:sz w:val="28"/>
-                <w:szCs w:val="28"/>
-              </w:rPr>
-            </w:r>
-            <w:r>
-              <w:rPr>
-                <w:rFonts w:ascii="Times New Roman" w:hAnsi="Times New Roman" w:cs="Times New Roman"/>
-                <w:noProof/>
-                <w:webHidden/>
-                <w:sz w:val="28"/>
-                <w:szCs w:val="28"/>
+                <w:noProof/>
+                <w:webHidden/>
+              </w:rPr>
+              <w:instrText xml:space="preserve"> PAGEREF _Toc151323626 \h </w:instrText>
+            </w:r>
+            <w:r>
+              <w:rPr>
+                <w:noProof/>
+                <w:webHidden/>
+              </w:rPr>
+            </w:r>
+            <w:r>
+              <w:rPr>
+                <w:noProof/>
+                <w:webHidden/>
               </w:rPr>
               <w:fldChar w:fldCharType="separate"/>
             </w:r>
             <w:r>
               <w:rPr>
-                <w:rFonts w:ascii="Times New Roman" w:hAnsi="Times New Roman" w:cs="Times New Roman"/>
-                <w:noProof/>
-                <w:webHidden/>
-                <w:sz w:val="28"/>
-                <w:szCs w:val="28"/>
+                <w:noProof/>
+                <w:webHidden/>
               </w:rPr>
               <w:t>3</w:t>
             </w:r>
             <w:r>
               <w:rPr>
-                <w:rFonts w:ascii="Times New Roman" w:hAnsi="Times New Roman" w:cs="Times New Roman"/>
-                <w:noProof/>
-                <w:webHidden/>
-                <w:sz w:val="28"/>
-                <w:szCs w:val="28"/>
+                <w:noProof/>
+                <w:webHidden/>
               </w:rPr>
               <w:fldChar w:fldCharType="end"/>
             </w:r>
@@ -1300,94 +1176,993 @@
               <w:tab w:val="right" w:leader="dot" w:pos="9345"/>
             </w:tabs>
             <w:rPr>
-              <w:rFonts w:ascii="Times New Roman" w:eastAsiaTheme="minorEastAsia" w:hAnsi="Times New Roman" w:cs="Times New Roman"/>
+              <w:rFonts w:asciiTheme="minorHAnsi" w:eastAsiaTheme="minorEastAsia" w:hAnsiTheme="minorHAnsi" w:cstheme="minorBidi"/>
               <w:b w:val="0"/>
               <w:bCs w:val="0"/>
               <w:i w:val="0"/>
               <w:iCs w:val="0"/>
               <w:noProof/>
-              <w:sz w:val="28"/>
-              <w:szCs w:val="28"/>
+              <w:sz w:val="22"/>
+              <w:szCs w:val="22"/>
               <w14:ligatures w14:val="standardContextual"/>
             </w:rPr>
           </w:pPr>
-          <w:hyperlink w:anchor="_Toc151216897" w:history="1">
+          <w:hyperlink w:anchor="_Toc151323627" w:history="1">
+            <w:r>
+              <w:rPr>
+                <w:rStyle w:val="a5"/>
+                <w:noProof/>
+              </w:rPr>
+              <w:t>Теоретическая часть</w:t>
+            </w:r>
+            <w:r>
+              <w:rPr>
+                <w:noProof/>
+                <w:webHidden/>
+              </w:rPr>
+              <w:tab/>
+            </w:r>
+            <w:r>
+              <w:rPr>
+                <w:noProof/>
+                <w:webHidden/>
+              </w:rPr>
+              <w:fldChar w:fldCharType="begin"/>
+            </w:r>
+            <w:r>
+              <w:rPr>
+                <w:noProof/>
+                <w:webHidden/>
+              </w:rPr>
+              <w:instrText xml:space="preserve"> PAGEREF _Toc151323627 \h </w:instrText>
+            </w:r>
+            <w:r>
+              <w:rPr>
+                <w:noProof/>
+                <w:webHidden/>
+              </w:rPr>
+            </w:r>
+            <w:r>
+              <w:rPr>
+                <w:noProof/>
+                <w:webHidden/>
+              </w:rPr>
+              <w:fldChar w:fldCharType="separate"/>
+            </w:r>
+            <w:r>
+              <w:rPr>
+                <w:noProof/>
+                <w:webHidden/>
+              </w:rPr>
+              <w:t>4</w:t>
+            </w:r>
+            <w:r>
+              <w:rPr>
+                <w:noProof/>
+                <w:webHidden/>
+              </w:rPr>
+              <w:fldChar w:fldCharType="end"/>
+            </w:r>
+          </w:hyperlink>
+        </w:p>
+        <w:p>
+          <w:pPr>
+            <w:pStyle w:val="21"/>
+            <w:tabs>
+              <w:tab w:val="right" w:leader="dot" w:pos="9345"/>
+            </w:tabs>
+            <w:rPr>
+              <w:rFonts w:asciiTheme="minorHAnsi" w:eastAsiaTheme="minorEastAsia" w:hAnsiTheme="minorHAnsi" w:cstheme="minorBidi"/>
+              <w:b w:val="0"/>
+              <w:bCs w:val="0"/>
+              <w:noProof/>
+              <w14:ligatures w14:val="standardContextual"/>
+            </w:rPr>
+          </w:pPr>
+          <w:hyperlink w:anchor="_Toc151323628" w:history="1">
             <w:r>
               <w:rPr>
                 <w:rStyle w:val="a5"/>
                 <w:rFonts w:ascii="Times New Roman" w:hAnsi="Times New Roman" w:cs="Times New Roman"/>
                 <w:noProof/>
-                <w:sz w:val="28"/>
-                <w:szCs w:val="28"/>
-              </w:rPr>
-              <w:t>Теоретическая часть</w:t>
-            </w:r>
-            <w:r>
-              <w:rPr>
+              </w:rPr>
+              <w:t>Основная информация</w:t>
+            </w:r>
+            <w:r>
+              <w:rPr>
+                <w:noProof/>
+                <w:webHidden/>
+              </w:rPr>
+              <w:tab/>
+            </w:r>
+            <w:r>
+              <w:rPr>
+                <w:noProof/>
+                <w:webHidden/>
+              </w:rPr>
+              <w:fldChar w:fldCharType="begin"/>
+            </w:r>
+            <w:r>
+              <w:rPr>
+                <w:noProof/>
+                <w:webHidden/>
+              </w:rPr>
+              <w:instrText xml:space="preserve"> PAGEREF _Toc151323628 \h </w:instrText>
+            </w:r>
+            <w:r>
+              <w:rPr>
+                <w:noProof/>
+                <w:webHidden/>
+              </w:rPr>
+            </w:r>
+            <w:r>
+              <w:rPr>
+                <w:noProof/>
+                <w:webHidden/>
+              </w:rPr>
+              <w:fldChar w:fldCharType="separate"/>
+            </w:r>
+            <w:r>
+              <w:rPr>
+                <w:noProof/>
+                <w:webHidden/>
+              </w:rPr>
+              <w:t>4</w:t>
+            </w:r>
+            <w:r>
+              <w:rPr>
+                <w:noProof/>
+                <w:webHidden/>
+              </w:rPr>
+              <w:fldChar w:fldCharType="end"/>
+            </w:r>
+          </w:hyperlink>
+        </w:p>
+        <w:p>
+          <w:pPr>
+            <w:pStyle w:val="21"/>
+            <w:tabs>
+              <w:tab w:val="right" w:leader="dot" w:pos="9345"/>
+            </w:tabs>
+            <w:rPr>
+              <w:rFonts w:asciiTheme="minorHAnsi" w:eastAsiaTheme="minorEastAsia" w:hAnsiTheme="minorHAnsi" w:cstheme="minorBidi"/>
+              <w:b w:val="0"/>
+              <w:bCs w:val="0"/>
+              <w:noProof/>
+              <w14:ligatures w14:val="standardContextual"/>
+            </w:rPr>
+          </w:pPr>
+          <w:hyperlink w:anchor="_Toc151323629" w:history="1">
+            <w:r>
+              <w:rPr>
+                <w:rStyle w:val="a5"/>
                 <w:rFonts w:ascii="Times New Roman" w:hAnsi="Times New Roman" w:cs="Times New Roman"/>
                 <w:noProof/>
-                <w:webHidden/>
-                <w:sz w:val="28"/>
-                <w:szCs w:val="28"/>
+              </w:rPr>
+              <w:t xml:space="preserve">Принцип </w:t>
+            </w:r>
+            <w:r>
+              <w:rPr>
+                <w:rStyle w:val="a5"/>
+                <w:rFonts w:ascii="Times New Roman" w:hAnsi="Times New Roman" w:cs="Times New Roman"/>
+                <w:noProof/>
+                <w:lang w:val="en-US"/>
+              </w:rPr>
+              <w:t>SOLID</w:t>
+            </w:r>
+            <w:r>
+              <w:rPr>
+                <w:noProof/>
+                <w:webHidden/>
               </w:rPr>
               <w:tab/>
             </w:r>
             <w:r>
               <w:rPr>
+                <w:noProof/>
+                <w:webHidden/>
+              </w:rPr>
+              <w:fldChar w:fldCharType="begin"/>
+            </w:r>
+            <w:r>
+              <w:rPr>
+                <w:noProof/>
+                <w:webHidden/>
+              </w:rPr>
+              <w:instrText xml:space="preserve"> PAGEREF _Toc151323629 \h </w:instrText>
+            </w:r>
+            <w:r>
+              <w:rPr>
+                <w:noProof/>
+                <w:webHidden/>
+              </w:rPr>
+            </w:r>
+            <w:r>
+              <w:rPr>
+                <w:noProof/>
+                <w:webHidden/>
+              </w:rPr>
+              <w:fldChar w:fldCharType="separate"/>
+            </w:r>
+            <w:r>
+              <w:rPr>
+                <w:noProof/>
+                <w:webHidden/>
+              </w:rPr>
+              <w:t>4</w:t>
+            </w:r>
+            <w:r>
+              <w:rPr>
+                <w:noProof/>
+                <w:webHidden/>
+              </w:rPr>
+              <w:fldChar w:fldCharType="end"/>
+            </w:r>
+          </w:hyperlink>
+        </w:p>
+        <w:p>
+          <w:pPr>
+            <w:pStyle w:val="30"/>
+            <w:tabs>
+              <w:tab w:val="left" w:pos="880"/>
+              <w:tab w:val="right" w:leader="dot" w:pos="9345"/>
+            </w:tabs>
+            <w:rPr>
+              <w:rFonts w:asciiTheme="minorHAnsi" w:eastAsiaTheme="minorEastAsia" w:hAnsiTheme="minorHAnsi" w:cstheme="minorBidi"/>
+              <w:noProof/>
+              <w:kern w:val="2"/>
+              <w14:ligatures w14:val="standardContextual"/>
+            </w:rPr>
+          </w:pPr>
+          <w:hyperlink w:anchor="_Toc151323630" w:history="1">
+            <w:r>
+              <w:rPr>
+                <w:rStyle w:val="a5"/>
                 <w:rFonts w:ascii="Times New Roman" w:hAnsi="Times New Roman" w:cs="Times New Roman"/>
                 <w:noProof/>
-                <w:webHidden/>
-                <w:sz w:val="28"/>
-                <w:szCs w:val="28"/>
+              </w:rPr>
+              <w:t>1.</w:t>
+            </w:r>
+            <w:r>
+              <w:rPr>
+                <w:rFonts w:asciiTheme="minorHAnsi" w:eastAsiaTheme="minorEastAsia" w:hAnsiTheme="minorHAnsi" w:cstheme="minorBidi"/>
+                <w:noProof/>
+                <w:kern w:val="2"/>
+                <w14:ligatures w14:val="standardContextual"/>
+              </w:rPr>
+              <w:tab/>
+            </w:r>
+            <w:r>
+              <w:rPr>
+                <w:rStyle w:val="a5"/>
+                <w:rFonts w:ascii="Times New Roman" w:hAnsi="Times New Roman" w:cs="Times New Roman"/>
+                <w:noProof/>
+              </w:rPr>
+              <w:t>Принцип единственной ответственности</w:t>
+            </w:r>
+            <w:r>
+              <w:rPr>
+                <w:noProof/>
+                <w:webHidden/>
+              </w:rPr>
+              <w:tab/>
+            </w:r>
+            <w:r>
+              <w:rPr>
+                <w:noProof/>
+                <w:webHidden/>
               </w:rPr>
               <w:fldChar w:fldCharType="begin"/>
             </w:r>
             <w:r>
               <w:rPr>
+                <w:noProof/>
+                <w:webHidden/>
+              </w:rPr>
+              <w:instrText xml:space="preserve"> PAGEREF _Toc151323630 \h </w:instrText>
+            </w:r>
+            <w:r>
+              <w:rPr>
+                <w:noProof/>
+                <w:webHidden/>
+              </w:rPr>
+            </w:r>
+            <w:r>
+              <w:rPr>
+                <w:noProof/>
+                <w:webHidden/>
+              </w:rPr>
+              <w:fldChar w:fldCharType="separate"/>
+            </w:r>
+            <w:r>
+              <w:rPr>
+                <w:noProof/>
+                <w:webHidden/>
+              </w:rPr>
+              <w:t>5</w:t>
+            </w:r>
+            <w:r>
+              <w:rPr>
+                <w:noProof/>
+                <w:webHidden/>
+              </w:rPr>
+              <w:fldChar w:fldCharType="end"/>
+            </w:r>
+          </w:hyperlink>
+        </w:p>
+        <w:p>
+          <w:pPr>
+            <w:pStyle w:val="30"/>
+            <w:tabs>
+              <w:tab w:val="left" w:pos="880"/>
+              <w:tab w:val="right" w:leader="dot" w:pos="9345"/>
+            </w:tabs>
+            <w:rPr>
+              <w:rFonts w:asciiTheme="minorHAnsi" w:eastAsiaTheme="minorEastAsia" w:hAnsiTheme="minorHAnsi" w:cstheme="minorBidi"/>
+              <w:noProof/>
+              <w:kern w:val="2"/>
+              <w14:ligatures w14:val="standardContextual"/>
+            </w:rPr>
+          </w:pPr>
+          <w:hyperlink w:anchor="_Toc151323631" w:history="1">
+            <w:r>
+              <w:rPr>
+                <w:rStyle w:val="a5"/>
                 <w:rFonts w:ascii="Times New Roman" w:hAnsi="Times New Roman" w:cs="Times New Roman"/>
                 <w:noProof/>
-                <w:webHidden/>
-                <w:sz w:val="28"/>
-                <w:szCs w:val="28"/>
-              </w:rPr>
-              <w:instrText xml:space="preserve"> PAGEREF _Toc151216897 \h </w:instrText>
-            </w:r>
-            <w:r>
-              <w:rPr>
+              </w:rPr>
+              <w:t>2.</w:t>
+            </w:r>
+            <w:r>
+              <w:rPr>
+                <w:rFonts w:asciiTheme="minorHAnsi" w:eastAsiaTheme="minorEastAsia" w:hAnsiTheme="minorHAnsi" w:cstheme="minorBidi"/>
+                <w:noProof/>
+                <w:kern w:val="2"/>
+                <w14:ligatures w14:val="standardContextual"/>
+              </w:rPr>
+              <w:tab/>
+            </w:r>
+            <w:r>
+              <w:rPr>
+                <w:rStyle w:val="a5"/>
                 <w:rFonts w:ascii="Times New Roman" w:hAnsi="Times New Roman" w:cs="Times New Roman"/>
                 <w:noProof/>
-                <w:webHidden/>
-                <w:sz w:val="28"/>
-                <w:szCs w:val="28"/>
-              </w:rPr>
-            </w:r>
-            <w:r>
-              <w:rPr>
+              </w:rPr>
+              <w:t>Принцип открытости</w:t>
+            </w:r>
+            <w:r>
+              <w:rPr>
+                <w:rStyle w:val="a5"/>
                 <w:rFonts w:ascii="Times New Roman" w:hAnsi="Times New Roman" w:cs="Times New Roman"/>
                 <w:noProof/>
-                <w:webHidden/>
-                <w:sz w:val="28"/>
-                <w:szCs w:val="28"/>
+                <w:lang w:val="en-US"/>
+              </w:rPr>
+              <w:t>/</w:t>
+            </w:r>
+            <w:r>
+              <w:rPr>
+                <w:rStyle w:val="a5"/>
+                <w:rFonts w:ascii="Times New Roman" w:hAnsi="Times New Roman" w:cs="Times New Roman"/>
+                <w:noProof/>
+              </w:rPr>
+              <w:t>закрытости</w:t>
+            </w:r>
+            <w:r>
+              <w:rPr>
+                <w:noProof/>
+                <w:webHidden/>
+              </w:rPr>
+              <w:tab/>
+            </w:r>
+            <w:r>
+              <w:rPr>
+                <w:noProof/>
+                <w:webHidden/>
+              </w:rPr>
+              <w:fldChar w:fldCharType="begin"/>
+            </w:r>
+            <w:r>
+              <w:rPr>
+                <w:noProof/>
+                <w:webHidden/>
+              </w:rPr>
+              <w:instrText xml:space="preserve"> PAGEREF _Toc151323631 \h </w:instrText>
+            </w:r>
+            <w:r>
+              <w:rPr>
+                <w:noProof/>
+                <w:webHidden/>
+              </w:rPr>
+            </w:r>
+            <w:r>
+              <w:rPr>
+                <w:noProof/>
+                <w:webHidden/>
               </w:rPr>
               <w:fldChar w:fldCharType="separate"/>
             </w:r>
             <w:r>
               <w:rPr>
+                <w:noProof/>
+                <w:webHidden/>
+              </w:rPr>
+              <w:t>5</w:t>
+            </w:r>
+            <w:r>
+              <w:rPr>
+                <w:noProof/>
+                <w:webHidden/>
+              </w:rPr>
+              <w:fldChar w:fldCharType="end"/>
+            </w:r>
+          </w:hyperlink>
+        </w:p>
+        <w:p>
+          <w:pPr>
+            <w:pStyle w:val="30"/>
+            <w:tabs>
+              <w:tab w:val="left" w:pos="880"/>
+              <w:tab w:val="right" w:leader="dot" w:pos="9345"/>
+            </w:tabs>
+            <w:rPr>
+              <w:rFonts w:asciiTheme="minorHAnsi" w:eastAsiaTheme="minorEastAsia" w:hAnsiTheme="minorHAnsi" w:cstheme="minorBidi"/>
+              <w:noProof/>
+              <w:kern w:val="2"/>
+              <w14:ligatures w14:val="standardContextual"/>
+            </w:rPr>
+          </w:pPr>
+          <w:hyperlink w:anchor="_Toc151323632" w:history="1">
+            <w:r>
+              <w:rPr>
+                <w:rStyle w:val="a5"/>
                 <w:rFonts w:ascii="Times New Roman" w:hAnsi="Times New Roman" w:cs="Times New Roman"/>
                 <w:noProof/>
-                <w:webHidden/>
-                <w:sz w:val="28"/>
-                <w:szCs w:val="28"/>
-              </w:rPr>
-              <w:t>4</w:t>
-            </w:r>
-            <w:r>
-              <w:rPr>
+              </w:rPr>
+              <w:t>3.</w:t>
+            </w:r>
+            <w:r>
+              <w:rPr>
+                <w:rFonts w:asciiTheme="minorHAnsi" w:eastAsiaTheme="minorEastAsia" w:hAnsiTheme="minorHAnsi" w:cstheme="minorBidi"/>
+                <w:noProof/>
+                <w:kern w:val="2"/>
+                <w14:ligatures w14:val="standardContextual"/>
+              </w:rPr>
+              <w:tab/>
+            </w:r>
+            <w:r>
+              <w:rPr>
+                <w:rStyle w:val="a5"/>
                 <w:rFonts w:ascii="Times New Roman" w:hAnsi="Times New Roman" w:cs="Times New Roman"/>
                 <w:noProof/>
-                <w:webHidden/>
-                <w:sz w:val="28"/>
-                <w:szCs w:val="28"/>
+              </w:rPr>
+              <w:t>Принцип подстановки Барбары Лисков</w:t>
+            </w:r>
+            <w:r>
+              <w:rPr>
+                <w:noProof/>
+                <w:webHidden/>
+              </w:rPr>
+              <w:tab/>
+            </w:r>
+            <w:r>
+              <w:rPr>
+                <w:noProof/>
+                <w:webHidden/>
+              </w:rPr>
+              <w:fldChar w:fldCharType="begin"/>
+            </w:r>
+            <w:r>
+              <w:rPr>
+                <w:noProof/>
+                <w:webHidden/>
+              </w:rPr>
+              <w:instrText xml:space="preserve"> PAGEREF _Toc151323632 \h </w:instrText>
+            </w:r>
+            <w:r>
+              <w:rPr>
+                <w:noProof/>
+                <w:webHidden/>
+              </w:rPr>
+            </w:r>
+            <w:r>
+              <w:rPr>
+                <w:noProof/>
+                <w:webHidden/>
+              </w:rPr>
+              <w:fldChar w:fldCharType="separate"/>
+            </w:r>
+            <w:r>
+              <w:rPr>
+                <w:noProof/>
+                <w:webHidden/>
+              </w:rPr>
+              <w:t>5</w:t>
+            </w:r>
+            <w:r>
+              <w:rPr>
+                <w:noProof/>
+                <w:webHidden/>
+              </w:rPr>
+              <w:fldChar w:fldCharType="end"/>
+            </w:r>
+          </w:hyperlink>
+        </w:p>
+        <w:p>
+          <w:pPr>
+            <w:pStyle w:val="30"/>
+            <w:tabs>
+              <w:tab w:val="left" w:pos="880"/>
+              <w:tab w:val="right" w:leader="dot" w:pos="9345"/>
+            </w:tabs>
+            <w:rPr>
+              <w:rFonts w:asciiTheme="minorHAnsi" w:eastAsiaTheme="minorEastAsia" w:hAnsiTheme="minorHAnsi" w:cstheme="minorBidi"/>
+              <w:noProof/>
+              <w:kern w:val="2"/>
+              <w14:ligatures w14:val="standardContextual"/>
+            </w:rPr>
+          </w:pPr>
+          <w:hyperlink w:anchor="_Toc151323633" w:history="1">
+            <w:r>
+              <w:rPr>
+                <w:rStyle w:val="a5"/>
+                <w:rFonts w:ascii="Times New Roman" w:hAnsi="Times New Roman" w:cs="Times New Roman"/>
+                <w:noProof/>
+              </w:rPr>
+              <w:t>4.</w:t>
+            </w:r>
+            <w:r>
+              <w:rPr>
+                <w:rFonts w:asciiTheme="minorHAnsi" w:eastAsiaTheme="minorEastAsia" w:hAnsiTheme="minorHAnsi" w:cstheme="minorBidi"/>
+                <w:noProof/>
+                <w:kern w:val="2"/>
+                <w14:ligatures w14:val="standardContextual"/>
+              </w:rPr>
+              <w:tab/>
+            </w:r>
+            <w:r>
+              <w:rPr>
+                <w:rStyle w:val="a5"/>
+                <w:rFonts w:ascii="Times New Roman" w:hAnsi="Times New Roman" w:cs="Times New Roman"/>
+                <w:noProof/>
+              </w:rPr>
+              <w:t>Принцип разделения интерфейса</w:t>
+            </w:r>
+            <w:r>
+              <w:rPr>
+                <w:noProof/>
+                <w:webHidden/>
+              </w:rPr>
+              <w:tab/>
+            </w:r>
+            <w:r>
+              <w:rPr>
+                <w:noProof/>
+                <w:webHidden/>
+              </w:rPr>
+              <w:fldChar w:fldCharType="begin"/>
+            </w:r>
+            <w:r>
+              <w:rPr>
+                <w:noProof/>
+                <w:webHidden/>
+              </w:rPr>
+              <w:instrText xml:space="preserve"> PAGEREF _Toc151323633 \h </w:instrText>
+            </w:r>
+            <w:r>
+              <w:rPr>
+                <w:noProof/>
+                <w:webHidden/>
+              </w:rPr>
+            </w:r>
+            <w:r>
+              <w:rPr>
+                <w:noProof/>
+                <w:webHidden/>
+              </w:rPr>
+              <w:fldChar w:fldCharType="separate"/>
+            </w:r>
+            <w:r>
+              <w:rPr>
+                <w:noProof/>
+                <w:webHidden/>
+              </w:rPr>
+              <w:t>5</w:t>
+            </w:r>
+            <w:r>
+              <w:rPr>
+                <w:noProof/>
+                <w:webHidden/>
+              </w:rPr>
+              <w:fldChar w:fldCharType="end"/>
+            </w:r>
+          </w:hyperlink>
+        </w:p>
+        <w:p>
+          <w:pPr>
+            <w:pStyle w:val="30"/>
+            <w:tabs>
+              <w:tab w:val="left" w:pos="880"/>
+              <w:tab w:val="right" w:leader="dot" w:pos="9345"/>
+            </w:tabs>
+            <w:rPr>
+              <w:rFonts w:asciiTheme="minorHAnsi" w:eastAsiaTheme="minorEastAsia" w:hAnsiTheme="minorHAnsi" w:cstheme="minorBidi"/>
+              <w:noProof/>
+              <w:kern w:val="2"/>
+              <w14:ligatures w14:val="standardContextual"/>
+            </w:rPr>
+          </w:pPr>
+          <w:hyperlink w:anchor="_Toc151323634" w:history="1">
+            <w:r>
+              <w:rPr>
+                <w:rStyle w:val="a5"/>
+                <w:noProof/>
+              </w:rPr>
+              <w:t>5.</w:t>
+            </w:r>
+            <w:r>
+              <w:rPr>
+                <w:rFonts w:asciiTheme="minorHAnsi" w:eastAsiaTheme="minorEastAsia" w:hAnsiTheme="minorHAnsi" w:cstheme="minorBidi"/>
+                <w:noProof/>
+                <w:kern w:val="2"/>
+                <w14:ligatures w14:val="standardContextual"/>
+              </w:rPr>
+              <w:tab/>
+            </w:r>
+            <w:r>
+              <w:rPr>
+                <w:rStyle w:val="a5"/>
+                <w:noProof/>
+                <w:shd w:val="clear" w:color="auto" w:fill="FFFFFF"/>
+              </w:rPr>
+              <w:t>Принцип инверсии зависимостей</w:t>
+            </w:r>
+            <w:r>
+              <w:rPr>
+                <w:noProof/>
+                <w:webHidden/>
+              </w:rPr>
+              <w:tab/>
+            </w:r>
+            <w:r>
+              <w:rPr>
+                <w:noProof/>
+                <w:webHidden/>
+              </w:rPr>
+              <w:fldChar w:fldCharType="begin"/>
+            </w:r>
+            <w:r>
+              <w:rPr>
+                <w:noProof/>
+                <w:webHidden/>
+              </w:rPr>
+              <w:instrText xml:space="preserve"> PAGEREF _Toc151323634 \h </w:instrText>
+            </w:r>
+            <w:r>
+              <w:rPr>
+                <w:noProof/>
+                <w:webHidden/>
+              </w:rPr>
+            </w:r>
+            <w:r>
+              <w:rPr>
+                <w:noProof/>
+                <w:webHidden/>
+              </w:rPr>
+              <w:fldChar w:fldCharType="separate"/>
+            </w:r>
+            <w:r>
+              <w:rPr>
+                <w:noProof/>
+                <w:webHidden/>
+              </w:rPr>
+              <w:t>5</w:t>
+            </w:r>
+            <w:r>
+              <w:rPr>
+                <w:noProof/>
+                <w:webHidden/>
+              </w:rPr>
+              <w:fldChar w:fldCharType="end"/>
+            </w:r>
+          </w:hyperlink>
+        </w:p>
+        <w:p>
+          <w:pPr>
+            <w:pStyle w:val="21"/>
+            <w:tabs>
+              <w:tab w:val="right" w:leader="dot" w:pos="9345"/>
+            </w:tabs>
+            <w:rPr>
+              <w:rFonts w:asciiTheme="minorHAnsi" w:eastAsiaTheme="minorEastAsia" w:hAnsiTheme="minorHAnsi" w:cstheme="minorBidi"/>
+              <w:b w:val="0"/>
+              <w:bCs w:val="0"/>
+              <w:noProof/>
+              <w14:ligatures w14:val="standardContextual"/>
+            </w:rPr>
+          </w:pPr>
+          <w:hyperlink w:anchor="_Toc151323635" w:history="1">
+            <w:r>
+              <w:rPr>
+                <w:rStyle w:val="a5"/>
+                <w:rFonts w:ascii="Times New Roman" w:hAnsi="Times New Roman" w:cs="Times New Roman"/>
+                <w:noProof/>
+                <w:shd w:val="clear" w:color="auto" w:fill="FFFFFF"/>
+              </w:rPr>
+              <w:t xml:space="preserve">Фреймворк </w:t>
+            </w:r>
+            <w:r>
+              <w:rPr>
+                <w:rStyle w:val="a5"/>
+                <w:rFonts w:ascii="Times New Roman" w:hAnsi="Times New Roman" w:cs="Times New Roman"/>
+                <w:noProof/>
+                <w:shd w:val="clear" w:color="auto" w:fill="FFFFFF"/>
+                <w:lang w:val="en-US"/>
+              </w:rPr>
+              <w:t>Bootstrap</w:t>
+            </w:r>
+            <w:r>
+              <w:rPr>
+                <w:noProof/>
+                <w:webHidden/>
+              </w:rPr>
+              <w:tab/>
+            </w:r>
+            <w:r>
+              <w:rPr>
+                <w:noProof/>
+                <w:webHidden/>
+              </w:rPr>
+              <w:fldChar w:fldCharType="begin"/>
+            </w:r>
+            <w:r>
+              <w:rPr>
+                <w:noProof/>
+                <w:webHidden/>
+              </w:rPr>
+              <w:instrText xml:space="preserve"> PAGEREF _Toc151323635 \h </w:instrText>
+            </w:r>
+            <w:r>
+              <w:rPr>
+                <w:noProof/>
+                <w:webHidden/>
+              </w:rPr>
+            </w:r>
+            <w:r>
+              <w:rPr>
+                <w:noProof/>
+                <w:webHidden/>
+              </w:rPr>
+              <w:fldChar w:fldCharType="separate"/>
+            </w:r>
+            <w:r>
+              <w:rPr>
+                <w:noProof/>
+                <w:webHidden/>
+              </w:rPr>
+              <w:t>6</w:t>
+            </w:r>
+            <w:r>
+              <w:rPr>
+                <w:noProof/>
+                <w:webHidden/>
+              </w:rPr>
+              <w:fldChar w:fldCharType="end"/>
+            </w:r>
+          </w:hyperlink>
+        </w:p>
+        <w:p>
+          <w:pPr>
+            <w:pStyle w:val="21"/>
+            <w:tabs>
+              <w:tab w:val="right" w:leader="dot" w:pos="9345"/>
+            </w:tabs>
+            <w:rPr>
+              <w:rFonts w:asciiTheme="minorHAnsi" w:eastAsiaTheme="minorEastAsia" w:hAnsiTheme="minorHAnsi" w:cstheme="minorBidi"/>
+              <w:b w:val="0"/>
+              <w:bCs w:val="0"/>
+              <w:noProof/>
+              <w14:ligatures w14:val="standardContextual"/>
+            </w:rPr>
+          </w:pPr>
+          <w:hyperlink w:anchor="_Toc151323636" w:history="1">
+            <w:r>
+              <w:rPr>
+                <w:rStyle w:val="a5"/>
+                <w:rFonts w:ascii="Times New Roman" w:eastAsia="Times New Roman" w:hAnsi="Times New Roman" w:cs="Times New Roman"/>
+                <w:noProof/>
+                <w:lang w:val="en-US"/>
+              </w:rPr>
+              <w:t>REST API</w:t>
+            </w:r>
+            <w:r>
+              <w:rPr>
+                <w:noProof/>
+                <w:webHidden/>
+              </w:rPr>
+              <w:tab/>
+            </w:r>
+            <w:r>
+              <w:rPr>
+                <w:noProof/>
+                <w:webHidden/>
+              </w:rPr>
+              <w:fldChar w:fldCharType="begin"/>
+            </w:r>
+            <w:r>
+              <w:rPr>
+                <w:noProof/>
+                <w:webHidden/>
+              </w:rPr>
+              <w:instrText xml:space="preserve"> PAGEREF _Toc151323636 \h </w:instrText>
+            </w:r>
+            <w:r>
+              <w:rPr>
+                <w:noProof/>
+                <w:webHidden/>
+              </w:rPr>
+            </w:r>
+            <w:r>
+              <w:rPr>
+                <w:noProof/>
+                <w:webHidden/>
+              </w:rPr>
+              <w:fldChar w:fldCharType="separate"/>
+            </w:r>
+            <w:r>
+              <w:rPr>
+                <w:noProof/>
+                <w:webHidden/>
+              </w:rPr>
+              <w:t>6</w:t>
+            </w:r>
+            <w:r>
+              <w:rPr>
+                <w:noProof/>
+                <w:webHidden/>
+              </w:rPr>
+              <w:fldChar w:fldCharType="end"/>
+            </w:r>
+          </w:hyperlink>
+        </w:p>
+        <w:p>
+          <w:pPr>
+            <w:pStyle w:val="30"/>
+            <w:tabs>
+              <w:tab w:val="right" w:leader="dot" w:pos="9345"/>
+            </w:tabs>
+            <w:rPr>
+              <w:rFonts w:asciiTheme="minorHAnsi" w:eastAsiaTheme="minorEastAsia" w:hAnsiTheme="minorHAnsi" w:cstheme="minorBidi"/>
+              <w:noProof/>
+              <w:kern w:val="2"/>
+              <w14:ligatures w14:val="standardContextual"/>
+            </w:rPr>
+          </w:pPr>
+          <w:hyperlink w:anchor="_Toc151323637" w:history="1">
+            <w:r>
+              <w:rPr>
+                <w:rStyle w:val="a5"/>
+                <w:rFonts w:ascii="Times New Roman" w:hAnsi="Times New Roman" w:cs="Times New Roman"/>
+                <w:noProof/>
+              </w:rPr>
+              <w:t>Что это такое?</w:t>
+            </w:r>
+            <w:r>
+              <w:rPr>
+                <w:noProof/>
+                <w:webHidden/>
+              </w:rPr>
+              <w:tab/>
+            </w:r>
+            <w:r>
+              <w:rPr>
+                <w:noProof/>
+                <w:webHidden/>
+              </w:rPr>
+              <w:fldChar w:fldCharType="begin"/>
+            </w:r>
+            <w:r>
+              <w:rPr>
+                <w:noProof/>
+                <w:webHidden/>
+              </w:rPr>
+              <w:instrText xml:space="preserve"> PAGEREF _Toc151323637 \h </w:instrText>
+            </w:r>
+            <w:r>
+              <w:rPr>
+                <w:noProof/>
+                <w:webHidden/>
+              </w:rPr>
+            </w:r>
+            <w:r>
+              <w:rPr>
+                <w:noProof/>
+                <w:webHidden/>
+              </w:rPr>
+              <w:fldChar w:fldCharType="separate"/>
+            </w:r>
+            <w:r>
+              <w:rPr>
+                <w:noProof/>
+                <w:webHidden/>
+              </w:rPr>
+              <w:t>6</w:t>
+            </w:r>
+            <w:r>
+              <w:rPr>
+                <w:noProof/>
+                <w:webHidden/>
+              </w:rPr>
+              <w:fldChar w:fldCharType="end"/>
+            </w:r>
+          </w:hyperlink>
+        </w:p>
+        <w:p>
+          <w:pPr>
+            <w:pStyle w:val="30"/>
+            <w:tabs>
+              <w:tab w:val="right" w:leader="dot" w:pos="9345"/>
+            </w:tabs>
+            <w:rPr>
+              <w:rFonts w:asciiTheme="minorHAnsi" w:eastAsiaTheme="minorEastAsia" w:hAnsiTheme="minorHAnsi" w:cstheme="minorBidi"/>
+              <w:noProof/>
+              <w:kern w:val="2"/>
+              <w14:ligatures w14:val="standardContextual"/>
+            </w:rPr>
+          </w:pPr>
+          <w:hyperlink w:anchor="_Toc151323638" w:history="1">
+            <w:r>
+              <w:rPr>
+                <w:rStyle w:val="a5"/>
+                <w:rFonts w:ascii="Times New Roman" w:hAnsi="Times New Roman" w:cs="Times New Roman"/>
+                <w:noProof/>
+              </w:rPr>
+              <w:t>Архитектура</w:t>
+            </w:r>
+            <w:r>
+              <w:rPr>
+                <w:noProof/>
+                <w:webHidden/>
+              </w:rPr>
+              <w:tab/>
+            </w:r>
+            <w:r>
+              <w:rPr>
+                <w:noProof/>
+                <w:webHidden/>
+              </w:rPr>
+              <w:fldChar w:fldCharType="begin"/>
+            </w:r>
+            <w:r>
+              <w:rPr>
+                <w:noProof/>
+                <w:webHidden/>
+              </w:rPr>
+              <w:instrText xml:space="preserve"> PAGEREF _Toc151323638 \h </w:instrText>
+            </w:r>
+            <w:r>
+              <w:rPr>
+                <w:noProof/>
+                <w:webHidden/>
+              </w:rPr>
+            </w:r>
+            <w:r>
+              <w:rPr>
+                <w:noProof/>
+                <w:webHidden/>
+              </w:rPr>
+              <w:fldChar w:fldCharType="separate"/>
+            </w:r>
+            <w:r>
+              <w:rPr>
+                <w:noProof/>
+                <w:webHidden/>
+              </w:rPr>
+              <w:t>6</w:t>
+            </w:r>
+            <w:r>
+              <w:rPr>
+                <w:noProof/>
+                <w:webHidden/>
               </w:rPr>
               <w:fldChar w:fldCharType="end"/>
             </w:r>
@@ -1400,94 +2175,70 @@
               <w:tab w:val="right" w:leader="dot" w:pos="9345"/>
             </w:tabs>
             <w:rPr>
-              <w:rFonts w:ascii="Times New Roman" w:eastAsiaTheme="minorEastAsia" w:hAnsi="Times New Roman" w:cs="Times New Roman"/>
+              <w:rFonts w:asciiTheme="minorHAnsi" w:eastAsiaTheme="minorEastAsia" w:hAnsiTheme="minorHAnsi" w:cstheme="minorBidi"/>
               <w:b w:val="0"/>
               <w:bCs w:val="0"/>
               <w:i w:val="0"/>
               <w:iCs w:val="0"/>
               <w:noProof/>
-              <w:sz w:val="28"/>
-              <w:szCs w:val="28"/>
+              <w:sz w:val="22"/>
+              <w:szCs w:val="22"/>
               <w14:ligatures w14:val="standardContextual"/>
             </w:rPr>
           </w:pPr>
-          <w:hyperlink w:anchor="_Toc151216898" w:history="1">
+          <w:hyperlink w:anchor="_Toc151323639" w:history="1">
             <w:r>
               <w:rPr>
                 <w:rStyle w:val="a5"/>
-                <w:rFonts w:ascii="Times New Roman" w:hAnsi="Times New Roman" w:cs="Times New Roman"/>
-                <w:noProof/>
-                <w:sz w:val="28"/>
-                <w:szCs w:val="28"/>
+                <w:noProof/>
               </w:rPr>
               <w:t>Практическая часть</w:t>
             </w:r>
             <w:r>
               <w:rPr>
-                <w:rFonts w:ascii="Times New Roman" w:hAnsi="Times New Roman" w:cs="Times New Roman"/>
-                <w:noProof/>
-                <w:webHidden/>
-                <w:sz w:val="28"/>
-                <w:szCs w:val="28"/>
+                <w:noProof/>
+                <w:webHidden/>
               </w:rPr>
               <w:tab/>
             </w:r>
             <w:r>
               <w:rPr>
-                <w:rFonts w:ascii="Times New Roman" w:hAnsi="Times New Roman" w:cs="Times New Roman"/>
-                <w:noProof/>
-                <w:webHidden/>
-                <w:sz w:val="28"/>
-                <w:szCs w:val="28"/>
+                <w:noProof/>
+                <w:webHidden/>
               </w:rPr>
               <w:fldChar w:fldCharType="begin"/>
             </w:r>
             <w:r>
               <w:rPr>
-                <w:rFonts w:ascii="Times New Roman" w:hAnsi="Times New Roman" w:cs="Times New Roman"/>
-                <w:noProof/>
-                <w:webHidden/>
-                <w:sz w:val="28"/>
-                <w:szCs w:val="28"/>
-              </w:rPr>
-              <w:instrText xml:space="preserve"> PAGEREF _Toc151216898 \h </w:instrText>
-            </w:r>
-            <w:r>
-              <w:rPr>
-                <w:rFonts w:ascii="Times New Roman" w:hAnsi="Times New Roman" w:cs="Times New Roman"/>
-                <w:noProof/>
-                <w:webHidden/>
-                <w:sz w:val="28"/>
-                <w:szCs w:val="28"/>
-              </w:rPr>
-            </w:r>
-            <w:r>
-              <w:rPr>
-                <w:rFonts w:ascii="Times New Roman" w:hAnsi="Times New Roman" w:cs="Times New Roman"/>
-                <w:noProof/>
-                <w:webHidden/>
-                <w:sz w:val="28"/>
-                <w:szCs w:val="28"/>
+                <w:noProof/>
+                <w:webHidden/>
+              </w:rPr>
+              <w:instrText xml:space="preserve"> PAGEREF _Toc151323639 \h </w:instrText>
+            </w:r>
+            <w:r>
+              <w:rPr>
+                <w:noProof/>
+                <w:webHidden/>
+              </w:rPr>
+            </w:r>
+            <w:r>
+              <w:rPr>
+                <w:noProof/>
+                <w:webHidden/>
               </w:rPr>
               <w:fldChar w:fldCharType="separate"/>
             </w:r>
             <w:r>
               <w:rPr>
-                <w:rFonts w:ascii="Times New Roman" w:hAnsi="Times New Roman" w:cs="Times New Roman"/>
-                <w:noProof/>
-                <w:webHidden/>
-                <w:sz w:val="28"/>
-                <w:szCs w:val="28"/>
-              </w:rPr>
-              <w:t>5</w:t>
-            </w:r>
-            <w:r>
-              <w:rPr>
-                <w:rFonts w:ascii="Times New Roman" w:hAnsi="Times New Roman" w:cs="Times New Roman"/>
-                <w:noProof/>
-                <w:webHidden/>
-                <w:sz w:val="28"/>
-                <w:szCs w:val="28"/>
+                <w:noProof/>
+                <w:webHidden/>
+              </w:rPr>
+              <w:t>8</w:t>
+            </w:r>
+            <w:r>
+              <w:rPr>
+                <w:noProof/>
+                <w:webHidden/>
               </w:rPr>
               <w:fldChar w:fldCharType="end"/>
             </w:r>
@@ -1500,94 +2251,70 @@
               <w:tab w:val="right" w:leader="dot" w:pos="9345"/>
             </w:tabs>
             <w:rPr>
-              <w:rFonts w:ascii="Times New Roman" w:eastAsiaTheme="minorEastAsia" w:hAnsi="Times New Roman" w:cs="Times New Roman"/>
+              <w:rFonts w:asciiTheme="minorHAnsi" w:eastAsiaTheme="minorEastAsia" w:hAnsiTheme="minorHAnsi" w:cstheme="minorBidi"/>
               <w:b w:val="0"/>
               <w:bCs w:val="0"/>
               <w:i w:val="0"/>
               <w:iCs w:val="0"/>
               <w:noProof/>
-              <w:sz w:val="28"/>
-              <w:szCs w:val="28"/>
+              <w:sz w:val="22"/>
+              <w:szCs w:val="22"/>
               <w14:ligatures w14:val="standardContextual"/>
             </w:rPr>
           </w:pPr>
-          <w:hyperlink w:anchor="_Toc151216899" w:history="1">
+          <w:hyperlink w:anchor="_Toc151323640" w:history="1">
             <w:r>
               <w:rPr>
                 <w:rStyle w:val="a5"/>
-                <w:rFonts w:ascii="Times New Roman" w:hAnsi="Times New Roman" w:cs="Times New Roman"/>
-                <w:noProof/>
-                <w:sz w:val="28"/>
-                <w:szCs w:val="28"/>
+                <w:noProof/>
               </w:rPr>
               <w:t>Заключение</w:t>
             </w:r>
             <w:r>
               <w:rPr>
-                <w:rFonts w:ascii="Times New Roman" w:hAnsi="Times New Roman" w:cs="Times New Roman"/>
-                <w:noProof/>
-                <w:webHidden/>
-                <w:sz w:val="28"/>
-                <w:szCs w:val="28"/>
+                <w:noProof/>
+                <w:webHidden/>
               </w:rPr>
               <w:tab/>
             </w:r>
             <w:r>
               <w:rPr>
-                <w:rFonts w:ascii="Times New Roman" w:hAnsi="Times New Roman" w:cs="Times New Roman"/>
-                <w:noProof/>
-                <w:webHidden/>
-                <w:sz w:val="28"/>
-                <w:szCs w:val="28"/>
+                <w:noProof/>
+                <w:webHidden/>
               </w:rPr>
               <w:fldChar w:fldCharType="begin"/>
             </w:r>
             <w:r>
               <w:rPr>
-                <w:rFonts w:ascii="Times New Roman" w:hAnsi="Times New Roman" w:cs="Times New Roman"/>
-                <w:noProof/>
-                <w:webHidden/>
-                <w:sz w:val="28"/>
-                <w:szCs w:val="28"/>
-              </w:rPr>
-              <w:instrText xml:space="preserve"> PAGEREF _Toc151216899 \h </w:instrText>
-            </w:r>
-            <w:r>
-              <w:rPr>
-                <w:rFonts w:ascii="Times New Roman" w:hAnsi="Times New Roman" w:cs="Times New Roman"/>
-                <w:noProof/>
-                <w:webHidden/>
-                <w:sz w:val="28"/>
-                <w:szCs w:val="28"/>
-              </w:rPr>
-            </w:r>
-            <w:r>
-              <w:rPr>
-                <w:rFonts w:ascii="Times New Roman" w:hAnsi="Times New Roman" w:cs="Times New Roman"/>
-                <w:noProof/>
-                <w:webHidden/>
-                <w:sz w:val="28"/>
-                <w:szCs w:val="28"/>
+                <w:noProof/>
+                <w:webHidden/>
+              </w:rPr>
+              <w:instrText xml:space="preserve"> PAGEREF _Toc151323640 \h </w:instrText>
+            </w:r>
+            <w:r>
+              <w:rPr>
+                <w:noProof/>
+                <w:webHidden/>
+              </w:rPr>
+            </w:r>
+            <w:r>
+              <w:rPr>
+                <w:noProof/>
+                <w:webHidden/>
               </w:rPr>
               <w:fldChar w:fldCharType="separate"/>
             </w:r>
             <w:r>
               <w:rPr>
-                <w:rFonts w:ascii="Times New Roman" w:hAnsi="Times New Roman" w:cs="Times New Roman"/>
-                <w:noProof/>
-                <w:webHidden/>
-                <w:sz w:val="28"/>
-                <w:szCs w:val="28"/>
-              </w:rPr>
-              <w:t>7</w:t>
-            </w:r>
-            <w:r>
-              <w:rPr>
-                <w:rFonts w:ascii="Times New Roman" w:hAnsi="Times New Roman" w:cs="Times New Roman"/>
-                <w:noProof/>
-                <w:webHidden/>
-                <w:sz w:val="28"/>
-                <w:szCs w:val="28"/>
+                <w:noProof/>
+                <w:webHidden/>
+              </w:rPr>
+              <w:t>10</w:t>
+            </w:r>
+            <w:r>
+              <w:rPr>
+                <w:noProof/>
+                <w:webHidden/>
               </w:rPr>
               <w:fldChar w:fldCharType="end"/>
             </w:r>
@@ -1600,94 +2327,70 @@
               <w:tab w:val="right" w:leader="dot" w:pos="9345"/>
             </w:tabs>
             <w:rPr>
-              <w:rFonts w:ascii="Times New Roman" w:eastAsiaTheme="minorEastAsia" w:hAnsi="Times New Roman" w:cs="Times New Roman"/>
+              <w:rFonts w:asciiTheme="minorHAnsi" w:eastAsiaTheme="minorEastAsia" w:hAnsiTheme="minorHAnsi" w:cstheme="minorBidi"/>
               <w:b w:val="0"/>
               <w:bCs w:val="0"/>
               <w:i w:val="0"/>
               <w:iCs w:val="0"/>
               <w:noProof/>
-              <w:sz w:val="28"/>
-              <w:szCs w:val="28"/>
+              <w:sz w:val="22"/>
+              <w:szCs w:val="22"/>
               <w14:ligatures w14:val="standardContextual"/>
             </w:rPr>
           </w:pPr>
-          <w:hyperlink w:anchor="_Toc151216900" w:history="1">
+          <w:hyperlink w:anchor="_Toc151323641" w:history="1">
             <w:r>
               <w:rPr>
                 <w:rStyle w:val="a5"/>
-                <w:rFonts w:ascii="Times New Roman" w:hAnsi="Times New Roman" w:cs="Times New Roman"/>
-                <w:noProof/>
-                <w:sz w:val="28"/>
-                <w:szCs w:val="28"/>
+                <w:noProof/>
               </w:rPr>
               <w:t>Список литературы и интернет-источников</w:t>
             </w:r>
             <w:r>
               <w:rPr>
-                <w:rFonts w:ascii="Times New Roman" w:hAnsi="Times New Roman" w:cs="Times New Roman"/>
-                <w:noProof/>
-                <w:webHidden/>
-                <w:sz w:val="28"/>
-                <w:szCs w:val="28"/>
+                <w:noProof/>
+                <w:webHidden/>
               </w:rPr>
               <w:tab/>
             </w:r>
             <w:r>
               <w:rPr>
-                <w:rFonts w:ascii="Times New Roman" w:hAnsi="Times New Roman" w:cs="Times New Roman"/>
-                <w:noProof/>
-                <w:webHidden/>
-                <w:sz w:val="28"/>
-                <w:szCs w:val="28"/>
+                <w:noProof/>
+                <w:webHidden/>
               </w:rPr>
               <w:fldChar w:fldCharType="begin"/>
             </w:r>
             <w:r>
               <w:rPr>
-                <w:rFonts w:ascii="Times New Roman" w:hAnsi="Times New Roman" w:cs="Times New Roman"/>
-                <w:noProof/>
-                <w:webHidden/>
-                <w:sz w:val="28"/>
-                <w:szCs w:val="28"/>
-              </w:rPr>
-              <w:instrText xml:space="preserve"> PAGEREF _Toc151216900 \h </w:instrText>
-            </w:r>
-            <w:r>
-              <w:rPr>
-                <w:rFonts w:ascii="Times New Roman" w:hAnsi="Times New Roman" w:cs="Times New Roman"/>
-                <w:noProof/>
-                <w:webHidden/>
-                <w:sz w:val="28"/>
-                <w:szCs w:val="28"/>
-              </w:rPr>
-            </w:r>
-            <w:r>
-              <w:rPr>
-                <w:rFonts w:ascii="Times New Roman" w:hAnsi="Times New Roman" w:cs="Times New Roman"/>
-                <w:noProof/>
-                <w:webHidden/>
-                <w:sz w:val="28"/>
-                <w:szCs w:val="28"/>
+                <w:noProof/>
+                <w:webHidden/>
+              </w:rPr>
+              <w:instrText xml:space="preserve"> PAGEREF _Toc151323641 \h </w:instrText>
+            </w:r>
+            <w:r>
+              <w:rPr>
+                <w:noProof/>
+                <w:webHidden/>
+              </w:rPr>
+            </w:r>
+            <w:r>
+              <w:rPr>
+                <w:noProof/>
+                <w:webHidden/>
               </w:rPr>
               <w:fldChar w:fldCharType="separate"/>
             </w:r>
             <w:r>
               <w:rPr>
-                <w:rFonts w:ascii="Times New Roman" w:hAnsi="Times New Roman" w:cs="Times New Roman"/>
-                <w:noProof/>
-                <w:webHidden/>
-                <w:sz w:val="28"/>
-                <w:szCs w:val="28"/>
-              </w:rPr>
-              <w:t>8</w:t>
-            </w:r>
-            <w:r>
-              <w:rPr>
-                <w:rFonts w:ascii="Times New Roman" w:hAnsi="Times New Roman" w:cs="Times New Roman"/>
-                <w:noProof/>
-                <w:webHidden/>
-                <w:sz w:val="28"/>
-                <w:szCs w:val="28"/>
+                <w:noProof/>
+                <w:webHidden/>
+              </w:rPr>
+              <w:t>11</w:t>
+            </w:r>
+            <w:r>
+              <w:rPr>
+                <w:noProof/>
+                <w:webHidden/>
               </w:rPr>
               <w:fldChar w:fldCharType="end"/>
             </w:r>
@@ -1827,36 +2530,6 @@
         <w:pStyle w:val="1"/>
       </w:pPr>
     </w:p>
-    <w:p/>
-    <w:p>
-      <w:pPr>
-        <w:pStyle w:val="1"/>
-      </w:pPr>
-    </w:p>
-    <w:p/>
-    <w:p>
-      <w:pPr>
-        <w:pStyle w:val="1"/>
-        <w:spacing w:after="0"/>
-      </w:pPr>
-    </w:p>
-    <w:p>
-      <w:pPr>
-        <w:pStyle w:val="1"/>
-        <w:spacing w:after="0"/>
-      </w:pPr>
-    </w:p>
-    <w:p>
-      <w:pPr>
-        <w:pStyle w:val="1"/>
-        <w:spacing w:after="0"/>
-      </w:pPr>
-    </w:p>
-    <w:p>
-      <w:pPr>
-        <w:pStyle w:val="1"/>
-      </w:pPr>
-    </w:p>
     <w:p>
       <w:pPr>
         <w:rPr>
@@ -1866,16 +2539,13 @@
           <w:szCs w:val="28"/>
         </w:rPr>
       </w:pPr>
-      <w:r>
-        <w:br w:type="page"/>
-      </w:r>
     </w:p>
     <w:p>
       <w:pPr>
         <w:pStyle w:val="1"/>
         <w:spacing w:line="360" w:lineRule="auto"/>
       </w:pPr>
-      <w:bookmarkStart w:id="0" w:name="_Toc151216892"/>
+      <w:bookmarkStart w:id="0" w:name="_Toc151323622"/>
       <w:r>
         <w:lastRenderedPageBreak/>
         <w:t>Введение</w:t>
@@ -1890,7 +2560,7 @@
           <w:rFonts w:ascii="Times New Roman" w:eastAsia="Times New Roman" w:hAnsi="Times New Roman" w:cs="Times New Roman"/>
         </w:rPr>
       </w:pPr>
-      <w:bookmarkStart w:id="1" w:name="_Toc151216893"/>
+      <w:bookmarkStart w:id="1" w:name="_Toc151323623"/>
       <w:r>
         <w:rPr>
           <w:rFonts w:ascii="Times New Roman" w:eastAsia="Times New Roman" w:hAnsi="Times New Roman" w:cs="Times New Roman"/>
@@ -1926,7 +2596,7 @@
           <w:rFonts w:ascii="Times New Roman" w:eastAsia="Times New Roman" w:hAnsi="Times New Roman" w:cs="Times New Roman"/>
         </w:rPr>
       </w:pPr>
-      <w:bookmarkStart w:id="2" w:name="_Toc151216894"/>
+      <w:bookmarkStart w:id="2" w:name="_Toc151323624"/>
       <w:r>
         <w:rPr>
           <w:rFonts w:ascii="Times New Roman" w:eastAsia="Times New Roman" w:hAnsi="Times New Roman" w:cs="Times New Roman"/>
@@ -1968,7 +2638,7 @@
           <w:rFonts w:ascii="Times New Roman" w:eastAsia="Times New Roman" w:hAnsi="Times New Roman" w:cs="Times New Roman"/>
         </w:rPr>
       </w:pPr>
-      <w:bookmarkStart w:id="3" w:name="_Toc151216895"/>
+      <w:bookmarkStart w:id="3" w:name="_Toc151323625"/>
       <w:r>
         <w:rPr>
           <w:rFonts w:ascii="Times New Roman" w:eastAsia="Times New Roman" w:hAnsi="Times New Roman" w:cs="Times New Roman"/>
@@ -2004,7 +2674,7 @@
           <w:rFonts w:ascii="Times New Roman" w:eastAsia="Times New Roman" w:hAnsi="Times New Roman" w:cs="Times New Roman"/>
         </w:rPr>
       </w:pPr>
-      <w:bookmarkStart w:id="4" w:name="_Toc151216896"/>
+      <w:bookmarkStart w:id="4" w:name="_Toc151323626"/>
       <w:r>
         <w:rPr>
           <w:rFonts w:ascii="Times New Roman" w:eastAsia="Times New Roman" w:hAnsi="Times New Roman" w:cs="Times New Roman"/>
@@ -2078,16 +2748,7 @@
           <w:szCs w:val="28"/>
           <w:lang w:val="en-US"/>
         </w:rPr>
-        <w:t xml:space="preserve"> </w:t>
-      </w:r>
-      <w:r>
-        <w:rPr>
-          <w:rFonts w:ascii="Times New Roman" w:hAnsi="Times New Roman" w:cs="Times New Roman"/>
-          <w:sz w:val="28"/>
-          <w:szCs w:val="28"/>
-          <w:lang w:val="en-US"/>
-        </w:rPr>
-        <w:t xml:space="preserve">с </w:t>
+        <w:t xml:space="preserve"> с </w:t>
       </w:r>
       <w:proofErr w:type="spellStart"/>
       <w:r>
@@ -2208,7 +2869,7 @@
           <w:sz w:val="28"/>
           <w:szCs w:val="28"/>
         </w:rPr>
-        <w:t>-</w:t>
+        <w:t xml:space="preserve"> </w:t>
       </w:r>
       <w:r>
         <w:rPr>
@@ -2305,6 +2966,39 @@
     </w:p>
     <w:p>
       <w:pPr>
+        <w:pStyle w:val="a7"/>
+        <w:numPr>
+          <w:ilvl w:val="0"/>
+          <w:numId w:val="25"/>
+        </w:numPr>
+        <w:spacing w:line="360" w:lineRule="auto"/>
+        <w:ind w:left="357" w:firstLine="567"/>
+        <w:rPr>
+          <w:rFonts w:ascii="Times New Roman" w:hAnsi="Times New Roman" w:cs="Times New Roman"/>
+          <w:sz w:val="28"/>
+          <w:szCs w:val="28"/>
+        </w:rPr>
+      </w:pPr>
+      <w:r>
+        <w:rPr>
+          <w:rFonts w:ascii="Times New Roman" w:hAnsi="Times New Roman" w:cs="Times New Roman"/>
+          <w:sz w:val="28"/>
+          <w:szCs w:val="28"/>
+        </w:rPr>
+        <w:t xml:space="preserve">Применить принцип </w:t>
+      </w:r>
+      <w:r>
+        <w:rPr>
+          <w:rFonts w:ascii="Times New Roman" w:hAnsi="Times New Roman" w:cs="Times New Roman"/>
+          <w:sz w:val="28"/>
+          <w:szCs w:val="28"/>
+          <w:lang w:val="en-US"/>
+        </w:rPr>
+        <w:t>SOLID.</w:t>
+      </w:r>
+    </w:p>
+    <w:p>
+      <w:pPr>
         <w:spacing w:line="360" w:lineRule="auto"/>
       </w:pPr>
     </w:p>
@@ -2331,14 +3025,9 @@
     </w:p>
     <w:p>
       <w:pPr>
-        <w:spacing w:line="360" w:lineRule="auto"/>
-      </w:pPr>
-    </w:p>
-    <w:p>
-      <w:pPr>
         <w:pStyle w:val="1"/>
       </w:pPr>
-      <w:bookmarkStart w:id="5" w:name="_Toc151216897"/>
+      <w:bookmarkStart w:id="5" w:name="_Toc151323627"/>
       <w:r>
         <w:lastRenderedPageBreak/>
         <w:t>Теоретическая часть</w:t>
@@ -2347,73 +3036,1731 @@
     </w:p>
     <w:p>
       <w:pPr>
+        <w:pStyle w:val="2"/>
+        <w:spacing w:line="360" w:lineRule="auto"/>
+        <w:rPr>
+          <w:rFonts w:ascii="Times New Roman" w:hAnsi="Times New Roman" w:cs="Times New Roman"/>
+        </w:rPr>
+      </w:pPr>
+      <w:bookmarkStart w:id="6" w:name="_Toc151323628"/>
+      <w:r>
+        <w:rPr>
+          <w:rFonts w:ascii="Times New Roman" w:hAnsi="Times New Roman" w:cs="Times New Roman"/>
+        </w:rPr>
+        <w:t>Основная информация</w:t>
+      </w:r>
+      <w:bookmarkEnd w:id="6"/>
+    </w:p>
+    <w:p>
+      <w:pPr>
+        <w:pStyle w:val="a7"/>
+        <w:numPr>
+          <w:ilvl w:val="0"/>
+          <w:numId w:val="26"/>
+        </w:numPr>
+        <w:spacing w:line="360" w:lineRule="auto"/>
+        <w:ind w:left="924" w:hanging="357"/>
+        <w:rPr>
+          <w:rFonts w:ascii="Times New Roman" w:hAnsi="Times New Roman" w:cs="Times New Roman"/>
+          <w:sz w:val="28"/>
+          <w:szCs w:val="28"/>
+        </w:rPr>
+      </w:pPr>
+      <w:r>
+        <w:rPr>
+          <w:rFonts w:ascii="Times New Roman" w:hAnsi="Times New Roman" w:cs="Times New Roman"/>
+          <w:sz w:val="28"/>
+          <w:szCs w:val="28"/>
+        </w:rPr>
+        <w:t xml:space="preserve">Вся программа написана с помощью трёх языков: </w:t>
+      </w:r>
+      <w:proofErr w:type="gramStart"/>
+      <w:r>
+        <w:rPr>
+          <w:rFonts w:ascii="Times New Roman" w:hAnsi="Times New Roman" w:cs="Times New Roman"/>
+          <w:sz w:val="28"/>
+          <w:szCs w:val="28"/>
+        </w:rPr>
+        <w:t>Python(</w:t>
+      </w:r>
+      <w:proofErr w:type="gramEnd"/>
+      <w:r>
+        <w:rPr>
+          <w:rFonts w:ascii="Times New Roman" w:hAnsi="Times New Roman" w:cs="Times New Roman"/>
+          <w:sz w:val="28"/>
+          <w:szCs w:val="28"/>
+        </w:rPr>
+        <w:t>основной код), HTML(создание шаблонов), CSS(создание дизайна). Также</w:t>
+      </w:r>
+      <w:r>
+        <w:rPr>
+          <w:rFonts w:ascii="Times New Roman" w:hAnsi="Times New Roman" w:cs="Times New Roman"/>
+          <w:sz w:val="28"/>
+          <w:szCs w:val="28"/>
+          <w:lang w:val="en-US"/>
+        </w:rPr>
+        <w:t xml:space="preserve"> </w:t>
+      </w:r>
+      <w:r>
+        <w:rPr>
+          <w:rFonts w:ascii="Times New Roman" w:hAnsi="Times New Roman" w:cs="Times New Roman"/>
+          <w:sz w:val="28"/>
+          <w:szCs w:val="28"/>
+        </w:rPr>
+        <w:t>используются</w:t>
+      </w:r>
+      <w:r>
+        <w:rPr>
+          <w:rFonts w:ascii="Times New Roman" w:hAnsi="Times New Roman" w:cs="Times New Roman"/>
+          <w:sz w:val="28"/>
+          <w:szCs w:val="28"/>
+          <w:lang w:val="en-US"/>
+        </w:rPr>
+        <w:t xml:space="preserve"> </w:t>
+      </w:r>
+      <w:r>
+        <w:rPr>
+          <w:rFonts w:ascii="Times New Roman" w:hAnsi="Times New Roman" w:cs="Times New Roman"/>
+          <w:sz w:val="28"/>
+          <w:szCs w:val="28"/>
+        </w:rPr>
+        <w:t>библиотеки</w:t>
+      </w:r>
+      <w:r>
+        <w:rPr>
+          <w:rFonts w:ascii="Times New Roman" w:hAnsi="Times New Roman" w:cs="Times New Roman"/>
+          <w:sz w:val="28"/>
+          <w:szCs w:val="28"/>
+          <w:lang w:val="en-US"/>
+        </w:rPr>
+        <w:t xml:space="preserve"> Python: flask, </w:t>
+      </w:r>
+      <w:proofErr w:type="spellStart"/>
+      <w:r>
+        <w:rPr>
+          <w:rFonts w:ascii="Times New Roman" w:hAnsi="Times New Roman" w:cs="Times New Roman"/>
+          <w:sz w:val="28"/>
+          <w:szCs w:val="28"/>
+          <w:lang w:val="en-US"/>
+        </w:rPr>
+        <w:t>flask_login</w:t>
+      </w:r>
+      <w:proofErr w:type="spellEnd"/>
+      <w:r>
+        <w:rPr>
+          <w:rFonts w:ascii="Times New Roman" w:hAnsi="Times New Roman" w:cs="Times New Roman"/>
+          <w:sz w:val="28"/>
+          <w:szCs w:val="28"/>
+          <w:lang w:val="en-US"/>
+        </w:rPr>
+        <w:t xml:space="preserve">, requests, </w:t>
+      </w:r>
+      <w:proofErr w:type="spellStart"/>
+      <w:r>
+        <w:rPr>
+          <w:rFonts w:ascii="Times New Roman" w:hAnsi="Times New Roman" w:cs="Times New Roman"/>
+          <w:sz w:val="28"/>
+          <w:szCs w:val="28"/>
+          <w:lang w:val="en-US"/>
+        </w:rPr>
+        <w:t>json</w:t>
+      </w:r>
+      <w:proofErr w:type="spellEnd"/>
+      <w:r>
+        <w:rPr>
+          <w:rFonts w:ascii="Times New Roman" w:hAnsi="Times New Roman" w:cs="Times New Roman"/>
+          <w:sz w:val="28"/>
+          <w:szCs w:val="28"/>
+          <w:lang w:val="en-US"/>
+        </w:rPr>
+        <w:t xml:space="preserve">, </w:t>
+      </w:r>
+      <w:proofErr w:type="spellStart"/>
+      <w:r>
+        <w:rPr>
+          <w:rFonts w:ascii="Times New Roman" w:hAnsi="Times New Roman" w:cs="Times New Roman"/>
+          <w:sz w:val="28"/>
+          <w:szCs w:val="28"/>
+          <w:lang w:val="en-US"/>
+        </w:rPr>
+        <w:t>sqlalchemy</w:t>
+      </w:r>
+      <w:proofErr w:type="spellEnd"/>
+      <w:r>
+        <w:rPr>
+          <w:rFonts w:ascii="Times New Roman" w:hAnsi="Times New Roman" w:cs="Times New Roman"/>
+          <w:sz w:val="28"/>
+          <w:szCs w:val="28"/>
+          <w:lang w:val="en-US"/>
+        </w:rPr>
+        <w:t xml:space="preserve">, </w:t>
+      </w:r>
+      <w:proofErr w:type="spellStart"/>
+      <w:proofErr w:type="gramStart"/>
+      <w:r>
+        <w:rPr>
+          <w:rFonts w:ascii="Times New Roman" w:hAnsi="Times New Roman" w:cs="Times New Roman"/>
+          <w:sz w:val="28"/>
+          <w:szCs w:val="28"/>
+          <w:lang w:val="en-US"/>
+        </w:rPr>
+        <w:t>werkzeug.security</w:t>
+      </w:r>
+      <w:proofErr w:type="spellEnd"/>
+      <w:proofErr w:type="gramEnd"/>
+      <w:r>
+        <w:rPr>
+          <w:rFonts w:ascii="Times New Roman" w:hAnsi="Times New Roman" w:cs="Times New Roman"/>
+          <w:sz w:val="28"/>
+          <w:szCs w:val="28"/>
+          <w:lang w:val="en-US"/>
+        </w:rPr>
+        <w:t xml:space="preserve">, calendar, datetime. </w:t>
+      </w:r>
+    </w:p>
+    <w:p>
+      <w:pPr>
+        <w:pStyle w:val="a7"/>
+        <w:numPr>
+          <w:ilvl w:val="0"/>
+          <w:numId w:val="26"/>
+        </w:numPr>
+        <w:spacing w:line="360" w:lineRule="auto"/>
+        <w:ind w:left="924" w:hanging="357"/>
+        <w:rPr>
+          <w:rFonts w:ascii="Times New Roman" w:hAnsi="Times New Roman" w:cs="Times New Roman"/>
+          <w:sz w:val="28"/>
+          <w:szCs w:val="28"/>
+        </w:rPr>
+      </w:pPr>
+      <w:r>
+        <w:rPr>
+          <w:rFonts w:ascii="Times New Roman" w:hAnsi="Times New Roman" w:cs="Times New Roman"/>
+          <w:sz w:val="28"/>
+          <w:szCs w:val="28"/>
+        </w:rPr>
+        <w:t>В проекте есть работа с базой данных (добавление, редактирование и удаление информации</w:t>
+      </w:r>
+      <w:r>
+        <w:rPr>
+          <w:rFonts w:ascii="Times New Roman" w:hAnsi="Times New Roman" w:cs="Times New Roman"/>
+          <w:sz w:val="28"/>
+          <w:szCs w:val="28"/>
+        </w:rPr>
+        <w:t xml:space="preserve">) с помощью </w:t>
+      </w:r>
+      <w:r>
+        <w:rPr>
+          <w:rFonts w:ascii="Times New Roman" w:hAnsi="Times New Roman" w:cs="Times New Roman"/>
+          <w:sz w:val="28"/>
+          <w:szCs w:val="28"/>
+          <w:lang w:val="en-US"/>
+        </w:rPr>
+        <w:t>REST</w:t>
+      </w:r>
+      <w:r>
+        <w:rPr>
+          <w:rFonts w:ascii="Times New Roman" w:hAnsi="Times New Roman" w:cs="Times New Roman"/>
+          <w:sz w:val="28"/>
+          <w:szCs w:val="28"/>
+          <w:lang w:val="en-US"/>
+        </w:rPr>
+        <w:t xml:space="preserve"> </w:t>
+      </w:r>
+      <w:r>
+        <w:rPr>
+          <w:rFonts w:ascii="Times New Roman" w:hAnsi="Times New Roman" w:cs="Times New Roman"/>
+          <w:sz w:val="28"/>
+          <w:szCs w:val="28"/>
+          <w:lang w:val="en-US"/>
+        </w:rPr>
+        <w:t>API.</w:t>
+      </w:r>
+    </w:p>
+    <w:p>
+      <w:pPr>
+        <w:pStyle w:val="a7"/>
+        <w:numPr>
+          <w:ilvl w:val="0"/>
+          <w:numId w:val="26"/>
+        </w:numPr>
+        <w:spacing w:line="360" w:lineRule="auto"/>
+        <w:ind w:left="924" w:hanging="357"/>
+        <w:rPr>
+          <w:rFonts w:ascii="Times New Roman" w:hAnsi="Times New Roman" w:cs="Times New Roman"/>
+          <w:sz w:val="28"/>
+          <w:szCs w:val="28"/>
+        </w:rPr>
+      </w:pPr>
+      <w:r>
+        <w:rPr>
+          <w:rFonts w:ascii="Times New Roman" w:hAnsi="Times New Roman" w:cs="Times New Roman"/>
+          <w:sz w:val="28"/>
+          <w:szCs w:val="28"/>
+        </w:rPr>
+        <w:t xml:space="preserve">Код написан по принципу </w:t>
+      </w:r>
+      <w:r>
+        <w:rPr>
+          <w:rFonts w:ascii="Times New Roman" w:hAnsi="Times New Roman" w:cs="Times New Roman"/>
+          <w:sz w:val="28"/>
+          <w:szCs w:val="28"/>
+          <w:lang w:val="en-US"/>
+        </w:rPr>
+        <w:t>SOLID</w:t>
+      </w:r>
+      <w:r>
+        <w:rPr>
+          <w:rFonts w:ascii="Times New Roman" w:hAnsi="Times New Roman" w:cs="Times New Roman"/>
+          <w:sz w:val="28"/>
+          <w:szCs w:val="28"/>
+        </w:rPr>
+        <w:t>.</w:t>
+      </w:r>
+    </w:p>
+    <w:p>
+      <w:pPr>
+        <w:pStyle w:val="a7"/>
+        <w:numPr>
+          <w:ilvl w:val="0"/>
+          <w:numId w:val="26"/>
+        </w:numPr>
+        <w:spacing w:line="360" w:lineRule="auto"/>
+        <w:ind w:left="924" w:hanging="357"/>
+        <w:rPr>
+          <w:rFonts w:ascii="Times New Roman" w:hAnsi="Times New Roman" w:cs="Times New Roman"/>
+          <w:sz w:val="28"/>
+          <w:szCs w:val="28"/>
+        </w:rPr>
+      </w:pPr>
+      <w:r>
+        <w:rPr>
+          <w:rFonts w:ascii="Times New Roman" w:hAnsi="Times New Roman" w:cs="Times New Roman"/>
+          <w:sz w:val="28"/>
+          <w:szCs w:val="28"/>
+        </w:rPr>
+        <w:t xml:space="preserve">Для создания интерфейса используется фреймворк </w:t>
+      </w:r>
+      <w:r>
+        <w:rPr>
+          <w:rFonts w:ascii="Times New Roman" w:hAnsi="Times New Roman" w:cs="Times New Roman"/>
+          <w:sz w:val="28"/>
+          <w:szCs w:val="28"/>
+          <w:lang w:val="en-US"/>
+        </w:rPr>
+        <w:t>Bootstrap</w:t>
+      </w:r>
+      <w:r>
+        <w:rPr>
+          <w:rFonts w:ascii="Times New Roman" w:hAnsi="Times New Roman" w:cs="Times New Roman"/>
+          <w:sz w:val="28"/>
+          <w:szCs w:val="28"/>
+        </w:rPr>
+        <w:t>.</w:t>
+      </w:r>
+    </w:p>
+    <w:p>
+      <w:pPr>
+        <w:pStyle w:val="2"/>
+        <w:spacing w:line="360" w:lineRule="auto"/>
+        <w:rPr>
+          <w:rFonts w:ascii="Times New Roman" w:hAnsi="Times New Roman" w:cs="Times New Roman"/>
+        </w:rPr>
+      </w:pPr>
+      <w:bookmarkStart w:id="7" w:name="_Toc151323629"/>
+      <w:r>
+        <w:rPr>
+          <w:rFonts w:ascii="Times New Roman" w:hAnsi="Times New Roman" w:cs="Times New Roman"/>
+        </w:rPr>
+        <w:t xml:space="preserve">Принцип </w:t>
+      </w:r>
+      <w:r>
+        <w:rPr>
+          <w:rFonts w:ascii="Times New Roman" w:hAnsi="Times New Roman" w:cs="Times New Roman"/>
+          <w:lang w:val="en-US"/>
+        </w:rPr>
+        <w:t>SOLID</w:t>
+      </w:r>
+      <w:bookmarkEnd w:id="7"/>
+    </w:p>
+    <w:p>
+      <w:pPr>
         <w:spacing w:line="360" w:lineRule="auto"/>
         <w:ind w:firstLine="567"/>
         <w:rPr>
           <w:rFonts w:ascii="Times New Roman" w:hAnsi="Times New Roman" w:cs="Times New Roman"/>
-          <w:sz w:val="28"/>
-          <w:szCs w:val="28"/>
-        </w:rPr>
-      </w:pPr>
-      <w:r>
-        <w:rPr>
-          <w:rFonts w:ascii="Times New Roman" w:hAnsi="Times New Roman" w:cs="Times New Roman"/>
-          <w:sz w:val="28"/>
-          <w:szCs w:val="28"/>
-        </w:rPr>
-        <w:t xml:space="preserve">Вся программа написана с помощью трёх языков: </w:t>
-      </w:r>
-      <w:proofErr w:type="gramStart"/>
-      <w:r>
-        <w:rPr>
-          <w:rFonts w:ascii="Times New Roman" w:hAnsi="Times New Roman" w:cs="Times New Roman"/>
-          <w:sz w:val="28"/>
-          <w:szCs w:val="28"/>
-        </w:rPr>
-        <w:t>Python(</w:t>
-      </w:r>
-      <w:proofErr w:type="gramEnd"/>
-      <w:r>
-        <w:rPr>
-          <w:rFonts w:ascii="Times New Roman" w:hAnsi="Times New Roman" w:cs="Times New Roman"/>
-          <w:sz w:val="28"/>
-          <w:szCs w:val="28"/>
-        </w:rPr>
-        <w:t xml:space="preserve">основной код), HTML(создание шаблонов), CSS(создание дизайна). Также будут использоваться библиотеки Python: </w:t>
+          <w:color w:val="000000"/>
+          <w:sz w:val="28"/>
+          <w:szCs w:val="28"/>
+          <w:shd w:val="clear" w:color="auto" w:fill="FFFFFF"/>
+        </w:rPr>
+      </w:pPr>
+      <w:r>
+        <w:rPr>
+          <w:rFonts w:ascii="Times New Roman" w:hAnsi="Times New Roman" w:cs="Times New Roman"/>
+          <w:color w:val="000000"/>
+          <w:sz w:val="28"/>
+          <w:szCs w:val="28"/>
+          <w:shd w:val="clear" w:color="auto" w:fill="FFFFFF"/>
+        </w:rPr>
+        <w:t>SOLID — это аббревиатура, которая описывает пять ключевых принципов проектирования и организации объектно-ориентированного кода</w:t>
+      </w:r>
+      <w:r>
+        <w:rPr>
+          <w:rFonts w:ascii="Times New Roman" w:hAnsi="Times New Roman" w:cs="Times New Roman"/>
+          <w:color w:val="000000"/>
+          <w:sz w:val="28"/>
+          <w:szCs w:val="28"/>
+          <w:shd w:val="clear" w:color="auto" w:fill="FFFFFF"/>
+        </w:rPr>
+        <w:t>. Эти принципы направлены на написание чистого, читабельного и сопровождаемого кода.</w:t>
+      </w:r>
+    </w:p>
+    <w:p>
+      <w:pPr>
+        <w:spacing w:after="0" w:line="360" w:lineRule="auto"/>
+        <w:ind w:firstLine="567"/>
+        <w:rPr>
+          <w:rFonts w:ascii="Times New Roman" w:eastAsia="Times New Roman" w:hAnsi="Times New Roman" w:cs="Times New Roman"/>
+          <w:color w:val="000000" w:themeColor="text1"/>
+          <w:sz w:val="28"/>
+          <w:szCs w:val="28"/>
+        </w:rPr>
+      </w:pPr>
+      <w:r>
+        <w:rPr>
+          <w:rFonts w:ascii="Times New Roman" w:eastAsia="Times New Roman" w:hAnsi="Times New Roman" w:cs="Times New Roman"/>
+          <w:color w:val="000000" w:themeColor="text1"/>
+          <w:sz w:val="28"/>
+          <w:szCs w:val="28"/>
+          <w:shd w:val="clear" w:color="auto" w:fill="FFFFFF"/>
+        </w:rPr>
+        <w:t>Вот как расшифровывается SOLID</w:t>
+      </w:r>
+      <w:r>
+        <w:rPr>
+          <w:rFonts w:ascii="Times New Roman" w:eastAsia="Times New Roman" w:hAnsi="Times New Roman" w:cs="Times New Roman"/>
+          <w:color w:val="000000" w:themeColor="text1"/>
+          <w:sz w:val="28"/>
+          <w:szCs w:val="28"/>
+          <w:shd w:val="clear" w:color="auto" w:fill="FFFFFF"/>
+        </w:rPr>
+        <w:t>:</w:t>
+      </w:r>
+    </w:p>
+    <w:p>
+      <w:pPr>
+        <w:pStyle w:val="a7"/>
+        <w:numPr>
+          <w:ilvl w:val="0"/>
+          <w:numId w:val="28"/>
+        </w:numPr>
+        <w:spacing w:after="0" w:line="360" w:lineRule="auto"/>
+        <w:ind w:firstLine="567"/>
+        <w:rPr>
+          <w:rFonts w:ascii="Times New Roman" w:eastAsia="Times New Roman" w:hAnsi="Times New Roman" w:cs="Times New Roman"/>
+          <w:color w:val="000000" w:themeColor="text1"/>
+          <w:sz w:val="28"/>
+          <w:szCs w:val="28"/>
+        </w:rPr>
+      </w:pPr>
+      <w:r>
+        <w:rPr>
+          <w:rFonts w:ascii="Times New Roman" w:eastAsia="Times New Roman" w:hAnsi="Times New Roman" w:cs="Times New Roman"/>
+          <w:color w:val="000000" w:themeColor="text1"/>
+          <w:sz w:val="28"/>
+          <w:szCs w:val="28"/>
+        </w:rPr>
+        <w:t xml:space="preserve">S: Single </w:t>
       </w:r>
       <w:proofErr w:type="spellStart"/>
       <w:r>
         <w:rPr>
-          <w:rFonts w:ascii="Times New Roman" w:hAnsi="Times New Roman" w:cs="Times New Roman"/>
-          <w:sz w:val="28"/>
-          <w:szCs w:val="28"/>
-        </w:rPr>
-        <w:t>flask</w:t>
+          <w:rFonts w:ascii="Times New Roman" w:eastAsia="Times New Roman" w:hAnsi="Times New Roman" w:cs="Times New Roman"/>
+          <w:color w:val="000000" w:themeColor="text1"/>
+          <w:sz w:val="28"/>
+          <w:szCs w:val="28"/>
+        </w:rPr>
+        <w:t>Responsibility</w:t>
       </w:r>
       <w:proofErr w:type="spellEnd"/>
       <w:r>
         <w:rPr>
-          <w:rFonts w:ascii="Times New Roman" w:hAnsi="Times New Roman" w:cs="Times New Roman"/>
-          <w:sz w:val="28"/>
-          <w:szCs w:val="28"/>
+          <w:rFonts w:ascii="Times New Roman" w:eastAsia="Times New Roman" w:hAnsi="Times New Roman" w:cs="Times New Roman"/>
+          <w:color w:val="000000" w:themeColor="text1"/>
+          <w:sz w:val="28"/>
+          <w:szCs w:val="28"/>
+        </w:rPr>
+        <w:t xml:space="preserve"> </w:t>
+      </w:r>
+      <w:proofErr w:type="spellStart"/>
+      <w:r>
+        <w:rPr>
+          <w:rFonts w:ascii="Times New Roman" w:eastAsia="Times New Roman" w:hAnsi="Times New Roman" w:cs="Times New Roman"/>
+          <w:color w:val="000000" w:themeColor="text1"/>
+          <w:sz w:val="28"/>
+          <w:szCs w:val="28"/>
+        </w:rPr>
+        <w:t>Principle</w:t>
+      </w:r>
+      <w:proofErr w:type="spellEnd"/>
+      <w:r>
+        <w:rPr>
+          <w:rFonts w:ascii="Times New Roman" w:eastAsia="Times New Roman" w:hAnsi="Times New Roman" w:cs="Times New Roman"/>
+          <w:color w:val="000000" w:themeColor="text1"/>
+          <w:sz w:val="28"/>
+          <w:szCs w:val="28"/>
+        </w:rPr>
+        <w:t xml:space="preserve"> (Принцип единственной ответственности).</w:t>
+      </w:r>
+    </w:p>
+    <w:p>
+      <w:pPr>
+        <w:pStyle w:val="a7"/>
+        <w:numPr>
+          <w:ilvl w:val="0"/>
+          <w:numId w:val="28"/>
+        </w:numPr>
+        <w:shd w:val="clear" w:color="auto" w:fill="FFFFFF"/>
+        <w:spacing w:before="90" w:after="90" w:line="360" w:lineRule="auto"/>
+        <w:ind w:firstLine="567"/>
+        <w:rPr>
+          <w:rFonts w:ascii="Times New Roman" w:eastAsia="Times New Roman" w:hAnsi="Times New Roman" w:cs="Times New Roman"/>
+          <w:color w:val="000000" w:themeColor="text1"/>
+          <w:sz w:val="28"/>
+          <w:szCs w:val="28"/>
+        </w:rPr>
+      </w:pPr>
+      <w:r>
+        <w:rPr>
+          <w:rFonts w:ascii="Times New Roman" w:eastAsia="Times New Roman" w:hAnsi="Times New Roman" w:cs="Times New Roman"/>
+          <w:color w:val="000000" w:themeColor="text1"/>
+          <w:sz w:val="28"/>
+          <w:szCs w:val="28"/>
+        </w:rPr>
+        <w:t>O: Open-</w:t>
+      </w:r>
+      <w:proofErr w:type="spellStart"/>
+      <w:r>
+        <w:rPr>
+          <w:rFonts w:ascii="Times New Roman" w:eastAsia="Times New Roman" w:hAnsi="Times New Roman" w:cs="Times New Roman"/>
+          <w:color w:val="000000" w:themeColor="text1"/>
+          <w:sz w:val="28"/>
+          <w:szCs w:val="28"/>
+        </w:rPr>
+        <w:t>Closed</w:t>
+      </w:r>
+      <w:proofErr w:type="spellEnd"/>
+      <w:r>
+        <w:rPr>
+          <w:rFonts w:ascii="Times New Roman" w:eastAsia="Times New Roman" w:hAnsi="Times New Roman" w:cs="Times New Roman"/>
+          <w:color w:val="000000" w:themeColor="text1"/>
+          <w:sz w:val="28"/>
+          <w:szCs w:val="28"/>
+        </w:rPr>
+        <w:t xml:space="preserve"> </w:t>
+      </w:r>
+      <w:proofErr w:type="spellStart"/>
+      <w:r>
+        <w:rPr>
+          <w:rFonts w:ascii="Times New Roman" w:eastAsia="Times New Roman" w:hAnsi="Times New Roman" w:cs="Times New Roman"/>
+          <w:color w:val="000000" w:themeColor="text1"/>
+          <w:sz w:val="28"/>
+          <w:szCs w:val="28"/>
+        </w:rPr>
+        <w:t>Principle</w:t>
+      </w:r>
+      <w:proofErr w:type="spellEnd"/>
+      <w:r>
+        <w:rPr>
+          <w:rFonts w:ascii="Times New Roman" w:eastAsia="Times New Roman" w:hAnsi="Times New Roman" w:cs="Times New Roman"/>
+          <w:color w:val="000000" w:themeColor="text1"/>
+          <w:sz w:val="28"/>
+          <w:szCs w:val="28"/>
+        </w:rPr>
+        <w:t xml:space="preserve"> (Принцип открытости</w:t>
+      </w:r>
+      <w:r>
+        <w:rPr>
+          <w:rFonts w:ascii="Times New Roman" w:eastAsia="Times New Roman" w:hAnsi="Times New Roman" w:cs="Times New Roman"/>
+          <w:color w:val="000000" w:themeColor="text1"/>
+          <w:sz w:val="28"/>
+          <w:szCs w:val="28"/>
+          <w:lang w:val="en-US"/>
+        </w:rPr>
+        <w:t>/</w:t>
+      </w:r>
+      <w:r>
+        <w:rPr>
+          <w:rFonts w:ascii="Times New Roman" w:eastAsia="Times New Roman" w:hAnsi="Times New Roman" w:cs="Times New Roman"/>
+          <w:color w:val="000000" w:themeColor="text1"/>
+          <w:sz w:val="28"/>
+          <w:szCs w:val="28"/>
+        </w:rPr>
+        <w:t>закрытости).</w:t>
+      </w:r>
+    </w:p>
+    <w:p>
+      <w:pPr>
+        <w:pStyle w:val="a7"/>
+        <w:numPr>
+          <w:ilvl w:val="0"/>
+          <w:numId w:val="28"/>
+        </w:numPr>
+        <w:shd w:val="clear" w:color="auto" w:fill="FFFFFF"/>
+        <w:spacing w:before="90" w:after="90" w:line="360" w:lineRule="auto"/>
+        <w:ind w:firstLine="567"/>
+        <w:rPr>
+          <w:rFonts w:ascii="Times New Roman" w:eastAsia="Times New Roman" w:hAnsi="Times New Roman" w:cs="Times New Roman"/>
+          <w:color w:val="000000" w:themeColor="text1"/>
+          <w:sz w:val="28"/>
+          <w:szCs w:val="28"/>
+        </w:rPr>
+      </w:pPr>
+      <w:r>
+        <w:rPr>
+          <w:rFonts w:ascii="Times New Roman" w:eastAsia="Times New Roman" w:hAnsi="Times New Roman" w:cs="Times New Roman"/>
+          <w:color w:val="000000" w:themeColor="text1"/>
+          <w:sz w:val="28"/>
+          <w:szCs w:val="28"/>
+        </w:rPr>
+        <w:t xml:space="preserve">L: </w:t>
+      </w:r>
+      <w:proofErr w:type="spellStart"/>
+      <w:r>
+        <w:rPr>
+          <w:rFonts w:ascii="Times New Roman" w:eastAsia="Times New Roman" w:hAnsi="Times New Roman" w:cs="Times New Roman"/>
+          <w:color w:val="000000" w:themeColor="text1"/>
+          <w:sz w:val="28"/>
+          <w:szCs w:val="28"/>
+        </w:rPr>
+        <w:t>Liskov</w:t>
+      </w:r>
+      <w:proofErr w:type="spellEnd"/>
+      <w:r>
+        <w:rPr>
+          <w:rFonts w:ascii="Times New Roman" w:eastAsia="Times New Roman" w:hAnsi="Times New Roman" w:cs="Times New Roman"/>
+          <w:color w:val="000000" w:themeColor="text1"/>
+          <w:sz w:val="28"/>
+          <w:szCs w:val="28"/>
+        </w:rPr>
+        <w:t xml:space="preserve"> </w:t>
+      </w:r>
+      <w:proofErr w:type="spellStart"/>
+      <w:r>
+        <w:rPr>
+          <w:rFonts w:ascii="Times New Roman" w:eastAsia="Times New Roman" w:hAnsi="Times New Roman" w:cs="Times New Roman"/>
+          <w:color w:val="000000" w:themeColor="text1"/>
+          <w:sz w:val="28"/>
+          <w:szCs w:val="28"/>
+        </w:rPr>
+        <w:t>Substitution</w:t>
+      </w:r>
+      <w:proofErr w:type="spellEnd"/>
+      <w:r>
+        <w:rPr>
+          <w:rFonts w:ascii="Times New Roman" w:eastAsia="Times New Roman" w:hAnsi="Times New Roman" w:cs="Times New Roman"/>
+          <w:color w:val="000000" w:themeColor="text1"/>
+          <w:sz w:val="28"/>
+          <w:szCs w:val="28"/>
+        </w:rPr>
+        <w:t xml:space="preserve"> </w:t>
+      </w:r>
+      <w:proofErr w:type="spellStart"/>
+      <w:r>
+        <w:rPr>
+          <w:rFonts w:ascii="Times New Roman" w:eastAsia="Times New Roman" w:hAnsi="Times New Roman" w:cs="Times New Roman"/>
+          <w:color w:val="000000" w:themeColor="text1"/>
+          <w:sz w:val="28"/>
+          <w:szCs w:val="28"/>
+        </w:rPr>
+        <w:t>Principle</w:t>
+      </w:r>
+      <w:proofErr w:type="spellEnd"/>
+      <w:r>
+        <w:rPr>
+          <w:rFonts w:ascii="Times New Roman" w:eastAsia="Times New Roman" w:hAnsi="Times New Roman" w:cs="Times New Roman"/>
+          <w:color w:val="000000" w:themeColor="text1"/>
+          <w:sz w:val="28"/>
+          <w:szCs w:val="28"/>
+        </w:rPr>
+        <w:t xml:space="preserve"> (</w:t>
+      </w:r>
+      <w:bookmarkStart w:id="8" w:name="_Hlk151310495"/>
+      <w:r>
+        <w:rPr>
+          <w:rFonts w:ascii="Times New Roman" w:eastAsia="Times New Roman" w:hAnsi="Times New Roman" w:cs="Times New Roman"/>
+          <w:color w:val="000000" w:themeColor="text1"/>
+          <w:sz w:val="28"/>
+          <w:szCs w:val="28"/>
+        </w:rPr>
+        <w:t>Принцип подстановки Барбары Лисков</w:t>
+      </w:r>
+      <w:bookmarkEnd w:id="8"/>
+      <w:r>
+        <w:rPr>
+          <w:rFonts w:ascii="Times New Roman" w:eastAsia="Times New Roman" w:hAnsi="Times New Roman" w:cs="Times New Roman"/>
+          <w:color w:val="000000" w:themeColor="text1"/>
+          <w:sz w:val="28"/>
+          <w:szCs w:val="28"/>
+        </w:rPr>
+        <w:t>).</w:t>
+      </w:r>
+    </w:p>
+    <w:p>
+      <w:pPr>
+        <w:pStyle w:val="a7"/>
+        <w:numPr>
+          <w:ilvl w:val="0"/>
+          <w:numId w:val="28"/>
+        </w:numPr>
+        <w:shd w:val="clear" w:color="auto" w:fill="FFFFFF"/>
+        <w:spacing w:before="90" w:after="90" w:line="360" w:lineRule="auto"/>
+        <w:ind w:firstLine="567"/>
+        <w:rPr>
+          <w:rFonts w:ascii="Times New Roman" w:eastAsia="Times New Roman" w:hAnsi="Times New Roman" w:cs="Times New Roman"/>
+          <w:color w:val="000000" w:themeColor="text1"/>
+          <w:sz w:val="28"/>
+          <w:szCs w:val="28"/>
+          <w:lang w:val="en-US"/>
+        </w:rPr>
+      </w:pPr>
+      <w:r>
+        <w:rPr>
+          <w:rFonts w:ascii="Times New Roman" w:eastAsia="Times New Roman" w:hAnsi="Times New Roman" w:cs="Times New Roman"/>
+          <w:color w:val="000000" w:themeColor="text1"/>
+          <w:sz w:val="28"/>
+          <w:szCs w:val="28"/>
+          <w:lang w:val="en-US"/>
+        </w:rPr>
+        <w:t>I: Interface Segregation Principle (</w:t>
+      </w:r>
+      <w:r>
+        <w:rPr>
+          <w:rFonts w:ascii="Times New Roman" w:eastAsia="Times New Roman" w:hAnsi="Times New Roman" w:cs="Times New Roman"/>
+          <w:color w:val="000000" w:themeColor="text1"/>
+          <w:sz w:val="28"/>
+          <w:szCs w:val="28"/>
+        </w:rPr>
+        <w:t>Принцип</w:t>
+      </w:r>
+      <w:r>
+        <w:rPr>
+          <w:rFonts w:ascii="Times New Roman" w:eastAsia="Times New Roman" w:hAnsi="Times New Roman" w:cs="Times New Roman"/>
+          <w:color w:val="000000" w:themeColor="text1"/>
+          <w:sz w:val="28"/>
+          <w:szCs w:val="28"/>
+          <w:lang w:val="en-US"/>
+        </w:rPr>
+        <w:t xml:space="preserve"> </w:t>
+      </w:r>
+      <w:r>
+        <w:rPr>
+          <w:rFonts w:ascii="Times New Roman" w:eastAsia="Times New Roman" w:hAnsi="Times New Roman" w:cs="Times New Roman"/>
+          <w:color w:val="000000" w:themeColor="text1"/>
+          <w:sz w:val="28"/>
+          <w:szCs w:val="28"/>
+        </w:rPr>
+        <w:t>разделения</w:t>
+      </w:r>
+      <w:r>
+        <w:rPr>
+          <w:rFonts w:ascii="Times New Roman" w:eastAsia="Times New Roman" w:hAnsi="Times New Roman" w:cs="Times New Roman"/>
+          <w:color w:val="000000" w:themeColor="text1"/>
+          <w:sz w:val="28"/>
+          <w:szCs w:val="28"/>
+          <w:lang w:val="en-US"/>
+        </w:rPr>
+        <w:t xml:space="preserve"> </w:t>
+      </w:r>
+      <w:r>
+        <w:rPr>
+          <w:rFonts w:ascii="Times New Roman" w:eastAsia="Times New Roman" w:hAnsi="Times New Roman" w:cs="Times New Roman"/>
+          <w:color w:val="000000" w:themeColor="text1"/>
+          <w:sz w:val="28"/>
+          <w:szCs w:val="28"/>
+        </w:rPr>
+        <w:t>интерфейса</w:t>
+      </w:r>
+      <w:r>
+        <w:rPr>
+          <w:rFonts w:ascii="Times New Roman" w:eastAsia="Times New Roman" w:hAnsi="Times New Roman" w:cs="Times New Roman"/>
+          <w:color w:val="000000" w:themeColor="text1"/>
+          <w:sz w:val="28"/>
+          <w:szCs w:val="28"/>
+          <w:lang w:val="en-US"/>
+        </w:rPr>
+        <w:t>).</w:t>
+      </w:r>
+    </w:p>
+    <w:p>
+      <w:pPr>
+        <w:pStyle w:val="a7"/>
+        <w:numPr>
+          <w:ilvl w:val="0"/>
+          <w:numId w:val="28"/>
+        </w:numPr>
+        <w:shd w:val="clear" w:color="auto" w:fill="FFFFFF"/>
+        <w:spacing w:before="90" w:after="0" w:line="360" w:lineRule="auto"/>
+        <w:ind w:firstLine="567"/>
+        <w:rPr>
+          <w:rFonts w:ascii="Times New Roman" w:eastAsia="Times New Roman" w:hAnsi="Times New Roman" w:cs="Times New Roman"/>
+          <w:color w:val="000000" w:themeColor="text1"/>
+          <w:sz w:val="28"/>
+          <w:szCs w:val="28"/>
+          <w:lang w:val="en-US"/>
+        </w:rPr>
+      </w:pPr>
+      <w:r>
+        <w:rPr>
+          <w:rFonts w:ascii="Times New Roman" w:eastAsia="Times New Roman" w:hAnsi="Times New Roman" w:cs="Times New Roman"/>
+          <w:color w:val="000000" w:themeColor="text1"/>
+          <w:sz w:val="28"/>
+          <w:szCs w:val="28"/>
+          <w:lang w:val="en-US"/>
+        </w:rPr>
+        <w:t>D: Dependency Inversion Principle (</w:t>
+      </w:r>
+      <w:r>
+        <w:rPr>
+          <w:rFonts w:ascii="Times New Roman" w:eastAsia="Times New Roman" w:hAnsi="Times New Roman" w:cs="Times New Roman"/>
+          <w:color w:val="000000" w:themeColor="text1"/>
+          <w:sz w:val="28"/>
+          <w:szCs w:val="28"/>
+        </w:rPr>
+        <w:t>Принцип</w:t>
+      </w:r>
+      <w:r>
+        <w:rPr>
+          <w:rFonts w:ascii="Times New Roman" w:eastAsia="Times New Roman" w:hAnsi="Times New Roman" w:cs="Times New Roman"/>
+          <w:color w:val="000000" w:themeColor="text1"/>
+          <w:sz w:val="28"/>
+          <w:szCs w:val="28"/>
+          <w:lang w:val="en-US"/>
+        </w:rPr>
+        <w:t xml:space="preserve"> </w:t>
+      </w:r>
+      <w:r>
+        <w:rPr>
+          <w:rFonts w:ascii="Times New Roman" w:eastAsia="Times New Roman" w:hAnsi="Times New Roman" w:cs="Times New Roman"/>
+          <w:color w:val="000000" w:themeColor="text1"/>
+          <w:sz w:val="28"/>
+          <w:szCs w:val="28"/>
+        </w:rPr>
+        <w:t>инверсии</w:t>
+      </w:r>
+      <w:r>
+        <w:rPr>
+          <w:rFonts w:ascii="Times New Roman" w:eastAsia="Times New Roman" w:hAnsi="Times New Roman" w:cs="Times New Roman"/>
+          <w:color w:val="000000" w:themeColor="text1"/>
+          <w:sz w:val="28"/>
+          <w:szCs w:val="28"/>
+          <w:lang w:val="en-US"/>
+        </w:rPr>
+        <w:t xml:space="preserve"> </w:t>
+      </w:r>
+      <w:r>
+        <w:rPr>
+          <w:rFonts w:ascii="Times New Roman" w:eastAsia="Times New Roman" w:hAnsi="Times New Roman" w:cs="Times New Roman"/>
+          <w:color w:val="000000" w:themeColor="text1"/>
+          <w:sz w:val="28"/>
+          <w:szCs w:val="28"/>
+        </w:rPr>
+        <w:t>зависимостей</w:t>
+      </w:r>
+      <w:r>
+        <w:rPr>
+          <w:rFonts w:ascii="Times New Roman" w:eastAsia="Times New Roman" w:hAnsi="Times New Roman" w:cs="Times New Roman"/>
+          <w:color w:val="000000" w:themeColor="text1"/>
+          <w:sz w:val="28"/>
+          <w:szCs w:val="28"/>
+          <w:lang w:val="en-US"/>
+        </w:rPr>
+        <w:t>).</w:t>
+      </w:r>
+    </w:p>
+    <w:p>
+      <w:pPr>
+        <w:spacing w:line="360" w:lineRule="auto"/>
+        <w:ind w:firstLine="567"/>
+        <w:rPr>
+          <w:rFonts w:ascii="Times New Roman" w:hAnsi="Times New Roman" w:cs="Times New Roman"/>
+          <w:sz w:val="28"/>
+          <w:szCs w:val="28"/>
+        </w:rPr>
+      </w:pPr>
+      <w:r>
+        <w:rPr>
+          <w:rFonts w:ascii="Times New Roman" w:hAnsi="Times New Roman" w:cs="Times New Roman"/>
+          <w:sz w:val="28"/>
+          <w:szCs w:val="28"/>
+        </w:rPr>
+        <w:t>Рассмотрим каждый из принципов более подробно.</w:t>
+      </w:r>
+    </w:p>
+    <w:p>
+      <w:pPr>
+        <w:pStyle w:val="3"/>
+        <w:numPr>
+          <w:ilvl w:val="0"/>
+          <w:numId w:val="32"/>
+        </w:numPr>
+        <w:spacing w:line="360" w:lineRule="auto"/>
+        <w:rPr>
+          <w:rFonts w:ascii="Times New Roman" w:hAnsi="Times New Roman" w:cs="Times New Roman"/>
+        </w:rPr>
+      </w:pPr>
+      <w:bookmarkStart w:id="9" w:name="_Toc151323630"/>
+      <w:r>
+        <w:rPr>
+          <w:rFonts w:ascii="Times New Roman" w:hAnsi="Times New Roman" w:cs="Times New Roman"/>
+        </w:rPr>
+        <w:lastRenderedPageBreak/>
+        <w:t>Принцип единственной ответственности</w:t>
+      </w:r>
+      <w:bookmarkEnd w:id="9"/>
+    </w:p>
+    <w:p>
+      <w:pPr>
+        <w:spacing w:line="360" w:lineRule="auto"/>
+        <w:ind w:firstLine="567"/>
+        <w:rPr>
+          <w:rFonts w:ascii="Times New Roman" w:hAnsi="Times New Roman" w:cs="Times New Roman"/>
+          <w:sz w:val="28"/>
+          <w:szCs w:val="28"/>
+        </w:rPr>
+      </w:pPr>
+      <w:r>
+        <w:rPr>
+          <w:rFonts w:ascii="Times New Roman" w:hAnsi="Times New Roman" w:cs="Times New Roman"/>
+          <w:sz w:val="28"/>
+          <w:szCs w:val="28"/>
+        </w:rPr>
+        <w:t xml:space="preserve">Класс, модуль или функция </w:t>
+      </w:r>
+      <w:r>
+        <w:rPr>
+          <w:rFonts w:ascii="Times New Roman" w:hAnsi="Times New Roman" w:cs="Times New Roman"/>
+          <w:sz w:val="28"/>
+          <w:szCs w:val="28"/>
+        </w:rPr>
+        <w:t>долж</w:t>
+      </w:r>
+      <w:r>
+        <w:rPr>
+          <w:rFonts w:ascii="Times New Roman" w:hAnsi="Times New Roman" w:cs="Times New Roman"/>
+          <w:sz w:val="28"/>
+          <w:szCs w:val="28"/>
+        </w:rPr>
+        <w:t>ны</w:t>
+      </w:r>
+      <w:r>
+        <w:rPr>
+          <w:rFonts w:ascii="Times New Roman" w:hAnsi="Times New Roman" w:cs="Times New Roman"/>
+          <w:sz w:val="28"/>
+          <w:szCs w:val="28"/>
+        </w:rPr>
+        <w:t xml:space="preserve"> решать только одну конкретную задачу</w:t>
+      </w:r>
+      <w:r>
+        <w:rPr>
+          <w:rFonts w:ascii="Times New Roman" w:hAnsi="Times New Roman" w:cs="Times New Roman"/>
+          <w:sz w:val="28"/>
+          <w:szCs w:val="28"/>
+        </w:rPr>
+        <w:t xml:space="preserve"> и</w:t>
+      </w:r>
+      <w:r>
+        <w:rPr>
+          <w:rFonts w:ascii="Times New Roman" w:hAnsi="Times New Roman" w:cs="Times New Roman"/>
+          <w:sz w:val="28"/>
+          <w:szCs w:val="28"/>
+        </w:rPr>
+        <w:t xml:space="preserve"> иметь ограниченную область ответственности.</w:t>
+      </w:r>
+      <w:r>
+        <w:rPr>
+          <w:rFonts w:ascii="Times New Roman" w:hAnsi="Times New Roman" w:cs="Times New Roman"/>
+          <w:sz w:val="28"/>
+          <w:szCs w:val="28"/>
+        </w:rPr>
+        <w:t xml:space="preserve"> </w:t>
+      </w:r>
+    </w:p>
+    <w:p>
+      <w:pPr>
+        <w:pStyle w:val="3"/>
+        <w:numPr>
+          <w:ilvl w:val="0"/>
+          <w:numId w:val="32"/>
+        </w:numPr>
+        <w:spacing w:line="360" w:lineRule="auto"/>
+        <w:rPr>
+          <w:rFonts w:ascii="Times New Roman" w:hAnsi="Times New Roman" w:cs="Times New Roman"/>
+        </w:rPr>
+      </w:pPr>
+      <w:bookmarkStart w:id="10" w:name="_Toc151323631"/>
+      <w:r>
+        <w:rPr>
+          <w:rFonts w:ascii="Times New Roman" w:hAnsi="Times New Roman" w:cs="Times New Roman"/>
+        </w:rPr>
+        <w:t>Принцип открытости</w:t>
+      </w:r>
+      <w:r>
+        <w:rPr>
+          <w:rFonts w:ascii="Times New Roman" w:hAnsi="Times New Roman" w:cs="Times New Roman"/>
+          <w:lang w:val="en-US"/>
+        </w:rPr>
+        <w:t>/</w:t>
+      </w:r>
+      <w:r>
+        <w:rPr>
+          <w:rFonts w:ascii="Times New Roman" w:hAnsi="Times New Roman" w:cs="Times New Roman"/>
+        </w:rPr>
+        <w:t>закрытости</w:t>
+      </w:r>
+      <w:bookmarkEnd w:id="10"/>
+    </w:p>
+    <w:p>
+      <w:pPr>
+        <w:spacing w:line="360" w:lineRule="auto"/>
+        <w:ind w:firstLine="567"/>
+        <w:rPr>
+          <w:rFonts w:ascii="Times New Roman" w:hAnsi="Times New Roman" w:cs="Times New Roman"/>
+          <w:sz w:val="28"/>
+          <w:szCs w:val="28"/>
+        </w:rPr>
+      </w:pPr>
+      <w:r>
+        <w:rPr>
+          <w:rFonts w:ascii="Times New Roman" w:hAnsi="Times New Roman" w:cs="Times New Roman"/>
+          <w:sz w:val="28"/>
+          <w:szCs w:val="28"/>
+        </w:rPr>
+        <w:t>Классы</w:t>
+      </w:r>
+      <w:r>
+        <w:rPr>
+          <w:rFonts w:ascii="Times New Roman" w:hAnsi="Times New Roman" w:cs="Times New Roman"/>
+          <w:sz w:val="28"/>
+          <w:szCs w:val="28"/>
+        </w:rPr>
+        <w:t>, модули</w:t>
+      </w:r>
+      <w:r>
+        <w:rPr>
+          <w:rFonts w:ascii="Times New Roman" w:hAnsi="Times New Roman" w:cs="Times New Roman"/>
+          <w:sz w:val="28"/>
+          <w:szCs w:val="28"/>
+        </w:rPr>
+        <w:t xml:space="preserve"> и </w:t>
+      </w:r>
+      <w:r>
+        <w:rPr>
+          <w:rFonts w:ascii="Times New Roman" w:hAnsi="Times New Roman" w:cs="Times New Roman"/>
+          <w:sz w:val="28"/>
+          <w:szCs w:val="28"/>
+        </w:rPr>
+        <w:t xml:space="preserve">функции должны быть открыты для расширения, но закрыты для изменения. Это означает, что </w:t>
+      </w:r>
+      <w:r>
+        <w:rPr>
+          <w:rFonts w:ascii="Times New Roman" w:hAnsi="Times New Roman" w:cs="Times New Roman"/>
+          <w:sz w:val="28"/>
+          <w:szCs w:val="28"/>
+        </w:rPr>
+        <w:t>мы должны иметь возможность создавать новые модели поведения без изменения существующих.</w:t>
+      </w:r>
+    </w:p>
+    <w:p>
+      <w:pPr>
+        <w:pStyle w:val="3"/>
+        <w:numPr>
+          <w:ilvl w:val="0"/>
+          <w:numId w:val="32"/>
+        </w:numPr>
+        <w:spacing w:line="360" w:lineRule="auto"/>
+        <w:ind w:left="714" w:hanging="357"/>
+        <w:rPr>
+          <w:rFonts w:ascii="Times New Roman" w:hAnsi="Times New Roman" w:cs="Times New Roman"/>
+        </w:rPr>
+      </w:pPr>
+      <w:bookmarkStart w:id="11" w:name="_Toc151323632"/>
+      <w:r>
+        <w:rPr>
+          <w:rFonts w:ascii="Times New Roman" w:hAnsi="Times New Roman" w:cs="Times New Roman"/>
+        </w:rPr>
+        <w:t>Принцип подстановки Барбары Лисков</w:t>
+      </w:r>
+      <w:bookmarkEnd w:id="11"/>
+    </w:p>
+    <w:p>
+      <w:pPr>
+        <w:pStyle w:val="a4"/>
+        <w:shd w:val="clear" w:color="auto" w:fill="FFFFFF"/>
+        <w:spacing w:before="0" w:beforeAutospacing="0" w:after="375" w:afterAutospacing="0" w:line="360" w:lineRule="auto"/>
+        <w:ind w:firstLine="567"/>
+        <w:rPr>
+          <w:color w:val="000000" w:themeColor="text1"/>
+          <w:sz w:val="28"/>
+          <w:szCs w:val="28"/>
+        </w:rPr>
+      </w:pPr>
+      <w:r>
+        <w:rPr>
+          <w:color w:val="000000" w:themeColor="text1"/>
+          <w:sz w:val="28"/>
+          <w:szCs w:val="28"/>
+        </w:rPr>
+        <w:t xml:space="preserve">Наследующий класс должен дополнять, а не изменять базовый. </w:t>
+      </w:r>
+      <w:r>
+        <w:rPr>
+          <w:color w:val="000000" w:themeColor="text1"/>
+          <w:sz w:val="28"/>
+          <w:szCs w:val="28"/>
+        </w:rPr>
+        <w:t xml:space="preserve">Это </w:t>
+      </w:r>
+      <w:r>
+        <w:rPr>
+          <w:color w:val="000000" w:themeColor="text1"/>
+          <w:sz w:val="28"/>
+          <w:szCs w:val="28"/>
+        </w:rPr>
+        <w:t>означает</w:t>
+      </w:r>
+      <w:r>
+        <w:rPr>
+          <w:color w:val="000000" w:themeColor="text1"/>
+          <w:sz w:val="28"/>
+          <w:szCs w:val="28"/>
+        </w:rPr>
+        <w:t xml:space="preserve"> то</w:t>
+      </w:r>
+      <w:r>
+        <w:rPr>
+          <w:color w:val="000000" w:themeColor="text1"/>
+          <w:sz w:val="28"/>
+          <w:szCs w:val="28"/>
+        </w:rPr>
+        <w:t>, что класс наследник не должен кардинально изменять поведение предка</w:t>
+      </w:r>
+      <w:r>
+        <w:rPr>
+          <w:color w:val="000000" w:themeColor="text1"/>
+          <w:sz w:val="28"/>
+          <w:szCs w:val="28"/>
+        </w:rPr>
+        <w:t>, он должен лишь расширять базовый функционал.</w:t>
+      </w:r>
+    </w:p>
+    <w:p>
+      <w:pPr>
+        <w:pStyle w:val="3"/>
+        <w:numPr>
+          <w:ilvl w:val="0"/>
+          <w:numId w:val="32"/>
+        </w:numPr>
+        <w:spacing w:line="360" w:lineRule="auto"/>
+        <w:ind w:left="714" w:hanging="357"/>
+        <w:rPr>
+          <w:rFonts w:ascii="Times New Roman" w:hAnsi="Times New Roman" w:cs="Times New Roman"/>
+        </w:rPr>
+      </w:pPr>
+      <w:bookmarkStart w:id="12" w:name="_Toc151323633"/>
+      <w:r>
+        <w:rPr>
+          <w:rFonts w:ascii="Times New Roman" w:hAnsi="Times New Roman" w:cs="Times New Roman"/>
+        </w:rPr>
+        <w:t>Принцип разделения интерфейса</w:t>
+      </w:r>
+      <w:bookmarkEnd w:id="12"/>
+    </w:p>
+    <w:p>
+      <w:pPr>
+        <w:spacing w:line="360" w:lineRule="auto"/>
+        <w:ind w:firstLine="567"/>
+        <w:rPr>
+          <w:rFonts w:ascii="Times New Roman" w:hAnsi="Times New Roman" w:cs="Times New Roman"/>
+          <w:color w:val="000000"/>
+          <w:sz w:val="28"/>
+          <w:szCs w:val="28"/>
+          <w:shd w:val="clear" w:color="auto" w:fill="FFFFFF"/>
+        </w:rPr>
+      </w:pPr>
+      <w:r>
+        <w:rPr>
+          <w:rFonts w:ascii="Times New Roman" w:hAnsi="Times New Roman" w:cs="Times New Roman"/>
+          <w:color w:val="000000"/>
+          <w:sz w:val="28"/>
+          <w:szCs w:val="28"/>
+          <w:shd w:val="clear" w:color="auto" w:fill="FFFFFF"/>
+        </w:rPr>
+        <w:t xml:space="preserve">Этот принцип </w:t>
+      </w:r>
+      <w:r>
+        <w:rPr>
+          <w:rFonts w:ascii="Times New Roman" w:hAnsi="Times New Roman" w:cs="Times New Roman"/>
+          <w:color w:val="000000"/>
+          <w:sz w:val="28"/>
+          <w:szCs w:val="28"/>
+          <w:shd w:val="clear" w:color="auto" w:fill="FFFFFF"/>
+        </w:rPr>
+        <w:t>говорит о том, что</w:t>
+      </w:r>
+      <w:r>
+        <w:rPr>
+          <w:rFonts w:ascii="Times New Roman" w:hAnsi="Times New Roman" w:cs="Times New Roman"/>
+          <w:color w:val="000000"/>
+          <w:sz w:val="28"/>
+          <w:szCs w:val="28"/>
+          <w:shd w:val="clear" w:color="auto" w:fill="FFFFFF"/>
+        </w:rPr>
+        <w:t xml:space="preserve"> </w:t>
+      </w:r>
+      <w:r>
+        <w:rPr>
+          <w:rFonts w:ascii="Times New Roman" w:hAnsi="Times New Roman" w:cs="Times New Roman"/>
+          <w:color w:val="000000"/>
+          <w:sz w:val="28"/>
+          <w:szCs w:val="28"/>
+          <w:shd w:val="clear" w:color="auto" w:fill="FFFFFF"/>
+        </w:rPr>
+        <w:t>"клиенты не должны зависеть от интерфейсов, которые они не используют</w:t>
+      </w:r>
+      <w:bookmarkStart w:id="13" w:name="_Hlk151310990"/>
+      <w:r>
+        <w:rPr>
+          <w:rFonts w:ascii="Times New Roman" w:hAnsi="Times New Roman" w:cs="Times New Roman"/>
+          <w:color w:val="000000"/>
+          <w:sz w:val="28"/>
+          <w:szCs w:val="28"/>
+          <w:shd w:val="clear" w:color="auto" w:fill="FFFFFF"/>
+        </w:rPr>
+        <w:t>"</w:t>
+      </w:r>
+      <w:bookmarkEnd w:id="13"/>
+      <w:r>
+        <w:rPr>
+          <w:rFonts w:ascii="Times New Roman" w:hAnsi="Times New Roman" w:cs="Times New Roman"/>
+          <w:color w:val="000000"/>
+          <w:sz w:val="28"/>
+          <w:szCs w:val="28"/>
+          <w:shd w:val="clear" w:color="auto" w:fill="FFFFFF"/>
+        </w:rPr>
+        <w:t xml:space="preserve">. Это означает, что </w:t>
+      </w:r>
+      <w:r>
+        <w:rPr>
+          <w:rFonts w:ascii="Times New Roman" w:hAnsi="Times New Roman" w:cs="Times New Roman"/>
+          <w:color w:val="000000"/>
+          <w:sz w:val="28"/>
+          <w:szCs w:val="28"/>
+          <w:shd w:val="clear" w:color="auto" w:fill="FFFFFF"/>
+        </w:rPr>
+        <w:t xml:space="preserve">объёмный </w:t>
+      </w:r>
+      <w:r>
+        <w:rPr>
+          <w:rFonts w:ascii="Times New Roman" w:hAnsi="Times New Roman" w:cs="Times New Roman"/>
+          <w:color w:val="000000"/>
+          <w:sz w:val="28"/>
+          <w:szCs w:val="28"/>
+          <w:shd w:val="clear" w:color="auto" w:fill="FFFFFF"/>
+        </w:rPr>
+        <w:t>интерфейс должен быть разбит на несколько меньших и более конкретных, чтобы клиенты могли</w:t>
+      </w:r>
+      <w:r>
+        <w:rPr>
+          <w:rFonts w:ascii="Times New Roman" w:hAnsi="Times New Roman" w:cs="Times New Roman"/>
+          <w:color w:val="000000"/>
+          <w:sz w:val="28"/>
+          <w:szCs w:val="28"/>
+          <w:shd w:val="clear" w:color="auto" w:fill="FFFFFF"/>
+        </w:rPr>
+        <w:t xml:space="preserve"> использовать только то, что им нужно</w:t>
+      </w:r>
+      <w:r>
+        <w:rPr>
+          <w:rFonts w:ascii="Times New Roman" w:hAnsi="Times New Roman" w:cs="Times New Roman"/>
+          <w:color w:val="000000"/>
+          <w:sz w:val="28"/>
+          <w:szCs w:val="28"/>
+          <w:shd w:val="clear" w:color="auto" w:fill="FFFFFF"/>
+        </w:rPr>
+        <w:t>.</w:t>
+      </w:r>
+    </w:p>
+    <w:p>
+      <w:pPr>
+        <w:pStyle w:val="3"/>
+        <w:numPr>
+          <w:ilvl w:val="0"/>
+          <w:numId w:val="32"/>
+        </w:numPr>
+        <w:spacing w:line="360" w:lineRule="auto"/>
+        <w:ind w:left="714" w:hanging="357"/>
+        <w:rPr>
+          <w:shd w:val="clear" w:color="auto" w:fill="FFFFFF"/>
+        </w:rPr>
+      </w:pPr>
+      <w:bookmarkStart w:id="14" w:name="_Toc151323634"/>
+      <w:r>
+        <w:rPr>
+          <w:shd w:val="clear" w:color="auto" w:fill="FFFFFF"/>
+        </w:rPr>
+        <w:t>Принцип инверсии зависимостей</w:t>
+      </w:r>
+      <w:bookmarkEnd w:id="14"/>
+    </w:p>
+    <w:p>
+      <w:pPr>
+        <w:spacing w:line="360" w:lineRule="auto"/>
+        <w:ind w:firstLine="567"/>
+        <w:rPr>
+          <w:rFonts w:ascii="Times New Roman" w:hAnsi="Times New Roman" w:cs="Times New Roman"/>
+          <w:color w:val="000000"/>
+          <w:sz w:val="28"/>
+          <w:szCs w:val="28"/>
+          <w:shd w:val="clear" w:color="auto" w:fill="FFFFFF"/>
+        </w:rPr>
+      </w:pPr>
+      <w:r>
+        <w:rPr>
+          <w:rFonts w:ascii="Times New Roman" w:hAnsi="Times New Roman" w:cs="Times New Roman"/>
+          <w:color w:val="000000"/>
+          <w:sz w:val="28"/>
+          <w:szCs w:val="28"/>
+          <w:shd w:val="clear" w:color="auto" w:fill="FFFFFF"/>
+        </w:rPr>
+        <w:t>Классы должны зависеть от абстракций, а не от</w:t>
+      </w:r>
+      <w:r>
+        <w:rPr>
+          <w:rFonts w:ascii="Times New Roman" w:hAnsi="Times New Roman" w:cs="Times New Roman"/>
+          <w:color w:val="000000"/>
+          <w:sz w:val="28"/>
+          <w:szCs w:val="28"/>
+          <w:shd w:val="clear" w:color="auto" w:fill="FFFFFF"/>
+        </w:rPr>
+        <w:t xml:space="preserve"> </w:t>
+      </w:r>
+      <w:r>
+        <w:rPr>
+          <w:rFonts w:ascii="Times New Roman" w:hAnsi="Times New Roman" w:cs="Times New Roman"/>
+          <w:color w:val="000000"/>
+          <w:sz w:val="28"/>
+          <w:szCs w:val="28"/>
+          <w:shd w:val="clear" w:color="auto" w:fill="FFFFFF"/>
+        </w:rPr>
+        <w:t>деталей</w:t>
+      </w:r>
+      <w:r>
+        <w:rPr>
+          <w:rFonts w:ascii="Times New Roman" w:hAnsi="Times New Roman" w:cs="Times New Roman"/>
+          <w:color w:val="000000"/>
+          <w:sz w:val="28"/>
+          <w:szCs w:val="28"/>
+          <w:shd w:val="clear" w:color="auto" w:fill="FFFFFF"/>
+        </w:rPr>
+        <w:t>. Высокоуровневые модули не должны зависеть от низкоуровневых модулей</w:t>
+      </w:r>
+      <w:r>
+        <w:rPr>
+          <w:rFonts w:ascii="Times New Roman" w:hAnsi="Times New Roman" w:cs="Times New Roman"/>
+          <w:color w:val="000000"/>
+          <w:sz w:val="28"/>
+          <w:szCs w:val="28"/>
+          <w:shd w:val="clear" w:color="auto" w:fill="FFFFFF"/>
         </w:rPr>
         <w:t xml:space="preserve">, </w:t>
       </w:r>
+      <w:r>
+        <w:rPr>
+          <w:rFonts w:ascii="Times New Roman" w:hAnsi="Times New Roman" w:cs="Times New Roman"/>
+          <w:color w:val="000000"/>
+          <w:sz w:val="28"/>
+          <w:szCs w:val="28"/>
+          <w:shd w:val="clear" w:color="auto" w:fill="FFFFFF"/>
+        </w:rPr>
+        <w:t>то есть должна быть чёткая иерархия классов</w:t>
+      </w:r>
+      <w:r>
+        <w:rPr>
+          <w:rFonts w:ascii="Times New Roman" w:hAnsi="Times New Roman" w:cs="Times New Roman"/>
+          <w:color w:val="000000"/>
+          <w:sz w:val="28"/>
+          <w:szCs w:val="28"/>
+          <w:shd w:val="clear" w:color="auto" w:fill="FFFFFF"/>
+        </w:rPr>
+        <w:t>. Оба типа модулей должны зависеть от абстракций.</w:t>
+      </w:r>
+    </w:p>
+    <w:p>
+      <w:pPr>
+        <w:spacing w:line="360" w:lineRule="auto"/>
+        <w:ind w:firstLine="567"/>
+        <w:rPr>
+          <w:rFonts w:ascii="Times New Roman" w:hAnsi="Times New Roman" w:cs="Times New Roman"/>
+          <w:color w:val="000000"/>
+          <w:sz w:val="28"/>
+          <w:szCs w:val="28"/>
+          <w:shd w:val="clear" w:color="auto" w:fill="FFFFFF"/>
+        </w:rPr>
+      </w:pPr>
+      <w:r>
+        <w:rPr>
+          <w:rFonts w:ascii="Times New Roman" w:hAnsi="Times New Roman" w:cs="Times New Roman"/>
+          <w:color w:val="000000"/>
+          <w:sz w:val="28"/>
+          <w:szCs w:val="28"/>
+          <w:shd w:val="clear" w:color="auto" w:fill="FFFFFF"/>
+        </w:rPr>
+        <w:t>Таким образом</w:t>
+      </w:r>
+      <w:r>
+        <w:rPr>
+          <w:rFonts w:ascii="Times New Roman" w:hAnsi="Times New Roman" w:cs="Times New Roman"/>
+          <w:color w:val="000000"/>
+          <w:sz w:val="28"/>
+          <w:szCs w:val="28"/>
+          <w:shd w:val="clear" w:color="auto" w:fill="FFFFFF"/>
+        </w:rPr>
+        <w:t xml:space="preserve">, SOLID — это набор пяти принципов, которые </w:t>
+      </w:r>
+      <w:r>
+        <w:rPr>
+          <w:rFonts w:ascii="Times New Roman" w:hAnsi="Times New Roman" w:cs="Times New Roman"/>
+          <w:color w:val="000000"/>
+          <w:sz w:val="28"/>
+          <w:szCs w:val="28"/>
+          <w:shd w:val="clear" w:color="auto" w:fill="FFFFFF"/>
+        </w:rPr>
+        <w:t>делают код более</w:t>
+      </w:r>
+      <w:r>
+        <w:rPr>
+          <w:rFonts w:ascii="Times New Roman" w:hAnsi="Times New Roman" w:cs="Times New Roman"/>
+          <w:color w:val="000000"/>
+          <w:sz w:val="28"/>
+          <w:szCs w:val="28"/>
+          <w:shd w:val="clear" w:color="auto" w:fill="FFFFFF"/>
+        </w:rPr>
+        <w:t xml:space="preserve"> эффективны</w:t>
+      </w:r>
+      <w:r>
+        <w:rPr>
+          <w:rFonts w:ascii="Times New Roman" w:hAnsi="Times New Roman" w:cs="Times New Roman"/>
+          <w:color w:val="000000"/>
+          <w:sz w:val="28"/>
+          <w:szCs w:val="28"/>
+          <w:shd w:val="clear" w:color="auto" w:fill="FFFFFF"/>
+        </w:rPr>
+        <w:t>м</w:t>
+      </w:r>
+      <w:r>
+        <w:rPr>
+          <w:rFonts w:ascii="Times New Roman" w:hAnsi="Times New Roman" w:cs="Times New Roman"/>
+          <w:color w:val="000000"/>
+          <w:sz w:val="28"/>
+          <w:szCs w:val="28"/>
+          <w:shd w:val="clear" w:color="auto" w:fill="FFFFFF"/>
+        </w:rPr>
+        <w:t>, устойчивы</w:t>
+      </w:r>
+      <w:r>
+        <w:rPr>
+          <w:rFonts w:ascii="Times New Roman" w:hAnsi="Times New Roman" w:cs="Times New Roman"/>
+          <w:color w:val="000000"/>
+          <w:sz w:val="28"/>
+          <w:szCs w:val="28"/>
+          <w:shd w:val="clear" w:color="auto" w:fill="FFFFFF"/>
+        </w:rPr>
+        <w:t>м</w:t>
+      </w:r>
+      <w:r>
+        <w:rPr>
+          <w:rFonts w:ascii="Times New Roman" w:hAnsi="Times New Roman" w:cs="Times New Roman"/>
+          <w:color w:val="000000"/>
+          <w:sz w:val="28"/>
+          <w:szCs w:val="28"/>
+          <w:shd w:val="clear" w:color="auto" w:fill="FFFFFF"/>
+        </w:rPr>
+        <w:t xml:space="preserve"> и поддерживаемы</w:t>
+      </w:r>
+      <w:r>
+        <w:rPr>
+          <w:rFonts w:ascii="Times New Roman" w:hAnsi="Times New Roman" w:cs="Times New Roman"/>
+          <w:color w:val="000000"/>
+          <w:sz w:val="28"/>
+          <w:szCs w:val="28"/>
+          <w:shd w:val="clear" w:color="auto" w:fill="FFFFFF"/>
+        </w:rPr>
+        <w:t>м</w:t>
+      </w:r>
+      <w:r>
+        <w:rPr>
+          <w:rFonts w:ascii="Times New Roman" w:hAnsi="Times New Roman" w:cs="Times New Roman"/>
+          <w:color w:val="000000"/>
+          <w:sz w:val="28"/>
+          <w:szCs w:val="28"/>
+          <w:shd w:val="clear" w:color="auto" w:fill="FFFFFF"/>
+        </w:rPr>
+        <w:t>. Эти принципы направлены на уменьшение зависимостей в коде, облегчение поддержки и упрощение процесса внесения изменений. Важно помнить, что</w:t>
+      </w:r>
+      <w:r>
+        <w:rPr>
+          <w:rFonts w:ascii="Times New Roman" w:hAnsi="Times New Roman" w:cs="Times New Roman"/>
+          <w:color w:val="000000"/>
+          <w:sz w:val="28"/>
+          <w:szCs w:val="28"/>
+          <w:shd w:val="clear" w:color="auto" w:fill="FFFFFF"/>
+        </w:rPr>
+        <w:t xml:space="preserve"> </w:t>
+      </w:r>
+      <w:r>
+        <w:rPr>
+          <w:rFonts w:ascii="Times New Roman" w:hAnsi="Times New Roman" w:cs="Times New Roman"/>
+          <w:color w:val="000000"/>
+          <w:sz w:val="28"/>
+          <w:szCs w:val="28"/>
+          <w:shd w:val="clear" w:color="auto" w:fill="FFFFFF"/>
+        </w:rPr>
+        <w:t>они наиболее эффективны, когда используются вместе</w:t>
+      </w:r>
+      <w:r>
+        <w:rPr>
+          <w:rFonts w:ascii="Times New Roman" w:hAnsi="Times New Roman" w:cs="Times New Roman"/>
+          <w:color w:val="000000"/>
+          <w:sz w:val="28"/>
+          <w:szCs w:val="28"/>
+          <w:shd w:val="clear" w:color="auto" w:fill="FFFFFF"/>
+        </w:rPr>
+        <w:t>.</w:t>
+      </w:r>
+    </w:p>
+    <w:p>
+      <w:pPr>
+        <w:pStyle w:val="2"/>
+        <w:spacing w:line="360" w:lineRule="auto"/>
+        <w:rPr>
+          <w:rFonts w:ascii="Times New Roman" w:hAnsi="Times New Roman" w:cs="Times New Roman"/>
+          <w:shd w:val="clear" w:color="auto" w:fill="FFFFFF"/>
+        </w:rPr>
+      </w:pPr>
+      <w:bookmarkStart w:id="15" w:name="_Toc151323635"/>
+      <w:r>
+        <w:rPr>
+          <w:rFonts w:ascii="Times New Roman" w:hAnsi="Times New Roman" w:cs="Times New Roman"/>
+          <w:shd w:val="clear" w:color="auto" w:fill="FFFFFF"/>
+        </w:rPr>
+        <w:lastRenderedPageBreak/>
+        <w:t xml:space="preserve">Фреймворк </w:t>
+      </w:r>
+      <w:r>
+        <w:rPr>
+          <w:rFonts w:ascii="Times New Roman" w:hAnsi="Times New Roman" w:cs="Times New Roman"/>
+          <w:shd w:val="clear" w:color="auto" w:fill="FFFFFF"/>
+          <w:lang w:val="en-US"/>
+        </w:rPr>
+        <w:t>Bootstrap</w:t>
+      </w:r>
+      <w:bookmarkEnd w:id="15"/>
+    </w:p>
+    <w:p>
+      <w:pPr>
+        <w:spacing w:line="360" w:lineRule="auto"/>
+        <w:ind w:firstLine="567"/>
+        <w:rPr>
+          <w:rFonts w:ascii="Times New Roman" w:hAnsi="Times New Roman" w:cs="Times New Roman"/>
+          <w:color w:val="212529"/>
+          <w:sz w:val="28"/>
+          <w:szCs w:val="28"/>
+          <w:shd w:val="clear" w:color="auto" w:fill="FCFCFC"/>
+        </w:rPr>
+      </w:pPr>
       <w:proofErr w:type="spellStart"/>
       <w:r>
         <w:rPr>
           <w:rFonts w:ascii="Times New Roman" w:hAnsi="Times New Roman" w:cs="Times New Roman"/>
-          <w:sz w:val="28"/>
-          <w:szCs w:val="28"/>
-        </w:rPr>
-        <w:t>flask_login</w:t>
+          <w:color w:val="212529"/>
+          <w:sz w:val="28"/>
+          <w:szCs w:val="28"/>
+          <w:shd w:val="clear" w:color="auto" w:fill="FCFCFC"/>
+        </w:rPr>
+        <w:t>Bootstrap</w:t>
       </w:r>
       <w:proofErr w:type="spellEnd"/>
       <w:r>
         <w:rPr>
           <w:rFonts w:ascii="Times New Roman" w:hAnsi="Times New Roman" w:cs="Times New Roman"/>
-          <w:sz w:val="28"/>
-          <w:szCs w:val="28"/>
+          <w:color w:val="212529"/>
+          <w:sz w:val="28"/>
+          <w:szCs w:val="28"/>
+          <w:shd w:val="clear" w:color="auto" w:fill="FCFCFC"/>
+        </w:rPr>
+        <w:t xml:space="preserve"> — это </w:t>
+      </w:r>
+      <w:r>
+        <w:rPr>
+          <w:rStyle w:val="af"/>
+          <w:rFonts w:ascii="Times New Roman" w:hAnsi="Times New Roman" w:cs="Times New Roman"/>
+          <w:b w:val="0"/>
+          <w:bCs w:val="0"/>
+          <w:color w:val="212529"/>
+          <w:sz w:val="28"/>
+          <w:szCs w:val="28"/>
+          <w:shd w:val="clear" w:color="auto" w:fill="FCFCFC"/>
+        </w:rPr>
+        <w:t>бесплатный CSS-фреймворк с открытым исходным кодом</w:t>
+      </w:r>
+      <w:r>
+        <w:rPr>
+          <w:rFonts w:ascii="Times New Roman" w:hAnsi="Times New Roman" w:cs="Times New Roman"/>
+          <w:b/>
+          <w:bCs/>
+          <w:color w:val="212529"/>
+          <w:sz w:val="28"/>
+          <w:szCs w:val="28"/>
+          <w:shd w:val="clear" w:color="auto" w:fill="FCFCFC"/>
+        </w:rPr>
+        <w:t>,</w:t>
+      </w:r>
+      <w:r>
+        <w:rPr>
+          <w:rFonts w:ascii="Times New Roman" w:hAnsi="Times New Roman" w:cs="Times New Roman"/>
+          <w:color w:val="212529"/>
+          <w:sz w:val="28"/>
+          <w:szCs w:val="28"/>
+          <w:shd w:val="clear" w:color="auto" w:fill="FCFCFC"/>
+        </w:rPr>
+        <w:t xml:space="preserve"> предназначенный для быстрой вёрстки адаптивных интерфейсов сайтов и веб-приложений.</w:t>
+      </w:r>
+      <w:r>
+        <w:rPr>
+          <w:rFonts w:ascii="Times New Roman" w:hAnsi="Times New Roman" w:cs="Times New Roman"/>
+          <w:color w:val="212529"/>
+          <w:sz w:val="28"/>
+          <w:szCs w:val="28"/>
+          <w:shd w:val="clear" w:color="auto" w:fill="FCFCFC"/>
+        </w:rPr>
+        <w:t xml:space="preserve"> </w:t>
+      </w:r>
+      <w:proofErr w:type="spellStart"/>
+      <w:r>
+        <w:rPr>
+          <w:rFonts w:ascii="Times New Roman" w:hAnsi="Times New Roman" w:cs="Times New Roman"/>
+          <w:color w:val="212529"/>
+          <w:sz w:val="28"/>
+          <w:szCs w:val="28"/>
+          <w:shd w:val="clear" w:color="auto" w:fill="FCFCFC"/>
+        </w:rPr>
+        <w:t>Bootstrap</w:t>
+      </w:r>
+      <w:proofErr w:type="spellEnd"/>
+      <w:r>
+        <w:rPr>
+          <w:rFonts w:ascii="Times New Roman" w:hAnsi="Times New Roman" w:cs="Times New Roman"/>
+          <w:color w:val="212529"/>
+          <w:sz w:val="28"/>
+          <w:szCs w:val="28"/>
+          <w:shd w:val="clear" w:color="auto" w:fill="FCFCFC"/>
+        </w:rPr>
+        <w:t xml:space="preserve"> используется на 19% всех веб-сайтов</w:t>
+      </w:r>
+      <w:r>
+        <w:rPr>
+          <w:rFonts w:ascii="Times New Roman" w:hAnsi="Times New Roman" w:cs="Times New Roman"/>
+          <w:color w:val="212529"/>
+          <w:sz w:val="28"/>
+          <w:szCs w:val="28"/>
+          <w:shd w:val="clear" w:color="auto" w:fill="FCFCFC"/>
+        </w:rPr>
+        <w:t xml:space="preserve"> </w:t>
+      </w:r>
+      <w:r>
+        <w:rPr>
+          <w:rFonts w:ascii="Times New Roman" w:hAnsi="Times New Roman" w:cs="Times New Roman"/>
+          <w:color w:val="212529"/>
+          <w:sz w:val="28"/>
+          <w:szCs w:val="28"/>
+          <w:shd w:val="clear" w:color="auto" w:fill="FCFCFC"/>
+        </w:rPr>
+        <w:t>мира</w:t>
+      </w:r>
+      <w:r>
+        <w:rPr>
+          <w:rFonts w:ascii="Times New Roman" w:hAnsi="Times New Roman" w:cs="Times New Roman"/>
+          <w:color w:val="212529"/>
+          <w:sz w:val="28"/>
+          <w:szCs w:val="28"/>
+          <w:shd w:val="clear" w:color="auto" w:fill="FCFCFC"/>
+        </w:rPr>
+        <w:t xml:space="preserve">. Его код доступен на </w:t>
+      </w:r>
+      <w:proofErr w:type="spellStart"/>
+      <w:r>
+        <w:rPr>
+          <w:rFonts w:ascii="Times New Roman" w:hAnsi="Times New Roman" w:cs="Times New Roman"/>
+          <w:color w:val="212529"/>
+          <w:sz w:val="28"/>
+          <w:szCs w:val="28"/>
+          <w:shd w:val="clear" w:color="auto" w:fill="FCFCFC"/>
+        </w:rPr>
+        <w:t>GitHub</w:t>
+      </w:r>
+      <w:proofErr w:type="spellEnd"/>
+      <w:r>
+        <w:rPr>
+          <w:rFonts w:ascii="Times New Roman" w:hAnsi="Times New Roman" w:cs="Times New Roman"/>
+          <w:color w:val="212529"/>
+          <w:sz w:val="28"/>
+          <w:szCs w:val="28"/>
+          <w:shd w:val="clear" w:color="auto" w:fill="FCFCFC"/>
+        </w:rPr>
+        <w:t>.</w:t>
+      </w:r>
+      <w:r>
+        <w:rPr>
+          <w:rFonts w:ascii="Times New Roman" w:hAnsi="Times New Roman" w:cs="Times New Roman"/>
+          <w:color w:val="212529"/>
+          <w:sz w:val="28"/>
+          <w:szCs w:val="28"/>
+          <w:shd w:val="clear" w:color="auto" w:fill="FCFCFC"/>
+        </w:rPr>
+        <w:t xml:space="preserve"> </w:t>
+      </w:r>
+    </w:p>
+    <w:p>
+      <w:pPr>
+        <w:spacing w:line="360" w:lineRule="auto"/>
+        <w:ind w:firstLine="567"/>
+        <w:rPr>
+          <w:rFonts w:ascii="Times New Roman" w:hAnsi="Times New Roman" w:cs="Times New Roman"/>
+          <w:color w:val="212529"/>
+          <w:sz w:val="28"/>
+          <w:szCs w:val="28"/>
+          <w:shd w:val="clear" w:color="auto" w:fill="FCFCFC"/>
+        </w:rPr>
+      </w:pPr>
+      <w:r>
+        <w:rPr>
+          <w:rFonts w:ascii="Times New Roman" w:hAnsi="Times New Roman" w:cs="Times New Roman"/>
+          <w:color w:val="212529"/>
+          <w:sz w:val="28"/>
+          <w:szCs w:val="28"/>
+          <w:shd w:val="clear" w:color="auto" w:fill="FCFCFC"/>
+        </w:rPr>
+        <w:t>В целом</w:t>
+      </w:r>
+      <w:r>
+        <w:rPr>
+          <w:rFonts w:ascii="Times New Roman" w:hAnsi="Times New Roman" w:cs="Times New Roman"/>
+          <w:color w:val="212529"/>
+          <w:sz w:val="28"/>
+          <w:szCs w:val="28"/>
+          <w:shd w:val="clear" w:color="auto" w:fill="FCFCFC"/>
         </w:rPr>
         <w:t xml:space="preserve">, </w:t>
       </w:r>
@@ -2421,300 +4768,788 @@
       <w:r>
         <w:rPr>
           <w:rFonts w:ascii="Times New Roman" w:hAnsi="Times New Roman" w:cs="Times New Roman"/>
-          <w:sz w:val="28"/>
-          <w:szCs w:val="28"/>
-        </w:rPr>
-        <w:t>requests</w:t>
+          <w:color w:val="212529"/>
+          <w:sz w:val="28"/>
+          <w:szCs w:val="28"/>
+          <w:shd w:val="clear" w:color="auto" w:fill="FCFCFC"/>
+        </w:rPr>
+        <w:t>Bootstrap</w:t>
       </w:r>
       <w:proofErr w:type="spellEnd"/>
       <w:r>
         <w:rPr>
           <w:rFonts w:ascii="Times New Roman" w:hAnsi="Times New Roman" w:cs="Times New Roman"/>
-          <w:sz w:val="28"/>
-          <w:szCs w:val="28"/>
-        </w:rPr>
-        <w:t xml:space="preserve">, </w:t>
+          <w:color w:val="212529"/>
+          <w:sz w:val="28"/>
+          <w:szCs w:val="28"/>
+          <w:shd w:val="clear" w:color="auto" w:fill="FCFCFC"/>
+        </w:rPr>
+        <w:t xml:space="preserve"> — это набор файлов. После их подключения к странице для верстки станет доступно большое количество готовых компонентов и классов.</w:t>
+      </w:r>
+      <w:r>
+        <w:rPr>
+          <w:rFonts w:ascii="Times New Roman" w:hAnsi="Times New Roman" w:cs="Times New Roman"/>
+          <w:color w:val="212529"/>
+          <w:sz w:val="28"/>
+          <w:szCs w:val="28"/>
+          <w:shd w:val="clear" w:color="auto" w:fill="FCFCFC"/>
+        </w:rPr>
+        <w:t xml:space="preserve"> </w:t>
+      </w:r>
+      <w:r>
+        <w:rPr>
+          <w:rFonts w:ascii="Times New Roman" w:hAnsi="Times New Roman" w:cs="Times New Roman"/>
+          <w:color w:val="212529"/>
+          <w:sz w:val="28"/>
+          <w:szCs w:val="28"/>
+          <w:shd w:val="clear" w:color="auto" w:fill="FCFCFC"/>
+        </w:rPr>
+        <w:t xml:space="preserve">Классы в </w:t>
       </w:r>
       <w:proofErr w:type="spellStart"/>
       <w:r>
         <w:rPr>
           <w:rFonts w:ascii="Times New Roman" w:hAnsi="Times New Roman" w:cs="Times New Roman"/>
-          <w:sz w:val="28"/>
-          <w:szCs w:val="28"/>
-        </w:rPr>
-        <w:t>json</w:t>
+          <w:color w:val="212529"/>
+          <w:sz w:val="28"/>
+          <w:szCs w:val="28"/>
+          <w:shd w:val="clear" w:color="auto" w:fill="FCFCFC"/>
+        </w:rPr>
+        <w:t>Bootstrap</w:t>
       </w:r>
       <w:proofErr w:type="spellEnd"/>
       <w:r>
         <w:rPr>
           <w:rFonts w:ascii="Times New Roman" w:hAnsi="Times New Roman" w:cs="Times New Roman"/>
-          <w:sz w:val="28"/>
-          <w:szCs w:val="28"/>
-        </w:rPr>
-        <w:t xml:space="preserve">, </w:t>
+          <w:color w:val="212529"/>
+          <w:sz w:val="28"/>
+          <w:szCs w:val="28"/>
+          <w:shd w:val="clear" w:color="auto" w:fill="FCFCFC"/>
+        </w:rPr>
+        <w:t xml:space="preserve"> делятся на 3 большие группы:</w:t>
+      </w:r>
+      <w:r>
+        <w:rPr>
+          <w:rFonts w:ascii="Times New Roman" w:hAnsi="Times New Roman" w:cs="Times New Roman"/>
+          <w:color w:val="212529"/>
+          <w:sz w:val="28"/>
+          <w:szCs w:val="28"/>
+          <w:shd w:val="clear" w:color="auto" w:fill="FCFCFC"/>
+        </w:rPr>
+        <w:t xml:space="preserve"> 1) </w:t>
+      </w:r>
+      <w:r>
+        <w:rPr>
+          <w:rFonts w:ascii="Times New Roman" w:hAnsi="Times New Roman" w:cs="Times New Roman"/>
+          <w:color w:val="212529"/>
+          <w:sz w:val="28"/>
+          <w:szCs w:val="28"/>
+          <w:shd w:val="clear" w:color="auto" w:fill="FCFCFC"/>
+        </w:rPr>
+        <w:t>для создания сетки — адаптивного макета страницы;</w:t>
+      </w:r>
+      <w:r>
+        <w:rPr>
+          <w:rFonts w:ascii="Times New Roman" w:hAnsi="Times New Roman" w:cs="Times New Roman"/>
+          <w:color w:val="212529"/>
+          <w:sz w:val="28"/>
+          <w:szCs w:val="28"/>
+          <w:shd w:val="clear" w:color="auto" w:fill="FCFCFC"/>
+        </w:rPr>
+        <w:t xml:space="preserve"> 2) </w:t>
+      </w:r>
+      <w:r>
+        <w:rPr>
+          <w:rFonts w:ascii="Times New Roman" w:hAnsi="Times New Roman" w:cs="Times New Roman"/>
+          <w:color w:val="212529"/>
+          <w:sz w:val="28"/>
+          <w:szCs w:val="28"/>
+          <w:shd w:val="clear" w:color="auto" w:fill="FCFCFC"/>
+        </w:rPr>
+        <w:t>для стилизации контента — текста, изображений</w:t>
+      </w:r>
+      <w:r>
+        <w:rPr>
+          <w:rFonts w:ascii="Times New Roman" w:hAnsi="Times New Roman" w:cs="Times New Roman"/>
+          <w:color w:val="212529"/>
+          <w:sz w:val="28"/>
+          <w:szCs w:val="28"/>
+          <w:shd w:val="clear" w:color="auto" w:fill="FCFCFC"/>
+        </w:rPr>
+        <w:t xml:space="preserve"> и т. д.; 3) </w:t>
+      </w:r>
+      <w:r>
+        <w:rPr>
+          <w:rFonts w:ascii="Times New Roman" w:hAnsi="Times New Roman" w:cs="Times New Roman"/>
+          <w:color w:val="212529"/>
+          <w:sz w:val="28"/>
+          <w:szCs w:val="28"/>
+          <w:shd w:val="clear" w:color="auto" w:fill="FCFCFC"/>
+        </w:rPr>
+        <w:t>служебные — для решения вспомогательных задач</w:t>
+      </w:r>
+      <w:r>
+        <w:rPr>
+          <w:rFonts w:ascii="Times New Roman" w:hAnsi="Times New Roman" w:cs="Times New Roman"/>
+          <w:color w:val="212529"/>
+          <w:sz w:val="28"/>
+          <w:szCs w:val="28"/>
+          <w:shd w:val="clear" w:color="auto" w:fill="FCFCFC"/>
+        </w:rPr>
+        <w:t xml:space="preserve"> (например, о</w:t>
+      </w:r>
+      <w:r>
+        <w:rPr>
+          <w:rFonts w:ascii="Times New Roman" w:hAnsi="Times New Roman" w:cs="Times New Roman"/>
+          <w:color w:val="212529"/>
+          <w:sz w:val="28"/>
+          <w:szCs w:val="28"/>
+          <w:shd w:val="clear" w:color="auto" w:fill="FCFCFC"/>
+        </w:rPr>
+        <w:t>тображение и скрытие элементов, выравнивание текста на странице</w:t>
+      </w:r>
+      <w:r>
+        <w:rPr>
+          <w:rFonts w:ascii="Times New Roman" w:hAnsi="Times New Roman" w:cs="Times New Roman"/>
+          <w:color w:val="212529"/>
+          <w:sz w:val="28"/>
+          <w:szCs w:val="28"/>
+          <w:shd w:val="clear" w:color="auto" w:fill="FCFCFC"/>
+        </w:rPr>
+        <w:t xml:space="preserve"> и т. д.). </w:t>
+      </w:r>
+      <w:r>
+        <w:rPr>
+          <w:rFonts w:ascii="Times New Roman" w:hAnsi="Times New Roman" w:cs="Times New Roman"/>
+          <w:color w:val="212529"/>
+          <w:sz w:val="28"/>
+          <w:szCs w:val="28"/>
+          <w:shd w:val="clear" w:color="auto" w:fill="FCFCFC"/>
+        </w:rPr>
+        <w:t xml:space="preserve">Кроме классов, в </w:t>
       </w:r>
       <w:proofErr w:type="spellStart"/>
       <w:r>
         <w:rPr>
           <w:rFonts w:ascii="Times New Roman" w:hAnsi="Times New Roman" w:cs="Times New Roman"/>
-          <w:sz w:val="28"/>
-          <w:szCs w:val="28"/>
-        </w:rPr>
-        <w:t>sqlalchemy</w:t>
+          <w:color w:val="212529"/>
+          <w:sz w:val="28"/>
+          <w:szCs w:val="28"/>
+          <w:shd w:val="clear" w:color="auto" w:fill="FCFCFC"/>
+        </w:rPr>
+        <w:t>Bootstrap</w:t>
       </w:r>
       <w:proofErr w:type="spellEnd"/>
       <w:r>
         <w:rPr>
           <w:rFonts w:ascii="Times New Roman" w:hAnsi="Times New Roman" w:cs="Times New Roman"/>
-          <w:sz w:val="28"/>
-          <w:szCs w:val="28"/>
-        </w:rPr>
-        <w:t xml:space="preserve">, </w:t>
-      </w:r>
-      <w:proofErr w:type="spellStart"/>
-      <w:proofErr w:type="gramStart"/>
-      <w:r>
-        <w:rPr>
-          <w:rFonts w:ascii="Times New Roman" w:hAnsi="Times New Roman" w:cs="Times New Roman"/>
-          <w:sz w:val="28"/>
-          <w:szCs w:val="28"/>
-        </w:rPr>
-        <w:t>werkzeug.security</w:t>
-      </w:r>
-      <w:proofErr w:type="spellEnd"/>
-      <w:proofErr w:type="gramEnd"/>
-      <w:r>
-        <w:rPr>
-          <w:rFonts w:ascii="Times New Roman" w:hAnsi="Times New Roman" w:cs="Times New Roman"/>
-          <w:sz w:val="28"/>
-          <w:szCs w:val="28"/>
-        </w:rPr>
-        <w:t xml:space="preserve">, </w:t>
-      </w:r>
-      <w:r>
-        <w:rPr>
-          <w:rFonts w:ascii="Times New Roman" w:hAnsi="Times New Roman" w:cs="Times New Roman"/>
-          <w:sz w:val="28"/>
-          <w:szCs w:val="28"/>
+          <w:color w:val="212529"/>
+          <w:sz w:val="28"/>
+          <w:szCs w:val="28"/>
+          <w:shd w:val="clear" w:color="auto" w:fill="FCFCFC"/>
+        </w:rPr>
+        <w:t xml:space="preserve"> есть </w:t>
+      </w:r>
+      <w:r>
+        <w:rPr>
+          <w:rFonts w:ascii="Times New Roman" w:hAnsi="Times New Roman" w:cs="Times New Roman"/>
+          <w:color w:val="212529"/>
+          <w:sz w:val="28"/>
+          <w:szCs w:val="28"/>
+          <w:shd w:val="clear" w:color="auto" w:fill="FCFCFC"/>
+        </w:rPr>
+        <w:t>готовые объекты интерфейса (</w:t>
+      </w:r>
+      <w:r>
+        <w:rPr>
+          <w:rFonts w:ascii="Times New Roman" w:hAnsi="Times New Roman" w:cs="Times New Roman"/>
+          <w:color w:val="212529"/>
+          <w:sz w:val="28"/>
+          <w:szCs w:val="28"/>
+          <w:shd w:val="clear" w:color="auto" w:fill="FCFCFC"/>
+        </w:rPr>
+        <w:t xml:space="preserve">кнопки, выпадающие списки и подсказки, </w:t>
+      </w:r>
+      <w:r>
+        <w:rPr>
+          <w:rFonts w:ascii="Times New Roman" w:hAnsi="Times New Roman" w:cs="Times New Roman"/>
+          <w:color w:val="212529"/>
+          <w:sz w:val="28"/>
+          <w:szCs w:val="28"/>
+          <w:shd w:val="clear" w:color="auto" w:fill="FCFCFC"/>
+        </w:rPr>
+        <w:t>формы, навигационные меню).</w:t>
+      </w:r>
+    </w:p>
+    <w:p>
+      <w:pPr>
+        <w:pStyle w:val="2"/>
+        <w:rPr>
+          <w:rFonts w:ascii="Times New Roman" w:eastAsia="Times New Roman" w:hAnsi="Times New Roman" w:cs="Times New Roman"/>
           <w:lang w:val="en-US"/>
         </w:rPr>
-        <w:t>calendar</w:t>
-      </w:r>
-      <w:r>
-        <w:rPr>
-          <w:rFonts w:ascii="Times New Roman" w:hAnsi="Times New Roman" w:cs="Times New Roman"/>
-          <w:sz w:val="28"/>
-          <w:szCs w:val="28"/>
-        </w:rPr>
-        <w:t xml:space="preserve">, </w:t>
-      </w:r>
-      <w:r>
-        <w:rPr>
-          <w:rFonts w:ascii="Times New Roman" w:hAnsi="Times New Roman" w:cs="Times New Roman"/>
-          <w:sz w:val="28"/>
-          <w:szCs w:val="28"/>
+      </w:pPr>
+      <w:bookmarkStart w:id="16" w:name="_Toc151323636"/>
+      <w:r>
+        <w:rPr>
+          <w:rFonts w:ascii="Times New Roman" w:eastAsia="Times New Roman" w:hAnsi="Times New Roman" w:cs="Times New Roman"/>
           <w:lang w:val="en-US"/>
         </w:rPr>
-        <w:t>datetime</w:t>
-      </w:r>
-      <w:r>
-        <w:rPr>
-          <w:rFonts w:ascii="Times New Roman" w:hAnsi="Times New Roman" w:cs="Times New Roman"/>
-          <w:sz w:val="28"/>
-          <w:szCs w:val="28"/>
-        </w:rPr>
-        <w:t>. В программе используются базы данных.</w:t>
-      </w:r>
-    </w:p>
-    <w:p>
-      <w:pPr>
-        <w:rPr>
-          <w:rFonts w:ascii="Times New Roman" w:eastAsia="Times New Roman" w:hAnsi="Times New Roman" w:cs="Times New Roman"/>
-          <w:sz w:val="28"/>
-          <w:szCs w:val="28"/>
-        </w:rPr>
-      </w:pPr>
-    </w:p>
-    <w:p>
-      <w:pPr>
-        <w:rPr>
-          <w:rFonts w:ascii="Times New Roman" w:eastAsia="Times New Roman" w:hAnsi="Times New Roman" w:cs="Times New Roman"/>
-          <w:sz w:val="28"/>
-          <w:szCs w:val="28"/>
-        </w:rPr>
-      </w:pPr>
-    </w:p>
-    <w:p>
-      <w:pPr>
-        <w:rPr>
-          <w:rFonts w:ascii="Times New Roman" w:eastAsia="Times New Roman" w:hAnsi="Times New Roman" w:cs="Times New Roman"/>
-          <w:sz w:val="28"/>
-          <w:szCs w:val="28"/>
-        </w:rPr>
-      </w:pPr>
-    </w:p>
-    <w:p>
-      <w:pPr>
-        <w:rPr>
-          <w:rFonts w:ascii="Times New Roman" w:eastAsia="Times New Roman" w:hAnsi="Times New Roman" w:cs="Times New Roman"/>
-          <w:sz w:val="28"/>
-          <w:szCs w:val="28"/>
-        </w:rPr>
-      </w:pPr>
-    </w:p>
-    <w:p>
-      <w:pPr>
-        <w:rPr>
-          <w:rFonts w:ascii="Times New Roman" w:eastAsia="Times New Roman" w:hAnsi="Times New Roman" w:cs="Times New Roman"/>
-          <w:sz w:val="28"/>
-          <w:szCs w:val="28"/>
-        </w:rPr>
-      </w:pPr>
-    </w:p>
-    <w:p>
-      <w:pPr>
-        <w:rPr>
-          <w:rFonts w:ascii="Times New Roman" w:eastAsia="Times New Roman" w:hAnsi="Times New Roman" w:cs="Times New Roman"/>
-          <w:sz w:val="28"/>
-          <w:szCs w:val="28"/>
-        </w:rPr>
-      </w:pPr>
-    </w:p>
-    <w:p>
-      <w:pPr>
-        <w:rPr>
-          <w:rFonts w:ascii="Times New Roman" w:eastAsia="Times New Roman" w:hAnsi="Times New Roman" w:cs="Times New Roman"/>
-          <w:sz w:val="28"/>
-          <w:szCs w:val="28"/>
-        </w:rPr>
-      </w:pPr>
-    </w:p>
-    <w:p>
-      <w:pPr>
-        <w:rPr>
-          <w:rFonts w:ascii="Times New Roman" w:eastAsia="Times New Roman" w:hAnsi="Times New Roman" w:cs="Times New Roman"/>
-          <w:sz w:val="28"/>
-          <w:szCs w:val="28"/>
-        </w:rPr>
-      </w:pPr>
-    </w:p>
-    <w:p>
-      <w:pPr>
-        <w:rPr>
-          <w:rFonts w:ascii="Times New Roman" w:eastAsia="Times New Roman" w:hAnsi="Times New Roman" w:cs="Times New Roman"/>
-          <w:sz w:val="28"/>
-          <w:szCs w:val="28"/>
-        </w:rPr>
-      </w:pPr>
-    </w:p>
-    <w:p>
-      <w:pPr>
-        <w:rPr>
-          <w:rFonts w:ascii="Times New Roman" w:eastAsia="Times New Roman" w:hAnsi="Times New Roman" w:cs="Times New Roman"/>
-          <w:sz w:val="28"/>
-          <w:szCs w:val="28"/>
-        </w:rPr>
-      </w:pPr>
-    </w:p>
-    <w:p>
-      <w:pPr>
-        <w:rPr>
-          <w:rFonts w:ascii="Times New Roman" w:eastAsia="Times New Roman" w:hAnsi="Times New Roman" w:cs="Times New Roman"/>
-          <w:sz w:val="28"/>
-          <w:szCs w:val="28"/>
-        </w:rPr>
-      </w:pPr>
-    </w:p>
-    <w:p>
-      <w:pPr>
-        <w:rPr>
-          <w:rFonts w:ascii="Times New Roman" w:eastAsia="Times New Roman" w:hAnsi="Times New Roman" w:cs="Times New Roman"/>
-          <w:sz w:val="28"/>
-          <w:szCs w:val="28"/>
-        </w:rPr>
-      </w:pPr>
-    </w:p>
-    <w:p>
-      <w:pPr>
-        <w:rPr>
-          <w:rFonts w:ascii="Times New Roman" w:eastAsia="Times New Roman" w:hAnsi="Times New Roman" w:cs="Times New Roman"/>
-          <w:sz w:val="28"/>
-          <w:szCs w:val="28"/>
-        </w:rPr>
-      </w:pPr>
-    </w:p>
-    <w:p>
-      <w:pPr>
-        <w:rPr>
-          <w:rFonts w:ascii="Times New Roman" w:eastAsia="Times New Roman" w:hAnsi="Times New Roman" w:cs="Times New Roman"/>
-          <w:sz w:val="28"/>
-          <w:szCs w:val="28"/>
-        </w:rPr>
-      </w:pPr>
-    </w:p>
-    <w:p>
-      <w:pPr>
-        <w:rPr>
-          <w:rFonts w:ascii="Times New Roman" w:eastAsia="Times New Roman" w:hAnsi="Times New Roman" w:cs="Times New Roman"/>
-          <w:sz w:val="28"/>
-          <w:szCs w:val="28"/>
-        </w:rPr>
-      </w:pPr>
-    </w:p>
-    <w:p>
-      <w:pPr>
-        <w:rPr>
-          <w:rFonts w:ascii="Times New Roman" w:eastAsia="Times New Roman" w:hAnsi="Times New Roman" w:cs="Times New Roman"/>
-          <w:sz w:val="28"/>
-          <w:szCs w:val="28"/>
-        </w:rPr>
-      </w:pPr>
-    </w:p>
-    <w:p>
-      <w:pPr>
-        <w:rPr>
-          <w:rFonts w:ascii="Times New Roman" w:eastAsia="Times New Roman" w:hAnsi="Times New Roman" w:cs="Times New Roman"/>
-          <w:sz w:val="28"/>
-          <w:szCs w:val="28"/>
-        </w:rPr>
-      </w:pPr>
-    </w:p>
-    <w:p>
-      <w:pPr>
-        <w:rPr>
-          <w:rFonts w:ascii="Times New Roman" w:eastAsia="Times New Roman" w:hAnsi="Times New Roman" w:cs="Times New Roman"/>
-          <w:sz w:val="28"/>
-          <w:szCs w:val="28"/>
-        </w:rPr>
-      </w:pPr>
-    </w:p>
-    <w:p>
-      <w:pPr>
-        <w:rPr>
-          <w:rFonts w:ascii="Times New Roman" w:eastAsia="Times New Roman" w:hAnsi="Times New Roman" w:cs="Times New Roman"/>
-          <w:sz w:val="28"/>
-          <w:szCs w:val="28"/>
+        <w:t>REST</w:t>
+      </w:r>
+      <w:r>
+        <w:rPr>
+          <w:rFonts w:ascii="Times New Roman" w:eastAsia="Times New Roman" w:hAnsi="Times New Roman" w:cs="Times New Roman"/>
           <w:lang w:val="en-US"/>
         </w:rPr>
-      </w:pPr>
-    </w:p>
-    <w:p>
-      <w:pPr>
-        <w:rPr>
-          <w:rFonts w:ascii="Times New Roman" w:eastAsia="Times New Roman" w:hAnsi="Times New Roman" w:cs="Times New Roman"/>
-          <w:sz w:val="28"/>
-          <w:szCs w:val="28"/>
+        <w:t xml:space="preserve"> </w:t>
+      </w:r>
+      <w:r>
+        <w:rPr>
+          <w:rFonts w:ascii="Times New Roman" w:eastAsia="Times New Roman" w:hAnsi="Times New Roman" w:cs="Times New Roman"/>
           <w:lang w:val="en-US"/>
         </w:rPr>
-      </w:pPr>
-    </w:p>
-    <w:p>
-      <w:pPr>
-        <w:rPr>
-          <w:rFonts w:ascii="Times New Roman" w:eastAsia="Times New Roman" w:hAnsi="Times New Roman" w:cs="Times New Roman"/>
-          <w:sz w:val="28"/>
-          <w:szCs w:val="28"/>
-          <w:lang w:val="en-US"/>
+        <w:t>API</w:t>
+      </w:r>
+      <w:bookmarkEnd w:id="16"/>
+    </w:p>
+    <w:p>
+      <w:pPr>
+        <w:pStyle w:val="3"/>
+        <w:rPr>
+          <w:rFonts w:ascii="Times New Roman" w:hAnsi="Times New Roman" w:cs="Times New Roman"/>
+        </w:rPr>
+      </w:pPr>
+      <w:bookmarkStart w:id="17" w:name="_Toc151323637"/>
+      <w:r>
+        <w:rPr>
+          <w:rFonts w:ascii="Times New Roman" w:hAnsi="Times New Roman" w:cs="Times New Roman"/>
+        </w:rPr>
+        <w:t>Что это такое?</w:t>
+      </w:r>
+      <w:bookmarkEnd w:id="17"/>
+    </w:p>
+    <w:p>
+      <w:pPr>
+        <w:spacing w:line="360" w:lineRule="auto"/>
+        <w:ind w:firstLine="567"/>
+        <w:rPr>
+          <w:rFonts w:ascii="Times New Roman" w:hAnsi="Times New Roman" w:cs="Times New Roman"/>
+          <w:sz w:val="28"/>
+          <w:szCs w:val="28"/>
+        </w:rPr>
+      </w:pPr>
+      <w:r>
+        <w:rPr>
+          <w:rFonts w:ascii="Times New Roman" w:hAnsi="Times New Roman" w:cs="Times New Roman"/>
+          <w:sz w:val="28"/>
+          <w:szCs w:val="28"/>
+        </w:rPr>
+        <w:t>REST API – это способ взаимодействия сайтов и веб-приложений с сервером.</w:t>
+      </w:r>
+      <w:r>
+        <w:rPr>
+          <w:rFonts w:ascii="Times New Roman" w:hAnsi="Times New Roman" w:cs="Times New Roman"/>
+          <w:sz w:val="28"/>
+          <w:szCs w:val="28"/>
+        </w:rPr>
+        <w:t xml:space="preserve"> </w:t>
+      </w:r>
+      <w:r>
+        <w:rPr>
+          <w:rFonts w:ascii="Times New Roman" w:hAnsi="Times New Roman" w:cs="Times New Roman"/>
+          <w:sz w:val="28"/>
+          <w:szCs w:val="28"/>
+        </w:rPr>
+        <w:t>Технологию REST API применяют везде, где пользователю сайта или веб-приложения нужно предоставить данные с сервера.</w:t>
+      </w:r>
+    </w:p>
+    <w:p>
+      <w:pPr>
+        <w:spacing w:line="360" w:lineRule="auto"/>
+        <w:ind w:firstLine="567"/>
+        <w:rPr>
+          <w:rFonts w:ascii="Times New Roman" w:hAnsi="Times New Roman" w:cs="Times New Roman"/>
+          <w:sz w:val="28"/>
+          <w:szCs w:val="28"/>
+        </w:rPr>
+      </w:pPr>
+      <w:r>
+        <w:rPr>
+          <w:rFonts w:ascii="Times New Roman" w:hAnsi="Times New Roman" w:cs="Times New Roman"/>
+          <w:sz w:val="28"/>
+          <w:szCs w:val="28"/>
+        </w:rPr>
+        <w:t>API</w:t>
+      </w:r>
+      <w:r>
+        <w:rPr>
+          <w:rFonts w:ascii="Times New Roman" w:hAnsi="Times New Roman" w:cs="Times New Roman"/>
+          <w:sz w:val="28"/>
+          <w:szCs w:val="28"/>
+        </w:rPr>
+        <w:t xml:space="preserve"> (программный интерфейс приложения) — это</w:t>
+      </w:r>
+      <w:r>
+        <w:rPr>
+          <w:rFonts w:ascii="Times New Roman" w:hAnsi="Times New Roman" w:cs="Times New Roman"/>
+          <w:sz w:val="28"/>
+          <w:szCs w:val="28"/>
+        </w:rPr>
+        <w:t xml:space="preserve"> код, который позволяет двум приложениям обмениваться данными с сервера.</w:t>
+      </w:r>
+      <w:r>
+        <w:rPr>
+          <w:rFonts w:ascii="Times New Roman" w:hAnsi="Times New Roman" w:cs="Times New Roman"/>
+          <w:sz w:val="28"/>
+          <w:szCs w:val="28"/>
+        </w:rPr>
+        <w:t xml:space="preserve"> </w:t>
+      </w:r>
+    </w:p>
+    <w:p>
+      <w:pPr>
+        <w:spacing w:line="360" w:lineRule="auto"/>
+        <w:ind w:firstLine="567"/>
+        <w:rPr>
+          <w:rFonts w:ascii="Times New Roman" w:hAnsi="Times New Roman" w:cs="Times New Roman"/>
+          <w:sz w:val="28"/>
+          <w:szCs w:val="28"/>
+        </w:rPr>
+      </w:pPr>
+      <w:r>
+        <w:rPr>
+          <w:rFonts w:ascii="Times New Roman" w:hAnsi="Times New Roman" w:cs="Times New Roman"/>
+          <w:sz w:val="28"/>
+          <w:szCs w:val="28"/>
+        </w:rPr>
+        <w:t>REST (передач</w:t>
+      </w:r>
+      <w:r>
+        <w:rPr>
+          <w:rFonts w:ascii="Times New Roman" w:hAnsi="Times New Roman" w:cs="Times New Roman"/>
+          <w:sz w:val="28"/>
+          <w:szCs w:val="28"/>
+        </w:rPr>
+        <w:t xml:space="preserve">а </w:t>
+      </w:r>
+      <w:r>
+        <w:rPr>
+          <w:rFonts w:ascii="Times New Roman" w:hAnsi="Times New Roman" w:cs="Times New Roman"/>
+          <w:sz w:val="28"/>
+          <w:szCs w:val="28"/>
+        </w:rPr>
+        <w:t>состояния представления</w:t>
+      </w:r>
+      <w:r>
+        <w:rPr>
+          <w:rFonts w:ascii="Times New Roman" w:hAnsi="Times New Roman" w:cs="Times New Roman"/>
+          <w:sz w:val="28"/>
+          <w:szCs w:val="28"/>
+        </w:rPr>
+        <w:t>)</w:t>
+      </w:r>
+      <w:r>
+        <w:rPr>
+          <w:rFonts w:ascii="Times New Roman" w:hAnsi="Times New Roman" w:cs="Times New Roman"/>
+          <w:sz w:val="28"/>
+          <w:szCs w:val="28"/>
+        </w:rPr>
+        <w:t>— это способ создания API с помощью протокола HTTP.</w:t>
+      </w:r>
+      <w:r>
+        <w:rPr>
+          <w:rFonts w:ascii="Times New Roman" w:hAnsi="Times New Roman" w:cs="Times New Roman"/>
+          <w:sz w:val="28"/>
+          <w:szCs w:val="28"/>
+        </w:rPr>
+        <w:t xml:space="preserve"> </w:t>
+      </w:r>
+    </w:p>
+    <w:p>
+      <w:pPr>
+        <w:pStyle w:val="3"/>
+        <w:rPr>
+          <w:rFonts w:ascii="Times New Roman" w:hAnsi="Times New Roman" w:cs="Times New Roman"/>
+        </w:rPr>
+      </w:pPr>
+      <w:bookmarkStart w:id="18" w:name="_Toc151323638"/>
+      <w:r>
+        <w:rPr>
+          <w:rFonts w:ascii="Times New Roman" w:hAnsi="Times New Roman" w:cs="Times New Roman"/>
+        </w:rPr>
+        <w:t>Архитектура</w:t>
+      </w:r>
+      <w:bookmarkEnd w:id="18"/>
+    </w:p>
+    <w:p>
+      <w:pPr>
+        <w:spacing w:line="360" w:lineRule="auto"/>
+        <w:ind w:firstLine="567"/>
+        <w:rPr>
+          <w:rFonts w:ascii="Times New Roman" w:eastAsia="Times New Roman" w:hAnsi="Times New Roman" w:cs="Times New Roman"/>
+          <w:sz w:val="28"/>
+          <w:szCs w:val="28"/>
+        </w:rPr>
+      </w:pPr>
+      <w:r>
+        <w:rPr>
+          <w:rFonts w:ascii="Times New Roman" w:eastAsia="Times New Roman" w:hAnsi="Times New Roman" w:cs="Times New Roman"/>
+          <w:sz w:val="28"/>
+          <w:szCs w:val="28"/>
+        </w:rPr>
+        <w:t xml:space="preserve">REST API основывается на протоколе передачи гипертекста HTTP (стандартный протокол в интернете, созданный для передачи гипертекста). </w:t>
+      </w:r>
+      <w:r>
+        <w:rPr>
+          <w:rFonts w:ascii="Times New Roman" w:eastAsia="Times New Roman" w:hAnsi="Times New Roman" w:cs="Times New Roman"/>
+          <w:sz w:val="28"/>
+          <w:szCs w:val="28"/>
+        </w:rPr>
+        <w:lastRenderedPageBreak/>
+        <w:t>Каждый объект на сервере в HTTP имеет свой уникальный URL-адрес в строгом последовательном формате.</w:t>
+      </w:r>
+    </w:p>
+    <w:p>
+      <w:pPr>
+        <w:spacing w:line="360" w:lineRule="auto"/>
+        <w:ind w:firstLine="567"/>
+        <w:rPr>
+          <w:rFonts w:ascii="Times New Roman" w:eastAsia="Times New Roman" w:hAnsi="Times New Roman" w:cs="Times New Roman"/>
+          <w:sz w:val="28"/>
+          <w:szCs w:val="28"/>
+        </w:rPr>
+      </w:pPr>
+      <w:r>
+        <w:rPr>
+          <w:rFonts w:ascii="Times New Roman" w:eastAsia="Times New Roman" w:hAnsi="Times New Roman" w:cs="Times New Roman"/>
+          <w:sz w:val="28"/>
+          <w:szCs w:val="28"/>
+        </w:rPr>
+        <w:t>В REST API есть 4 метода HTTP, которые используют для действий с объектами на серверах:</w:t>
+      </w:r>
+    </w:p>
+    <w:p>
+      <w:pPr>
+        <w:pStyle w:val="a7"/>
+        <w:numPr>
+          <w:ilvl w:val="0"/>
+          <w:numId w:val="35"/>
+        </w:numPr>
+        <w:spacing w:line="360" w:lineRule="auto"/>
+        <w:ind w:firstLine="567"/>
+        <w:rPr>
+          <w:rFonts w:ascii="Times New Roman" w:eastAsia="Times New Roman" w:hAnsi="Times New Roman" w:cs="Times New Roman"/>
+          <w:sz w:val="28"/>
+          <w:szCs w:val="28"/>
+        </w:rPr>
+      </w:pPr>
+      <w:r>
+        <w:rPr>
+          <w:rFonts w:ascii="Times New Roman" w:eastAsia="Times New Roman" w:hAnsi="Times New Roman" w:cs="Times New Roman"/>
+          <w:sz w:val="28"/>
+          <w:szCs w:val="28"/>
+        </w:rPr>
+        <w:t>GET (получение информации о данных)</w:t>
+      </w:r>
+    </w:p>
+    <w:p>
+      <w:pPr>
+        <w:pStyle w:val="a7"/>
+        <w:numPr>
+          <w:ilvl w:val="0"/>
+          <w:numId w:val="35"/>
+        </w:numPr>
+        <w:spacing w:line="360" w:lineRule="auto"/>
+        <w:ind w:firstLine="567"/>
+        <w:rPr>
+          <w:rFonts w:ascii="Times New Roman" w:eastAsia="Times New Roman" w:hAnsi="Times New Roman" w:cs="Times New Roman"/>
+          <w:sz w:val="28"/>
+          <w:szCs w:val="28"/>
+        </w:rPr>
+      </w:pPr>
+      <w:r>
+        <w:rPr>
+          <w:rFonts w:ascii="Times New Roman" w:eastAsia="Times New Roman" w:hAnsi="Times New Roman" w:cs="Times New Roman"/>
+          <w:sz w:val="28"/>
+          <w:szCs w:val="28"/>
+        </w:rPr>
+        <w:t>DELETE (удаление данных)</w:t>
+      </w:r>
+    </w:p>
+    <w:p>
+      <w:pPr>
+        <w:pStyle w:val="a7"/>
+        <w:numPr>
+          <w:ilvl w:val="0"/>
+          <w:numId w:val="35"/>
+        </w:numPr>
+        <w:spacing w:line="360" w:lineRule="auto"/>
+        <w:ind w:firstLine="567"/>
+        <w:rPr>
+          <w:rFonts w:ascii="Times New Roman" w:eastAsia="Times New Roman" w:hAnsi="Times New Roman" w:cs="Times New Roman"/>
+          <w:sz w:val="28"/>
+          <w:szCs w:val="28"/>
+        </w:rPr>
+      </w:pPr>
+      <w:r>
+        <w:rPr>
+          <w:rFonts w:ascii="Times New Roman" w:eastAsia="Times New Roman" w:hAnsi="Times New Roman" w:cs="Times New Roman"/>
+          <w:sz w:val="28"/>
+          <w:szCs w:val="28"/>
+        </w:rPr>
+        <w:t>POST (добавление данных)</w:t>
+      </w:r>
+    </w:p>
+    <w:p>
+      <w:pPr>
+        <w:pStyle w:val="a7"/>
+        <w:numPr>
+          <w:ilvl w:val="0"/>
+          <w:numId w:val="35"/>
+        </w:numPr>
+        <w:spacing w:line="360" w:lineRule="auto"/>
+        <w:ind w:firstLine="567"/>
+        <w:rPr>
+          <w:rFonts w:ascii="Times New Roman" w:eastAsia="Times New Roman" w:hAnsi="Times New Roman" w:cs="Times New Roman"/>
+          <w:sz w:val="28"/>
+          <w:szCs w:val="28"/>
+        </w:rPr>
+      </w:pPr>
+      <w:r>
+        <w:rPr>
+          <w:rFonts w:ascii="Times New Roman" w:eastAsia="Times New Roman" w:hAnsi="Times New Roman" w:cs="Times New Roman"/>
+          <w:sz w:val="28"/>
+          <w:szCs w:val="28"/>
+        </w:rPr>
+        <w:t>PUT (редактирование данных)</w:t>
+      </w:r>
+    </w:p>
+    <w:p>
+      <w:pPr>
+        <w:spacing w:line="360" w:lineRule="auto"/>
+        <w:ind w:firstLine="567"/>
+        <w:rPr>
+          <w:rFonts w:ascii="Times New Roman" w:eastAsia="Times New Roman" w:hAnsi="Times New Roman" w:cs="Times New Roman"/>
+          <w:sz w:val="28"/>
+          <w:szCs w:val="28"/>
+        </w:rPr>
+      </w:pPr>
+      <w:r>
+        <w:rPr>
+          <w:rFonts w:ascii="Times New Roman" w:eastAsia="Times New Roman" w:hAnsi="Times New Roman" w:cs="Times New Roman"/>
+          <w:sz w:val="28"/>
+          <w:szCs w:val="28"/>
+        </w:rPr>
+        <w:t>В каждом HTTP-запросе есть заголовок, за которым следует описание объекта на сервере — это и есть его состояние.</w:t>
+      </w:r>
+    </w:p>
+    <w:p>
+      <w:pPr>
+        <w:spacing w:line="360" w:lineRule="auto"/>
+        <w:rPr>
+          <w:rFonts w:ascii="Times New Roman" w:eastAsia="Times New Roman" w:hAnsi="Times New Roman" w:cs="Times New Roman"/>
+          <w:sz w:val="28"/>
+          <w:szCs w:val="28"/>
+        </w:rPr>
+      </w:pPr>
+      <w:r>
+        <w:rPr>
+          <w:rFonts w:ascii="Times New Roman" w:eastAsia="Times New Roman" w:hAnsi="Times New Roman" w:cs="Times New Roman"/>
+          <w:noProof/>
+          <w:sz w:val="28"/>
+          <w:szCs w:val="28"/>
+        </w:rPr>
+        <w:drawing>
+          <wp:inline distT="0" distB="0" distL="0" distR="0" wp14:anchorId="46A1CFC7" wp14:editId="4ED3703D">
+            <wp:extent cx="5895975" cy="1899712"/>
+            <wp:effectExtent l="0" t="0" r="0" b="0"/>
+            <wp:docPr id="846937820" name="Рисунок 1" descr="Изображение выглядит как текст, снимок экрана, диаграмма, Шрифт&#10;&#10;Автоматически созданное описание"/>
+            <wp:cNvGraphicFramePr>
+              <a:graphicFrameLocks xmlns:a="http://schemas.openxmlformats.org/drawingml/2006/main" noChangeAspect="1"/>
+            </wp:cNvGraphicFramePr>
+            <a:graphic xmlns:a="http://schemas.openxmlformats.org/drawingml/2006/main">
+              <a:graphicData uri="http://schemas.openxmlformats.org/drawingml/2006/picture">
+                <pic:pic xmlns:pic="http://schemas.openxmlformats.org/drawingml/2006/picture">
+                  <pic:nvPicPr>
+                    <pic:cNvPr id="846937820" name="Рисунок 1" descr="Изображение выглядит как текст, снимок экрана, диаграмма, Шрифт&#10;&#10;Автоматически созданное описание"/>
+                    <pic:cNvPicPr>
+                      <a:picLocks noChangeAspect="1" noChangeArrowheads="1"/>
+                    </pic:cNvPicPr>
+                  </pic:nvPicPr>
+                  <pic:blipFill>
+                    <a:blip r:embed="rId8">
+                      <a:extLst>
+                        <a:ext uri="{BEBA8EAE-BF5A-486C-A8C5-ECC9F3942E4B}">
+                          <a14:imgProps xmlns:a14="http://schemas.microsoft.com/office/drawing/2010/main">
+                            <a14:imgLayer r:embed="rId9">
+                              <a14:imgEffect>
+                                <a14:backgroundRemoval t="9880" b="89880" l="9472" r="89984">
+                                  <a14:foregroundMark x1="12578" y1="32530" x2="9472" y2="58795"/>
+                                  <a14:foregroundMark x1="9472" y1="58795" x2="12733" y2="58072"/>
+                                  <a14:foregroundMark x1="34394" y1="37590" x2="45652" y2="40000"/>
+                                  <a14:foregroundMark x1="45652" y1="40000" x2="46040" y2="39518"/>
+                                  <a14:foregroundMark x1="35559" y1="38554" x2="46196" y2="38072"/>
+                                  <a14:foregroundMark x1="46196" y1="38072" x2="46894" y2="38072"/>
+                                  <a14:foregroundMark x1="46196" y1="40000" x2="35093" y2="39759"/>
+                                  <a14:foregroundMark x1="35093" y1="39759" x2="44565" y2="38072"/>
+                                  <a14:foregroundMark x1="44565" y1="38072" x2="45109" y2="38072"/>
+                                  <a14:foregroundMark x1="47205" y1="36627" x2="37811" y2="35181"/>
+                                  <a14:foregroundMark x1="37811" y1="35181" x2="45963" y2="46747"/>
+                                  <a14:foregroundMark x1="45963" y1="46747" x2="47671" y2="38072"/>
+                                  <a14:foregroundMark x1="37345" y1="39036" x2="39286" y2="45542"/>
+                                  <a14:foregroundMark x1="34394" y1="44096" x2="44177" y2="49639"/>
+                                  <a14:foregroundMark x1="44177" y1="49639" x2="46661" y2="53735"/>
+                                  <a14:foregroundMark x1="43944" y1="57590" x2="37500" y2="58795"/>
+                                  <a14:foregroundMark x1="27174" y1="74699" x2="10792" y2="75181"/>
+                                  <a14:foregroundMark x1="26165" y1="74217" x2="11724" y2="67711"/>
+                                  <a14:foregroundMark x1="11724" y1="67711" x2="22904" y2="76145"/>
+                                  <a14:foregroundMark x1="22904" y1="76145" x2="18556" y2="74217"/>
+                                  <a14:foregroundMark x1="22283" y1="73735" x2="28261" y2="72771"/>
+                                  <a14:foregroundMark x1="36335" y1="58072" x2="43789" y2="60241"/>
+                                  <a14:foregroundMark x1="36646" y1="57108" x2="43323" y2="57108"/>
+                                  <a14:foregroundMark x1="37345" y1="59759" x2="43478" y2="61205"/>
+                                  <a14:foregroundMark x1="47516" y1="43614" x2="47516" y2="59277"/>
+                                  <a14:foregroundMark x1="53960" y1="37108" x2="53960" y2="63133"/>
+                                  <a14:foregroundMark x1="53960" y1="63133" x2="54814" y2="63614"/>
+                                  <a14:foregroundMark x1="63509" y1="46747" x2="73680" y2="47711"/>
+                                  <a14:foregroundMark x1="64829" y1="47711" x2="73680" y2="48675"/>
+                                  <a14:foregroundMark x1="73680" y1="48675" x2="80668" y2="48193"/>
+                                  <a14:foregroundMark x1="81755" y1="34217" x2="88354" y2="36145"/>
+                                  <a14:foregroundMark x1="82919" y1="65301" x2="88199" y2="66747"/>
+                                  <a14:foregroundMark x1="85171" y1="75663" x2="89208" y2="75663"/>
+                                  <a14:foregroundMark x1="84317" y1="74217" x2="88043" y2="73735"/>
+                                  <a14:foregroundMark x1="84161" y1="75181" x2="89829" y2="68675"/>
+                                  <a14:foregroundMark x1="82220" y1="70602" x2="89208" y2="73253"/>
+                                </a14:backgroundRemoval>
+                              </a14:imgEffect>
+                            </a14:imgLayer>
+                          </a14:imgProps>
+                        </a:ext>
+                        <a:ext uri="{28A0092B-C50C-407E-A947-70E740481C1C}">
+                          <a14:useLocalDpi xmlns:a14="http://schemas.microsoft.com/office/drawing/2010/main" val="0"/>
+                        </a:ext>
+                      </a:extLst>
+                    </a:blip>
+                    <a:srcRect/>
+                    <a:stretch>
+                      <a:fillRect/>
+                    </a:stretch>
+                  </pic:blipFill>
+                  <pic:spPr bwMode="auto">
+                    <a:xfrm>
+                      <a:off x="0" y="0"/>
+                      <a:ext cx="5924653" cy="1908952"/>
+                    </a:xfrm>
+                    <a:prstGeom prst="rect">
+                      <a:avLst/>
+                    </a:prstGeom>
+                    <a:noFill/>
+                  </pic:spPr>
+                </pic:pic>
+              </a:graphicData>
+            </a:graphic>
+          </wp:inline>
+        </w:drawing>
+      </w:r>
+    </w:p>
+    <w:p>
+      <w:pPr>
+        <w:spacing w:line="360" w:lineRule="auto"/>
+        <w:ind w:firstLine="567"/>
+        <w:rPr>
+          <w:rFonts w:ascii="Times New Roman" w:eastAsia="Times New Roman" w:hAnsi="Times New Roman" w:cs="Times New Roman"/>
+          <w:sz w:val="28"/>
+          <w:szCs w:val="28"/>
+        </w:rPr>
+      </w:pPr>
+    </w:p>
+    <w:p>
+      <w:pPr>
+        <w:spacing w:line="360" w:lineRule="auto"/>
+        <w:ind w:firstLine="567"/>
+        <w:rPr>
+          <w:rFonts w:ascii="Times New Roman" w:eastAsia="Times New Roman" w:hAnsi="Times New Roman" w:cs="Times New Roman"/>
+          <w:sz w:val="28"/>
+          <w:szCs w:val="28"/>
+        </w:rPr>
+      </w:pPr>
+    </w:p>
+    <w:p>
+      <w:pPr>
+        <w:spacing w:line="360" w:lineRule="auto"/>
+        <w:ind w:firstLine="567"/>
+        <w:rPr>
+          <w:rFonts w:ascii="Times New Roman" w:eastAsia="Times New Roman" w:hAnsi="Times New Roman" w:cs="Times New Roman"/>
+          <w:sz w:val="28"/>
+          <w:szCs w:val="28"/>
+        </w:rPr>
+      </w:pPr>
+    </w:p>
+    <w:p>
+      <w:pPr>
+        <w:spacing w:line="360" w:lineRule="auto"/>
+        <w:ind w:firstLine="567"/>
+        <w:rPr>
+          <w:rFonts w:ascii="Times New Roman" w:eastAsia="Times New Roman" w:hAnsi="Times New Roman" w:cs="Times New Roman"/>
+          <w:sz w:val="28"/>
+          <w:szCs w:val="28"/>
+        </w:rPr>
+      </w:pPr>
+    </w:p>
+    <w:p>
+      <w:pPr>
+        <w:spacing w:line="360" w:lineRule="auto"/>
+        <w:ind w:firstLine="567"/>
+        <w:rPr>
+          <w:rFonts w:ascii="Times New Roman" w:eastAsia="Times New Roman" w:hAnsi="Times New Roman" w:cs="Times New Roman"/>
+          <w:sz w:val="28"/>
+          <w:szCs w:val="28"/>
+        </w:rPr>
+      </w:pPr>
+    </w:p>
+    <w:p>
+      <w:pPr>
+        <w:rPr>
+          <w:rFonts w:ascii="Times New Roman" w:eastAsia="Times New Roman" w:hAnsi="Times New Roman" w:cs="Times New Roman"/>
+          <w:sz w:val="28"/>
+          <w:szCs w:val="28"/>
+        </w:rPr>
+      </w:pPr>
+    </w:p>
+    <w:p>
+      <w:pPr>
+        <w:rPr>
+          <w:rFonts w:ascii="Times New Roman" w:eastAsia="Times New Roman" w:hAnsi="Times New Roman" w:cs="Times New Roman"/>
+          <w:sz w:val="28"/>
+          <w:szCs w:val="28"/>
+        </w:rPr>
+      </w:pPr>
+    </w:p>
+    <w:p>
+      <w:pPr>
+        <w:rPr>
+          <w:rFonts w:ascii="Times New Roman" w:eastAsia="Times New Roman" w:hAnsi="Times New Roman" w:cs="Times New Roman"/>
+          <w:sz w:val="28"/>
+          <w:szCs w:val="28"/>
+        </w:rPr>
+      </w:pPr>
+    </w:p>
+    <w:p>
+      <w:pPr>
+        <w:rPr>
+          <w:rFonts w:ascii="Times New Roman" w:eastAsia="Times New Roman" w:hAnsi="Times New Roman" w:cs="Times New Roman"/>
+          <w:sz w:val="28"/>
+          <w:szCs w:val="28"/>
+        </w:rPr>
+      </w:pPr>
+    </w:p>
+    <w:p>
+      <w:pPr>
+        <w:rPr>
+          <w:rFonts w:ascii="Times New Roman" w:eastAsia="Times New Roman" w:hAnsi="Times New Roman" w:cs="Times New Roman"/>
+          <w:sz w:val="28"/>
+          <w:szCs w:val="28"/>
         </w:rPr>
       </w:pPr>
     </w:p>
@@ -2722,12 +5557,12 @@
       <w:pPr>
         <w:pStyle w:val="1"/>
       </w:pPr>
-      <w:bookmarkStart w:id="6" w:name="_Toc151216898"/>
+      <w:bookmarkStart w:id="19" w:name="_Toc151323639"/>
       <w:r>
         <w:lastRenderedPageBreak/>
         <w:t>Практическая часть</w:t>
       </w:r>
-      <w:bookmarkEnd w:id="6"/>
+      <w:bookmarkEnd w:id="19"/>
     </w:p>
     <w:p>
       <w:pPr>
@@ -2841,7 +5676,23 @@
           <w:sz w:val="28"/>
           <w:szCs w:val="28"/>
         </w:rPr>
-        <w:t>добавление, удаление, изменение информации об учениках</w:t>
+        <w:t>д</w:t>
+      </w:r>
+      <w:r>
+        <w:rPr>
+          <w:rFonts w:ascii="Times New Roman" w:hAnsi="Times New Roman" w:cs="Times New Roman"/>
+          <w:sz w:val="28"/>
+          <w:szCs w:val="28"/>
+        </w:rPr>
+        <w:t>обавлени</w:t>
+      </w:r>
+      <w:r>
+        <w:rPr>
+          <w:rFonts w:ascii="Times New Roman" w:hAnsi="Times New Roman" w:cs="Times New Roman"/>
+          <w:sz w:val="28"/>
+          <w:szCs w:val="28"/>
+        </w:rPr>
+        <w:t>е учеников</w:t>
       </w:r>
     </w:p>
     <w:p>
@@ -2873,7 +5724,15 @@
           <w:sz w:val="28"/>
           <w:szCs w:val="28"/>
         </w:rPr>
-        <w:t xml:space="preserve"> нового предмета, если его нет в базе данных</w:t>
+        <w:t xml:space="preserve"> нового </w:t>
+      </w:r>
+      <w:r>
+        <w:rPr>
+          <w:rFonts w:ascii="Times New Roman" w:hAnsi="Times New Roman" w:cs="Times New Roman"/>
+          <w:sz w:val="28"/>
+          <w:szCs w:val="28"/>
+        </w:rPr>
+        <w:t>занятия</w:t>
       </w:r>
     </w:p>
     <w:p>
@@ -2945,7 +5804,7 @@
           <w:sz w:val="28"/>
           <w:szCs w:val="28"/>
         </w:rPr>
-        <w:t>возможность задавать домашнее задание, выставлять за него баллы и комментировать его выполнение</w:t>
+        <w:t>возможность задавать домашнее задание, выставлять за него баллы</w:t>
       </w:r>
     </w:p>
     <w:p>
@@ -3001,7 +5860,31 @@
         <w:pStyle w:val="a7"/>
         <w:numPr>
           <w:ilvl w:val="0"/>
-          <w:numId w:val="22"/>
+          <w:numId w:val="4"/>
+        </w:numPr>
+        <w:spacing w:line="360" w:lineRule="auto"/>
+        <w:ind w:firstLine="567"/>
+        <w:rPr>
+          <w:rFonts w:ascii="Times New Roman" w:hAnsi="Times New Roman" w:cs="Times New Roman"/>
+          <w:sz w:val="28"/>
+          <w:szCs w:val="28"/>
+        </w:rPr>
+      </w:pPr>
+      <w:r>
+        <w:rPr>
+          <w:rFonts w:ascii="Times New Roman" w:hAnsi="Times New Roman" w:cs="Times New Roman"/>
+          <w:sz w:val="28"/>
+          <w:szCs w:val="28"/>
+        </w:rPr>
+        <w:t>Для ученика нужно реализовать следующее:</w:t>
+      </w:r>
+    </w:p>
+    <w:p>
+      <w:pPr>
+        <w:pStyle w:val="a7"/>
+        <w:numPr>
+          <w:ilvl w:val="0"/>
+          <w:numId w:val="21"/>
         </w:numPr>
         <w:spacing w:line="360" w:lineRule="auto"/>
         <w:ind w:left="1287" w:firstLine="567"/>
@@ -3017,15 +5900,7 @@
           <w:sz w:val="28"/>
           <w:szCs w:val="28"/>
         </w:rPr>
-        <w:t>возможность настроить отправку сообщения на почту</w:t>
-      </w:r>
-      <w:r>
-        <w:rPr>
-          <w:rFonts w:ascii="Times New Roman" w:hAnsi="Times New Roman" w:cs="Times New Roman"/>
-          <w:sz w:val="28"/>
-          <w:szCs w:val="28"/>
-        </w:rPr>
-        <w:t xml:space="preserve"> родителя о том, что занятие проведено и нужно оплатить его</w:t>
+        <w:t xml:space="preserve">возможность смотреть свои баллы за месяц </w:t>
       </w:r>
     </w:p>
     <w:p>
@@ -3033,7 +5908,7 @@
         <w:pStyle w:val="a7"/>
         <w:numPr>
           <w:ilvl w:val="0"/>
-          <w:numId w:val="22"/>
+          <w:numId w:val="21"/>
         </w:numPr>
         <w:spacing w:line="360" w:lineRule="auto"/>
         <w:ind w:left="1287" w:firstLine="567"/>
@@ -3049,7 +5924,71 @@
           <w:sz w:val="28"/>
           <w:szCs w:val="28"/>
         </w:rPr>
-        <w:t>возможность добавить свои видеоуроки</w:t>
+        <w:t>возможность смотреть ДЗ и изменять его статус</w:t>
+      </w:r>
+      <w:r>
+        <w:rPr>
+          <w:rFonts w:ascii="Times New Roman" w:hAnsi="Times New Roman" w:cs="Times New Roman"/>
+          <w:sz w:val="28"/>
+          <w:szCs w:val="28"/>
+        </w:rPr>
+        <w:t xml:space="preserve"> (сделано/не сделано), а также видеть баллы за нег</w:t>
+      </w:r>
+      <w:r>
+        <w:rPr>
+          <w:rFonts w:ascii="Times New Roman" w:hAnsi="Times New Roman" w:cs="Times New Roman"/>
+          <w:sz w:val="28"/>
+          <w:szCs w:val="28"/>
+        </w:rPr>
+        <w:t>о</w:t>
+      </w:r>
+    </w:p>
+    <w:p>
+      <w:pPr>
+        <w:pStyle w:val="a7"/>
+        <w:numPr>
+          <w:ilvl w:val="0"/>
+          <w:numId w:val="21"/>
+        </w:numPr>
+        <w:spacing w:line="360" w:lineRule="auto"/>
+        <w:ind w:left="1287" w:firstLine="567"/>
+        <w:rPr>
+          <w:rFonts w:ascii="Times New Roman" w:hAnsi="Times New Roman" w:cs="Times New Roman"/>
+          <w:sz w:val="28"/>
+          <w:szCs w:val="28"/>
+        </w:rPr>
+      </w:pPr>
+      <w:r>
+        <w:rPr>
+          <w:rFonts w:ascii="Times New Roman" w:hAnsi="Times New Roman" w:cs="Times New Roman"/>
+          <w:sz w:val="28"/>
+          <w:szCs w:val="28"/>
+        </w:rPr>
+        <w:t>возможность просмотра профилей репетиторов, комментирования их, выставления оценок</w:t>
+      </w:r>
+    </w:p>
+    <w:p>
+      <w:pPr>
+        <w:pStyle w:val="a7"/>
+        <w:numPr>
+          <w:ilvl w:val="0"/>
+          <w:numId w:val="21"/>
+        </w:numPr>
+        <w:spacing w:line="360" w:lineRule="auto"/>
+        <w:ind w:left="1287" w:firstLine="567"/>
+        <w:rPr>
+          <w:rFonts w:ascii="Times New Roman" w:hAnsi="Times New Roman" w:cs="Times New Roman"/>
+          <w:sz w:val="28"/>
+          <w:szCs w:val="28"/>
+        </w:rPr>
+      </w:pPr>
+      <w:r>
+        <w:rPr>
+          <w:rFonts w:ascii="Times New Roman" w:hAnsi="Times New Roman" w:cs="Times New Roman"/>
+          <w:sz w:val="28"/>
+          <w:szCs w:val="28"/>
+        </w:rPr>
+        <w:t>возможность добавления репетиторов и родителей</w:t>
       </w:r>
     </w:p>
     <w:p>
@@ -3073,135 +6012,6 @@
           <w:sz w:val="28"/>
           <w:szCs w:val="28"/>
         </w:rPr>
-        <w:t>Для ученика нужно реализовать следующее:</w:t>
-      </w:r>
-    </w:p>
-    <w:p>
-      <w:pPr>
-        <w:pStyle w:val="a7"/>
-        <w:numPr>
-          <w:ilvl w:val="0"/>
-          <w:numId w:val="21"/>
-        </w:numPr>
-        <w:spacing w:line="360" w:lineRule="auto"/>
-        <w:ind w:left="1287" w:firstLine="567"/>
-        <w:rPr>
-          <w:rFonts w:ascii="Times New Roman" w:hAnsi="Times New Roman" w:cs="Times New Roman"/>
-          <w:sz w:val="28"/>
-          <w:szCs w:val="28"/>
-        </w:rPr>
-      </w:pPr>
-      <w:r>
-        <w:rPr>
-          <w:rFonts w:ascii="Times New Roman" w:hAnsi="Times New Roman" w:cs="Times New Roman"/>
-          <w:sz w:val="28"/>
-          <w:szCs w:val="28"/>
-        </w:rPr>
-        <w:t xml:space="preserve">возможность смотреть свои баллы за месяц </w:t>
-      </w:r>
-    </w:p>
-    <w:p>
-      <w:pPr>
-        <w:pStyle w:val="a7"/>
-        <w:numPr>
-          <w:ilvl w:val="0"/>
-          <w:numId w:val="21"/>
-        </w:numPr>
-        <w:spacing w:line="360" w:lineRule="auto"/>
-        <w:ind w:left="1287" w:firstLine="567"/>
-        <w:rPr>
-          <w:rFonts w:ascii="Times New Roman" w:hAnsi="Times New Roman" w:cs="Times New Roman"/>
-          <w:sz w:val="28"/>
-          <w:szCs w:val="28"/>
-        </w:rPr>
-      </w:pPr>
-      <w:r>
-        <w:rPr>
-          <w:rFonts w:ascii="Times New Roman" w:hAnsi="Times New Roman" w:cs="Times New Roman"/>
-          <w:sz w:val="28"/>
-          <w:szCs w:val="28"/>
-        </w:rPr>
-        <w:t>возможность смотреть ДЗ и изменять его статус</w:t>
-      </w:r>
-      <w:r>
-        <w:rPr>
-          <w:rFonts w:ascii="Times New Roman" w:hAnsi="Times New Roman" w:cs="Times New Roman"/>
-          <w:sz w:val="28"/>
-          <w:szCs w:val="28"/>
-        </w:rPr>
-        <w:t xml:space="preserve"> (сделано/не сделано), а также видеть баллы за него и комментарии учителя</w:t>
-      </w:r>
-    </w:p>
-    <w:p>
-      <w:pPr>
-        <w:pStyle w:val="a7"/>
-        <w:numPr>
-          <w:ilvl w:val="0"/>
-          <w:numId w:val="21"/>
-        </w:numPr>
-        <w:spacing w:line="360" w:lineRule="auto"/>
-        <w:ind w:left="1287" w:firstLine="567"/>
-        <w:rPr>
-          <w:rFonts w:ascii="Times New Roman" w:hAnsi="Times New Roman" w:cs="Times New Roman"/>
-          <w:sz w:val="28"/>
-          <w:szCs w:val="28"/>
-        </w:rPr>
-      </w:pPr>
-      <w:r>
-        <w:rPr>
-          <w:rFonts w:ascii="Times New Roman" w:hAnsi="Times New Roman" w:cs="Times New Roman"/>
-          <w:sz w:val="28"/>
-          <w:szCs w:val="28"/>
-        </w:rPr>
-        <w:t>возможность одобрения или отказа заявок родителей на просмотр его профиля</w:t>
-      </w:r>
-    </w:p>
-    <w:p>
-      <w:pPr>
-        <w:pStyle w:val="a7"/>
-        <w:numPr>
-          <w:ilvl w:val="0"/>
-          <w:numId w:val="21"/>
-        </w:numPr>
-        <w:spacing w:line="360" w:lineRule="auto"/>
-        <w:ind w:left="1287" w:firstLine="567"/>
-        <w:rPr>
-          <w:rFonts w:ascii="Times New Roman" w:hAnsi="Times New Roman" w:cs="Times New Roman"/>
-          <w:sz w:val="28"/>
-          <w:szCs w:val="28"/>
-        </w:rPr>
-      </w:pPr>
-      <w:r>
-        <w:rPr>
-          <w:rFonts w:ascii="Times New Roman" w:hAnsi="Times New Roman" w:cs="Times New Roman"/>
-          <w:sz w:val="28"/>
-          <w:szCs w:val="28"/>
-        </w:rPr>
-        <w:lastRenderedPageBreak/>
-        <w:t>*возможность просмотра профилей репетиторов, комментирования их, выставления оценок</w:t>
-      </w:r>
-    </w:p>
-    <w:p>
-      <w:pPr>
-        <w:pStyle w:val="a7"/>
-        <w:numPr>
-          <w:ilvl w:val="0"/>
-          <w:numId w:val="4"/>
-        </w:numPr>
-        <w:spacing w:line="360" w:lineRule="auto"/>
-        <w:ind w:firstLine="567"/>
-        <w:rPr>
-          <w:rFonts w:ascii="Times New Roman" w:hAnsi="Times New Roman" w:cs="Times New Roman"/>
-          <w:sz w:val="28"/>
-          <w:szCs w:val="28"/>
-        </w:rPr>
-      </w:pPr>
-      <w:r>
-        <w:rPr>
-          <w:rFonts w:ascii="Times New Roman" w:hAnsi="Times New Roman" w:cs="Times New Roman"/>
-          <w:sz w:val="28"/>
-          <w:szCs w:val="28"/>
-        </w:rPr>
         <w:t>Для родителя нужно реализовать следующее:</w:t>
       </w:r>
     </w:p>
@@ -3252,23 +6062,21 @@
         </w:rPr>
         <w:t xml:space="preserve">возможность видеть </w:t>
       </w:r>
-      <w:proofErr w:type="spellStart"/>
-      <w:r>
-        <w:rPr>
-          <w:rFonts w:ascii="Times New Roman" w:hAnsi="Times New Roman" w:cs="Times New Roman"/>
-          <w:sz w:val="28"/>
-          <w:szCs w:val="28"/>
-        </w:rPr>
-        <w:t>дз</w:t>
-      </w:r>
-      <w:proofErr w:type="spellEnd"/>
-      <w:r>
-        <w:rPr>
-          <w:rFonts w:ascii="Times New Roman" w:hAnsi="Times New Roman" w:cs="Times New Roman"/>
-          <w:sz w:val="28"/>
-          <w:szCs w:val="28"/>
-        </w:rPr>
-        <w:t>, баллы за него и комментарии</w:t>
+      <w:r>
+        <w:rPr>
+          <w:rFonts w:ascii="Times New Roman" w:hAnsi="Times New Roman" w:cs="Times New Roman"/>
+          <w:sz w:val="28"/>
+          <w:szCs w:val="28"/>
+        </w:rPr>
+        <w:t>домашнее задание</w:t>
+      </w:r>
+      <w:r>
+        <w:rPr>
+          <w:rFonts w:ascii="Times New Roman" w:hAnsi="Times New Roman" w:cs="Times New Roman"/>
+          <w:sz w:val="28"/>
+          <w:szCs w:val="28"/>
+        </w:rPr>
+        <w:t>, баллы за него</w:t>
       </w:r>
     </w:p>
     <w:p>
@@ -3292,7 +6100,16 @@
           <w:sz w:val="28"/>
           <w:szCs w:val="28"/>
         </w:rPr>
-        <w:t>возможность подавать заявку ребёнку, чтобы смотреть его успеваемость</w:t>
+        <w:lastRenderedPageBreak/>
+        <w:t xml:space="preserve">возможность </w:t>
+      </w:r>
+      <w:r>
+        <w:rPr>
+          <w:rFonts w:ascii="Times New Roman" w:hAnsi="Times New Roman" w:cs="Times New Roman"/>
+          <w:sz w:val="28"/>
+          <w:szCs w:val="28"/>
+        </w:rPr>
+        <w:t>добавления детей, чтобы следить за их успеваемостью</w:t>
       </w:r>
     </w:p>
     <w:p>
@@ -3520,15 +6337,26 @@
     </w:p>
     <w:p>
       <w:pPr>
+        <w:spacing w:line="360" w:lineRule="auto"/>
+        <w:ind w:firstLine="567"/>
+        <w:rPr>
+          <w:rFonts w:ascii="Times New Roman" w:eastAsia="Times New Roman" w:hAnsi="Times New Roman" w:cs="Times New Roman"/>
+          <w:sz w:val="28"/>
+          <w:szCs w:val="28"/>
+        </w:rPr>
+      </w:pPr>
+    </w:p>
+    <w:p>
+      <w:pPr>
         <w:pStyle w:val="1"/>
         <w:spacing w:line="360" w:lineRule="auto"/>
       </w:pPr>
-      <w:bookmarkStart w:id="7" w:name="_Toc151216899"/>
+      <w:bookmarkStart w:id="20" w:name="_Toc151323640"/>
       <w:r>
         <w:lastRenderedPageBreak/>
         <w:t>Заключение</w:t>
       </w:r>
-      <w:bookmarkEnd w:id="7"/>
+      <w:bookmarkEnd w:id="20"/>
     </w:p>
     <w:p>
       <w:pPr>
@@ -3569,8 +6397,8 @@
           <w:szCs w:val="32"/>
         </w:rPr>
       </w:pPr>
-      <w:bookmarkStart w:id="8" w:name="_heading=h.2s8eyo1" w:colFirst="0" w:colLast="0"/>
-      <w:bookmarkEnd w:id="8"/>
+      <w:bookmarkStart w:id="21" w:name="_heading=h.2s8eyo1" w:colFirst="0" w:colLast="0"/>
+      <w:bookmarkEnd w:id="21"/>
       <w:r>
         <w:br w:type="page"/>
       </w:r>
@@ -3578,46 +6406,83 @@
     <w:p>
       <w:pPr>
         <w:pStyle w:val="1"/>
-      </w:pPr>
-      <w:bookmarkStart w:id="9" w:name="_Toc151216900"/>
+        <w:spacing w:line="360" w:lineRule="auto"/>
+      </w:pPr>
+      <w:bookmarkStart w:id="22" w:name="_Toc151323641"/>
       <w:r>
         <w:lastRenderedPageBreak/>
         <w:t>Список литературы и интернет-источников</w:t>
       </w:r>
-      <w:bookmarkEnd w:id="9"/>
-    </w:p>
-    <w:p>
-      <w:pPr>
-        <w:spacing w:after="0" w:line="240" w:lineRule="auto"/>
-        <w:rPr>
-          <w:rFonts w:ascii="Times New Roman" w:eastAsia="Times New Roman" w:hAnsi="Times New Roman" w:cs="Times New Roman"/>
-          <w:sz w:val="28"/>
-          <w:szCs w:val="28"/>
-        </w:rPr>
-      </w:pPr>
-    </w:p>
-    <w:p>
-      <w:pPr>
-        <w:spacing w:after="0" w:line="240" w:lineRule="auto"/>
-        <w:rPr>
-          <w:rFonts w:ascii="Times New Roman" w:eastAsia="Times New Roman" w:hAnsi="Times New Roman" w:cs="Times New Roman"/>
-          <w:sz w:val="28"/>
-          <w:szCs w:val="28"/>
-        </w:rPr>
-      </w:pPr>
-    </w:p>
-    <w:p>
-      <w:pPr>
-        <w:rPr>
-          <w:rFonts w:ascii="Times New Roman" w:eastAsia="Times New Roman" w:hAnsi="Times New Roman" w:cs="Times New Roman"/>
-          <w:b/>
-          <w:sz w:val="32"/>
-          <w:szCs w:val="32"/>
-        </w:rPr>
-      </w:pPr>
+      <w:bookmarkEnd w:id="22"/>
+    </w:p>
+    <w:p>
+      <w:pPr>
+        <w:pStyle w:val="a7"/>
+        <w:numPr>
+          <w:ilvl w:val="0"/>
+          <w:numId w:val="37"/>
+        </w:numPr>
+        <w:spacing w:line="360" w:lineRule="auto"/>
+        <w:ind w:left="924" w:hanging="567"/>
+        <w:rPr>
+          <w:rFonts w:ascii="Times New Roman" w:hAnsi="Times New Roman" w:cs="Times New Roman"/>
+          <w:sz w:val="28"/>
+          <w:szCs w:val="28"/>
+          <w:lang w:val="en-US"/>
+        </w:rPr>
+      </w:pPr>
+      <w:hyperlink r:id="rId10" w:history="1">
+        <w:r>
+          <w:rPr>
+            <w:rStyle w:val="a5"/>
+            <w:rFonts w:ascii="Times New Roman" w:hAnsi="Times New Roman" w:cs="Times New Roman"/>
+            <w:sz w:val="28"/>
+            <w:szCs w:val="28"/>
+            <w:lang w:val="en-US"/>
+          </w:rPr>
+          <w:t xml:space="preserve">Bootstrap · The most popular HTML, CSS, and JS library in the world. </w:t>
+        </w:r>
+        <w:r>
+          <w:rPr>
+            <w:rStyle w:val="a5"/>
+            <w:rFonts w:ascii="Times New Roman" w:hAnsi="Times New Roman" w:cs="Times New Roman"/>
+            <w:sz w:val="28"/>
+            <w:szCs w:val="28"/>
+          </w:rPr>
+          <w:t>(getbootstrap.com)</w:t>
+        </w:r>
+      </w:hyperlink>
+    </w:p>
+    <w:p>
+      <w:pPr>
+        <w:pStyle w:val="a7"/>
+        <w:numPr>
+          <w:ilvl w:val="0"/>
+          <w:numId w:val="37"/>
+        </w:numPr>
+        <w:spacing w:line="360" w:lineRule="auto"/>
+        <w:ind w:left="924" w:hanging="567"/>
+        <w:rPr>
+          <w:rFonts w:ascii="Times New Roman" w:hAnsi="Times New Roman" w:cs="Times New Roman"/>
+          <w:sz w:val="28"/>
+          <w:szCs w:val="28"/>
+          <w:lang w:val="en-US"/>
+        </w:rPr>
+      </w:pPr>
+      <w:hyperlink r:id="rId11" w:history="1">
+        <w:r>
+          <w:rPr>
+            <w:rStyle w:val="a5"/>
+            <w:rFonts w:ascii="Times New Roman" w:hAnsi="Times New Roman" w:cs="Times New Roman"/>
+            <w:sz w:val="28"/>
+            <w:szCs w:val="28"/>
+          </w:rPr>
+          <w:t>https://academy.yandex.ru</w:t>
+        </w:r>
+      </w:hyperlink>
     </w:p>
     <w:sectPr>
-      <w:footerReference w:type="default" r:id="rId8"/>
+      <w:footerReference w:type="default" r:id="rId12"/>
       <w:pgSz w:w="11906" w:h="16838"/>
       <w:pgMar w:top="1134" w:right="850" w:bottom="1134" w:left="1701" w:header="708" w:footer="708" w:gutter="0"/>
       <w:pgNumType w:start="1"/>
@@ -3898,6 +6763,95 @@
     </w:lvl>
   </w:abstractNum>
   <w:abstractNum w:abstractNumId="2" w15:restartNumberingAfterBreak="0">
+    <w:nsid w:val="0B154698"/>
+    <w:multiLevelType w:val="hybridMultilevel"/>
+    <w:tmpl w:val="98883282"/>
+    <w:lvl w:ilvl="0" w:tplc="02BEA266">
+      <w:start w:val="1"/>
+      <w:numFmt w:val="decimal"/>
+      <w:lvlText w:val="%1."/>
+      <w:lvlJc w:val="left"/>
+      <w:pPr>
+        <w:ind w:left="927" w:hanging="360"/>
+      </w:pPr>
+      <w:rPr>
+        <w:rFonts w:hint="default"/>
+      </w:rPr>
+    </w:lvl>
+    <w:lvl w:ilvl="1" w:tplc="04190019" w:tentative="1">
+      <w:start w:val="1"/>
+      <w:numFmt w:val="lowerLetter"/>
+      <w:lvlText w:val="%2."/>
+      <w:lvlJc w:val="left"/>
+      <w:pPr>
+        <w:ind w:left="1647" w:hanging="360"/>
+      </w:pPr>
+    </w:lvl>
+    <w:lvl w:ilvl="2" w:tplc="0419001B" w:tentative="1">
+      <w:start w:val="1"/>
+      <w:numFmt w:val="lowerRoman"/>
+      <w:lvlText w:val="%3."/>
+      <w:lvlJc w:val="right"/>
+      <w:pPr>
+        <w:ind w:left="2367" w:hanging="180"/>
+      </w:pPr>
+    </w:lvl>
+    <w:lvl w:ilvl="3" w:tplc="0419000F" w:tentative="1">
+      <w:start w:val="1"/>
+      <w:numFmt w:val="decimal"/>
+      <w:lvlText w:val="%4."/>
+      <w:lvlJc w:val="left"/>
+      <w:pPr>
+        <w:ind w:left="3087" w:hanging="360"/>
+      </w:pPr>
+    </w:lvl>
+    <w:lvl w:ilvl="4" w:tplc="04190019" w:tentative="1">
+      <w:start w:val="1"/>
+      <w:numFmt w:val="lowerLetter"/>
+      <w:lvlText w:val="%5."/>
+      <w:lvlJc w:val="left"/>
+      <w:pPr>
+        <w:ind w:left="3807" w:hanging="360"/>
+      </w:pPr>
+    </w:lvl>
+    <w:lvl w:ilvl="5" w:tplc="0419001B" w:tentative="1">
+      <w:start w:val="1"/>
+      <w:numFmt w:val="lowerRoman"/>
+      <w:lvlText w:val="%6."/>
+      <w:lvlJc w:val="right"/>
+      <w:pPr>
+        <w:ind w:left="4527" w:hanging="180"/>
+      </w:pPr>
+    </w:lvl>
+    <w:lvl w:ilvl="6" w:tplc="0419000F" w:tentative="1">
+      <w:start w:val="1"/>
+      <w:numFmt w:val="decimal"/>
+      <w:lvlText w:val="%7."/>
+      <w:lvlJc w:val="left"/>
+      <w:pPr>
+        <w:ind w:left="5247" w:hanging="360"/>
+      </w:pPr>
+    </w:lvl>
+    <w:lvl w:ilvl="7" w:tplc="04190019" w:tentative="1">
+      <w:start w:val="1"/>
+      <w:numFmt w:val="lowerLetter"/>
+      <w:lvlText w:val="%8."/>
+      <w:lvlJc w:val="left"/>
+      <w:pPr>
+        <w:ind w:left="5967" w:hanging="360"/>
+      </w:pPr>
+    </w:lvl>
+    <w:lvl w:ilvl="8" w:tplc="0419001B" w:tentative="1">
+      <w:start w:val="1"/>
+      <w:numFmt w:val="lowerRoman"/>
+      <w:lvlText w:val="%9."/>
+      <w:lvlJc w:val="right"/>
+      <w:pPr>
+        <w:ind w:left="6687" w:hanging="180"/>
+      </w:pPr>
+    </w:lvl>
+  </w:abstractNum>
+  <w:abstractNum w:abstractNumId="3" w15:restartNumberingAfterBreak="0">
     <w:nsid w:val="0D0821D3"/>
     <w:multiLevelType w:val="hybridMultilevel"/>
     <w:tmpl w:val="73B67B16"/>
@@ -3983,7 +6937,185 @@
       </w:pPr>
     </w:lvl>
   </w:abstractNum>
-  <w:abstractNum w:abstractNumId="3" w15:restartNumberingAfterBreak="0">
+  <w:abstractNum w:abstractNumId="4" w15:restartNumberingAfterBreak="0">
+    <w:nsid w:val="0D1879AE"/>
+    <w:multiLevelType w:val="hybridMultilevel"/>
+    <w:tmpl w:val="700CEB14"/>
+    <w:lvl w:ilvl="0" w:tplc="0419000F">
+      <w:start w:val="1"/>
+      <w:numFmt w:val="decimal"/>
+      <w:lvlText w:val="%1."/>
+      <w:lvlJc w:val="left"/>
+      <w:pPr>
+        <w:ind w:left="720" w:hanging="360"/>
+      </w:pPr>
+      <w:rPr>
+        <w:rFonts w:hint="default"/>
+      </w:rPr>
+    </w:lvl>
+    <w:lvl w:ilvl="1" w:tplc="04190019" w:tentative="1">
+      <w:start w:val="1"/>
+      <w:numFmt w:val="lowerLetter"/>
+      <w:lvlText w:val="%2."/>
+      <w:lvlJc w:val="left"/>
+      <w:pPr>
+        <w:ind w:left="1440" w:hanging="360"/>
+      </w:pPr>
+    </w:lvl>
+    <w:lvl w:ilvl="2" w:tplc="0419001B" w:tentative="1">
+      <w:start w:val="1"/>
+      <w:numFmt w:val="lowerRoman"/>
+      <w:lvlText w:val="%3."/>
+      <w:lvlJc w:val="right"/>
+      <w:pPr>
+        <w:ind w:left="2160" w:hanging="180"/>
+      </w:pPr>
+    </w:lvl>
+    <w:lvl w:ilvl="3" w:tplc="0419000F" w:tentative="1">
+      <w:start w:val="1"/>
+      <w:numFmt w:val="decimal"/>
+      <w:lvlText w:val="%4."/>
+      <w:lvlJc w:val="left"/>
+      <w:pPr>
+        <w:ind w:left="2880" w:hanging="360"/>
+      </w:pPr>
+    </w:lvl>
+    <w:lvl w:ilvl="4" w:tplc="04190019" w:tentative="1">
+      <w:start w:val="1"/>
+      <w:numFmt w:val="lowerLetter"/>
+      <w:lvlText w:val="%5."/>
+      <w:lvlJc w:val="left"/>
+      <w:pPr>
+        <w:ind w:left="3600" w:hanging="360"/>
+      </w:pPr>
+    </w:lvl>
+    <w:lvl w:ilvl="5" w:tplc="0419001B" w:tentative="1">
+      <w:start w:val="1"/>
+      <w:numFmt w:val="lowerRoman"/>
+      <w:lvlText w:val="%6."/>
+      <w:lvlJc w:val="right"/>
+      <w:pPr>
+        <w:ind w:left="4320" w:hanging="180"/>
+      </w:pPr>
+    </w:lvl>
+    <w:lvl w:ilvl="6" w:tplc="0419000F" w:tentative="1">
+      <w:start w:val="1"/>
+      <w:numFmt w:val="decimal"/>
+      <w:lvlText w:val="%7."/>
+      <w:lvlJc w:val="left"/>
+      <w:pPr>
+        <w:ind w:left="5040" w:hanging="360"/>
+      </w:pPr>
+    </w:lvl>
+    <w:lvl w:ilvl="7" w:tplc="04190019" w:tentative="1">
+      <w:start w:val="1"/>
+      <w:numFmt w:val="lowerLetter"/>
+      <w:lvlText w:val="%8."/>
+      <w:lvlJc w:val="left"/>
+      <w:pPr>
+        <w:ind w:left="5760" w:hanging="360"/>
+      </w:pPr>
+    </w:lvl>
+    <w:lvl w:ilvl="8" w:tplc="0419001B" w:tentative="1">
+      <w:start w:val="1"/>
+      <w:numFmt w:val="lowerRoman"/>
+      <w:lvlText w:val="%9."/>
+      <w:lvlJc w:val="right"/>
+      <w:pPr>
+        <w:ind w:left="6480" w:hanging="180"/>
+      </w:pPr>
+    </w:lvl>
+  </w:abstractNum>
+  <w:abstractNum w:abstractNumId="5" w15:restartNumberingAfterBreak="0">
+    <w:nsid w:val="11DD78C5"/>
+    <w:multiLevelType w:val="hybridMultilevel"/>
+    <w:tmpl w:val="70F6FEF2"/>
+    <w:lvl w:ilvl="0" w:tplc="0419000F">
+      <w:start w:val="1"/>
+      <w:numFmt w:val="decimal"/>
+      <w:lvlText w:val="%1."/>
+      <w:lvlJc w:val="left"/>
+      <w:pPr>
+        <w:ind w:left="720" w:hanging="360"/>
+      </w:pPr>
+      <w:rPr>
+        <w:rFonts w:hint="default"/>
+      </w:rPr>
+    </w:lvl>
+    <w:lvl w:ilvl="1" w:tplc="04190019" w:tentative="1">
+      <w:start w:val="1"/>
+      <w:numFmt w:val="lowerLetter"/>
+      <w:lvlText w:val="%2."/>
+      <w:lvlJc w:val="left"/>
+      <w:pPr>
+        <w:ind w:left="1440" w:hanging="360"/>
+      </w:pPr>
+    </w:lvl>
+    <w:lvl w:ilvl="2" w:tplc="0419001B" w:tentative="1">
+      <w:start w:val="1"/>
+      <w:numFmt w:val="lowerRoman"/>
+      <w:lvlText w:val="%3."/>
+      <w:lvlJc w:val="right"/>
+      <w:pPr>
+        <w:ind w:left="2160" w:hanging="180"/>
+      </w:pPr>
+    </w:lvl>
+    <w:lvl w:ilvl="3" w:tplc="0419000F" w:tentative="1">
+      <w:start w:val="1"/>
+      <w:numFmt w:val="decimal"/>
+      <w:lvlText w:val="%4."/>
+      <w:lvlJc w:val="left"/>
+      <w:pPr>
+        <w:ind w:left="2880" w:hanging="360"/>
+      </w:pPr>
+    </w:lvl>
+    <w:lvl w:ilvl="4" w:tplc="04190019" w:tentative="1">
+      <w:start w:val="1"/>
+      <w:numFmt w:val="lowerLetter"/>
+      <w:lvlText w:val="%5."/>
+      <w:lvlJc w:val="left"/>
+      <w:pPr>
+        <w:ind w:left="3600" w:hanging="360"/>
+      </w:pPr>
+    </w:lvl>
+    <w:lvl w:ilvl="5" w:tplc="0419001B" w:tentative="1">
+      <w:start w:val="1"/>
+      <w:numFmt w:val="lowerRoman"/>
+      <w:lvlText w:val="%6."/>
+      <w:lvlJc w:val="right"/>
+      <w:pPr>
+        <w:ind w:left="4320" w:hanging="180"/>
+      </w:pPr>
+    </w:lvl>
+    <w:lvl w:ilvl="6" w:tplc="0419000F" w:tentative="1">
+      <w:start w:val="1"/>
+      <w:numFmt w:val="decimal"/>
+      <w:lvlText w:val="%7."/>
+      <w:lvlJc w:val="left"/>
+      <w:pPr>
+        <w:ind w:left="5040" w:hanging="360"/>
+      </w:pPr>
+    </w:lvl>
+    <w:lvl w:ilvl="7" w:tplc="04190019" w:tentative="1">
+      <w:start w:val="1"/>
+      <w:numFmt w:val="lowerLetter"/>
+      <w:lvlText w:val="%8."/>
+      <w:lvlJc w:val="left"/>
+      <w:pPr>
+        <w:ind w:left="5760" w:hanging="360"/>
+      </w:pPr>
+    </w:lvl>
+    <w:lvl w:ilvl="8" w:tplc="0419001B" w:tentative="1">
+      <w:start w:val="1"/>
+      <w:numFmt w:val="lowerRoman"/>
+      <w:lvlText w:val="%9."/>
+      <w:lvlJc w:val="right"/>
+      <w:pPr>
+        <w:ind w:left="6480" w:hanging="180"/>
+      </w:pPr>
+    </w:lvl>
+  </w:abstractNum>
+  <w:abstractNum w:abstractNumId="6" w15:restartNumberingAfterBreak="0">
     <w:nsid w:val="182C1248"/>
     <w:multiLevelType w:val="hybridMultilevel"/>
     <w:tmpl w:val="1A245F36"/>
@@ -4069,7 +7201,7 @@
       </w:pPr>
     </w:lvl>
   </w:abstractNum>
-  <w:abstractNum w:abstractNumId="4" w15:restartNumberingAfterBreak="0">
+  <w:abstractNum w:abstractNumId="7" w15:restartNumberingAfterBreak="0">
     <w:nsid w:val="183B3FA4"/>
     <w:multiLevelType w:val="multilevel"/>
     <w:tmpl w:val="668EF3E2"/>
@@ -4182,7 +7314,96 @@
       </w:rPr>
     </w:lvl>
   </w:abstractNum>
-  <w:abstractNum w:abstractNumId="5" w15:restartNumberingAfterBreak="0">
+  <w:abstractNum w:abstractNumId="8" w15:restartNumberingAfterBreak="0">
+    <w:nsid w:val="19FE4B7B"/>
+    <w:multiLevelType w:val="hybridMultilevel"/>
+    <w:tmpl w:val="969448E0"/>
+    <w:lvl w:ilvl="0" w:tplc="774E46DA">
+      <w:start w:val="1"/>
+      <w:numFmt w:val="decimal"/>
+      <w:lvlText w:val="%1."/>
+      <w:lvlJc w:val="left"/>
+      <w:pPr>
+        <w:ind w:left="1080" w:hanging="360"/>
+      </w:pPr>
+      <w:rPr>
+        <w:rFonts w:hint="default"/>
+      </w:rPr>
+    </w:lvl>
+    <w:lvl w:ilvl="1" w:tplc="04190019" w:tentative="1">
+      <w:start w:val="1"/>
+      <w:numFmt w:val="lowerLetter"/>
+      <w:lvlText w:val="%2."/>
+      <w:lvlJc w:val="left"/>
+      <w:pPr>
+        <w:ind w:left="1800" w:hanging="360"/>
+      </w:pPr>
+    </w:lvl>
+    <w:lvl w:ilvl="2" w:tplc="0419001B" w:tentative="1">
+      <w:start w:val="1"/>
+      <w:numFmt w:val="lowerRoman"/>
+      <w:lvlText w:val="%3."/>
+      <w:lvlJc w:val="right"/>
+      <w:pPr>
+        <w:ind w:left="2520" w:hanging="180"/>
+      </w:pPr>
+    </w:lvl>
+    <w:lvl w:ilvl="3" w:tplc="0419000F" w:tentative="1">
+      <w:start w:val="1"/>
+      <w:numFmt w:val="decimal"/>
+      <w:lvlText w:val="%4."/>
+      <w:lvlJc w:val="left"/>
+      <w:pPr>
+        <w:ind w:left="3240" w:hanging="360"/>
+      </w:pPr>
+    </w:lvl>
+    <w:lvl w:ilvl="4" w:tplc="04190019" w:tentative="1">
+      <w:start w:val="1"/>
+      <w:numFmt w:val="lowerLetter"/>
+      <w:lvlText w:val="%5."/>
+      <w:lvlJc w:val="left"/>
+      <w:pPr>
+        <w:ind w:left="3960" w:hanging="360"/>
+      </w:pPr>
+    </w:lvl>
+    <w:lvl w:ilvl="5" w:tplc="0419001B" w:tentative="1">
+      <w:start w:val="1"/>
+      <w:numFmt w:val="lowerRoman"/>
+      <w:lvlText w:val="%6."/>
+      <w:lvlJc w:val="right"/>
+      <w:pPr>
+        <w:ind w:left="4680" w:hanging="180"/>
+      </w:pPr>
+    </w:lvl>
+    <w:lvl w:ilvl="6" w:tplc="0419000F" w:tentative="1">
+      <w:start w:val="1"/>
+      <w:numFmt w:val="decimal"/>
+      <w:lvlText w:val="%7."/>
+      <w:lvlJc w:val="left"/>
+      <w:pPr>
+        <w:ind w:left="5400" w:hanging="360"/>
+      </w:pPr>
+    </w:lvl>
+    <w:lvl w:ilvl="7" w:tplc="04190019" w:tentative="1">
+      <w:start w:val="1"/>
+      <w:numFmt w:val="lowerLetter"/>
+      <w:lvlText w:val="%8."/>
+      <w:lvlJc w:val="left"/>
+      <w:pPr>
+        <w:ind w:left="6120" w:hanging="360"/>
+      </w:pPr>
+    </w:lvl>
+    <w:lvl w:ilvl="8" w:tplc="0419001B" w:tentative="1">
+      <w:start w:val="1"/>
+      <w:numFmt w:val="lowerRoman"/>
+      <w:lvlText w:val="%9."/>
+      <w:lvlJc w:val="right"/>
+      <w:pPr>
+        <w:ind w:left="6840" w:hanging="180"/>
+      </w:pPr>
+    </w:lvl>
+  </w:abstractNum>
+  <w:abstractNum w:abstractNumId="9" w15:restartNumberingAfterBreak="0">
     <w:nsid w:val="24143DF8"/>
     <w:multiLevelType w:val="multilevel"/>
     <w:tmpl w:val="325C7EF0"/>
@@ -4295,7 +7516,7 @@
       </w:rPr>
     </w:lvl>
   </w:abstractNum>
-  <w:abstractNum w:abstractNumId="6" w15:restartNumberingAfterBreak="0">
+  <w:abstractNum w:abstractNumId="10" w15:restartNumberingAfterBreak="0">
     <w:nsid w:val="2907293F"/>
     <w:multiLevelType w:val="multilevel"/>
     <w:tmpl w:val="23B2BCC8"/>
@@ -4408,7 +7629,7 @@
       </w:rPr>
     </w:lvl>
   </w:abstractNum>
-  <w:abstractNum w:abstractNumId="7" w15:restartNumberingAfterBreak="0">
+  <w:abstractNum w:abstractNumId="11" w15:restartNumberingAfterBreak="0">
     <w:nsid w:val="2C957C00"/>
     <w:multiLevelType w:val="multilevel"/>
     <w:tmpl w:val="E39A1680"/>
@@ -4494,7 +7715,7 @@
       </w:pPr>
     </w:lvl>
   </w:abstractNum>
-  <w:abstractNum w:abstractNumId="8" w15:restartNumberingAfterBreak="0">
+  <w:abstractNum w:abstractNumId="12" w15:restartNumberingAfterBreak="0">
     <w:nsid w:val="2E011D91"/>
     <w:multiLevelType w:val="hybridMultilevel"/>
     <w:tmpl w:val="AD26391A"/>
@@ -4583,7 +7804,96 @@
       </w:pPr>
     </w:lvl>
   </w:abstractNum>
-  <w:abstractNum w:abstractNumId="9" w15:restartNumberingAfterBreak="0">
+  <w:abstractNum w:abstractNumId="13" w15:restartNumberingAfterBreak="0">
+    <w:nsid w:val="351945B2"/>
+    <w:multiLevelType w:val="hybridMultilevel"/>
+    <w:tmpl w:val="BD980174"/>
+    <w:lvl w:ilvl="0" w:tplc="0419000F">
+      <w:start w:val="1"/>
+      <w:numFmt w:val="decimal"/>
+      <w:lvlText w:val="%1."/>
+      <w:lvlJc w:val="left"/>
+      <w:pPr>
+        <w:ind w:left="720" w:hanging="360"/>
+      </w:pPr>
+      <w:rPr>
+        <w:rFonts w:hint="default"/>
+      </w:rPr>
+    </w:lvl>
+    <w:lvl w:ilvl="1" w:tplc="04190019" w:tentative="1">
+      <w:start w:val="1"/>
+      <w:numFmt w:val="lowerLetter"/>
+      <w:lvlText w:val="%2."/>
+      <w:lvlJc w:val="left"/>
+      <w:pPr>
+        <w:ind w:left="1440" w:hanging="360"/>
+      </w:pPr>
+    </w:lvl>
+    <w:lvl w:ilvl="2" w:tplc="0419001B" w:tentative="1">
+      <w:start w:val="1"/>
+      <w:numFmt w:val="lowerRoman"/>
+      <w:lvlText w:val="%3."/>
+      <w:lvlJc w:val="right"/>
+      <w:pPr>
+        <w:ind w:left="2160" w:hanging="180"/>
+      </w:pPr>
+    </w:lvl>
+    <w:lvl w:ilvl="3" w:tplc="0419000F" w:tentative="1">
+      <w:start w:val="1"/>
+      <w:numFmt w:val="decimal"/>
+      <w:lvlText w:val="%4."/>
+      <w:lvlJc w:val="left"/>
+      <w:pPr>
+        <w:ind w:left="2880" w:hanging="360"/>
+      </w:pPr>
+    </w:lvl>
+    <w:lvl w:ilvl="4" w:tplc="04190019" w:tentative="1">
+      <w:start w:val="1"/>
+      <w:numFmt w:val="lowerLetter"/>
+      <w:lvlText w:val="%5."/>
+      <w:lvlJc w:val="left"/>
+      <w:pPr>
+        <w:ind w:left="3600" w:hanging="360"/>
+      </w:pPr>
+    </w:lvl>
+    <w:lvl w:ilvl="5" w:tplc="0419001B" w:tentative="1">
+      <w:start w:val="1"/>
+      <w:numFmt w:val="lowerRoman"/>
+      <w:lvlText w:val="%6."/>
+      <w:lvlJc w:val="right"/>
+      <w:pPr>
+        <w:ind w:left="4320" w:hanging="180"/>
+      </w:pPr>
+    </w:lvl>
+    <w:lvl w:ilvl="6" w:tplc="0419000F" w:tentative="1">
+      <w:start w:val="1"/>
+      <w:numFmt w:val="decimal"/>
+      <w:lvlText w:val="%7."/>
+      <w:lvlJc w:val="left"/>
+      <w:pPr>
+        <w:ind w:left="5040" w:hanging="360"/>
+      </w:pPr>
+    </w:lvl>
+    <w:lvl w:ilvl="7" w:tplc="04190019" w:tentative="1">
+      <w:start w:val="1"/>
+      <w:numFmt w:val="lowerLetter"/>
+      <w:lvlText w:val="%8."/>
+      <w:lvlJc w:val="left"/>
+      <w:pPr>
+        <w:ind w:left="5760" w:hanging="360"/>
+      </w:pPr>
+    </w:lvl>
+    <w:lvl w:ilvl="8" w:tplc="0419001B" w:tentative="1">
+      <w:start w:val="1"/>
+      <w:numFmt w:val="lowerRoman"/>
+      <w:lvlText w:val="%9."/>
+      <w:lvlJc w:val="right"/>
+      <w:pPr>
+        <w:ind w:left="6480" w:hanging="180"/>
+      </w:pPr>
+    </w:lvl>
+  </w:abstractNum>
+  <w:abstractNum w:abstractNumId="14" w15:restartNumberingAfterBreak="0">
     <w:nsid w:val="3D6B0428"/>
     <w:multiLevelType w:val="multilevel"/>
     <w:tmpl w:val="4E9ADA1C"/>
@@ -4696,7 +8006,7 @@
       </w:rPr>
     </w:lvl>
   </w:abstractNum>
-  <w:abstractNum w:abstractNumId="10" w15:restartNumberingAfterBreak="0">
+  <w:abstractNum w:abstractNumId="15" w15:restartNumberingAfterBreak="0">
     <w:nsid w:val="3FCC27A0"/>
     <w:multiLevelType w:val="multilevel"/>
     <w:tmpl w:val="B5C03830"/>
@@ -4809,7 +8119,7 @@
       </w:rPr>
     </w:lvl>
   </w:abstractNum>
-  <w:abstractNum w:abstractNumId="11" w15:restartNumberingAfterBreak="0">
+  <w:abstractNum w:abstractNumId="16" w15:restartNumberingAfterBreak="0">
     <w:nsid w:val="41424BD0"/>
     <w:multiLevelType w:val="hybridMultilevel"/>
     <w:tmpl w:val="4496C252"/>
@@ -4949,7 +8259,7 @@
       </w:rPr>
     </w:lvl>
   </w:abstractNum>
-  <w:abstractNum w:abstractNumId="12" w15:restartNumberingAfterBreak="0">
+  <w:abstractNum w:abstractNumId="17" w15:restartNumberingAfterBreak="0">
     <w:nsid w:val="49615863"/>
     <w:multiLevelType w:val="multilevel"/>
     <w:tmpl w:val="11B83782"/>
@@ -5062,7 +8372,156 @@
       </w:rPr>
     </w:lvl>
   </w:abstractNum>
-  <w:abstractNum w:abstractNumId="13" w15:restartNumberingAfterBreak="0">
+  <w:abstractNum w:abstractNumId="18" w15:restartNumberingAfterBreak="0">
+    <w:nsid w:val="4F3913E6"/>
+    <w:multiLevelType w:val="multilevel"/>
+    <w:tmpl w:val="0BCE4CBE"/>
+    <w:lvl w:ilvl="0">
+      <w:start w:val="1"/>
+      <w:numFmt w:val="bullet"/>
+      <w:lvlText w:val=""/>
+      <w:lvlJc w:val="left"/>
+      <w:pPr>
+        <w:tabs>
+          <w:tab w:val="num" w:pos="720"/>
+        </w:tabs>
+        <w:ind w:left="720" w:hanging="360"/>
+      </w:pPr>
+      <w:rPr>
+        <w:rFonts w:ascii="Symbol" w:hAnsi="Symbol" w:hint="default"/>
+        <w:sz w:val="20"/>
+      </w:rPr>
+    </w:lvl>
+    <w:lvl w:ilvl="1" w:tentative="1">
+      <w:start w:val="1"/>
+      <w:numFmt w:val="bullet"/>
+      <w:lvlText w:val="o"/>
+      <w:lvlJc w:val="left"/>
+      <w:pPr>
+        <w:tabs>
+          <w:tab w:val="num" w:pos="1440"/>
+        </w:tabs>
+        <w:ind w:left="1440" w:hanging="360"/>
+      </w:pPr>
+      <w:rPr>
+        <w:rFonts w:ascii="Courier New" w:hAnsi="Courier New" w:hint="default"/>
+        <w:sz w:val="20"/>
+      </w:rPr>
+    </w:lvl>
+    <w:lvl w:ilvl="2" w:tentative="1">
+      <w:start w:val="1"/>
+      <w:numFmt w:val="bullet"/>
+      <w:lvlText w:val=""/>
+      <w:lvlJc w:val="left"/>
+      <w:pPr>
+        <w:tabs>
+          <w:tab w:val="num" w:pos="2160"/>
+        </w:tabs>
+        <w:ind w:left="2160" w:hanging="360"/>
+      </w:pPr>
+      <w:rPr>
+        <w:rFonts w:ascii="Wingdings" w:hAnsi="Wingdings" w:hint="default"/>
+        <w:sz w:val="20"/>
+      </w:rPr>
+    </w:lvl>
+    <w:lvl w:ilvl="3" w:tentative="1">
+      <w:start w:val="1"/>
+      <w:numFmt w:val="bullet"/>
+      <w:lvlText w:val=""/>
+      <w:lvlJc w:val="left"/>
+      <w:pPr>
+        <w:tabs>
+          <w:tab w:val="num" w:pos="2880"/>
+        </w:tabs>
+        <w:ind w:left="2880" w:hanging="360"/>
+      </w:pPr>
+      <w:rPr>
+        <w:rFonts w:ascii="Wingdings" w:hAnsi="Wingdings" w:hint="default"/>
+        <w:sz w:val="20"/>
+      </w:rPr>
+    </w:lvl>
+    <w:lvl w:ilvl="4" w:tentative="1">
+      <w:start w:val="1"/>
+      <w:numFmt w:val="bullet"/>
+      <w:lvlText w:val=""/>
+      <w:lvlJc w:val="left"/>
+      <w:pPr>
+        <w:tabs>
+          <w:tab w:val="num" w:pos="3600"/>
+        </w:tabs>
+        <w:ind w:left="3600" w:hanging="360"/>
+      </w:pPr>
+      <w:rPr>
+        <w:rFonts w:ascii="Wingdings" w:hAnsi="Wingdings" w:hint="default"/>
+        <w:sz w:val="20"/>
+      </w:rPr>
+    </w:lvl>
+    <w:lvl w:ilvl="5" w:tentative="1">
+      <w:start w:val="1"/>
+      <w:numFmt w:val="bullet"/>
+      <w:lvlText w:val=""/>
+      <w:lvlJc w:val="left"/>
+      <w:pPr>
+        <w:tabs>
+          <w:tab w:val="num" w:pos="4320"/>
+        </w:tabs>
+        <w:ind w:left="4320" w:hanging="360"/>
+      </w:pPr>
+      <w:rPr>
+        <w:rFonts w:ascii="Wingdings" w:hAnsi="Wingdings" w:hint="default"/>
+        <w:sz w:val="20"/>
+      </w:rPr>
+    </w:lvl>
+    <w:lvl w:ilvl="6" w:tentative="1">
+      <w:start w:val="1"/>
+      <w:numFmt w:val="bullet"/>
+      <w:lvlText w:val=""/>
+      <w:lvlJc w:val="left"/>
+      <w:pPr>
+        <w:tabs>
+          <w:tab w:val="num" w:pos="5040"/>
+        </w:tabs>
+        <w:ind w:left="5040" w:hanging="360"/>
+      </w:pPr>
+      <w:rPr>
+        <w:rFonts w:ascii="Wingdings" w:hAnsi="Wingdings" w:hint="default"/>
+        <w:sz w:val="20"/>
+      </w:rPr>
+    </w:lvl>
+    <w:lvl w:ilvl="7" w:tentative="1">
+      <w:start w:val="1"/>
+      <w:numFmt w:val="bullet"/>
+      <w:lvlText w:val=""/>
+      <w:lvlJc w:val="left"/>
+      <w:pPr>
+        <w:tabs>
+          <w:tab w:val="num" w:pos="5760"/>
+        </w:tabs>
+        <w:ind w:left="5760" w:hanging="360"/>
+      </w:pPr>
+      <w:rPr>
+        <w:rFonts w:ascii="Wingdings" w:hAnsi="Wingdings" w:hint="default"/>
+        <w:sz w:val="20"/>
+      </w:rPr>
+    </w:lvl>
+    <w:lvl w:ilvl="8" w:tentative="1">
+      <w:start w:val="1"/>
+      <w:numFmt w:val="bullet"/>
+      <w:lvlText w:val=""/>
+      <w:lvlJc w:val="left"/>
+      <w:pPr>
+        <w:tabs>
+          <w:tab w:val="num" w:pos="6480"/>
+        </w:tabs>
+        <w:ind w:left="6480" w:hanging="360"/>
+      </w:pPr>
+      <w:rPr>
+        <w:rFonts w:ascii="Wingdings" w:hAnsi="Wingdings" w:hint="default"/>
+        <w:sz w:val="20"/>
+      </w:rPr>
+    </w:lvl>
+  </w:abstractNum>
+  <w:abstractNum w:abstractNumId="19" w15:restartNumberingAfterBreak="0">
     <w:nsid w:val="5120029B"/>
     <w:multiLevelType w:val="hybridMultilevel"/>
     <w:tmpl w:val="AD067058"/>
@@ -5148,7 +8607,7 @@
       </w:pPr>
     </w:lvl>
   </w:abstractNum>
-  <w:abstractNum w:abstractNumId="14" w15:restartNumberingAfterBreak="0">
+  <w:abstractNum w:abstractNumId="20" w15:restartNumberingAfterBreak="0">
     <w:nsid w:val="54493A8D"/>
     <w:multiLevelType w:val="hybridMultilevel"/>
     <w:tmpl w:val="13F059B0"/>
@@ -5237,7 +8696,156 @@
       </w:pPr>
     </w:lvl>
   </w:abstractNum>
-  <w:abstractNum w:abstractNumId="15" w15:restartNumberingAfterBreak="0">
+  <w:abstractNum w:abstractNumId="21" w15:restartNumberingAfterBreak="0">
+    <w:nsid w:val="57005A3B"/>
+    <w:multiLevelType w:val="multilevel"/>
+    <w:tmpl w:val="8D9E6B20"/>
+    <w:lvl w:ilvl="0">
+      <w:start w:val="1"/>
+      <w:numFmt w:val="bullet"/>
+      <w:lvlText w:val=""/>
+      <w:lvlJc w:val="left"/>
+      <w:pPr>
+        <w:tabs>
+          <w:tab w:val="num" w:pos="720"/>
+        </w:tabs>
+        <w:ind w:left="720" w:hanging="360"/>
+      </w:pPr>
+      <w:rPr>
+        <w:rFonts w:ascii="Symbol" w:hAnsi="Symbol" w:hint="default"/>
+        <w:sz w:val="20"/>
+      </w:rPr>
+    </w:lvl>
+    <w:lvl w:ilvl="1" w:tentative="1">
+      <w:start w:val="1"/>
+      <w:numFmt w:val="bullet"/>
+      <w:lvlText w:val=""/>
+      <w:lvlJc w:val="left"/>
+      <w:pPr>
+        <w:tabs>
+          <w:tab w:val="num" w:pos="1440"/>
+        </w:tabs>
+        <w:ind w:left="1440" w:hanging="360"/>
+      </w:pPr>
+      <w:rPr>
+        <w:rFonts w:ascii="Symbol" w:hAnsi="Symbol" w:hint="default"/>
+        <w:sz w:val="20"/>
+      </w:rPr>
+    </w:lvl>
+    <w:lvl w:ilvl="2" w:tentative="1">
+      <w:start w:val="1"/>
+      <w:numFmt w:val="bullet"/>
+      <w:lvlText w:val=""/>
+      <w:lvlJc w:val="left"/>
+      <w:pPr>
+        <w:tabs>
+          <w:tab w:val="num" w:pos="2160"/>
+        </w:tabs>
+        <w:ind w:left="2160" w:hanging="360"/>
+      </w:pPr>
+      <w:rPr>
+        <w:rFonts w:ascii="Symbol" w:hAnsi="Symbol" w:hint="default"/>
+        <w:sz w:val="20"/>
+      </w:rPr>
+    </w:lvl>
+    <w:lvl w:ilvl="3" w:tentative="1">
+      <w:start w:val="1"/>
+      <w:numFmt w:val="bullet"/>
+      <w:lvlText w:val=""/>
+      <w:lvlJc w:val="left"/>
+      <w:pPr>
+        <w:tabs>
+          <w:tab w:val="num" w:pos="2880"/>
+        </w:tabs>
+        <w:ind w:left="2880" w:hanging="360"/>
+      </w:pPr>
+      <w:rPr>
+        <w:rFonts w:ascii="Symbol" w:hAnsi="Symbol" w:hint="default"/>
+        <w:sz w:val="20"/>
+      </w:rPr>
+    </w:lvl>
+    <w:lvl w:ilvl="4" w:tentative="1">
+      <w:start w:val="1"/>
+      <w:numFmt w:val="bullet"/>
+      <w:lvlText w:val=""/>
+      <w:lvlJc w:val="left"/>
+      <w:pPr>
+        <w:tabs>
+          <w:tab w:val="num" w:pos="3600"/>
+        </w:tabs>
+        <w:ind w:left="3600" w:hanging="360"/>
+      </w:pPr>
+      <w:rPr>
+        <w:rFonts w:ascii="Symbol" w:hAnsi="Symbol" w:hint="default"/>
+        <w:sz w:val="20"/>
+      </w:rPr>
+    </w:lvl>
+    <w:lvl w:ilvl="5" w:tentative="1">
+      <w:start w:val="1"/>
+      <w:numFmt w:val="bullet"/>
+      <w:lvlText w:val=""/>
+      <w:lvlJc w:val="left"/>
+      <w:pPr>
+        <w:tabs>
+          <w:tab w:val="num" w:pos="4320"/>
+        </w:tabs>
+        <w:ind w:left="4320" w:hanging="360"/>
+      </w:pPr>
+      <w:rPr>
+        <w:rFonts w:ascii="Symbol" w:hAnsi="Symbol" w:hint="default"/>
+        <w:sz w:val="20"/>
+      </w:rPr>
+    </w:lvl>
+    <w:lvl w:ilvl="6" w:tentative="1">
+      <w:start w:val="1"/>
+      <w:numFmt w:val="bullet"/>
+      <w:lvlText w:val=""/>
+      <w:lvlJc w:val="left"/>
+      <w:pPr>
+        <w:tabs>
+          <w:tab w:val="num" w:pos="5040"/>
+        </w:tabs>
+        <w:ind w:left="5040" w:hanging="360"/>
+      </w:pPr>
+      <w:rPr>
+        <w:rFonts w:ascii="Symbol" w:hAnsi="Symbol" w:hint="default"/>
+        <w:sz w:val="20"/>
+      </w:rPr>
+    </w:lvl>
+    <w:lvl w:ilvl="7" w:tentative="1">
+      <w:start w:val="1"/>
+      <w:numFmt w:val="bullet"/>
+      <w:lvlText w:val=""/>
+      <w:lvlJc w:val="left"/>
+      <w:pPr>
+        <w:tabs>
+          <w:tab w:val="num" w:pos="5760"/>
+        </w:tabs>
+        <w:ind w:left="5760" w:hanging="360"/>
+      </w:pPr>
+      <w:rPr>
+        <w:rFonts w:ascii="Symbol" w:hAnsi="Symbol" w:hint="default"/>
+        <w:sz w:val="20"/>
+      </w:rPr>
+    </w:lvl>
+    <w:lvl w:ilvl="8" w:tentative="1">
+      <w:start w:val="1"/>
+      <w:numFmt w:val="bullet"/>
+      <w:lvlText w:val=""/>
+      <w:lvlJc w:val="left"/>
+      <w:pPr>
+        <w:tabs>
+          <w:tab w:val="num" w:pos="6480"/>
+        </w:tabs>
+        <w:ind w:left="6480" w:hanging="360"/>
+      </w:pPr>
+      <w:rPr>
+        <w:rFonts w:ascii="Symbol" w:hAnsi="Symbol" w:hint="default"/>
+        <w:sz w:val="20"/>
+      </w:rPr>
+    </w:lvl>
+  </w:abstractNum>
+  <w:abstractNum w:abstractNumId="22" w15:restartNumberingAfterBreak="0">
     <w:nsid w:val="5744056A"/>
     <w:multiLevelType w:val="hybridMultilevel"/>
     <w:tmpl w:val="81AC4B6C"/>
@@ -5323,7 +8931,185 @@
       </w:pPr>
     </w:lvl>
   </w:abstractNum>
-  <w:abstractNum w:abstractNumId="16" w15:restartNumberingAfterBreak="0">
+  <w:abstractNum w:abstractNumId="23" w15:restartNumberingAfterBreak="0">
+    <w:nsid w:val="57A35276"/>
+    <w:multiLevelType w:val="hybridMultilevel"/>
+    <w:tmpl w:val="D7D0D720"/>
+    <w:lvl w:ilvl="0" w:tplc="0419000F">
+      <w:start w:val="1"/>
+      <w:numFmt w:val="decimal"/>
+      <w:lvlText w:val="%1."/>
+      <w:lvlJc w:val="left"/>
+      <w:pPr>
+        <w:ind w:left="720" w:hanging="360"/>
+      </w:pPr>
+      <w:rPr>
+        <w:rFonts w:hint="default"/>
+      </w:rPr>
+    </w:lvl>
+    <w:lvl w:ilvl="1" w:tplc="04190019" w:tentative="1">
+      <w:start w:val="1"/>
+      <w:numFmt w:val="lowerLetter"/>
+      <w:lvlText w:val="%2."/>
+      <w:lvlJc w:val="left"/>
+      <w:pPr>
+        <w:ind w:left="1440" w:hanging="360"/>
+      </w:pPr>
+    </w:lvl>
+    <w:lvl w:ilvl="2" w:tplc="0419001B" w:tentative="1">
+      <w:start w:val="1"/>
+      <w:numFmt w:val="lowerRoman"/>
+      <w:lvlText w:val="%3."/>
+      <w:lvlJc w:val="right"/>
+      <w:pPr>
+        <w:ind w:left="2160" w:hanging="180"/>
+      </w:pPr>
+    </w:lvl>
+    <w:lvl w:ilvl="3" w:tplc="0419000F" w:tentative="1">
+      <w:start w:val="1"/>
+      <w:numFmt w:val="decimal"/>
+      <w:lvlText w:val="%4."/>
+      <w:lvlJc w:val="left"/>
+      <w:pPr>
+        <w:ind w:left="2880" w:hanging="360"/>
+      </w:pPr>
+    </w:lvl>
+    <w:lvl w:ilvl="4" w:tplc="04190019" w:tentative="1">
+      <w:start w:val="1"/>
+      <w:numFmt w:val="lowerLetter"/>
+      <w:lvlText w:val="%5."/>
+      <w:lvlJc w:val="left"/>
+      <w:pPr>
+        <w:ind w:left="3600" w:hanging="360"/>
+      </w:pPr>
+    </w:lvl>
+    <w:lvl w:ilvl="5" w:tplc="0419001B" w:tentative="1">
+      <w:start w:val="1"/>
+      <w:numFmt w:val="lowerRoman"/>
+      <w:lvlText w:val="%6."/>
+      <w:lvlJc w:val="right"/>
+      <w:pPr>
+        <w:ind w:left="4320" w:hanging="180"/>
+      </w:pPr>
+    </w:lvl>
+    <w:lvl w:ilvl="6" w:tplc="0419000F" w:tentative="1">
+      <w:start w:val="1"/>
+      <w:numFmt w:val="decimal"/>
+      <w:lvlText w:val="%7."/>
+      <w:lvlJc w:val="left"/>
+      <w:pPr>
+        <w:ind w:left="5040" w:hanging="360"/>
+      </w:pPr>
+    </w:lvl>
+    <w:lvl w:ilvl="7" w:tplc="04190019" w:tentative="1">
+      <w:start w:val="1"/>
+      <w:numFmt w:val="lowerLetter"/>
+      <w:lvlText w:val="%8."/>
+      <w:lvlJc w:val="left"/>
+      <w:pPr>
+        <w:ind w:left="5760" w:hanging="360"/>
+      </w:pPr>
+    </w:lvl>
+    <w:lvl w:ilvl="8" w:tplc="0419001B" w:tentative="1">
+      <w:start w:val="1"/>
+      <w:numFmt w:val="lowerRoman"/>
+      <w:lvlText w:val="%9."/>
+      <w:lvlJc w:val="right"/>
+      <w:pPr>
+        <w:ind w:left="6480" w:hanging="180"/>
+      </w:pPr>
+    </w:lvl>
+  </w:abstractNum>
+  <w:abstractNum w:abstractNumId="24" w15:restartNumberingAfterBreak="0">
+    <w:nsid w:val="5D322071"/>
+    <w:multiLevelType w:val="hybridMultilevel"/>
+    <w:tmpl w:val="1194A42E"/>
+    <w:lvl w:ilvl="0" w:tplc="0419000F">
+      <w:start w:val="1"/>
+      <w:numFmt w:val="decimal"/>
+      <w:lvlText w:val="%1."/>
+      <w:lvlJc w:val="left"/>
+      <w:pPr>
+        <w:ind w:left="720" w:hanging="360"/>
+      </w:pPr>
+      <w:rPr>
+        <w:rFonts w:hint="default"/>
+      </w:rPr>
+    </w:lvl>
+    <w:lvl w:ilvl="1" w:tplc="04190019" w:tentative="1">
+      <w:start w:val="1"/>
+      <w:numFmt w:val="lowerLetter"/>
+      <w:lvlText w:val="%2."/>
+      <w:lvlJc w:val="left"/>
+      <w:pPr>
+        <w:ind w:left="1440" w:hanging="360"/>
+      </w:pPr>
+    </w:lvl>
+    <w:lvl w:ilvl="2" w:tplc="0419001B" w:tentative="1">
+      <w:start w:val="1"/>
+      <w:numFmt w:val="lowerRoman"/>
+      <w:lvlText w:val="%3."/>
+      <w:lvlJc w:val="right"/>
+      <w:pPr>
+        <w:ind w:left="2160" w:hanging="180"/>
+      </w:pPr>
+    </w:lvl>
+    <w:lvl w:ilvl="3" w:tplc="0419000F" w:tentative="1">
+      <w:start w:val="1"/>
+      <w:numFmt w:val="decimal"/>
+      <w:lvlText w:val="%4."/>
+      <w:lvlJc w:val="left"/>
+      <w:pPr>
+        <w:ind w:left="2880" w:hanging="360"/>
+      </w:pPr>
+    </w:lvl>
+    <w:lvl w:ilvl="4" w:tplc="04190019" w:tentative="1">
+      <w:start w:val="1"/>
+      <w:numFmt w:val="lowerLetter"/>
+      <w:lvlText w:val="%5."/>
+      <w:lvlJc w:val="left"/>
+      <w:pPr>
+        <w:ind w:left="3600" w:hanging="360"/>
+      </w:pPr>
+    </w:lvl>
+    <w:lvl w:ilvl="5" w:tplc="0419001B" w:tentative="1">
+      <w:start w:val="1"/>
+      <w:numFmt w:val="lowerRoman"/>
+      <w:lvlText w:val="%6."/>
+      <w:lvlJc w:val="right"/>
+      <w:pPr>
+        <w:ind w:left="4320" w:hanging="180"/>
+      </w:pPr>
+    </w:lvl>
+    <w:lvl w:ilvl="6" w:tplc="0419000F" w:tentative="1">
+      <w:start w:val="1"/>
+      <w:numFmt w:val="decimal"/>
+      <w:lvlText w:val="%7."/>
+      <w:lvlJc w:val="left"/>
+      <w:pPr>
+        <w:ind w:left="5040" w:hanging="360"/>
+      </w:pPr>
+    </w:lvl>
+    <w:lvl w:ilvl="7" w:tplc="04190019" w:tentative="1">
+      <w:start w:val="1"/>
+      <w:numFmt w:val="lowerLetter"/>
+      <w:lvlText w:val="%8."/>
+      <w:lvlJc w:val="left"/>
+      <w:pPr>
+        <w:ind w:left="5760" w:hanging="360"/>
+      </w:pPr>
+    </w:lvl>
+    <w:lvl w:ilvl="8" w:tplc="0419001B" w:tentative="1">
+      <w:start w:val="1"/>
+      <w:numFmt w:val="lowerRoman"/>
+      <w:lvlText w:val="%9."/>
+      <w:lvlJc w:val="right"/>
+      <w:pPr>
+        <w:ind w:left="6480" w:hanging="180"/>
+      </w:pPr>
+    </w:lvl>
+  </w:abstractNum>
+  <w:abstractNum w:abstractNumId="25" w15:restartNumberingAfterBreak="0">
     <w:nsid w:val="633C4F7A"/>
     <w:multiLevelType w:val="hybridMultilevel"/>
     <w:tmpl w:val="82DA467E"/>
@@ -5409,7 +9195,7 @@
       </w:pPr>
     </w:lvl>
   </w:abstractNum>
-  <w:abstractNum w:abstractNumId="17" w15:restartNumberingAfterBreak="0">
+  <w:abstractNum w:abstractNumId="26" w15:restartNumberingAfterBreak="0">
     <w:nsid w:val="654C6805"/>
     <w:multiLevelType w:val="hybridMultilevel"/>
     <w:tmpl w:val="223A6F80"/>
@@ -5495,7 +9281,96 @@
       </w:pPr>
     </w:lvl>
   </w:abstractNum>
-  <w:abstractNum w:abstractNumId="18" w15:restartNumberingAfterBreak="0">
+  <w:abstractNum w:abstractNumId="27" w15:restartNumberingAfterBreak="0">
+    <w:nsid w:val="66C13825"/>
+    <w:multiLevelType w:val="hybridMultilevel"/>
+    <w:tmpl w:val="C0C82E02"/>
+    <w:lvl w:ilvl="0" w:tplc="0419000F">
+      <w:start w:val="1"/>
+      <w:numFmt w:val="decimal"/>
+      <w:lvlText w:val="%1."/>
+      <w:lvlJc w:val="left"/>
+      <w:pPr>
+        <w:ind w:left="927" w:hanging="360"/>
+      </w:pPr>
+      <w:rPr>
+        <w:rFonts w:hint="default"/>
+      </w:rPr>
+    </w:lvl>
+    <w:lvl w:ilvl="1" w:tplc="04190019" w:tentative="1">
+      <w:start w:val="1"/>
+      <w:numFmt w:val="lowerLetter"/>
+      <w:lvlText w:val="%2."/>
+      <w:lvlJc w:val="left"/>
+      <w:pPr>
+        <w:ind w:left="1440" w:hanging="360"/>
+      </w:pPr>
+    </w:lvl>
+    <w:lvl w:ilvl="2" w:tplc="0419001B" w:tentative="1">
+      <w:start w:val="1"/>
+      <w:numFmt w:val="lowerRoman"/>
+      <w:lvlText w:val="%3."/>
+      <w:lvlJc w:val="right"/>
+      <w:pPr>
+        <w:ind w:left="2160" w:hanging="180"/>
+      </w:pPr>
+    </w:lvl>
+    <w:lvl w:ilvl="3" w:tplc="0419000F" w:tentative="1">
+      <w:start w:val="1"/>
+      <w:numFmt w:val="decimal"/>
+      <w:lvlText w:val="%4."/>
+      <w:lvlJc w:val="left"/>
+      <w:pPr>
+        <w:ind w:left="2880" w:hanging="360"/>
+      </w:pPr>
+    </w:lvl>
+    <w:lvl w:ilvl="4" w:tplc="04190019" w:tentative="1">
+      <w:start w:val="1"/>
+      <w:numFmt w:val="lowerLetter"/>
+      <w:lvlText w:val="%5."/>
+      <w:lvlJc w:val="left"/>
+      <w:pPr>
+        <w:ind w:left="3600" w:hanging="360"/>
+      </w:pPr>
+    </w:lvl>
+    <w:lvl w:ilvl="5" w:tplc="0419001B" w:tentative="1">
+      <w:start w:val="1"/>
+      <w:numFmt w:val="lowerRoman"/>
+      <w:lvlText w:val="%6."/>
+      <w:lvlJc w:val="right"/>
+      <w:pPr>
+        <w:ind w:left="4320" w:hanging="180"/>
+      </w:pPr>
+    </w:lvl>
+    <w:lvl w:ilvl="6" w:tplc="0419000F" w:tentative="1">
+      <w:start w:val="1"/>
+      <w:numFmt w:val="decimal"/>
+      <w:lvlText w:val="%7."/>
+      <w:lvlJc w:val="left"/>
+      <w:pPr>
+        <w:ind w:left="5040" w:hanging="360"/>
+      </w:pPr>
+    </w:lvl>
+    <w:lvl w:ilvl="7" w:tplc="04190019" w:tentative="1">
+      <w:start w:val="1"/>
+      <w:numFmt w:val="lowerLetter"/>
+      <w:lvlText w:val="%8."/>
+      <w:lvlJc w:val="left"/>
+      <w:pPr>
+        <w:ind w:left="5760" w:hanging="360"/>
+      </w:pPr>
+    </w:lvl>
+    <w:lvl w:ilvl="8" w:tplc="0419001B" w:tentative="1">
+      <w:start w:val="1"/>
+      <w:numFmt w:val="lowerRoman"/>
+      <w:lvlText w:val="%9."/>
+      <w:lvlJc w:val="right"/>
+      <w:pPr>
+        <w:ind w:left="6480" w:hanging="180"/>
+      </w:pPr>
+    </w:lvl>
+  </w:abstractNum>
+  <w:abstractNum w:abstractNumId="28" w15:restartNumberingAfterBreak="0">
     <w:nsid w:val="66E07F2F"/>
     <w:multiLevelType w:val="hybridMultilevel"/>
     <w:tmpl w:val="3D543502"/>
@@ -5581,7 +9456,96 @@
       </w:pPr>
     </w:lvl>
   </w:abstractNum>
-  <w:abstractNum w:abstractNumId="19" w15:restartNumberingAfterBreak="0">
+  <w:abstractNum w:abstractNumId="29" w15:restartNumberingAfterBreak="0">
+    <w:nsid w:val="671F5408"/>
+    <w:multiLevelType w:val="hybridMultilevel"/>
+    <w:tmpl w:val="0590DDF2"/>
+    <w:lvl w:ilvl="0" w:tplc="0419000F">
+      <w:start w:val="1"/>
+      <w:numFmt w:val="decimal"/>
+      <w:lvlText w:val="%1."/>
+      <w:lvlJc w:val="left"/>
+      <w:pPr>
+        <w:ind w:left="720" w:hanging="360"/>
+      </w:pPr>
+      <w:rPr>
+        <w:rFonts w:hint="default"/>
+      </w:rPr>
+    </w:lvl>
+    <w:lvl w:ilvl="1" w:tplc="04190019" w:tentative="1">
+      <w:start w:val="1"/>
+      <w:numFmt w:val="lowerLetter"/>
+      <w:lvlText w:val="%2."/>
+      <w:lvlJc w:val="left"/>
+      <w:pPr>
+        <w:ind w:left="1440" w:hanging="360"/>
+      </w:pPr>
+    </w:lvl>
+    <w:lvl w:ilvl="2" w:tplc="0419001B" w:tentative="1">
+      <w:start w:val="1"/>
+      <w:numFmt w:val="lowerRoman"/>
+      <w:lvlText w:val="%3."/>
+      <w:lvlJc w:val="right"/>
+      <w:pPr>
+        <w:ind w:left="2160" w:hanging="180"/>
+      </w:pPr>
+    </w:lvl>
+    <w:lvl w:ilvl="3" w:tplc="0419000F" w:tentative="1">
+      <w:start w:val="1"/>
+      <w:numFmt w:val="decimal"/>
+      <w:lvlText w:val="%4."/>
+      <w:lvlJc w:val="left"/>
+      <w:pPr>
+        <w:ind w:left="2880" w:hanging="360"/>
+      </w:pPr>
+    </w:lvl>
+    <w:lvl w:ilvl="4" w:tplc="04190019" w:tentative="1">
+      <w:start w:val="1"/>
+      <w:numFmt w:val="lowerLetter"/>
+      <w:lvlText w:val="%5."/>
+      <w:lvlJc w:val="left"/>
+      <w:pPr>
+        <w:ind w:left="3600" w:hanging="360"/>
+      </w:pPr>
+    </w:lvl>
+    <w:lvl w:ilvl="5" w:tplc="0419001B" w:tentative="1">
+      <w:start w:val="1"/>
+      <w:numFmt w:val="lowerRoman"/>
+      <w:lvlText w:val="%6."/>
+      <w:lvlJc w:val="right"/>
+      <w:pPr>
+        <w:ind w:left="4320" w:hanging="180"/>
+      </w:pPr>
+    </w:lvl>
+    <w:lvl w:ilvl="6" w:tplc="0419000F" w:tentative="1">
+      <w:start w:val="1"/>
+      <w:numFmt w:val="decimal"/>
+      <w:lvlText w:val="%7."/>
+      <w:lvlJc w:val="left"/>
+      <w:pPr>
+        <w:ind w:left="5040" w:hanging="360"/>
+      </w:pPr>
+    </w:lvl>
+    <w:lvl w:ilvl="7" w:tplc="04190019" w:tentative="1">
+      <w:start w:val="1"/>
+      <w:numFmt w:val="lowerLetter"/>
+      <w:lvlText w:val="%8."/>
+      <w:lvlJc w:val="left"/>
+      <w:pPr>
+        <w:ind w:left="5760" w:hanging="360"/>
+      </w:pPr>
+    </w:lvl>
+    <w:lvl w:ilvl="8" w:tplc="0419001B" w:tentative="1">
+      <w:start w:val="1"/>
+      <w:numFmt w:val="lowerRoman"/>
+      <w:lvlText w:val="%9."/>
+      <w:lvlJc w:val="right"/>
+      <w:pPr>
+        <w:ind w:left="6480" w:hanging="180"/>
+      </w:pPr>
+    </w:lvl>
+  </w:abstractNum>
+  <w:abstractNum w:abstractNumId="30" w15:restartNumberingAfterBreak="0">
     <w:nsid w:val="6D4C4281"/>
     <w:multiLevelType w:val="multilevel"/>
     <w:tmpl w:val="38BE5D88"/>
@@ -5694,7 +9658,120 @@
       </w:rPr>
     </w:lvl>
   </w:abstractNum>
-  <w:abstractNum w:abstractNumId="20" w15:restartNumberingAfterBreak="0">
+  <w:abstractNum w:abstractNumId="31" w15:restartNumberingAfterBreak="0">
+    <w:nsid w:val="71F21CED"/>
+    <w:multiLevelType w:val="hybridMultilevel"/>
+    <w:tmpl w:val="A9326ACA"/>
+    <w:lvl w:ilvl="0" w:tplc="04190009">
+      <w:start w:val="1"/>
+      <w:numFmt w:val="bullet"/>
+      <w:lvlText w:val=""/>
+      <w:lvlJc w:val="left"/>
+      <w:pPr>
+        <w:ind w:left="720" w:hanging="360"/>
+      </w:pPr>
+      <w:rPr>
+        <w:rFonts w:ascii="Wingdings" w:hAnsi="Wingdings" w:hint="default"/>
+      </w:rPr>
+    </w:lvl>
+    <w:lvl w:ilvl="1" w:tplc="04190003" w:tentative="1">
+      <w:start w:val="1"/>
+      <w:numFmt w:val="bullet"/>
+      <w:lvlText w:val="o"/>
+      <w:lvlJc w:val="left"/>
+      <w:pPr>
+        <w:ind w:left="1440" w:hanging="360"/>
+      </w:pPr>
+      <w:rPr>
+        <w:rFonts w:ascii="Courier New" w:hAnsi="Courier New" w:cs="Courier New" w:hint="default"/>
+      </w:rPr>
+    </w:lvl>
+    <w:lvl w:ilvl="2" w:tplc="04190005" w:tentative="1">
+      <w:start w:val="1"/>
+      <w:numFmt w:val="bullet"/>
+      <w:lvlText w:val=""/>
+      <w:lvlJc w:val="left"/>
+      <w:pPr>
+        <w:ind w:left="2160" w:hanging="360"/>
+      </w:pPr>
+      <w:rPr>
+        <w:rFonts w:ascii="Wingdings" w:hAnsi="Wingdings" w:hint="default"/>
+      </w:rPr>
+    </w:lvl>
+    <w:lvl w:ilvl="3" w:tplc="04190001" w:tentative="1">
+      <w:start w:val="1"/>
+      <w:numFmt w:val="bullet"/>
+      <w:lvlText w:val=""/>
+      <w:lvlJc w:val="left"/>
+      <w:pPr>
+        <w:ind w:left="2880" w:hanging="360"/>
+      </w:pPr>
+      <w:rPr>
+        <w:rFonts w:ascii="Symbol" w:hAnsi="Symbol" w:hint="default"/>
+      </w:rPr>
+    </w:lvl>
+    <w:lvl w:ilvl="4" w:tplc="04190003" w:tentative="1">
+      <w:start w:val="1"/>
+      <w:numFmt w:val="bullet"/>
+      <w:lvlText w:val="o"/>
+      <w:lvlJc w:val="left"/>
+      <w:pPr>
+        <w:ind w:left="3600" w:hanging="360"/>
+      </w:pPr>
+      <w:rPr>
+        <w:rFonts w:ascii="Courier New" w:hAnsi="Courier New" w:cs="Courier New" w:hint="default"/>
+      </w:rPr>
+    </w:lvl>
+    <w:lvl w:ilvl="5" w:tplc="04190005" w:tentative="1">
+      <w:start w:val="1"/>
+      <w:numFmt w:val="bullet"/>
+      <w:lvlText w:val=""/>
+      <w:lvlJc w:val="left"/>
+      <w:pPr>
+        <w:ind w:left="4320" w:hanging="360"/>
+      </w:pPr>
+      <w:rPr>
+        <w:rFonts w:ascii="Wingdings" w:hAnsi="Wingdings" w:hint="default"/>
+      </w:rPr>
+    </w:lvl>
+    <w:lvl w:ilvl="6" w:tplc="04190001" w:tentative="1">
+      <w:start w:val="1"/>
+      <w:numFmt w:val="bullet"/>
+      <w:lvlText w:val=""/>
+      <w:lvlJc w:val="left"/>
+      <w:pPr>
+        <w:ind w:left="5040" w:hanging="360"/>
+      </w:pPr>
+      <w:rPr>
+        <w:rFonts w:ascii="Symbol" w:hAnsi="Symbol" w:hint="default"/>
+      </w:rPr>
+    </w:lvl>
+    <w:lvl w:ilvl="7" w:tplc="04190003" w:tentative="1">
+      <w:start w:val="1"/>
+      <w:numFmt w:val="bullet"/>
+      <w:lvlText w:val="o"/>
+      <w:lvlJc w:val="left"/>
+      <w:pPr>
+        <w:ind w:left="5760" w:hanging="360"/>
+      </w:pPr>
+      <w:rPr>
+        <w:rFonts w:ascii="Courier New" w:hAnsi="Courier New" w:cs="Courier New" w:hint="default"/>
+      </w:rPr>
+    </w:lvl>
+    <w:lvl w:ilvl="8" w:tplc="04190005" w:tentative="1">
+      <w:start w:val="1"/>
+      <w:numFmt w:val="bullet"/>
+      <w:lvlText w:val=""/>
+      <w:lvlJc w:val="left"/>
+      <w:pPr>
+        <w:ind w:left="6480" w:hanging="360"/>
+      </w:pPr>
+      <w:rPr>
+        <w:rFonts w:ascii="Wingdings" w:hAnsi="Wingdings" w:hint="default"/>
+      </w:rPr>
+    </w:lvl>
+  </w:abstractNum>
+  <w:abstractNum w:abstractNumId="32" w15:restartNumberingAfterBreak="0">
     <w:nsid w:val="75DD7293"/>
     <w:multiLevelType w:val="hybridMultilevel"/>
     <w:tmpl w:val="96C21376"/>
@@ -5834,7 +9911,7 @@
       </w:rPr>
     </w:lvl>
   </w:abstractNum>
-  <w:abstractNum w:abstractNumId="21" w15:restartNumberingAfterBreak="0">
+  <w:abstractNum w:abstractNumId="33" w15:restartNumberingAfterBreak="0">
     <w:nsid w:val="781D3F3B"/>
     <w:multiLevelType w:val="multilevel"/>
     <w:tmpl w:val="08B429BA"/>
@@ -5959,7 +10036,7 @@
       </w:rPr>
     </w:lvl>
   </w:abstractNum>
-  <w:abstractNum w:abstractNumId="22" w15:restartNumberingAfterBreak="0">
+  <w:abstractNum w:abstractNumId="34" w15:restartNumberingAfterBreak="0">
     <w:nsid w:val="7BBC268A"/>
     <w:multiLevelType w:val="hybridMultilevel"/>
     <w:tmpl w:val="7D4C2D4C"/>
@@ -6045,7 +10122,7 @@
       </w:pPr>
     </w:lvl>
   </w:abstractNum>
-  <w:abstractNum w:abstractNumId="23" w15:restartNumberingAfterBreak="0">
+  <w:abstractNum w:abstractNumId="35" w15:restartNumberingAfterBreak="0">
     <w:nsid w:val="7D0E4550"/>
     <w:multiLevelType w:val="hybridMultilevel"/>
     <w:tmpl w:val="04EE64BE"/>
@@ -6134,7 +10211,7 @@
       </w:pPr>
     </w:lvl>
   </w:abstractNum>
-  <w:abstractNum w:abstractNumId="24" w15:restartNumberingAfterBreak="0">
+  <w:abstractNum w:abstractNumId="36" w15:restartNumberingAfterBreak="0">
     <w:nsid w:val="7E500813"/>
     <w:multiLevelType w:val="multilevel"/>
     <w:tmpl w:val="ED683C8A"/>
@@ -6248,37 +10325,37 @@
     </w:lvl>
   </w:abstractNum>
   <w:num w:numId="1" w16cid:durableId="947004099">
+    <w:abstractNumId w:val="11"/>
+  </w:num>
+  <w:num w:numId="2" w16cid:durableId="1624456214">
+    <w:abstractNumId w:val="36"/>
+  </w:num>
+  <w:num w:numId="3" w16cid:durableId="442850366">
+    <w:abstractNumId w:val="33"/>
+  </w:num>
+  <w:num w:numId="4" w16cid:durableId="1855993918">
+    <w:abstractNumId w:val="20"/>
+  </w:num>
+  <w:num w:numId="5" w16cid:durableId="1678967779">
     <w:abstractNumId w:val="7"/>
   </w:num>
-  <w:num w:numId="2" w16cid:durableId="1624456214">
-    <w:abstractNumId w:val="24"/>
+  <w:num w:numId="6" w16cid:durableId="1951235778">
+    <w:abstractNumId w:val="15"/>
   </w:num>
-  <w:num w:numId="3" w16cid:durableId="442850366">
-    <w:abstractNumId w:val="21"/>
+  <w:num w:numId="7" w16cid:durableId="231892276">
+    <w:abstractNumId w:val="9"/>
   </w:num>
-  <w:num w:numId="4" w16cid:durableId="1855993918">
+  <w:num w:numId="8" w16cid:durableId="17702100">
     <w:abstractNumId w:val="14"/>
   </w:num>
-  <w:num w:numId="5" w16cid:durableId="1678967779">
-    <w:abstractNumId w:val="4"/>
-  </w:num>
-  <w:num w:numId="6" w16cid:durableId="1951235778">
+  <w:num w:numId="9" w16cid:durableId="1956134544">
     <w:abstractNumId w:val="10"/>
   </w:num>
-  <w:num w:numId="7" w16cid:durableId="231892276">
-    <w:abstractNumId w:val="5"/>
-  </w:num>
-  <w:num w:numId="8" w16cid:durableId="17702100">
-    <w:abstractNumId w:val="9"/>
-  </w:num>
-  <w:num w:numId="9" w16cid:durableId="1956134544">
-    <w:abstractNumId w:val="6"/>
-  </w:num>
   <w:num w:numId="10" w16cid:durableId="1445075132">
-    <w:abstractNumId w:val="19"/>
+    <w:abstractNumId w:val="30"/>
   </w:num>
   <w:num w:numId="11" w16cid:durableId="1734617621">
-    <w:abstractNumId w:val="12"/>
+    <w:abstractNumId w:val="17"/>
   </w:num>
   <w:num w:numId="12" w16cid:durableId="697582414">
     <w:abstractNumId w:val="1"/>
@@ -6287,40 +10364,76 @@
     <w:abstractNumId w:val="0"/>
   </w:num>
   <w:num w:numId="14" w16cid:durableId="933435398">
+    <w:abstractNumId w:val="25"/>
+  </w:num>
+  <w:num w:numId="15" w16cid:durableId="1364206311">
+    <w:abstractNumId w:val="22"/>
+  </w:num>
+  <w:num w:numId="16" w16cid:durableId="1412393077">
+    <w:abstractNumId w:val="6"/>
+  </w:num>
+  <w:num w:numId="17" w16cid:durableId="1252734606">
+    <w:abstractNumId w:val="26"/>
+  </w:num>
+  <w:num w:numId="18" w16cid:durableId="2012755521">
+    <w:abstractNumId w:val="28"/>
+  </w:num>
+  <w:num w:numId="19" w16cid:durableId="1387608038">
+    <w:abstractNumId w:val="3"/>
+  </w:num>
+  <w:num w:numId="20" w16cid:durableId="784353870">
+    <w:abstractNumId w:val="19"/>
+  </w:num>
+  <w:num w:numId="21" w16cid:durableId="1193692076">
+    <w:abstractNumId w:val="34"/>
+  </w:num>
+  <w:num w:numId="22" w16cid:durableId="2134202802">
+    <w:abstractNumId w:val="12"/>
+  </w:num>
+  <w:num w:numId="23" w16cid:durableId="1307785379">
+    <w:abstractNumId w:val="32"/>
+  </w:num>
+  <w:num w:numId="24" w16cid:durableId="1207061177">
     <w:abstractNumId w:val="16"/>
   </w:num>
-  <w:num w:numId="15" w16cid:durableId="1364206311">
-    <w:abstractNumId w:val="15"/>
+  <w:num w:numId="25" w16cid:durableId="1875725950">
+    <w:abstractNumId w:val="35"/>
   </w:num>
-  <w:num w:numId="16" w16cid:durableId="1412393077">
-    <w:abstractNumId w:val="3"/>
+  <w:num w:numId="26" w16cid:durableId="720636277">
+    <w:abstractNumId w:val="2"/>
   </w:num>
-  <w:num w:numId="17" w16cid:durableId="1252734606">
-    <w:abstractNumId w:val="17"/>
+  <w:num w:numId="27" w16cid:durableId="235287419">
+    <w:abstractNumId w:val="21"/>
   </w:num>
-  <w:num w:numId="18" w16cid:durableId="2012755521">
+  <w:num w:numId="28" w16cid:durableId="576748885">
+    <w:abstractNumId w:val="31"/>
+  </w:num>
+  <w:num w:numId="29" w16cid:durableId="896433540">
+    <w:abstractNumId w:val="29"/>
+  </w:num>
+  <w:num w:numId="30" w16cid:durableId="1983846963">
+    <w:abstractNumId w:val="8"/>
+  </w:num>
+  <w:num w:numId="31" w16cid:durableId="1636990038">
+    <w:abstractNumId w:val="5"/>
+  </w:num>
+  <w:num w:numId="32" w16cid:durableId="23024844">
+    <w:abstractNumId w:val="27"/>
+  </w:num>
+  <w:num w:numId="33" w16cid:durableId="1130048155">
     <w:abstractNumId w:val="18"/>
   </w:num>
-  <w:num w:numId="19" w16cid:durableId="1387608038">
-    <w:abstractNumId w:val="2"/>
+  <w:num w:numId="34" w16cid:durableId="1852992248">
+    <w:abstractNumId w:val="23"/>
   </w:num>
-  <w:num w:numId="20" w16cid:durableId="784353870">
+  <w:num w:numId="35" w16cid:durableId="1199320217">
+    <w:abstractNumId w:val="4"/>
+  </w:num>
+  <w:num w:numId="36" w16cid:durableId="423110521">
+    <w:abstractNumId w:val="24"/>
+  </w:num>
+  <w:num w:numId="37" w16cid:durableId="218714523">
     <w:abstractNumId w:val="13"/>
-  </w:num>
-  <w:num w:numId="21" w16cid:durableId="1193692076">
-    <w:abstractNumId w:val="22"/>
-  </w:num>
-  <w:num w:numId="22" w16cid:durableId="2134202802">
-    <w:abstractNumId w:val="8"/>
-  </w:num>
-  <w:num w:numId="23" w16cid:durableId="1307785379">
-    <w:abstractNumId w:val="20"/>
-  </w:num>
-  <w:num w:numId="24" w16cid:durableId="1207061177">
-    <w:abstractNumId w:val="11"/>
-  </w:num>
-  <w:num w:numId="25" w16cid:durableId="1875725950">
-    <w:abstractNumId w:val="23"/>
   </w:num>
 </w:numbering>
 </file>
@@ -6775,7 +10888,6 @@
     <w:basedOn w:val="a"/>
     <w:next w:val="a"/>
     <w:uiPriority w:val="9"/>
-    <w:semiHidden/>
     <w:unhideWhenUsed/>
     <w:qFormat/>
     <w:pPr>
@@ -6795,7 +10907,6 @@
     <w:basedOn w:val="a"/>
     <w:next w:val="a"/>
     <w:uiPriority w:val="9"/>
-    <w:semiHidden/>
     <w:unhideWhenUsed/>
     <w:qFormat/>
     <w:pPr>
@@ -6815,7 +10926,6 @@
     <w:basedOn w:val="a"/>
     <w:next w:val="a"/>
     <w:uiPriority w:val="9"/>
-    <w:semiHidden/>
     <w:unhideWhenUsed/>
     <w:qFormat/>
     <w:pPr>
@@ -6833,7 +10943,6 @@
     <w:basedOn w:val="a"/>
     <w:next w:val="a"/>
     <w:uiPriority w:val="9"/>
-    <w:semiHidden/>
     <w:unhideWhenUsed/>
     <w:qFormat/>
     <w:pPr>
@@ -6846,6 +10955,28 @@
       <w:b/>
       <w:sz w:val="20"/>
       <w:szCs w:val="20"/>
+    </w:rPr>
+  </w:style>
+  <w:style w:type="paragraph" w:styleId="7">
+    <w:name w:val="heading 7"/>
+    <w:basedOn w:val="a"/>
+    <w:next w:val="a"/>
+    <w:link w:val="70"/>
+    <w:uiPriority w:val="9"/>
+    <w:unhideWhenUsed/>
+    <w:qFormat/>
+    <w:rsid w:val="008F4BE5"/>
+    <w:pPr>
+      <w:keepNext/>
+      <w:keepLines/>
+      <w:spacing w:before="40" w:after="0"/>
+      <w:outlineLvl w:val="6"/>
+    </w:pPr>
+    <w:rPr>
+      <w:rFonts w:asciiTheme="majorHAnsi" w:eastAsiaTheme="majorEastAsia" w:hAnsiTheme="majorHAnsi" w:cstheme="majorBidi"/>
+      <w:i/>
+      <w:iCs/>
+      <w:color w:val="1F4D78" w:themeColor="accent1" w:themeShade="7F"/>
     </w:rPr>
   </w:style>
   <w:style w:type="character" w:default="1" w:styleId="a0">
@@ -7215,6 +11346,67 @@
     <w:uiPriority w:val="99"/>
     <w:rsid w:val="00BD6A71"/>
   </w:style>
+  <w:style w:type="character" w:customStyle="1" w:styleId="70">
+    <w:name w:val="Заголовок 7 Знак"/>
+    <w:basedOn w:val="a0"/>
+    <w:link w:val="7"/>
+    <w:uiPriority w:val="9"/>
+    <w:rsid w:val="008F4BE5"/>
+    <w:rPr>
+      <w:rFonts w:asciiTheme="majorHAnsi" w:eastAsiaTheme="majorEastAsia" w:hAnsiTheme="majorHAnsi" w:cstheme="majorBidi"/>
+      <w:i/>
+      <w:iCs/>
+      <w:color w:val="1F4D78" w:themeColor="accent1" w:themeShade="7F"/>
+    </w:rPr>
+  </w:style>
+  <w:style w:type="character" w:styleId="af">
+    <w:name w:val="Strong"/>
+    <w:basedOn w:val="a0"/>
+    <w:uiPriority w:val="22"/>
+    <w:qFormat/>
+    <w:rsid w:val="008F4BE5"/>
+    <w:rPr>
+      <w:b/>
+      <w:bCs/>
+    </w:rPr>
+  </w:style>
+  <w:style w:type="character" w:styleId="af0">
+    <w:name w:val="Emphasis"/>
+    <w:basedOn w:val="a0"/>
+    <w:uiPriority w:val="20"/>
+    <w:qFormat/>
+    <w:rsid w:val="006242B3"/>
+    <w:rPr>
+      <w:i/>
+      <w:iCs/>
+    </w:rPr>
+  </w:style>
+  <w:style w:type="paragraph" w:customStyle="1" w:styleId="active-ul">
+    <w:name w:val="active-ul"/>
+    <w:basedOn w:val="a"/>
+    <w:rsid w:val="006242B3"/>
+    <w:pPr>
+      <w:spacing w:before="100" w:beforeAutospacing="1" w:after="100" w:afterAutospacing="1" w:line="240" w:lineRule="auto"/>
+    </w:pPr>
+    <w:rPr>
+      <w:rFonts w:ascii="Times New Roman" w:eastAsia="Times New Roman" w:hAnsi="Times New Roman" w:cs="Times New Roman"/>
+      <w:sz w:val="24"/>
+      <w:szCs w:val="24"/>
+    </w:rPr>
+  </w:style>
+  <w:style w:type="paragraph" w:styleId="30">
+    <w:name w:val="toc 3"/>
+    <w:basedOn w:val="a"/>
+    <w:next w:val="a"/>
+    <w:autoRedefine/>
+    <w:uiPriority w:val="39"/>
+    <w:unhideWhenUsed/>
+    <w:rsid w:val="00E33465"/>
+    <w:pPr>
+      <w:spacing w:after="100"/>
+      <w:ind w:left="440"/>
+    </w:pPr>
+  </w:style>
 </w:styles>
 </file>
 

--- a/docx/tutorcoon.docx
+++ b/docx/tutorcoon.docx
@@ -3064,6 +3064,7 @@
           <w:rFonts w:ascii="Times New Roman" w:hAnsi="Times New Roman" w:cs="Times New Roman"/>
           <w:sz w:val="28"/>
           <w:szCs w:val="28"/>
+          <w:lang w:val="en-US"/>
         </w:rPr>
       </w:pPr>
       <w:r>
@@ -4112,47 +4113,7 @@
           <w:sz w:val="28"/>
           <w:szCs w:val="28"/>
         </w:rPr>
-        <w:t xml:space="preserve">Наследующий класс должен дополнять, а не изменять базовый. </w:t>
-      </w:r>
-      <w:r>
-        <w:rPr>
-          <w:color w:val="000000" w:themeColor="text1"/>
-          <w:sz w:val="28"/>
-          <w:szCs w:val="28"/>
-        </w:rPr>
-        <w:t xml:space="preserve">Это </w:t>
-      </w:r>
-      <w:r>
-        <w:rPr>
-          <w:color w:val="000000" w:themeColor="text1"/>
-          <w:sz w:val="28"/>
-          <w:szCs w:val="28"/>
-        </w:rPr>
-        <w:t>означает</w:t>
-      </w:r>
-      <w:r>
-        <w:rPr>
-          <w:color w:val="000000" w:themeColor="text1"/>
-          <w:sz w:val="28"/>
-          <w:szCs w:val="28"/>
-        </w:rPr>
-        <w:t xml:space="preserve"> то</w:t>
-      </w:r>
-      <w:r>
-        <w:rPr>
-          <w:color w:val="000000" w:themeColor="text1"/>
-          <w:sz w:val="28"/>
-          <w:szCs w:val="28"/>
-        </w:rPr>
-        <w:t>, что класс наследник не должен кардинально изменять поведение предка</w:t>
-      </w:r>
-      <w:r>
-        <w:rPr>
-          <w:color w:val="000000" w:themeColor="text1"/>
-          <w:sz w:val="28"/>
-          <w:szCs w:val="28"/>
-        </w:rPr>
-        <w:t>, он должен лишь расширять базовый функционал.</w:t>
+        <w:t>Наследующий класс должен дополнять, а не изменять базовый. Это означает то, что класс наследник не должен кардинально изменять поведение предка, он должен лишь расширять базовый функционал.</w:t>
       </w:r>
     </w:p>
     <w:p>
@@ -4197,8 +4158,9 @@
           <w:szCs w:val="28"/>
           <w:shd w:val="clear" w:color="auto" w:fill="FFFFFF"/>
         </w:rPr>
-        <w:t xml:space="preserve">Этот принцип </w:t>
-      </w:r>
+        <w:t>Этот принцип говорит о том, что "клиенты не должны зависеть от интерфейсов, которые они не используют</w:t>
+      </w:r>
+      <w:bookmarkStart w:id="13" w:name="_Hlk151310990"/>
       <w:r>
         <w:rPr>
           <w:rFonts w:ascii="Times New Roman" w:hAnsi="Times New Roman" w:cs="Times New Roman"/>
@@ -4207,8 +4169,9 @@
           <w:szCs w:val="28"/>
           <w:shd w:val="clear" w:color="auto" w:fill="FFFFFF"/>
         </w:rPr>
-        <w:t>говорит о том, что</w:t>
-      </w:r>
+        <w:t>"</w:t>
+      </w:r>
+      <w:bookmarkEnd w:id="13"/>
       <w:r>
         <w:rPr>
           <w:rFonts w:ascii="Times New Roman" w:hAnsi="Times New Roman" w:cs="Times New Roman"/>
@@ -4217,79 +4180,7 @@
           <w:szCs w:val="28"/>
           <w:shd w:val="clear" w:color="auto" w:fill="FFFFFF"/>
         </w:rPr>
-        <w:t xml:space="preserve"> </w:t>
-      </w:r>
-      <w:r>
-        <w:rPr>
-          <w:rFonts w:ascii="Times New Roman" w:hAnsi="Times New Roman" w:cs="Times New Roman"/>
-          <w:color w:val="000000"/>
-          <w:sz w:val="28"/>
-          <w:szCs w:val="28"/>
-          <w:shd w:val="clear" w:color="auto" w:fill="FFFFFF"/>
-        </w:rPr>
-        <w:t>"клиенты не должны зависеть от интерфейсов, которые они не используют</w:t>
-      </w:r>
-      <w:bookmarkStart w:id="13" w:name="_Hlk151310990"/>
-      <w:r>
-        <w:rPr>
-          <w:rFonts w:ascii="Times New Roman" w:hAnsi="Times New Roman" w:cs="Times New Roman"/>
-          <w:color w:val="000000"/>
-          <w:sz w:val="28"/>
-          <w:szCs w:val="28"/>
-          <w:shd w:val="clear" w:color="auto" w:fill="FFFFFF"/>
-        </w:rPr>
-        <w:t>"</w:t>
-      </w:r>
-      <w:bookmarkEnd w:id="13"/>
-      <w:r>
-        <w:rPr>
-          <w:rFonts w:ascii="Times New Roman" w:hAnsi="Times New Roman" w:cs="Times New Roman"/>
-          <w:color w:val="000000"/>
-          <w:sz w:val="28"/>
-          <w:szCs w:val="28"/>
-          <w:shd w:val="clear" w:color="auto" w:fill="FFFFFF"/>
-        </w:rPr>
-        <w:t xml:space="preserve">. Это означает, что </w:t>
-      </w:r>
-      <w:r>
-        <w:rPr>
-          <w:rFonts w:ascii="Times New Roman" w:hAnsi="Times New Roman" w:cs="Times New Roman"/>
-          <w:color w:val="000000"/>
-          <w:sz w:val="28"/>
-          <w:szCs w:val="28"/>
-          <w:shd w:val="clear" w:color="auto" w:fill="FFFFFF"/>
-        </w:rPr>
-        <w:t xml:space="preserve">объёмный </w:t>
-      </w:r>
-      <w:r>
-        <w:rPr>
-          <w:rFonts w:ascii="Times New Roman" w:hAnsi="Times New Roman" w:cs="Times New Roman"/>
-          <w:color w:val="000000"/>
-          <w:sz w:val="28"/>
-          <w:szCs w:val="28"/>
-          <w:shd w:val="clear" w:color="auto" w:fill="FFFFFF"/>
-        </w:rPr>
-        <w:t>интерфейс должен быть разбит на несколько меньших и более конкретных, чтобы клиенты могли</w:t>
-      </w:r>
-      <w:r>
-        <w:rPr>
-          <w:rFonts w:ascii="Times New Roman" w:hAnsi="Times New Roman" w:cs="Times New Roman"/>
-          <w:color w:val="000000"/>
-          <w:sz w:val="28"/>
-          <w:szCs w:val="28"/>
-          <w:shd w:val="clear" w:color="auto" w:fill="FFFFFF"/>
-        </w:rPr>
-        <w:t xml:space="preserve"> использовать только то, что им нужно</w:t>
-      </w:r>
-      <w:r>
-        <w:rPr>
-          <w:rFonts w:ascii="Times New Roman" w:hAnsi="Times New Roman" w:cs="Times New Roman"/>
-          <w:color w:val="000000"/>
-          <w:sz w:val="28"/>
-          <w:szCs w:val="28"/>
-          <w:shd w:val="clear" w:color="auto" w:fill="FFFFFF"/>
-        </w:rPr>
-        <w:t>.</w:t>
+        <w:t>. Это означает, что объёмный интерфейс должен быть разбит на несколько меньших и более конкретных, чтобы клиенты могли использовать только то, что им нужно.</w:t>
       </w:r>
     </w:p>
     <w:p>
@@ -4334,7 +4225,7 @@
           <w:szCs w:val="28"/>
           <w:shd w:val="clear" w:color="auto" w:fill="FFFFFF"/>
         </w:rPr>
-        <w:t>Классы должны зависеть от абстракций, а не от</w:t>
+        <w:t xml:space="preserve">Классы должны зависеть от абстракций, а не от </w:t>
       </w:r>
       <w:r>
         <w:rPr>
@@ -4344,7 +4235,7 @@
           <w:szCs w:val="28"/>
           <w:shd w:val="clear" w:color="auto" w:fill="FFFFFF"/>
         </w:rPr>
-        <w:t xml:space="preserve"> </w:t>
+        <w:t>деталей</w:t>
       </w:r>
       <w:r>
         <w:rPr>
@@ -4354,27 +4245,7 @@
           <w:szCs w:val="28"/>
           <w:shd w:val="clear" w:color="auto" w:fill="FFFFFF"/>
         </w:rPr>
-        <w:t>деталей</w:t>
-      </w:r>
-      <w:r>
-        <w:rPr>
-          <w:rFonts w:ascii="Times New Roman" w:hAnsi="Times New Roman" w:cs="Times New Roman"/>
-          <w:color w:val="000000"/>
-          <w:sz w:val="28"/>
-          <w:szCs w:val="28"/>
-          <w:shd w:val="clear" w:color="auto" w:fill="FFFFFF"/>
-        </w:rPr>
-        <w:t>. Высокоуровневые модули не должны зависеть от низкоуровневых модулей</w:t>
-      </w:r>
-      <w:r>
-        <w:rPr>
-          <w:rFonts w:ascii="Times New Roman" w:hAnsi="Times New Roman" w:cs="Times New Roman"/>
-          <w:color w:val="000000"/>
-          <w:sz w:val="28"/>
-          <w:szCs w:val="28"/>
-          <w:shd w:val="clear" w:color="auto" w:fill="FFFFFF"/>
-        </w:rPr>
-        <w:t xml:space="preserve">, </w:t>
+        <w:t xml:space="preserve">. Высокоуровневые модули не должны зависеть от низкоуровневых модулей, </w:t>
       </w:r>
       <w:r>
         <w:rPr>
@@ -4417,127 +4288,7 @@
           <w:szCs w:val="28"/>
           <w:shd w:val="clear" w:color="auto" w:fill="FFFFFF"/>
         </w:rPr>
-        <w:t>Таким образом</w:t>
-      </w:r>
-      <w:r>
-        <w:rPr>
-          <w:rFonts w:ascii="Times New Roman" w:hAnsi="Times New Roman" w:cs="Times New Roman"/>
-          <w:color w:val="000000"/>
-          <w:sz w:val="28"/>
-          <w:szCs w:val="28"/>
-          <w:shd w:val="clear" w:color="auto" w:fill="FFFFFF"/>
-        </w:rPr>
-        <w:t xml:space="preserve">, SOLID — это набор пяти принципов, которые </w:t>
-      </w:r>
-      <w:r>
-        <w:rPr>
-          <w:rFonts w:ascii="Times New Roman" w:hAnsi="Times New Roman" w:cs="Times New Roman"/>
-          <w:color w:val="000000"/>
-          <w:sz w:val="28"/>
-          <w:szCs w:val="28"/>
-          <w:shd w:val="clear" w:color="auto" w:fill="FFFFFF"/>
-        </w:rPr>
-        <w:t>делают код более</w:t>
-      </w:r>
-      <w:r>
-        <w:rPr>
-          <w:rFonts w:ascii="Times New Roman" w:hAnsi="Times New Roman" w:cs="Times New Roman"/>
-          <w:color w:val="000000"/>
-          <w:sz w:val="28"/>
-          <w:szCs w:val="28"/>
-          <w:shd w:val="clear" w:color="auto" w:fill="FFFFFF"/>
-        </w:rPr>
-        <w:t xml:space="preserve"> эффективны</w:t>
-      </w:r>
-      <w:r>
-        <w:rPr>
-          <w:rFonts w:ascii="Times New Roman" w:hAnsi="Times New Roman" w:cs="Times New Roman"/>
-          <w:color w:val="000000"/>
-          <w:sz w:val="28"/>
-          <w:szCs w:val="28"/>
-          <w:shd w:val="clear" w:color="auto" w:fill="FFFFFF"/>
-        </w:rPr>
-        <w:t>м</w:t>
-      </w:r>
-      <w:r>
-        <w:rPr>
-          <w:rFonts w:ascii="Times New Roman" w:hAnsi="Times New Roman" w:cs="Times New Roman"/>
-          <w:color w:val="000000"/>
-          <w:sz w:val="28"/>
-          <w:szCs w:val="28"/>
-          <w:shd w:val="clear" w:color="auto" w:fill="FFFFFF"/>
-        </w:rPr>
-        <w:t>, устойчивы</w:t>
-      </w:r>
-      <w:r>
-        <w:rPr>
-          <w:rFonts w:ascii="Times New Roman" w:hAnsi="Times New Roman" w:cs="Times New Roman"/>
-          <w:color w:val="000000"/>
-          <w:sz w:val="28"/>
-          <w:szCs w:val="28"/>
-          <w:shd w:val="clear" w:color="auto" w:fill="FFFFFF"/>
-        </w:rPr>
-        <w:t>м</w:t>
-      </w:r>
-      <w:r>
-        <w:rPr>
-          <w:rFonts w:ascii="Times New Roman" w:hAnsi="Times New Roman" w:cs="Times New Roman"/>
-          <w:color w:val="000000"/>
-          <w:sz w:val="28"/>
-          <w:szCs w:val="28"/>
-          <w:shd w:val="clear" w:color="auto" w:fill="FFFFFF"/>
-        </w:rPr>
-        <w:t xml:space="preserve"> и поддерживаемы</w:t>
-      </w:r>
-      <w:r>
-        <w:rPr>
-          <w:rFonts w:ascii="Times New Roman" w:hAnsi="Times New Roman" w:cs="Times New Roman"/>
-          <w:color w:val="000000"/>
-          <w:sz w:val="28"/>
-          <w:szCs w:val="28"/>
-          <w:shd w:val="clear" w:color="auto" w:fill="FFFFFF"/>
-        </w:rPr>
-        <w:t>м</w:t>
-      </w:r>
-      <w:r>
-        <w:rPr>
-          <w:rFonts w:ascii="Times New Roman" w:hAnsi="Times New Roman" w:cs="Times New Roman"/>
-          <w:color w:val="000000"/>
-          <w:sz w:val="28"/>
-          <w:szCs w:val="28"/>
-          <w:shd w:val="clear" w:color="auto" w:fill="FFFFFF"/>
-        </w:rPr>
-        <w:t>. Эти принципы направлены на уменьшение зависимостей в коде, облегчение поддержки и упрощение процесса внесения изменений. Важно помнить, что</w:t>
-      </w:r>
-      <w:r>
-        <w:rPr>
-          <w:rFonts w:ascii="Times New Roman" w:hAnsi="Times New Roman" w:cs="Times New Roman"/>
-          <w:color w:val="000000"/>
-          <w:sz w:val="28"/>
-          <w:szCs w:val="28"/>
-          <w:shd w:val="clear" w:color="auto" w:fill="FFFFFF"/>
-        </w:rPr>
-        <w:t xml:space="preserve"> </w:t>
-      </w:r>
-      <w:r>
-        <w:rPr>
-          <w:rFonts w:ascii="Times New Roman" w:hAnsi="Times New Roman" w:cs="Times New Roman"/>
-          <w:color w:val="000000"/>
-          <w:sz w:val="28"/>
-          <w:szCs w:val="28"/>
-          <w:shd w:val="clear" w:color="auto" w:fill="FFFFFF"/>
-        </w:rPr>
-        <w:t>они наиболее эффективны, когда используются вместе</w:t>
-      </w:r>
-      <w:r>
-        <w:rPr>
-          <w:rFonts w:ascii="Times New Roman" w:hAnsi="Times New Roman" w:cs="Times New Roman"/>
-          <w:color w:val="000000"/>
-          <w:sz w:val="28"/>
-          <w:szCs w:val="28"/>
-          <w:shd w:val="clear" w:color="auto" w:fill="FFFFFF"/>
-        </w:rPr>
-        <w:t>.</w:t>
+        <w:t>Таким образом, SOLID — это набор пяти принципов, которые делают код более эффективным, устойчивым и поддерживаемым. Эти принципы направлены на уменьшение зависимостей в коде, облегчение поддержки и упрощение процесса внесения изменений. Важно помнить, что они наиболее эффективны, когда используются вместе.</w:t>
       </w:r>
     </w:p>
     <w:p>
@@ -4635,8 +4386,9 @@
           <w:szCs w:val="28"/>
           <w:shd w:val="clear" w:color="auto" w:fill="FCFCFC"/>
         </w:rPr>
-        <w:t xml:space="preserve"> предназначенный для быстрой вёрстки адаптивных интерфейсов сайтов и веб-приложений.</w:t>
-      </w:r>
+        <w:t xml:space="preserve"> предназначенный для быстрой вёрстки адаптивных интерфейсов сайтов и веб-приложений. </w:t>
+      </w:r>
+      <w:proofErr w:type="spellStart"/>
       <w:r>
         <w:rPr>
           <w:rFonts w:ascii="Times New Roman" w:hAnsi="Times New Roman" w:cs="Times New Roman"/>
@@ -4645,9 +4397,9 @@
           <w:szCs w:val="28"/>
           <w:shd w:val="clear" w:color="auto" w:fill="FCFCFC"/>
         </w:rPr>
-        <w:t xml:space="preserve"> </w:t>
-      </w:r>
-      <w:proofErr w:type="spellStart"/>
+        <w:t>Bootstrap</w:t>
+      </w:r>
+      <w:proofErr w:type="spellEnd"/>
       <w:r>
         <w:rPr>
           <w:rFonts w:ascii="Times New Roman" w:hAnsi="Times New Roman" w:cs="Times New Roman"/>
@@ -4656,28 +4408,7 @@
           <w:szCs w:val="28"/>
           <w:shd w:val="clear" w:color="auto" w:fill="FCFCFC"/>
         </w:rPr>
-        <w:t>Bootstrap</w:t>
-      </w:r>
-      <w:proofErr w:type="spellEnd"/>
-      <w:r>
-        <w:rPr>
-          <w:rFonts w:ascii="Times New Roman" w:hAnsi="Times New Roman" w:cs="Times New Roman"/>
-          <w:color w:val="212529"/>
-          <w:sz w:val="28"/>
-          <w:szCs w:val="28"/>
-          <w:shd w:val="clear" w:color="auto" w:fill="FCFCFC"/>
-        </w:rPr>
-        <w:t xml:space="preserve"> используется на 19% всех веб-сайтов</w:t>
-      </w:r>
-      <w:r>
-        <w:rPr>
-          <w:rFonts w:ascii="Times New Roman" w:hAnsi="Times New Roman" w:cs="Times New Roman"/>
-          <w:color w:val="212529"/>
-          <w:sz w:val="28"/>
-          <w:szCs w:val="28"/>
-          <w:shd w:val="clear" w:color="auto" w:fill="FCFCFC"/>
-        </w:rPr>
-        <w:t xml:space="preserve"> </w:t>
+        <w:t xml:space="preserve"> используется на 19% всех веб-сайтов </w:t>
       </w:r>
       <w:r>
         <w:rPr>
@@ -4986,21 +4717,19 @@
         <w:pStyle w:val="2"/>
         <w:rPr>
           <w:rFonts w:ascii="Times New Roman" w:eastAsia="Times New Roman" w:hAnsi="Times New Roman" w:cs="Times New Roman"/>
+        </w:rPr>
+      </w:pPr>
+      <w:bookmarkStart w:id="16" w:name="_Toc151323636"/>
+      <w:r>
+        <w:rPr>
+          <w:rFonts w:ascii="Times New Roman" w:eastAsia="Times New Roman" w:hAnsi="Times New Roman" w:cs="Times New Roman"/>
           <w:lang w:val="en-US"/>
         </w:rPr>
-      </w:pPr>
-      <w:bookmarkStart w:id="16" w:name="_Toc151323636"/>
-      <w:r>
-        <w:rPr>
-          <w:rFonts w:ascii="Times New Roman" w:eastAsia="Times New Roman" w:hAnsi="Times New Roman" w:cs="Times New Roman"/>
-          <w:lang w:val="en-US"/>
-        </w:rPr>
         <w:t>REST</w:t>
       </w:r>
       <w:r>
         <w:rPr>
           <w:rFonts w:ascii="Times New Roman" w:eastAsia="Times New Roman" w:hAnsi="Times New Roman" w:cs="Times New Roman"/>
-          <w:lang w:val="en-US"/>
         </w:rPr>
         <w:t xml:space="preserve"> </w:t>
       </w:r>
@@ -5053,15 +4782,7 @@
           <w:sz w:val="28"/>
           <w:szCs w:val="28"/>
         </w:rPr>
-        <w:t xml:space="preserve"> </w:t>
-      </w:r>
-      <w:r>
-        <w:rPr>
-          <w:rFonts w:ascii="Times New Roman" w:hAnsi="Times New Roman" w:cs="Times New Roman"/>
-          <w:sz w:val="28"/>
-          <w:szCs w:val="28"/>
-        </w:rPr>
-        <w:t>Технологию REST API применяют везде, где пользователю сайта или веб-приложения нужно предоставить данные с сервера.</w:t>
+        <w:t xml:space="preserve"> Технологию REST API применяют везде, где пользователю сайта или веб-приложения нужно предоставить данные с сервера.</w:t>
       </w:r>
     </w:p>
     <w:p>
@@ -5378,11 +5099,11 @@
                     </pic:cNvPicPr>
                   </pic:nvPicPr>
                   <pic:blipFill>
-                    <a:blip r:embed="rId8">
+                    <a:blip r:embed="rId9">
                       <a:extLst>
                         <a:ext uri="{BEBA8EAE-BF5A-486C-A8C5-ECC9F3942E4B}">
                           <a14:imgProps xmlns:a14="http://schemas.microsoft.com/office/drawing/2010/main">
-                            <a14:imgLayer r:embed="rId9">
+                            <a14:imgLayer r:embed="rId10">
                               <a14:imgEffect>
                                 <a14:backgroundRemoval t="9880" b="89880" l="9472" r="89984">
                                   <a14:foregroundMark x1="12578" y1="32530" x2="9472" y2="58795"/>
@@ -5628,7 +5349,71 @@
           <w:sz w:val="28"/>
           <w:szCs w:val="28"/>
         </w:rPr>
-        <w:t>Для каждого пользователя главная страница – это расписание на текущий месяц(календарь), пользователь может кликать на определённый день и смотреть, какие уроки у него будут в этот день. Каждый пользователь имеет доступ к видеоурокам, тестам и справочным материалам по разным предметам.</w:t>
+        <w:t>Для каждого пользователя главная страница – это расписание на текущий месяц(календарь), пользовател</w:t>
+      </w:r>
+      <w:r>
+        <w:rPr>
+          <w:rFonts w:ascii="Times New Roman" w:hAnsi="Times New Roman" w:cs="Times New Roman"/>
+          <w:sz w:val="28"/>
+          <w:szCs w:val="28"/>
+        </w:rPr>
+        <w:t>ю нужно</w:t>
+      </w:r>
+      <w:r>
+        <w:rPr>
+          <w:rFonts w:ascii="Times New Roman" w:hAnsi="Times New Roman" w:cs="Times New Roman"/>
+          <w:sz w:val="28"/>
+          <w:szCs w:val="28"/>
+        </w:rPr>
+        <w:t xml:space="preserve"> кликать на определённый день и смотреть, какие уроки у него будут в этот день</w:t>
+      </w:r>
+      <w:r>
+        <w:rPr>
+          <w:rFonts w:ascii="Times New Roman" w:hAnsi="Times New Roman" w:cs="Times New Roman"/>
+          <w:sz w:val="28"/>
+          <w:szCs w:val="28"/>
+        </w:rPr>
+        <w:t xml:space="preserve"> и в какое время</w:t>
+      </w:r>
+      <w:r>
+        <w:rPr>
+          <w:rFonts w:ascii="Times New Roman" w:hAnsi="Times New Roman" w:cs="Times New Roman"/>
+          <w:sz w:val="28"/>
+          <w:szCs w:val="28"/>
+        </w:rPr>
+        <w:t xml:space="preserve">. Каждый пользователь </w:t>
+      </w:r>
+      <w:r>
+        <w:rPr>
+          <w:rFonts w:ascii="Times New Roman" w:hAnsi="Times New Roman" w:cs="Times New Roman"/>
+          <w:sz w:val="28"/>
+          <w:szCs w:val="28"/>
+        </w:rPr>
+        <w:t xml:space="preserve">должен </w:t>
+      </w:r>
+      <w:r>
+        <w:rPr>
+          <w:rFonts w:ascii="Times New Roman" w:hAnsi="Times New Roman" w:cs="Times New Roman"/>
+          <w:sz w:val="28"/>
+          <w:szCs w:val="28"/>
+        </w:rPr>
+        <w:t>имет</w:t>
+      </w:r>
+      <w:r>
+        <w:rPr>
+          <w:rFonts w:ascii="Times New Roman" w:hAnsi="Times New Roman" w:cs="Times New Roman"/>
+          <w:sz w:val="28"/>
+          <w:szCs w:val="28"/>
+        </w:rPr>
+        <w:t>ь</w:t>
+      </w:r>
+      <w:r>
+        <w:rPr>
+          <w:rFonts w:ascii="Times New Roman" w:hAnsi="Times New Roman" w:cs="Times New Roman"/>
+          <w:sz w:val="28"/>
+          <w:szCs w:val="28"/>
+        </w:rPr>
+        <w:t xml:space="preserve"> доступ к видеоурокам, тестам и справочным материалам по разным предметам.</w:t>
       </w:r>
     </w:p>
     <w:p>
@@ -5694,6 +5479,49 @@
         </w:rPr>
         <w:t>е учеников</w:t>
       </w:r>
+      <w:r>
+        <w:rPr>
+          <w:rFonts w:ascii="Times New Roman" w:hAnsi="Times New Roman" w:cs="Times New Roman"/>
+          <w:sz w:val="28"/>
+          <w:szCs w:val="28"/>
+        </w:rPr>
+        <w:t xml:space="preserve"> </w:t>
+      </w:r>
+      <w:bookmarkStart w:id="20" w:name="_Hlk154089955"/>
+      <w:r>
+        <w:rPr>
+          <w:rFonts w:ascii="Times New Roman" w:hAnsi="Times New Roman" w:cs="Times New Roman"/>
+          <w:sz w:val="28"/>
+          <w:szCs w:val="28"/>
+        </w:rPr>
+        <w:t xml:space="preserve">(ученик добавляется с помощью уникального </w:t>
+      </w:r>
+      <w:r>
+        <w:rPr>
+          <w:rFonts w:ascii="Times New Roman" w:hAnsi="Times New Roman" w:cs="Times New Roman"/>
+          <w:sz w:val="28"/>
+          <w:szCs w:val="28"/>
+          <w:lang w:val="en-US"/>
+        </w:rPr>
+        <w:t>id</w:t>
+      </w:r>
+      <w:r>
+        <w:rPr>
+          <w:rFonts w:ascii="Times New Roman" w:hAnsi="Times New Roman" w:cs="Times New Roman"/>
+          <w:sz w:val="28"/>
+          <w:szCs w:val="28"/>
+        </w:rPr>
+        <w:t xml:space="preserve">, </w:t>
+      </w:r>
+      <w:r>
+        <w:rPr>
+          <w:rFonts w:ascii="Times New Roman" w:hAnsi="Times New Roman" w:cs="Times New Roman"/>
+          <w:sz w:val="28"/>
+          <w:szCs w:val="28"/>
+        </w:rPr>
+        <w:t>который есть у каждого пользователя)</w:t>
+      </w:r>
+      <w:bookmarkEnd w:id="20"/>
     </w:p>
     <w:p>
       <w:pPr>
@@ -5734,6 +5562,14 @@
         </w:rPr>
         <w:t>занятия</w:t>
       </w:r>
+      <w:r>
+        <w:rPr>
+          <w:rFonts w:ascii="Times New Roman" w:hAnsi="Times New Roman" w:cs="Times New Roman"/>
+          <w:sz w:val="28"/>
+          <w:szCs w:val="28"/>
+        </w:rPr>
+        <w:t xml:space="preserve"> (репетитор сам может придумать название и назначить дни и время занятий)</w:t>
+      </w:r>
     </w:p>
     <w:p>
       <w:pPr>
@@ -5780,7 +5616,23 @@
           <w:sz w:val="28"/>
           <w:szCs w:val="28"/>
         </w:rPr>
-        <w:t>формирование отчётов за период по баллам (график, диаграмма)</w:t>
+        <w:t xml:space="preserve">формирование </w:t>
+      </w:r>
+      <w:r>
+        <w:rPr>
+          <w:rFonts w:ascii="Times New Roman" w:hAnsi="Times New Roman" w:cs="Times New Roman"/>
+          <w:sz w:val="28"/>
+          <w:szCs w:val="28"/>
+        </w:rPr>
+        <w:t xml:space="preserve">отчётов об успеваемости учеников для каждого курса </w:t>
+      </w:r>
+      <w:r>
+        <w:rPr>
+          <w:rFonts w:ascii="Times New Roman" w:hAnsi="Times New Roman" w:cs="Times New Roman"/>
+          <w:sz w:val="28"/>
+          <w:szCs w:val="28"/>
+        </w:rPr>
+        <w:t>(диаграмма)</w:t>
       </w:r>
     </w:p>
     <w:p>
@@ -5804,7 +5656,15 @@
           <w:sz w:val="28"/>
           <w:szCs w:val="28"/>
         </w:rPr>
-        <w:t>возможность задавать домашнее задание, выставлять за него баллы</w:t>
+        <w:t xml:space="preserve">возможность задавать домашнее задание, </w:t>
+      </w:r>
+      <w:r>
+        <w:rPr>
+          <w:rFonts w:ascii="Times New Roman" w:hAnsi="Times New Roman" w:cs="Times New Roman"/>
+          <w:sz w:val="28"/>
+          <w:szCs w:val="28"/>
+        </w:rPr>
+        <w:t>проверять его и выставлять баллы</w:t>
       </w:r>
     </w:p>
     <w:p>
@@ -5828,31 +5688,7 @@
           <w:sz w:val="28"/>
           <w:szCs w:val="28"/>
         </w:rPr>
-        <w:t>добавление новых занятий в своё расписание</w:t>
-      </w:r>
-    </w:p>
-    <w:p>
-      <w:pPr>
-        <w:pStyle w:val="a7"/>
-        <w:numPr>
-          <w:ilvl w:val="0"/>
-          <w:numId w:val="22"/>
-        </w:numPr>
-        <w:spacing w:line="360" w:lineRule="auto"/>
-        <w:ind w:left="1287" w:firstLine="567"/>
-        <w:rPr>
-          <w:rFonts w:ascii="Times New Roman" w:hAnsi="Times New Roman" w:cs="Times New Roman"/>
-          <w:sz w:val="28"/>
-          <w:szCs w:val="28"/>
-        </w:rPr>
-      </w:pPr>
-      <w:r>
-        <w:rPr>
-          <w:rFonts w:ascii="Times New Roman" w:hAnsi="Times New Roman" w:cs="Times New Roman"/>
-          <w:sz w:val="28"/>
-          <w:szCs w:val="28"/>
-        </w:rPr>
-        <w:t>заполнение профиля</w:t>
+        <w:t>возможность редактирования своего профиля (информации о себе)</w:t>
       </w:r>
     </w:p>
     <w:p>
@@ -5900,7 +5736,31 @@
           <w:sz w:val="28"/>
           <w:szCs w:val="28"/>
         </w:rPr>
-        <w:t xml:space="preserve">возможность смотреть свои баллы за месяц </w:t>
+        <w:t xml:space="preserve">возможность смотреть свои баллы </w:t>
+      </w:r>
+      <w:r>
+        <w:rPr>
+          <w:rFonts w:ascii="Times New Roman" w:hAnsi="Times New Roman" w:cs="Times New Roman"/>
+          <w:sz w:val="28"/>
+          <w:szCs w:val="28"/>
+        </w:rPr>
+        <w:t>по курсу</w:t>
+      </w:r>
+      <w:r>
+        <w:rPr>
+          <w:rFonts w:ascii="Times New Roman" w:hAnsi="Times New Roman" w:cs="Times New Roman"/>
+          <w:sz w:val="28"/>
+          <w:szCs w:val="28"/>
+        </w:rPr>
+        <w:t xml:space="preserve"> </w:t>
+      </w:r>
+      <w:r>
+        <w:rPr>
+          <w:rFonts w:ascii="Times New Roman" w:hAnsi="Times New Roman" w:cs="Times New Roman"/>
+          <w:sz w:val="28"/>
+          <w:szCs w:val="28"/>
+        </w:rPr>
+        <w:t>и сравнивать их с баллами одногруппников</w:t>
       </w:r>
     </w:p>
     <w:p>
@@ -5942,6 +5802,14 @@
         </w:rPr>
         <w:t>о</w:t>
       </w:r>
+      <w:r>
+        <w:rPr>
+          <w:rFonts w:ascii="Times New Roman" w:hAnsi="Times New Roman" w:cs="Times New Roman"/>
+          <w:sz w:val="28"/>
+          <w:szCs w:val="28"/>
+        </w:rPr>
+        <w:t xml:space="preserve"> и комментарии учителя</w:t>
+      </w:r>
     </w:p>
     <w:p>
       <w:pPr>
@@ -5988,7 +5856,81 @@
           <w:sz w:val="28"/>
           <w:szCs w:val="28"/>
         </w:rPr>
+        <w:lastRenderedPageBreak/>
         <w:t>возможность добавления репетиторов и родителей</w:t>
+      </w:r>
+      <w:r>
+        <w:rPr>
+          <w:rFonts w:ascii="Times New Roman" w:hAnsi="Times New Roman" w:cs="Times New Roman"/>
+          <w:sz w:val="28"/>
+          <w:szCs w:val="28"/>
+        </w:rPr>
+        <w:t xml:space="preserve"> </w:t>
+      </w:r>
+      <w:r>
+        <w:rPr>
+          <w:rFonts w:ascii="Times New Roman" w:hAnsi="Times New Roman" w:cs="Times New Roman"/>
+          <w:sz w:val="28"/>
+          <w:szCs w:val="28"/>
+        </w:rPr>
+        <w:t>(</w:t>
+      </w:r>
+      <w:r>
+        <w:rPr>
+          <w:rFonts w:ascii="Times New Roman" w:hAnsi="Times New Roman" w:cs="Times New Roman"/>
+          <w:sz w:val="28"/>
+          <w:szCs w:val="28"/>
+        </w:rPr>
+        <w:t xml:space="preserve">они </w:t>
+      </w:r>
+      <w:r>
+        <w:rPr>
+          <w:rFonts w:ascii="Times New Roman" w:hAnsi="Times New Roman" w:cs="Times New Roman"/>
+          <w:sz w:val="28"/>
+          <w:szCs w:val="28"/>
+        </w:rPr>
+        <w:t>добавля</w:t>
+      </w:r>
+      <w:r>
+        <w:rPr>
+          <w:rFonts w:ascii="Times New Roman" w:hAnsi="Times New Roman" w:cs="Times New Roman"/>
+          <w:sz w:val="28"/>
+          <w:szCs w:val="28"/>
+        </w:rPr>
+        <w:t>ю</w:t>
+      </w:r>
+      <w:r>
+        <w:rPr>
+          <w:rFonts w:ascii="Times New Roman" w:hAnsi="Times New Roman" w:cs="Times New Roman"/>
+          <w:sz w:val="28"/>
+          <w:szCs w:val="28"/>
+        </w:rPr>
+        <w:t xml:space="preserve">тся с помощью уникального </w:t>
+      </w:r>
+      <w:r>
+        <w:rPr>
+          <w:rFonts w:ascii="Times New Roman" w:hAnsi="Times New Roman" w:cs="Times New Roman"/>
+          <w:sz w:val="28"/>
+          <w:szCs w:val="28"/>
+          <w:lang w:val="en-US"/>
+        </w:rPr>
+        <w:t>id</w:t>
+      </w:r>
+      <w:r>
+        <w:rPr>
+          <w:rFonts w:ascii="Times New Roman" w:hAnsi="Times New Roman" w:cs="Times New Roman"/>
+          <w:sz w:val="28"/>
+          <w:szCs w:val="28"/>
+        </w:rPr>
+        <w:t xml:space="preserve">, </w:t>
+      </w:r>
+      <w:r>
+        <w:rPr>
+          <w:rFonts w:ascii="Times New Roman" w:hAnsi="Times New Roman" w:cs="Times New Roman"/>
+          <w:sz w:val="28"/>
+          <w:szCs w:val="28"/>
+        </w:rPr>
+        <w:t>который есть у каждого пользователя)</w:t>
       </w:r>
     </w:p>
     <w:p>
@@ -6036,7 +5978,15 @@
           <w:sz w:val="28"/>
           <w:szCs w:val="28"/>
         </w:rPr>
-        <w:t>возможность смотреть баллы ребёнка за месяц</w:t>
+        <w:t xml:space="preserve">возможность </w:t>
+      </w:r>
+      <w:r>
+        <w:rPr>
+          <w:rFonts w:ascii="Times New Roman" w:hAnsi="Times New Roman" w:cs="Times New Roman"/>
+          <w:sz w:val="28"/>
+          <w:szCs w:val="28"/>
+        </w:rPr>
+        <w:t>следить за занятиями ребёнка</w:t>
       </w:r>
     </w:p>
     <w:p>
@@ -6078,29 +6028,36 @@
         </w:rPr>
         <w:t>, баллы за него</w:t>
       </w:r>
+      <w:r>
+        <w:rPr>
+          <w:rFonts w:ascii="Times New Roman" w:hAnsi="Times New Roman" w:cs="Times New Roman"/>
+          <w:sz w:val="28"/>
+          <w:szCs w:val="28"/>
+        </w:rPr>
+        <w:t xml:space="preserve"> для своих детей</w:t>
+      </w:r>
     </w:p>
     <w:p>
       <w:pPr>
         <w:pStyle w:val="a7"/>
         <w:numPr>
           <w:ilvl w:val="0"/>
-          <w:numId w:val="20"/>
+          <w:numId w:val="21"/>
         </w:numPr>
         <w:spacing w:line="360" w:lineRule="auto"/>
-        <w:ind w:firstLine="567"/>
-        <w:rPr>
-          <w:rFonts w:ascii="Times New Roman" w:hAnsi="Times New Roman" w:cs="Times New Roman"/>
-          <w:sz w:val="28"/>
-          <w:szCs w:val="28"/>
-        </w:rPr>
-      </w:pPr>
-      <w:r>
-        <w:rPr>
-          <w:rFonts w:ascii="Times New Roman" w:hAnsi="Times New Roman" w:cs="Times New Roman"/>
-          <w:sz w:val="28"/>
-          <w:szCs w:val="28"/>
-        </w:rPr>
-        <w:lastRenderedPageBreak/>
+        <w:ind w:left="1287" w:firstLine="567"/>
+        <w:rPr>
+          <w:rFonts w:ascii="Times New Roman" w:hAnsi="Times New Roman" w:cs="Times New Roman"/>
+          <w:sz w:val="28"/>
+          <w:szCs w:val="28"/>
+        </w:rPr>
+      </w:pPr>
+      <w:r>
+        <w:rPr>
+          <w:rFonts w:ascii="Times New Roman" w:hAnsi="Times New Roman" w:cs="Times New Roman"/>
+          <w:sz w:val="28"/>
+          <w:szCs w:val="28"/>
+        </w:rPr>
         <w:t xml:space="preserve">возможность </w:t>
       </w:r>
       <w:r>
@@ -6109,23 +6066,370 @@
           <w:sz w:val="28"/>
           <w:szCs w:val="28"/>
         </w:rPr>
-        <w:t>добавления детей, чтобы следить за их успеваемостью</w:t>
-      </w:r>
-    </w:p>
-    <w:p>
-      <w:pPr>
+        <w:t xml:space="preserve">добавления </w:t>
+      </w:r>
+      <w:r>
+        <w:rPr>
+          <w:rFonts w:ascii="Times New Roman" w:hAnsi="Times New Roman" w:cs="Times New Roman"/>
+          <w:sz w:val="28"/>
+          <w:szCs w:val="28"/>
+        </w:rPr>
+        <w:t xml:space="preserve">нескольких детей </w:t>
+      </w:r>
+      <w:r>
+        <w:rPr>
+          <w:rFonts w:ascii="Times New Roman" w:hAnsi="Times New Roman" w:cs="Times New Roman"/>
+          <w:sz w:val="28"/>
+          <w:szCs w:val="28"/>
+        </w:rPr>
+        <w:t xml:space="preserve">(они добавляются с помощью уникального </w:t>
+      </w:r>
+      <w:r>
+        <w:rPr>
+          <w:rFonts w:ascii="Times New Roman" w:hAnsi="Times New Roman" w:cs="Times New Roman"/>
+          <w:sz w:val="28"/>
+          <w:szCs w:val="28"/>
+          <w:lang w:val="en-US"/>
+        </w:rPr>
+        <w:t>id</w:t>
+      </w:r>
+      <w:r>
+        <w:rPr>
+          <w:rFonts w:ascii="Times New Roman" w:hAnsi="Times New Roman" w:cs="Times New Roman"/>
+          <w:sz w:val="28"/>
+          <w:szCs w:val="28"/>
+        </w:rPr>
+        <w:t xml:space="preserve">, </w:t>
+      </w:r>
+      <w:r>
+        <w:rPr>
+          <w:rFonts w:ascii="Times New Roman" w:hAnsi="Times New Roman" w:cs="Times New Roman"/>
+          <w:sz w:val="28"/>
+          <w:szCs w:val="28"/>
+        </w:rPr>
+        <w:t>который есть у каждого пользователя)</w:t>
+      </w:r>
+    </w:p>
+    <w:p>
+      <w:pPr>
+        <w:pStyle w:val="a7"/>
+        <w:numPr>
+          <w:ilvl w:val="0"/>
+          <w:numId w:val="4"/>
+        </w:numPr>
         <w:spacing w:line="360" w:lineRule="auto"/>
-        <w:ind w:firstLine="567"/>
-        <w:rPr>
-          <w:rFonts w:ascii="Times New Roman" w:hAnsi="Times New Roman"/>
-          <w:sz w:val="28"/>
-        </w:rPr>
-      </w:pPr>
-    </w:p>
-    <w:p>
-      <w:pPr>
+        <w:ind w:left="1208" w:hanging="357"/>
+        <w:rPr>
+          <w:rFonts w:ascii="Times New Roman" w:hAnsi="Times New Roman" w:cs="Times New Roman"/>
+          <w:sz w:val="28"/>
+          <w:szCs w:val="28"/>
+        </w:rPr>
+      </w:pPr>
+      <w:r>
+        <w:rPr>
+          <w:rFonts w:ascii="Times New Roman" w:hAnsi="Times New Roman" w:cs="Times New Roman"/>
+          <w:sz w:val="28"/>
+          <w:szCs w:val="28"/>
+        </w:rPr>
+        <w:t xml:space="preserve"> </w:t>
+      </w:r>
+      <w:r>
+        <w:rPr>
+          <w:rFonts w:ascii="Times New Roman" w:hAnsi="Times New Roman" w:cs="Times New Roman"/>
+          <w:sz w:val="28"/>
+          <w:szCs w:val="28"/>
+        </w:rPr>
+        <w:t xml:space="preserve">Создать регистрацию и авторизацию на сайте для пользователей. Каждый пароль должен </w:t>
+      </w:r>
+      <w:r>
+        <w:rPr>
+          <w:rFonts w:ascii="Times New Roman" w:hAnsi="Times New Roman" w:cs="Times New Roman"/>
+          <w:sz w:val="28"/>
+          <w:szCs w:val="28"/>
+        </w:rPr>
+        <w:t>кэшироваться и в таком виде храниться в базе данных.</w:t>
+      </w:r>
+      <w:r>
+        <w:rPr>
+          <w:rFonts w:ascii="Times New Roman" w:hAnsi="Times New Roman" w:cs="Times New Roman"/>
+          <w:sz w:val="28"/>
+          <w:szCs w:val="28"/>
+        </w:rPr>
+        <w:t xml:space="preserve"> Важно держать данные зашифровано</w:t>
+      </w:r>
+      <w:r>
+        <w:rPr>
+          <w:rFonts w:ascii="Times New Roman" w:hAnsi="Times New Roman" w:cs="Times New Roman"/>
+          <w:sz w:val="28"/>
+          <w:szCs w:val="28"/>
+        </w:rPr>
+        <w:t>!</w:t>
+      </w:r>
+    </w:p>
+    <w:p>
+      <w:pPr>
+        <w:pStyle w:val="a7"/>
+        <w:numPr>
+          <w:ilvl w:val="0"/>
+          <w:numId w:val="4"/>
+        </w:numPr>
         <w:spacing w:line="360" w:lineRule="auto"/>
-        <w:ind w:firstLine="567"/>
+        <w:ind w:left="1208" w:hanging="357"/>
+        <w:rPr>
+          <w:rFonts w:ascii="Times New Roman" w:hAnsi="Times New Roman" w:cs="Times New Roman"/>
+          <w:sz w:val="28"/>
+          <w:szCs w:val="28"/>
+          <w:lang w:val="en-US"/>
+        </w:rPr>
+      </w:pPr>
+      <w:r>
+        <w:rPr>
+          <w:rFonts w:ascii="Times New Roman" w:hAnsi="Times New Roman" w:cs="Times New Roman"/>
+          <w:sz w:val="28"/>
+          <w:szCs w:val="28"/>
+        </w:rPr>
+        <w:t>Создать</w:t>
+      </w:r>
+      <w:r>
+        <w:rPr>
+          <w:rFonts w:ascii="Times New Roman" w:hAnsi="Times New Roman" w:cs="Times New Roman"/>
+          <w:sz w:val="28"/>
+          <w:szCs w:val="28"/>
+          <w:lang w:val="en-US"/>
+        </w:rPr>
+        <w:t xml:space="preserve"> </w:t>
+      </w:r>
+      <w:r>
+        <w:rPr>
+          <w:rFonts w:ascii="Times New Roman" w:hAnsi="Times New Roman" w:cs="Times New Roman"/>
+          <w:sz w:val="28"/>
+          <w:szCs w:val="28"/>
+        </w:rPr>
+        <w:t>базу</w:t>
+      </w:r>
+      <w:r>
+        <w:rPr>
+          <w:rFonts w:ascii="Times New Roman" w:hAnsi="Times New Roman" w:cs="Times New Roman"/>
+          <w:sz w:val="28"/>
+          <w:szCs w:val="28"/>
+          <w:lang w:val="en-US"/>
+        </w:rPr>
+        <w:t xml:space="preserve"> </w:t>
+      </w:r>
+      <w:r>
+        <w:rPr>
+          <w:rFonts w:ascii="Times New Roman" w:hAnsi="Times New Roman" w:cs="Times New Roman"/>
+          <w:sz w:val="28"/>
+          <w:szCs w:val="28"/>
+        </w:rPr>
+        <w:t>данных</w:t>
+      </w:r>
+      <w:r>
+        <w:rPr>
+          <w:rFonts w:ascii="Times New Roman" w:hAnsi="Times New Roman" w:cs="Times New Roman"/>
+          <w:sz w:val="28"/>
+          <w:szCs w:val="28"/>
+          <w:lang w:val="en-US"/>
+        </w:rPr>
+        <w:t xml:space="preserve"> </w:t>
+      </w:r>
+      <w:r>
+        <w:rPr>
+          <w:rFonts w:ascii="Times New Roman" w:hAnsi="Times New Roman" w:cs="Times New Roman"/>
+          <w:sz w:val="28"/>
+          <w:szCs w:val="28"/>
+          <w:lang w:val="en-US"/>
+        </w:rPr>
+        <w:t>“</w:t>
+      </w:r>
+      <w:proofErr w:type="spellStart"/>
+      <w:r>
+        <w:rPr>
+          <w:rFonts w:ascii="Times New Roman" w:hAnsi="Times New Roman" w:cs="Times New Roman"/>
+          <w:sz w:val="28"/>
+          <w:szCs w:val="28"/>
+          <w:lang w:val="en-US"/>
+        </w:rPr>
+        <w:t>tutorcoon</w:t>
+      </w:r>
+      <w:proofErr w:type="spellEnd"/>
+      <w:r>
+        <w:rPr>
+          <w:rFonts w:ascii="Times New Roman" w:hAnsi="Times New Roman" w:cs="Times New Roman"/>
+          <w:sz w:val="28"/>
+          <w:szCs w:val="28"/>
+          <w:lang w:val="en-US"/>
+        </w:rPr>
+        <w:t xml:space="preserve">” </w:t>
+      </w:r>
+      <w:r>
+        <w:rPr>
+          <w:rFonts w:ascii="Times New Roman" w:hAnsi="Times New Roman" w:cs="Times New Roman"/>
+          <w:sz w:val="28"/>
+          <w:szCs w:val="28"/>
+          <w:lang w:val="en-US"/>
+        </w:rPr>
+        <w:t xml:space="preserve">с </w:t>
+      </w:r>
+      <w:proofErr w:type="spellStart"/>
+      <w:r>
+        <w:rPr>
+          <w:rFonts w:ascii="Times New Roman" w:hAnsi="Times New Roman" w:cs="Times New Roman"/>
+          <w:sz w:val="28"/>
+          <w:szCs w:val="28"/>
+          <w:lang w:val="en-US"/>
+        </w:rPr>
+        <w:t>таблицами</w:t>
+      </w:r>
+      <w:proofErr w:type="spellEnd"/>
+      <w:r>
+        <w:rPr>
+          <w:rFonts w:ascii="Times New Roman" w:hAnsi="Times New Roman" w:cs="Times New Roman"/>
+          <w:sz w:val="28"/>
+          <w:szCs w:val="28"/>
+          <w:lang w:val="en-US"/>
+        </w:rPr>
+        <w:t xml:space="preserve">: users, tutors, students, parents, lessons, </w:t>
+      </w:r>
+      <w:proofErr w:type="spellStart"/>
+      <w:r>
+        <w:rPr>
+          <w:rFonts w:ascii="Times New Roman" w:hAnsi="Times New Roman" w:cs="Times New Roman"/>
+          <w:sz w:val="28"/>
+          <w:szCs w:val="28"/>
+          <w:lang w:val="en-US"/>
+        </w:rPr>
+        <w:t>homeworks</w:t>
+      </w:r>
+      <w:proofErr w:type="spellEnd"/>
+      <w:r>
+        <w:rPr>
+          <w:rFonts w:ascii="Times New Roman" w:hAnsi="Times New Roman" w:cs="Times New Roman"/>
+          <w:sz w:val="28"/>
+          <w:szCs w:val="28"/>
+          <w:lang w:val="en-US"/>
+        </w:rPr>
+        <w:t xml:space="preserve">, tests, </w:t>
+      </w:r>
+      <w:proofErr w:type="spellStart"/>
+      <w:r>
+        <w:rPr>
+          <w:rFonts w:ascii="Times New Roman" w:hAnsi="Times New Roman" w:cs="Times New Roman"/>
+          <w:sz w:val="28"/>
+          <w:szCs w:val="28"/>
+          <w:lang w:val="en-US"/>
+        </w:rPr>
+        <w:t>help_materials</w:t>
+      </w:r>
+      <w:proofErr w:type="spellEnd"/>
+      <w:r>
+        <w:rPr>
+          <w:rFonts w:ascii="Times New Roman" w:hAnsi="Times New Roman" w:cs="Times New Roman"/>
+          <w:sz w:val="28"/>
+          <w:szCs w:val="28"/>
+          <w:lang w:val="en-US"/>
+        </w:rPr>
+        <w:t xml:space="preserve">, </w:t>
+      </w:r>
+      <w:proofErr w:type="spellStart"/>
+      <w:r>
+        <w:rPr>
+          <w:rFonts w:ascii="Times New Roman" w:hAnsi="Times New Roman" w:cs="Times New Roman"/>
+          <w:sz w:val="28"/>
+          <w:szCs w:val="28"/>
+          <w:lang w:val="en-US"/>
+        </w:rPr>
+        <w:t>video_lessons</w:t>
+      </w:r>
+      <w:proofErr w:type="spellEnd"/>
+      <w:r>
+        <w:rPr>
+          <w:rFonts w:ascii="Times New Roman" w:hAnsi="Times New Roman" w:cs="Times New Roman"/>
+          <w:sz w:val="28"/>
+          <w:szCs w:val="28"/>
+          <w:lang w:val="en-US"/>
+        </w:rPr>
+        <w:t>.</w:t>
+      </w:r>
+    </w:p>
+    <w:p>
+      <w:pPr>
+        <w:pStyle w:val="a7"/>
+        <w:numPr>
+          <w:ilvl w:val="0"/>
+          <w:numId w:val="4"/>
+        </w:numPr>
+        <w:spacing w:line="360" w:lineRule="auto"/>
+        <w:ind w:left="1208" w:hanging="357"/>
+        <w:rPr>
+          <w:rFonts w:ascii="Times New Roman" w:hAnsi="Times New Roman" w:cs="Times New Roman"/>
+          <w:sz w:val="28"/>
+          <w:szCs w:val="28"/>
+        </w:rPr>
+      </w:pPr>
+      <w:r>
+        <w:rPr>
+          <w:rFonts w:ascii="Times New Roman" w:hAnsi="Times New Roman" w:cs="Times New Roman"/>
+          <w:sz w:val="28"/>
+          <w:szCs w:val="28"/>
+        </w:rPr>
+        <w:t>Нарисовать</w:t>
+      </w:r>
+      <w:r>
+        <w:rPr>
+          <w:rFonts w:ascii="Times New Roman" w:hAnsi="Times New Roman" w:cs="Times New Roman"/>
+          <w:sz w:val="28"/>
+          <w:szCs w:val="28"/>
+        </w:rPr>
+        <w:t xml:space="preserve"> </w:t>
+      </w:r>
+      <w:proofErr w:type="spellStart"/>
+      <w:r>
+        <w:rPr>
+          <w:rFonts w:ascii="Times New Roman" w:hAnsi="Times New Roman" w:cs="Times New Roman"/>
+          <w:sz w:val="28"/>
+          <w:szCs w:val="28"/>
+        </w:rPr>
+        <w:t>аватарки</w:t>
+      </w:r>
+      <w:proofErr w:type="spellEnd"/>
+      <w:r>
+        <w:rPr>
+          <w:rFonts w:ascii="Times New Roman" w:hAnsi="Times New Roman" w:cs="Times New Roman"/>
+          <w:sz w:val="28"/>
+          <w:szCs w:val="28"/>
+        </w:rPr>
+        <w:t xml:space="preserve"> для всех трёх учётных записей, а также эмблему сайта.</w:t>
+      </w:r>
+    </w:p>
+    <w:p>
+      <w:pPr>
+        <w:pStyle w:val="a7"/>
+        <w:numPr>
+          <w:ilvl w:val="0"/>
+          <w:numId w:val="4"/>
+        </w:numPr>
+        <w:spacing w:line="360" w:lineRule="auto"/>
+        <w:ind w:left="1208" w:hanging="357"/>
+        <w:rPr>
+          <w:rFonts w:ascii="Times New Roman" w:hAnsi="Times New Roman" w:cs="Times New Roman"/>
+          <w:sz w:val="28"/>
+          <w:szCs w:val="28"/>
+        </w:rPr>
+      </w:pPr>
+      <w:r>
+        <w:rPr>
+          <w:rFonts w:ascii="Times New Roman" w:hAnsi="Times New Roman" w:cs="Times New Roman"/>
+          <w:sz w:val="28"/>
+          <w:szCs w:val="28"/>
+        </w:rPr>
+        <w:t>Использовать енотов для украшения всего интерфейса.</w:t>
+      </w:r>
+    </w:p>
+    <w:p>
+      <w:pPr>
+        <w:spacing w:line="360" w:lineRule="auto"/>
+        <w:ind w:leftChars="851" w:left="1872" w:firstLine="567"/>
         <w:rPr>
           <w:rFonts w:ascii="Times New Roman" w:hAnsi="Times New Roman"/>
           <w:sz w:val="28"/>
@@ -6231,14 +6535,24 @@
     <w:p>
       <w:pPr>
         <w:spacing w:line="360" w:lineRule="auto"/>
-        <w:ind w:firstLine="567"/>
-        <w:rPr>
-          <w:rFonts w:ascii="Times New Roman" w:eastAsia="Times New Roman" w:hAnsi="Times New Roman" w:cs="Times New Roman"/>
-          <w:sz w:val="24"/>
-          <w:szCs w:val="24"/>
-          <w:vertAlign w:val="superscript"/>
-        </w:rPr>
-      </w:pPr>
+        <w:rPr>
+          <w:rFonts w:ascii="Times New Roman" w:eastAsia="Times New Roman" w:hAnsi="Times New Roman" w:cs="Times New Roman"/>
+          <w:sz w:val="28"/>
+          <w:szCs w:val="28"/>
+        </w:rPr>
+      </w:pPr>
+    </w:p>
+    <w:p>
+      <w:pPr>
+        <w:pStyle w:val="1"/>
+        <w:spacing w:line="360" w:lineRule="auto"/>
+      </w:pPr>
+      <w:bookmarkStart w:id="21" w:name="_Toc151323640"/>
+      <w:r>
+        <w:lastRenderedPageBreak/>
+        <w:t>Заключение</w:t>
+      </w:r>
+      <w:bookmarkEnd w:id="21"/>
     </w:p>
     <w:p>
       <w:pPr>
@@ -6246,124 +6560,6 @@
         <w:ind w:firstLine="567"/>
         <w:rPr>
           <w:rFonts w:ascii="Times New Roman" w:eastAsia="Times New Roman" w:hAnsi="Times New Roman" w:cs="Times New Roman"/>
-          <w:sz w:val="24"/>
-          <w:szCs w:val="24"/>
-          <w:vertAlign w:val="superscript"/>
-        </w:rPr>
-      </w:pPr>
-    </w:p>
-    <w:p>
-      <w:pPr>
-        <w:spacing w:line="360" w:lineRule="auto"/>
-        <w:ind w:firstLine="567"/>
-        <w:rPr>
-          <w:rFonts w:ascii="Times New Roman" w:eastAsia="Times New Roman" w:hAnsi="Times New Roman" w:cs="Times New Roman"/>
-          <w:sz w:val="24"/>
-          <w:szCs w:val="24"/>
-          <w:vertAlign w:val="superscript"/>
-        </w:rPr>
-      </w:pPr>
-    </w:p>
-    <w:p>
-      <w:pPr>
-        <w:spacing w:line="360" w:lineRule="auto"/>
-        <w:ind w:firstLine="567"/>
-        <w:rPr>
-          <w:rFonts w:ascii="Times New Roman" w:eastAsia="Times New Roman" w:hAnsi="Times New Roman" w:cs="Times New Roman"/>
-          <w:sz w:val="24"/>
-          <w:szCs w:val="24"/>
-          <w:vertAlign w:val="superscript"/>
-        </w:rPr>
-      </w:pPr>
-    </w:p>
-    <w:p>
-      <w:pPr>
-        <w:spacing w:line="360" w:lineRule="auto"/>
-        <w:ind w:firstLine="567"/>
-        <w:rPr>
-          <w:rFonts w:ascii="Times New Roman" w:eastAsia="Times New Roman" w:hAnsi="Times New Roman" w:cs="Times New Roman"/>
-          <w:sz w:val="24"/>
-          <w:szCs w:val="24"/>
-          <w:vertAlign w:val="superscript"/>
-        </w:rPr>
-      </w:pPr>
-    </w:p>
-    <w:p>
-      <w:pPr>
-        <w:spacing w:line="360" w:lineRule="auto"/>
-        <w:ind w:firstLine="567"/>
-        <w:rPr>
-          <w:rFonts w:ascii="Times New Roman" w:eastAsia="Times New Roman" w:hAnsi="Times New Roman" w:cs="Times New Roman"/>
-          <w:sz w:val="24"/>
-          <w:szCs w:val="24"/>
-          <w:vertAlign w:val="superscript"/>
-        </w:rPr>
-      </w:pPr>
-    </w:p>
-    <w:p>
-      <w:pPr>
-        <w:spacing w:line="360" w:lineRule="auto"/>
-        <w:ind w:firstLine="567"/>
-        <w:rPr>
-          <w:rFonts w:ascii="Times New Roman" w:eastAsia="Times New Roman" w:hAnsi="Times New Roman" w:cs="Times New Roman"/>
-          <w:sz w:val="24"/>
-          <w:szCs w:val="24"/>
-          <w:vertAlign w:val="superscript"/>
-        </w:rPr>
-      </w:pPr>
-    </w:p>
-    <w:p>
-      <w:pPr>
-        <w:spacing w:line="360" w:lineRule="auto"/>
-        <w:ind w:firstLine="567"/>
-        <w:rPr>
-          <w:rFonts w:ascii="Times New Roman" w:eastAsia="Times New Roman" w:hAnsi="Times New Roman" w:cs="Times New Roman"/>
-          <w:sz w:val="24"/>
-          <w:szCs w:val="24"/>
-          <w:vertAlign w:val="superscript"/>
-        </w:rPr>
-      </w:pPr>
-    </w:p>
-    <w:p>
-      <w:pPr>
-        <w:spacing w:line="360" w:lineRule="auto"/>
-        <w:ind w:firstLine="567"/>
-        <w:rPr>
-          <w:rFonts w:ascii="Times New Roman" w:eastAsia="Times New Roman" w:hAnsi="Times New Roman" w:cs="Times New Roman"/>
-          <w:sz w:val="28"/>
-          <w:szCs w:val="28"/>
-        </w:rPr>
-      </w:pPr>
-    </w:p>
-    <w:p>
-      <w:pPr>
-        <w:spacing w:line="360" w:lineRule="auto"/>
-        <w:ind w:firstLine="567"/>
-        <w:rPr>
-          <w:rFonts w:ascii="Times New Roman" w:eastAsia="Times New Roman" w:hAnsi="Times New Roman" w:cs="Times New Roman"/>
-          <w:sz w:val="28"/>
-          <w:szCs w:val="28"/>
-        </w:rPr>
-      </w:pPr>
-    </w:p>
-    <w:p>
-      <w:pPr>
-        <w:pStyle w:val="1"/>
-        <w:spacing w:line="360" w:lineRule="auto"/>
-      </w:pPr>
-      <w:bookmarkStart w:id="20" w:name="_Toc151323640"/>
-      <w:r>
-        <w:lastRenderedPageBreak/>
-        <w:t>Заключение</w:t>
-      </w:r>
-      <w:bookmarkEnd w:id="20"/>
-    </w:p>
-    <w:p>
-      <w:pPr>
-        <w:spacing w:line="360" w:lineRule="auto"/>
-        <w:ind w:firstLine="567"/>
-        <w:rPr>
-          <w:rFonts w:ascii="Times New Roman" w:eastAsia="Times New Roman" w:hAnsi="Times New Roman" w:cs="Times New Roman"/>
           <w:color w:val="000000"/>
           <w:sz w:val="28"/>
           <w:szCs w:val="28"/>
@@ -6385,7 +6581,97 @@
           <w:sz w:val="28"/>
           <w:szCs w:val="28"/>
         </w:rPr>
-        <w:t>расширить спектр возможностей сайта и привлечь как можно больше пользователей.</w:t>
+        <w:t>выложить сайт в интернет</w:t>
+      </w:r>
+      <w:r>
+        <w:rPr>
+          <w:rFonts w:ascii="Times New Roman" w:eastAsia="Times New Roman" w:hAnsi="Times New Roman" w:cs="Times New Roman"/>
+          <w:color w:val="000000"/>
+          <w:sz w:val="28"/>
+          <w:szCs w:val="28"/>
+        </w:rPr>
+        <w:t xml:space="preserve">, </w:t>
+      </w:r>
+      <w:r>
+        <w:rPr>
+          <w:rFonts w:ascii="Times New Roman" w:eastAsia="Times New Roman" w:hAnsi="Times New Roman" w:cs="Times New Roman"/>
+          <w:color w:val="000000"/>
+          <w:sz w:val="28"/>
+          <w:szCs w:val="28"/>
+        </w:rPr>
+        <w:t xml:space="preserve">расширить спектр </w:t>
+      </w:r>
+      <w:r>
+        <w:rPr>
+          <w:rFonts w:ascii="Times New Roman" w:eastAsia="Times New Roman" w:hAnsi="Times New Roman" w:cs="Times New Roman"/>
+          <w:color w:val="000000"/>
+          <w:sz w:val="28"/>
+          <w:szCs w:val="28"/>
+        </w:rPr>
+        <w:t>его</w:t>
+      </w:r>
+      <w:r>
+        <w:rPr>
+          <w:rFonts w:ascii="Times New Roman" w:eastAsia="Times New Roman" w:hAnsi="Times New Roman" w:cs="Times New Roman"/>
+          <w:color w:val="000000"/>
+          <w:sz w:val="28"/>
+          <w:szCs w:val="28"/>
+        </w:rPr>
+        <w:t xml:space="preserve"> </w:t>
+      </w:r>
+      <w:r>
+        <w:rPr>
+          <w:rFonts w:ascii="Times New Roman" w:eastAsia="Times New Roman" w:hAnsi="Times New Roman" w:cs="Times New Roman"/>
+          <w:color w:val="000000"/>
+          <w:sz w:val="28"/>
+          <w:szCs w:val="28"/>
+        </w:rPr>
+        <w:t>возможностей (добавить подсчёт доходов, сделать мобильную версию</w:t>
+      </w:r>
+      <w:r>
+        <w:rPr>
+          <w:rFonts w:ascii="Times New Roman" w:eastAsia="Times New Roman" w:hAnsi="Times New Roman" w:cs="Times New Roman"/>
+          <w:color w:val="000000"/>
+          <w:sz w:val="28"/>
+          <w:szCs w:val="28"/>
+        </w:rPr>
+        <w:t xml:space="preserve">), </w:t>
+      </w:r>
+      <w:r>
+        <w:rPr>
+          <w:rFonts w:ascii="Times New Roman" w:eastAsia="Times New Roman" w:hAnsi="Times New Roman" w:cs="Times New Roman"/>
+          <w:color w:val="000000"/>
+          <w:sz w:val="28"/>
+          <w:szCs w:val="28"/>
+        </w:rPr>
+        <w:t>а</w:t>
+      </w:r>
+      <w:r>
+        <w:rPr>
+          <w:rFonts w:ascii="Times New Roman" w:eastAsia="Times New Roman" w:hAnsi="Times New Roman" w:cs="Times New Roman"/>
+          <w:color w:val="000000"/>
+          <w:sz w:val="28"/>
+          <w:szCs w:val="28"/>
+        </w:rPr>
+        <w:t xml:space="preserve"> также</w:t>
+      </w:r>
+      <w:r>
+        <w:rPr>
+          <w:rFonts w:ascii="Times New Roman" w:eastAsia="Times New Roman" w:hAnsi="Times New Roman" w:cs="Times New Roman"/>
+          <w:color w:val="000000"/>
+          <w:sz w:val="28"/>
+          <w:szCs w:val="28"/>
+        </w:rPr>
+        <w:t xml:space="preserve"> </w:t>
+      </w:r>
+      <w:r>
+        <w:rPr>
+          <w:rFonts w:ascii="Times New Roman" w:eastAsia="Times New Roman" w:hAnsi="Times New Roman" w:cs="Times New Roman"/>
+          <w:color w:val="000000"/>
+          <w:sz w:val="28"/>
+          <w:szCs w:val="28"/>
+        </w:rPr>
+        <w:t>привлечь как можно больше пользователей.</w:t>
       </w:r>
     </w:p>
     <w:p>
@@ -6397,8 +6683,8 @@
           <w:szCs w:val="32"/>
         </w:rPr>
       </w:pPr>
-      <w:bookmarkStart w:id="21" w:name="_heading=h.2s8eyo1" w:colFirst="0" w:colLast="0"/>
-      <w:bookmarkEnd w:id="21"/>
+      <w:bookmarkStart w:id="22" w:name="_heading=h.2s8eyo1" w:colFirst="0" w:colLast="0"/>
+      <w:bookmarkEnd w:id="22"/>
       <w:r>
         <w:br w:type="page"/>
       </w:r>
@@ -6407,13 +6693,52 @@
       <w:pPr>
         <w:pStyle w:val="1"/>
         <w:spacing w:line="360" w:lineRule="auto"/>
-      </w:pPr>
-      <w:bookmarkStart w:id="22" w:name="_Toc151323641"/>
+        <w:rPr>
+          <w:lang w:val="en-US"/>
+        </w:rPr>
+      </w:pPr>
+      <w:bookmarkStart w:id="23" w:name="_Toc151323641"/>
       <w:r>
         <w:lastRenderedPageBreak/>
-        <w:t>Список литературы и интернет-источников</w:t>
-      </w:r>
-      <w:bookmarkEnd w:id="22"/>
+        <w:t>Список</w:t>
+      </w:r>
+      <w:r>
+        <w:rPr>
+          <w:lang w:val="en-US"/>
+        </w:rPr>
+        <w:t xml:space="preserve"> </w:t>
+      </w:r>
+      <w:r>
+        <w:t>литературы</w:t>
+      </w:r>
+      <w:r>
+        <w:rPr>
+          <w:lang w:val="en-US"/>
+        </w:rPr>
+        <w:t xml:space="preserve"> </w:t>
+      </w:r>
+      <w:r>
+        <w:t>и</w:t>
+      </w:r>
+      <w:r>
+        <w:rPr>
+          <w:lang w:val="en-US"/>
+        </w:rPr>
+        <w:t xml:space="preserve"> </w:t>
+      </w:r>
+      <w:r>
+        <w:t>интернет</w:t>
+      </w:r>
+      <w:r>
+        <w:rPr>
+          <w:lang w:val="en-US"/>
+        </w:rPr>
+        <w:t>-</w:t>
+      </w:r>
+      <w:r>
+        <w:t>источников</w:t>
+      </w:r>
+      <w:bookmarkEnd w:id="23"/>
     </w:p>
     <w:p>
       <w:pPr>
@@ -6425,13 +6750,25 @@
         <w:spacing w:line="360" w:lineRule="auto"/>
         <w:ind w:left="924" w:hanging="567"/>
         <w:rPr>
-          <w:rFonts w:ascii="Times New Roman" w:hAnsi="Times New Roman" w:cs="Times New Roman"/>
-          <w:sz w:val="28"/>
-          <w:szCs w:val="28"/>
+          <w:rStyle w:val="a5"/>
+          <w:rFonts w:ascii="Times New Roman" w:hAnsi="Times New Roman" w:cs="Times New Roman"/>
+          <w:color w:val="auto"/>
+          <w:sz w:val="28"/>
+          <w:szCs w:val="28"/>
+          <w:u w:val="none"/>
           <w:lang w:val="en-US"/>
         </w:rPr>
       </w:pPr>
-      <w:hyperlink r:id="rId10" w:history="1">
+      <w:r>
+        <w:rPr>
+          <w:rFonts w:ascii="Times New Roman" w:hAnsi="Times New Roman" w:cs="Times New Roman"/>
+          <w:sz w:val="28"/>
+          <w:szCs w:val="28"/>
+          <w:lang w:val="en-US"/>
+        </w:rPr>
+        <w:t xml:space="preserve">URL: </w:t>
+      </w:r>
+      <w:hyperlink r:id="rId11" w:history="1">
         <w:r>
           <w:rPr>
             <w:rStyle w:val="a5"/>
@@ -6440,16 +6777,7 @@
             <w:szCs w:val="28"/>
             <w:lang w:val="en-US"/>
           </w:rPr>
-          <w:t xml:space="preserve">Bootstrap · The most popular HTML, CSS, and JS library in the world. </w:t>
-        </w:r>
-        <w:r>
-          <w:rPr>
-            <w:rStyle w:val="a5"/>
-            <w:rFonts w:ascii="Times New Roman" w:hAnsi="Times New Roman" w:cs="Times New Roman"/>
-            <w:sz w:val="28"/>
-            <w:szCs w:val="28"/>
-          </w:rPr>
-          <w:t>(getbootstrap.com)</w:t>
+          <w:t>https://academy.yandex.ru</w:t>
         </w:r>
       </w:hyperlink>
     </w:p>
@@ -6469,20 +6797,126 @@
           <w:lang w:val="en-US"/>
         </w:rPr>
       </w:pPr>
-      <w:hyperlink r:id="rId11" w:history="1">
+      <w:r>
+        <w:rPr>
+          <w:rFonts w:ascii="Times New Roman" w:hAnsi="Times New Roman" w:cs="Times New Roman"/>
+          <w:sz w:val="28"/>
+          <w:szCs w:val="28"/>
+          <w:lang w:val="en-US"/>
+        </w:rPr>
+        <w:t xml:space="preserve">URL: </w:t>
+      </w:r>
+      <w:hyperlink r:id="rId12" w:history="1">
         <w:r>
           <w:rPr>
             <w:rStyle w:val="a5"/>
             <w:rFonts w:ascii="Times New Roman" w:hAnsi="Times New Roman" w:cs="Times New Roman"/>
             <w:sz w:val="28"/>
             <w:szCs w:val="28"/>
+            <w:lang w:val="en-US"/>
           </w:rPr>
-          <w:t>https://academy.yandex.ru</w:t>
+          <w:t>CSS: Cascading Style Sheets | MDN (mozilla.org)</w:t>
         </w:r>
       </w:hyperlink>
     </w:p>
+    <w:p>
+      <w:pPr>
+        <w:pStyle w:val="a7"/>
+        <w:numPr>
+          <w:ilvl w:val="0"/>
+          <w:numId w:val="37"/>
+        </w:numPr>
+        <w:spacing w:line="360" w:lineRule="auto"/>
+        <w:ind w:left="924" w:hanging="567"/>
+        <w:rPr>
+          <w:rFonts w:ascii="Times New Roman" w:hAnsi="Times New Roman" w:cs="Times New Roman"/>
+          <w:sz w:val="28"/>
+          <w:szCs w:val="28"/>
+          <w:lang w:val="en-US"/>
+        </w:rPr>
+      </w:pPr>
+      <w:r>
+        <w:rPr>
+          <w:rFonts w:ascii="Times New Roman" w:hAnsi="Times New Roman" w:cs="Times New Roman"/>
+          <w:sz w:val="28"/>
+          <w:szCs w:val="28"/>
+        </w:rPr>
+        <w:t xml:space="preserve">Лутц Марк. Изучаем </w:t>
+      </w:r>
+      <w:r>
+        <w:rPr>
+          <w:rFonts w:ascii="Times New Roman" w:hAnsi="Times New Roman" w:cs="Times New Roman"/>
+          <w:sz w:val="28"/>
+          <w:szCs w:val="28"/>
+          <w:lang w:val="en-US"/>
+        </w:rPr>
+        <w:t>Python</w:t>
+      </w:r>
+      <w:r>
+        <w:rPr>
+          <w:rFonts w:ascii="Times New Roman" w:hAnsi="Times New Roman" w:cs="Times New Roman"/>
+          <w:sz w:val="28"/>
+          <w:szCs w:val="28"/>
+        </w:rPr>
+        <w:t>. / Лутц Марк. - Москва: Диалектика</w:t>
+      </w:r>
+      <w:r>
+        <w:rPr>
+          <w:rFonts w:ascii="Times New Roman" w:hAnsi="Times New Roman" w:cs="Times New Roman"/>
+          <w:sz w:val="28"/>
+          <w:szCs w:val="28"/>
+        </w:rPr>
+        <w:t xml:space="preserve"> </w:t>
+      </w:r>
+      <w:r>
+        <w:rPr>
+          <w:rFonts w:ascii="Times New Roman" w:hAnsi="Times New Roman" w:cs="Times New Roman"/>
+          <w:sz w:val="28"/>
+          <w:szCs w:val="28"/>
+        </w:rPr>
+        <w:t>Вильямс, 2020. С. - 720.</w:t>
+      </w:r>
+    </w:p>
+    <w:p>
+      <w:pPr>
+        <w:pStyle w:val="a7"/>
+        <w:numPr>
+          <w:ilvl w:val="0"/>
+          <w:numId w:val="37"/>
+        </w:numPr>
+        <w:spacing w:line="360" w:lineRule="auto"/>
+        <w:ind w:left="924" w:hanging="567"/>
+        <w:rPr>
+          <w:rFonts w:ascii="Times New Roman" w:hAnsi="Times New Roman" w:cs="Times New Roman"/>
+          <w:sz w:val="28"/>
+          <w:szCs w:val="28"/>
+          <w:lang w:val="en-US"/>
+        </w:rPr>
+      </w:pPr>
+      <w:r>
+        <w:rPr>
+          <w:rFonts w:ascii="Times New Roman" w:hAnsi="Times New Roman" w:cs="Times New Roman"/>
+          <w:sz w:val="28"/>
+          <w:szCs w:val="28"/>
+          <w:lang w:val="en-US"/>
+        </w:rPr>
+        <w:t xml:space="preserve">URL: </w:t>
+      </w:r>
+      <w:hyperlink r:id="rId13" w:history="1">
+        <w:r>
+          <w:rPr>
+            <w:rStyle w:val="a5"/>
+            <w:rFonts w:ascii="Times New Roman" w:hAnsi="Times New Roman" w:cs="Times New Roman"/>
+            <w:sz w:val="28"/>
+            <w:szCs w:val="28"/>
+            <w:lang w:val="en-US"/>
+          </w:rPr>
+          <w:t>Bootstrap · The most popular HTML, CSS, and JS library in the world. (getbootstrap.com)</w:t>
+        </w:r>
+      </w:hyperlink>
+    </w:p>
     <w:sectPr>
-      <w:footerReference w:type="default" r:id="rId12"/>
+      <w:footerReference w:type="default" r:id="rId14"/>
       <w:pgSz w:w="11906" w:h="16838"/>
       <w:pgMar w:top="1134" w:right="850" w:bottom="1134" w:left="1701" w:header="708" w:footer="708" w:gutter="0"/>
       <w:pgNumType w:start="1"/>
@@ -8610,7 +9044,7 @@
   <w:abstractNum w:abstractNumId="20" w15:restartNumberingAfterBreak="0">
     <w:nsid w:val="54493A8D"/>
     <w:multiLevelType w:val="hybridMultilevel"/>
-    <w:tmpl w:val="13F059B0"/>
+    <w:tmpl w:val="7496FA0E"/>
     <w:lvl w:ilvl="0" w:tplc="04190011">
       <w:start w:val="1"/>
       <w:numFmt w:val="decimal"/>
@@ -11677,6 +12111,10 @@
 </go:gDocsCustomXmlDataStorage>
 </file>
 
+<file path=customXml/item2.xml><?xml version="1.0" encoding="utf-8"?>
+<b:Sources xmlns:b="http://schemas.openxmlformats.org/officeDocument/2006/bibliography" xmlns="http://schemas.openxmlformats.org/officeDocument/2006/bibliography" SelectedStyle="\APASixthEditionOfficeOnline.xsl" StyleName="APA" Version="6"/>
+</file>
+
 <file path=customXml/itemProps1.xml><?xml version="1.0" encoding="utf-8"?>
 <ds:datastoreItem xmlns:ds="http://schemas.openxmlformats.org/officeDocument/2006/customXml" ds:itemID="{11111111-1234-1234-1234-123412341234}">
   <ds:schemaRefs>
@@ -11684,4 +12122,12 @@
     <ds:schemaRef ds:uri="http://schemas.openxmlformats.org/officeDocument/2006/relationships"/>
   </ds:schemaRefs>
 </ds:datastoreItem>
+</file>
+
+<file path=customXml/itemProps2.xml><?xml version="1.0" encoding="utf-8"?>
+<ds:datastoreItem xmlns:ds="http://schemas.openxmlformats.org/officeDocument/2006/customXml" ds:itemID="{2D837455-3943-448F-B573-955C5E4BBED1}">
+  <ds:schemaRefs>
+    <ds:schemaRef ds:uri="http://schemas.openxmlformats.org/officeDocument/2006/bibliography"/>
+  </ds:schemaRefs>
+</ds:datastoreItem>
 </file>
--- a/docx/tutorcoon.docx
+++ b/docx/tutorcoon.docx
@@ -790,8 +790,6 @@
               <w:i w:val="0"/>
               <w:iCs w:val="0"/>
               <w:noProof/>
-              <w:sz w:val="22"/>
-              <w:szCs w:val="22"/>
               <w14:ligatures w14:val="standardContextual"/>
             </w:rPr>
           </w:pPr>
@@ -819,7 +817,7 @@
             </w:rPr>
             <w:fldChar w:fldCharType="separate"/>
           </w:r>
-          <w:hyperlink w:anchor="_Toc151323622" w:history="1">
+          <w:hyperlink w:anchor="_Toc156856509" w:history="1">
             <w:r>
               <w:rPr>
                 <w:rStyle w:val="a5"/>
@@ -846,7 +844,7 @@
                 <w:noProof/>
                 <w:webHidden/>
               </w:rPr>
-              <w:instrText xml:space="preserve"> PAGEREF _Toc151323622 \h </w:instrText>
+              <w:instrText xml:space="preserve"> PAGEREF _Toc156856509 \h </w:instrText>
             </w:r>
             <w:r>
               <w:rPr>
@@ -888,10 +886,12 @@
               <w:b w:val="0"/>
               <w:bCs w:val="0"/>
               <w:noProof/>
+              <w:sz w:val="24"/>
+              <w:szCs w:val="24"/>
               <w14:ligatures w14:val="standardContextual"/>
             </w:rPr>
           </w:pPr>
-          <w:hyperlink w:anchor="_Toc151323623" w:history="1">
+          <w:hyperlink w:anchor="_Toc156856510" w:history="1">
             <w:r>
               <w:rPr>
                 <w:rStyle w:val="a5"/>
@@ -919,7 +919,7 @@
                 <w:noProof/>
                 <w:webHidden/>
               </w:rPr>
-              <w:instrText xml:space="preserve"> PAGEREF _Toc151323623 \h </w:instrText>
+              <w:instrText xml:space="preserve"> PAGEREF _Toc156856510 \h </w:instrText>
             </w:r>
             <w:r>
               <w:rPr>
@@ -961,10 +961,12 @@
               <w:b w:val="0"/>
               <w:bCs w:val="0"/>
               <w:noProof/>
+              <w:sz w:val="24"/>
+              <w:szCs w:val="24"/>
               <w14:ligatures w14:val="standardContextual"/>
             </w:rPr>
           </w:pPr>
-          <w:hyperlink w:anchor="_Toc151323624" w:history="1">
+          <w:hyperlink w:anchor="_Toc156856511" w:history="1">
             <w:r>
               <w:rPr>
                 <w:rStyle w:val="a5"/>
@@ -992,7 +994,7 @@
                 <w:noProof/>
                 <w:webHidden/>
               </w:rPr>
-              <w:instrText xml:space="preserve"> PAGEREF _Toc151323624 \h </w:instrText>
+              <w:instrText xml:space="preserve"> PAGEREF _Toc156856511 \h </w:instrText>
             </w:r>
             <w:r>
               <w:rPr>
@@ -1034,10 +1036,12 @@
               <w:b w:val="0"/>
               <w:bCs w:val="0"/>
               <w:noProof/>
+              <w:sz w:val="24"/>
+              <w:szCs w:val="24"/>
               <w14:ligatures w14:val="standardContextual"/>
             </w:rPr>
           </w:pPr>
-          <w:hyperlink w:anchor="_Toc151323625" w:history="1">
+          <w:hyperlink w:anchor="_Toc156856512" w:history="1">
             <w:r>
               <w:rPr>
                 <w:rStyle w:val="a5"/>
@@ -1065,7 +1069,7 @@
                 <w:noProof/>
                 <w:webHidden/>
               </w:rPr>
-              <w:instrText xml:space="preserve"> PAGEREF _Toc151323625 \h </w:instrText>
+              <w:instrText xml:space="preserve"> PAGEREF _Toc156856512 \h </w:instrText>
             </w:r>
             <w:r>
               <w:rPr>
@@ -1107,10 +1111,12 @@
               <w:b w:val="0"/>
               <w:bCs w:val="0"/>
               <w:noProof/>
+              <w:sz w:val="24"/>
+              <w:szCs w:val="24"/>
               <w14:ligatures w14:val="standardContextual"/>
             </w:rPr>
           </w:pPr>
-          <w:hyperlink w:anchor="_Toc151323626" w:history="1">
+          <w:hyperlink w:anchor="_Toc156856513" w:history="1">
             <w:r>
               <w:rPr>
                 <w:rStyle w:val="a5"/>
@@ -1138,7 +1144,7 @@
                 <w:noProof/>
                 <w:webHidden/>
               </w:rPr>
-              <w:instrText xml:space="preserve"> PAGEREF _Toc151323626 \h </w:instrText>
+              <w:instrText xml:space="preserve"> PAGEREF _Toc156856513 \h </w:instrText>
             </w:r>
             <w:r>
               <w:rPr>
@@ -1182,12 +1188,10 @@
               <w:i w:val="0"/>
               <w:iCs w:val="0"/>
               <w:noProof/>
-              <w:sz w:val="22"/>
-              <w:szCs w:val="22"/>
               <w14:ligatures w14:val="standardContextual"/>
             </w:rPr>
           </w:pPr>
-          <w:hyperlink w:anchor="_Toc151323627" w:history="1">
+          <w:hyperlink w:anchor="_Toc156856514" w:history="1">
             <w:r>
               <w:rPr>
                 <w:rStyle w:val="a5"/>
@@ -1214,7 +1218,7 @@
                 <w:noProof/>
                 <w:webHidden/>
               </w:rPr>
-              <w:instrText xml:space="preserve"> PAGEREF _Toc151323627 \h </w:instrText>
+              <w:instrText xml:space="preserve"> PAGEREF _Toc156856514 \h </w:instrText>
             </w:r>
             <w:r>
               <w:rPr>
@@ -1234,7 +1238,7 @@
                 <w:noProof/>
                 <w:webHidden/>
               </w:rPr>
-              <w:t>4</w:t>
+              <w:t>5</w:t>
             </w:r>
             <w:r>
               <w:rPr>
@@ -1256,10 +1260,12 @@
               <w:b w:val="0"/>
               <w:bCs w:val="0"/>
               <w:noProof/>
+              <w:sz w:val="24"/>
+              <w:szCs w:val="24"/>
               <w14:ligatures w14:val="standardContextual"/>
             </w:rPr>
           </w:pPr>
-          <w:hyperlink w:anchor="_Toc151323628" w:history="1">
+          <w:hyperlink w:anchor="_Toc156856515" w:history="1">
             <w:r>
               <w:rPr>
                 <w:rStyle w:val="a5"/>
@@ -1287,7 +1293,7 @@
                 <w:noProof/>
                 <w:webHidden/>
               </w:rPr>
-              <w:instrText xml:space="preserve"> PAGEREF _Toc151323628 \h </w:instrText>
+              <w:instrText xml:space="preserve"> PAGEREF _Toc156856515 \h </w:instrText>
             </w:r>
             <w:r>
               <w:rPr>
@@ -1307,7 +1313,7 @@
                 <w:noProof/>
                 <w:webHidden/>
               </w:rPr>
-              <w:t>4</w:t>
+              <w:t>5</w:t>
             </w:r>
             <w:r>
               <w:rPr>
@@ -1329,10 +1335,12 @@
               <w:b w:val="0"/>
               <w:bCs w:val="0"/>
               <w:noProof/>
+              <w:sz w:val="24"/>
+              <w:szCs w:val="24"/>
               <w14:ligatures w14:val="standardContextual"/>
             </w:rPr>
           </w:pPr>
-          <w:hyperlink w:anchor="_Toc151323629" w:history="1">
+          <w:hyperlink w:anchor="_Toc156856516" w:history="1">
             <w:r>
               <w:rPr>
                 <w:rStyle w:val="a5"/>
@@ -1369,7 +1377,7 @@
                 <w:noProof/>
                 <w:webHidden/>
               </w:rPr>
-              <w:instrText xml:space="preserve"> PAGEREF _Toc151323629 \h </w:instrText>
+              <w:instrText xml:space="preserve"> PAGEREF _Toc156856516 \h </w:instrText>
             </w:r>
             <w:r>
               <w:rPr>
@@ -1389,7 +1397,7 @@
                 <w:noProof/>
                 <w:webHidden/>
               </w:rPr>
-              <w:t>4</w:t>
+              <w:t>5</w:t>
             </w:r>
             <w:r>
               <w:rPr>
@@ -1404,17 +1412,19 @@
           <w:pPr>
             <w:pStyle w:val="30"/>
             <w:tabs>
-              <w:tab w:val="left" w:pos="880"/>
+              <w:tab w:val="left" w:pos="960"/>
               <w:tab w:val="right" w:leader="dot" w:pos="9345"/>
             </w:tabs>
             <w:rPr>
               <w:rFonts w:asciiTheme="minorHAnsi" w:eastAsiaTheme="minorEastAsia" w:hAnsiTheme="minorHAnsi" w:cstheme="minorBidi"/>
               <w:noProof/>
               <w:kern w:val="2"/>
+              <w:sz w:val="24"/>
+              <w:szCs w:val="24"/>
               <w14:ligatures w14:val="standardContextual"/>
             </w:rPr>
           </w:pPr>
-          <w:hyperlink w:anchor="_Toc151323630" w:history="1">
+          <w:hyperlink w:anchor="_Toc156856517" w:history="1">
             <w:r>
               <w:rPr>
                 <w:rStyle w:val="a5"/>
@@ -1428,6 +1438,8 @@
                 <w:rFonts w:asciiTheme="minorHAnsi" w:eastAsiaTheme="minorEastAsia" w:hAnsiTheme="minorHAnsi" w:cstheme="minorBidi"/>
                 <w:noProof/>
                 <w:kern w:val="2"/>
+                <w:sz w:val="24"/>
+                <w:szCs w:val="24"/>
                 <w14:ligatures w14:val="standardContextual"/>
               </w:rPr>
               <w:tab/>
@@ -1459,7 +1471,7 @@
                 <w:noProof/>
                 <w:webHidden/>
               </w:rPr>
-              <w:instrText xml:space="preserve"> PAGEREF _Toc151323630 \h </w:instrText>
+              <w:instrText xml:space="preserve"> PAGEREF _Toc156856517 \h </w:instrText>
             </w:r>
             <w:r>
               <w:rPr>
@@ -1479,7 +1491,7 @@
                 <w:noProof/>
                 <w:webHidden/>
               </w:rPr>
-              <w:t>5</w:t>
+              <w:t>6</w:t>
             </w:r>
             <w:r>
               <w:rPr>
@@ -1494,17 +1506,19 @@
           <w:pPr>
             <w:pStyle w:val="30"/>
             <w:tabs>
-              <w:tab w:val="left" w:pos="880"/>
+              <w:tab w:val="left" w:pos="960"/>
               <w:tab w:val="right" w:leader="dot" w:pos="9345"/>
             </w:tabs>
             <w:rPr>
               <w:rFonts w:asciiTheme="minorHAnsi" w:eastAsiaTheme="minorEastAsia" w:hAnsiTheme="minorHAnsi" w:cstheme="minorBidi"/>
               <w:noProof/>
               <w:kern w:val="2"/>
+              <w:sz w:val="24"/>
+              <w:szCs w:val="24"/>
               <w14:ligatures w14:val="standardContextual"/>
             </w:rPr>
           </w:pPr>
-          <w:hyperlink w:anchor="_Toc151323631" w:history="1">
+          <w:hyperlink w:anchor="_Toc156856518" w:history="1">
             <w:r>
               <w:rPr>
                 <w:rStyle w:val="a5"/>
@@ -1518,6 +1532,8 @@
                 <w:rFonts w:asciiTheme="minorHAnsi" w:eastAsiaTheme="minorEastAsia" w:hAnsiTheme="minorHAnsi" w:cstheme="minorBidi"/>
                 <w:noProof/>
                 <w:kern w:val="2"/>
+                <w:sz w:val="24"/>
+                <w:szCs w:val="24"/>
                 <w14:ligatures w14:val="standardContextual"/>
               </w:rPr>
               <w:tab/>
@@ -1566,7 +1582,7 @@
                 <w:noProof/>
                 <w:webHidden/>
               </w:rPr>
-              <w:instrText xml:space="preserve"> PAGEREF _Toc151323631 \h </w:instrText>
+              <w:instrText xml:space="preserve"> PAGEREF _Toc156856518 \h </w:instrText>
             </w:r>
             <w:r>
               <w:rPr>
@@ -1586,7 +1602,7 @@
                 <w:noProof/>
                 <w:webHidden/>
               </w:rPr>
-              <w:t>5</w:t>
+              <w:t>6</w:t>
             </w:r>
             <w:r>
               <w:rPr>
@@ -1601,17 +1617,19 @@
           <w:pPr>
             <w:pStyle w:val="30"/>
             <w:tabs>
-              <w:tab w:val="left" w:pos="880"/>
+              <w:tab w:val="left" w:pos="960"/>
               <w:tab w:val="right" w:leader="dot" w:pos="9345"/>
             </w:tabs>
             <w:rPr>
               <w:rFonts w:asciiTheme="minorHAnsi" w:eastAsiaTheme="minorEastAsia" w:hAnsiTheme="minorHAnsi" w:cstheme="minorBidi"/>
               <w:noProof/>
               <w:kern w:val="2"/>
+              <w:sz w:val="24"/>
+              <w:szCs w:val="24"/>
               <w14:ligatures w14:val="standardContextual"/>
             </w:rPr>
           </w:pPr>
-          <w:hyperlink w:anchor="_Toc151323632" w:history="1">
+          <w:hyperlink w:anchor="_Toc156856519" w:history="1">
             <w:r>
               <w:rPr>
                 <w:rStyle w:val="a5"/>
@@ -1625,6 +1643,8 @@
                 <w:rFonts w:asciiTheme="minorHAnsi" w:eastAsiaTheme="minorEastAsia" w:hAnsiTheme="minorHAnsi" w:cstheme="minorBidi"/>
                 <w:noProof/>
                 <w:kern w:val="2"/>
+                <w:sz w:val="24"/>
+                <w:szCs w:val="24"/>
                 <w14:ligatures w14:val="standardContextual"/>
               </w:rPr>
               <w:tab/>
@@ -1656,7 +1676,7 @@
                 <w:noProof/>
                 <w:webHidden/>
               </w:rPr>
-              <w:instrText xml:space="preserve"> PAGEREF _Toc151323632 \h </w:instrText>
+              <w:instrText xml:space="preserve"> PAGEREF _Toc156856519 \h </w:instrText>
             </w:r>
             <w:r>
               <w:rPr>
@@ -1676,7 +1696,7 @@
                 <w:noProof/>
                 <w:webHidden/>
               </w:rPr>
-              <w:t>5</w:t>
+              <w:t>6</w:t>
             </w:r>
             <w:r>
               <w:rPr>
@@ -1691,17 +1711,19 @@
           <w:pPr>
             <w:pStyle w:val="30"/>
             <w:tabs>
-              <w:tab w:val="left" w:pos="880"/>
+              <w:tab w:val="left" w:pos="960"/>
               <w:tab w:val="right" w:leader="dot" w:pos="9345"/>
             </w:tabs>
             <w:rPr>
               <w:rFonts w:asciiTheme="minorHAnsi" w:eastAsiaTheme="minorEastAsia" w:hAnsiTheme="minorHAnsi" w:cstheme="minorBidi"/>
               <w:noProof/>
               <w:kern w:val="2"/>
+              <w:sz w:val="24"/>
+              <w:szCs w:val="24"/>
               <w14:ligatures w14:val="standardContextual"/>
             </w:rPr>
           </w:pPr>
-          <w:hyperlink w:anchor="_Toc151323633" w:history="1">
+          <w:hyperlink w:anchor="_Toc156856520" w:history="1">
             <w:r>
               <w:rPr>
                 <w:rStyle w:val="a5"/>
@@ -1715,6 +1737,8 @@
                 <w:rFonts w:asciiTheme="minorHAnsi" w:eastAsiaTheme="minorEastAsia" w:hAnsiTheme="minorHAnsi" w:cstheme="minorBidi"/>
                 <w:noProof/>
                 <w:kern w:val="2"/>
+                <w:sz w:val="24"/>
+                <w:szCs w:val="24"/>
                 <w14:ligatures w14:val="standardContextual"/>
               </w:rPr>
               <w:tab/>
@@ -1746,7 +1770,7 @@
                 <w:noProof/>
                 <w:webHidden/>
               </w:rPr>
-              <w:instrText xml:space="preserve"> PAGEREF _Toc151323633 \h </w:instrText>
+              <w:instrText xml:space="preserve"> PAGEREF _Toc156856520 \h </w:instrText>
             </w:r>
             <w:r>
               <w:rPr>
@@ -1766,7 +1790,7 @@
                 <w:noProof/>
                 <w:webHidden/>
               </w:rPr>
-              <w:t>5</w:t>
+              <w:t>6</w:t>
             </w:r>
             <w:r>
               <w:rPr>
@@ -1781,17 +1805,19 @@
           <w:pPr>
             <w:pStyle w:val="30"/>
             <w:tabs>
-              <w:tab w:val="left" w:pos="880"/>
+              <w:tab w:val="left" w:pos="960"/>
               <w:tab w:val="right" w:leader="dot" w:pos="9345"/>
             </w:tabs>
             <w:rPr>
               <w:rFonts w:asciiTheme="minorHAnsi" w:eastAsiaTheme="minorEastAsia" w:hAnsiTheme="minorHAnsi" w:cstheme="minorBidi"/>
               <w:noProof/>
               <w:kern w:val="2"/>
+              <w:sz w:val="24"/>
+              <w:szCs w:val="24"/>
               <w14:ligatures w14:val="standardContextual"/>
             </w:rPr>
           </w:pPr>
-          <w:hyperlink w:anchor="_Toc151323634" w:history="1">
+          <w:hyperlink w:anchor="_Toc156856521" w:history="1">
             <w:r>
               <w:rPr>
                 <w:rStyle w:val="a5"/>
@@ -1804,6 +1830,8 @@
                 <w:rFonts w:asciiTheme="minorHAnsi" w:eastAsiaTheme="minorEastAsia" w:hAnsiTheme="minorHAnsi" w:cstheme="minorBidi"/>
                 <w:noProof/>
                 <w:kern w:val="2"/>
+                <w:sz w:val="24"/>
+                <w:szCs w:val="24"/>
                 <w14:ligatures w14:val="standardContextual"/>
               </w:rPr>
               <w:tab/>
@@ -1835,7 +1863,7 @@
                 <w:noProof/>
                 <w:webHidden/>
               </w:rPr>
-              <w:instrText xml:space="preserve"> PAGEREF _Toc151323634 \h </w:instrText>
+              <w:instrText xml:space="preserve"> PAGEREF _Toc156856521 \h </w:instrText>
             </w:r>
             <w:r>
               <w:rPr>
@@ -1855,7 +1883,7 @@
                 <w:noProof/>
                 <w:webHidden/>
               </w:rPr>
-              <w:t>5</w:t>
+              <w:t>6</w:t>
             </w:r>
             <w:r>
               <w:rPr>
@@ -1877,28 +1905,19 @@
               <w:b w:val="0"/>
               <w:bCs w:val="0"/>
               <w:noProof/>
+              <w:sz w:val="24"/>
+              <w:szCs w:val="24"/>
               <w14:ligatures w14:val="standardContextual"/>
             </w:rPr>
           </w:pPr>
-          <w:hyperlink w:anchor="_Toc151323635" w:history="1">
+          <w:hyperlink w:anchor="_Toc156856522" w:history="1">
             <w:r>
               <w:rPr>
                 <w:rStyle w:val="a5"/>
                 <w:rFonts w:ascii="Times New Roman" w:hAnsi="Times New Roman" w:cs="Times New Roman"/>
                 <w:noProof/>
-                <w:shd w:val="clear" w:color="auto" w:fill="FFFFFF"/>
-              </w:rPr>
-              <w:t xml:space="preserve">Фреймворк </w:t>
-            </w:r>
-            <w:r>
-              <w:rPr>
-                <w:rStyle w:val="a5"/>
-                <w:rFonts w:ascii="Times New Roman" w:hAnsi="Times New Roman" w:cs="Times New Roman"/>
-                <w:noProof/>
-                <w:shd w:val="clear" w:color="auto" w:fill="FFFFFF"/>
-                <w:lang w:val="en-US"/>
-              </w:rPr>
-              <w:t>Bootstrap</w:t>
+              </w:rPr>
+              <w:t>Фреймворк Bootstrap</w:t>
             </w:r>
             <w:r>
               <w:rPr>
@@ -1919,7 +1938,7 @@
                 <w:noProof/>
                 <w:webHidden/>
               </w:rPr>
-              <w:instrText xml:space="preserve"> PAGEREF _Toc151323635 \h </w:instrText>
+              <w:instrText xml:space="preserve"> PAGEREF _Toc156856522 \h </w:instrText>
             </w:r>
             <w:r>
               <w:rPr>
@@ -1939,7 +1958,7 @@
                 <w:noProof/>
                 <w:webHidden/>
               </w:rPr>
-              <w:t>6</w:t>
+              <w:t>7</w:t>
             </w:r>
             <w:r>
               <w:rPr>
@@ -1961,18 +1980,19 @@
               <w:b w:val="0"/>
               <w:bCs w:val="0"/>
               <w:noProof/>
+              <w:sz w:val="24"/>
+              <w:szCs w:val="24"/>
               <w14:ligatures w14:val="standardContextual"/>
             </w:rPr>
           </w:pPr>
-          <w:hyperlink w:anchor="_Toc151323636" w:history="1">
+          <w:hyperlink w:anchor="_Toc156856523" w:history="1">
             <w:r>
               <w:rPr>
                 <w:rStyle w:val="a5"/>
-                <w:rFonts w:ascii="Times New Roman" w:eastAsia="Times New Roman" w:hAnsi="Times New Roman" w:cs="Times New Roman"/>
-                <w:noProof/>
-                <w:lang w:val="en-US"/>
-              </w:rPr>
-              <w:t>REST API</w:t>
+                <w:rFonts w:ascii="Times New Roman" w:hAnsi="Times New Roman" w:cs="Times New Roman"/>
+                <w:noProof/>
+              </w:rPr>
+              <w:t>Немного о библиотеках в Python</w:t>
             </w:r>
             <w:r>
               <w:rPr>
@@ -1993,7 +2013,7 @@
                 <w:noProof/>
                 <w:webHidden/>
               </w:rPr>
-              <w:instrText xml:space="preserve"> PAGEREF _Toc151323636 \h </w:instrText>
+              <w:instrText xml:space="preserve"> PAGEREF _Toc156856523 \h </w:instrText>
             </w:r>
             <w:r>
               <w:rPr>
@@ -2013,7 +2033,7 @@
                 <w:noProof/>
                 <w:webHidden/>
               </w:rPr>
-              <w:t>6</w:t>
+              <w:t>7</w:t>
             </w:r>
             <w:r>
               <w:rPr>
@@ -2034,17 +2054,33 @@
               <w:rFonts w:asciiTheme="minorHAnsi" w:eastAsiaTheme="minorEastAsia" w:hAnsiTheme="minorHAnsi" w:cstheme="minorBidi"/>
               <w:noProof/>
               <w:kern w:val="2"/>
+              <w:sz w:val="24"/>
+              <w:szCs w:val="24"/>
               <w14:ligatures w14:val="standardContextual"/>
             </w:rPr>
           </w:pPr>
-          <w:hyperlink w:anchor="_Toc151323637" w:history="1">
+          <w:hyperlink w:anchor="_Toc156856524" w:history="1">
             <w:r>
               <w:rPr>
                 <w:rStyle w:val="a5"/>
-                <w:rFonts w:ascii="Times New Roman" w:hAnsi="Times New Roman" w:cs="Times New Roman"/>
-                <w:noProof/>
-              </w:rPr>
-              <w:t>Что это такое?</w:t>
+                <w:noProof/>
+              </w:rPr>
+              <w:t xml:space="preserve">Что такое библиотека в </w:t>
+            </w:r>
+            <w:r>
+              <w:rPr>
+                <w:rStyle w:val="a5"/>
+                <w:noProof/>
+                <w:lang w:val="en-US"/>
+              </w:rPr>
+              <w:t>Python</w:t>
+            </w:r>
+            <w:r>
+              <w:rPr>
+                <w:rStyle w:val="a5"/>
+                <w:noProof/>
+              </w:rPr>
+              <w:t>?</w:t>
             </w:r>
             <w:r>
               <w:rPr>
@@ -2065,7 +2101,7 @@
                 <w:noProof/>
                 <w:webHidden/>
               </w:rPr>
-              <w:instrText xml:space="preserve"> PAGEREF _Toc151323637 \h </w:instrText>
+              <w:instrText xml:space="preserve"> PAGEREF _Toc156856524 \h </w:instrText>
             </w:r>
             <w:r>
               <w:rPr>
@@ -2085,7 +2121,7 @@
                 <w:noProof/>
                 <w:webHidden/>
               </w:rPr>
-              <w:t>6</w:t>
+              <w:t>7</w:t>
             </w:r>
             <w:r>
               <w:rPr>
@@ -2106,16 +2142,408 @@
               <w:rFonts w:asciiTheme="minorHAnsi" w:eastAsiaTheme="minorEastAsia" w:hAnsiTheme="minorHAnsi" w:cstheme="minorBidi"/>
               <w:noProof/>
               <w:kern w:val="2"/>
+              <w:sz w:val="24"/>
+              <w:szCs w:val="24"/>
               <w14:ligatures w14:val="standardContextual"/>
             </w:rPr>
           </w:pPr>
-          <w:hyperlink w:anchor="_Toc151323638" w:history="1">
+          <w:hyperlink w:anchor="_Toc156856525" w:history="1">
+            <w:r>
+              <w:rPr>
+                <w:rStyle w:val="a5"/>
+                <w:noProof/>
+                <w:shd w:val="clear" w:color="auto" w:fill="FFFFFF"/>
+                <w:lang w:val="en-US"/>
+              </w:rPr>
+              <w:t>Flask</w:t>
+            </w:r>
+            <w:r>
+              <w:rPr>
+                <w:noProof/>
+                <w:webHidden/>
+              </w:rPr>
+              <w:tab/>
+            </w:r>
+            <w:r>
+              <w:rPr>
+                <w:noProof/>
+                <w:webHidden/>
+              </w:rPr>
+              <w:fldChar w:fldCharType="begin"/>
+            </w:r>
+            <w:r>
+              <w:rPr>
+                <w:noProof/>
+                <w:webHidden/>
+              </w:rPr>
+              <w:instrText xml:space="preserve"> PAGEREF _Toc156856525 \h </w:instrText>
+            </w:r>
+            <w:r>
+              <w:rPr>
+                <w:noProof/>
+                <w:webHidden/>
+              </w:rPr>
+            </w:r>
+            <w:r>
+              <w:rPr>
+                <w:noProof/>
+                <w:webHidden/>
+              </w:rPr>
+              <w:fldChar w:fldCharType="separate"/>
+            </w:r>
+            <w:r>
+              <w:rPr>
+                <w:noProof/>
+                <w:webHidden/>
+              </w:rPr>
+              <w:t>7</w:t>
+            </w:r>
+            <w:r>
+              <w:rPr>
+                <w:noProof/>
+                <w:webHidden/>
+              </w:rPr>
+              <w:fldChar w:fldCharType="end"/>
+            </w:r>
+          </w:hyperlink>
+        </w:p>
+        <w:p>
+          <w:pPr>
+            <w:pStyle w:val="30"/>
+            <w:tabs>
+              <w:tab w:val="right" w:leader="dot" w:pos="9345"/>
+            </w:tabs>
+            <w:rPr>
+              <w:rFonts w:asciiTheme="minorHAnsi" w:eastAsiaTheme="minorEastAsia" w:hAnsiTheme="minorHAnsi" w:cstheme="minorBidi"/>
+              <w:noProof/>
+              <w:kern w:val="2"/>
+              <w:sz w:val="24"/>
+              <w:szCs w:val="24"/>
+              <w14:ligatures w14:val="standardContextual"/>
+            </w:rPr>
+          </w:pPr>
+          <w:hyperlink w:anchor="_Toc156856526" w:history="1">
+            <w:r>
+              <w:rPr>
+                <w:rStyle w:val="a5"/>
+                <w:noProof/>
+                <w:lang w:val="en-US"/>
+              </w:rPr>
+              <w:t>SQLAlchemy</w:t>
+            </w:r>
+            <w:r>
+              <w:rPr>
+                <w:noProof/>
+                <w:webHidden/>
+              </w:rPr>
+              <w:tab/>
+            </w:r>
+            <w:r>
+              <w:rPr>
+                <w:noProof/>
+                <w:webHidden/>
+              </w:rPr>
+              <w:fldChar w:fldCharType="begin"/>
+            </w:r>
+            <w:r>
+              <w:rPr>
+                <w:noProof/>
+                <w:webHidden/>
+              </w:rPr>
+              <w:instrText xml:space="preserve"> PAGEREF _Toc156856526 \h </w:instrText>
+            </w:r>
+            <w:r>
+              <w:rPr>
+                <w:noProof/>
+                <w:webHidden/>
+              </w:rPr>
+            </w:r>
+            <w:r>
+              <w:rPr>
+                <w:noProof/>
+                <w:webHidden/>
+              </w:rPr>
+              <w:fldChar w:fldCharType="separate"/>
+            </w:r>
+            <w:r>
+              <w:rPr>
+                <w:noProof/>
+                <w:webHidden/>
+              </w:rPr>
+              <w:t>8</w:t>
+            </w:r>
+            <w:r>
+              <w:rPr>
+                <w:noProof/>
+                <w:webHidden/>
+              </w:rPr>
+              <w:fldChar w:fldCharType="end"/>
+            </w:r>
+          </w:hyperlink>
+        </w:p>
+        <w:p>
+          <w:pPr>
+            <w:pStyle w:val="30"/>
+            <w:tabs>
+              <w:tab w:val="right" w:leader="dot" w:pos="9345"/>
+            </w:tabs>
+            <w:rPr>
+              <w:rFonts w:asciiTheme="minorHAnsi" w:eastAsiaTheme="minorEastAsia" w:hAnsiTheme="minorHAnsi" w:cstheme="minorBidi"/>
+              <w:noProof/>
+              <w:kern w:val="2"/>
+              <w:sz w:val="24"/>
+              <w:szCs w:val="24"/>
+              <w14:ligatures w14:val="standardContextual"/>
+            </w:rPr>
+          </w:pPr>
+          <w:hyperlink w:anchor="_Toc156856527" w:history="1">
+            <w:r>
+              <w:rPr>
+                <w:rStyle w:val="a5"/>
+                <w:noProof/>
+                <w:lang w:val="en-US"/>
+              </w:rPr>
+              <w:t>Requests</w:t>
+            </w:r>
+            <w:r>
+              <w:rPr>
+                <w:noProof/>
+                <w:webHidden/>
+              </w:rPr>
+              <w:tab/>
+            </w:r>
+            <w:r>
+              <w:rPr>
+                <w:noProof/>
+                <w:webHidden/>
+              </w:rPr>
+              <w:fldChar w:fldCharType="begin"/>
+            </w:r>
+            <w:r>
+              <w:rPr>
+                <w:noProof/>
+                <w:webHidden/>
+              </w:rPr>
+              <w:instrText xml:space="preserve"> PAGEREF _Toc156856527 \h </w:instrText>
+            </w:r>
+            <w:r>
+              <w:rPr>
+                <w:noProof/>
+                <w:webHidden/>
+              </w:rPr>
+            </w:r>
+            <w:r>
+              <w:rPr>
+                <w:noProof/>
+                <w:webHidden/>
+              </w:rPr>
+              <w:fldChar w:fldCharType="separate"/>
+            </w:r>
+            <w:r>
+              <w:rPr>
+                <w:noProof/>
+                <w:webHidden/>
+              </w:rPr>
+              <w:t>8</w:t>
+            </w:r>
+            <w:r>
+              <w:rPr>
+                <w:noProof/>
+                <w:webHidden/>
+              </w:rPr>
+              <w:fldChar w:fldCharType="end"/>
+            </w:r>
+          </w:hyperlink>
+        </w:p>
+        <w:p>
+          <w:pPr>
+            <w:pStyle w:val="21"/>
+            <w:tabs>
+              <w:tab w:val="right" w:leader="dot" w:pos="9345"/>
+            </w:tabs>
+            <w:rPr>
+              <w:rFonts w:asciiTheme="minorHAnsi" w:eastAsiaTheme="minorEastAsia" w:hAnsiTheme="minorHAnsi" w:cstheme="minorBidi"/>
+              <w:b w:val="0"/>
+              <w:bCs w:val="0"/>
+              <w:noProof/>
+              <w:sz w:val="24"/>
+              <w:szCs w:val="24"/>
+              <w14:ligatures w14:val="standardContextual"/>
+            </w:rPr>
+          </w:pPr>
+          <w:hyperlink w:anchor="_Toc156856528" w:history="1">
+            <w:r>
+              <w:rPr>
+                <w:rStyle w:val="a5"/>
+                <w:rFonts w:ascii="Times New Roman" w:eastAsia="Times New Roman" w:hAnsi="Times New Roman" w:cs="Times New Roman"/>
+                <w:noProof/>
+                <w:lang w:val="en-US"/>
+              </w:rPr>
+              <w:t>REST</w:t>
+            </w:r>
+            <w:r>
+              <w:rPr>
+                <w:rStyle w:val="a5"/>
+                <w:rFonts w:ascii="Times New Roman" w:eastAsia="Times New Roman" w:hAnsi="Times New Roman" w:cs="Times New Roman"/>
+                <w:noProof/>
+              </w:rPr>
+              <w:t xml:space="preserve"> </w:t>
+            </w:r>
+            <w:r>
+              <w:rPr>
+                <w:rStyle w:val="a5"/>
+                <w:rFonts w:ascii="Times New Roman" w:eastAsia="Times New Roman" w:hAnsi="Times New Roman" w:cs="Times New Roman"/>
+                <w:noProof/>
+                <w:lang w:val="en-US"/>
+              </w:rPr>
+              <w:t>API</w:t>
+            </w:r>
+            <w:r>
+              <w:rPr>
+                <w:noProof/>
+                <w:webHidden/>
+              </w:rPr>
+              <w:tab/>
+            </w:r>
+            <w:r>
+              <w:rPr>
+                <w:noProof/>
+                <w:webHidden/>
+              </w:rPr>
+              <w:fldChar w:fldCharType="begin"/>
+            </w:r>
+            <w:r>
+              <w:rPr>
+                <w:noProof/>
+                <w:webHidden/>
+              </w:rPr>
+              <w:instrText xml:space="preserve"> PAGEREF _Toc156856528 \h </w:instrText>
+            </w:r>
+            <w:r>
+              <w:rPr>
+                <w:noProof/>
+                <w:webHidden/>
+              </w:rPr>
+            </w:r>
+            <w:r>
+              <w:rPr>
+                <w:noProof/>
+                <w:webHidden/>
+              </w:rPr>
+              <w:fldChar w:fldCharType="separate"/>
+            </w:r>
+            <w:r>
+              <w:rPr>
+                <w:noProof/>
+                <w:webHidden/>
+              </w:rPr>
+              <w:t>9</w:t>
+            </w:r>
+            <w:r>
+              <w:rPr>
+                <w:noProof/>
+                <w:webHidden/>
+              </w:rPr>
+              <w:fldChar w:fldCharType="end"/>
+            </w:r>
+          </w:hyperlink>
+        </w:p>
+        <w:p>
+          <w:pPr>
+            <w:pStyle w:val="30"/>
+            <w:tabs>
+              <w:tab w:val="right" w:leader="dot" w:pos="9345"/>
+            </w:tabs>
+            <w:rPr>
+              <w:rFonts w:asciiTheme="minorHAnsi" w:eastAsiaTheme="minorEastAsia" w:hAnsiTheme="minorHAnsi" w:cstheme="minorBidi"/>
+              <w:noProof/>
+              <w:kern w:val="2"/>
+              <w:sz w:val="24"/>
+              <w:szCs w:val="24"/>
+              <w14:ligatures w14:val="standardContextual"/>
+            </w:rPr>
+          </w:pPr>
+          <w:hyperlink w:anchor="_Toc156856529" w:history="1">
             <w:r>
               <w:rPr>
                 <w:rStyle w:val="a5"/>
                 <w:rFonts w:ascii="Times New Roman" w:hAnsi="Times New Roman" w:cs="Times New Roman"/>
                 <w:noProof/>
               </w:rPr>
+              <w:t>Что это такое?</w:t>
+            </w:r>
+            <w:r>
+              <w:rPr>
+                <w:noProof/>
+                <w:webHidden/>
+              </w:rPr>
+              <w:tab/>
+            </w:r>
+            <w:r>
+              <w:rPr>
+                <w:noProof/>
+                <w:webHidden/>
+              </w:rPr>
+              <w:fldChar w:fldCharType="begin"/>
+            </w:r>
+            <w:r>
+              <w:rPr>
+                <w:noProof/>
+                <w:webHidden/>
+              </w:rPr>
+              <w:instrText xml:space="preserve"> PAGEREF _Toc156856529 \h </w:instrText>
+            </w:r>
+            <w:r>
+              <w:rPr>
+                <w:noProof/>
+                <w:webHidden/>
+              </w:rPr>
+            </w:r>
+            <w:r>
+              <w:rPr>
+                <w:noProof/>
+                <w:webHidden/>
+              </w:rPr>
+              <w:fldChar w:fldCharType="separate"/>
+            </w:r>
+            <w:r>
+              <w:rPr>
+                <w:noProof/>
+                <w:webHidden/>
+              </w:rPr>
+              <w:t>9</w:t>
+            </w:r>
+            <w:r>
+              <w:rPr>
+                <w:noProof/>
+                <w:webHidden/>
+              </w:rPr>
+              <w:fldChar w:fldCharType="end"/>
+            </w:r>
+          </w:hyperlink>
+        </w:p>
+        <w:p>
+          <w:pPr>
+            <w:pStyle w:val="30"/>
+            <w:tabs>
+              <w:tab w:val="right" w:leader="dot" w:pos="9345"/>
+            </w:tabs>
+            <w:rPr>
+              <w:rFonts w:asciiTheme="minorHAnsi" w:eastAsiaTheme="minorEastAsia" w:hAnsiTheme="minorHAnsi" w:cstheme="minorBidi"/>
+              <w:noProof/>
+              <w:kern w:val="2"/>
+              <w:sz w:val="24"/>
+              <w:szCs w:val="24"/>
+              <w14:ligatures w14:val="standardContextual"/>
+            </w:rPr>
+          </w:pPr>
+          <w:hyperlink w:anchor="_Toc156856530" w:history="1">
+            <w:r>
+              <w:rPr>
+                <w:rStyle w:val="a5"/>
+                <w:rFonts w:ascii="Times New Roman" w:hAnsi="Times New Roman" w:cs="Times New Roman"/>
+                <w:noProof/>
+              </w:rPr>
               <w:t>Архитектура</w:t>
             </w:r>
             <w:r>
@@ -2137,7 +2565,7 @@
                 <w:noProof/>
                 <w:webHidden/>
               </w:rPr>
-              <w:instrText xml:space="preserve"> PAGEREF _Toc151323638 \h </w:instrText>
+              <w:instrText xml:space="preserve"> PAGEREF _Toc156856530 \h </w:instrText>
             </w:r>
             <w:r>
               <w:rPr>
@@ -2157,7 +2585,7 @@
                 <w:noProof/>
                 <w:webHidden/>
               </w:rPr>
-              <w:t>6</w:t>
+              <w:t>9</w:t>
             </w:r>
             <w:r>
               <w:rPr>
@@ -2181,12 +2609,10 @@
               <w:i w:val="0"/>
               <w:iCs w:val="0"/>
               <w:noProof/>
-              <w:sz w:val="22"/>
-              <w:szCs w:val="22"/>
               <w14:ligatures w14:val="standardContextual"/>
             </w:rPr>
           </w:pPr>
-          <w:hyperlink w:anchor="_Toc151323639" w:history="1">
+          <w:hyperlink w:anchor="_Toc156856531" w:history="1">
             <w:r>
               <w:rPr>
                 <w:rStyle w:val="a5"/>
@@ -2213,7 +2639,7 @@
                 <w:noProof/>
                 <w:webHidden/>
               </w:rPr>
-              <w:instrText xml:space="preserve"> PAGEREF _Toc151323639 \h </w:instrText>
+              <w:instrText xml:space="preserve"> PAGEREF _Toc156856531 \h </w:instrText>
             </w:r>
             <w:r>
               <w:rPr>
@@ -2233,7 +2659,7 @@
                 <w:noProof/>
                 <w:webHidden/>
               </w:rPr>
-              <w:t>8</w:t>
+              <w:t>10</w:t>
             </w:r>
             <w:r>
               <w:rPr>
@@ -2257,12 +2683,10 @@
               <w:i w:val="0"/>
               <w:iCs w:val="0"/>
               <w:noProof/>
-              <w:sz w:val="22"/>
-              <w:szCs w:val="22"/>
               <w14:ligatures w14:val="standardContextual"/>
             </w:rPr>
           </w:pPr>
-          <w:hyperlink w:anchor="_Toc151323640" w:history="1">
+          <w:hyperlink w:anchor="_Toc156856532" w:history="1">
             <w:r>
               <w:rPr>
                 <w:rStyle w:val="a5"/>
@@ -2289,7 +2713,7 @@
                 <w:noProof/>
                 <w:webHidden/>
               </w:rPr>
-              <w:instrText xml:space="preserve"> PAGEREF _Toc151323640 \h </w:instrText>
+              <w:instrText xml:space="preserve"> PAGEREF _Toc156856532 \h </w:instrText>
             </w:r>
             <w:r>
               <w:rPr>
@@ -2309,7 +2733,7 @@
                 <w:noProof/>
                 <w:webHidden/>
               </w:rPr>
-              <w:t>10</w:t>
+              <w:t>12</w:t>
             </w:r>
             <w:r>
               <w:rPr>
@@ -2333,12 +2757,10 @@
               <w:i w:val="0"/>
               <w:iCs w:val="0"/>
               <w:noProof/>
-              <w:sz w:val="22"/>
-              <w:szCs w:val="22"/>
               <w14:ligatures w14:val="standardContextual"/>
             </w:rPr>
           </w:pPr>
-          <w:hyperlink w:anchor="_Toc151323641" w:history="1">
+          <w:hyperlink w:anchor="_Toc156856533" w:history="1">
             <w:r>
               <w:rPr>
                 <w:rStyle w:val="a5"/>
@@ -2365,7 +2787,7 @@
                 <w:noProof/>
                 <w:webHidden/>
               </w:rPr>
-              <w:instrText xml:space="preserve"> PAGEREF _Toc151323641 \h </w:instrText>
+              <w:instrText xml:space="preserve"> PAGEREF _Toc156856533 \h </w:instrText>
             </w:r>
             <w:r>
               <w:rPr>
@@ -2385,7 +2807,7 @@
                 <w:noProof/>
                 <w:webHidden/>
               </w:rPr>
-              <w:t>11</w:t>
+              <w:t>13</w:t>
             </w:r>
             <w:r>
               <w:rPr>
@@ -2497,41 +2919,6 @@
     </w:p>
     <w:p>
       <w:pPr>
-        <w:pStyle w:val="1"/>
-        <w:spacing w:after="0"/>
-      </w:pPr>
-    </w:p>
-    <w:p>
-      <w:pPr>
-        <w:pStyle w:val="1"/>
-        <w:spacing w:after="0"/>
-      </w:pPr>
-    </w:p>
-    <w:p>
-      <w:pPr>
-        <w:pStyle w:val="1"/>
-        <w:spacing w:after="0"/>
-      </w:pPr>
-    </w:p>
-    <w:p>
-      <w:pPr>
-        <w:pStyle w:val="1"/>
-        <w:spacing w:after="0"/>
-      </w:pPr>
-    </w:p>
-    <w:p>
-      <w:pPr>
-        <w:pStyle w:val="1"/>
-        <w:spacing w:after="0"/>
-      </w:pPr>
-    </w:p>
-    <w:p>
-      <w:pPr>
-        <w:pStyle w:val="1"/>
-      </w:pPr>
-    </w:p>
-    <w:p>
-      <w:pPr>
         <w:rPr>
           <w:rFonts w:ascii="Times New Roman" w:eastAsia="Times New Roman" w:hAnsi="Times New Roman" w:cs="Times New Roman"/>
           <w:b/>
@@ -2545,7 +2932,7 @@
         <w:pStyle w:val="1"/>
         <w:spacing w:line="360" w:lineRule="auto"/>
       </w:pPr>
-      <w:bookmarkStart w:id="0" w:name="_Toc151323622"/>
+      <w:bookmarkStart w:id="0" w:name="_Toc156856509"/>
       <w:r>
         <w:lastRenderedPageBreak/>
         <w:t>Введение</w:t>
@@ -2560,7 +2947,7 @@
           <w:rFonts w:ascii="Times New Roman" w:eastAsia="Times New Roman" w:hAnsi="Times New Roman" w:cs="Times New Roman"/>
         </w:rPr>
       </w:pPr>
-      <w:bookmarkStart w:id="1" w:name="_Toc151323623"/>
+      <w:bookmarkStart w:id="1" w:name="_Toc156856510"/>
       <w:r>
         <w:rPr>
           <w:rFonts w:ascii="Times New Roman" w:eastAsia="Times New Roman" w:hAnsi="Times New Roman" w:cs="Times New Roman"/>
@@ -2575,17 +2962,224 @@
         <w:ind w:firstLine="567"/>
         <w:rPr>
           <w:rFonts w:ascii="Times New Roman" w:hAnsi="Times New Roman" w:cs="Times New Roman"/>
-          <w:sz w:val="28"/>
-          <w:szCs w:val="28"/>
-        </w:rPr>
-      </w:pPr>
-      <w:r>
-        <w:rPr>
-          <w:rFonts w:ascii="Times New Roman" w:hAnsi="Times New Roman" w:cs="Times New Roman"/>
-          <w:sz w:val="28"/>
-          <w:szCs w:val="28"/>
-        </w:rPr>
-        <w:t>Занятия с репетитором сейчас – очень продвинутый и часто встречающийся метод обучения. Сейчас репетиторов становится всё больше и больше. Но для всех их нужд нет хорошего бесплатного приложения.</w:t>
+          <w:color w:val="000000"/>
+          <w:sz w:val="28"/>
+          <w:szCs w:val="28"/>
+          <w:shd w:val="clear" w:color="auto" w:fill="FFFFFF"/>
+        </w:rPr>
+      </w:pPr>
+      <w:r>
+        <w:rPr>
+          <w:rFonts w:ascii="Times New Roman" w:hAnsi="Times New Roman" w:cs="Times New Roman"/>
+          <w:color w:val="000000"/>
+          <w:sz w:val="28"/>
+          <w:szCs w:val="28"/>
+          <w:shd w:val="clear" w:color="auto" w:fill="FFFFFF"/>
+        </w:rPr>
+        <w:t>На сегодняшний день репетиторство является очень популярной и востребованной отраслью в получении как школьног</w:t>
+      </w:r>
+      <w:r>
+        <w:rPr>
+          <w:rFonts w:ascii="Times New Roman" w:hAnsi="Times New Roman" w:cs="Times New Roman"/>
+          <w:color w:val="000000"/>
+          <w:sz w:val="28"/>
+          <w:szCs w:val="28"/>
+          <w:shd w:val="clear" w:color="auto" w:fill="FFFFFF"/>
+        </w:rPr>
+        <w:t>о</w:t>
+      </w:r>
+      <w:r>
+        <w:rPr>
+          <w:rFonts w:ascii="Times New Roman" w:hAnsi="Times New Roman" w:cs="Times New Roman"/>
+          <w:color w:val="000000"/>
+          <w:sz w:val="28"/>
+          <w:szCs w:val="28"/>
+          <w:shd w:val="clear" w:color="auto" w:fill="FFFFFF"/>
+        </w:rPr>
+        <w:t>, так и с</w:t>
+      </w:r>
+      <w:r>
+        <w:rPr>
+          <w:rFonts w:ascii="Times New Roman" w:hAnsi="Times New Roman" w:cs="Times New Roman"/>
+          <w:color w:val="000000"/>
+          <w:sz w:val="28"/>
+          <w:szCs w:val="28"/>
+          <w:shd w:val="clear" w:color="auto" w:fill="FFFFFF"/>
+        </w:rPr>
+        <w:t>реднего специального</w:t>
+      </w:r>
+      <w:r>
+        <w:rPr>
+          <w:rFonts w:ascii="Times New Roman" w:hAnsi="Times New Roman" w:cs="Times New Roman"/>
+          <w:color w:val="000000"/>
+          <w:sz w:val="28"/>
+          <w:szCs w:val="28"/>
+          <w:shd w:val="clear" w:color="auto" w:fill="FFFFFF"/>
+        </w:rPr>
+        <w:t xml:space="preserve">, </w:t>
+      </w:r>
+      <w:r>
+        <w:rPr>
+          <w:rFonts w:ascii="Times New Roman" w:hAnsi="Times New Roman" w:cs="Times New Roman"/>
+          <w:color w:val="000000"/>
+          <w:sz w:val="28"/>
+          <w:szCs w:val="28"/>
+          <w:shd w:val="clear" w:color="auto" w:fill="FFFFFF"/>
+        </w:rPr>
+        <w:t>а также</w:t>
+      </w:r>
+      <w:r>
+        <w:rPr>
+          <w:rFonts w:ascii="Times New Roman" w:hAnsi="Times New Roman" w:cs="Times New Roman"/>
+          <w:color w:val="000000"/>
+          <w:sz w:val="28"/>
+          <w:szCs w:val="28"/>
+          <w:shd w:val="clear" w:color="auto" w:fill="FFFFFF"/>
+        </w:rPr>
+        <w:t xml:space="preserve"> </w:t>
+      </w:r>
+      <w:r>
+        <w:rPr>
+          <w:rFonts w:ascii="Times New Roman" w:hAnsi="Times New Roman" w:cs="Times New Roman"/>
+          <w:color w:val="000000"/>
+          <w:sz w:val="28"/>
+          <w:szCs w:val="28"/>
+          <w:shd w:val="clear" w:color="auto" w:fill="FFFFFF"/>
+        </w:rPr>
+        <w:t>высшего образования.</w:t>
+      </w:r>
+    </w:p>
+    <w:p>
+      <w:pPr>
+        <w:spacing w:line="360" w:lineRule="auto"/>
+        <w:ind w:firstLine="567"/>
+        <w:rPr>
+          <w:rFonts w:ascii="Times New Roman" w:hAnsi="Times New Roman" w:cs="Times New Roman"/>
+          <w:color w:val="000000"/>
+          <w:sz w:val="28"/>
+          <w:szCs w:val="28"/>
+          <w:shd w:val="clear" w:color="auto" w:fill="FFFFFF"/>
+        </w:rPr>
+      </w:pPr>
+      <w:r>
+        <w:rPr>
+          <w:rFonts w:ascii="Times New Roman" w:hAnsi="Times New Roman" w:cs="Times New Roman"/>
+          <w:color w:val="000000"/>
+          <w:sz w:val="28"/>
+          <w:szCs w:val="28"/>
+        </w:rPr>
+        <w:t xml:space="preserve">Чтобы сделать процесс обучения удобным и </w:t>
+      </w:r>
+      <w:r>
+        <w:rPr>
+          <w:rFonts w:ascii="Times New Roman" w:hAnsi="Times New Roman" w:cs="Times New Roman"/>
+          <w:color w:val="000000"/>
+          <w:sz w:val="28"/>
+          <w:szCs w:val="28"/>
+        </w:rPr>
+        <w:t>плодотворным</w:t>
+      </w:r>
+      <w:r>
+        <w:rPr>
+          <w:rFonts w:ascii="Times New Roman" w:hAnsi="Times New Roman" w:cs="Times New Roman"/>
+          <w:color w:val="000000"/>
+          <w:sz w:val="28"/>
+          <w:szCs w:val="28"/>
+        </w:rPr>
+        <w:t>, р</w:t>
+      </w:r>
+      <w:r>
+        <w:rPr>
+          <w:rFonts w:ascii="Times New Roman" w:hAnsi="Times New Roman" w:cs="Times New Roman"/>
+          <w:color w:val="000000"/>
+          <w:sz w:val="28"/>
+          <w:szCs w:val="28"/>
+        </w:rPr>
+        <w:t xml:space="preserve">епетитор </w:t>
+      </w:r>
+      <w:r>
+        <w:rPr>
+          <w:rFonts w:ascii="Times New Roman" w:hAnsi="Times New Roman" w:cs="Times New Roman"/>
+          <w:color w:val="000000"/>
+          <w:sz w:val="28"/>
+          <w:szCs w:val="28"/>
+        </w:rPr>
+        <w:t>должен</w:t>
+      </w:r>
+      <w:r>
+        <w:rPr>
+          <w:rFonts w:ascii="Times New Roman" w:hAnsi="Times New Roman" w:cs="Times New Roman"/>
+          <w:color w:val="000000"/>
+          <w:sz w:val="28"/>
+          <w:szCs w:val="28"/>
+        </w:rPr>
+        <w:t xml:space="preserve"> самостоятельно разрабатывать методики преподавания, составлять наиболее удобный для обеих сторон график занятий</w:t>
+      </w:r>
+      <w:r>
+        <w:rPr>
+          <w:rFonts w:ascii="Times New Roman" w:hAnsi="Times New Roman" w:cs="Times New Roman"/>
+          <w:color w:val="000000"/>
+          <w:sz w:val="28"/>
+          <w:szCs w:val="28"/>
+        </w:rPr>
+        <w:t>, искать материалы по разным темам</w:t>
+      </w:r>
+      <w:r>
+        <w:rPr>
+          <w:rFonts w:ascii="Times New Roman" w:hAnsi="Times New Roman" w:cs="Times New Roman"/>
+          <w:color w:val="000000"/>
+          <w:sz w:val="28"/>
+          <w:szCs w:val="28"/>
+        </w:rPr>
+        <w:t xml:space="preserve">. </w:t>
+      </w:r>
+      <w:r>
+        <w:rPr>
+          <w:rFonts w:ascii="Times New Roman" w:hAnsi="Times New Roman" w:cs="Times New Roman"/>
+          <w:sz w:val="28"/>
+          <w:szCs w:val="28"/>
+        </w:rPr>
+        <w:t xml:space="preserve">Но для всех </w:t>
+      </w:r>
+      <w:r>
+        <w:rPr>
+          <w:rFonts w:ascii="Times New Roman" w:hAnsi="Times New Roman" w:cs="Times New Roman"/>
+          <w:sz w:val="28"/>
+          <w:szCs w:val="28"/>
+        </w:rPr>
+        <w:t xml:space="preserve">этих целей </w:t>
+      </w:r>
+      <w:r>
+        <w:rPr>
+          <w:rFonts w:ascii="Times New Roman" w:hAnsi="Times New Roman" w:cs="Times New Roman"/>
+          <w:sz w:val="28"/>
+          <w:szCs w:val="28"/>
+        </w:rPr>
+        <w:t xml:space="preserve">нет хорошего </w:t>
+      </w:r>
+      <w:r>
+        <w:rPr>
+          <w:rFonts w:ascii="Times New Roman" w:hAnsi="Times New Roman" w:cs="Times New Roman"/>
+          <w:sz w:val="28"/>
+          <w:szCs w:val="28"/>
+        </w:rPr>
+        <w:t xml:space="preserve">и </w:t>
+      </w:r>
+      <w:r>
+        <w:rPr>
+          <w:rFonts w:ascii="Times New Roman" w:hAnsi="Times New Roman" w:cs="Times New Roman"/>
+          <w:sz w:val="28"/>
+          <w:szCs w:val="28"/>
+        </w:rPr>
+        <w:t>бесплатного приложения</w:t>
+      </w:r>
+      <w:r>
+        <w:rPr>
+          <w:rFonts w:ascii="Times New Roman" w:hAnsi="Times New Roman" w:cs="Times New Roman"/>
+          <w:sz w:val="28"/>
+          <w:szCs w:val="28"/>
+        </w:rPr>
+        <w:t>, в котором бы сочетались все эти функции.</w:t>
       </w:r>
     </w:p>
     <w:p>
@@ -2596,7 +3190,7 @@
           <w:rFonts w:ascii="Times New Roman" w:eastAsia="Times New Roman" w:hAnsi="Times New Roman" w:cs="Times New Roman"/>
         </w:rPr>
       </w:pPr>
-      <w:bookmarkStart w:id="2" w:name="_Toc151323624"/>
+      <w:bookmarkStart w:id="2" w:name="_Toc156856511"/>
       <w:r>
         <w:rPr>
           <w:rFonts w:ascii="Times New Roman" w:eastAsia="Times New Roman" w:hAnsi="Times New Roman" w:cs="Times New Roman"/>
@@ -2627,7 +3221,31 @@
           <w:sz w:val="28"/>
           <w:szCs w:val="28"/>
         </w:rPr>
-        <w:t>Репетиторы вынуждены пользоваться примитивными способами, чтобы задавать ДЗ, проверять его, ставить оценки ученикам, структурировать свой график. Поэтому я считаю, что этот проект может помочь многим людям: и репетиторам, и их ученикам – в их деятельности.</w:t>
+        <w:t>Репетиторы вынуждены пользоваться примитивными способами</w:t>
+      </w:r>
+      <w:r>
+        <w:rPr>
+          <w:rFonts w:ascii="Times New Roman" w:hAnsi="Times New Roman" w:cs="Times New Roman"/>
+          <w:sz w:val="28"/>
+          <w:szCs w:val="28"/>
+        </w:rPr>
+        <w:t xml:space="preserve"> (делать вручную или пользоваться большим количеством разных приложений)</w:t>
+      </w:r>
+      <w:r>
+        <w:rPr>
+          <w:rFonts w:ascii="Times New Roman" w:hAnsi="Times New Roman" w:cs="Times New Roman"/>
+          <w:sz w:val="28"/>
+          <w:szCs w:val="28"/>
+        </w:rPr>
+        <w:t>, чтобы задавать ДЗ, проверять его, ставить оценки ученикам, структурировать свой график. Поэтому я считаю, что этот проект может помочь многим людям: и репетиторам, и их ученикам – в их деятельности.</w:t>
+      </w:r>
+      <w:r>
+        <w:rPr>
+          <w:rFonts w:ascii="Times New Roman" w:hAnsi="Times New Roman" w:cs="Times New Roman"/>
+          <w:sz w:val="28"/>
+          <w:szCs w:val="28"/>
+        </w:rPr>
+        <w:t xml:space="preserve"> </w:t>
       </w:r>
     </w:p>
     <w:p>
@@ -2638,7 +3256,7 @@
           <w:rFonts w:ascii="Times New Roman" w:eastAsia="Times New Roman" w:hAnsi="Times New Roman" w:cs="Times New Roman"/>
         </w:rPr>
       </w:pPr>
-      <w:bookmarkStart w:id="3" w:name="_Toc151323625"/>
+      <w:bookmarkStart w:id="3" w:name="_Toc156856512"/>
       <w:r>
         <w:rPr>
           <w:rFonts w:ascii="Times New Roman" w:eastAsia="Times New Roman" w:hAnsi="Times New Roman" w:cs="Times New Roman"/>
@@ -2674,7 +3292,7 @@
           <w:rFonts w:ascii="Times New Roman" w:eastAsia="Times New Roman" w:hAnsi="Times New Roman" w:cs="Times New Roman"/>
         </w:rPr>
       </w:pPr>
-      <w:bookmarkStart w:id="4" w:name="_Toc151323626"/>
+      <w:bookmarkStart w:id="4" w:name="_Toc156856513"/>
       <w:r>
         <w:rPr>
           <w:rFonts w:ascii="Times New Roman" w:eastAsia="Times New Roman" w:hAnsi="Times New Roman" w:cs="Times New Roman"/>
@@ -2985,6 +3603,7 @@
           <w:sz w:val="28"/>
           <w:szCs w:val="28"/>
         </w:rPr>
+        <w:lastRenderedPageBreak/>
         <w:t xml:space="preserve">Применить принцип </w:t>
       </w:r>
       <w:r>
@@ -3025,9 +3644,94 @@
     </w:p>
     <w:p>
       <w:pPr>
+        <w:spacing w:line="360" w:lineRule="auto"/>
+      </w:pPr>
+    </w:p>
+    <w:p>
+      <w:pPr>
+        <w:spacing w:line="360" w:lineRule="auto"/>
+      </w:pPr>
+    </w:p>
+    <w:p>
+      <w:pPr>
+        <w:spacing w:line="360" w:lineRule="auto"/>
+      </w:pPr>
+    </w:p>
+    <w:p>
+      <w:pPr>
+        <w:spacing w:line="360" w:lineRule="auto"/>
+      </w:pPr>
+    </w:p>
+    <w:p>
+      <w:pPr>
+        <w:spacing w:line="360" w:lineRule="auto"/>
+      </w:pPr>
+    </w:p>
+    <w:p>
+      <w:pPr>
+        <w:spacing w:line="360" w:lineRule="auto"/>
+      </w:pPr>
+    </w:p>
+    <w:p>
+      <w:pPr>
+        <w:spacing w:line="360" w:lineRule="auto"/>
+      </w:pPr>
+    </w:p>
+    <w:p>
+      <w:pPr>
+        <w:spacing w:line="360" w:lineRule="auto"/>
+      </w:pPr>
+    </w:p>
+    <w:p>
+      <w:pPr>
+        <w:spacing w:line="360" w:lineRule="auto"/>
+      </w:pPr>
+    </w:p>
+    <w:p>
+      <w:pPr>
+        <w:spacing w:line="360" w:lineRule="auto"/>
+      </w:pPr>
+    </w:p>
+    <w:p>
+      <w:pPr>
+        <w:spacing w:line="360" w:lineRule="auto"/>
+      </w:pPr>
+    </w:p>
+    <w:p>
+      <w:pPr>
+        <w:spacing w:line="360" w:lineRule="auto"/>
+      </w:pPr>
+    </w:p>
+    <w:p>
+      <w:pPr>
+        <w:spacing w:line="360" w:lineRule="auto"/>
+      </w:pPr>
+    </w:p>
+    <w:p>
+      <w:pPr>
+        <w:spacing w:line="360" w:lineRule="auto"/>
+      </w:pPr>
+    </w:p>
+    <w:p>
+      <w:pPr>
+        <w:spacing w:line="360" w:lineRule="auto"/>
+      </w:pPr>
+    </w:p>
+    <w:p>
+      <w:pPr>
+        <w:spacing w:line="360" w:lineRule="auto"/>
+      </w:pPr>
+    </w:p>
+    <w:p>
+      <w:pPr>
+        <w:spacing w:line="360" w:lineRule="auto"/>
+      </w:pPr>
+    </w:p>
+    <w:p>
+      <w:pPr>
         <w:pStyle w:val="1"/>
       </w:pPr>
-      <w:bookmarkStart w:id="5" w:name="_Toc151323627"/>
+      <w:bookmarkStart w:id="5" w:name="_Toc156856514"/>
       <w:r>
         <w:lastRenderedPageBreak/>
         <w:t>Теоретическая часть</w:t>
@@ -3042,7 +3746,7 @@
           <w:rFonts w:ascii="Times New Roman" w:hAnsi="Times New Roman" w:cs="Times New Roman"/>
         </w:rPr>
       </w:pPr>
-      <w:bookmarkStart w:id="6" w:name="_Toc151323628"/>
+      <w:bookmarkStart w:id="6" w:name="_Toc156856515"/>
       <w:r>
         <w:rPr>
           <w:rFonts w:ascii="Times New Roman" w:hAnsi="Times New Roman" w:cs="Times New Roman"/>
@@ -3075,23 +3779,53 @@
         </w:rPr>
         <w:t xml:space="preserve">Вся программа написана с помощью трёх языков: </w:t>
       </w:r>
-      <w:proofErr w:type="gramStart"/>
-      <w:r>
-        <w:rPr>
-          <w:rFonts w:ascii="Times New Roman" w:hAnsi="Times New Roman" w:cs="Times New Roman"/>
-          <w:sz w:val="28"/>
-          <w:szCs w:val="28"/>
-        </w:rPr>
-        <w:t>Python(</w:t>
-      </w:r>
-      <w:proofErr w:type="gramEnd"/>
-      <w:r>
-        <w:rPr>
-          <w:rFonts w:ascii="Times New Roman" w:hAnsi="Times New Roman" w:cs="Times New Roman"/>
-          <w:sz w:val="28"/>
-          <w:szCs w:val="28"/>
-        </w:rPr>
-        <w:t>основной код), HTML(создание шаблонов), CSS(создание дизайна). Также</w:t>
+      <w:r>
+        <w:rPr>
+          <w:rFonts w:ascii="Times New Roman" w:hAnsi="Times New Roman" w:cs="Times New Roman"/>
+          <w:sz w:val="28"/>
+          <w:szCs w:val="28"/>
+        </w:rPr>
+        <w:t>Python (</w:t>
+      </w:r>
+      <w:r>
+        <w:rPr>
+          <w:rFonts w:ascii="Times New Roman" w:hAnsi="Times New Roman" w:cs="Times New Roman"/>
+          <w:sz w:val="28"/>
+          <w:szCs w:val="28"/>
+        </w:rPr>
+        <w:t>основной код), HTML</w:t>
+      </w:r>
+      <w:r>
+        <w:rPr>
+          <w:rFonts w:ascii="Times New Roman" w:hAnsi="Times New Roman" w:cs="Times New Roman"/>
+          <w:sz w:val="28"/>
+          <w:szCs w:val="28"/>
+        </w:rPr>
+        <w:t xml:space="preserve"> </w:t>
+      </w:r>
+      <w:r>
+        <w:rPr>
+          <w:rFonts w:ascii="Times New Roman" w:hAnsi="Times New Roman" w:cs="Times New Roman"/>
+          <w:sz w:val="28"/>
+          <w:szCs w:val="28"/>
+        </w:rPr>
+        <w:t>(создание шаблонов), CSS</w:t>
+      </w:r>
+      <w:r>
+        <w:rPr>
+          <w:rFonts w:ascii="Times New Roman" w:hAnsi="Times New Roman" w:cs="Times New Roman"/>
+          <w:sz w:val="28"/>
+          <w:szCs w:val="28"/>
+        </w:rPr>
+        <w:t xml:space="preserve"> </w:t>
+      </w:r>
+      <w:r>
+        <w:rPr>
+          <w:rFonts w:ascii="Times New Roman" w:hAnsi="Times New Roman" w:cs="Times New Roman"/>
+          <w:sz w:val="28"/>
+          <w:szCs w:val="28"/>
+        </w:rPr>
+        <w:t>(создание дизайна). Также</w:t>
       </w:r>
       <w:r>
         <w:rPr>
@@ -3368,7 +4102,7 @@
           <w:rFonts w:ascii="Times New Roman" w:hAnsi="Times New Roman" w:cs="Times New Roman"/>
         </w:rPr>
       </w:pPr>
-      <w:bookmarkStart w:id="7" w:name="_Toc151323629"/>
+      <w:bookmarkStart w:id="7" w:name="_Toc156856516"/>
       <w:r>
         <w:rPr>
           <w:rFonts w:ascii="Times New Roman" w:hAnsi="Times New Roman" w:cs="Times New Roman"/>
@@ -3911,7 +4645,7 @@
           <w:rFonts w:ascii="Times New Roman" w:hAnsi="Times New Roman" w:cs="Times New Roman"/>
         </w:rPr>
       </w:pPr>
-      <w:bookmarkStart w:id="9" w:name="_Toc151323630"/>
+      <w:bookmarkStart w:id="9" w:name="_Toc156856517"/>
       <w:r>
         <w:rPr>
           <w:rFonts w:ascii="Times New Roman" w:hAnsi="Times New Roman" w:cs="Times New Roman"/>
@@ -4000,7 +4734,7 @@
           <w:rFonts w:ascii="Times New Roman" w:hAnsi="Times New Roman" w:cs="Times New Roman"/>
         </w:rPr>
       </w:pPr>
-      <w:bookmarkStart w:id="10" w:name="_Toc151323631"/>
+      <w:bookmarkStart w:id="10" w:name="_Toc156856518"/>
       <w:r>
         <w:rPr>
           <w:rFonts w:ascii="Times New Roman" w:hAnsi="Times New Roman" w:cs="Times New Roman"/>
@@ -4086,7 +4820,7 @@
           <w:rFonts w:ascii="Times New Roman" w:hAnsi="Times New Roman" w:cs="Times New Roman"/>
         </w:rPr>
       </w:pPr>
-      <w:bookmarkStart w:id="11" w:name="_Toc151323632"/>
+      <w:bookmarkStart w:id="11" w:name="_Toc156856519"/>
       <w:r>
         <w:rPr>
           <w:rFonts w:ascii="Times New Roman" w:hAnsi="Times New Roman" w:cs="Times New Roman"/>
@@ -4129,7 +4863,7 @@
           <w:rFonts w:ascii="Times New Roman" w:hAnsi="Times New Roman" w:cs="Times New Roman"/>
         </w:rPr>
       </w:pPr>
-      <w:bookmarkStart w:id="12" w:name="_Toc151323633"/>
+      <w:bookmarkStart w:id="12" w:name="_Toc156856520"/>
       <w:r>
         <w:rPr>
           <w:rFonts w:ascii="Times New Roman" w:hAnsi="Times New Roman" w:cs="Times New Roman"/>
@@ -4196,7 +4930,7 @@
           <w:shd w:val="clear" w:color="auto" w:fill="FFFFFF"/>
         </w:rPr>
       </w:pPr>
-      <w:bookmarkStart w:id="14" w:name="_Toc151323634"/>
+      <w:bookmarkStart w:id="14" w:name="_Toc156856521"/>
       <w:r>
         <w:rPr>
           <w:shd w:val="clear" w:color="auto" w:fill="FFFFFF"/>
@@ -4294,30 +5028,536 @@
     <w:p>
       <w:pPr>
         <w:pStyle w:val="2"/>
-        <w:spacing w:line="360" w:lineRule="auto"/>
-        <w:rPr>
-          <w:rFonts w:ascii="Times New Roman" w:hAnsi="Times New Roman" w:cs="Times New Roman"/>
-          <w:shd w:val="clear" w:color="auto" w:fill="FFFFFF"/>
-        </w:rPr>
-      </w:pPr>
-      <w:bookmarkStart w:id="15" w:name="_Toc151323635"/>
-      <w:r>
-        <w:rPr>
-          <w:rFonts w:ascii="Times New Roman" w:hAnsi="Times New Roman" w:cs="Times New Roman"/>
-          <w:shd w:val="clear" w:color="auto" w:fill="FFFFFF"/>
+        <w:rPr>
+          <w:rFonts w:ascii="Times New Roman" w:hAnsi="Times New Roman" w:cs="Times New Roman"/>
+        </w:rPr>
+      </w:pPr>
+      <w:bookmarkStart w:id="15" w:name="_Toc156856522"/>
+      <w:r>
+        <w:rPr>
+          <w:rFonts w:ascii="Times New Roman" w:hAnsi="Times New Roman" w:cs="Times New Roman"/>
         </w:rPr>
         <w:lastRenderedPageBreak/>
         <w:t xml:space="preserve">Фреймворк </w:t>
       </w:r>
-      <w:r>
-        <w:rPr>
-          <w:rFonts w:ascii="Times New Roman" w:hAnsi="Times New Roman" w:cs="Times New Roman"/>
+      <w:proofErr w:type="spellStart"/>
+      <w:r>
+        <w:rPr>
+          <w:rFonts w:ascii="Times New Roman" w:hAnsi="Times New Roman" w:cs="Times New Roman"/>
+        </w:rPr>
+        <w:t>Bootstrap</w:t>
+      </w:r>
+      <w:bookmarkEnd w:id="15"/>
+      <w:proofErr w:type="spellEnd"/>
+    </w:p>
+    <w:p>
+      <w:pPr>
+        <w:spacing w:line="360" w:lineRule="auto"/>
+        <w:ind w:firstLine="567"/>
+        <w:rPr>
+          <w:rFonts w:ascii="Times New Roman" w:hAnsi="Times New Roman" w:cs="Times New Roman"/>
+          <w:sz w:val="28"/>
+          <w:szCs w:val="28"/>
+          <w:shd w:val="clear" w:color="auto" w:fill="FCFCFC"/>
+        </w:rPr>
+      </w:pPr>
+      <w:proofErr w:type="spellStart"/>
+      <w:r>
+        <w:rPr>
+          <w:rFonts w:ascii="Times New Roman" w:hAnsi="Times New Roman" w:cs="Times New Roman"/>
+          <w:sz w:val="28"/>
+          <w:szCs w:val="28"/>
+          <w:shd w:val="clear" w:color="auto" w:fill="FCFCFC"/>
+        </w:rPr>
+        <w:t>Bootstrap</w:t>
+      </w:r>
+      <w:proofErr w:type="spellEnd"/>
+      <w:r>
+        <w:rPr>
+          <w:rFonts w:ascii="Times New Roman" w:hAnsi="Times New Roman" w:cs="Times New Roman"/>
+          <w:sz w:val="28"/>
+          <w:szCs w:val="28"/>
+          <w:shd w:val="clear" w:color="auto" w:fill="FCFCFC"/>
+        </w:rPr>
+        <w:t xml:space="preserve"> — это </w:t>
+      </w:r>
+      <w:r>
+        <w:rPr>
+          <w:rStyle w:val="af"/>
+          <w:rFonts w:ascii="Times New Roman" w:hAnsi="Times New Roman" w:cs="Times New Roman"/>
+          <w:b w:val="0"/>
+          <w:bCs w:val="0"/>
+          <w:sz w:val="28"/>
+          <w:szCs w:val="28"/>
+          <w:shd w:val="clear" w:color="auto" w:fill="FCFCFC"/>
+        </w:rPr>
+        <w:t>бесплатный CSS-фреймворк с открытым исходным кодом</w:t>
+      </w:r>
+      <w:r>
+        <w:rPr>
+          <w:rFonts w:ascii="Times New Roman" w:hAnsi="Times New Roman" w:cs="Times New Roman"/>
+          <w:b/>
+          <w:bCs/>
+          <w:sz w:val="28"/>
+          <w:szCs w:val="28"/>
+          <w:shd w:val="clear" w:color="auto" w:fill="FCFCFC"/>
+        </w:rPr>
+        <w:t>,</w:t>
+      </w:r>
+      <w:r>
+        <w:rPr>
+          <w:rFonts w:ascii="Times New Roman" w:hAnsi="Times New Roman" w:cs="Times New Roman"/>
+          <w:sz w:val="28"/>
+          <w:szCs w:val="28"/>
+          <w:shd w:val="clear" w:color="auto" w:fill="FCFCFC"/>
+        </w:rPr>
+        <w:t xml:space="preserve"> предназначенный для быстрой вёрстки адаптивных интерфейсов сайтов и веб-приложений. </w:t>
+      </w:r>
+      <w:proofErr w:type="spellStart"/>
+      <w:r>
+        <w:rPr>
+          <w:rFonts w:ascii="Times New Roman" w:hAnsi="Times New Roman" w:cs="Times New Roman"/>
+          <w:sz w:val="28"/>
+          <w:szCs w:val="28"/>
+          <w:shd w:val="clear" w:color="auto" w:fill="FCFCFC"/>
+        </w:rPr>
+        <w:t>Bootstrap</w:t>
+      </w:r>
+      <w:proofErr w:type="spellEnd"/>
+      <w:r>
+        <w:rPr>
+          <w:rFonts w:ascii="Times New Roman" w:hAnsi="Times New Roman" w:cs="Times New Roman"/>
+          <w:sz w:val="28"/>
+          <w:szCs w:val="28"/>
+          <w:shd w:val="clear" w:color="auto" w:fill="FCFCFC"/>
+        </w:rPr>
+        <w:t xml:space="preserve"> используется на 19% всех веб-сайтов мира. Его код доступен на </w:t>
+      </w:r>
+      <w:proofErr w:type="spellStart"/>
+      <w:r>
+        <w:rPr>
+          <w:rFonts w:ascii="Times New Roman" w:hAnsi="Times New Roman" w:cs="Times New Roman"/>
+          <w:sz w:val="28"/>
+          <w:szCs w:val="28"/>
+          <w:shd w:val="clear" w:color="auto" w:fill="FCFCFC"/>
+        </w:rPr>
+        <w:t>GitHub</w:t>
+      </w:r>
+      <w:proofErr w:type="spellEnd"/>
+      <w:r>
+        <w:rPr>
+          <w:rFonts w:ascii="Times New Roman" w:hAnsi="Times New Roman" w:cs="Times New Roman"/>
+          <w:sz w:val="28"/>
+          <w:szCs w:val="28"/>
+          <w:shd w:val="clear" w:color="auto" w:fill="FCFCFC"/>
+        </w:rPr>
+        <w:t xml:space="preserve">. </w:t>
+      </w:r>
+    </w:p>
+    <w:p>
+      <w:pPr>
+        <w:spacing w:line="360" w:lineRule="auto"/>
+        <w:ind w:firstLine="567"/>
+        <w:rPr>
+          <w:rFonts w:ascii="Times New Roman" w:hAnsi="Times New Roman" w:cs="Times New Roman"/>
+          <w:sz w:val="28"/>
+          <w:szCs w:val="28"/>
+          <w:shd w:val="clear" w:color="auto" w:fill="FCFCFC"/>
+        </w:rPr>
+      </w:pPr>
+      <w:r>
+        <w:rPr>
+          <w:rFonts w:ascii="Times New Roman" w:hAnsi="Times New Roman" w:cs="Times New Roman"/>
+          <w:sz w:val="28"/>
+          <w:szCs w:val="28"/>
+          <w:shd w:val="clear" w:color="auto" w:fill="FCFCFC"/>
+        </w:rPr>
+        <w:t xml:space="preserve">В целом, </w:t>
+      </w:r>
+      <w:proofErr w:type="spellStart"/>
+      <w:r>
+        <w:rPr>
+          <w:rFonts w:ascii="Times New Roman" w:hAnsi="Times New Roman" w:cs="Times New Roman"/>
+          <w:sz w:val="28"/>
+          <w:szCs w:val="28"/>
+          <w:shd w:val="clear" w:color="auto" w:fill="FCFCFC"/>
+        </w:rPr>
+        <w:t>Bootstrap</w:t>
+      </w:r>
+      <w:proofErr w:type="spellEnd"/>
+      <w:r>
+        <w:rPr>
+          <w:rFonts w:ascii="Times New Roman" w:hAnsi="Times New Roman" w:cs="Times New Roman"/>
+          <w:sz w:val="28"/>
+          <w:szCs w:val="28"/>
+          <w:shd w:val="clear" w:color="auto" w:fill="FCFCFC"/>
+        </w:rPr>
+        <w:t xml:space="preserve"> — это набор файлов. После их подключения к странице для верстки станет доступно большое количество готовых компонентов и классов. Классы в </w:t>
+      </w:r>
+      <w:proofErr w:type="spellStart"/>
+      <w:r>
+        <w:rPr>
+          <w:rFonts w:ascii="Times New Roman" w:hAnsi="Times New Roman" w:cs="Times New Roman"/>
+          <w:sz w:val="28"/>
+          <w:szCs w:val="28"/>
+          <w:shd w:val="clear" w:color="auto" w:fill="FCFCFC"/>
+        </w:rPr>
+        <w:t>Bootstrap</w:t>
+      </w:r>
+      <w:proofErr w:type="spellEnd"/>
+      <w:r>
+        <w:rPr>
+          <w:rFonts w:ascii="Times New Roman" w:hAnsi="Times New Roman" w:cs="Times New Roman"/>
+          <w:sz w:val="28"/>
+          <w:szCs w:val="28"/>
+          <w:shd w:val="clear" w:color="auto" w:fill="FCFCFC"/>
+        </w:rPr>
+        <w:t xml:space="preserve"> делятся на 3 большие группы: 1) для создания сетки — адаптивного макета страницы; 2) для стилизации контента — текста, изображений и т. д.; 3) служебные — для решения вспомогательных задач (например, отображение и скрытие элементов, выравнивание текста на странице и т. д.). Кроме классов, в </w:t>
+      </w:r>
+      <w:proofErr w:type="spellStart"/>
+      <w:r>
+        <w:rPr>
+          <w:rFonts w:ascii="Times New Roman" w:hAnsi="Times New Roman" w:cs="Times New Roman"/>
+          <w:sz w:val="28"/>
+          <w:szCs w:val="28"/>
+          <w:shd w:val="clear" w:color="auto" w:fill="FCFCFC"/>
+        </w:rPr>
+        <w:t>Bootstrap</w:t>
+      </w:r>
+      <w:proofErr w:type="spellEnd"/>
+      <w:r>
+        <w:rPr>
+          <w:rFonts w:ascii="Times New Roman" w:hAnsi="Times New Roman" w:cs="Times New Roman"/>
+          <w:sz w:val="28"/>
+          <w:szCs w:val="28"/>
+          <w:shd w:val="clear" w:color="auto" w:fill="FCFCFC"/>
+        </w:rPr>
+        <w:t xml:space="preserve"> есть готовые объекты интерфейса (кнопки, выпадающие списки и подсказки, </w:t>
+      </w:r>
+      <w:r>
+        <w:rPr>
+          <w:rFonts w:ascii="Times New Roman" w:hAnsi="Times New Roman" w:cs="Times New Roman"/>
+          <w:sz w:val="28"/>
+          <w:szCs w:val="28"/>
+          <w:shd w:val="clear" w:color="auto" w:fill="FCFCFC"/>
+        </w:rPr>
+        <w:t>формы, навигационные меню).</w:t>
+      </w:r>
+    </w:p>
+    <w:p>
+      <w:pPr>
+        <w:pStyle w:val="2"/>
+        <w:rPr>
+          <w:rFonts w:ascii="Times New Roman" w:hAnsi="Times New Roman" w:cs="Times New Roman"/>
+        </w:rPr>
+      </w:pPr>
+      <w:bookmarkStart w:id="16" w:name="_Toc156856523"/>
+      <w:r>
+        <w:rPr>
+          <w:rFonts w:ascii="Times New Roman" w:hAnsi="Times New Roman" w:cs="Times New Roman"/>
+        </w:rPr>
+        <w:t>Немного о библиотеках в Python</w:t>
+      </w:r>
+      <w:bookmarkEnd w:id="16"/>
+    </w:p>
+    <w:p>
+      <w:pPr>
+        <w:pStyle w:val="3"/>
+        <w:spacing w:line="360" w:lineRule="auto"/>
+      </w:pPr>
+      <w:bookmarkStart w:id="17" w:name="_Toc156856524"/>
+      <w:r>
+        <w:t xml:space="preserve">Что такое библиотека в </w:t>
+      </w:r>
+      <w:r>
+        <w:rPr>
+          <w:lang w:val="en-US"/>
+        </w:rPr>
+        <w:t>Python</w:t>
+      </w:r>
+      <w:r>
+        <w:t>?</w:t>
+      </w:r>
+      <w:bookmarkEnd w:id="17"/>
+    </w:p>
+    <w:p>
+      <w:pPr>
+        <w:spacing w:line="360" w:lineRule="auto"/>
+        <w:ind w:firstLine="567"/>
+        <w:rPr>
+          <w:rFonts w:ascii="Times New Roman" w:hAnsi="Times New Roman" w:cs="Times New Roman"/>
+          <w:spacing w:val="2"/>
+          <w:sz w:val="28"/>
+          <w:szCs w:val="28"/>
+          <w:shd w:val="clear" w:color="auto" w:fill="FFFFFF"/>
+        </w:rPr>
+      </w:pPr>
+      <w:r>
+        <w:rPr>
+          <w:rFonts w:ascii="Times New Roman" w:hAnsi="Times New Roman" w:cs="Times New Roman"/>
+          <w:spacing w:val="2"/>
+          <w:sz w:val="28"/>
+          <w:szCs w:val="28"/>
+          <w:shd w:val="clear" w:color="auto" w:fill="FFFFFF"/>
+        </w:rPr>
+        <w:t>Библиотека Python представляет собой набор связанных модулей. Он содержит пакеты кода, которые можно многократно использовать в разных программах. Это делает программирование на Python более простым и удобным для программиста. Так как нам не нужно писать один и тот же код снова и снова для разных программ. Библиотеки Python играют очень важную роль в области машинного обучения, науки о данных, визуализации данных и т. д.</w:t>
+      </w:r>
+      <w:r>
+        <w:rPr>
+          <w:rFonts w:ascii="Times New Roman" w:hAnsi="Times New Roman" w:cs="Times New Roman"/>
+          <w:spacing w:val="2"/>
+          <w:sz w:val="28"/>
+          <w:szCs w:val="28"/>
+          <w:shd w:val="clear" w:color="auto" w:fill="FFFFFF"/>
+        </w:rPr>
+        <w:t xml:space="preserve"> </w:t>
+      </w:r>
+    </w:p>
+    <w:p>
+      <w:pPr>
+        <w:spacing w:line="360" w:lineRule="auto"/>
+        <w:rPr>
+          <w:rFonts w:ascii="Times New Roman" w:hAnsi="Times New Roman" w:cs="Times New Roman"/>
+          <w:spacing w:val="2"/>
+          <w:sz w:val="28"/>
+          <w:szCs w:val="28"/>
+          <w:shd w:val="clear" w:color="auto" w:fill="FFFFFF"/>
+        </w:rPr>
+      </w:pPr>
+      <w:r>
+        <w:rPr>
+          <w:rFonts w:ascii="Times New Roman" w:hAnsi="Times New Roman" w:cs="Times New Roman"/>
+          <w:spacing w:val="2"/>
+          <w:sz w:val="28"/>
+          <w:szCs w:val="28"/>
+          <w:shd w:val="clear" w:color="auto" w:fill="FFFFFF"/>
+        </w:rPr>
+        <w:t>Сейчас я бы хотела рассмотреть несколько самых важных библиотек, использовавшихся в проекте.</w:t>
+      </w:r>
+    </w:p>
+    <w:p>
+      <w:pPr>
+        <w:pStyle w:val="3"/>
+        <w:rPr>
           <w:shd w:val="clear" w:color="auto" w:fill="FFFFFF"/>
           <w:lang w:val="en-US"/>
         </w:rPr>
-        <w:t>Bootstrap</w:t>
-      </w:r>
-      <w:bookmarkEnd w:id="15"/>
+      </w:pPr>
+      <w:bookmarkStart w:id="18" w:name="_Toc156856525"/>
+      <w:r>
+        <w:rPr>
+          <w:shd w:val="clear" w:color="auto" w:fill="FFFFFF"/>
+          <w:lang w:val="en-US"/>
+        </w:rPr>
+        <w:t>Flask</w:t>
+      </w:r>
+      <w:bookmarkEnd w:id="18"/>
+    </w:p>
+    <w:p>
+      <w:pPr>
+        <w:pStyle w:val="stk-reset"/>
+        <w:shd w:val="clear" w:color="auto" w:fill="FFFFFF"/>
+        <w:spacing w:before="0" w:beforeAutospacing="0" w:line="360" w:lineRule="auto"/>
+        <w:ind w:firstLine="567"/>
+        <w:textAlignment w:val="baseline"/>
+        <w:rPr>
+          <w:color w:val="000000"/>
+          <w:sz w:val="28"/>
+          <w:szCs w:val="28"/>
+        </w:rPr>
+      </w:pPr>
+      <w:proofErr w:type="spellStart"/>
+      <w:r>
+        <w:rPr>
+          <w:color w:val="000000"/>
+          <w:sz w:val="28"/>
+          <w:szCs w:val="28"/>
+        </w:rPr>
+        <w:t>Flask</w:t>
+      </w:r>
+      <w:proofErr w:type="spellEnd"/>
+      <w:r>
+        <w:rPr>
+          <w:color w:val="000000"/>
+          <w:sz w:val="28"/>
+          <w:szCs w:val="28"/>
+        </w:rPr>
+        <w:t> — это легковесный веб-фреймворк, который предоставляет минимальный набор инструментов для создания веб-приложений.</w:t>
+      </w:r>
+      <w:r>
+        <w:rPr>
+          <w:color w:val="000000"/>
+          <w:sz w:val="28"/>
+          <w:szCs w:val="28"/>
+        </w:rPr>
+        <w:t xml:space="preserve"> На нём </w:t>
+      </w:r>
+      <w:r>
+        <w:rPr>
+          <w:color w:val="000000"/>
+          <w:sz w:val="28"/>
+          <w:szCs w:val="28"/>
+        </w:rPr>
+        <w:lastRenderedPageBreak/>
+        <w:t>можно написать как очень простой и маленький сайт, так и огромное веб-приложение с большим количеством сервисов.</w:t>
+      </w:r>
+    </w:p>
+    <w:p>
+      <w:pPr>
+        <w:pStyle w:val="stk-reset"/>
+        <w:shd w:val="clear" w:color="auto" w:fill="FFFFFF"/>
+        <w:spacing w:before="0" w:beforeAutospacing="0" w:line="360" w:lineRule="auto"/>
+        <w:ind w:firstLine="567"/>
+        <w:textAlignment w:val="baseline"/>
+        <w:rPr>
+          <w:color w:val="000000"/>
+          <w:sz w:val="28"/>
+          <w:szCs w:val="28"/>
+        </w:rPr>
+      </w:pPr>
+      <w:r>
+        <w:rPr>
+          <w:color w:val="000000"/>
+          <w:sz w:val="28"/>
+          <w:szCs w:val="28"/>
+        </w:rPr>
+        <w:t>У </w:t>
+      </w:r>
+      <w:proofErr w:type="spellStart"/>
+      <w:r>
+        <w:rPr>
+          <w:color w:val="000000"/>
+          <w:sz w:val="28"/>
+          <w:szCs w:val="28"/>
+        </w:rPr>
+        <w:t>Flask</w:t>
+      </w:r>
+      <w:proofErr w:type="spellEnd"/>
+      <w:r>
+        <w:rPr>
+          <w:color w:val="000000"/>
+          <w:sz w:val="28"/>
+          <w:szCs w:val="28"/>
+        </w:rPr>
+        <w:t xml:space="preserve"> много преимуществ, которые выделяют его среди других фреймворков:</w:t>
+      </w:r>
+    </w:p>
+    <w:p>
+      <w:pPr>
+        <w:pStyle w:val="stk-reset"/>
+        <w:numPr>
+          <w:ilvl w:val="0"/>
+          <w:numId w:val="38"/>
+        </w:numPr>
+        <w:shd w:val="clear" w:color="auto" w:fill="FFFFFF"/>
+        <w:spacing w:before="0" w:beforeAutospacing="0" w:line="360" w:lineRule="auto"/>
+        <w:textAlignment w:val="baseline"/>
+        <w:rPr>
+          <w:color w:val="000000"/>
+          <w:sz w:val="28"/>
+          <w:szCs w:val="28"/>
+        </w:rPr>
+      </w:pPr>
+      <w:r>
+        <w:rPr>
+          <w:color w:val="000000"/>
+          <w:sz w:val="28"/>
+          <w:szCs w:val="28"/>
+        </w:rPr>
+        <w:t>простой синтаксис — это всё-таки Python</w:t>
+      </w:r>
+      <w:r>
+        <w:rPr>
+          <w:color w:val="000000"/>
+          <w:sz w:val="28"/>
+          <w:szCs w:val="28"/>
+        </w:rPr>
+        <w:t>;</w:t>
+      </w:r>
+    </w:p>
+    <w:p>
+      <w:pPr>
+        <w:pStyle w:val="stk-reset"/>
+        <w:numPr>
+          <w:ilvl w:val="0"/>
+          <w:numId w:val="38"/>
+        </w:numPr>
+        <w:shd w:val="clear" w:color="auto" w:fill="FFFFFF"/>
+        <w:spacing w:before="0" w:beforeAutospacing="0" w:line="360" w:lineRule="auto"/>
+        <w:textAlignment w:val="baseline"/>
+        <w:rPr>
+          <w:color w:val="000000"/>
+          <w:sz w:val="28"/>
+          <w:szCs w:val="28"/>
+        </w:rPr>
+      </w:pPr>
+      <w:r>
+        <w:rPr>
+          <w:color w:val="000000"/>
+          <w:sz w:val="28"/>
+          <w:szCs w:val="28"/>
+        </w:rPr>
+        <w:t>удобные шаблоны — можно быстро создавать прототипы веб-приложений</w:t>
+      </w:r>
+      <w:r>
+        <w:rPr>
+          <w:color w:val="000000"/>
+          <w:sz w:val="28"/>
+          <w:szCs w:val="28"/>
+        </w:rPr>
+        <w:t>;</w:t>
+      </w:r>
+    </w:p>
+    <w:p>
+      <w:pPr>
+        <w:pStyle w:val="stk-reset"/>
+        <w:numPr>
+          <w:ilvl w:val="0"/>
+          <w:numId w:val="38"/>
+        </w:numPr>
+        <w:shd w:val="clear" w:color="auto" w:fill="FFFFFF"/>
+        <w:spacing w:before="0" w:beforeAutospacing="0" w:line="360" w:lineRule="auto"/>
+        <w:textAlignment w:val="baseline"/>
+        <w:rPr>
+          <w:color w:val="000000"/>
+          <w:sz w:val="28"/>
+          <w:szCs w:val="28"/>
+        </w:rPr>
+      </w:pPr>
+      <w:r>
+        <w:rPr>
+          <w:color w:val="000000"/>
+          <w:sz w:val="28"/>
+          <w:szCs w:val="28"/>
+        </w:rPr>
+        <w:t>куча инструментов для гибкой настройки сайтов под любые нужды</w:t>
+      </w:r>
+      <w:r>
+        <w:rPr>
+          <w:color w:val="000000"/>
+          <w:sz w:val="28"/>
+          <w:szCs w:val="28"/>
+        </w:rPr>
+        <w:t>.</w:t>
+      </w:r>
+    </w:p>
+    <w:p>
+      <w:pPr>
+        <w:pStyle w:val="3"/>
+        <w:rPr>
+          <w:lang w:val="en-US"/>
+        </w:rPr>
+      </w:pPr>
+      <w:bookmarkStart w:id="19" w:name="_Toc156856526"/>
+      <w:proofErr w:type="spellStart"/>
+      <w:r>
+        <w:rPr>
+          <w:lang w:val="en-US"/>
+        </w:rPr>
+        <w:t>SQLAlchemy</w:t>
+      </w:r>
+      <w:bookmarkEnd w:id="19"/>
+      <w:proofErr w:type="spellEnd"/>
     </w:p>
     <w:p>
       <w:pPr>
@@ -4325,142 +5565,27 @@
         <w:ind w:firstLine="567"/>
         <w:rPr>
           <w:rFonts w:ascii="Times New Roman" w:hAnsi="Times New Roman" w:cs="Times New Roman"/>
-          <w:color w:val="212529"/>
-          <w:sz w:val="28"/>
-          <w:szCs w:val="28"/>
-          <w:shd w:val="clear" w:color="auto" w:fill="FCFCFC"/>
+          <w:sz w:val="28"/>
+          <w:szCs w:val="28"/>
         </w:rPr>
       </w:pPr>
       <w:proofErr w:type="spellStart"/>
       <w:r>
         <w:rPr>
           <w:rFonts w:ascii="Times New Roman" w:hAnsi="Times New Roman" w:cs="Times New Roman"/>
-          <w:color w:val="212529"/>
-          <w:sz w:val="28"/>
-          <w:szCs w:val="28"/>
-          <w:shd w:val="clear" w:color="auto" w:fill="FCFCFC"/>
-        </w:rPr>
-        <w:t>Bootstrap</w:t>
+          <w:sz w:val="28"/>
+          <w:szCs w:val="28"/>
+        </w:rPr>
+        <w:t>SQLAlchemy</w:t>
       </w:r>
       <w:proofErr w:type="spellEnd"/>
       <w:r>
         <w:rPr>
           <w:rFonts w:ascii="Times New Roman" w:hAnsi="Times New Roman" w:cs="Times New Roman"/>
-          <w:color w:val="212529"/>
-          <w:sz w:val="28"/>
-          <w:szCs w:val="28"/>
-          <w:shd w:val="clear" w:color="auto" w:fill="FCFCFC"/>
-        </w:rPr>
-        <w:t xml:space="preserve"> — это </w:t>
-      </w:r>
-      <w:r>
-        <w:rPr>
-          <w:rStyle w:val="af"/>
-          <w:rFonts w:ascii="Times New Roman" w:hAnsi="Times New Roman" w:cs="Times New Roman"/>
-          <w:b w:val="0"/>
-          <w:bCs w:val="0"/>
-          <w:color w:val="212529"/>
-          <w:sz w:val="28"/>
-          <w:szCs w:val="28"/>
-          <w:shd w:val="clear" w:color="auto" w:fill="FCFCFC"/>
-        </w:rPr>
-        <w:t>бесплатный CSS-фреймворк с открытым исходным кодом</w:t>
-      </w:r>
-      <w:r>
-        <w:rPr>
-          <w:rFonts w:ascii="Times New Roman" w:hAnsi="Times New Roman" w:cs="Times New Roman"/>
-          <w:b/>
-          <w:bCs/>
-          <w:color w:val="212529"/>
-          <w:sz w:val="28"/>
-          <w:szCs w:val="28"/>
-          <w:shd w:val="clear" w:color="auto" w:fill="FCFCFC"/>
-        </w:rPr>
-        <w:t>,</w:t>
-      </w:r>
-      <w:r>
-        <w:rPr>
-          <w:rFonts w:ascii="Times New Roman" w:hAnsi="Times New Roman" w:cs="Times New Roman"/>
-          <w:color w:val="212529"/>
-          <w:sz w:val="28"/>
-          <w:szCs w:val="28"/>
-          <w:shd w:val="clear" w:color="auto" w:fill="FCFCFC"/>
-        </w:rPr>
-        <w:t xml:space="preserve"> предназначенный для быстрой вёрстки адаптивных интерфейсов сайтов и веб-приложений. </w:t>
-      </w:r>
-      <w:proofErr w:type="spellStart"/>
-      <w:r>
-        <w:rPr>
-          <w:rFonts w:ascii="Times New Roman" w:hAnsi="Times New Roman" w:cs="Times New Roman"/>
-          <w:color w:val="212529"/>
-          <w:sz w:val="28"/>
-          <w:szCs w:val="28"/>
-          <w:shd w:val="clear" w:color="auto" w:fill="FCFCFC"/>
-        </w:rPr>
-        <w:t>Bootstrap</w:t>
-      </w:r>
-      <w:proofErr w:type="spellEnd"/>
-      <w:r>
-        <w:rPr>
-          <w:rFonts w:ascii="Times New Roman" w:hAnsi="Times New Roman" w:cs="Times New Roman"/>
-          <w:color w:val="212529"/>
-          <w:sz w:val="28"/>
-          <w:szCs w:val="28"/>
-          <w:shd w:val="clear" w:color="auto" w:fill="FCFCFC"/>
-        </w:rPr>
-        <w:t xml:space="preserve"> используется на 19% всех веб-сайтов </w:t>
-      </w:r>
-      <w:r>
-        <w:rPr>
-          <w:rFonts w:ascii="Times New Roman" w:hAnsi="Times New Roman" w:cs="Times New Roman"/>
-          <w:color w:val="212529"/>
-          <w:sz w:val="28"/>
-          <w:szCs w:val="28"/>
-          <w:shd w:val="clear" w:color="auto" w:fill="FCFCFC"/>
-        </w:rPr>
-        <w:t>мира</w:t>
-      </w:r>
-      <w:r>
-        <w:rPr>
-          <w:rFonts w:ascii="Times New Roman" w:hAnsi="Times New Roman" w:cs="Times New Roman"/>
-          <w:color w:val="212529"/>
-          <w:sz w:val="28"/>
-          <w:szCs w:val="28"/>
-          <w:shd w:val="clear" w:color="auto" w:fill="FCFCFC"/>
-        </w:rPr>
-        <w:t xml:space="preserve">. Его код доступен на </w:t>
-      </w:r>
-      <w:proofErr w:type="spellStart"/>
-      <w:r>
-        <w:rPr>
-          <w:rFonts w:ascii="Times New Roman" w:hAnsi="Times New Roman" w:cs="Times New Roman"/>
-          <w:color w:val="212529"/>
-          <w:sz w:val="28"/>
-          <w:szCs w:val="28"/>
-          <w:shd w:val="clear" w:color="auto" w:fill="FCFCFC"/>
-        </w:rPr>
-        <w:t>GitHub</w:t>
-      </w:r>
-      <w:proofErr w:type="spellEnd"/>
-      <w:r>
-        <w:rPr>
-          <w:rFonts w:ascii="Times New Roman" w:hAnsi="Times New Roman" w:cs="Times New Roman"/>
-          <w:color w:val="212529"/>
-          <w:sz w:val="28"/>
-          <w:szCs w:val="28"/>
-          <w:shd w:val="clear" w:color="auto" w:fill="FCFCFC"/>
-        </w:rPr>
-        <w:t>.</w:t>
-      </w:r>
-      <w:r>
-        <w:rPr>
-          <w:rFonts w:ascii="Times New Roman" w:hAnsi="Times New Roman" w:cs="Times New Roman"/>
-          <w:color w:val="212529"/>
-          <w:sz w:val="28"/>
-          <w:szCs w:val="28"/>
-          <w:shd w:val="clear" w:color="auto" w:fill="FCFCFC"/>
-        </w:rPr>
-        <w:t xml:space="preserve"> </w:t>
+          <w:sz w:val="28"/>
+          <w:szCs w:val="28"/>
+        </w:rPr>
+        <w:t xml:space="preserve"> — это Python-библиотека, которая позволяет работать с реляционными базами данных с помощью ORM. Реляционные базы данных хранят информацию в виде связанных между собой таблиц. </w:t>
       </w:r>
     </w:p>
     <w:p>
@@ -4469,248 +5594,168 @@
         <w:ind w:firstLine="567"/>
         <w:rPr>
           <w:rFonts w:ascii="Times New Roman" w:hAnsi="Times New Roman" w:cs="Times New Roman"/>
-          <w:color w:val="212529"/>
-          <w:sz w:val="28"/>
-          <w:szCs w:val="28"/>
-          <w:shd w:val="clear" w:color="auto" w:fill="FCFCFC"/>
-        </w:rPr>
-      </w:pPr>
-      <w:r>
-        <w:rPr>
-          <w:rFonts w:ascii="Times New Roman" w:hAnsi="Times New Roman" w:cs="Times New Roman"/>
-          <w:color w:val="212529"/>
-          <w:sz w:val="28"/>
-          <w:szCs w:val="28"/>
-          <w:shd w:val="clear" w:color="auto" w:fill="FCFCFC"/>
-        </w:rPr>
-        <w:t>В целом</w:t>
-      </w:r>
-      <w:r>
-        <w:rPr>
-          <w:rFonts w:ascii="Times New Roman" w:hAnsi="Times New Roman" w:cs="Times New Roman"/>
-          <w:color w:val="212529"/>
-          <w:sz w:val="28"/>
-          <w:szCs w:val="28"/>
-          <w:shd w:val="clear" w:color="auto" w:fill="FCFCFC"/>
-        </w:rPr>
-        <w:t xml:space="preserve">, </w:t>
+          <w:sz w:val="28"/>
+          <w:szCs w:val="28"/>
+        </w:rPr>
+      </w:pPr>
+      <w:r>
+        <w:rPr>
+          <w:rFonts w:ascii="Times New Roman" w:hAnsi="Times New Roman" w:cs="Times New Roman"/>
+          <w:sz w:val="28"/>
+          <w:szCs w:val="28"/>
+        </w:rPr>
+        <w:t xml:space="preserve">Сила </w:t>
       </w:r>
       <w:proofErr w:type="spellStart"/>
       <w:r>
         <w:rPr>
           <w:rFonts w:ascii="Times New Roman" w:hAnsi="Times New Roman" w:cs="Times New Roman"/>
-          <w:color w:val="212529"/>
-          <w:sz w:val="28"/>
-          <w:szCs w:val="28"/>
-          <w:shd w:val="clear" w:color="auto" w:fill="FCFCFC"/>
-        </w:rPr>
-        <w:t>Bootstrap</w:t>
+          <w:sz w:val="28"/>
+          <w:szCs w:val="28"/>
+        </w:rPr>
+        <w:t>SQLAlchemy</w:t>
       </w:r>
       <w:proofErr w:type="spellEnd"/>
       <w:r>
         <w:rPr>
           <w:rFonts w:ascii="Times New Roman" w:hAnsi="Times New Roman" w:cs="Times New Roman"/>
-          <w:color w:val="212529"/>
-          <w:sz w:val="28"/>
-          <w:szCs w:val="28"/>
-          <w:shd w:val="clear" w:color="auto" w:fill="FCFCFC"/>
-        </w:rPr>
-        <w:t xml:space="preserve"> — это набор файлов. После их подключения к странице для верстки станет доступно большое количество готовых компонентов и классов.</w:t>
-      </w:r>
-      <w:r>
-        <w:rPr>
-          <w:rFonts w:ascii="Times New Roman" w:hAnsi="Times New Roman" w:cs="Times New Roman"/>
-          <w:color w:val="212529"/>
-          <w:sz w:val="28"/>
-          <w:szCs w:val="28"/>
-          <w:shd w:val="clear" w:color="auto" w:fill="FCFCFC"/>
+          <w:sz w:val="28"/>
+          <w:szCs w:val="28"/>
+        </w:rPr>
+        <w:t xml:space="preserve"> — в её ORM. Расшифровывается как </w:t>
+      </w:r>
+      <w:proofErr w:type="spellStart"/>
+      <w:r>
+        <w:rPr>
+          <w:rFonts w:ascii="Times New Roman" w:hAnsi="Times New Roman" w:cs="Times New Roman"/>
+          <w:sz w:val="28"/>
+          <w:szCs w:val="28"/>
+        </w:rPr>
+        <w:t>object</w:t>
+      </w:r>
+      <w:proofErr w:type="spellEnd"/>
+      <w:r>
+        <w:rPr>
+          <w:rFonts w:ascii="Times New Roman" w:hAnsi="Times New Roman" w:cs="Times New Roman"/>
+          <w:sz w:val="28"/>
+          <w:szCs w:val="28"/>
         </w:rPr>
         <w:t xml:space="preserve"> </w:t>
       </w:r>
-      <w:r>
-        <w:rPr>
-          <w:rFonts w:ascii="Times New Roman" w:hAnsi="Times New Roman" w:cs="Times New Roman"/>
-          <w:color w:val="212529"/>
-          <w:sz w:val="28"/>
-          <w:szCs w:val="28"/>
-          <w:shd w:val="clear" w:color="auto" w:fill="FCFCFC"/>
-        </w:rPr>
-        <w:t xml:space="preserve">Классы в </w:t>
-      </w:r>
       <w:proofErr w:type="spellStart"/>
       <w:r>
         <w:rPr>
           <w:rFonts w:ascii="Times New Roman" w:hAnsi="Times New Roman" w:cs="Times New Roman"/>
-          <w:color w:val="212529"/>
-          <w:sz w:val="28"/>
-          <w:szCs w:val="28"/>
-          <w:shd w:val="clear" w:color="auto" w:fill="FCFCFC"/>
-        </w:rPr>
-        <w:t>Bootstrap</w:t>
+          <w:sz w:val="28"/>
+          <w:szCs w:val="28"/>
+        </w:rPr>
+        <w:t>relational</w:t>
       </w:r>
       <w:proofErr w:type="spellEnd"/>
       <w:r>
         <w:rPr>
           <w:rFonts w:ascii="Times New Roman" w:hAnsi="Times New Roman" w:cs="Times New Roman"/>
-          <w:color w:val="212529"/>
-          <w:sz w:val="28"/>
-          <w:szCs w:val="28"/>
-          <w:shd w:val="clear" w:color="auto" w:fill="FCFCFC"/>
-        </w:rPr>
-        <w:t xml:space="preserve"> делятся на 3 большие группы:</w:t>
-      </w:r>
-      <w:r>
-        <w:rPr>
-          <w:rFonts w:ascii="Times New Roman" w:hAnsi="Times New Roman" w:cs="Times New Roman"/>
-          <w:color w:val="212529"/>
-          <w:sz w:val="28"/>
-          <w:szCs w:val="28"/>
-          <w:shd w:val="clear" w:color="auto" w:fill="FCFCFC"/>
-        </w:rPr>
-        <w:t xml:space="preserve"> 1) </w:t>
-      </w:r>
-      <w:r>
-        <w:rPr>
-          <w:rFonts w:ascii="Times New Roman" w:hAnsi="Times New Roman" w:cs="Times New Roman"/>
-          <w:color w:val="212529"/>
-          <w:sz w:val="28"/>
-          <w:szCs w:val="28"/>
-          <w:shd w:val="clear" w:color="auto" w:fill="FCFCFC"/>
-        </w:rPr>
-        <w:t>для создания сетки — адаптивного макета страницы;</w:t>
-      </w:r>
-      <w:r>
-        <w:rPr>
-          <w:rFonts w:ascii="Times New Roman" w:hAnsi="Times New Roman" w:cs="Times New Roman"/>
-          <w:color w:val="212529"/>
-          <w:sz w:val="28"/>
-          <w:szCs w:val="28"/>
-          <w:shd w:val="clear" w:color="auto" w:fill="FCFCFC"/>
-        </w:rPr>
-        <w:t xml:space="preserve"> 2) </w:t>
-      </w:r>
-      <w:r>
-        <w:rPr>
-          <w:rFonts w:ascii="Times New Roman" w:hAnsi="Times New Roman" w:cs="Times New Roman"/>
-          <w:color w:val="212529"/>
-          <w:sz w:val="28"/>
-          <w:szCs w:val="28"/>
-          <w:shd w:val="clear" w:color="auto" w:fill="FCFCFC"/>
-        </w:rPr>
-        <w:t>для стилизации контента — текста, изображений</w:t>
-      </w:r>
-      <w:r>
-        <w:rPr>
-          <w:rFonts w:ascii="Times New Roman" w:hAnsi="Times New Roman" w:cs="Times New Roman"/>
-          <w:color w:val="212529"/>
-          <w:sz w:val="28"/>
-          <w:szCs w:val="28"/>
-          <w:shd w:val="clear" w:color="auto" w:fill="FCFCFC"/>
-        </w:rPr>
-        <w:t xml:space="preserve"> и т. д.; 3) </w:t>
-      </w:r>
-      <w:r>
-        <w:rPr>
-          <w:rFonts w:ascii="Times New Roman" w:hAnsi="Times New Roman" w:cs="Times New Roman"/>
-          <w:color w:val="212529"/>
-          <w:sz w:val="28"/>
-          <w:szCs w:val="28"/>
-          <w:shd w:val="clear" w:color="auto" w:fill="FCFCFC"/>
-        </w:rPr>
-        <w:t>служебные — для решения вспомогательных задач</w:t>
-      </w:r>
-      <w:r>
-        <w:rPr>
-          <w:rFonts w:ascii="Times New Roman" w:hAnsi="Times New Roman" w:cs="Times New Roman"/>
-          <w:color w:val="212529"/>
-          <w:sz w:val="28"/>
-          <w:szCs w:val="28"/>
-          <w:shd w:val="clear" w:color="auto" w:fill="FCFCFC"/>
-        </w:rPr>
-        <w:t xml:space="preserve"> (например, о</w:t>
-      </w:r>
-      <w:r>
-        <w:rPr>
-          <w:rFonts w:ascii="Times New Roman" w:hAnsi="Times New Roman" w:cs="Times New Roman"/>
-          <w:color w:val="212529"/>
-          <w:sz w:val="28"/>
-          <w:szCs w:val="28"/>
-          <w:shd w:val="clear" w:color="auto" w:fill="FCFCFC"/>
-        </w:rPr>
-        <w:t>тображение и скрытие элементов, выравнивание текста на странице</w:t>
-      </w:r>
-      <w:r>
-        <w:rPr>
-          <w:rFonts w:ascii="Times New Roman" w:hAnsi="Times New Roman" w:cs="Times New Roman"/>
-          <w:color w:val="212529"/>
-          <w:sz w:val="28"/>
-          <w:szCs w:val="28"/>
-          <w:shd w:val="clear" w:color="auto" w:fill="FCFCFC"/>
-        </w:rPr>
-        <w:t xml:space="preserve"> и т. д.). </w:t>
-      </w:r>
-      <w:r>
-        <w:rPr>
-          <w:rFonts w:ascii="Times New Roman" w:hAnsi="Times New Roman" w:cs="Times New Roman"/>
-          <w:color w:val="212529"/>
-          <w:sz w:val="28"/>
-          <w:szCs w:val="28"/>
-          <w:shd w:val="clear" w:color="auto" w:fill="FCFCFC"/>
-        </w:rPr>
-        <w:t xml:space="preserve">Кроме классов, в </w:t>
+          <w:sz w:val="28"/>
+          <w:szCs w:val="28"/>
+        </w:rPr>
+        <w:t xml:space="preserve"> </w:t>
       </w:r>
       <w:proofErr w:type="spellStart"/>
       <w:r>
         <w:rPr>
           <w:rFonts w:ascii="Times New Roman" w:hAnsi="Times New Roman" w:cs="Times New Roman"/>
-          <w:color w:val="212529"/>
-          <w:sz w:val="28"/>
-          <w:szCs w:val="28"/>
-          <w:shd w:val="clear" w:color="auto" w:fill="FCFCFC"/>
-        </w:rPr>
-        <w:t>Bootstrap</w:t>
+          <w:sz w:val="28"/>
+          <w:szCs w:val="28"/>
+        </w:rPr>
+        <w:t>mapper</w:t>
       </w:r>
       <w:proofErr w:type="spellEnd"/>
       <w:r>
         <w:rPr>
           <w:rFonts w:ascii="Times New Roman" w:hAnsi="Times New Roman" w:cs="Times New Roman"/>
-          <w:color w:val="212529"/>
-          <w:sz w:val="28"/>
-          <w:szCs w:val="28"/>
-          <w:shd w:val="clear" w:color="auto" w:fill="FCFCFC"/>
-        </w:rPr>
-        <w:t xml:space="preserve"> есть </w:t>
-      </w:r>
-      <w:r>
-        <w:rPr>
-          <w:rFonts w:ascii="Times New Roman" w:hAnsi="Times New Roman" w:cs="Times New Roman"/>
-          <w:color w:val="212529"/>
-          <w:sz w:val="28"/>
-          <w:szCs w:val="28"/>
-          <w:shd w:val="clear" w:color="auto" w:fill="FCFCFC"/>
-        </w:rPr>
-        <w:t>готовые объекты интерфейса (</w:t>
-      </w:r>
-      <w:r>
-        <w:rPr>
-          <w:rFonts w:ascii="Times New Roman" w:hAnsi="Times New Roman" w:cs="Times New Roman"/>
-          <w:color w:val="212529"/>
-          <w:sz w:val="28"/>
-          <w:szCs w:val="28"/>
-          <w:shd w:val="clear" w:color="auto" w:fill="FCFCFC"/>
-        </w:rPr>
-        <w:t xml:space="preserve">кнопки, выпадающие списки и подсказки, </w:t>
-      </w:r>
-      <w:r>
-        <w:rPr>
-          <w:rFonts w:ascii="Times New Roman" w:hAnsi="Times New Roman" w:cs="Times New Roman"/>
-          <w:color w:val="212529"/>
-          <w:sz w:val="28"/>
-          <w:szCs w:val="28"/>
-          <w:shd w:val="clear" w:color="auto" w:fill="FCFCFC"/>
-        </w:rPr>
-        <w:t>формы, навигационные меню).</w:t>
-      </w:r>
+          <w:sz w:val="28"/>
+          <w:szCs w:val="28"/>
+        </w:rPr>
+        <w:t>, или «объектно-реляционное отображение». ORM позволяет управлять базами данных с помощью методов объектов в коде и при этом не использовать SQL-запросы. На самом деле это очень удобно, так как позволяет писать привычный код, не переключаясь на SQL.</w:t>
+      </w:r>
+    </w:p>
+    <w:p>
+      <w:pPr>
+        <w:pStyle w:val="3"/>
+      </w:pPr>
+      <w:bookmarkStart w:id="20" w:name="_Toc156856527"/>
+      <w:r>
+        <w:rPr>
+          <w:lang w:val="en-US"/>
+        </w:rPr>
+        <w:t>Requests</w:t>
+      </w:r>
+      <w:bookmarkEnd w:id="20"/>
+    </w:p>
+    <w:p>
+      <w:pPr>
+        <w:spacing w:line="360" w:lineRule="auto"/>
+        <w:ind w:firstLine="567"/>
+        <w:rPr>
+          <w:rFonts w:ascii="Times New Roman" w:hAnsi="Times New Roman" w:cs="Times New Roman"/>
+          <w:sz w:val="28"/>
+          <w:szCs w:val="28"/>
+        </w:rPr>
+      </w:pPr>
+      <w:r>
+        <w:rPr>
+          <w:rFonts w:ascii="Times New Roman" w:hAnsi="Times New Roman" w:cs="Times New Roman"/>
+          <w:sz w:val="28"/>
+          <w:szCs w:val="28"/>
+        </w:rPr>
+        <w:t xml:space="preserve">Библиотека </w:t>
+      </w:r>
+      <w:proofErr w:type="spellStart"/>
+      <w:r>
+        <w:rPr>
+          <w:rFonts w:ascii="Times New Roman" w:hAnsi="Times New Roman" w:cs="Times New Roman"/>
+          <w:sz w:val="28"/>
+          <w:szCs w:val="28"/>
+        </w:rPr>
+        <w:t>Requests</w:t>
+      </w:r>
+      <w:proofErr w:type="spellEnd"/>
+      <w:r>
+        <w:rPr>
+          <w:rFonts w:ascii="Times New Roman" w:hAnsi="Times New Roman" w:cs="Times New Roman"/>
+          <w:sz w:val="28"/>
+          <w:szCs w:val="28"/>
+        </w:rPr>
+        <w:t xml:space="preserve"> в Python является одной из неотъемлемых частей Python для выполнения HTTP-запросов к указанному URL. Когда кто-то делает запрос к URI, она возвращает ответ. Запросы Python предоставляют встроенные функциональные возможности для управления как запросом, так и ответом.</w:t>
+      </w:r>
+    </w:p>
+    <w:p/>
+    <w:p>
+      <w:pPr>
+        <w:pStyle w:val="stk-reset"/>
+        <w:shd w:val="clear" w:color="auto" w:fill="FFFFFF"/>
+        <w:spacing w:before="0" w:beforeAutospacing="0" w:line="360" w:lineRule="auto"/>
+        <w:ind w:left="360"/>
+        <w:textAlignment w:val="baseline"/>
+        <w:rPr>
+          <w:color w:val="000000"/>
+          <w:sz w:val="28"/>
+          <w:szCs w:val="28"/>
+        </w:rPr>
+      </w:pPr>
+    </w:p>
+    <w:p>
+      <w:pPr>
+        <w:pStyle w:val="stk-reset"/>
+        <w:shd w:val="clear" w:color="auto" w:fill="FFFFFF"/>
+        <w:spacing w:before="0" w:beforeAutospacing="0" w:line="360" w:lineRule="auto"/>
+        <w:textAlignment w:val="baseline"/>
+        <w:rPr>
+          <w:color w:val="000000"/>
+          <w:sz w:val="28"/>
+          <w:szCs w:val="28"/>
+        </w:rPr>
+      </w:pPr>
     </w:p>
     <w:p>
       <w:pPr>
@@ -4719,12 +5764,13 @@
           <w:rFonts w:ascii="Times New Roman" w:eastAsia="Times New Roman" w:hAnsi="Times New Roman" w:cs="Times New Roman"/>
         </w:rPr>
       </w:pPr>
-      <w:bookmarkStart w:id="16" w:name="_Toc151323636"/>
+      <w:bookmarkStart w:id="21" w:name="_Toc156856528"/>
       <w:r>
         <w:rPr>
           <w:rFonts w:ascii="Times New Roman" w:eastAsia="Times New Roman" w:hAnsi="Times New Roman" w:cs="Times New Roman"/>
           <w:lang w:val="en-US"/>
         </w:rPr>
+        <w:lastRenderedPageBreak/>
         <w:t>REST</w:t>
       </w:r>
       <w:r>
@@ -4740,7 +5786,7 @@
         </w:rPr>
         <w:t>API</w:t>
       </w:r>
-      <w:bookmarkEnd w:id="16"/>
+      <w:bookmarkEnd w:id="21"/>
     </w:p>
     <w:p>
       <w:pPr>
@@ -4749,14 +5795,14 @@
           <w:rFonts w:ascii="Times New Roman" w:hAnsi="Times New Roman" w:cs="Times New Roman"/>
         </w:rPr>
       </w:pPr>
-      <w:bookmarkStart w:id="17" w:name="_Toc151323637"/>
+      <w:bookmarkStart w:id="22" w:name="_Toc156856529"/>
       <w:r>
         <w:rPr>
           <w:rFonts w:ascii="Times New Roman" w:hAnsi="Times New Roman" w:cs="Times New Roman"/>
         </w:rPr>
         <w:t>Что это такое?</w:t>
       </w:r>
-      <w:bookmarkEnd w:id="17"/>
+      <w:bookmarkEnd w:id="22"/>
     </w:p>
     <w:p>
       <w:pPr>
@@ -4894,14 +5940,14 @@
           <w:rFonts w:ascii="Times New Roman" w:hAnsi="Times New Roman" w:cs="Times New Roman"/>
         </w:rPr>
       </w:pPr>
-      <w:bookmarkStart w:id="18" w:name="_Toc151323638"/>
+      <w:bookmarkStart w:id="23" w:name="_Toc156856530"/>
       <w:r>
         <w:rPr>
           <w:rFonts w:ascii="Times New Roman" w:hAnsi="Times New Roman" w:cs="Times New Roman"/>
         </w:rPr>
         <w:t>Архитектура</w:t>
       </w:r>
-      <w:bookmarkEnd w:id="18"/>
+      <w:bookmarkEnd w:id="23"/>
     </w:p>
     <w:p>
       <w:pPr>
@@ -4919,16 +5965,7 @@
           <w:sz w:val="28"/>
           <w:szCs w:val="28"/>
         </w:rPr>
-        <w:t xml:space="preserve">REST API основывается на протоколе передачи гипертекста HTTP (стандартный протокол в интернете, созданный для передачи гипертекста). </w:t>
-      </w:r>
-      <w:r>
-        <w:rPr>
-          <w:rFonts w:ascii="Times New Roman" w:eastAsia="Times New Roman" w:hAnsi="Times New Roman" w:cs="Times New Roman"/>
-          <w:sz w:val="28"/>
-          <w:szCs w:val="28"/>
-        </w:rPr>
-        <w:lastRenderedPageBreak/>
-        <w:t>Каждый объект на сервере в HTTP имеет свой уникальный URL-адрес в строгом последовательном формате.</w:t>
+        <w:t>REST API основывается на протоколе передачи гипертекста HTTP (стандартный протокол в интернете, созданный для передачи гипертекста). Каждый объект на сервере в HTTP имеет свой уникальный URL-адрес в строгом последовательном формате.</w:t>
       </w:r>
     </w:p>
     <w:p>
@@ -5082,8 +6119,8 @@
           <w:szCs w:val="28"/>
         </w:rPr>
         <w:drawing>
-          <wp:inline distT="0" distB="0" distL="0" distR="0" wp14:anchorId="46A1CFC7" wp14:editId="4ED3703D">
-            <wp:extent cx="5895975" cy="1899712"/>
+          <wp:inline distT="0" distB="0" distL="0" distR="0" wp14:anchorId="46A1CFC7" wp14:editId="7C7F92A0">
+            <wp:extent cx="5000625" cy="1611225"/>
             <wp:effectExtent l="0" t="0" r="0" b="0"/>
             <wp:docPr id="846937820" name="Рисунок 1" descr="Изображение выглядит как текст, снимок экрана, диаграмма, Шрифт&#10;&#10;Автоматически созданное описание"/>
             <wp:cNvGraphicFramePr>
@@ -5099,7 +6136,7 @@
                     </pic:cNvPicPr>
                   </pic:nvPicPr>
                   <pic:blipFill>
-                    <a:blip r:embed="rId9">
+                    <a:blip r:embed="rId9" cstate="print">
                       <a:extLst>
                         <a:ext uri="{BEBA8EAE-BF5A-486C-A8C5-ECC9F3942E4B}">
                           <a14:imgProps xmlns:a14="http://schemas.microsoft.com/office/drawing/2010/main">
@@ -5160,7 +6197,7 @@
                   <pic:spPr bwMode="auto">
                     <a:xfrm>
                       <a:off x="0" y="0"/>
-                      <a:ext cx="5924653" cy="1908952"/>
+                      <a:ext cx="5085453" cy="1638557"/>
                     </a:xfrm>
                     <a:prstGeom prst="rect">
                       <a:avLst/>
@@ -5176,114 +6213,14 @@
     </w:p>
     <w:p>
       <w:pPr>
-        <w:spacing w:line="360" w:lineRule="auto"/>
-        <w:ind w:firstLine="567"/>
-        <w:rPr>
-          <w:rFonts w:ascii="Times New Roman" w:eastAsia="Times New Roman" w:hAnsi="Times New Roman" w:cs="Times New Roman"/>
-          <w:sz w:val="28"/>
-          <w:szCs w:val="28"/>
-        </w:rPr>
-      </w:pPr>
-    </w:p>
-    <w:p>
-      <w:pPr>
-        <w:spacing w:line="360" w:lineRule="auto"/>
-        <w:ind w:firstLine="567"/>
-        <w:rPr>
-          <w:rFonts w:ascii="Times New Roman" w:eastAsia="Times New Roman" w:hAnsi="Times New Roman" w:cs="Times New Roman"/>
-          <w:sz w:val="28"/>
-          <w:szCs w:val="28"/>
-        </w:rPr>
-      </w:pPr>
-    </w:p>
-    <w:p>
-      <w:pPr>
-        <w:spacing w:line="360" w:lineRule="auto"/>
-        <w:ind w:firstLine="567"/>
-        <w:rPr>
-          <w:rFonts w:ascii="Times New Roman" w:eastAsia="Times New Roman" w:hAnsi="Times New Roman" w:cs="Times New Roman"/>
-          <w:sz w:val="28"/>
-          <w:szCs w:val="28"/>
-        </w:rPr>
-      </w:pPr>
-    </w:p>
-    <w:p>
-      <w:pPr>
-        <w:spacing w:line="360" w:lineRule="auto"/>
-        <w:ind w:firstLine="567"/>
-        <w:rPr>
-          <w:rFonts w:ascii="Times New Roman" w:eastAsia="Times New Roman" w:hAnsi="Times New Roman" w:cs="Times New Roman"/>
-          <w:sz w:val="28"/>
-          <w:szCs w:val="28"/>
-        </w:rPr>
-      </w:pPr>
-    </w:p>
-    <w:p>
-      <w:pPr>
-        <w:spacing w:line="360" w:lineRule="auto"/>
-        <w:ind w:firstLine="567"/>
-        <w:rPr>
-          <w:rFonts w:ascii="Times New Roman" w:eastAsia="Times New Roman" w:hAnsi="Times New Roman" w:cs="Times New Roman"/>
-          <w:sz w:val="28"/>
-          <w:szCs w:val="28"/>
-        </w:rPr>
-      </w:pPr>
-    </w:p>
-    <w:p>
-      <w:pPr>
-        <w:rPr>
-          <w:rFonts w:ascii="Times New Roman" w:eastAsia="Times New Roman" w:hAnsi="Times New Roman" w:cs="Times New Roman"/>
-          <w:sz w:val="28"/>
-          <w:szCs w:val="28"/>
-        </w:rPr>
-      </w:pPr>
-    </w:p>
-    <w:p>
-      <w:pPr>
-        <w:rPr>
-          <w:rFonts w:ascii="Times New Roman" w:eastAsia="Times New Roman" w:hAnsi="Times New Roman" w:cs="Times New Roman"/>
-          <w:sz w:val="28"/>
-          <w:szCs w:val="28"/>
-        </w:rPr>
-      </w:pPr>
-    </w:p>
-    <w:p>
-      <w:pPr>
-        <w:rPr>
-          <w:rFonts w:ascii="Times New Roman" w:eastAsia="Times New Roman" w:hAnsi="Times New Roman" w:cs="Times New Roman"/>
-          <w:sz w:val="28"/>
-          <w:szCs w:val="28"/>
-        </w:rPr>
-      </w:pPr>
-    </w:p>
-    <w:p>
-      <w:pPr>
-        <w:rPr>
-          <w:rFonts w:ascii="Times New Roman" w:eastAsia="Times New Roman" w:hAnsi="Times New Roman" w:cs="Times New Roman"/>
-          <w:sz w:val="28"/>
-          <w:szCs w:val="28"/>
-        </w:rPr>
-      </w:pPr>
-    </w:p>
-    <w:p>
-      <w:pPr>
-        <w:rPr>
-          <w:rFonts w:ascii="Times New Roman" w:eastAsia="Times New Roman" w:hAnsi="Times New Roman" w:cs="Times New Roman"/>
-          <w:sz w:val="28"/>
-          <w:szCs w:val="28"/>
-        </w:rPr>
-      </w:pPr>
-    </w:p>
-    <w:p>
-      <w:pPr>
         <w:pStyle w:val="1"/>
       </w:pPr>
-      <w:bookmarkStart w:id="19" w:name="_Toc151323639"/>
+      <w:bookmarkStart w:id="24" w:name="_Toc156856531"/>
       <w:r>
         <w:lastRenderedPageBreak/>
         <w:t>Практическая часть</w:t>
       </w:r>
-      <w:bookmarkEnd w:id="19"/>
+      <w:bookmarkEnd w:id="24"/>
     </w:p>
     <w:p>
       <w:pPr>
@@ -5487,7 +6424,7 @@
         </w:rPr>
         <w:t xml:space="preserve"> </w:t>
       </w:r>
-      <w:bookmarkStart w:id="20" w:name="_Hlk154089955"/>
+      <w:bookmarkStart w:id="25" w:name="_Hlk154089955"/>
       <w:r>
         <w:rPr>
           <w:rFonts w:ascii="Times New Roman" w:hAnsi="Times New Roman" w:cs="Times New Roman"/>
@@ -5521,7 +6458,7 @@
         </w:rPr>
         <w:t>который есть у каждого пользователя)</w:t>
       </w:r>
-      <w:bookmarkEnd w:id="20"/>
+      <w:bookmarkEnd w:id="25"/>
     </w:p>
     <w:p>
       <w:pPr>
@@ -5865,47 +6802,7 @@
           <w:sz w:val="28"/>
           <w:szCs w:val="28"/>
         </w:rPr>
-        <w:t xml:space="preserve"> </w:t>
-      </w:r>
-      <w:r>
-        <w:rPr>
-          <w:rFonts w:ascii="Times New Roman" w:hAnsi="Times New Roman" w:cs="Times New Roman"/>
-          <w:sz w:val="28"/>
-          <w:szCs w:val="28"/>
-        </w:rPr>
-        <w:t>(</w:t>
-      </w:r>
-      <w:r>
-        <w:rPr>
-          <w:rFonts w:ascii="Times New Roman" w:hAnsi="Times New Roman" w:cs="Times New Roman"/>
-          <w:sz w:val="28"/>
-          <w:szCs w:val="28"/>
-        </w:rPr>
-        <w:t xml:space="preserve">они </w:t>
-      </w:r>
-      <w:r>
-        <w:rPr>
-          <w:rFonts w:ascii="Times New Roman" w:hAnsi="Times New Roman" w:cs="Times New Roman"/>
-          <w:sz w:val="28"/>
-          <w:szCs w:val="28"/>
-        </w:rPr>
-        <w:t>добавля</w:t>
-      </w:r>
-      <w:r>
-        <w:rPr>
-          <w:rFonts w:ascii="Times New Roman" w:hAnsi="Times New Roman" w:cs="Times New Roman"/>
-          <w:sz w:val="28"/>
-          <w:szCs w:val="28"/>
-        </w:rPr>
-        <w:t>ю</w:t>
-      </w:r>
-      <w:r>
-        <w:rPr>
-          <w:rFonts w:ascii="Times New Roman" w:hAnsi="Times New Roman" w:cs="Times New Roman"/>
-          <w:sz w:val="28"/>
-          <w:szCs w:val="28"/>
-        </w:rPr>
-        <w:t xml:space="preserve">тся с помощью уникального </w:t>
+        <w:t xml:space="preserve"> (они добавляются с помощью уникального </w:t>
       </w:r>
       <w:r>
         <w:rPr>
@@ -6074,15 +6971,7 @@
           <w:sz w:val="28"/>
           <w:szCs w:val="28"/>
         </w:rPr>
-        <w:t xml:space="preserve">нескольких детей </w:t>
-      </w:r>
-      <w:r>
-        <w:rPr>
-          <w:rFonts w:ascii="Times New Roman" w:hAnsi="Times New Roman" w:cs="Times New Roman"/>
-          <w:sz w:val="28"/>
-          <w:szCs w:val="28"/>
-        </w:rPr>
-        <w:t xml:space="preserve">(они добавляются с помощью уникального </w:t>
+        <w:t xml:space="preserve">нескольких детей (они добавляются с помощью уникального </w:t>
       </w:r>
       <w:r>
         <w:rPr>
@@ -6547,12 +7436,12 @@
         <w:pStyle w:val="1"/>
         <w:spacing w:line="360" w:lineRule="auto"/>
       </w:pPr>
-      <w:bookmarkStart w:id="21" w:name="_Toc151323640"/>
+      <w:bookmarkStart w:id="26" w:name="_Toc156856532"/>
       <w:r>
         <w:lastRenderedPageBreak/>
         <w:t>Заключение</w:t>
       </w:r>
-      <w:bookmarkEnd w:id="21"/>
+      <w:bookmarkEnd w:id="26"/>
     </w:p>
     <w:p>
       <w:pPr>
@@ -6626,7 +7515,7 @@
           <w:sz w:val="28"/>
           <w:szCs w:val="28"/>
         </w:rPr>
-        <w:t>возможностей (добавить подсчёт доходов, сделать мобильную версию</w:t>
+        <w:t>возможностей</w:t>
       </w:r>
       <w:r>
         <w:rPr>
@@ -6635,35 +7524,110 @@
           <w:sz w:val="28"/>
           <w:szCs w:val="28"/>
         </w:rPr>
-        <w:t xml:space="preserve">), </w:t>
-      </w:r>
-      <w:r>
+        <w:t>:</w:t>
+      </w:r>
+      <w:bookmarkStart w:id="27" w:name="_heading=h.2s8eyo1" w:colFirst="0" w:colLast="0"/>
+      <w:bookmarkEnd w:id="27"/>
+    </w:p>
+    <w:p>
+      <w:pPr>
+        <w:pStyle w:val="a7"/>
+        <w:numPr>
+          <w:ilvl w:val="0"/>
+          <w:numId w:val="41"/>
+        </w:numPr>
+        <w:spacing w:line="360" w:lineRule="auto"/>
         <w:rPr>
           <w:rFonts w:ascii="Times New Roman" w:eastAsia="Times New Roman" w:hAnsi="Times New Roman" w:cs="Times New Roman"/>
           <w:color w:val="000000"/>
           <w:sz w:val="28"/>
           <w:szCs w:val="28"/>
         </w:rPr>
-        <w:t>а</w:t>
-      </w:r>
-      <w:r>
+      </w:pPr>
+      <w:r>
+        <w:rPr>
+          <w:rFonts w:ascii="Times New Roman" w:hAnsi="Times New Roman" w:cs="Times New Roman"/>
+          <w:sz w:val="28"/>
+          <w:szCs w:val="28"/>
+        </w:rPr>
+        <w:t>добавить подсчёт доходов</w:t>
+      </w:r>
+      <w:r>
+        <w:rPr>
+          <w:rFonts w:ascii="Times New Roman" w:hAnsi="Times New Roman" w:cs="Times New Roman"/>
+          <w:sz w:val="28"/>
+          <w:szCs w:val="28"/>
+          <w:lang w:val="en-US"/>
+        </w:rPr>
+        <w:t>;</w:t>
+      </w:r>
+    </w:p>
+    <w:p>
+      <w:pPr>
+        <w:pStyle w:val="a7"/>
+        <w:numPr>
+          <w:ilvl w:val="0"/>
+          <w:numId w:val="41"/>
+        </w:numPr>
+        <w:spacing w:line="360" w:lineRule="auto"/>
         <w:rPr>
           <w:rFonts w:ascii="Times New Roman" w:eastAsia="Times New Roman" w:hAnsi="Times New Roman" w:cs="Times New Roman"/>
           <w:color w:val="000000"/>
           <w:sz w:val="28"/>
           <w:szCs w:val="28"/>
         </w:rPr>
-        <w:t xml:space="preserve"> также</w:t>
-      </w:r>
-      <w:r>
+      </w:pPr>
+      <w:r>
+        <w:rPr>
+          <w:rFonts w:ascii="Times New Roman" w:hAnsi="Times New Roman" w:cs="Times New Roman"/>
+          <w:sz w:val="28"/>
+          <w:szCs w:val="28"/>
+        </w:rPr>
+        <w:t>сделать мобильную версию сайта</w:t>
+      </w:r>
+      <w:r>
+        <w:rPr>
+          <w:rFonts w:ascii="Times New Roman" w:hAnsi="Times New Roman" w:cs="Times New Roman"/>
+          <w:sz w:val="28"/>
+          <w:szCs w:val="28"/>
+          <w:lang w:val="en-US"/>
+        </w:rPr>
+        <w:t>;</w:t>
+      </w:r>
+    </w:p>
+    <w:p>
+      <w:pPr>
+        <w:pStyle w:val="a7"/>
+        <w:numPr>
+          <w:ilvl w:val="0"/>
+          <w:numId w:val="41"/>
+        </w:numPr>
+        <w:spacing w:line="360" w:lineRule="auto"/>
         <w:rPr>
           <w:rFonts w:ascii="Times New Roman" w:eastAsia="Times New Roman" w:hAnsi="Times New Roman" w:cs="Times New Roman"/>
           <w:color w:val="000000"/>
           <w:sz w:val="28"/>
           <w:szCs w:val="28"/>
         </w:rPr>
-        <w:t xml:space="preserve"> </w:t>
-      </w:r>
+      </w:pPr>
+      <w:r>
+        <w:rPr>
+          <w:rFonts w:ascii="Times New Roman" w:hAnsi="Times New Roman" w:cs="Times New Roman"/>
+          <w:sz w:val="28"/>
+          <w:szCs w:val="28"/>
+        </w:rPr>
+        <w:t>создать рейтинг репетиторов.</w:t>
+      </w:r>
+    </w:p>
+    <w:p>
+      <w:pPr>
+        <w:spacing w:line="360" w:lineRule="auto"/>
+        <w:rPr>
+          <w:rFonts w:ascii="Times New Roman" w:hAnsi="Times New Roman" w:cs="Times New Roman"/>
+          <w:sz w:val="28"/>
+          <w:szCs w:val="28"/>
+        </w:rPr>
+      </w:pPr>
       <w:r>
         <w:rPr>
           <w:rFonts w:ascii="Times New Roman" w:eastAsia="Times New Roman" w:hAnsi="Times New Roman" w:cs="Times New Roman"/>
@@ -6671,74 +7635,195 @@
           <w:sz w:val="28"/>
           <w:szCs w:val="28"/>
         </w:rPr>
-        <w:t>привлечь как можно больше пользователей.</w:t>
-      </w:r>
-    </w:p>
-    <w:p>
-      <w:pPr>
+        <w:t>А также нужно обязательно привлечь как можно больше пользователей. В дальнейшей перспективе планируется сделать сайт популярным среди больших масс.</w:t>
+      </w:r>
+    </w:p>
+    <w:p>
+      <w:pPr>
+        <w:spacing w:line="360" w:lineRule="auto"/>
+        <w:rPr>
+          <w:rFonts w:ascii="Times New Roman" w:hAnsi="Times New Roman" w:cs="Times New Roman"/>
+          <w:sz w:val="28"/>
+          <w:szCs w:val="28"/>
+        </w:rPr>
+      </w:pPr>
+    </w:p>
+    <w:p>
+      <w:pPr>
+        <w:spacing w:line="360" w:lineRule="auto"/>
+        <w:rPr>
+          <w:rFonts w:ascii="Times New Roman" w:hAnsi="Times New Roman" w:cs="Times New Roman"/>
+          <w:sz w:val="28"/>
+          <w:szCs w:val="28"/>
+        </w:rPr>
+      </w:pPr>
+    </w:p>
+    <w:p>
+      <w:pPr>
+        <w:spacing w:line="360" w:lineRule="auto"/>
+        <w:rPr>
+          <w:rFonts w:ascii="Times New Roman" w:hAnsi="Times New Roman" w:cs="Times New Roman"/>
+          <w:sz w:val="28"/>
+          <w:szCs w:val="28"/>
+        </w:rPr>
+      </w:pPr>
+    </w:p>
+    <w:p>
+      <w:pPr>
+        <w:spacing w:line="360" w:lineRule="auto"/>
+        <w:rPr>
+          <w:rFonts w:ascii="Times New Roman" w:hAnsi="Times New Roman" w:cs="Times New Roman"/>
+          <w:sz w:val="28"/>
+          <w:szCs w:val="28"/>
+        </w:rPr>
+      </w:pPr>
+    </w:p>
+    <w:p>
+      <w:pPr>
+        <w:spacing w:line="360" w:lineRule="auto"/>
+        <w:rPr>
+          <w:rFonts w:ascii="Times New Roman" w:hAnsi="Times New Roman" w:cs="Times New Roman"/>
+          <w:sz w:val="28"/>
+          <w:szCs w:val="28"/>
+        </w:rPr>
+      </w:pPr>
+    </w:p>
+    <w:p>
+      <w:pPr>
+        <w:spacing w:line="360" w:lineRule="auto"/>
+        <w:rPr>
+          <w:rFonts w:ascii="Times New Roman" w:hAnsi="Times New Roman" w:cs="Times New Roman"/>
+          <w:sz w:val="28"/>
+          <w:szCs w:val="28"/>
+        </w:rPr>
+      </w:pPr>
+    </w:p>
+    <w:p>
+      <w:pPr>
+        <w:spacing w:line="360" w:lineRule="auto"/>
+        <w:rPr>
+          <w:rFonts w:ascii="Times New Roman" w:hAnsi="Times New Roman" w:cs="Times New Roman"/>
+          <w:sz w:val="28"/>
+          <w:szCs w:val="28"/>
+        </w:rPr>
+      </w:pPr>
+    </w:p>
+    <w:p>
+      <w:pPr>
+        <w:spacing w:line="360" w:lineRule="auto"/>
+        <w:rPr>
+          <w:rFonts w:ascii="Times New Roman" w:hAnsi="Times New Roman" w:cs="Times New Roman"/>
+          <w:sz w:val="28"/>
+          <w:szCs w:val="28"/>
+        </w:rPr>
+      </w:pPr>
+    </w:p>
+    <w:p>
+      <w:pPr>
+        <w:spacing w:line="360" w:lineRule="auto"/>
+        <w:rPr>
+          <w:rFonts w:ascii="Times New Roman" w:hAnsi="Times New Roman" w:cs="Times New Roman"/>
+          <w:sz w:val="28"/>
+          <w:szCs w:val="28"/>
+        </w:rPr>
+      </w:pPr>
+    </w:p>
+    <w:p>
+      <w:pPr>
+        <w:spacing w:line="360" w:lineRule="auto"/>
+        <w:rPr>
+          <w:rFonts w:ascii="Times New Roman" w:hAnsi="Times New Roman" w:cs="Times New Roman"/>
+          <w:sz w:val="28"/>
+          <w:szCs w:val="28"/>
+        </w:rPr>
+      </w:pPr>
+    </w:p>
+    <w:p>
+      <w:pPr>
+        <w:spacing w:line="360" w:lineRule="auto"/>
+        <w:rPr>
+          <w:rFonts w:ascii="Times New Roman" w:hAnsi="Times New Roman" w:cs="Times New Roman"/>
+          <w:sz w:val="28"/>
+          <w:szCs w:val="28"/>
+        </w:rPr>
+      </w:pPr>
+    </w:p>
+    <w:p>
+      <w:pPr>
+        <w:spacing w:line="360" w:lineRule="auto"/>
+        <w:rPr>
+          <w:rFonts w:ascii="Times New Roman" w:hAnsi="Times New Roman" w:cs="Times New Roman"/>
+          <w:sz w:val="28"/>
+          <w:szCs w:val="28"/>
+        </w:rPr>
+      </w:pPr>
+    </w:p>
+    <w:p>
+      <w:pPr>
+        <w:spacing w:line="360" w:lineRule="auto"/>
+        <w:rPr>
+          <w:rFonts w:ascii="Times New Roman" w:hAnsi="Times New Roman" w:cs="Times New Roman"/>
+          <w:sz w:val="28"/>
+          <w:szCs w:val="28"/>
+        </w:rPr>
+      </w:pPr>
+    </w:p>
+    <w:p>
+      <w:pPr>
+        <w:spacing w:line="360" w:lineRule="auto"/>
+        <w:rPr>
+          <w:rFonts w:ascii="Times New Roman" w:hAnsi="Times New Roman" w:cs="Times New Roman"/>
+          <w:sz w:val="28"/>
+          <w:szCs w:val="28"/>
+        </w:rPr>
+      </w:pPr>
+    </w:p>
+    <w:p>
+      <w:pPr>
+        <w:spacing w:line="360" w:lineRule="auto"/>
         <w:rPr>
           <w:rFonts w:ascii="Times New Roman" w:eastAsia="Times New Roman" w:hAnsi="Times New Roman" w:cs="Times New Roman"/>
-          <w:b/>
-          <w:sz w:val="32"/>
-          <w:szCs w:val="32"/>
-        </w:rPr>
-      </w:pPr>
-      <w:bookmarkStart w:id="22" w:name="_heading=h.2s8eyo1" w:colFirst="0" w:colLast="0"/>
-      <w:bookmarkEnd w:id="22"/>
-      <w:r>
-        <w:br w:type="page"/>
-      </w:r>
+          <w:color w:val="000000"/>
+          <w:sz w:val="28"/>
+          <w:szCs w:val="28"/>
+        </w:rPr>
+      </w:pPr>
     </w:p>
     <w:p>
       <w:pPr>
         <w:pStyle w:val="1"/>
         <w:spacing w:line="360" w:lineRule="auto"/>
-        <w:rPr>
-          <w:lang w:val="en-US"/>
-        </w:rPr>
-      </w:pPr>
-      <w:bookmarkStart w:id="23" w:name="_Toc151323641"/>
+      </w:pPr>
+      <w:bookmarkStart w:id="28" w:name="_Toc156856533"/>
       <w:r>
         <w:lastRenderedPageBreak/>
         <w:t>Список</w:t>
       </w:r>
       <w:r>
-        <w:rPr>
-          <w:lang w:val="en-US"/>
-        </w:rPr>
         <w:t xml:space="preserve"> </w:t>
       </w:r>
       <w:r>
         <w:t>литературы</w:t>
       </w:r>
       <w:r>
-        <w:rPr>
-          <w:lang w:val="en-US"/>
-        </w:rPr>
         <w:t xml:space="preserve"> </w:t>
       </w:r>
       <w:r>
         <w:t>и</w:t>
       </w:r>
       <w:r>
-        <w:rPr>
-          <w:lang w:val="en-US"/>
-        </w:rPr>
         <w:t xml:space="preserve"> </w:t>
       </w:r>
       <w:r>
         <w:t>интернет</w:t>
       </w:r>
       <w:r>
-        <w:rPr>
-          <w:lang w:val="en-US"/>
-        </w:rPr>
         <w:t>-</w:t>
       </w:r>
       <w:r>
         <w:t>источников</w:t>
       </w:r>
-      <w:bookmarkEnd w:id="23"/>
+      <w:bookmarkEnd w:id="28"/>
     </w:p>
     <w:p>
       <w:pPr>
@@ -6773,6 +7858,7 @@
           <w:rPr>
             <w:rStyle w:val="a5"/>
             <w:rFonts w:ascii="Times New Roman" w:hAnsi="Times New Roman" w:cs="Times New Roman"/>
+            <w:color w:val="auto"/>
             <w:sz w:val="28"/>
             <w:szCs w:val="28"/>
             <w:lang w:val="en-US"/>
@@ -6811,6 +7897,7 @@
           <w:rPr>
             <w:rStyle w:val="a5"/>
             <w:rFonts w:ascii="Times New Roman" w:hAnsi="Times New Roman" w:cs="Times New Roman"/>
+            <w:color w:val="auto"/>
             <w:sz w:val="28"/>
             <w:szCs w:val="28"/>
             <w:lang w:val="en-US"/>
@@ -6858,23 +7945,7 @@
           <w:sz w:val="28"/>
           <w:szCs w:val="28"/>
         </w:rPr>
-        <w:t>. / Лутц Марк. - Москва: Диалектика</w:t>
-      </w:r>
-      <w:r>
-        <w:rPr>
-          <w:rFonts w:ascii="Times New Roman" w:hAnsi="Times New Roman" w:cs="Times New Roman"/>
-          <w:sz w:val="28"/>
-          <w:szCs w:val="28"/>
-        </w:rPr>
-        <w:t xml:space="preserve"> </w:t>
-      </w:r>
-      <w:r>
-        <w:rPr>
-          <w:rFonts w:ascii="Times New Roman" w:hAnsi="Times New Roman" w:cs="Times New Roman"/>
-          <w:sz w:val="28"/>
-          <w:szCs w:val="28"/>
-        </w:rPr>
-        <w:t>Вильямс, 2020. С. - 720.</w:t>
+        <w:t>. / Лутц Марк. - Москва: Диалектика Вильямс, 2020. С. - 720.</w:t>
       </w:r>
     </w:p>
     <w:p>
@@ -6907,6 +7978,7 @@
           <w:rPr>
             <w:rStyle w:val="a5"/>
             <w:rFonts w:ascii="Times New Roman" w:hAnsi="Times New Roman" w:cs="Times New Roman"/>
+            <w:color w:val="auto"/>
             <w:sz w:val="28"/>
             <w:szCs w:val="28"/>
             <w:lang w:val="en-US"/>
@@ -7108,6 +8180,95 @@
     </w:lvl>
   </w:abstractNum>
   <w:abstractNum w:abstractNumId="1" w15:restartNumberingAfterBreak="0">
+    <w:nsid w:val="05D3324F"/>
+    <w:multiLevelType w:val="hybridMultilevel"/>
+    <w:tmpl w:val="77D23CE8"/>
+    <w:lvl w:ilvl="0" w:tplc="DF8CA80C">
+      <w:start w:val="1"/>
+      <w:numFmt w:val="decimal"/>
+      <w:lvlText w:val="%1."/>
+      <w:lvlJc w:val="left"/>
+      <w:pPr>
+        <w:ind w:left="927" w:hanging="360"/>
+      </w:pPr>
+      <w:rPr>
+        <w:rFonts w:hint="default"/>
+      </w:rPr>
+    </w:lvl>
+    <w:lvl w:ilvl="1" w:tplc="04190019" w:tentative="1">
+      <w:start w:val="1"/>
+      <w:numFmt w:val="lowerLetter"/>
+      <w:lvlText w:val="%2."/>
+      <w:lvlJc w:val="left"/>
+      <w:pPr>
+        <w:ind w:left="1647" w:hanging="360"/>
+      </w:pPr>
+    </w:lvl>
+    <w:lvl w:ilvl="2" w:tplc="0419001B" w:tentative="1">
+      <w:start w:val="1"/>
+      <w:numFmt w:val="lowerRoman"/>
+      <w:lvlText w:val="%3."/>
+      <w:lvlJc w:val="right"/>
+      <w:pPr>
+        <w:ind w:left="2367" w:hanging="180"/>
+      </w:pPr>
+    </w:lvl>
+    <w:lvl w:ilvl="3" w:tplc="0419000F" w:tentative="1">
+      <w:start w:val="1"/>
+      <w:numFmt w:val="decimal"/>
+      <w:lvlText w:val="%4."/>
+      <w:lvlJc w:val="left"/>
+      <w:pPr>
+        <w:ind w:left="3087" w:hanging="360"/>
+      </w:pPr>
+    </w:lvl>
+    <w:lvl w:ilvl="4" w:tplc="04190019" w:tentative="1">
+      <w:start w:val="1"/>
+      <w:numFmt w:val="lowerLetter"/>
+      <w:lvlText w:val="%5."/>
+      <w:lvlJc w:val="left"/>
+      <w:pPr>
+        <w:ind w:left="3807" w:hanging="360"/>
+      </w:pPr>
+    </w:lvl>
+    <w:lvl w:ilvl="5" w:tplc="0419001B" w:tentative="1">
+      <w:start w:val="1"/>
+      <w:numFmt w:val="lowerRoman"/>
+      <w:lvlText w:val="%6."/>
+      <w:lvlJc w:val="right"/>
+      <w:pPr>
+        <w:ind w:left="4527" w:hanging="180"/>
+      </w:pPr>
+    </w:lvl>
+    <w:lvl w:ilvl="6" w:tplc="0419000F" w:tentative="1">
+      <w:start w:val="1"/>
+      <w:numFmt w:val="decimal"/>
+      <w:lvlText w:val="%7."/>
+      <w:lvlJc w:val="left"/>
+      <w:pPr>
+        <w:ind w:left="5247" w:hanging="360"/>
+      </w:pPr>
+    </w:lvl>
+    <w:lvl w:ilvl="7" w:tplc="04190019" w:tentative="1">
+      <w:start w:val="1"/>
+      <w:numFmt w:val="lowerLetter"/>
+      <w:lvlText w:val="%8."/>
+      <w:lvlJc w:val="left"/>
+      <w:pPr>
+        <w:ind w:left="5967" w:hanging="360"/>
+      </w:pPr>
+    </w:lvl>
+    <w:lvl w:ilvl="8" w:tplc="0419001B" w:tentative="1">
+      <w:start w:val="1"/>
+      <w:numFmt w:val="lowerRoman"/>
+      <w:lvlText w:val="%9."/>
+      <w:lvlJc w:val="right"/>
+      <w:pPr>
+        <w:ind w:left="6687" w:hanging="180"/>
+      </w:pPr>
+    </w:lvl>
+  </w:abstractNum>
+  <w:abstractNum w:abstractNumId="2" w15:restartNumberingAfterBreak="0">
     <w:nsid w:val="064355F4"/>
     <w:multiLevelType w:val="hybridMultilevel"/>
     <w:tmpl w:val="D34A4538"/>
@@ -7196,7 +8357,7 @@
       </w:pPr>
     </w:lvl>
   </w:abstractNum>
-  <w:abstractNum w:abstractNumId="2" w15:restartNumberingAfterBreak="0">
+  <w:abstractNum w:abstractNumId="3" w15:restartNumberingAfterBreak="0">
     <w:nsid w:val="0B154698"/>
     <w:multiLevelType w:val="hybridMultilevel"/>
     <w:tmpl w:val="98883282"/>
@@ -7285,7 +8446,7 @@
       </w:pPr>
     </w:lvl>
   </w:abstractNum>
-  <w:abstractNum w:abstractNumId="3" w15:restartNumberingAfterBreak="0">
+  <w:abstractNum w:abstractNumId="4" w15:restartNumberingAfterBreak="0">
     <w:nsid w:val="0D0821D3"/>
     <w:multiLevelType w:val="hybridMultilevel"/>
     <w:tmpl w:val="73B67B16"/>
@@ -7371,7 +8532,7 @@
       </w:pPr>
     </w:lvl>
   </w:abstractNum>
-  <w:abstractNum w:abstractNumId="4" w15:restartNumberingAfterBreak="0">
+  <w:abstractNum w:abstractNumId="5" w15:restartNumberingAfterBreak="0">
     <w:nsid w:val="0D1879AE"/>
     <w:multiLevelType w:val="hybridMultilevel"/>
     <w:tmpl w:val="700CEB14"/>
@@ -7460,7 +8621,157 @@
       </w:pPr>
     </w:lvl>
   </w:abstractNum>
-  <w:abstractNum w:abstractNumId="5" w15:restartNumberingAfterBreak="0">
+  <w:abstractNum w:abstractNumId="6" w15:restartNumberingAfterBreak="0">
+    <w:nsid w:val="0EDB1B66"/>
+    <w:multiLevelType w:val="multilevel"/>
+    <w:tmpl w:val="25105058"/>
+    <w:lvl w:ilvl="0">
+      <w:start w:val="1"/>
+      <w:numFmt w:val="decimal"/>
+      <w:lvlText w:val="%1."/>
+      <w:lvlJc w:val="left"/>
+      <w:pPr>
+        <w:tabs>
+          <w:tab w:val="num" w:pos="720"/>
+        </w:tabs>
+        <w:ind w:left="720" w:hanging="360"/>
+      </w:pPr>
+      <w:rPr>
+        <w:rFonts w:ascii="Times New Roman" w:eastAsia="Times New Roman" w:hAnsi="Times New Roman" w:cs="Times New Roman"/>
+        <w:sz w:val="28"/>
+        <w:szCs w:val="28"/>
+      </w:rPr>
+    </w:lvl>
+    <w:lvl w:ilvl="1" w:tentative="1">
+      <w:start w:val="1"/>
+      <w:numFmt w:val="bullet"/>
+      <w:lvlText w:val="o"/>
+      <w:lvlJc w:val="left"/>
+      <w:pPr>
+        <w:tabs>
+          <w:tab w:val="num" w:pos="1440"/>
+        </w:tabs>
+        <w:ind w:left="1440" w:hanging="360"/>
+      </w:pPr>
+      <w:rPr>
+        <w:rFonts w:ascii="Courier New" w:hAnsi="Courier New" w:hint="default"/>
+        <w:sz w:val="20"/>
+      </w:rPr>
+    </w:lvl>
+    <w:lvl w:ilvl="2" w:tentative="1">
+      <w:start w:val="1"/>
+      <w:numFmt w:val="bullet"/>
+      <w:lvlText w:val=""/>
+      <w:lvlJc w:val="left"/>
+      <w:pPr>
+        <w:tabs>
+          <w:tab w:val="num" w:pos="2160"/>
+        </w:tabs>
+        <w:ind w:left="2160" w:hanging="360"/>
+      </w:pPr>
+      <w:rPr>
+        <w:rFonts w:ascii="Wingdings" w:hAnsi="Wingdings" w:hint="default"/>
+        <w:sz w:val="20"/>
+      </w:rPr>
+    </w:lvl>
+    <w:lvl w:ilvl="3" w:tentative="1">
+      <w:start w:val="1"/>
+      <w:numFmt w:val="bullet"/>
+      <w:lvlText w:val=""/>
+      <w:lvlJc w:val="left"/>
+      <w:pPr>
+        <w:tabs>
+          <w:tab w:val="num" w:pos="2880"/>
+        </w:tabs>
+        <w:ind w:left="2880" w:hanging="360"/>
+      </w:pPr>
+      <w:rPr>
+        <w:rFonts w:ascii="Wingdings" w:hAnsi="Wingdings" w:hint="default"/>
+        <w:sz w:val="20"/>
+      </w:rPr>
+    </w:lvl>
+    <w:lvl w:ilvl="4" w:tentative="1">
+      <w:start w:val="1"/>
+      <w:numFmt w:val="bullet"/>
+      <w:lvlText w:val=""/>
+      <w:lvlJc w:val="left"/>
+      <w:pPr>
+        <w:tabs>
+          <w:tab w:val="num" w:pos="3600"/>
+        </w:tabs>
+        <w:ind w:left="3600" w:hanging="360"/>
+      </w:pPr>
+      <w:rPr>
+        <w:rFonts w:ascii="Wingdings" w:hAnsi="Wingdings" w:hint="default"/>
+        <w:sz w:val="20"/>
+      </w:rPr>
+    </w:lvl>
+    <w:lvl w:ilvl="5" w:tentative="1">
+      <w:start w:val="1"/>
+      <w:numFmt w:val="bullet"/>
+      <w:lvlText w:val=""/>
+      <w:lvlJc w:val="left"/>
+      <w:pPr>
+        <w:tabs>
+          <w:tab w:val="num" w:pos="4320"/>
+        </w:tabs>
+        <w:ind w:left="4320" w:hanging="360"/>
+      </w:pPr>
+      <w:rPr>
+        <w:rFonts w:ascii="Wingdings" w:hAnsi="Wingdings" w:hint="default"/>
+        <w:sz w:val="20"/>
+      </w:rPr>
+    </w:lvl>
+    <w:lvl w:ilvl="6" w:tentative="1">
+      <w:start w:val="1"/>
+      <w:numFmt w:val="bullet"/>
+      <w:lvlText w:val=""/>
+      <w:lvlJc w:val="left"/>
+      <w:pPr>
+        <w:tabs>
+          <w:tab w:val="num" w:pos="5040"/>
+        </w:tabs>
+        <w:ind w:left="5040" w:hanging="360"/>
+      </w:pPr>
+      <w:rPr>
+        <w:rFonts w:ascii="Wingdings" w:hAnsi="Wingdings" w:hint="default"/>
+        <w:sz w:val="20"/>
+      </w:rPr>
+    </w:lvl>
+    <w:lvl w:ilvl="7" w:tentative="1">
+      <w:start w:val="1"/>
+      <w:numFmt w:val="bullet"/>
+      <w:lvlText w:val=""/>
+      <w:lvlJc w:val="left"/>
+      <w:pPr>
+        <w:tabs>
+          <w:tab w:val="num" w:pos="5760"/>
+        </w:tabs>
+        <w:ind w:left="5760" w:hanging="360"/>
+      </w:pPr>
+      <w:rPr>
+        <w:rFonts w:ascii="Wingdings" w:hAnsi="Wingdings" w:hint="default"/>
+        <w:sz w:val="20"/>
+      </w:rPr>
+    </w:lvl>
+    <w:lvl w:ilvl="8" w:tentative="1">
+      <w:start w:val="1"/>
+      <w:numFmt w:val="bullet"/>
+      <w:lvlText w:val=""/>
+      <w:lvlJc w:val="left"/>
+      <w:pPr>
+        <w:tabs>
+          <w:tab w:val="num" w:pos="6480"/>
+        </w:tabs>
+        <w:ind w:left="6480" w:hanging="360"/>
+      </w:pPr>
+      <w:rPr>
+        <w:rFonts w:ascii="Wingdings" w:hAnsi="Wingdings" w:hint="default"/>
+        <w:sz w:val="20"/>
+      </w:rPr>
+    </w:lvl>
+  </w:abstractNum>
+  <w:abstractNum w:abstractNumId="7" w15:restartNumberingAfterBreak="0">
     <w:nsid w:val="11DD78C5"/>
     <w:multiLevelType w:val="hybridMultilevel"/>
     <w:tmpl w:val="70F6FEF2"/>
@@ -7549,7 +8860,7 @@
       </w:pPr>
     </w:lvl>
   </w:abstractNum>
-  <w:abstractNum w:abstractNumId="6" w15:restartNumberingAfterBreak="0">
+  <w:abstractNum w:abstractNumId="8" w15:restartNumberingAfterBreak="0">
     <w:nsid w:val="182C1248"/>
     <w:multiLevelType w:val="hybridMultilevel"/>
     <w:tmpl w:val="1A245F36"/>
@@ -7635,7 +8946,7 @@
       </w:pPr>
     </w:lvl>
   </w:abstractNum>
-  <w:abstractNum w:abstractNumId="7" w15:restartNumberingAfterBreak="0">
+  <w:abstractNum w:abstractNumId="9" w15:restartNumberingAfterBreak="0">
     <w:nsid w:val="183B3FA4"/>
     <w:multiLevelType w:val="multilevel"/>
     <w:tmpl w:val="668EF3E2"/>
@@ -7748,7 +9059,7 @@
       </w:rPr>
     </w:lvl>
   </w:abstractNum>
-  <w:abstractNum w:abstractNumId="8" w15:restartNumberingAfterBreak="0">
+  <w:abstractNum w:abstractNumId="10" w15:restartNumberingAfterBreak="0">
     <w:nsid w:val="19FE4B7B"/>
     <w:multiLevelType w:val="hybridMultilevel"/>
     <w:tmpl w:val="969448E0"/>
@@ -7837,7 +9148,7 @@
       </w:pPr>
     </w:lvl>
   </w:abstractNum>
-  <w:abstractNum w:abstractNumId="9" w15:restartNumberingAfterBreak="0">
+  <w:abstractNum w:abstractNumId="11" w15:restartNumberingAfterBreak="0">
     <w:nsid w:val="24143DF8"/>
     <w:multiLevelType w:val="multilevel"/>
     <w:tmpl w:val="325C7EF0"/>
@@ -7950,7 +9261,7 @@
       </w:rPr>
     </w:lvl>
   </w:abstractNum>
-  <w:abstractNum w:abstractNumId="10" w15:restartNumberingAfterBreak="0">
+  <w:abstractNum w:abstractNumId="12" w15:restartNumberingAfterBreak="0">
     <w:nsid w:val="2907293F"/>
     <w:multiLevelType w:val="multilevel"/>
     <w:tmpl w:val="23B2BCC8"/>
@@ -8063,7 +9374,7 @@
       </w:rPr>
     </w:lvl>
   </w:abstractNum>
-  <w:abstractNum w:abstractNumId="11" w15:restartNumberingAfterBreak="0">
+  <w:abstractNum w:abstractNumId="13" w15:restartNumberingAfterBreak="0">
     <w:nsid w:val="2C957C00"/>
     <w:multiLevelType w:val="multilevel"/>
     <w:tmpl w:val="E39A1680"/>
@@ -8149,7 +9460,7 @@
       </w:pPr>
     </w:lvl>
   </w:abstractNum>
-  <w:abstractNum w:abstractNumId="12" w15:restartNumberingAfterBreak="0">
+  <w:abstractNum w:abstractNumId="14" w15:restartNumberingAfterBreak="0">
     <w:nsid w:val="2E011D91"/>
     <w:multiLevelType w:val="hybridMultilevel"/>
     <w:tmpl w:val="AD26391A"/>
@@ -8238,7 +9549,7 @@
       </w:pPr>
     </w:lvl>
   </w:abstractNum>
-  <w:abstractNum w:abstractNumId="13" w15:restartNumberingAfterBreak="0">
+  <w:abstractNum w:abstractNumId="15" w15:restartNumberingAfterBreak="0">
     <w:nsid w:val="351945B2"/>
     <w:multiLevelType w:val="hybridMultilevel"/>
     <w:tmpl w:val="BD980174"/>
@@ -8327,7 +9638,96 @@
       </w:pPr>
     </w:lvl>
   </w:abstractNum>
-  <w:abstractNum w:abstractNumId="14" w15:restartNumberingAfterBreak="0">
+  <w:abstractNum w:abstractNumId="16" w15:restartNumberingAfterBreak="0">
+    <w:nsid w:val="394D0423"/>
+    <w:multiLevelType w:val="hybridMultilevel"/>
+    <w:tmpl w:val="1FEAD5E8"/>
+    <w:lvl w:ilvl="0" w:tplc="75D4A4B4">
+      <w:start w:val="1"/>
+      <w:numFmt w:val="decimal"/>
+      <w:lvlText w:val="%1."/>
+      <w:lvlJc w:val="left"/>
+      <w:pPr>
+        <w:ind w:left="927" w:hanging="360"/>
+      </w:pPr>
+      <w:rPr>
+        <w:rFonts w:hint="default"/>
+      </w:rPr>
+    </w:lvl>
+    <w:lvl w:ilvl="1" w:tplc="04190019" w:tentative="1">
+      <w:start w:val="1"/>
+      <w:numFmt w:val="lowerLetter"/>
+      <w:lvlText w:val="%2."/>
+      <w:lvlJc w:val="left"/>
+      <w:pPr>
+        <w:ind w:left="1647" w:hanging="360"/>
+      </w:pPr>
+    </w:lvl>
+    <w:lvl w:ilvl="2" w:tplc="0419001B" w:tentative="1">
+      <w:start w:val="1"/>
+      <w:numFmt w:val="lowerRoman"/>
+      <w:lvlText w:val="%3."/>
+      <w:lvlJc w:val="right"/>
+      <w:pPr>
+        <w:ind w:left="2367" w:hanging="180"/>
+      </w:pPr>
+    </w:lvl>
+    <w:lvl w:ilvl="3" w:tplc="0419000F" w:tentative="1">
+      <w:start w:val="1"/>
+      <w:numFmt w:val="decimal"/>
+      <w:lvlText w:val="%4."/>
+      <w:lvlJc w:val="left"/>
+      <w:pPr>
+        <w:ind w:left="3087" w:hanging="360"/>
+      </w:pPr>
+    </w:lvl>
+    <w:lvl w:ilvl="4" w:tplc="04190019" w:tentative="1">
+      <w:start w:val="1"/>
+      <w:numFmt w:val="lowerLetter"/>
+      <w:lvlText w:val="%5."/>
+      <w:lvlJc w:val="left"/>
+      <w:pPr>
+        <w:ind w:left="3807" w:hanging="360"/>
+      </w:pPr>
+    </w:lvl>
+    <w:lvl w:ilvl="5" w:tplc="0419001B" w:tentative="1">
+      <w:start w:val="1"/>
+      <w:numFmt w:val="lowerRoman"/>
+      <w:lvlText w:val="%6."/>
+      <w:lvlJc w:val="right"/>
+      <w:pPr>
+        <w:ind w:left="4527" w:hanging="180"/>
+      </w:pPr>
+    </w:lvl>
+    <w:lvl w:ilvl="6" w:tplc="0419000F" w:tentative="1">
+      <w:start w:val="1"/>
+      <w:numFmt w:val="decimal"/>
+      <w:lvlText w:val="%7."/>
+      <w:lvlJc w:val="left"/>
+      <w:pPr>
+        <w:ind w:left="5247" w:hanging="360"/>
+      </w:pPr>
+    </w:lvl>
+    <w:lvl w:ilvl="7" w:tplc="04190019" w:tentative="1">
+      <w:start w:val="1"/>
+      <w:numFmt w:val="lowerLetter"/>
+      <w:lvlText w:val="%8."/>
+      <w:lvlJc w:val="left"/>
+      <w:pPr>
+        <w:ind w:left="5967" w:hanging="360"/>
+      </w:pPr>
+    </w:lvl>
+    <w:lvl w:ilvl="8" w:tplc="0419001B" w:tentative="1">
+      <w:start w:val="1"/>
+      <w:numFmt w:val="lowerRoman"/>
+      <w:lvlText w:val="%9."/>
+      <w:lvlJc w:val="right"/>
+      <w:pPr>
+        <w:ind w:left="6687" w:hanging="180"/>
+      </w:pPr>
+    </w:lvl>
+  </w:abstractNum>
+  <w:abstractNum w:abstractNumId="17" w15:restartNumberingAfterBreak="0">
     <w:nsid w:val="3D6B0428"/>
     <w:multiLevelType w:val="multilevel"/>
     <w:tmpl w:val="4E9ADA1C"/>
@@ -8440,7 +9840,7 @@
       </w:rPr>
     </w:lvl>
   </w:abstractNum>
-  <w:abstractNum w:abstractNumId="15" w15:restartNumberingAfterBreak="0">
+  <w:abstractNum w:abstractNumId="18" w15:restartNumberingAfterBreak="0">
     <w:nsid w:val="3FCC27A0"/>
     <w:multiLevelType w:val="multilevel"/>
     <w:tmpl w:val="B5C03830"/>
@@ -8553,7 +9953,7 @@
       </w:rPr>
     </w:lvl>
   </w:abstractNum>
-  <w:abstractNum w:abstractNumId="16" w15:restartNumberingAfterBreak="0">
+  <w:abstractNum w:abstractNumId="19" w15:restartNumberingAfterBreak="0">
     <w:nsid w:val="41424BD0"/>
     <w:multiLevelType w:val="hybridMultilevel"/>
     <w:tmpl w:val="4496C252"/>
@@ -8693,7 +10093,7 @@
       </w:rPr>
     </w:lvl>
   </w:abstractNum>
-  <w:abstractNum w:abstractNumId="17" w15:restartNumberingAfterBreak="0">
+  <w:abstractNum w:abstractNumId="20" w15:restartNumberingAfterBreak="0">
     <w:nsid w:val="49615863"/>
     <w:multiLevelType w:val="multilevel"/>
     <w:tmpl w:val="11B83782"/>
@@ -8806,7 +10206,7 @@
       </w:rPr>
     </w:lvl>
   </w:abstractNum>
-  <w:abstractNum w:abstractNumId="18" w15:restartNumberingAfterBreak="0">
+  <w:abstractNum w:abstractNumId="21" w15:restartNumberingAfterBreak="0">
     <w:nsid w:val="4F3913E6"/>
     <w:multiLevelType w:val="multilevel"/>
     <w:tmpl w:val="0BCE4CBE"/>
@@ -8955,7 +10355,7 @@
       </w:rPr>
     </w:lvl>
   </w:abstractNum>
-  <w:abstractNum w:abstractNumId="19" w15:restartNumberingAfterBreak="0">
+  <w:abstractNum w:abstractNumId="22" w15:restartNumberingAfterBreak="0">
     <w:nsid w:val="5120029B"/>
     <w:multiLevelType w:val="hybridMultilevel"/>
     <w:tmpl w:val="AD067058"/>
@@ -9041,7 +10441,7 @@
       </w:pPr>
     </w:lvl>
   </w:abstractNum>
-  <w:abstractNum w:abstractNumId="20" w15:restartNumberingAfterBreak="0">
+  <w:abstractNum w:abstractNumId="23" w15:restartNumberingAfterBreak="0">
     <w:nsid w:val="54493A8D"/>
     <w:multiLevelType w:val="hybridMultilevel"/>
     <w:tmpl w:val="7496FA0E"/>
@@ -9130,7 +10530,7 @@
       </w:pPr>
     </w:lvl>
   </w:abstractNum>
-  <w:abstractNum w:abstractNumId="21" w15:restartNumberingAfterBreak="0">
+  <w:abstractNum w:abstractNumId="24" w15:restartNumberingAfterBreak="0">
     <w:nsid w:val="57005A3B"/>
     <w:multiLevelType w:val="multilevel"/>
     <w:tmpl w:val="8D9E6B20"/>
@@ -9279,7 +10679,7 @@
       </w:rPr>
     </w:lvl>
   </w:abstractNum>
-  <w:abstractNum w:abstractNumId="22" w15:restartNumberingAfterBreak="0">
+  <w:abstractNum w:abstractNumId="25" w15:restartNumberingAfterBreak="0">
     <w:nsid w:val="5744056A"/>
     <w:multiLevelType w:val="hybridMultilevel"/>
     <w:tmpl w:val="81AC4B6C"/>
@@ -9365,7 +10765,7 @@
       </w:pPr>
     </w:lvl>
   </w:abstractNum>
-  <w:abstractNum w:abstractNumId="23" w15:restartNumberingAfterBreak="0">
+  <w:abstractNum w:abstractNumId="26" w15:restartNumberingAfterBreak="0">
     <w:nsid w:val="57A35276"/>
     <w:multiLevelType w:val="hybridMultilevel"/>
     <w:tmpl w:val="D7D0D720"/>
@@ -9454,7 +10854,7 @@
       </w:pPr>
     </w:lvl>
   </w:abstractNum>
-  <w:abstractNum w:abstractNumId="24" w15:restartNumberingAfterBreak="0">
+  <w:abstractNum w:abstractNumId="27" w15:restartNumberingAfterBreak="0">
     <w:nsid w:val="5D322071"/>
     <w:multiLevelType w:val="hybridMultilevel"/>
     <w:tmpl w:val="1194A42E"/>
@@ -9543,7 +10943,7 @@
       </w:pPr>
     </w:lvl>
   </w:abstractNum>
-  <w:abstractNum w:abstractNumId="25" w15:restartNumberingAfterBreak="0">
+  <w:abstractNum w:abstractNumId="28" w15:restartNumberingAfterBreak="0">
     <w:nsid w:val="633C4F7A"/>
     <w:multiLevelType w:val="hybridMultilevel"/>
     <w:tmpl w:val="82DA467E"/>
@@ -9629,7 +11029,7 @@
       </w:pPr>
     </w:lvl>
   </w:abstractNum>
-  <w:abstractNum w:abstractNumId="26" w15:restartNumberingAfterBreak="0">
+  <w:abstractNum w:abstractNumId="29" w15:restartNumberingAfterBreak="0">
     <w:nsid w:val="654C6805"/>
     <w:multiLevelType w:val="hybridMultilevel"/>
     <w:tmpl w:val="223A6F80"/>
@@ -9715,7 +11115,7 @@
       </w:pPr>
     </w:lvl>
   </w:abstractNum>
-  <w:abstractNum w:abstractNumId="27" w15:restartNumberingAfterBreak="0">
+  <w:abstractNum w:abstractNumId="30" w15:restartNumberingAfterBreak="0">
     <w:nsid w:val="66C13825"/>
     <w:multiLevelType w:val="hybridMultilevel"/>
     <w:tmpl w:val="C0C82E02"/>
@@ -9804,7 +11204,7 @@
       </w:pPr>
     </w:lvl>
   </w:abstractNum>
-  <w:abstractNum w:abstractNumId="28" w15:restartNumberingAfterBreak="0">
+  <w:abstractNum w:abstractNumId="31" w15:restartNumberingAfterBreak="0">
     <w:nsid w:val="66E07F2F"/>
     <w:multiLevelType w:val="hybridMultilevel"/>
     <w:tmpl w:val="3D543502"/>
@@ -9890,7 +11290,7 @@
       </w:pPr>
     </w:lvl>
   </w:abstractNum>
-  <w:abstractNum w:abstractNumId="29" w15:restartNumberingAfterBreak="0">
+  <w:abstractNum w:abstractNumId="32" w15:restartNumberingAfterBreak="0">
     <w:nsid w:val="671F5408"/>
     <w:multiLevelType w:val="hybridMultilevel"/>
     <w:tmpl w:val="0590DDF2"/>
@@ -9979,7 +11379,7 @@
       </w:pPr>
     </w:lvl>
   </w:abstractNum>
-  <w:abstractNum w:abstractNumId="30" w15:restartNumberingAfterBreak="0">
+  <w:abstractNum w:abstractNumId="33" w15:restartNumberingAfterBreak="0">
     <w:nsid w:val="6D4C4281"/>
     <w:multiLevelType w:val="multilevel"/>
     <w:tmpl w:val="38BE5D88"/>
@@ -10092,7 +11492,7 @@
       </w:rPr>
     </w:lvl>
   </w:abstractNum>
-  <w:abstractNum w:abstractNumId="31" w15:restartNumberingAfterBreak="0">
+  <w:abstractNum w:abstractNumId="34" w15:restartNumberingAfterBreak="0">
     <w:nsid w:val="71F21CED"/>
     <w:multiLevelType w:val="hybridMultilevel"/>
     <w:tmpl w:val="A9326ACA"/>
@@ -10205,7 +11605,7 @@
       </w:rPr>
     </w:lvl>
   </w:abstractNum>
-  <w:abstractNum w:abstractNumId="32" w15:restartNumberingAfterBreak="0">
+  <w:abstractNum w:abstractNumId="35" w15:restartNumberingAfterBreak="0">
     <w:nsid w:val="75DD7293"/>
     <w:multiLevelType w:val="hybridMultilevel"/>
     <w:tmpl w:val="96C21376"/>
@@ -10345,7 +11745,7 @@
       </w:rPr>
     </w:lvl>
   </w:abstractNum>
-  <w:abstractNum w:abstractNumId="33" w15:restartNumberingAfterBreak="0">
+  <w:abstractNum w:abstractNumId="36" w15:restartNumberingAfterBreak="0">
     <w:nsid w:val="781D3F3B"/>
     <w:multiLevelType w:val="multilevel"/>
     <w:tmpl w:val="08B429BA"/>
@@ -10470,7 +11870,96 @@
       </w:rPr>
     </w:lvl>
   </w:abstractNum>
-  <w:abstractNum w:abstractNumId="34" w15:restartNumberingAfterBreak="0">
+  <w:abstractNum w:abstractNumId="37" w15:restartNumberingAfterBreak="0">
+    <w:nsid w:val="7AF55B6F"/>
+    <w:multiLevelType w:val="hybridMultilevel"/>
+    <w:tmpl w:val="AF6A2BB2"/>
+    <w:lvl w:ilvl="0" w:tplc="BBEE1004">
+      <w:start w:val="1"/>
+      <w:numFmt w:val="decimal"/>
+      <w:lvlText w:val="%1."/>
+      <w:lvlJc w:val="left"/>
+      <w:pPr>
+        <w:ind w:left="927" w:hanging="360"/>
+      </w:pPr>
+      <w:rPr>
+        <w:rFonts w:hint="default"/>
+      </w:rPr>
+    </w:lvl>
+    <w:lvl w:ilvl="1" w:tplc="04190019" w:tentative="1">
+      <w:start w:val="1"/>
+      <w:numFmt w:val="lowerLetter"/>
+      <w:lvlText w:val="%2."/>
+      <w:lvlJc w:val="left"/>
+      <w:pPr>
+        <w:ind w:left="1647" w:hanging="360"/>
+      </w:pPr>
+    </w:lvl>
+    <w:lvl w:ilvl="2" w:tplc="0419001B" w:tentative="1">
+      <w:start w:val="1"/>
+      <w:numFmt w:val="lowerRoman"/>
+      <w:lvlText w:val="%3."/>
+      <w:lvlJc w:val="right"/>
+      <w:pPr>
+        <w:ind w:left="2367" w:hanging="180"/>
+      </w:pPr>
+    </w:lvl>
+    <w:lvl w:ilvl="3" w:tplc="0419000F" w:tentative="1">
+      <w:start w:val="1"/>
+      <w:numFmt w:val="decimal"/>
+      <w:lvlText w:val="%4."/>
+      <w:lvlJc w:val="left"/>
+      <w:pPr>
+        <w:ind w:left="3087" w:hanging="360"/>
+      </w:pPr>
+    </w:lvl>
+    <w:lvl w:ilvl="4" w:tplc="04190019" w:tentative="1">
+      <w:start w:val="1"/>
+      <w:numFmt w:val="lowerLetter"/>
+      <w:lvlText w:val="%5."/>
+      <w:lvlJc w:val="left"/>
+      <w:pPr>
+        <w:ind w:left="3807" w:hanging="360"/>
+      </w:pPr>
+    </w:lvl>
+    <w:lvl w:ilvl="5" w:tplc="0419001B" w:tentative="1">
+      <w:start w:val="1"/>
+      <w:numFmt w:val="lowerRoman"/>
+      <w:lvlText w:val="%6."/>
+      <w:lvlJc w:val="right"/>
+      <w:pPr>
+        <w:ind w:left="4527" w:hanging="180"/>
+      </w:pPr>
+    </w:lvl>
+    <w:lvl w:ilvl="6" w:tplc="0419000F" w:tentative="1">
+      <w:start w:val="1"/>
+      <w:numFmt w:val="decimal"/>
+      <w:lvlText w:val="%7."/>
+      <w:lvlJc w:val="left"/>
+      <w:pPr>
+        <w:ind w:left="5247" w:hanging="360"/>
+      </w:pPr>
+    </w:lvl>
+    <w:lvl w:ilvl="7" w:tplc="04190019" w:tentative="1">
+      <w:start w:val="1"/>
+      <w:numFmt w:val="lowerLetter"/>
+      <w:lvlText w:val="%8."/>
+      <w:lvlJc w:val="left"/>
+      <w:pPr>
+        <w:ind w:left="5967" w:hanging="360"/>
+      </w:pPr>
+    </w:lvl>
+    <w:lvl w:ilvl="8" w:tplc="0419001B" w:tentative="1">
+      <w:start w:val="1"/>
+      <w:numFmt w:val="lowerRoman"/>
+      <w:lvlText w:val="%9."/>
+      <w:lvlJc w:val="right"/>
+      <w:pPr>
+        <w:ind w:left="6687" w:hanging="180"/>
+      </w:pPr>
+    </w:lvl>
+  </w:abstractNum>
+  <w:abstractNum w:abstractNumId="38" w15:restartNumberingAfterBreak="0">
     <w:nsid w:val="7BBC268A"/>
     <w:multiLevelType w:val="hybridMultilevel"/>
     <w:tmpl w:val="7D4C2D4C"/>
@@ -10556,7 +12045,7 @@
       </w:pPr>
     </w:lvl>
   </w:abstractNum>
-  <w:abstractNum w:abstractNumId="35" w15:restartNumberingAfterBreak="0">
+  <w:abstractNum w:abstractNumId="39" w15:restartNumberingAfterBreak="0">
     <w:nsid w:val="7D0E4550"/>
     <w:multiLevelType w:val="hybridMultilevel"/>
     <w:tmpl w:val="04EE64BE"/>
@@ -10645,7 +12134,7 @@
       </w:pPr>
     </w:lvl>
   </w:abstractNum>
-  <w:abstractNum w:abstractNumId="36" w15:restartNumberingAfterBreak="0">
+  <w:abstractNum w:abstractNumId="40" w15:restartNumberingAfterBreak="0">
     <w:nsid w:val="7E500813"/>
     <w:multiLevelType w:val="multilevel"/>
     <w:tmpl w:val="ED683C8A"/>
@@ -10759,115 +12248,127 @@
     </w:lvl>
   </w:abstractNum>
   <w:num w:numId="1" w16cid:durableId="947004099">
+    <w:abstractNumId w:val="13"/>
+  </w:num>
+  <w:num w:numId="2" w16cid:durableId="1624456214">
+    <w:abstractNumId w:val="40"/>
+  </w:num>
+  <w:num w:numId="3" w16cid:durableId="442850366">
+    <w:abstractNumId w:val="36"/>
+  </w:num>
+  <w:num w:numId="4" w16cid:durableId="1855993918">
+    <w:abstractNumId w:val="23"/>
+  </w:num>
+  <w:num w:numId="5" w16cid:durableId="1678967779">
+    <w:abstractNumId w:val="9"/>
+  </w:num>
+  <w:num w:numId="6" w16cid:durableId="1951235778">
+    <w:abstractNumId w:val="18"/>
+  </w:num>
+  <w:num w:numId="7" w16cid:durableId="231892276">
     <w:abstractNumId w:val="11"/>
   </w:num>
-  <w:num w:numId="2" w16cid:durableId="1624456214">
-    <w:abstractNumId w:val="36"/>
+  <w:num w:numId="8" w16cid:durableId="17702100">
+    <w:abstractNumId w:val="17"/>
   </w:num>
-  <w:num w:numId="3" w16cid:durableId="442850366">
+  <w:num w:numId="9" w16cid:durableId="1956134544">
+    <w:abstractNumId w:val="12"/>
+  </w:num>
+  <w:num w:numId="10" w16cid:durableId="1445075132">
     <w:abstractNumId w:val="33"/>
   </w:num>
-  <w:num w:numId="4" w16cid:durableId="1855993918">
+  <w:num w:numId="11" w16cid:durableId="1734617621">
     <w:abstractNumId w:val="20"/>
   </w:num>
-  <w:num w:numId="5" w16cid:durableId="1678967779">
-    <w:abstractNumId w:val="7"/>
-  </w:num>
-  <w:num w:numId="6" w16cid:durableId="1951235778">
-    <w:abstractNumId w:val="15"/>
-  </w:num>
-  <w:num w:numId="7" w16cid:durableId="231892276">
-    <w:abstractNumId w:val="9"/>
-  </w:num>
-  <w:num w:numId="8" w16cid:durableId="17702100">
-    <w:abstractNumId w:val="14"/>
-  </w:num>
-  <w:num w:numId="9" w16cid:durableId="1956134544">
-    <w:abstractNumId w:val="10"/>
-  </w:num>
-  <w:num w:numId="10" w16cid:durableId="1445075132">
-    <w:abstractNumId w:val="30"/>
-  </w:num>
-  <w:num w:numId="11" w16cid:durableId="1734617621">
-    <w:abstractNumId w:val="17"/>
-  </w:num>
   <w:num w:numId="12" w16cid:durableId="697582414">
-    <w:abstractNumId w:val="1"/>
+    <w:abstractNumId w:val="2"/>
   </w:num>
   <w:num w:numId="13" w16cid:durableId="2119400466">
     <w:abstractNumId w:val="0"/>
   </w:num>
   <w:num w:numId="14" w16cid:durableId="933435398">
+    <w:abstractNumId w:val="28"/>
+  </w:num>
+  <w:num w:numId="15" w16cid:durableId="1364206311">
     <w:abstractNumId w:val="25"/>
   </w:num>
-  <w:num w:numId="15" w16cid:durableId="1364206311">
+  <w:num w:numId="16" w16cid:durableId="1412393077">
+    <w:abstractNumId w:val="8"/>
+  </w:num>
+  <w:num w:numId="17" w16cid:durableId="1252734606">
+    <w:abstractNumId w:val="29"/>
+  </w:num>
+  <w:num w:numId="18" w16cid:durableId="2012755521">
+    <w:abstractNumId w:val="31"/>
+  </w:num>
+  <w:num w:numId="19" w16cid:durableId="1387608038">
+    <w:abstractNumId w:val="4"/>
+  </w:num>
+  <w:num w:numId="20" w16cid:durableId="784353870">
     <w:abstractNumId w:val="22"/>
   </w:num>
-  <w:num w:numId="16" w16cid:durableId="1412393077">
+  <w:num w:numId="21" w16cid:durableId="1193692076">
+    <w:abstractNumId w:val="38"/>
+  </w:num>
+  <w:num w:numId="22" w16cid:durableId="2134202802">
+    <w:abstractNumId w:val="14"/>
+  </w:num>
+  <w:num w:numId="23" w16cid:durableId="1307785379">
+    <w:abstractNumId w:val="35"/>
+  </w:num>
+  <w:num w:numId="24" w16cid:durableId="1207061177">
+    <w:abstractNumId w:val="19"/>
+  </w:num>
+  <w:num w:numId="25" w16cid:durableId="1875725950">
+    <w:abstractNumId w:val="39"/>
+  </w:num>
+  <w:num w:numId="26" w16cid:durableId="720636277">
+    <w:abstractNumId w:val="3"/>
+  </w:num>
+  <w:num w:numId="27" w16cid:durableId="235287419">
+    <w:abstractNumId w:val="24"/>
+  </w:num>
+  <w:num w:numId="28" w16cid:durableId="576748885">
+    <w:abstractNumId w:val="34"/>
+  </w:num>
+  <w:num w:numId="29" w16cid:durableId="896433540">
+    <w:abstractNumId w:val="32"/>
+  </w:num>
+  <w:num w:numId="30" w16cid:durableId="1983846963">
+    <w:abstractNumId w:val="10"/>
+  </w:num>
+  <w:num w:numId="31" w16cid:durableId="1636990038">
+    <w:abstractNumId w:val="7"/>
+  </w:num>
+  <w:num w:numId="32" w16cid:durableId="23024844">
+    <w:abstractNumId w:val="30"/>
+  </w:num>
+  <w:num w:numId="33" w16cid:durableId="1130048155">
+    <w:abstractNumId w:val="21"/>
+  </w:num>
+  <w:num w:numId="34" w16cid:durableId="1852992248">
+    <w:abstractNumId w:val="26"/>
+  </w:num>
+  <w:num w:numId="35" w16cid:durableId="1199320217">
+    <w:abstractNumId w:val="5"/>
+  </w:num>
+  <w:num w:numId="36" w16cid:durableId="423110521">
+    <w:abstractNumId w:val="27"/>
+  </w:num>
+  <w:num w:numId="37" w16cid:durableId="218714523">
+    <w:abstractNumId w:val="15"/>
+  </w:num>
+  <w:num w:numId="38" w16cid:durableId="118962727">
     <w:abstractNumId w:val="6"/>
   </w:num>
-  <w:num w:numId="17" w16cid:durableId="1252734606">
-    <w:abstractNumId w:val="26"/>
+  <w:num w:numId="39" w16cid:durableId="666539">
+    <w:abstractNumId w:val="1"/>
   </w:num>
-  <w:num w:numId="18" w16cid:durableId="2012755521">
-    <w:abstractNumId w:val="28"/>
-  </w:num>
-  <w:num w:numId="19" w16cid:durableId="1387608038">
-    <w:abstractNumId w:val="3"/>
-  </w:num>
-  <w:num w:numId="20" w16cid:durableId="784353870">
-    <w:abstractNumId w:val="19"/>
-  </w:num>
-  <w:num w:numId="21" w16cid:durableId="1193692076">
-    <w:abstractNumId w:val="34"/>
-  </w:num>
-  <w:num w:numId="22" w16cid:durableId="2134202802">
-    <w:abstractNumId w:val="12"/>
-  </w:num>
-  <w:num w:numId="23" w16cid:durableId="1307785379">
-    <w:abstractNumId w:val="32"/>
-  </w:num>
-  <w:num w:numId="24" w16cid:durableId="1207061177">
+  <w:num w:numId="40" w16cid:durableId="759252030">
     <w:abstractNumId w:val="16"/>
   </w:num>
-  <w:num w:numId="25" w16cid:durableId="1875725950">
-    <w:abstractNumId w:val="35"/>
-  </w:num>
-  <w:num w:numId="26" w16cid:durableId="720636277">
-    <w:abstractNumId w:val="2"/>
-  </w:num>
-  <w:num w:numId="27" w16cid:durableId="235287419">
-    <w:abstractNumId w:val="21"/>
-  </w:num>
-  <w:num w:numId="28" w16cid:durableId="576748885">
-    <w:abstractNumId w:val="31"/>
-  </w:num>
-  <w:num w:numId="29" w16cid:durableId="896433540">
-    <w:abstractNumId w:val="29"/>
-  </w:num>
-  <w:num w:numId="30" w16cid:durableId="1983846963">
-    <w:abstractNumId w:val="8"/>
-  </w:num>
-  <w:num w:numId="31" w16cid:durableId="1636990038">
-    <w:abstractNumId w:val="5"/>
-  </w:num>
-  <w:num w:numId="32" w16cid:durableId="23024844">
-    <w:abstractNumId w:val="27"/>
-  </w:num>
-  <w:num w:numId="33" w16cid:durableId="1130048155">
-    <w:abstractNumId w:val="18"/>
-  </w:num>
-  <w:num w:numId="34" w16cid:durableId="1852992248">
-    <w:abstractNumId w:val="23"/>
-  </w:num>
-  <w:num w:numId="35" w16cid:durableId="1199320217">
-    <w:abstractNumId w:val="4"/>
-  </w:num>
-  <w:num w:numId="36" w16cid:durableId="423110521">
-    <w:abstractNumId w:val="24"/>
-  </w:num>
-  <w:num w:numId="37" w16cid:durableId="218714523">
-    <w:abstractNumId w:val="13"/>
+  <w:num w:numId="41" w16cid:durableId="312300298">
+    <w:abstractNumId w:val="37"/>
   </w:num>
 </w:numbering>
 </file>
@@ -11416,6 +12917,7 @@
   <w:style w:type="character" w:default="1" w:styleId="a0">
     <w:name w:val="Default Paragraph Font"/>
     <w:uiPriority w:val="1"/>
+    <w:semiHidden/>
     <w:unhideWhenUsed/>
   </w:style>
   <w:style w:type="table" w:default="1" w:styleId="a1">
@@ -11841,6 +13343,32 @@
       <w:ind w:left="440"/>
     </w:pPr>
   </w:style>
+  <w:style w:type="paragraph" w:customStyle="1" w:styleId="stk-reset">
+    <w:name w:val="stk-reset"/>
+    <w:basedOn w:val="a"/>
+    <w:rsid w:val="00DA5EEE"/>
+    <w:pPr>
+      <w:spacing w:before="100" w:beforeAutospacing="1" w:after="100" w:afterAutospacing="1" w:line="240" w:lineRule="auto"/>
+    </w:pPr>
+    <w:rPr>
+      <w:rFonts w:ascii="Times New Roman" w:eastAsia="Times New Roman" w:hAnsi="Times New Roman" w:cs="Times New Roman"/>
+      <w:sz w:val="24"/>
+      <w:szCs w:val="24"/>
+    </w:rPr>
+  </w:style>
+  <w:style w:type="paragraph" w:customStyle="1" w:styleId="stk-theme26309mb05">
+    <w:name w:val="stk-theme_26309__mb_05"/>
+    <w:basedOn w:val="a"/>
+    <w:rsid w:val="00DA5EEE"/>
+    <w:pPr>
+      <w:spacing w:before="100" w:beforeAutospacing="1" w:after="100" w:afterAutospacing="1" w:line="240" w:lineRule="auto"/>
+    </w:pPr>
+    <w:rPr>
+      <w:rFonts w:ascii="Times New Roman" w:eastAsia="Times New Roman" w:hAnsi="Times New Roman" w:cs="Times New Roman"/>
+      <w:sz w:val="24"/>
+      <w:szCs w:val="24"/>
+    </w:rPr>
+  </w:style>
 </w:styles>
 </file>
 
@@ -12106,28 +13634,28 @@
 </file>
 
 <file path=customXml/item1.xml><?xml version="1.0" encoding="utf-8"?>
+<b:Sources xmlns:b="http://schemas.openxmlformats.org/officeDocument/2006/bibliography" xmlns="http://schemas.openxmlformats.org/officeDocument/2006/bibliography" SelectedStyle="\APASixthEditionOfficeOnline.xsl" StyleName="APA" Version="6"/>
+</file>
+
+<file path=customXml/item2.xml><?xml version="1.0" encoding="utf-8"?>
 <go:gDocsCustomXmlDataStorage xmlns:go="http://customooxmlschemas.google.com/" xmlns:r="http://schemas.openxmlformats.org/officeDocument/2006/relationships" uri="GoogleDocsCustomDataVersion1">
   <go:docsCustomData xmlns:go="http://customooxmlschemas.google.com/" roundtripDataSignature="AMtx7mhFYtv08yy/66SD8fkxdzB742XL9g==">AMUW2mVspqaW0ho6EMnikr5EgGWii2b4kE7K5AUyXWIFTPAO4G+veCbNbm3K6ki4uT1w3YX7TAFnl9XiOfaMhs2pTKdlhwhkMMiuur2lIITOHaB7asn5Bv8z/qTpLLzpXxxpZcrV+LdvIGty1k1t2WPzEtfAZia9eHF8G06oRUQeVPVknmcNrocMMcYCZIWN9Q2Wpe7aJwdrFPAQhYZSVvNv8FpC2Xe7Nvt1Df1wVj2AFPybVd4T3YPX/YnkjwrrTxmFaucyF9HU8psfUBNqQlKbuTzOwzZ8Og==</go:docsCustomData>
 </go:gDocsCustomXmlDataStorage>
 </file>
 
-<file path=customXml/item2.xml><?xml version="1.0" encoding="utf-8"?>
-<b:Sources xmlns:b="http://schemas.openxmlformats.org/officeDocument/2006/bibliography" xmlns="http://schemas.openxmlformats.org/officeDocument/2006/bibliography" SelectedStyle="\APASixthEditionOfficeOnline.xsl" StyleName="APA" Version="6"/>
+<file path=customXml/itemProps1.xml><?xml version="1.0" encoding="utf-8"?>
+<ds:datastoreItem xmlns:ds="http://schemas.openxmlformats.org/officeDocument/2006/customXml" ds:itemID="{2D837455-3943-448F-B573-955C5E4BBED1}">
+  <ds:schemaRefs>
+    <ds:schemaRef ds:uri="http://schemas.openxmlformats.org/officeDocument/2006/bibliography"/>
+  </ds:schemaRefs>
+</ds:datastoreItem>
 </file>
 
-<file path=customXml/itemProps1.xml><?xml version="1.0" encoding="utf-8"?>
+<file path=customXml/itemProps2.xml><?xml version="1.0" encoding="utf-8"?>
 <ds:datastoreItem xmlns:ds="http://schemas.openxmlformats.org/officeDocument/2006/customXml" ds:itemID="{11111111-1234-1234-1234-123412341234}">
   <ds:schemaRefs>
     <ds:schemaRef ds:uri="http://customooxmlschemas.google.com/"/>
     <ds:schemaRef ds:uri="http://schemas.openxmlformats.org/officeDocument/2006/relationships"/>
   </ds:schemaRefs>
 </ds:datastoreItem>
-</file>
-
-<file path=customXml/itemProps2.xml><?xml version="1.0" encoding="utf-8"?>
-<ds:datastoreItem xmlns:ds="http://schemas.openxmlformats.org/officeDocument/2006/customXml" ds:itemID="{2D837455-3943-448F-B573-955C5E4BBED1}">
-  <ds:schemaRefs>
-    <ds:schemaRef ds:uri="http://schemas.openxmlformats.org/officeDocument/2006/bibliography"/>
-  </ds:schemaRefs>
-</ds:datastoreItem>
 </file>
--- a/docx/tutorcoon.docx
+++ b/docx/tutorcoon.docx
@@ -4,21 +4,19 @@
   <w:body>
     <w:p>
       <w:pPr>
-        <w:spacing w:after="0" w:line="360" w:lineRule="auto"/>
+        <w:spacing w:after="0"/>
         <w:jc w:val="center"/>
         <w:rPr>
-          <w:rFonts w:ascii="Times New Roman" w:hAnsi="Times New Roman" w:cs="Times New Roman"/>
+          <w:rFonts w:cs="Times New Roman"/>
           <w:b/>
-          <w:sz w:val="28"/>
           <w:szCs w:val="28"/>
           <w:lang w:eastAsia="en-US"/>
         </w:rPr>
       </w:pPr>
       <w:r>
         <w:rPr>
-          <w:rFonts w:ascii="Times New Roman" w:hAnsi="Times New Roman" w:cs="Times New Roman"/>
+          <w:rFonts w:cs="Times New Roman"/>
           <w:b/>
-          <w:sz w:val="28"/>
           <w:szCs w:val="28"/>
           <w:lang w:eastAsia="en-US"/>
         </w:rPr>
@@ -27,19 +25,17 @@
     </w:p>
     <w:p>
       <w:pPr>
-        <w:spacing w:after="0" w:line="360" w:lineRule="auto"/>
+        <w:spacing w:after="0"/>
         <w:jc w:val="center"/>
         <w:rPr>
-          <w:rFonts w:ascii="Times New Roman" w:hAnsi="Times New Roman" w:cs="Times New Roman"/>
-          <w:sz w:val="28"/>
+          <w:rFonts w:cs="Times New Roman"/>
           <w:szCs w:val="28"/>
           <w:lang w:eastAsia="en-US"/>
         </w:rPr>
       </w:pPr>
       <w:r>
         <w:rPr>
-          <w:rFonts w:ascii="Times New Roman" w:hAnsi="Times New Roman" w:cs="Times New Roman"/>
-          <w:sz w:val="28"/>
+          <w:rFonts w:cs="Times New Roman"/>
           <w:szCs w:val="28"/>
           <w:lang w:eastAsia="en-US"/>
         </w:rPr>
@@ -48,21 +44,19 @@
     </w:p>
     <w:p>
       <w:pPr>
-        <w:spacing w:after="0" w:line="360" w:lineRule="auto"/>
+        <w:spacing w:after="0"/>
         <w:jc w:val="center"/>
         <w:rPr>
-          <w:rFonts w:ascii="Times New Roman" w:hAnsi="Times New Roman" w:cs="Times New Roman"/>
+          <w:rFonts w:cs="Times New Roman"/>
           <w:b/>
-          <w:sz w:val="28"/>
           <w:szCs w:val="28"/>
           <w:lang w:eastAsia="en-US"/>
         </w:rPr>
       </w:pPr>
       <w:r>
         <w:rPr>
-          <w:rFonts w:ascii="Times New Roman" w:hAnsi="Times New Roman" w:cs="Times New Roman"/>
+          <w:rFonts w:cs="Times New Roman"/>
           <w:b/>
-          <w:sz w:val="28"/>
           <w:szCs w:val="28"/>
           <w:lang w:eastAsia="en-US"/>
         </w:rPr>
@@ -78,12 +72,11 @@
           <w:right w:val="nil"/>
           <w:between w:val="nil"/>
         </w:pBdr>
-        <w:spacing w:after="0" w:line="360" w:lineRule="auto"/>
-        <w:rPr>
-          <w:rFonts w:ascii="Times New Roman" w:eastAsia="Times New Roman" w:hAnsi="Times New Roman" w:cs="Times New Roman"/>
+        <w:spacing w:after="0"/>
+        <w:rPr>
+          <w:rFonts w:eastAsia="Times New Roman" w:cs="Times New Roman"/>
           <w:b/>
           <w:color w:val="000000"/>
-          <w:sz w:val="28"/>
           <w:szCs w:val="28"/>
         </w:rPr>
       </w:pPr>
@@ -97,13 +90,12 @@
           <w:right w:val="nil"/>
           <w:between w:val="nil"/>
         </w:pBdr>
-        <w:spacing w:before="280" w:after="280" w:line="360" w:lineRule="auto"/>
+        <w:spacing w:before="280" w:after="280"/>
         <w:ind w:left="-567" w:firstLine="567"/>
         <w:jc w:val="center"/>
         <w:rPr>
-          <w:rFonts w:ascii="Times New Roman" w:eastAsia="Times New Roman" w:hAnsi="Times New Roman" w:cs="Times New Roman"/>
+          <w:rFonts w:eastAsia="Times New Roman" w:cs="Times New Roman"/>
           <w:color w:val="000000"/>
-          <w:sz w:val="28"/>
           <w:szCs w:val="28"/>
         </w:rPr>
       </w:pPr>
@@ -118,14 +110,13 @@
           <w:right w:val="nil"/>
           <w:between w:val="nil"/>
         </w:pBdr>
-        <w:spacing w:after="0" w:line="360" w:lineRule="auto"/>
+        <w:spacing w:after="0"/>
         <w:ind w:left="-567" w:firstLine="567"/>
         <w:jc w:val="center"/>
         <w:rPr>
-          <w:rFonts w:ascii="Times New Roman" w:eastAsia="Times New Roman" w:hAnsi="Times New Roman" w:cs="Times New Roman"/>
+          <w:rFonts w:eastAsia="Times New Roman" w:cs="Times New Roman"/>
           <w:b/>
           <w:color w:val="000000"/>
-          <w:sz w:val="28"/>
           <w:szCs w:val="28"/>
         </w:rPr>
       </w:pPr>
@@ -140,14 +131,13 @@
           <w:right w:val="nil"/>
           <w:between w:val="nil"/>
         </w:pBdr>
-        <w:spacing w:after="0" w:line="360" w:lineRule="auto"/>
+        <w:spacing w:after="0"/>
         <w:ind w:left="-567" w:firstLine="567"/>
         <w:jc w:val="center"/>
         <w:rPr>
-          <w:rFonts w:ascii="Times New Roman" w:eastAsia="Times New Roman" w:hAnsi="Times New Roman" w:cs="Times New Roman"/>
+          <w:rFonts w:eastAsia="Times New Roman" w:cs="Times New Roman"/>
           <w:b/>
           <w:color w:val="000000"/>
-          <w:sz w:val="28"/>
           <w:szCs w:val="28"/>
         </w:rPr>
       </w:pPr>
@@ -162,33 +152,30 @@
           <w:right w:val="nil"/>
           <w:between w:val="nil"/>
         </w:pBdr>
-        <w:spacing w:after="0" w:line="360" w:lineRule="auto"/>
+        <w:spacing w:after="0"/>
         <w:ind w:left="-567" w:firstLine="567"/>
         <w:jc w:val="center"/>
         <w:rPr>
-          <w:rFonts w:ascii="Times New Roman" w:eastAsia="Times New Roman" w:hAnsi="Times New Roman" w:cs="Times New Roman"/>
+          <w:rFonts w:eastAsia="Times New Roman" w:cs="Times New Roman"/>
           <w:b/>
           <w:color w:val="000000"/>
-          <w:sz w:val="28"/>
-          <w:szCs w:val="28"/>
-        </w:rPr>
-      </w:pPr>
-    </w:p>
-    <w:p>
-      <w:pPr>
-        <w:spacing w:after="0" w:line="360" w:lineRule="auto"/>
+          <w:szCs w:val="28"/>
+        </w:rPr>
+      </w:pPr>
+    </w:p>
+    <w:p>
+      <w:pPr>
+        <w:spacing w:after="0"/>
         <w:jc w:val="center"/>
         <w:rPr>
-          <w:rFonts w:ascii="Times New Roman" w:hAnsi="Times New Roman" w:cs="Times New Roman"/>
-          <w:sz w:val="28"/>
+          <w:rFonts w:cs="Times New Roman"/>
           <w:szCs w:val="28"/>
           <w:lang w:eastAsia="en-US"/>
         </w:rPr>
       </w:pPr>
       <w:r>
         <w:rPr>
-          <w:rFonts w:ascii="Times New Roman" w:hAnsi="Times New Roman" w:cs="Times New Roman"/>
-          <w:sz w:val="28"/>
+          <w:rFonts w:cs="Times New Roman"/>
           <w:szCs w:val="28"/>
           <w:lang w:eastAsia="en-US"/>
         </w:rPr>
@@ -197,20 +184,18 @@
     </w:p>
     <w:p>
       <w:pPr>
-        <w:spacing w:after="0" w:line="360" w:lineRule="auto"/>
+        <w:spacing w:after="0"/>
         <w:jc w:val="center"/>
         <w:rPr>
-          <w:rFonts w:ascii="Times New Roman" w:hAnsi="Times New Roman" w:cs="Times New Roman"/>
+          <w:rFonts w:cs="Times New Roman"/>
           <w:b/>
-          <w:sz w:val="28"/>
           <w:szCs w:val="28"/>
           <w:lang w:eastAsia="en-US"/>
         </w:rPr>
       </w:pPr>
       <w:r>
         <w:rPr>
-          <w:rFonts w:ascii="Times New Roman" w:hAnsi="Times New Roman" w:cs="Times New Roman"/>
-          <w:sz w:val="28"/>
+          <w:rFonts w:cs="Times New Roman"/>
           <w:szCs w:val="28"/>
           <w:lang w:eastAsia="en-US"/>
         </w:rPr>
@@ -218,9 +203,8 @@
       </w:r>
       <w:r>
         <w:rPr>
-          <w:rFonts w:ascii="Times New Roman" w:hAnsi="Times New Roman" w:cs="Times New Roman"/>
+          <w:rFonts w:cs="Times New Roman"/>
           <w:b/>
-          <w:sz w:val="28"/>
           <w:szCs w:val="28"/>
           <w:lang w:eastAsia="en-US"/>
         </w:rPr>
@@ -228,9 +212,8 @@
       </w:r>
       <w:r>
         <w:rPr>
-          <w:rFonts w:ascii="Times New Roman" w:hAnsi="Times New Roman" w:cs="Times New Roman"/>
+          <w:rFonts w:cs="Times New Roman"/>
           <w:b/>
-          <w:sz w:val="28"/>
           <w:szCs w:val="28"/>
           <w:lang w:eastAsia="en-US"/>
         </w:rPr>
@@ -238,14 +221,18 @@
       </w:r>
       <w:r>
         <w:rPr>
-          <w:rFonts w:ascii="Times New Roman" w:hAnsi="Times New Roman" w:cs="Times New Roman"/>
+          <w:rFonts w:cs="Times New Roman"/>
           <w:b/>
-          <w:sz w:val="28"/>
           <w:szCs w:val="28"/>
           <w:lang w:eastAsia="en-US"/>
         </w:rPr>
         <w:t>»</w:t>
       </w:r>
+    </w:p>
+    <w:p>
+      <w:pPr>
+        <w:pStyle w:val="af1"/>
+      </w:pPr>
     </w:p>
     <w:p>
       <w:pPr>
@@ -257,11 +244,12 @@
           <w:right w:val="nil"/>
           <w:between w:val="nil"/>
         </w:pBdr>
-        <w:spacing w:after="0" w:line="360" w:lineRule="auto"/>
+        <w:spacing w:after="0"/>
         <w:ind w:left="-567" w:firstLine="567"/>
         <w:jc w:val="center"/>
         <w:rPr>
-          <w:rFonts w:ascii="Times New Roman" w:eastAsia="Times New Roman" w:hAnsi="Times New Roman" w:cs="Times New Roman"/>
+          <w:rFonts w:eastAsia="Times New Roman" w:cs="Times New Roman"/>
+          <w:b/>
           <w:color w:val="000000"/>
           <w:sz w:val="40"/>
           <w:szCs w:val="40"/>
@@ -278,36 +266,13 @@
           <w:right w:val="nil"/>
           <w:between w:val="nil"/>
         </w:pBdr>
-        <w:spacing w:after="0" w:line="360" w:lineRule="auto"/>
+        <w:spacing w:after="0"/>
         <w:ind w:left="-567" w:firstLine="567"/>
-        <w:jc w:val="center"/>
-        <w:rPr>
-          <w:rFonts w:ascii="Times New Roman" w:eastAsia="Times New Roman" w:hAnsi="Times New Roman" w:cs="Times New Roman"/>
+        <w:jc w:val="right"/>
+        <w:rPr>
+          <w:rFonts w:eastAsia="Times New Roman" w:cs="Times New Roman"/>
           <w:b/>
           <w:color w:val="000000"/>
-          <w:sz w:val="40"/>
-          <w:szCs w:val="40"/>
-        </w:rPr>
-      </w:pPr>
-    </w:p>
-    <w:p>
-      <w:pPr>
-        <w:widowControl w:val="0"/>
-        <w:pBdr>
-          <w:top w:val="nil"/>
-          <w:left w:val="nil"/>
-          <w:bottom w:val="nil"/>
-          <w:right w:val="nil"/>
-          <w:between w:val="nil"/>
-        </w:pBdr>
-        <w:spacing w:after="0" w:line="360" w:lineRule="auto"/>
-        <w:ind w:left="-567" w:firstLine="567"/>
-        <w:jc w:val="right"/>
-        <w:rPr>
-          <w:rFonts w:ascii="Times New Roman" w:eastAsia="Times New Roman" w:hAnsi="Times New Roman" w:cs="Times New Roman"/>
-          <w:b/>
-          <w:color w:val="000000"/>
-          <w:sz w:val="28"/>
           <w:szCs w:val="28"/>
         </w:rPr>
       </w:pPr>
@@ -326,45 +291,40 @@
         <w:ind w:left="-567" w:firstLine="567"/>
         <w:jc w:val="right"/>
         <w:rPr>
-          <w:rFonts w:ascii="Times New Roman" w:eastAsia="Times New Roman" w:hAnsi="Times New Roman" w:cs="Times New Roman"/>
+          <w:rFonts w:eastAsia="Times New Roman" w:cs="Times New Roman"/>
           <w:color w:val="000000"/>
-          <w:sz w:val="28"/>
-          <w:szCs w:val="28"/>
-        </w:rPr>
-      </w:pPr>
-      <w:r>
-        <w:rPr>
-          <w:rFonts w:ascii="Times New Roman" w:eastAsia="Times New Roman" w:hAnsi="Times New Roman" w:cs="Times New Roman"/>
+          <w:szCs w:val="28"/>
+        </w:rPr>
+      </w:pPr>
+      <w:r>
+        <w:rPr>
+          <w:rFonts w:eastAsia="Times New Roman" w:cs="Times New Roman"/>
           <w:b/>
           <w:color w:val="000000"/>
-          <w:sz w:val="28"/>
           <w:szCs w:val="28"/>
         </w:rPr>
         <w:t xml:space="preserve">Автор: </w:t>
       </w:r>
       <w:r>
         <w:rPr>
-          <w:rFonts w:ascii="Times New Roman" w:eastAsia="Times New Roman" w:hAnsi="Times New Roman" w:cs="Times New Roman"/>
+          <w:rFonts w:eastAsia="Times New Roman" w:cs="Times New Roman"/>
           <w:color w:val="000000"/>
-          <w:sz w:val="28"/>
           <w:szCs w:val="28"/>
         </w:rPr>
         <w:t xml:space="preserve">Вдовина Марина Максимовна </w:t>
       </w:r>
       <w:r>
         <w:rPr>
-          <w:rFonts w:ascii="Times New Roman" w:eastAsia="Times New Roman" w:hAnsi="Times New Roman" w:cs="Times New Roman"/>
+          <w:rFonts w:eastAsia="Times New Roman" w:cs="Times New Roman"/>
           <w:color w:val="000000"/>
-          <w:sz w:val="28"/>
           <w:szCs w:val="28"/>
         </w:rPr>
         <w:t>10 И</w:t>
       </w:r>
       <w:r>
         <w:rPr>
-          <w:rFonts w:ascii="Times New Roman" w:eastAsia="Times New Roman" w:hAnsi="Times New Roman" w:cs="Times New Roman"/>
+          <w:rFonts w:eastAsia="Times New Roman" w:cs="Times New Roman"/>
           <w:color w:val="000000"/>
-          <w:sz w:val="28"/>
           <w:szCs w:val="28"/>
         </w:rPr>
         <w:t xml:space="preserve"> </w:t>
@@ -384,9 +344,8 @@
         <w:ind w:left="-567" w:firstLine="567"/>
         <w:jc w:val="right"/>
         <w:rPr>
-          <w:rFonts w:ascii="Times New Roman" w:eastAsia="Times New Roman" w:hAnsi="Times New Roman" w:cs="Times New Roman"/>
+          <w:rFonts w:eastAsia="Times New Roman" w:cs="Times New Roman"/>
           <w:color w:val="000000"/>
-          <w:sz w:val="28"/>
           <w:szCs w:val="28"/>
         </w:rPr>
       </w:pPr>
@@ -405,9 +364,8 @@
         <w:ind w:left="-567" w:firstLine="567"/>
         <w:jc w:val="right"/>
         <w:rPr>
-          <w:rFonts w:ascii="Times New Roman" w:eastAsia="Times New Roman" w:hAnsi="Times New Roman" w:cs="Times New Roman"/>
+          <w:rFonts w:eastAsia="Times New Roman" w:cs="Times New Roman"/>
           <w:color w:val="000000"/>
-          <w:sz w:val="28"/>
           <w:szCs w:val="28"/>
         </w:rPr>
       </w:pPr>
@@ -426,27 +384,24 @@
         <w:ind w:left="-567" w:firstLine="567"/>
         <w:jc w:val="right"/>
         <w:rPr>
-          <w:rFonts w:ascii="Times New Roman" w:eastAsia="Times New Roman" w:hAnsi="Times New Roman" w:cs="Times New Roman"/>
+          <w:rFonts w:eastAsia="Times New Roman" w:cs="Times New Roman"/>
           <w:color w:val="000000"/>
-          <w:sz w:val="28"/>
-          <w:szCs w:val="28"/>
-        </w:rPr>
-      </w:pPr>
-      <w:r>
-        <w:rPr>
-          <w:rFonts w:ascii="Times New Roman" w:eastAsia="Times New Roman" w:hAnsi="Times New Roman" w:cs="Times New Roman"/>
+          <w:szCs w:val="28"/>
+        </w:rPr>
+      </w:pPr>
+      <w:r>
+        <w:rPr>
+          <w:rFonts w:eastAsia="Times New Roman" w:cs="Times New Roman"/>
           <w:b/>
           <w:color w:val="000000"/>
-          <w:sz w:val="28"/>
           <w:szCs w:val="28"/>
         </w:rPr>
         <w:t xml:space="preserve">Руководитель: </w:t>
       </w:r>
       <w:r>
         <w:rPr>
-          <w:rFonts w:ascii="Times New Roman" w:eastAsia="Times New Roman" w:hAnsi="Times New Roman" w:cs="Times New Roman"/>
+          <w:rFonts w:eastAsia="Times New Roman" w:cs="Times New Roman"/>
           <w:color w:val="000000"/>
-          <w:sz w:val="28"/>
           <w:szCs w:val="28"/>
         </w:rPr>
         <w:t>Журкина Юлия Сергеевна</w:t>
@@ -466,35 +421,31 @@
         <w:ind w:left="-567" w:firstLine="567"/>
         <w:jc w:val="right"/>
         <w:rPr>
-          <w:rFonts w:ascii="Times New Roman" w:eastAsia="Times New Roman" w:hAnsi="Times New Roman" w:cs="Times New Roman"/>
+          <w:rFonts w:eastAsia="Times New Roman" w:cs="Times New Roman"/>
           <w:color w:val="000000"/>
-          <w:sz w:val="28"/>
-          <w:szCs w:val="28"/>
-        </w:rPr>
-      </w:pPr>
-      <w:r>
-        <w:rPr>
-          <w:rFonts w:ascii="Times New Roman" w:eastAsia="Times New Roman" w:hAnsi="Times New Roman" w:cs="Times New Roman"/>
+          <w:szCs w:val="28"/>
+        </w:rPr>
+      </w:pPr>
+      <w:r>
+        <w:rPr>
+          <w:rFonts w:eastAsia="Times New Roman" w:cs="Times New Roman"/>
           <w:color w:val="000000"/>
-          <w:sz w:val="28"/>
           <w:szCs w:val="28"/>
         </w:rPr>
         <w:t xml:space="preserve"> </w:t>
       </w:r>
       <w:r>
         <w:rPr>
-          <w:rFonts w:ascii="Times New Roman" w:eastAsia="Times New Roman" w:hAnsi="Times New Roman" w:cs="Times New Roman"/>
+          <w:rFonts w:eastAsia="Times New Roman" w:cs="Times New Roman"/>
           <w:color w:val="000000"/>
-          <w:sz w:val="28"/>
           <w:szCs w:val="28"/>
         </w:rPr>
         <w:t>У</w:t>
       </w:r>
       <w:r>
         <w:rPr>
-          <w:rFonts w:ascii="Times New Roman" w:eastAsia="Times New Roman" w:hAnsi="Times New Roman" w:cs="Times New Roman"/>
+          <w:rFonts w:eastAsia="Times New Roman" w:cs="Times New Roman"/>
           <w:color w:val="000000"/>
-          <w:sz w:val="28"/>
           <w:szCs w:val="28"/>
         </w:rPr>
         <w:t>читель информатики</w:t>
@@ -514,9 +465,8 @@
         <w:ind w:left="-567" w:firstLine="567"/>
         <w:jc w:val="right"/>
         <w:rPr>
-          <w:rFonts w:ascii="Times New Roman" w:eastAsia="Times New Roman" w:hAnsi="Times New Roman" w:cs="Times New Roman"/>
+          <w:rFonts w:eastAsia="Times New Roman" w:cs="Times New Roman"/>
           <w:color w:val="000000"/>
-          <w:sz w:val="28"/>
           <w:szCs w:val="28"/>
         </w:rPr>
       </w:pPr>
@@ -535,9 +485,8 @@
         <w:ind w:left="-567" w:firstLine="567"/>
         <w:jc w:val="right"/>
         <w:rPr>
-          <w:rFonts w:ascii="Times New Roman" w:eastAsia="Times New Roman" w:hAnsi="Times New Roman" w:cs="Times New Roman"/>
+          <w:rFonts w:eastAsia="Times New Roman" w:cs="Times New Roman"/>
           <w:color w:val="000000"/>
-          <w:sz w:val="28"/>
           <w:szCs w:val="28"/>
         </w:rPr>
       </w:pPr>
@@ -604,12 +553,11 @@
           <w:right w:val="nil"/>
           <w:between w:val="nil"/>
         </w:pBdr>
-        <w:spacing w:after="0" w:line="360" w:lineRule="auto"/>
+        <w:spacing w:after="0"/>
         <w:ind w:left="-567"/>
         <w:rPr>
-          <w:rFonts w:ascii="Times New Roman" w:eastAsia="Times New Roman" w:hAnsi="Times New Roman" w:cs="Times New Roman"/>
+          <w:rFonts w:eastAsia="Times New Roman" w:cs="Times New Roman"/>
           <w:color w:val="000000"/>
-          <w:sz w:val="28"/>
           <w:szCs w:val="28"/>
         </w:rPr>
       </w:pPr>
@@ -624,13 +572,12 @@
           <w:right w:val="nil"/>
           <w:between w:val="nil"/>
         </w:pBdr>
-        <w:spacing w:after="0" w:line="360" w:lineRule="auto"/>
+        <w:spacing w:after="0"/>
         <w:ind w:left="-567"/>
         <w:rPr>
-          <w:rFonts w:ascii="Times New Roman" w:eastAsia="Times New Roman" w:hAnsi="Times New Roman" w:cs="Times New Roman"/>
+          <w:rFonts w:eastAsia="Times New Roman" w:cs="Times New Roman"/>
           <w:b/>
           <w:color w:val="000000"/>
-          <w:sz w:val="28"/>
           <w:szCs w:val="28"/>
         </w:rPr>
       </w:pPr>
@@ -645,14 +592,13 @@
           <w:right w:val="nil"/>
           <w:between w:val="nil"/>
         </w:pBdr>
-        <w:spacing w:after="0" w:line="360" w:lineRule="auto"/>
+        <w:spacing w:after="0"/>
         <w:ind w:left="-567" w:firstLine="567"/>
         <w:jc w:val="center"/>
         <w:rPr>
-          <w:rFonts w:ascii="Times New Roman" w:eastAsia="Times New Roman" w:hAnsi="Times New Roman" w:cs="Times New Roman"/>
+          <w:rFonts w:eastAsia="Times New Roman" w:cs="Times New Roman"/>
           <w:b/>
           <w:color w:val="000000"/>
-          <w:sz w:val="28"/>
           <w:szCs w:val="28"/>
         </w:rPr>
       </w:pPr>
@@ -671,19 +617,17 @@
         <w:ind w:left="-567" w:firstLine="567"/>
         <w:jc w:val="center"/>
         <w:rPr>
-          <w:rFonts w:ascii="Times New Roman" w:eastAsia="Times New Roman" w:hAnsi="Times New Roman" w:cs="Times New Roman"/>
+          <w:rFonts w:eastAsia="Times New Roman" w:cs="Times New Roman"/>
           <w:b/>
           <w:color w:val="000000"/>
-          <w:sz w:val="28"/>
-          <w:szCs w:val="28"/>
-        </w:rPr>
-      </w:pPr>
-      <w:r>
-        <w:rPr>
-          <w:rFonts w:ascii="Times New Roman" w:eastAsia="Times New Roman" w:hAnsi="Times New Roman" w:cs="Times New Roman"/>
+          <w:szCs w:val="28"/>
+        </w:rPr>
+      </w:pPr>
+      <w:r>
+        <w:rPr>
+          <w:rFonts w:eastAsia="Times New Roman" w:cs="Times New Roman"/>
           <w:b/>
           <w:color w:val="000000"/>
-          <w:sz w:val="28"/>
           <w:szCs w:val="28"/>
         </w:rPr>
         <w:t>Москва</w:t>
@@ -703,19 +647,17 @@
         <w:ind w:left="-567" w:firstLine="567"/>
         <w:jc w:val="center"/>
         <w:rPr>
-          <w:rFonts w:ascii="Times New Roman" w:eastAsia="Times New Roman" w:hAnsi="Times New Roman" w:cs="Times New Roman"/>
+          <w:rFonts w:eastAsia="Times New Roman" w:cs="Times New Roman"/>
           <w:b/>
           <w:color w:val="000000"/>
-          <w:sz w:val="28"/>
-          <w:szCs w:val="28"/>
-        </w:rPr>
-      </w:pPr>
-      <w:r>
-        <w:rPr>
-          <w:rFonts w:ascii="Times New Roman" w:eastAsia="Times New Roman" w:hAnsi="Times New Roman" w:cs="Times New Roman"/>
+          <w:szCs w:val="28"/>
+        </w:rPr>
+      </w:pPr>
+      <w:r>
+        <w:rPr>
+          <w:rFonts w:eastAsia="Times New Roman" w:cs="Times New Roman"/>
           <w:b/>
           <w:color w:val="000000"/>
-          <w:sz w:val="28"/>
           <w:szCs w:val="28"/>
         </w:rPr>
         <w:t>2023</w:t>
@@ -735,10 +677,9 @@
         <w:ind w:left="-567" w:firstLine="567"/>
         <w:jc w:val="center"/>
         <w:rPr>
-          <w:rFonts w:ascii="Times New Roman" w:eastAsia="Times New Roman" w:hAnsi="Times New Roman" w:cs="Times New Roman"/>
+          <w:rFonts w:eastAsia="Times New Roman" w:cs="Times New Roman"/>
           <w:b/>
           <w:color w:val="000000"/>
-          <w:sz w:val="28"/>
           <w:szCs w:val="28"/>
         </w:rPr>
       </w:pPr>
@@ -759,7 +700,9 @@
       </w:sdtPr>
       <w:sdtEndPr>
         <w:rPr>
+          <w:rFonts w:ascii="Times New Roman" w:hAnsi="Times New Roman"/>
           <w:b/>
+          <w:sz w:val="28"/>
         </w:rPr>
       </w:sdtEndPr>
       <w:sdtContent>
@@ -790,12 +733,14 @@
               <w:i w:val="0"/>
               <w:iCs w:val="0"/>
               <w:noProof/>
+              <w:sz w:val="28"/>
+              <w:szCs w:val="28"/>
               <w14:ligatures w14:val="standardContextual"/>
             </w:rPr>
           </w:pPr>
           <w:r>
             <w:rPr>
-              <w:rFonts w:ascii="Times New Roman" w:hAnsi="Times New Roman" w:cs="Times New Roman"/>
+              <w:rFonts w:cs="Times New Roman"/>
               <w:sz w:val="28"/>
               <w:szCs w:val="28"/>
             </w:rPr>
@@ -803,7 +748,7 @@
           </w:r>
           <w:r>
             <w:rPr>
-              <w:rFonts w:ascii="Times New Roman" w:hAnsi="Times New Roman" w:cs="Times New Roman"/>
+              <w:rFonts w:cs="Times New Roman"/>
               <w:sz w:val="28"/>
               <w:szCs w:val="28"/>
             </w:rPr>
@@ -811,17 +756,19 @@
           </w:r>
           <w:r>
             <w:rPr>
-              <w:rFonts w:ascii="Times New Roman" w:hAnsi="Times New Roman" w:cs="Times New Roman"/>
+              <w:rFonts w:cs="Times New Roman"/>
               <w:sz w:val="28"/>
               <w:szCs w:val="28"/>
             </w:rPr>
             <w:fldChar w:fldCharType="separate"/>
           </w:r>
-          <w:hyperlink w:anchor="_Toc156856509" w:history="1">
+          <w:hyperlink w:anchor="_Toc157806854" w:history="1">
             <w:r>
               <w:rPr>
                 <w:rStyle w:val="a5"/>
                 <w:noProof/>
+                <w:sz w:val="28"/>
+                <w:szCs w:val="28"/>
               </w:rPr>
               <w:t>Введение</w:t>
             </w:r>
@@ -829,6 +776,8 @@
               <w:rPr>
                 <w:noProof/>
                 <w:webHidden/>
+                <w:sz w:val="28"/>
+                <w:szCs w:val="28"/>
               </w:rPr>
               <w:tab/>
             </w:r>
@@ -836,6 +785,8 @@
               <w:rPr>
                 <w:noProof/>
                 <w:webHidden/>
+                <w:sz w:val="28"/>
+                <w:szCs w:val="28"/>
               </w:rPr>
               <w:fldChar w:fldCharType="begin"/>
             </w:r>
@@ -843,19 +794,25 @@
               <w:rPr>
                 <w:noProof/>
                 <w:webHidden/>
-              </w:rPr>
-              <w:instrText xml:space="preserve"> PAGEREF _Toc156856509 \h </w:instrText>
-            </w:r>
-            <w:r>
-              <w:rPr>
-                <w:noProof/>
-                <w:webHidden/>
-              </w:rPr>
-            </w:r>
-            <w:r>
-              <w:rPr>
-                <w:noProof/>
-                <w:webHidden/>
+                <w:sz w:val="28"/>
+                <w:szCs w:val="28"/>
+              </w:rPr>
+              <w:instrText xml:space="preserve"> PAGEREF _Toc157806854 \h </w:instrText>
+            </w:r>
+            <w:r>
+              <w:rPr>
+                <w:noProof/>
+                <w:webHidden/>
+                <w:sz w:val="28"/>
+                <w:szCs w:val="28"/>
+              </w:rPr>
+            </w:r>
+            <w:r>
+              <w:rPr>
+                <w:noProof/>
+                <w:webHidden/>
+                <w:sz w:val="28"/>
+                <w:szCs w:val="28"/>
               </w:rPr>
               <w:fldChar w:fldCharType="separate"/>
             </w:r>
@@ -863,6 +820,8 @@
               <w:rPr>
                 <w:noProof/>
                 <w:webHidden/>
+                <w:sz w:val="28"/>
+                <w:szCs w:val="28"/>
               </w:rPr>
               <w:t>3</w:t>
             </w:r>
@@ -870,6 +829,8 @@
               <w:rPr>
                 <w:noProof/>
                 <w:webHidden/>
+                <w:sz w:val="28"/>
+                <w:szCs w:val="28"/>
               </w:rPr>
               <w:fldChar w:fldCharType="end"/>
             </w:r>
@@ -886,17 +847,17 @@
               <w:b w:val="0"/>
               <w:bCs w:val="0"/>
               <w:noProof/>
-              <w:sz w:val="24"/>
-              <w:szCs w:val="24"/>
+              <w:szCs w:val="28"/>
               <w14:ligatures w14:val="standardContextual"/>
             </w:rPr>
           </w:pPr>
-          <w:hyperlink w:anchor="_Toc156856510" w:history="1">
+          <w:hyperlink w:anchor="_Toc157806855" w:history="1">
             <w:r>
               <w:rPr>
                 <w:rStyle w:val="a5"/>
-                <w:rFonts w:ascii="Times New Roman" w:eastAsia="Times New Roman" w:hAnsi="Times New Roman" w:cs="Times New Roman"/>
-                <w:noProof/>
+                <w:rFonts w:eastAsia="Times New Roman" w:cs="Times New Roman"/>
+                <w:noProof/>
+                <w:szCs w:val="28"/>
               </w:rPr>
               <w:t>Актуальность</w:t>
             </w:r>
@@ -904,6 +865,7 @@
               <w:rPr>
                 <w:noProof/>
                 <w:webHidden/>
+                <w:szCs w:val="28"/>
               </w:rPr>
               <w:tab/>
             </w:r>
@@ -911,6 +873,7 @@
               <w:rPr>
                 <w:noProof/>
                 <w:webHidden/>
+                <w:szCs w:val="28"/>
               </w:rPr>
               <w:fldChar w:fldCharType="begin"/>
             </w:r>
@@ -918,19 +881,22 @@
               <w:rPr>
                 <w:noProof/>
                 <w:webHidden/>
-              </w:rPr>
-              <w:instrText xml:space="preserve"> PAGEREF _Toc156856510 \h </w:instrText>
-            </w:r>
-            <w:r>
-              <w:rPr>
-                <w:noProof/>
-                <w:webHidden/>
-              </w:rPr>
-            </w:r>
-            <w:r>
-              <w:rPr>
-                <w:noProof/>
-                <w:webHidden/>
+                <w:szCs w:val="28"/>
+              </w:rPr>
+              <w:instrText xml:space="preserve"> PAGEREF _Toc157806855 \h </w:instrText>
+            </w:r>
+            <w:r>
+              <w:rPr>
+                <w:noProof/>
+                <w:webHidden/>
+                <w:szCs w:val="28"/>
+              </w:rPr>
+            </w:r>
+            <w:r>
+              <w:rPr>
+                <w:noProof/>
+                <w:webHidden/>
+                <w:szCs w:val="28"/>
               </w:rPr>
               <w:fldChar w:fldCharType="separate"/>
             </w:r>
@@ -938,6 +904,7 @@
               <w:rPr>
                 <w:noProof/>
                 <w:webHidden/>
+                <w:szCs w:val="28"/>
               </w:rPr>
               <w:t>3</w:t>
             </w:r>
@@ -945,6 +912,7 @@
               <w:rPr>
                 <w:noProof/>
                 <w:webHidden/>
+                <w:szCs w:val="28"/>
               </w:rPr>
               <w:fldChar w:fldCharType="end"/>
             </w:r>
@@ -961,17 +929,17 @@
               <w:b w:val="0"/>
               <w:bCs w:val="0"/>
               <w:noProof/>
-              <w:sz w:val="24"/>
-              <w:szCs w:val="24"/>
+              <w:szCs w:val="28"/>
               <w14:ligatures w14:val="standardContextual"/>
             </w:rPr>
           </w:pPr>
-          <w:hyperlink w:anchor="_Toc156856511" w:history="1">
+          <w:hyperlink w:anchor="_Toc157806856" w:history="1">
             <w:r>
               <w:rPr>
                 <w:rStyle w:val="a5"/>
-                <w:rFonts w:ascii="Times New Roman" w:eastAsia="Times New Roman" w:hAnsi="Times New Roman" w:cs="Times New Roman"/>
-                <w:noProof/>
+                <w:rFonts w:eastAsia="Times New Roman" w:cs="Times New Roman"/>
+                <w:noProof/>
+                <w:szCs w:val="28"/>
               </w:rPr>
               <w:t>Проблема</w:t>
             </w:r>
@@ -979,6 +947,7 @@
               <w:rPr>
                 <w:noProof/>
                 <w:webHidden/>
+                <w:szCs w:val="28"/>
               </w:rPr>
               <w:tab/>
             </w:r>
@@ -986,6 +955,7 @@
               <w:rPr>
                 <w:noProof/>
                 <w:webHidden/>
+                <w:szCs w:val="28"/>
               </w:rPr>
               <w:fldChar w:fldCharType="begin"/>
             </w:r>
@@ -993,19 +963,22 @@
               <w:rPr>
                 <w:noProof/>
                 <w:webHidden/>
-              </w:rPr>
-              <w:instrText xml:space="preserve"> PAGEREF _Toc156856511 \h </w:instrText>
-            </w:r>
-            <w:r>
-              <w:rPr>
-                <w:noProof/>
-                <w:webHidden/>
-              </w:rPr>
-            </w:r>
-            <w:r>
-              <w:rPr>
-                <w:noProof/>
-                <w:webHidden/>
+                <w:szCs w:val="28"/>
+              </w:rPr>
+              <w:instrText xml:space="preserve"> PAGEREF _Toc157806856 \h </w:instrText>
+            </w:r>
+            <w:r>
+              <w:rPr>
+                <w:noProof/>
+                <w:webHidden/>
+                <w:szCs w:val="28"/>
+              </w:rPr>
+            </w:r>
+            <w:r>
+              <w:rPr>
+                <w:noProof/>
+                <w:webHidden/>
+                <w:szCs w:val="28"/>
               </w:rPr>
               <w:fldChar w:fldCharType="separate"/>
             </w:r>
@@ -1013,6 +986,7 @@
               <w:rPr>
                 <w:noProof/>
                 <w:webHidden/>
+                <w:szCs w:val="28"/>
               </w:rPr>
               <w:t>3</w:t>
             </w:r>
@@ -1020,6 +994,7 @@
               <w:rPr>
                 <w:noProof/>
                 <w:webHidden/>
+                <w:szCs w:val="28"/>
               </w:rPr>
               <w:fldChar w:fldCharType="end"/>
             </w:r>
@@ -1036,17 +1011,17 @@
               <w:b w:val="0"/>
               <w:bCs w:val="0"/>
               <w:noProof/>
-              <w:sz w:val="24"/>
-              <w:szCs w:val="24"/>
+              <w:szCs w:val="28"/>
               <w14:ligatures w14:val="standardContextual"/>
             </w:rPr>
           </w:pPr>
-          <w:hyperlink w:anchor="_Toc156856512" w:history="1">
+          <w:hyperlink w:anchor="_Toc157806857" w:history="1">
             <w:r>
               <w:rPr>
                 <w:rStyle w:val="a5"/>
-                <w:rFonts w:ascii="Times New Roman" w:eastAsia="Times New Roman" w:hAnsi="Times New Roman" w:cs="Times New Roman"/>
-                <w:noProof/>
+                <w:rFonts w:eastAsia="Times New Roman" w:cs="Times New Roman"/>
+                <w:noProof/>
+                <w:szCs w:val="28"/>
               </w:rPr>
               <w:t>Цель</w:t>
             </w:r>
@@ -1054,6 +1029,7 @@
               <w:rPr>
                 <w:noProof/>
                 <w:webHidden/>
+                <w:szCs w:val="28"/>
               </w:rPr>
               <w:tab/>
             </w:r>
@@ -1061,6 +1037,7 @@
               <w:rPr>
                 <w:noProof/>
                 <w:webHidden/>
+                <w:szCs w:val="28"/>
               </w:rPr>
               <w:fldChar w:fldCharType="begin"/>
             </w:r>
@@ -1068,19 +1045,22 @@
               <w:rPr>
                 <w:noProof/>
                 <w:webHidden/>
-              </w:rPr>
-              <w:instrText xml:space="preserve"> PAGEREF _Toc156856512 \h </w:instrText>
-            </w:r>
-            <w:r>
-              <w:rPr>
-                <w:noProof/>
-                <w:webHidden/>
-              </w:rPr>
-            </w:r>
-            <w:r>
-              <w:rPr>
-                <w:noProof/>
-                <w:webHidden/>
+                <w:szCs w:val="28"/>
+              </w:rPr>
+              <w:instrText xml:space="preserve"> PAGEREF _Toc157806857 \h </w:instrText>
+            </w:r>
+            <w:r>
+              <w:rPr>
+                <w:noProof/>
+                <w:webHidden/>
+                <w:szCs w:val="28"/>
+              </w:rPr>
+            </w:r>
+            <w:r>
+              <w:rPr>
+                <w:noProof/>
+                <w:webHidden/>
+                <w:szCs w:val="28"/>
               </w:rPr>
               <w:fldChar w:fldCharType="separate"/>
             </w:r>
@@ -1088,6 +1068,7 @@
               <w:rPr>
                 <w:noProof/>
                 <w:webHidden/>
+                <w:szCs w:val="28"/>
               </w:rPr>
               <w:t>3</w:t>
             </w:r>
@@ -1095,6 +1076,7 @@
               <w:rPr>
                 <w:noProof/>
                 <w:webHidden/>
+                <w:szCs w:val="28"/>
               </w:rPr>
               <w:fldChar w:fldCharType="end"/>
             </w:r>
@@ -1111,17 +1093,17 @@
               <w:b w:val="0"/>
               <w:bCs w:val="0"/>
               <w:noProof/>
-              <w:sz w:val="24"/>
-              <w:szCs w:val="24"/>
+              <w:szCs w:val="28"/>
               <w14:ligatures w14:val="standardContextual"/>
             </w:rPr>
           </w:pPr>
-          <w:hyperlink w:anchor="_Toc156856513" w:history="1">
+          <w:hyperlink w:anchor="_Toc157806858" w:history="1">
             <w:r>
               <w:rPr>
                 <w:rStyle w:val="a5"/>
-                <w:rFonts w:ascii="Times New Roman" w:eastAsia="Times New Roman" w:hAnsi="Times New Roman" w:cs="Times New Roman"/>
-                <w:noProof/>
+                <w:rFonts w:eastAsia="Times New Roman" w:cs="Times New Roman"/>
+                <w:noProof/>
+                <w:szCs w:val="28"/>
               </w:rPr>
               <w:t>Задачи</w:t>
             </w:r>
@@ -1129,6 +1111,7 @@
               <w:rPr>
                 <w:noProof/>
                 <w:webHidden/>
+                <w:szCs w:val="28"/>
               </w:rPr>
               <w:tab/>
             </w:r>
@@ -1136,6 +1119,7 @@
               <w:rPr>
                 <w:noProof/>
                 <w:webHidden/>
+                <w:szCs w:val="28"/>
               </w:rPr>
               <w:fldChar w:fldCharType="begin"/>
             </w:r>
@@ -1143,19 +1127,22 @@
               <w:rPr>
                 <w:noProof/>
                 <w:webHidden/>
-              </w:rPr>
-              <w:instrText xml:space="preserve"> PAGEREF _Toc156856513 \h </w:instrText>
-            </w:r>
-            <w:r>
-              <w:rPr>
-                <w:noProof/>
-                <w:webHidden/>
-              </w:rPr>
-            </w:r>
-            <w:r>
-              <w:rPr>
-                <w:noProof/>
-                <w:webHidden/>
+                <w:szCs w:val="28"/>
+              </w:rPr>
+              <w:instrText xml:space="preserve"> PAGEREF _Toc157806858 \h </w:instrText>
+            </w:r>
+            <w:r>
+              <w:rPr>
+                <w:noProof/>
+                <w:webHidden/>
+                <w:szCs w:val="28"/>
+              </w:rPr>
+            </w:r>
+            <w:r>
+              <w:rPr>
+                <w:noProof/>
+                <w:webHidden/>
+                <w:szCs w:val="28"/>
               </w:rPr>
               <w:fldChar w:fldCharType="separate"/>
             </w:r>
@@ -1163,6 +1150,7 @@
               <w:rPr>
                 <w:noProof/>
                 <w:webHidden/>
+                <w:szCs w:val="28"/>
               </w:rPr>
               <w:t>3</w:t>
             </w:r>
@@ -1170,6 +1158,7 @@
               <w:rPr>
                 <w:noProof/>
                 <w:webHidden/>
+                <w:szCs w:val="28"/>
               </w:rPr>
               <w:fldChar w:fldCharType="end"/>
             </w:r>
@@ -1188,14 +1177,18 @@
               <w:i w:val="0"/>
               <w:iCs w:val="0"/>
               <w:noProof/>
+              <w:sz w:val="28"/>
+              <w:szCs w:val="28"/>
               <w14:ligatures w14:val="standardContextual"/>
             </w:rPr>
           </w:pPr>
-          <w:hyperlink w:anchor="_Toc156856514" w:history="1">
+          <w:hyperlink w:anchor="_Toc157806859" w:history="1">
             <w:r>
               <w:rPr>
                 <w:rStyle w:val="a5"/>
                 <w:noProof/>
+                <w:sz w:val="28"/>
+                <w:szCs w:val="28"/>
               </w:rPr>
               <w:t>Теоретическая часть</w:t>
             </w:r>
@@ -1203,6 +1196,8 @@
               <w:rPr>
                 <w:noProof/>
                 <w:webHidden/>
+                <w:sz w:val="28"/>
+                <w:szCs w:val="28"/>
               </w:rPr>
               <w:tab/>
             </w:r>
@@ -1210,6 +1205,8 @@
               <w:rPr>
                 <w:noProof/>
                 <w:webHidden/>
+                <w:sz w:val="28"/>
+                <w:szCs w:val="28"/>
               </w:rPr>
               <w:fldChar w:fldCharType="begin"/>
             </w:r>
@@ -1217,19 +1214,25 @@
               <w:rPr>
                 <w:noProof/>
                 <w:webHidden/>
-              </w:rPr>
-              <w:instrText xml:space="preserve"> PAGEREF _Toc156856514 \h </w:instrText>
-            </w:r>
-            <w:r>
-              <w:rPr>
-                <w:noProof/>
-                <w:webHidden/>
-              </w:rPr>
-            </w:r>
-            <w:r>
-              <w:rPr>
-                <w:noProof/>
-                <w:webHidden/>
+                <w:sz w:val="28"/>
+                <w:szCs w:val="28"/>
+              </w:rPr>
+              <w:instrText xml:space="preserve"> PAGEREF _Toc157806859 \h </w:instrText>
+            </w:r>
+            <w:r>
+              <w:rPr>
+                <w:noProof/>
+                <w:webHidden/>
+                <w:sz w:val="28"/>
+                <w:szCs w:val="28"/>
+              </w:rPr>
+            </w:r>
+            <w:r>
+              <w:rPr>
+                <w:noProof/>
+                <w:webHidden/>
+                <w:sz w:val="28"/>
+                <w:szCs w:val="28"/>
               </w:rPr>
               <w:fldChar w:fldCharType="separate"/>
             </w:r>
@@ -1237,13 +1240,17 @@
               <w:rPr>
                 <w:noProof/>
                 <w:webHidden/>
-              </w:rPr>
-              <w:t>5</w:t>
-            </w:r>
-            <w:r>
-              <w:rPr>
-                <w:noProof/>
-                <w:webHidden/>
+                <w:sz w:val="28"/>
+                <w:szCs w:val="28"/>
+              </w:rPr>
+              <w:t>4</w:t>
+            </w:r>
+            <w:r>
+              <w:rPr>
+                <w:noProof/>
+                <w:webHidden/>
+                <w:sz w:val="28"/>
+                <w:szCs w:val="28"/>
               </w:rPr>
               <w:fldChar w:fldCharType="end"/>
             </w:r>
@@ -1260,17 +1267,17 @@
               <w:b w:val="0"/>
               <w:bCs w:val="0"/>
               <w:noProof/>
-              <w:sz w:val="24"/>
-              <w:szCs w:val="24"/>
+              <w:szCs w:val="28"/>
               <w14:ligatures w14:val="standardContextual"/>
             </w:rPr>
           </w:pPr>
-          <w:hyperlink w:anchor="_Toc156856515" w:history="1">
+          <w:hyperlink w:anchor="_Toc157806860" w:history="1">
             <w:r>
               <w:rPr>
                 <w:rStyle w:val="a5"/>
-                <w:rFonts w:ascii="Times New Roman" w:hAnsi="Times New Roman" w:cs="Times New Roman"/>
-                <w:noProof/>
+                <w:rFonts w:cs="Times New Roman"/>
+                <w:noProof/>
+                <w:szCs w:val="28"/>
               </w:rPr>
               <w:t>Основная информация</w:t>
             </w:r>
@@ -1278,6 +1285,7 @@
               <w:rPr>
                 <w:noProof/>
                 <w:webHidden/>
+                <w:szCs w:val="28"/>
               </w:rPr>
               <w:tab/>
             </w:r>
@@ -1285,6 +1293,7 @@
               <w:rPr>
                 <w:noProof/>
                 <w:webHidden/>
+                <w:szCs w:val="28"/>
               </w:rPr>
               <w:fldChar w:fldCharType="begin"/>
             </w:r>
@@ -1292,19 +1301,22 @@
               <w:rPr>
                 <w:noProof/>
                 <w:webHidden/>
-              </w:rPr>
-              <w:instrText xml:space="preserve"> PAGEREF _Toc156856515 \h </w:instrText>
-            </w:r>
-            <w:r>
-              <w:rPr>
-                <w:noProof/>
-                <w:webHidden/>
-              </w:rPr>
-            </w:r>
-            <w:r>
-              <w:rPr>
-                <w:noProof/>
-                <w:webHidden/>
+                <w:szCs w:val="28"/>
+              </w:rPr>
+              <w:instrText xml:space="preserve"> PAGEREF _Toc157806860 \h </w:instrText>
+            </w:r>
+            <w:r>
+              <w:rPr>
+                <w:noProof/>
+                <w:webHidden/>
+                <w:szCs w:val="28"/>
+              </w:rPr>
+            </w:r>
+            <w:r>
+              <w:rPr>
+                <w:noProof/>
+                <w:webHidden/>
+                <w:szCs w:val="28"/>
               </w:rPr>
               <w:fldChar w:fldCharType="separate"/>
             </w:r>
@@ -1312,13 +1324,15 @@
               <w:rPr>
                 <w:noProof/>
                 <w:webHidden/>
-              </w:rPr>
-              <w:t>5</w:t>
-            </w:r>
-            <w:r>
-              <w:rPr>
-                <w:noProof/>
-                <w:webHidden/>
+                <w:szCs w:val="28"/>
+              </w:rPr>
+              <w:t>4</w:t>
+            </w:r>
+            <w:r>
+              <w:rPr>
+                <w:noProof/>
+                <w:webHidden/>
+                <w:szCs w:val="28"/>
               </w:rPr>
               <w:fldChar w:fldCharType="end"/>
             </w:r>
@@ -1335,25 +1349,26 @@
               <w:b w:val="0"/>
               <w:bCs w:val="0"/>
               <w:noProof/>
-              <w:sz w:val="24"/>
-              <w:szCs w:val="24"/>
+              <w:szCs w:val="28"/>
               <w14:ligatures w14:val="standardContextual"/>
             </w:rPr>
           </w:pPr>
-          <w:hyperlink w:anchor="_Toc156856516" w:history="1">
+          <w:hyperlink w:anchor="_Toc157806861" w:history="1">
             <w:r>
               <w:rPr>
                 <w:rStyle w:val="a5"/>
-                <w:rFonts w:ascii="Times New Roman" w:hAnsi="Times New Roman" w:cs="Times New Roman"/>
-                <w:noProof/>
+                <w:rFonts w:cs="Times New Roman"/>
+                <w:noProof/>
+                <w:szCs w:val="28"/>
               </w:rPr>
               <w:t xml:space="preserve">Принцип </w:t>
             </w:r>
             <w:r>
               <w:rPr>
                 <w:rStyle w:val="a5"/>
-                <w:rFonts w:ascii="Times New Roman" w:hAnsi="Times New Roman" w:cs="Times New Roman"/>
-                <w:noProof/>
+                <w:rFonts w:cs="Times New Roman"/>
+                <w:noProof/>
+                <w:szCs w:val="28"/>
                 <w:lang w:val="en-US"/>
               </w:rPr>
               <w:t>SOLID</w:t>
@@ -1362,6 +1377,7 @@
               <w:rPr>
                 <w:noProof/>
                 <w:webHidden/>
+                <w:szCs w:val="28"/>
               </w:rPr>
               <w:tab/>
             </w:r>
@@ -1369,6 +1385,7 @@
               <w:rPr>
                 <w:noProof/>
                 <w:webHidden/>
+                <w:szCs w:val="28"/>
               </w:rPr>
               <w:fldChar w:fldCharType="begin"/>
             </w:r>
@@ -1376,19 +1393,22 @@
               <w:rPr>
                 <w:noProof/>
                 <w:webHidden/>
-              </w:rPr>
-              <w:instrText xml:space="preserve"> PAGEREF _Toc156856516 \h </w:instrText>
-            </w:r>
-            <w:r>
-              <w:rPr>
-                <w:noProof/>
-                <w:webHidden/>
-              </w:rPr>
-            </w:r>
-            <w:r>
-              <w:rPr>
-                <w:noProof/>
-                <w:webHidden/>
+                <w:szCs w:val="28"/>
+              </w:rPr>
+              <w:instrText xml:space="preserve"> PAGEREF _Toc157806861 \h </w:instrText>
+            </w:r>
+            <w:r>
+              <w:rPr>
+                <w:noProof/>
+                <w:webHidden/>
+                <w:szCs w:val="28"/>
+              </w:rPr>
+            </w:r>
+            <w:r>
+              <w:rPr>
+                <w:noProof/>
+                <w:webHidden/>
+                <w:szCs w:val="28"/>
               </w:rPr>
               <w:fldChar w:fldCharType="separate"/>
             </w:r>
@@ -1396,13 +1416,15 @@
               <w:rPr>
                 <w:noProof/>
                 <w:webHidden/>
-              </w:rPr>
-              <w:t>5</w:t>
-            </w:r>
-            <w:r>
-              <w:rPr>
-                <w:noProof/>
-                <w:webHidden/>
+                <w:szCs w:val="28"/>
+              </w:rPr>
+              <w:t>4</w:t>
+            </w:r>
+            <w:r>
+              <w:rPr>
+                <w:noProof/>
+                <w:webHidden/>
+                <w:szCs w:val="28"/>
               </w:rPr>
               <w:fldChar w:fldCharType="end"/>
             </w:r>
@@ -1412,24 +1434,24 @@
           <w:pPr>
             <w:pStyle w:val="30"/>
             <w:tabs>
-              <w:tab w:val="left" w:pos="960"/>
+              <w:tab w:val="left" w:pos="880"/>
               <w:tab w:val="right" w:leader="dot" w:pos="9345"/>
             </w:tabs>
             <w:rPr>
               <w:rFonts w:asciiTheme="minorHAnsi" w:eastAsiaTheme="minorEastAsia" w:hAnsiTheme="minorHAnsi" w:cstheme="minorBidi"/>
               <w:noProof/>
               <w:kern w:val="2"/>
-              <w:sz w:val="24"/>
-              <w:szCs w:val="24"/>
+              <w:szCs w:val="28"/>
               <w14:ligatures w14:val="standardContextual"/>
             </w:rPr>
           </w:pPr>
-          <w:hyperlink w:anchor="_Toc156856517" w:history="1">
+          <w:hyperlink w:anchor="_Toc157806862" w:history="1">
             <w:r>
               <w:rPr>
                 <w:rStyle w:val="a5"/>
-                <w:rFonts w:ascii="Times New Roman" w:hAnsi="Times New Roman" w:cs="Times New Roman"/>
-                <w:noProof/>
+                <w:rFonts w:cs="Times New Roman"/>
+                <w:noProof/>
+                <w:szCs w:val="28"/>
               </w:rPr>
               <w:t>1.</w:t>
             </w:r>
@@ -1438,8 +1460,7 @@
                 <w:rFonts w:asciiTheme="minorHAnsi" w:eastAsiaTheme="minorEastAsia" w:hAnsiTheme="minorHAnsi" w:cstheme="minorBidi"/>
                 <w:noProof/>
                 <w:kern w:val="2"/>
-                <w:sz w:val="24"/>
-                <w:szCs w:val="24"/>
+                <w:szCs w:val="28"/>
                 <w14:ligatures w14:val="standardContextual"/>
               </w:rPr>
               <w:tab/>
@@ -1447,8 +1468,9 @@
             <w:r>
               <w:rPr>
                 <w:rStyle w:val="a5"/>
-                <w:rFonts w:ascii="Times New Roman" w:hAnsi="Times New Roman" w:cs="Times New Roman"/>
-                <w:noProof/>
+                <w:rFonts w:cs="Times New Roman"/>
+                <w:noProof/>
+                <w:szCs w:val="28"/>
               </w:rPr>
               <w:t>Принцип единственной ответственности</w:t>
             </w:r>
@@ -1456,6 +1478,7 @@
               <w:rPr>
                 <w:noProof/>
                 <w:webHidden/>
+                <w:szCs w:val="28"/>
               </w:rPr>
               <w:tab/>
             </w:r>
@@ -1463,6 +1486,7 @@
               <w:rPr>
                 <w:noProof/>
                 <w:webHidden/>
+                <w:szCs w:val="28"/>
               </w:rPr>
               <w:fldChar w:fldCharType="begin"/>
             </w:r>
@@ -1470,19 +1494,22 @@
               <w:rPr>
                 <w:noProof/>
                 <w:webHidden/>
-              </w:rPr>
-              <w:instrText xml:space="preserve"> PAGEREF _Toc156856517 \h </w:instrText>
-            </w:r>
-            <w:r>
-              <w:rPr>
-                <w:noProof/>
-                <w:webHidden/>
-              </w:rPr>
-            </w:r>
-            <w:r>
-              <w:rPr>
-                <w:noProof/>
-                <w:webHidden/>
+                <w:szCs w:val="28"/>
+              </w:rPr>
+              <w:instrText xml:space="preserve"> PAGEREF _Toc157806862 \h </w:instrText>
+            </w:r>
+            <w:r>
+              <w:rPr>
+                <w:noProof/>
+                <w:webHidden/>
+                <w:szCs w:val="28"/>
+              </w:rPr>
+            </w:r>
+            <w:r>
+              <w:rPr>
+                <w:noProof/>
+                <w:webHidden/>
+                <w:szCs w:val="28"/>
               </w:rPr>
               <w:fldChar w:fldCharType="separate"/>
             </w:r>
@@ -1490,13 +1517,15 @@
               <w:rPr>
                 <w:noProof/>
                 <w:webHidden/>
-              </w:rPr>
-              <w:t>6</w:t>
-            </w:r>
-            <w:r>
-              <w:rPr>
-                <w:noProof/>
-                <w:webHidden/>
+                <w:szCs w:val="28"/>
+              </w:rPr>
+              <w:t>5</w:t>
+            </w:r>
+            <w:r>
+              <w:rPr>
+                <w:noProof/>
+                <w:webHidden/>
+                <w:szCs w:val="28"/>
               </w:rPr>
               <w:fldChar w:fldCharType="end"/>
             </w:r>
@@ -1506,24 +1535,24 @@
           <w:pPr>
             <w:pStyle w:val="30"/>
             <w:tabs>
-              <w:tab w:val="left" w:pos="960"/>
+              <w:tab w:val="left" w:pos="880"/>
               <w:tab w:val="right" w:leader="dot" w:pos="9345"/>
             </w:tabs>
             <w:rPr>
               <w:rFonts w:asciiTheme="minorHAnsi" w:eastAsiaTheme="minorEastAsia" w:hAnsiTheme="minorHAnsi" w:cstheme="minorBidi"/>
               <w:noProof/>
               <w:kern w:val="2"/>
-              <w:sz w:val="24"/>
-              <w:szCs w:val="24"/>
+              <w:szCs w:val="28"/>
               <w14:ligatures w14:val="standardContextual"/>
             </w:rPr>
           </w:pPr>
-          <w:hyperlink w:anchor="_Toc156856518" w:history="1">
+          <w:hyperlink w:anchor="_Toc157806863" w:history="1">
             <w:r>
               <w:rPr>
                 <w:rStyle w:val="a5"/>
-                <w:rFonts w:ascii="Times New Roman" w:hAnsi="Times New Roman" w:cs="Times New Roman"/>
-                <w:noProof/>
+                <w:rFonts w:cs="Times New Roman"/>
+                <w:noProof/>
+                <w:szCs w:val="28"/>
               </w:rPr>
               <w:t>2.</w:t>
             </w:r>
@@ -1532,8 +1561,7 @@
                 <w:rFonts w:asciiTheme="minorHAnsi" w:eastAsiaTheme="minorEastAsia" w:hAnsiTheme="minorHAnsi" w:cstheme="minorBidi"/>
                 <w:noProof/>
                 <w:kern w:val="2"/>
-                <w:sz w:val="24"/>
-                <w:szCs w:val="24"/>
+                <w:szCs w:val="28"/>
                 <w14:ligatures w14:val="standardContextual"/>
               </w:rPr>
               <w:tab/>
@@ -1541,16 +1569,18 @@
             <w:r>
               <w:rPr>
                 <w:rStyle w:val="a5"/>
-                <w:rFonts w:ascii="Times New Roman" w:hAnsi="Times New Roman" w:cs="Times New Roman"/>
-                <w:noProof/>
+                <w:rFonts w:cs="Times New Roman"/>
+                <w:noProof/>
+                <w:szCs w:val="28"/>
               </w:rPr>
               <w:t>Принцип открытости</w:t>
             </w:r>
             <w:r>
               <w:rPr>
                 <w:rStyle w:val="a5"/>
-                <w:rFonts w:ascii="Times New Roman" w:hAnsi="Times New Roman" w:cs="Times New Roman"/>
-                <w:noProof/>
+                <w:rFonts w:cs="Times New Roman"/>
+                <w:noProof/>
+                <w:szCs w:val="28"/>
                 <w:lang w:val="en-US"/>
               </w:rPr>
               <w:t>/</w:t>
@@ -1558,8 +1588,9 @@
             <w:r>
               <w:rPr>
                 <w:rStyle w:val="a5"/>
-                <w:rFonts w:ascii="Times New Roman" w:hAnsi="Times New Roman" w:cs="Times New Roman"/>
-                <w:noProof/>
+                <w:rFonts w:cs="Times New Roman"/>
+                <w:noProof/>
+                <w:szCs w:val="28"/>
               </w:rPr>
               <w:t>закрытости</w:t>
             </w:r>
@@ -1567,6 +1598,7 @@
               <w:rPr>
                 <w:noProof/>
                 <w:webHidden/>
+                <w:szCs w:val="28"/>
               </w:rPr>
               <w:tab/>
             </w:r>
@@ -1574,6 +1606,7 @@
               <w:rPr>
                 <w:noProof/>
                 <w:webHidden/>
+                <w:szCs w:val="28"/>
               </w:rPr>
               <w:fldChar w:fldCharType="begin"/>
             </w:r>
@@ -1581,19 +1614,22 @@
               <w:rPr>
                 <w:noProof/>
                 <w:webHidden/>
-              </w:rPr>
-              <w:instrText xml:space="preserve"> PAGEREF _Toc156856518 \h </w:instrText>
-            </w:r>
-            <w:r>
-              <w:rPr>
-                <w:noProof/>
-                <w:webHidden/>
-              </w:rPr>
-            </w:r>
-            <w:r>
-              <w:rPr>
-                <w:noProof/>
-                <w:webHidden/>
+                <w:szCs w:val="28"/>
+              </w:rPr>
+              <w:instrText xml:space="preserve"> PAGEREF _Toc157806863 \h </w:instrText>
+            </w:r>
+            <w:r>
+              <w:rPr>
+                <w:noProof/>
+                <w:webHidden/>
+                <w:szCs w:val="28"/>
+              </w:rPr>
+            </w:r>
+            <w:r>
+              <w:rPr>
+                <w:noProof/>
+                <w:webHidden/>
+                <w:szCs w:val="28"/>
               </w:rPr>
               <w:fldChar w:fldCharType="separate"/>
             </w:r>
@@ -1601,13 +1637,15 @@
               <w:rPr>
                 <w:noProof/>
                 <w:webHidden/>
-              </w:rPr>
-              <w:t>6</w:t>
-            </w:r>
-            <w:r>
-              <w:rPr>
-                <w:noProof/>
-                <w:webHidden/>
+                <w:szCs w:val="28"/>
+              </w:rPr>
+              <w:t>5</w:t>
+            </w:r>
+            <w:r>
+              <w:rPr>
+                <w:noProof/>
+                <w:webHidden/>
+                <w:szCs w:val="28"/>
               </w:rPr>
               <w:fldChar w:fldCharType="end"/>
             </w:r>
@@ -1617,24 +1655,24 @@
           <w:pPr>
             <w:pStyle w:val="30"/>
             <w:tabs>
-              <w:tab w:val="left" w:pos="960"/>
+              <w:tab w:val="left" w:pos="880"/>
               <w:tab w:val="right" w:leader="dot" w:pos="9345"/>
             </w:tabs>
             <w:rPr>
               <w:rFonts w:asciiTheme="minorHAnsi" w:eastAsiaTheme="minorEastAsia" w:hAnsiTheme="minorHAnsi" w:cstheme="minorBidi"/>
               <w:noProof/>
               <w:kern w:val="2"/>
-              <w:sz w:val="24"/>
-              <w:szCs w:val="24"/>
+              <w:szCs w:val="28"/>
               <w14:ligatures w14:val="standardContextual"/>
             </w:rPr>
           </w:pPr>
-          <w:hyperlink w:anchor="_Toc156856519" w:history="1">
+          <w:hyperlink w:anchor="_Toc157806864" w:history="1">
             <w:r>
               <w:rPr>
                 <w:rStyle w:val="a5"/>
-                <w:rFonts w:ascii="Times New Roman" w:hAnsi="Times New Roman" w:cs="Times New Roman"/>
-                <w:noProof/>
+                <w:rFonts w:cs="Times New Roman"/>
+                <w:noProof/>
+                <w:szCs w:val="28"/>
               </w:rPr>
               <w:t>3.</w:t>
             </w:r>
@@ -1643,8 +1681,7 @@
                 <w:rFonts w:asciiTheme="minorHAnsi" w:eastAsiaTheme="minorEastAsia" w:hAnsiTheme="minorHAnsi" w:cstheme="minorBidi"/>
                 <w:noProof/>
                 <w:kern w:val="2"/>
-                <w:sz w:val="24"/>
-                <w:szCs w:val="24"/>
+                <w:szCs w:val="28"/>
                 <w14:ligatures w14:val="standardContextual"/>
               </w:rPr>
               <w:tab/>
@@ -1652,8 +1689,9 @@
             <w:r>
               <w:rPr>
                 <w:rStyle w:val="a5"/>
-                <w:rFonts w:ascii="Times New Roman" w:hAnsi="Times New Roman" w:cs="Times New Roman"/>
-                <w:noProof/>
+                <w:rFonts w:cs="Times New Roman"/>
+                <w:noProof/>
+                <w:szCs w:val="28"/>
               </w:rPr>
               <w:t>Принцип подстановки Барбары Лисков</w:t>
             </w:r>
@@ -1661,6 +1699,7 @@
               <w:rPr>
                 <w:noProof/>
                 <w:webHidden/>
+                <w:szCs w:val="28"/>
               </w:rPr>
               <w:tab/>
             </w:r>
@@ -1668,6 +1707,7 @@
               <w:rPr>
                 <w:noProof/>
                 <w:webHidden/>
+                <w:szCs w:val="28"/>
               </w:rPr>
               <w:fldChar w:fldCharType="begin"/>
             </w:r>
@@ -1675,19 +1715,22 @@
               <w:rPr>
                 <w:noProof/>
                 <w:webHidden/>
-              </w:rPr>
-              <w:instrText xml:space="preserve"> PAGEREF _Toc156856519 \h </w:instrText>
-            </w:r>
-            <w:r>
-              <w:rPr>
-                <w:noProof/>
-                <w:webHidden/>
-              </w:rPr>
-            </w:r>
-            <w:r>
-              <w:rPr>
-                <w:noProof/>
-                <w:webHidden/>
+                <w:szCs w:val="28"/>
+              </w:rPr>
+              <w:instrText xml:space="preserve"> PAGEREF _Toc157806864 \h </w:instrText>
+            </w:r>
+            <w:r>
+              <w:rPr>
+                <w:noProof/>
+                <w:webHidden/>
+                <w:szCs w:val="28"/>
+              </w:rPr>
+            </w:r>
+            <w:r>
+              <w:rPr>
+                <w:noProof/>
+                <w:webHidden/>
+                <w:szCs w:val="28"/>
               </w:rPr>
               <w:fldChar w:fldCharType="separate"/>
             </w:r>
@@ -1695,13 +1738,15 @@
               <w:rPr>
                 <w:noProof/>
                 <w:webHidden/>
-              </w:rPr>
-              <w:t>6</w:t>
-            </w:r>
-            <w:r>
-              <w:rPr>
-                <w:noProof/>
-                <w:webHidden/>
+                <w:szCs w:val="28"/>
+              </w:rPr>
+              <w:t>5</w:t>
+            </w:r>
+            <w:r>
+              <w:rPr>
+                <w:noProof/>
+                <w:webHidden/>
+                <w:szCs w:val="28"/>
               </w:rPr>
               <w:fldChar w:fldCharType="end"/>
             </w:r>
@@ -1711,24 +1756,24 @@
           <w:pPr>
             <w:pStyle w:val="30"/>
             <w:tabs>
-              <w:tab w:val="left" w:pos="960"/>
+              <w:tab w:val="left" w:pos="880"/>
               <w:tab w:val="right" w:leader="dot" w:pos="9345"/>
             </w:tabs>
             <w:rPr>
               <w:rFonts w:asciiTheme="minorHAnsi" w:eastAsiaTheme="minorEastAsia" w:hAnsiTheme="minorHAnsi" w:cstheme="minorBidi"/>
               <w:noProof/>
               <w:kern w:val="2"/>
-              <w:sz w:val="24"/>
-              <w:szCs w:val="24"/>
+              <w:szCs w:val="28"/>
               <w14:ligatures w14:val="standardContextual"/>
             </w:rPr>
           </w:pPr>
-          <w:hyperlink w:anchor="_Toc156856520" w:history="1">
+          <w:hyperlink w:anchor="_Toc157806865" w:history="1">
             <w:r>
               <w:rPr>
                 <w:rStyle w:val="a5"/>
-                <w:rFonts w:ascii="Times New Roman" w:hAnsi="Times New Roman" w:cs="Times New Roman"/>
-                <w:noProof/>
+                <w:rFonts w:cs="Times New Roman"/>
+                <w:noProof/>
+                <w:szCs w:val="28"/>
               </w:rPr>
               <w:t>4.</w:t>
             </w:r>
@@ -1737,8 +1782,7 @@
                 <w:rFonts w:asciiTheme="minorHAnsi" w:eastAsiaTheme="minorEastAsia" w:hAnsiTheme="minorHAnsi" w:cstheme="minorBidi"/>
                 <w:noProof/>
                 <w:kern w:val="2"/>
-                <w:sz w:val="24"/>
-                <w:szCs w:val="24"/>
+                <w:szCs w:val="28"/>
                 <w14:ligatures w14:val="standardContextual"/>
               </w:rPr>
               <w:tab/>
@@ -1746,8 +1790,9 @@
             <w:r>
               <w:rPr>
                 <w:rStyle w:val="a5"/>
-                <w:rFonts w:ascii="Times New Roman" w:hAnsi="Times New Roman" w:cs="Times New Roman"/>
-                <w:noProof/>
+                <w:rFonts w:cs="Times New Roman"/>
+                <w:noProof/>
+                <w:szCs w:val="28"/>
               </w:rPr>
               <w:t>Принцип разделения интерфейса</w:t>
             </w:r>
@@ -1755,6 +1800,7 @@
               <w:rPr>
                 <w:noProof/>
                 <w:webHidden/>
+                <w:szCs w:val="28"/>
               </w:rPr>
               <w:tab/>
             </w:r>
@@ -1762,6 +1808,7 @@
               <w:rPr>
                 <w:noProof/>
                 <w:webHidden/>
+                <w:szCs w:val="28"/>
               </w:rPr>
               <w:fldChar w:fldCharType="begin"/>
             </w:r>
@@ -1769,19 +1816,22 @@
               <w:rPr>
                 <w:noProof/>
                 <w:webHidden/>
-              </w:rPr>
-              <w:instrText xml:space="preserve"> PAGEREF _Toc156856520 \h </w:instrText>
-            </w:r>
-            <w:r>
-              <w:rPr>
-                <w:noProof/>
-                <w:webHidden/>
-              </w:rPr>
-            </w:r>
-            <w:r>
-              <w:rPr>
-                <w:noProof/>
-                <w:webHidden/>
+                <w:szCs w:val="28"/>
+              </w:rPr>
+              <w:instrText xml:space="preserve"> PAGEREF _Toc157806865 \h </w:instrText>
+            </w:r>
+            <w:r>
+              <w:rPr>
+                <w:noProof/>
+                <w:webHidden/>
+                <w:szCs w:val="28"/>
+              </w:rPr>
+            </w:r>
+            <w:r>
+              <w:rPr>
+                <w:noProof/>
+                <w:webHidden/>
+                <w:szCs w:val="28"/>
               </w:rPr>
               <w:fldChar w:fldCharType="separate"/>
             </w:r>
@@ -1789,13 +1839,15 @@
               <w:rPr>
                 <w:noProof/>
                 <w:webHidden/>
-              </w:rPr>
-              <w:t>6</w:t>
-            </w:r>
-            <w:r>
-              <w:rPr>
-                <w:noProof/>
-                <w:webHidden/>
+                <w:szCs w:val="28"/>
+              </w:rPr>
+              <w:t>5</w:t>
+            </w:r>
+            <w:r>
+              <w:rPr>
+                <w:noProof/>
+                <w:webHidden/>
+                <w:szCs w:val="28"/>
               </w:rPr>
               <w:fldChar w:fldCharType="end"/>
             </w:r>
@@ -1805,23 +1857,23 @@
           <w:pPr>
             <w:pStyle w:val="30"/>
             <w:tabs>
-              <w:tab w:val="left" w:pos="960"/>
+              <w:tab w:val="left" w:pos="880"/>
               <w:tab w:val="right" w:leader="dot" w:pos="9345"/>
             </w:tabs>
             <w:rPr>
               <w:rFonts w:asciiTheme="minorHAnsi" w:eastAsiaTheme="minorEastAsia" w:hAnsiTheme="minorHAnsi" w:cstheme="minorBidi"/>
               <w:noProof/>
               <w:kern w:val="2"/>
-              <w:sz w:val="24"/>
-              <w:szCs w:val="24"/>
+              <w:szCs w:val="28"/>
               <w14:ligatures w14:val="standardContextual"/>
             </w:rPr>
           </w:pPr>
-          <w:hyperlink w:anchor="_Toc156856521" w:history="1">
+          <w:hyperlink w:anchor="_Toc157806866" w:history="1">
             <w:r>
               <w:rPr>
                 <w:rStyle w:val="a5"/>
                 <w:noProof/>
+                <w:szCs w:val="28"/>
               </w:rPr>
               <w:t>5.</w:t>
             </w:r>
@@ -1830,8 +1882,7 @@
                 <w:rFonts w:asciiTheme="minorHAnsi" w:eastAsiaTheme="minorEastAsia" w:hAnsiTheme="minorHAnsi" w:cstheme="minorBidi"/>
                 <w:noProof/>
                 <w:kern w:val="2"/>
-                <w:sz w:val="24"/>
-                <w:szCs w:val="24"/>
+                <w:szCs w:val="28"/>
                 <w14:ligatures w14:val="standardContextual"/>
               </w:rPr>
               <w:tab/>
@@ -1840,6 +1891,7 @@
               <w:rPr>
                 <w:rStyle w:val="a5"/>
                 <w:noProof/>
+                <w:szCs w:val="28"/>
                 <w:shd w:val="clear" w:color="auto" w:fill="FFFFFF"/>
               </w:rPr>
               <w:t>Принцип инверсии зависимостей</w:t>
@@ -1848,6 +1900,7 @@
               <w:rPr>
                 <w:noProof/>
                 <w:webHidden/>
+                <w:szCs w:val="28"/>
               </w:rPr>
               <w:tab/>
             </w:r>
@@ -1855,6 +1908,7 @@
               <w:rPr>
                 <w:noProof/>
                 <w:webHidden/>
+                <w:szCs w:val="28"/>
               </w:rPr>
               <w:fldChar w:fldCharType="begin"/>
             </w:r>
@@ -1862,19 +1916,22 @@
               <w:rPr>
                 <w:noProof/>
                 <w:webHidden/>
-              </w:rPr>
-              <w:instrText xml:space="preserve"> PAGEREF _Toc156856521 \h </w:instrText>
-            </w:r>
-            <w:r>
-              <w:rPr>
-                <w:noProof/>
-                <w:webHidden/>
-              </w:rPr>
-            </w:r>
-            <w:r>
-              <w:rPr>
-                <w:noProof/>
-                <w:webHidden/>
+                <w:szCs w:val="28"/>
+              </w:rPr>
+              <w:instrText xml:space="preserve"> PAGEREF _Toc157806866 \h </w:instrText>
+            </w:r>
+            <w:r>
+              <w:rPr>
+                <w:noProof/>
+                <w:webHidden/>
+                <w:szCs w:val="28"/>
+              </w:rPr>
+            </w:r>
+            <w:r>
+              <w:rPr>
+                <w:noProof/>
+                <w:webHidden/>
+                <w:szCs w:val="28"/>
               </w:rPr>
               <w:fldChar w:fldCharType="separate"/>
             </w:r>
@@ -1882,13 +1939,15 @@
               <w:rPr>
                 <w:noProof/>
                 <w:webHidden/>
-              </w:rPr>
-              <w:t>6</w:t>
-            </w:r>
-            <w:r>
-              <w:rPr>
-                <w:noProof/>
-                <w:webHidden/>
+                <w:szCs w:val="28"/>
+              </w:rPr>
+              <w:t>5</w:t>
+            </w:r>
+            <w:r>
+              <w:rPr>
+                <w:noProof/>
+                <w:webHidden/>
+                <w:szCs w:val="28"/>
               </w:rPr>
               <w:fldChar w:fldCharType="end"/>
             </w:r>
@@ -1905,17 +1964,17 @@
               <w:b w:val="0"/>
               <w:bCs w:val="0"/>
               <w:noProof/>
-              <w:sz w:val="24"/>
-              <w:szCs w:val="24"/>
+              <w:szCs w:val="28"/>
               <w14:ligatures w14:val="standardContextual"/>
             </w:rPr>
           </w:pPr>
-          <w:hyperlink w:anchor="_Toc156856522" w:history="1">
+          <w:hyperlink w:anchor="_Toc157806867" w:history="1">
             <w:r>
               <w:rPr>
                 <w:rStyle w:val="a5"/>
-                <w:rFonts w:ascii="Times New Roman" w:hAnsi="Times New Roman" w:cs="Times New Roman"/>
-                <w:noProof/>
+                <w:rFonts w:cs="Times New Roman"/>
+                <w:noProof/>
+                <w:szCs w:val="28"/>
               </w:rPr>
               <w:t>Фреймворк Bootstrap</w:t>
             </w:r>
@@ -1923,6 +1982,7 @@
               <w:rPr>
                 <w:noProof/>
                 <w:webHidden/>
+                <w:szCs w:val="28"/>
               </w:rPr>
               <w:tab/>
             </w:r>
@@ -1930,6 +1990,7 @@
               <w:rPr>
                 <w:noProof/>
                 <w:webHidden/>
+                <w:szCs w:val="28"/>
               </w:rPr>
               <w:fldChar w:fldCharType="begin"/>
             </w:r>
@@ -1937,19 +1998,22 @@
               <w:rPr>
                 <w:noProof/>
                 <w:webHidden/>
-              </w:rPr>
-              <w:instrText xml:space="preserve"> PAGEREF _Toc156856522 \h </w:instrText>
-            </w:r>
-            <w:r>
-              <w:rPr>
-                <w:noProof/>
-                <w:webHidden/>
-              </w:rPr>
-            </w:r>
-            <w:r>
-              <w:rPr>
-                <w:noProof/>
-                <w:webHidden/>
+                <w:szCs w:val="28"/>
+              </w:rPr>
+              <w:instrText xml:space="preserve"> PAGEREF _Toc157806867 \h </w:instrText>
+            </w:r>
+            <w:r>
+              <w:rPr>
+                <w:noProof/>
+                <w:webHidden/>
+                <w:szCs w:val="28"/>
+              </w:rPr>
+            </w:r>
+            <w:r>
+              <w:rPr>
+                <w:noProof/>
+                <w:webHidden/>
+                <w:szCs w:val="28"/>
               </w:rPr>
               <w:fldChar w:fldCharType="separate"/>
             </w:r>
@@ -1957,13 +2021,15 @@
               <w:rPr>
                 <w:noProof/>
                 <w:webHidden/>
-              </w:rPr>
-              <w:t>7</w:t>
-            </w:r>
-            <w:r>
-              <w:rPr>
-                <w:noProof/>
-                <w:webHidden/>
+                <w:szCs w:val="28"/>
+              </w:rPr>
+              <w:t>6</w:t>
+            </w:r>
+            <w:r>
+              <w:rPr>
+                <w:noProof/>
+                <w:webHidden/>
+                <w:szCs w:val="28"/>
               </w:rPr>
               <w:fldChar w:fldCharType="end"/>
             </w:r>
@@ -1980,17 +2046,17 @@
               <w:b w:val="0"/>
               <w:bCs w:val="0"/>
               <w:noProof/>
-              <w:sz w:val="24"/>
-              <w:szCs w:val="24"/>
+              <w:szCs w:val="28"/>
               <w14:ligatures w14:val="standardContextual"/>
             </w:rPr>
           </w:pPr>
-          <w:hyperlink w:anchor="_Toc156856523" w:history="1">
+          <w:hyperlink w:anchor="_Toc157806868" w:history="1">
             <w:r>
               <w:rPr>
                 <w:rStyle w:val="a5"/>
-                <w:rFonts w:ascii="Times New Roman" w:hAnsi="Times New Roman" w:cs="Times New Roman"/>
-                <w:noProof/>
+                <w:rFonts w:cs="Times New Roman"/>
+                <w:noProof/>
+                <w:szCs w:val="28"/>
               </w:rPr>
               <w:t>Немного о библиотеках в Python</w:t>
             </w:r>
@@ -1998,6 +2064,7 @@
               <w:rPr>
                 <w:noProof/>
                 <w:webHidden/>
+                <w:szCs w:val="28"/>
               </w:rPr>
               <w:tab/>
             </w:r>
@@ -2005,6 +2072,7 @@
               <w:rPr>
                 <w:noProof/>
                 <w:webHidden/>
+                <w:szCs w:val="28"/>
               </w:rPr>
               <w:fldChar w:fldCharType="begin"/>
             </w:r>
@@ -2012,19 +2080,22 @@
               <w:rPr>
                 <w:noProof/>
                 <w:webHidden/>
-              </w:rPr>
-              <w:instrText xml:space="preserve"> PAGEREF _Toc156856523 \h </w:instrText>
-            </w:r>
-            <w:r>
-              <w:rPr>
-                <w:noProof/>
-                <w:webHidden/>
-              </w:rPr>
-            </w:r>
-            <w:r>
-              <w:rPr>
-                <w:noProof/>
-                <w:webHidden/>
+                <w:szCs w:val="28"/>
+              </w:rPr>
+              <w:instrText xml:space="preserve"> PAGEREF _Toc157806868 \h </w:instrText>
+            </w:r>
+            <w:r>
+              <w:rPr>
+                <w:noProof/>
+                <w:webHidden/>
+                <w:szCs w:val="28"/>
+              </w:rPr>
+            </w:r>
+            <w:r>
+              <w:rPr>
+                <w:noProof/>
+                <w:webHidden/>
+                <w:szCs w:val="28"/>
               </w:rPr>
               <w:fldChar w:fldCharType="separate"/>
             </w:r>
@@ -2032,13 +2103,15 @@
               <w:rPr>
                 <w:noProof/>
                 <w:webHidden/>
-              </w:rPr>
-              <w:t>7</w:t>
-            </w:r>
-            <w:r>
-              <w:rPr>
-                <w:noProof/>
-                <w:webHidden/>
+                <w:szCs w:val="28"/>
+              </w:rPr>
+              <w:t>6</w:t>
+            </w:r>
+            <w:r>
+              <w:rPr>
+                <w:noProof/>
+                <w:webHidden/>
+                <w:szCs w:val="28"/>
               </w:rPr>
               <w:fldChar w:fldCharType="end"/>
             </w:r>
@@ -2054,16 +2127,16 @@
               <w:rFonts w:asciiTheme="minorHAnsi" w:eastAsiaTheme="minorEastAsia" w:hAnsiTheme="minorHAnsi" w:cstheme="minorBidi"/>
               <w:noProof/>
               <w:kern w:val="2"/>
-              <w:sz w:val="24"/>
-              <w:szCs w:val="24"/>
+              <w:szCs w:val="28"/>
               <w14:ligatures w14:val="standardContextual"/>
             </w:rPr>
           </w:pPr>
-          <w:hyperlink w:anchor="_Toc156856524" w:history="1">
+          <w:hyperlink w:anchor="_Toc157806869" w:history="1">
             <w:r>
               <w:rPr>
                 <w:rStyle w:val="a5"/>
                 <w:noProof/>
+                <w:szCs w:val="28"/>
               </w:rPr>
               <w:t xml:space="preserve">Что такое библиотека в </w:t>
             </w:r>
@@ -2071,6 +2144,7 @@
               <w:rPr>
                 <w:rStyle w:val="a5"/>
                 <w:noProof/>
+                <w:szCs w:val="28"/>
                 <w:lang w:val="en-US"/>
               </w:rPr>
               <w:t>Python</w:t>
@@ -2079,6 +2153,7 @@
               <w:rPr>
                 <w:rStyle w:val="a5"/>
                 <w:noProof/>
+                <w:szCs w:val="28"/>
               </w:rPr>
               <w:t>?</w:t>
             </w:r>
@@ -2086,6 +2161,7 @@
               <w:rPr>
                 <w:noProof/>
                 <w:webHidden/>
+                <w:szCs w:val="28"/>
               </w:rPr>
               <w:tab/>
             </w:r>
@@ -2093,6 +2169,7 @@
               <w:rPr>
                 <w:noProof/>
                 <w:webHidden/>
+                <w:szCs w:val="28"/>
               </w:rPr>
               <w:fldChar w:fldCharType="begin"/>
             </w:r>
@@ -2100,19 +2177,22 @@
               <w:rPr>
                 <w:noProof/>
                 <w:webHidden/>
-              </w:rPr>
-              <w:instrText xml:space="preserve"> PAGEREF _Toc156856524 \h </w:instrText>
-            </w:r>
-            <w:r>
-              <w:rPr>
-                <w:noProof/>
-                <w:webHidden/>
-              </w:rPr>
-            </w:r>
-            <w:r>
-              <w:rPr>
-                <w:noProof/>
-                <w:webHidden/>
+                <w:szCs w:val="28"/>
+              </w:rPr>
+              <w:instrText xml:space="preserve"> PAGEREF _Toc157806869 \h </w:instrText>
+            </w:r>
+            <w:r>
+              <w:rPr>
+                <w:noProof/>
+                <w:webHidden/>
+                <w:szCs w:val="28"/>
+              </w:rPr>
+            </w:r>
+            <w:r>
+              <w:rPr>
+                <w:noProof/>
+                <w:webHidden/>
+                <w:szCs w:val="28"/>
               </w:rPr>
               <w:fldChar w:fldCharType="separate"/>
             </w:r>
@@ -2120,13 +2200,15 @@
               <w:rPr>
                 <w:noProof/>
                 <w:webHidden/>
-              </w:rPr>
-              <w:t>7</w:t>
-            </w:r>
-            <w:r>
-              <w:rPr>
-                <w:noProof/>
-                <w:webHidden/>
+                <w:szCs w:val="28"/>
+              </w:rPr>
+              <w:t>6</w:t>
+            </w:r>
+            <w:r>
+              <w:rPr>
+                <w:noProof/>
+                <w:webHidden/>
+                <w:szCs w:val="28"/>
               </w:rPr>
               <w:fldChar w:fldCharType="end"/>
             </w:r>
@@ -2142,16 +2224,16 @@
               <w:rFonts w:asciiTheme="minorHAnsi" w:eastAsiaTheme="minorEastAsia" w:hAnsiTheme="minorHAnsi" w:cstheme="minorBidi"/>
               <w:noProof/>
               <w:kern w:val="2"/>
-              <w:sz w:val="24"/>
-              <w:szCs w:val="24"/>
+              <w:szCs w:val="28"/>
               <w14:ligatures w14:val="standardContextual"/>
             </w:rPr>
           </w:pPr>
-          <w:hyperlink w:anchor="_Toc156856525" w:history="1">
+          <w:hyperlink w:anchor="_Toc157806870" w:history="1">
             <w:r>
               <w:rPr>
                 <w:rStyle w:val="a5"/>
                 <w:noProof/>
+                <w:szCs w:val="28"/>
                 <w:shd w:val="clear" w:color="auto" w:fill="FFFFFF"/>
                 <w:lang w:val="en-US"/>
               </w:rPr>
@@ -2161,6 +2243,7 @@
               <w:rPr>
                 <w:noProof/>
                 <w:webHidden/>
+                <w:szCs w:val="28"/>
               </w:rPr>
               <w:tab/>
             </w:r>
@@ -2168,6 +2251,7 @@
               <w:rPr>
                 <w:noProof/>
                 <w:webHidden/>
+                <w:szCs w:val="28"/>
               </w:rPr>
               <w:fldChar w:fldCharType="begin"/>
             </w:r>
@@ -2175,19 +2259,22 @@
               <w:rPr>
                 <w:noProof/>
                 <w:webHidden/>
-              </w:rPr>
-              <w:instrText xml:space="preserve"> PAGEREF _Toc156856525 \h </w:instrText>
-            </w:r>
-            <w:r>
-              <w:rPr>
-                <w:noProof/>
-                <w:webHidden/>
-              </w:rPr>
-            </w:r>
-            <w:r>
-              <w:rPr>
-                <w:noProof/>
-                <w:webHidden/>
+                <w:szCs w:val="28"/>
+              </w:rPr>
+              <w:instrText xml:space="preserve"> PAGEREF _Toc157806870 \h </w:instrText>
+            </w:r>
+            <w:r>
+              <w:rPr>
+                <w:noProof/>
+                <w:webHidden/>
+                <w:szCs w:val="28"/>
+              </w:rPr>
+            </w:r>
+            <w:r>
+              <w:rPr>
+                <w:noProof/>
+                <w:webHidden/>
+                <w:szCs w:val="28"/>
               </w:rPr>
               <w:fldChar w:fldCharType="separate"/>
             </w:r>
@@ -2195,13 +2282,15 @@
               <w:rPr>
                 <w:noProof/>
                 <w:webHidden/>
-              </w:rPr>
-              <w:t>7</w:t>
-            </w:r>
-            <w:r>
-              <w:rPr>
-                <w:noProof/>
-                <w:webHidden/>
+                <w:szCs w:val="28"/>
+              </w:rPr>
+              <w:t>6</w:t>
+            </w:r>
+            <w:r>
+              <w:rPr>
+                <w:noProof/>
+                <w:webHidden/>
+                <w:szCs w:val="28"/>
               </w:rPr>
               <w:fldChar w:fldCharType="end"/>
             </w:r>
@@ -2217,16 +2306,16 @@
               <w:rFonts w:asciiTheme="minorHAnsi" w:eastAsiaTheme="minorEastAsia" w:hAnsiTheme="minorHAnsi" w:cstheme="minorBidi"/>
               <w:noProof/>
               <w:kern w:val="2"/>
-              <w:sz w:val="24"/>
-              <w:szCs w:val="24"/>
+              <w:szCs w:val="28"/>
               <w14:ligatures w14:val="standardContextual"/>
             </w:rPr>
           </w:pPr>
-          <w:hyperlink w:anchor="_Toc156856526" w:history="1">
+          <w:hyperlink w:anchor="_Toc157806871" w:history="1">
             <w:r>
               <w:rPr>
                 <w:rStyle w:val="a5"/>
                 <w:noProof/>
+                <w:szCs w:val="28"/>
                 <w:lang w:val="en-US"/>
               </w:rPr>
               <w:t>SQLAlchemy</w:t>
@@ -2235,6 +2324,7 @@
               <w:rPr>
                 <w:noProof/>
                 <w:webHidden/>
+                <w:szCs w:val="28"/>
               </w:rPr>
               <w:tab/>
             </w:r>
@@ -2242,6 +2332,7 @@
               <w:rPr>
                 <w:noProof/>
                 <w:webHidden/>
+                <w:szCs w:val="28"/>
               </w:rPr>
               <w:fldChar w:fldCharType="begin"/>
             </w:r>
@@ -2249,19 +2340,22 @@
               <w:rPr>
                 <w:noProof/>
                 <w:webHidden/>
-              </w:rPr>
-              <w:instrText xml:space="preserve"> PAGEREF _Toc156856526 \h </w:instrText>
-            </w:r>
-            <w:r>
-              <w:rPr>
-                <w:noProof/>
-                <w:webHidden/>
-              </w:rPr>
-            </w:r>
-            <w:r>
-              <w:rPr>
-                <w:noProof/>
-                <w:webHidden/>
+                <w:szCs w:val="28"/>
+              </w:rPr>
+              <w:instrText xml:space="preserve"> PAGEREF _Toc157806871 \h </w:instrText>
+            </w:r>
+            <w:r>
+              <w:rPr>
+                <w:noProof/>
+                <w:webHidden/>
+                <w:szCs w:val="28"/>
+              </w:rPr>
+            </w:r>
+            <w:r>
+              <w:rPr>
+                <w:noProof/>
+                <w:webHidden/>
+                <w:szCs w:val="28"/>
               </w:rPr>
               <w:fldChar w:fldCharType="separate"/>
             </w:r>
@@ -2269,13 +2363,15 @@
               <w:rPr>
                 <w:noProof/>
                 <w:webHidden/>
-              </w:rPr>
-              <w:t>8</w:t>
-            </w:r>
-            <w:r>
-              <w:rPr>
-                <w:noProof/>
-                <w:webHidden/>
+                <w:szCs w:val="28"/>
+              </w:rPr>
+              <w:t>7</w:t>
+            </w:r>
+            <w:r>
+              <w:rPr>
+                <w:noProof/>
+                <w:webHidden/>
+                <w:szCs w:val="28"/>
               </w:rPr>
               <w:fldChar w:fldCharType="end"/>
             </w:r>
@@ -2291,16 +2387,16 @@
               <w:rFonts w:asciiTheme="minorHAnsi" w:eastAsiaTheme="minorEastAsia" w:hAnsiTheme="minorHAnsi" w:cstheme="minorBidi"/>
               <w:noProof/>
               <w:kern w:val="2"/>
-              <w:sz w:val="24"/>
-              <w:szCs w:val="24"/>
+              <w:szCs w:val="28"/>
               <w14:ligatures w14:val="standardContextual"/>
             </w:rPr>
           </w:pPr>
-          <w:hyperlink w:anchor="_Toc156856527" w:history="1">
+          <w:hyperlink w:anchor="_Toc157806872" w:history="1">
             <w:r>
               <w:rPr>
                 <w:rStyle w:val="a5"/>
                 <w:noProof/>
+                <w:szCs w:val="28"/>
                 <w:lang w:val="en-US"/>
               </w:rPr>
               <w:t>Requests</w:t>
@@ -2309,6 +2405,7 @@
               <w:rPr>
                 <w:noProof/>
                 <w:webHidden/>
+                <w:szCs w:val="28"/>
               </w:rPr>
               <w:tab/>
             </w:r>
@@ -2316,6 +2413,7 @@
               <w:rPr>
                 <w:noProof/>
                 <w:webHidden/>
+                <w:szCs w:val="28"/>
               </w:rPr>
               <w:fldChar w:fldCharType="begin"/>
             </w:r>
@@ -2323,19 +2421,22 @@
               <w:rPr>
                 <w:noProof/>
                 <w:webHidden/>
-              </w:rPr>
-              <w:instrText xml:space="preserve"> PAGEREF _Toc156856527 \h </w:instrText>
-            </w:r>
-            <w:r>
-              <w:rPr>
-                <w:noProof/>
-                <w:webHidden/>
-              </w:rPr>
-            </w:r>
-            <w:r>
-              <w:rPr>
-                <w:noProof/>
-                <w:webHidden/>
+                <w:szCs w:val="28"/>
+              </w:rPr>
+              <w:instrText xml:space="preserve"> PAGEREF _Toc157806872 \h </w:instrText>
+            </w:r>
+            <w:r>
+              <w:rPr>
+                <w:noProof/>
+                <w:webHidden/>
+                <w:szCs w:val="28"/>
+              </w:rPr>
+            </w:r>
+            <w:r>
+              <w:rPr>
+                <w:noProof/>
+                <w:webHidden/>
+                <w:szCs w:val="28"/>
               </w:rPr>
               <w:fldChar w:fldCharType="separate"/>
             </w:r>
@@ -2343,13 +2444,15 @@
               <w:rPr>
                 <w:noProof/>
                 <w:webHidden/>
-              </w:rPr>
-              <w:t>8</w:t>
-            </w:r>
-            <w:r>
-              <w:rPr>
-                <w:noProof/>
-                <w:webHidden/>
+                <w:szCs w:val="28"/>
+              </w:rPr>
+              <w:t>7</w:t>
+            </w:r>
+            <w:r>
+              <w:rPr>
+                <w:noProof/>
+                <w:webHidden/>
+                <w:szCs w:val="28"/>
               </w:rPr>
               <w:fldChar w:fldCharType="end"/>
             </w:r>
@@ -2366,17 +2469,17 @@
               <w:b w:val="0"/>
               <w:bCs w:val="0"/>
               <w:noProof/>
-              <w:sz w:val="24"/>
-              <w:szCs w:val="24"/>
+              <w:szCs w:val="28"/>
               <w14:ligatures w14:val="standardContextual"/>
             </w:rPr>
           </w:pPr>
-          <w:hyperlink w:anchor="_Toc156856528" w:history="1">
+          <w:hyperlink w:anchor="_Toc157806873" w:history="1">
             <w:r>
               <w:rPr>
                 <w:rStyle w:val="a5"/>
-                <w:rFonts w:ascii="Times New Roman" w:eastAsia="Times New Roman" w:hAnsi="Times New Roman" w:cs="Times New Roman"/>
-                <w:noProof/>
+                <w:rFonts w:eastAsia="Times New Roman" w:cs="Times New Roman"/>
+                <w:noProof/>
+                <w:szCs w:val="28"/>
                 <w:lang w:val="en-US"/>
               </w:rPr>
               <w:t>REST</w:t>
@@ -2384,16 +2487,18 @@
             <w:r>
               <w:rPr>
                 <w:rStyle w:val="a5"/>
-                <w:rFonts w:ascii="Times New Roman" w:eastAsia="Times New Roman" w:hAnsi="Times New Roman" w:cs="Times New Roman"/>
-                <w:noProof/>
+                <w:rFonts w:eastAsia="Times New Roman" w:cs="Times New Roman"/>
+                <w:noProof/>
+                <w:szCs w:val="28"/>
               </w:rPr>
               <w:t xml:space="preserve"> </w:t>
             </w:r>
             <w:r>
               <w:rPr>
                 <w:rStyle w:val="a5"/>
-                <w:rFonts w:ascii="Times New Roman" w:eastAsia="Times New Roman" w:hAnsi="Times New Roman" w:cs="Times New Roman"/>
-                <w:noProof/>
+                <w:rFonts w:eastAsia="Times New Roman" w:cs="Times New Roman"/>
+                <w:noProof/>
+                <w:szCs w:val="28"/>
                 <w:lang w:val="en-US"/>
               </w:rPr>
               <w:t>API</w:t>
@@ -2402,6 +2507,7 @@
               <w:rPr>
                 <w:noProof/>
                 <w:webHidden/>
+                <w:szCs w:val="28"/>
               </w:rPr>
               <w:tab/>
             </w:r>
@@ -2409,6 +2515,7 @@
               <w:rPr>
                 <w:noProof/>
                 <w:webHidden/>
+                <w:szCs w:val="28"/>
               </w:rPr>
               <w:fldChar w:fldCharType="begin"/>
             </w:r>
@@ -2416,19 +2523,22 @@
               <w:rPr>
                 <w:noProof/>
                 <w:webHidden/>
-              </w:rPr>
-              <w:instrText xml:space="preserve"> PAGEREF _Toc156856528 \h </w:instrText>
-            </w:r>
-            <w:r>
-              <w:rPr>
-                <w:noProof/>
-                <w:webHidden/>
-              </w:rPr>
-            </w:r>
-            <w:r>
-              <w:rPr>
-                <w:noProof/>
-                <w:webHidden/>
+                <w:szCs w:val="28"/>
+              </w:rPr>
+              <w:instrText xml:space="preserve"> PAGEREF _Toc157806873 \h </w:instrText>
+            </w:r>
+            <w:r>
+              <w:rPr>
+                <w:noProof/>
+                <w:webHidden/>
+                <w:szCs w:val="28"/>
+              </w:rPr>
+            </w:r>
+            <w:r>
+              <w:rPr>
+                <w:noProof/>
+                <w:webHidden/>
+                <w:szCs w:val="28"/>
               </w:rPr>
               <w:fldChar w:fldCharType="separate"/>
             </w:r>
@@ -2436,13 +2546,15 @@
               <w:rPr>
                 <w:noProof/>
                 <w:webHidden/>
-              </w:rPr>
-              <w:t>9</w:t>
-            </w:r>
-            <w:r>
-              <w:rPr>
-                <w:noProof/>
-                <w:webHidden/>
+                <w:szCs w:val="28"/>
+              </w:rPr>
+              <w:t>8</w:t>
+            </w:r>
+            <w:r>
+              <w:rPr>
+                <w:noProof/>
+                <w:webHidden/>
+                <w:szCs w:val="28"/>
               </w:rPr>
               <w:fldChar w:fldCharType="end"/>
             </w:r>
@@ -2458,17 +2570,17 @@
               <w:rFonts w:asciiTheme="minorHAnsi" w:eastAsiaTheme="minorEastAsia" w:hAnsiTheme="minorHAnsi" w:cstheme="minorBidi"/>
               <w:noProof/>
               <w:kern w:val="2"/>
-              <w:sz w:val="24"/>
-              <w:szCs w:val="24"/>
+              <w:szCs w:val="28"/>
               <w14:ligatures w14:val="standardContextual"/>
             </w:rPr>
           </w:pPr>
-          <w:hyperlink w:anchor="_Toc156856529" w:history="1">
+          <w:hyperlink w:anchor="_Toc157806874" w:history="1">
             <w:r>
               <w:rPr>
                 <w:rStyle w:val="a5"/>
-                <w:rFonts w:ascii="Times New Roman" w:hAnsi="Times New Roman" w:cs="Times New Roman"/>
-                <w:noProof/>
+                <w:rFonts w:cs="Times New Roman"/>
+                <w:noProof/>
+                <w:szCs w:val="28"/>
               </w:rPr>
               <w:t>Что это такое?</w:t>
             </w:r>
@@ -2476,6 +2588,7 @@
               <w:rPr>
                 <w:noProof/>
                 <w:webHidden/>
+                <w:szCs w:val="28"/>
               </w:rPr>
               <w:tab/>
             </w:r>
@@ -2483,6 +2596,7 @@
               <w:rPr>
                 <w:noProof/>
                 <w:webHidden/>
+                <w:szCs w:val="28"/>
               </w:rPr>
               <w:fldChar w:fldCharType="begin"/>
             </w:r>
@@ -2490,19 +2604,22 @@
               <w:rPr>
                 <w:noProof/>
                 <w:webHidden/>
-              </w:rPr>
-              <w:instrText xml:space="preserve"> PAGEREF _Toc156856529 \h </w:instrText>
-            </w:r>
-            <w:r>
-              <w:rPr>
-                <w:noProof/>
-                <w:webHidden/>
-              </w:rPr>
-            </w:r>
-            <w:r>
-              <w:rPr>
-                <w:noProof/>
-                <w:webHidden/>
+                <w:szCs w:val="28"/>
+              </w:rPr>
+              <w:instrText xml:space="preserve"> PAGEREF _Toc157806874 \h </w:instrText>
+            </w:r>
+            <w:r>
+              <w:rPr>
+                <w:noProof/>
+                <w:webHidden/>
+                <w:szCs w:val="28"/>
+              </w:rPr>
+            </w:r>
+            <w:r>
+              <w:rPr>
+                <w:noProof/>
+                <w:webHidden/>
+                <w:szCs w:val="28"/>
               </w:rPr>
               <w:fldChar w:fldCharType="separate"/>
             </w:r>
@@ -2510,13 +2627,15 @@
               <w:rPr>
                 <w:noProof/>
                 <w:webHidden/>
-              </w:rPr>
-              <w:t>9</w:t>
-            </w:r>
-            <w:r>
-              <w:rPr>
-                <w:noProof/>
-                <w:webHidden/>
+                <w:szCs w:val="28"/>
+              </w:rPr>
+              <w:t>8</w:t>
+            </w:r>
+            <w:r>
+              <w:rPr>
+                <w:noProof/>
+                <w:webHidden/>
+                <w:szCs w:val="28"/>
               </w:rPr>
               <w:fldChar w:fldCharType="end"/>
             </w:r>
@@ -2532,17 +2651,17 @@
               <w:rFonts w:asciiTheme="minorHAnsi" w:eastAsiaTheme="minorEastAsia" w:hAnsiTheme="minorHAnsi" w:cstheme="minorBidi"/>
               <w:noProof/>
               <w:kern w:val="2"/>
-              <w:sz w:val="24"/>
-              <w:szCs w:val="24"/>
+              <w:szCs w:val="28"/>
               <w14:ligatures w14:val="standardContextual"/>
             </w:rPr>
           </w:pPr>
-          <w:hyperlink w:anchor="_Toc156856530" w:history="1">
+          <w:hyperlink w:anchor="_Toc157806875" w:history="1">
             <w:r>
               <w:rPr>
                 <w:rStyle w:val="a5"/>
-                <w:rFonts w:ascii="Times New Roman" w:hAnsi="Times New Roman" w:cs="Times New Roman"/>
-                <w:noProof/>
+                <w:rFonts w:cs="Times New Roman"/>
+                <w:noProof/>
+                <w:szCs w:val="28"/>
               </w:rPr>
               <w:t>Архитектура</w:t>
             </w:r>
@@ -2550,6 +2669,7 @@
               <w:rPr>
                 <w:noProof/>
                 <w:webHidden/>
+                <w:szCs w:val="28"/>
               </w:rPr>
               <w:tab/>
             </w:r>
@@ -2557,6 +2677,7 @@
               <w:rPr>
                 <w:noProof/>
                 <w:webHidden/>
+                <w:szCs w:val="28"/>
               </w:rPr>
               <w:fldChar w:fldCharType="begin"/>
             </w:r>
@@ -2564,19 +2685,22 @@
               <w:rPr>
                 <w:noProof/>
                 <w:webHidden/>
-              </w:rPr>
-              <w:instrText xml:space="preserve"> PAGEREF _Toc156856530 \h </w:instrText>
-            </w:r>
-            <w:r>
-              <w:rPr>
-                <w:noProof/>
-                <w:webHidden/>
-              </w:rPr>
-            </w:r>
-            <w:r>
-              <w:rPr>
-                <w:noProof/>
-                <w:webHidden/>
+                <w:szCs w:val="28"/>
+              </w:rPr>
+              <w:instrText xml:space="preserve"> PAGEREF _Toc157806875 \h </w:instrText>
+            </w:r>
+            <w:r>
+              <w:rPr>
+                <w:noProof/>
+                <w:webHidden/>
+                <w:szCs w:val="28"/>
+              </w:rPr>
+            </w:r>
+            <w:r>
+              <w:rPr>
+                <w:noProof/>
+                <w:webHidden/>
+                <w:szCs w:val="28"/>
               </w:rPr>
               <w:fldChar w:fldCharType="separate"/>
             </w:r>
@@ -2584,13 +2708,15 @@
               <w:rPr>
                 <w:noProof/>
                 <w:webHidden/>
-              </w:rPr>
-              <w:t>9</w:t>
-            </w:r>
-            <w:r>
-              <w:rPr>
-                <w:noProof/>
-                <w:webHidden/>
+                <w:szCs w:val="28"/>
+              </w:rPr>
+              <w:t>8</w:t>
+            </w:r>
+            <w:r>
+              <w:rPr>
+                <w:noProof/>
+                <w:webHidden/>
+                <w:szCs w:val="28"/>
               </w:rPr>
               <w:fldChar w:fldCharType="end"/>
             </w:r>
@@ -2609,14 +2735,18 @@
               <w:i w:val="0"/>
               <w:iCs w:val="0"/>
               <w:noProof/>
+              <w:sz w:val="28"/>
+              <w:szCs w:val="28"/>
               <w14:ligatures w14:val="standardContextual"/>
             </w:rPr>
           </w:pPr>
-          <w:hyperlink w:anchor="_Toc156856531" w:history="1">
+          <w:hyperlink w:anchor="_Toc157806876" w:history="1">
             <w:r>
               <w:rPr>
                 <w:rStyle w:val="a5"/>
                 <w:noProof/>
+                <w:sz w:val="28"/>
+                <w:szCs w:val="28"/>
               </w:rPr>
               <w:t>Практическая часть</w:t>
             </w:r>
@@ -2624,6 +2754,8 @@
               <w:rPr>
                 <w:noProof/>
                 <w:webHidden/>
+                <w:sz w:val="28"/>
+                <w:szCs w:val="28"/>
               </w:rPr>
               <w:tab/>
             </w:r>
@@ -2631,6 +2763,8 @@
               <w:rPr>
                 <w:noProof/>
                 <w:webHidden/>
+                <w:sz w:val="28"/>
+                <w:szCs w:val="28"/>
               </w:rPr>
               <w:fldChar w:fldCharType="begin"/>
             </w:r>
@@ -2638,19 +2772,25 @@
               <w:rPr>
                 <w:noProof/>
                 <w:webHidden/>
-              </w:rPr>
-              <w:instrText xml:space="preserve"> PAGEREF _Toc156856531 \h </w:instrText>
-            </w:r>
-            <w:r>
-              <w:rPr>
-                <w:noProof/>
-                <w:webHidden/>
-              </w:rPr>
-            </w:r>
-            <w:r>
-              <w:rPr>
-                <w:noProof/>
-                <w:webHidden/>
+                <w:sz w:val="28"/>
+                <w:szCs w:val="28"/>
+              </w:rPr>
+              <w:instrText xml:space="preserve"> PAGEREF _Toc157806876 \h </w:instrText>
+            </w:r>
+            <w:r>
+              <w:rPr>
+                <w:noProof/>
+                <w:webHidden/>
+                <w:sz w:val="28"/>
+                <w:szCs w:val="28"/>
+              </w:rPr>
+            </w:r>
+            <w:r>
+              <w:rPr>
+                <w:noProof/>
+                <w:webHidden/>
+                <w:sz w:val="28"/>
+                <w:szCs w:val="28"/>
               </w:rPr>
               <w:fldChar w:fldCharType="separate"/>
             </w:r>
@@ -2658,13 +2798,17 @@
               <w:rPr>
                 <w:noProof/>
                 <w:webHidden/>
-              </w:rPr>
-              <w:t>10</w:t>
-            </w:r>
-            <w:r>
-              <w:rPr>
-                <w:noProof/>
-                <w:webHidden/>
+                <w:sz w:val="28"/>
+                <w:szCs w:val="28"/>
+              </w:rPr>
+              <w:t>9</w:t>
+            </w:r>
+            <w:r>
+              <w:rPr>
+                <w:noProof/>
+                <w:webHidden/>
+                <w:sz w:val="28"/>
+                <w:szCs w:val="28"/>
               </w:rPr>
               <w:fldChar w:fldCharType="end"/>
             </w:r>
@@ -2683,14 +2827,18 @@
               <w:i w:val="0"/>
               <w:iCs w:val="0"/>
               <w:noProof/>
+              <w:sz w:val="28"/>
+              <w:szCs w:val="28"/>
               <w14:ligatures w14:val="standardContextual"/>
             </w:rPr>
           </w:pPr>
-          <w:hyperlink w:anchor="_Toc156856532" w:history="1">
+          <w:hyperlink w:anchor="_Toc157806877" w:history="1">
             <w:r>
               <w:rPr>
                 <w:rStyle w:val="a5"/>
                 <w:noProof/>
+                <w:sz w:val="28"/>
+                <w:szCs w:val="28"/>
               </w:rPr>
               <w:t>Заключение</w:t>
             </w:r>
@@ -2698,6 +2846,8 @@
               <w:rPr>
                 <w:noProof/>
                 <w:webHidden/>
+                <w:sz w:val="28"/>
+                <w:szCs w:val="28"/>
               </w:rPr>
               <w:tab/>
             </w:r>
@@ -2705,6 +2855,8 @@
               <w:rPr>
                 <w:noProof/>
                 <w:webHidden/>
+                <w:sz w:val="28"/>
+                <w:szCs w:val="28"/>
               </w:rPr>
               <w:fldChar w:fldCharType="begin"/>
             </w:r>
@@ -2712,19 +2864,25 @@
               <w:rPr>
                 <w:noProof/>
                 <w:webHidden/>
-              </w:rPr>
-              <w:instrText xml:space="preserve"> PAGEREF _Toc156856532 \h </w:instrText>
-            </w:r>
-            <w:r>
-              <w:rPr>
-                <w:noProof/>
-                <w:webHidden/>
-              </w:rPr>
-            </w:r>
-            <w:r>
-              <w:rPr>
-                <w:noProof/>
-                <w:webHidden/>
+                <w:sz w:val="28"/>
+                <w:szCs w:val="28"/>
+              </w:rPr>
+              <w:instrText xml:space="preserve"> PAGEREF _Toc157806877 \h </w:instrText>
+            </w:r>
+            <w:r>
+              <w:rPr>
+                <w:noProof/>
+                <w:webHidden/>
+                <w:sz w:val="28"/>
+                <w:szCs w:val="28"/>
+              </w:rPr>
+            </w:r>
+            <w:r>
+              <w:rPr>
+                <w:noProof/>
+                <w:webHidden/>
+                <w:sz w:val="28"/>
+                <w:szCs w:val="28"/>
               </w:rPr>
               <w:fldChar w:fldCharType="separate"/>
             </w:r>
@@ -2732,13 +2890,17 @@
               <w:rPr>
                 <w:noProof/>
                 <w:webHidden/>
-              </w:rPr>
-              <w:t>12</w:t>
-            </w:r>
-            <w:r>
-              <w:rPr>
-                <w:noProof/>
-                <w:webHidden/>
+                <w:sz w:val="28"/>
+                <w:szCs w:val="28"/>
+              </w:rPr>
+              <w:t>11</w:t>
+            </w:r>
+            <w:r>
+              <w:rPr>
+                <w:noProof/>
+                <w:webHidden/>
+                <w:sz w:val="28"/>
+                <w:szCs w:val="28"/>
               </w:rPr>
               <w:fldChar w:fldCharType="end"/>
             </w:r>
@@ -2757,14 +2919,18 @@
               <w:i w:val="0"/>
               <w:iCs w:val="0"/>
               <w:noProof/>
+              <w:sz w:val="28"/>
+              <w:szCs w:val="28"/>
               <w14:ligatures w14:val="standardContextual"/>
             </w:rPr>
           </w:pPr>
-          <w:hyperlink w:anchor="_Toc156856533" w:history="1">
+          <w:hyperlink w:anchor="_Toc157806878" w:history="1">
             <w:r>
               <w:rPr>
                 <w:rStyle w:val="a5"/>
                 <w:noProof/>
+                <w:sz w:val="28"/>
+                <w:szCs w:val="28"/>
               </w:rPr>
               <w:t>Список литературы и интернет-источников</w:t>
             </w:r>
@@ -2772,6 +2938,8 @@
               <w:rPr>
                 <w:noProof/>
                 <w:webHidden/>
+                <w:sz w:val="28"/>
+                <w:szCs w:val="28"/>
               </w:rPr>
               <w:tab/>
             </w:r>
@@ -2779,6 +2947,8 @@
               <w:rPr>
                 <w:noProof/>
                 <w:webHidden/>
+                <w:sz w:val="28"/>
+                <w:szCs w:val="28"/>
               </w:rPr>
               <w:fldChar w:fldCharType="begin"/>
             </w:r>
@@ -2786,19 +2956,25 @@
               <w:rPr>
                 <w:noProof/>
                 <w:webHidden/>
-              </w:rPr>
-              <w:instrText xml:space="preserve"> PAGEREF _Toc156856533 \h </w:instrText>
-            </w:r>
-            <w:r>
-              <w:rPr>
-                <w:noProof/>
-                <w:webHidden/>
-              </w:rPr>
-            </w:r>
-            <w:r>
-              <w:rPr>
-                <w:noProof/>
-                <w:webHidden/>
+                <w:sz w:val="28"/>
+                <w:szCs w:val="28"/>
+              </w:rPr>
+              <w:instrText xml:space="preserve"> PAGEREF _Toc157806878 \h </w:instrText>
+            </w:r>
+            <w:r>
+              <w:rPr>
+                <w:noProof/>
+                <w:webHidden/>
+                <w:sz w:val="28"/>
+                <w:szCs w:val="28"/>
+              </w:rPr>
+            </w:r>
+            <w:r>
+              <w:rPr>
+                <w:noProof/>
+                <w:webHidden/>
+                <w:sz w:val="28"/>
+                <w:szCs w:val="28"/>
               </w:rPr>
               <w:fldChar w:fldCharType="separate"/>
             </w:r>
@@ -2806,13 +2982,17 @@
               <w:rPr>
                 <w:noProof/>
                 <w:webHidden/>
-              </w:rPr>
-              <w:t>13</w:t>
-            </w:r>
-            <w:r>
-              <w:rPr>
-                <w:noProof/>
-                <w:webHidden/>
+                <w:sz w:val="28"/>
+                <w:szCs w:val="28"/>
+              </w:rPr>
+              <w:t>12</w:t>
+            </w:r>
+            <w:r>
+              <w:rPr>
+                <w:noProof/>
+                <w:webHidden/>
+                <w:sz w:val="28"/>
+                <w:szCs w:val="28"/>
               </w:rPr>
               <w:fldChar w:fldCharType="end"/>
             </w:r>
@@ -2821,10 +3001,9 @@
         <w:p>
           <w:r>
             <w:rPr>
-              <w:rFonts w:ascii="Times New Roman" w:hAnsi="Times New Roman" w:cs="Times New Roman"/>
+              <w:rFonts w:cs="Times New Roman"/>
               <w:b/>
               <w:bCs/>
-              <w:sz w:val="28"/>
               <w:szCs w:val="28"/>
             </w:rPr>
             <w:fldChar w:fldCharType="end"/>
@@ -2846,9 +3025,8 @@
         </w:tabs>
         <w:spacing w:before="120" w:after="0" w:line="240" w:lineRule="auto"/>
         <w:rPr>
-          <w:rFonts w:ascii="Times New Roman" w:eastAsia="Times New Roman" w:hAnsi="Times New Roman" w:cs="Times New Roman"/>
+          <w:rFonts w:eastAsia="Times New Roman" w:cs="Times New Roman"/>
           <w:color w:val="000000"/>
-          <w:sz w:val="28"/>
           <w:szCs w:val="28"/>
         </w:rPr>
       </w:pPr>
@@ -2866,73 +3044,8 @@
     <w:p>
       <w:pPr>
         <w:pStyle w:val="1"/>
-        <w:spacing w:after="0"/>
-      </w:pPr>
-    </w:p>
-    <w:p>
-      <w:pPr>
-        <w:pStyle w:val="1"/>
-        <w:spacing w:after="0"/>
-      </w:pPr>
-    </w:p>
-    <w:p>
-      <w:pPr>
-        <w:pStyle w:val="1"/>
-        <w:spacing w:after="0"/>
-      </w:pPr>
-    </w:p>
-    <w:p>
-      <w:pPr>
-        <w:pStyle w:val="1"/>
-        <w:spacing w:after="0"/>
-      </w:pPr>
-    </w:p>
-    <w:p>
-      <w:pPr>
-        <w:pStyle w:val="1"/>
-        <w:spacing w:after="0"/>
-      </w:pPr>
-    </w:p>
-    <w:p>
-      <w:pPr>
-        <w:pStyle w:val="1"/>
-        <w:spacing w:after="0"/>
-      </w:pPr>
-    </w:p>
-    <w:p>
-      <w:pPr>
-        <w:pStyle w:val="1"/>
-        <w:spacing w:after="0"/>
-      </w:pPr>
-    </w:p>
-    <w:p>
-      <w:pPr>
-        <w:pStyle w:val="1"/>
-        <w:spacing w:after="0"/>
-      </w:pPr>
-    </w:p>
-    <w:p>
-      <w:pPr>
-        <w:pStyle w:val="1"/>
-        <w:spacing w:after="0"/>
-      </w:pPr>
-    </w:p>
-    <w:p>
-      <w:pPr>
-        <w:rPr>
-          <w:rFonts w:ascii="Times New Roman" w:eastAsia="Times New Roman" w:hAnsi="Times New Roman" w:cs="Times New Roman"/>
-          <w:b/>
-          <w:sz w:val="28"/>
-          <w:szCs w:val="28"/>
-        </w:rPr>
-      </w:pPr>
-    </w:p>
-    <w:p>
-      <w:pPr>
-        <w:pStyle w:val="1"/>
-        <w:spacing w:line="360" w:lineRule="auto"/>
-      </w:pPr>
-      <w:bookmarkStart w:id="0" w:name="_Toc156856509"/>
+      </w:pPr>
+      <w:bookmarkStart w:id="0" w:name="_Toc157806854"/>
       <w:r>
         <w:lastRenderedPageBreak/>
         <w:t>Введение</w:t>
@@ -2942,15 +3055,14 @@
     <w:p>
       <w:pPr>
         <w:pStyle w:val="2"/>
-        <w:spacing w:line="360" w:lineRule="auto"/>
-        <w:rPr>
-          <w:rFonts w:ascii="Times New Roman" w:eastAsia="Times New Roman" w:hAnsi="Times New Roman" w:cs="Times New Roman"/>
-        </w:rPr>
-      </w:pPr>
-      <w:bookmarkStart w:id="1" w:name="_Toc156856510"/>
-      <w:r>
-        <w:rPr>
-          <w:rFonts w:ascii="Times New Roman" w:eastAsia="Times New Roman" w:hAnsi="Times New Roman" w:cs="Times New Roman"/>
+        <w:rPr>
+          <w:rFonts w:eastAsia="Times New Roman" w:cs="Times New Roman"/>
+        </w:rPr>
+      </w:pPr>
+      <w:bookmarkStart w:id="1" w:name="_Toc157806855"/>
+      <w:r>
+        <w:rPr>
+          <w:rFonts w:eastAsia="Times New Roman" w:cs="Times New Roman"/>
         </w:rPr>
         <w:t>Актуальность</w:t>
       </w:r>
@@ -2958,248 +3070,37 @@
     </w:p>
     <w:p>
       <w:pPr>
-        <w:spacing w:line="360" w:lineRule="auto"/>
         <w:ind w:firstLine="567"/>
-        <w:rPr>
-          <w:rFonts w:ascii="Times New Roman" w:hAnsi="Times New Roman" w:cs="Times New Roman"/>
-          <w:color w:val="000000"/>
-          <w:sz w:val="28"/>
-          <w:szCs w:val="28"/>
-          <w:shd w:val="clear" w:color="auto" w:fill="FFFFFF"/>
-        </w:rPr>
-      </w:pPr>
-      <w:r>
-        <w:rPr>
-          <w:rFonts w:ascii="Times New Roman" w:hAnsi="Times New Roman" w:cs="Times New Roman"/>
-          <w:color w:val="000000"/>
-          <w:sz w:val="28"/>
-          <w:szCs w:val="28"/>
-          <w:shd w:val="clear" w:color="auto" w:fill="FFFFFF"/>
-        </w:rPr>
-        <w:t>На сегодняшний день репетиторство является очень популярной и востребованной отраслью в получении как школьног</w:t>
-      </w:r>
-      <w:r>
-        <w:rPr>
-          <w:rFonts w:ascii="Times New Roman" w:hAnsi="Times New Roman" w:cs="Times New Roman"/>
-          <w:color w:val="000000"/>
-          <w:sz w:val="28"/>
-          <w:szCs w:val="28"/>
-          <w:shd w:val="clear" w:color="auto" w:fill="FFFFFF"/>
-        </w:rPr>
-        <w:t>о</w:t>
-      </w:r>
-      <w:r>
-        <w:rPr>
-          <w:rFonts w:ascii="Times New Roman" w:hAnsi="Times New Roman" w:cs="Times New Roman"/>
-          <w:color w:val="000000"/>
-          <w:sz w:val="28"/>
-          <w:szCs w:val="28"/>
-          <w:shd w:val="clear" w:color="auto" w:fill="FFFFFF"/>
-        </w:rPr>
-        <w:t>, так и с</w:t>
-      </w:r>
-      <w:r>
-        <w:rPr>
-          <w:rFonts w:ascii="Times New Roman" w:hAnsi="Times New Roman" w:cs="Times New Roman"/>
-          <w:color w:val="000000"/>
-          <w:sz w:val="28"/>
-          <w:szCs w:val="28"/>
-          <w:shd w:val="clear" w:color="auto" w:fill="FFFFFF"/>
-        </w:rPr>
-        <w:t>реднего специального</w:t>
-      </w:r>
-      <w:r>
-        <w:rPr>
-          <w:rFonts w:ascii="Times New Roman" w:hAnsi="Times New Roman" w:cs="Times New Roman"/>
-          <w:color w:val="000000"/>
-          <w:sz w:val="28"/>
-          <w:szCs w:val="28"/>
-          <w:shd w:val="clear" w:color="auto" w:fill="FFFFFF"/>
-        </w:rPr>
-        <w:t xml:space="preserve">, </w:t>
-      </w:r>
-      <w:r>
-        <w:rPr>
-          <w:rFonts w:ascii="Times New Roman" w:hAnsi="Times New Roman" w:cs="Times New Roman"/>
-          <w:color w:val="000000"/>
-          <w:sz w:val="28"/>
-          <w:szCs w:val="28"/>
-          <w:shd w:val="clear" w:color="auto" w:fill="FFFFFF"/>
-        </w:rPr>
-        <w:t>а также</w:t>
-      </w:r>
-      <w:r>
-        <w:rPr>
-          <w:rFonts w:ascii="Times New Roman" w:hAnsi="Times New Roman" w:cs="Times New Roman"/>
-          <w:color w:val="000000"/>
-          <w:sz w:val="28"/>
-          <w:szCs w:val="28"/>
-          <w:shd w:val="clear" w:color="auto" w:fill="FFFFFF"/>
-        </w:rPr>
-        <w:t xml:space="preserve"> </w:t>
-      </w:r>
-      <w:r>
-        <w:rPr>
-          <w:rFonts w:ascii="Times New Roman" w:hAnsi="Times New Roman" w:cs="Times New Roman"/>
-          <w:color w:val="000000"/>
-          <w:sz w:val="28"/>
-          <w:szCs w:val="28"/>
-          <w:shd w:val="clear" w:color="auto" w:fill="FFFFFF"/>
-        </w:rPr>
-        <w:t>высшего образования.</w:t>
-      </w:r>
-    </w:p>
-    <w:p>
-      <w:pPr>
-        <w:spacing w:line="360" w:lineRule="auto"/>
+      </w:pPr>
+      <w:r>
+        <w:t>На сегодняшний день репетиторство является очень популярной и востребованной отраслью в получении как школьного, так и среднего специального, а также высшего образования.</w:t>
+      </w:r>
+    </w:p>
+    <w:p>
+      <w:pPr>
         <w:ind w:firstLine="567"/>
-        <w:rPr>
-          <w:rFonts w:ascii="Times New Roman" w:hAnsi="Times New Roman" w:cs="Times New Roman"/>
-          <w:color w:val="000000"/>
-          <w:sz w:val="28"/>
-          <w:szCs w:val="28"/>
-          <w:shd w:val="clear" w:color="auto" w:fill="FFFFFF"/>
-        </w:rPr>
-      </w:pPr>
-      <w:r>
-        <w:rPr>
-          <w:rFonts w:ascii="Times New Roman" w:hAnsi="Times New Roman" w:cs="Times New Roman"/>
-          <w:color w:val="000000"/>
-          <w:sz w:val="28"/>
-          <w:szCs w:val="28"/>
-        </w:rPr>
-        <w:t xml:space="preserve">Чтобы сделать процесс обучения удобным и </w:t>
-      </w:r>
-      <w:r>
-        <w:rPr>
-          <w:rFonts w:ascii="Times New Roman" w:hAnsi="Times New Roman" w:cs="Times New Roman"/>
-          <w:color w:val="000000"/>
-          <w:sz w:val="28"/>
-          <w:szCs w:val="28"/>
-        </w:rPr>
-        <w:t>плодотворным</w:t>
-      </w:r>
-      <w:r>
-        <w:rPr>
-          <w:rFonts w:ascii="Times New Roman" w:hAnsi="Times New Roman" w:cs="Times New Roman"/>
-          <w:color w:val="000000"/>
-          <w:sz w:val="28"/>
-          <w:szCs w:val="28"/>
-        </w:rPr>
-        <w:t>, р</w:t>
-      </w:r>
-      <w:r>
-        <w:rPr>
-          <w:rFonts w:ascii="Times New Roman" w:hAnsi="Times New Roman" w:cs="Times New Roman"/>
-          <w:color w:val="000000"/>
-          <w:sz w:val="28"/>
-          <w:szCs w:val="28"/>
-        </w:rPr>
-        <w:t xml:space="preserve">епетитор </w:t>
-      </w:r>
-      <w:r>
-        <w:rPr>
-          <w:rFonts w:ascii="Times New Roman" w:hAnsi="Times New Roman" w:cs="Times New Roman"/>
-          <w:color w:val="000000"/>
-          <w:sz w:val="28"/>
-          <w:szCs w:val="28"/>
-        </w:rPr>
-        <w:t>должен</w:t>
-      </w:r>
-      <w:r>
-        <w:rPr>
-          <w:rFonts w:ascii="Times New Roman" w:hAnsi="Times New Roman" w:cs="Times New Roman"/>
-          <w:color w:val="000000"/>
-          <w:sz w:val="28"/>
-          <w:szCs w:val="28"/>
-        </w:rPr>
-        <w:t xml:space="preserve"> самостоятельно разрабатывать методики преподавания, составлять наиболее удобный для обеих сторон график занятий</w:t>
-      </w:r>
-      <w:r>
-        <w:rPr>
-          <w:rFonts w:ascii="Times New Roman" w:hAnsi="Times New Roman" w:cs="Times New Roman"/>
-          <w:color w:val="000000"/>
-          <w:sz w:val="28"/>
-          <w:szCs w:val="28"/>
-        </w:rPr>
-        <w:t>, искать материалы по разным темам</w:t>
-      </w:r>
-      <w:r>
-        <w:rPr>
-          <w:rFonts w:ascii="Times New Roman" w:hAnsi="Times New Roman" w:cs="Times New Roman"/>
-          <w:color w:val="000000"/>
-          <w:sz w:val="28"/>
-          <w:szCs w:val="28"/>
-        </w:rPr>
-        <w:t xml:space="preserve">. </w:t>
-      </w:r>
-      <w:r>
-        <w:rPr>
-          <w:rFonts w:ascii="Times New Roman" w:hAnsi="Times New Roman" w:cs="Times New Roman"/>
-          <w:sz w:val="28"/>
-          <w:szCs w:val="28"/>
-        </w:rPr>
-        <w:t xml:space="preserve">Но для всех </w:t>
-      </w:r>
-      <w:r>
-        <w:rPr>
-          <w:rFonts w:ascii="Times New Roman" w:hAnsi="Times New Roman" w:cs="Times New Roman"/>
-          <w:sz w:val="28"/>
-          <w:szCs w:val="28"/>
-        </w:rPr>
-        <w:t xml:space="preserve">этих целей </w:t>
-      </w:r>
-      <w:r>
-        <w:rPr>
-          <w:rFonts w:ascii="Times New Roman" w:hAnsi="Times New Roman" w:cs="Times New Roman"/>
-          <w:sz w:val="28"/>
-          <w:szCs w:val="28"/>
-        </w:rPr>
-        <w:t xml:space="preserve">нет хорошего </w:t>
-      </w:r>
-      <w:r>
-        <w:rPr>
-          <w:rFonts w:ascii="Times New Roman" w:hAnsi="Times New Roman" w:cs="Times New Roman"/>
-          <w:sz w:val="28"/>
-          <w:szCs w:val="28"/>
-        </w:rPr>
-        <w:t xml:space="preserve">и </w:t>
-      </w:r>
-      <w:r>
-        <w:rPr>
-          <w:rFonts w:ascii="Times New Roman" w:hAnsi="Times New Roman" w:cs="Times New Roman"/>
-          <w:sz w:val="28"/>
-          <w:szCs w:val="28"/>
-        </w:rPr>
-        <w:t>бесплатного приложения</w:t>
-      </w:r>
-      <w:r>
-        <w:rPr>
-          <w:rFonts w:ascii="Times New Roman" w:hAnsi="Times New Roman" w:cs="Times New Roman"/>
-          <w:sz w:val="28"/>
-          <w:szCs w:val="28"/>
-        </w:rPr>
-        <w:t>, в котором бы сочетались все эти функции.</w:t>
+      </w:pPr>
+      <w:r>
+        <w:t>Чтобы сделать процесс обучения удобным и плодотворным, репетитор должен самостоятельно разрабатывать методики преподавания, составлять наиболее удобный для обеих сторон график занятий, искать материалы по разным темам. Но для всех этих целей нет хорошего и бесплатного приложения, в котором сочетались бы все эти функции.</w:t>
       </w:r>
     </w:p>
     <w:p>
       <w:pPr>
         <w:pStyle w:val="2"/>
-        <w:spacing w:line="360" w:lineRule="auto"/>
-        <w:rPr>
-          <w:rFonts w:ascii="Times New Roman" w:eastAsia="Times New Roman" w:hAnsi="Times New Roman" w:cs="Times New Roman"/>
-        </w:rPr>
-      </w:pPr>
-      <w:bookmarkStart w:id="2" w:name="_Toc156856511"/>
-      <w:r>
-        <w:rPr>
-          <w:rFonts w:ascii="Times New Roman" w:eastAsia="Times New Roman" w:hAnsi="Times New Roman" w:cs="Times New Roman"/>
+        <w:rPr>
+          <w:rFonts w:eastAsia="Times New Roman" w:cs="Times New Roman"/>
+        </w:rPr>
+      </w:pPr>
+      <w:bookmarkStart w:id="2" w:name="_Toc157806856"/>
+      <w:r>
+        <w:rPr>
+          <w:rFonts w:eastAsia="Times New Roman" w:cs="Times New Roman"/>
         </w:rPr>
         <w:t>Пр</w:t>
       </w:r>
       <w:r>
         <w:rPr>
-          <w:rFonts w:ascii="Times New Roman" w:eastAsia="Times New Roman" w:hAnsi="Times New Roman" w:cs="Times New Roman"/>
+          <w:rFonts w:eastAsia="Times New Roman" w:cs="Times New Roman"/>
         </w:rPr>
         <w:t>облема</w:t>
       </w:r>
@@ -3207,59 +3108,46 @@
     </w:p>
     <w:p>
       <w:pPr>
-        <w:spacing w:line="360" w:lineRule="auto"/>
         <w:ind w:firstLine="567"/>
-        <w:rPr>
-          <w:rFonts w:ascii="Times New Roman" w:hAnsi="Times New Roman" w:cs="Times New Roman"/>
-          <w:sz w:val="28"/>
-          <w:szCs w:val="28"/>
-        </w:rPr>
-      </w:pPr>
-      <w:r>
-        <w:rPr>
-          <w:rFonts w:ascii="Times New Roman" w:hAnsi="Times New Roman" w:cs="Times New Roman"/>
-          <w:sz w:val="28"/>
-          <w:szCs w:val="28"/>
-        </w:rPr>
-        <w:t>Репетиторы вынуждены пользоваться примитивными способами</w:t>
-      </w:r>
-      <w:r>
-        <w:rPr>
-          <w:rFonts w:ascii="Times New Roman" w:hAnsi="Times New Roman" w:cs="Times New Roman"/>
-          <w:sz w:val="28"/>
-          <w:szCs w:val="28"/>
-        </w:rPr>
-        <w:t xml:space="preserve"> (делать вручную или пользоваться большим количеством разных приложений)</w:t>
-      </w:r>
-      <w:r>
-        <w:rPr>
-          <w:rFonts w:ascii="Times New Roman" w:hAnsi="Times New Roman" w:cs="Times New Roman"/>
-          <w:sz w:val="28"/>
-          <w:szCs w:val="28"/>
-        </w:rPr>
-        <w:t>, чтобы задавать ДЗ, проверять его, ставить оценки ученикам, структурировать свой график. Поэтому я считаю, что этот проект может помочь многим людям: и репетиторам, и их ученикам – в их деятельности.</w:t>
-      </w:r>
-      <w:r>
-        <w:rPr>
-          <w:rFonts w:ascii="Times New Roman" w:hAnsi="Times New Roman" w:cs="Times New Roman"/>
-          <w:sz w:val="28"/>
-          <w:szCs w:val="28"/>
-        </w:rPr>
-        <w:t xml:space="preserve"> </w:t>
+        <w:jc w:val="both"/>
+        <w:rPr>
+          <w:rFonts w:cs="Times New Roman"/>
+          <w:szCs w:val="28"/>
+        </w:rPr>
+      </w:pPr>
+      <w:r>
+        <w:rPr>
+          <w:rFonts w:cs="Times New Roman"/>
+          <w:szCs w:val="28"/>
+        </w:rPr>
+        <w:t>Репетиторы вынуждены пользоваться примитивными способами (делать вручную или пользоваться большим количеством приложений), чтобы</w:t>
+      </w:r>
+      <w:r>
+        <w:rPr>
+          <w:rFonts w:cs="Times New Roman"/>
+          <w:szCs w:val="28"/>
+        </w:rPr>
+        <w:t xml:space="preserve"> выкладывать домашнее задание</w:t>
+      </w:r>
+      <w:r>
+        <w:rPr>
+          <w:rFonts w:cs="Times New Roman"/>
+          <w:szCs w:val="28"/>
+        </w:rPr>
+        <w:t xml:space="preserve">, проверять его, ставить оценки ученикам, структурировать свой график. Поэтому я считаю, что этот проект может помочь многим людям: и репетиторам, и их ученикам – в их деятельности. </w:t>
       </w:r>
     </w:p>
     <w:p>
       <w:pPr>
         <w:pStyle w:val="2"/>
-        <w:spacing w:line="360" w:lineRule="auto"/>
-        <w:rPr>
-          <w:rFonts w:ascii="Times New Roman" w:eastAsia="Times New Roman" w:hAnsi="Times New Roman" w:cs="Times New Roman"/>
-        </w:rPr>
-      </w:pPr>
-      <w:bookmarkStart w:id="3" w:name="_Toc156856512"/>
-      <w:r>
-        <w:rPr>
-          <w:rFonts w:ascii="Times New Roman" w:eastAsia="Times New Roman" w:hAnsi="Times New Roman" w:cs="Times New Roman"/>
+        <w:rPr>
+          <w:rFonts w:eastAsia="Times New Roman" w:cs="Times New Roman"/>
+        </w:rPr>
+      </w:pPr>
+      <w:bookmarkStart w:id="3" w:name="_Toc157806857"/>
+      <w:r>
+        <w:rPr>
+          <w:rFonts w:eastAsia="Times New Roman" w:cs="Times New Roman"/>
         </w:rPr>
         <w:t>Цель</w:t>
       </w:r>
@@ -3267,18 +3155,15 @@
     </w:p>
     <w:p>
       <w:pPr>
-        <w:spacing w:line="360" w:lineRule="auto"/>
         <w:ind w:firstLine="567"/>
         <w:rPr>
-          <w:rFonts w:ascii="Times New Roman" w:hAnsi="Times New Roman" w:cs="Times New Roman"/>
-          <w:sz w:val="28"/>
-          <w:szCs w:val="28"/>
-        </w:rPr>
-      </w:pPr>
-      <w:r>
-        <w:rPr>
-          <w:rFonts w:ascii="Times New Roman" w:hAnsi="Times New Roman" w:cs="Times New Roman"/>
-          <w:sz w:val="28"/>
+          <w:rFonts w:cs="Times New Roman"/>
+          <w:szCs w:val="28"/>
+        </w:rPr>
+      </w:pPr>
+      <w:r>
+        <w:rPr>
+          <w:rFonts w:cs="Times New Roman"/>
           <w:szCs w:val="28"/>
         </w:rPr>
         <w:t>Создать электронный журнал для репетиторов, который поможет преподавателям и их ученикам.</w:t>
@@ -3287,15 +3172,14 @@
     <w:p>
       <w:pPr>
         <w:pStyle w:val="2"/>
-        <w:spacing w:line="360" w:lineRule="auto"/>
-        <w:rPr>
-          <w:rFonts w:ascii="Times New Roman" w:eastAsia="Times New Roman" w:hAnsi="Times New Roman" w:cs="Times New Roman"/>
-        </w:rPr>
-      </w:pPr>
-      <w:bookmarkStart w:id="4" w:name="_Toc156856513"/>
-      <w:r>
-        <w:rPr>
-          <w:rFonts w:ascii="Times New Roman" w:eastAsia="Times New Roman" w:hAnsi="Times New Roman" w:cs="Times New Roman"/>
+        <w:rPr>
+          <w:rFonts w:eastAsia="Times New Roman" w:cs="Times New Roman"/>
+        </w:rPr>
+      </w:pPr>
+      <w:bookmarkStart w:id="4" w:name="_Toc157806858"/>
+      <w:r>
+        <w:rPr>
+          <w:rFonts w:eastAsia="Times New Roman" w:cs="Times New Roman"/>
         </w:rPr>
         <w:t>Задачи</w:t>
       </w:r>
@@ -3308,143 +3192,72 @@
           <w:ilvl w:val="0"/>
           <w:numId w:val="25"/>
         </w:numPr>
-        <w:spacing w:line="360" w:lineRule="auto"/>
         <w:ind w:left="357" w:firstLine="567"/>
         <w:rPr>
-          <w:rFonts w:ascii="Times New Roman" w:hAnsi="Times New Roman" w:cs="Times New Roman"/>
-          <w:sz w:val="28"/>
-          <w:szCs w:val="28"/>
-          <w:lang w:val="en-US"/>
-        </w:rPr>
-      </w:pPr>
-      <w:r>
-        <w:rPr>
-          <w:rFonts w:ascii="Times New Roman" w:hAnsi="Times New Roman" w:cs="Times New Roman"/>
-          <w:sz w:val="28"/>
+          <w:rFonts w:cs="Times New Roman"/>
+          <w:szCs w:val="28"/>
+        </w:rPr>
+      </w:pPr>
+      <w:r>
+        <w:rPr>
+          <w:rFonts w:cs="Times New Roman"/>
           <w:szCs w:val="28"/>
         </w:rPr>
         <w:t>Создать</w:t>
       </w:r>
       <w:r>
         <w:rPr>
-          <w:rFonts w:ascii="Times New Roman" w:hAnsi="Times New Roman" w:cs="Times New Roman"/>
-          <w:sz w:val="28"/>
-          <w:szCs w:val="28"/>
-          <w:lang w:val="en-US"/>
+          <w:rFonts w:cs="Times New Roman"/>
+          <w:szCs w:val="28"/>
         </w:rPr>
         <w:t xml:space="preserve"> </w:t>
       </w:r>
       <w:r>
         <w:rPr>
-          <w:rFonts w:ascii="Times New Roman" w:hAnsi="Times New Roman" w:cs="Times New Roman"/>
-          <w:sz w:val="28"/>
+          <w:rFonts w:cs="Times New Roman"/>
           <w:szCs w:val="28"/>
         </w:rPr>
         <w:t>базу</w:t>
       </w:r>
       <w:r>
         <w:rPr>
-          <w:rFonts w:ascii="Times New Roman" w:hAnsi="Times New Roman" w:cs="Times New Roman"/>
-          <w:sz w:val="28"/>
-          <w:szCs w:val="28"/>
-          <w:lang w:val="en-US"/>
+          <w:rFonts w:cs="Times New Roman"/>
+          <w:szCs w:val="28"/>
         </w:rPr>
         <w:t xml:space="preserve"> </w:t>
       </w:r>
       <w:r>
         <w:rPr>
-          <w:rFonts w:ascii="Times New Roman" w:hAnsi="Times New Roman" w:cs="Times New Roman"/>
-          <w:sz w:val="28"/>
+          <w:rFonts w:cs="Times New Roman"/>
           <w:szCs w:val="28"/>
         </w:rPr>
         <w:t>данных</w:t>
       </w:r>
       <w:r>
         <w:rPr>
-          <w:rFonts w:ascii="Times New Roman" w:hAnsi="Times New Roman" w:cs="Times New Roman"/>
-          <w:sz w:val="28"/>
-          <w:szCs w:val="28"/>
-          <w:lang w:val="en-US"/>
+          <w:rFonts w:cs="Times New Roman"/>
+          <w:szCs w:val="28"/>
         </w:rPr>
         <w:t xml:space="preserve"> с </w:t>
       </w:r>
-      <w:proofErr w:type="spellStart"/>
-      <w:r>
-        <w:rPr>
-          <w:rFonts w:ascii="Times New Roman" w:hAnsi="Times New Roman" w:cs="Times New Roman"/>
-          <w:sz w:val="28"/>
-          <w:szCs w:val="28"/>
-          <w:lang w:val="en-US"/>
+      <w:r>
+        <w:rPr>
+          <w:rFonts w:cs="Times New Roman"/>
+          <w:szCs w:val="28"/>
+        </w:rPr>
+        <w:t xml:space="preserve">необходимыми </w:t>
+      </w:r>
+      <w:r>
+        <w:rPr>
+          <w:rFonts w:cs="Times New Roman"/>
+          <w:szCs w:val="28"/>
         </w:rPr>
         <w:t>таблицами</w:t>
       </w:r>
-      <w:proofErr w:type="spellEnd"/>
-      <w:r>
-        <w:rPr>
-          <w:rFonts w:ascii="Times New Roman" w:hAnsi="Times New Roman" w:cs="Times New Roman"/>
-          <w:sz w:val="28"/>
-          <w:szCs w:val="28"/>
-          <w:lang w:val="en-US"/>
-        </w:rPr>
-        <w:t xml:space="preserve">: users, tutors, students, parents, lessons, </w:t>
-      </w:r>
-      <w:proofErr w:type="spellStart"/>
-      <w:r>
-        <w:rPr>
-          <w:rFonts w:ascii="Times New Roman" w:hAnsi="Times New Roman" w:cs="Times New Roman"/>
-          <w:sz w:val="28"/>
-          <w:szCs w:val="28"/>
-          <w:lang w:val="en-US"/>
-        </w:rPr>
-        <w:t>homeworks</w:t>
-      </w:r>
-      <w:proofErr w:type="spellEnd"/>
-      <w:r>
-        <w:rPr>
-          <w:rFonts w:ascii="Times New Roman" w:hAnsi="Times New Roman" w:cs="Times New Roman"/>
-          <w:sz w:val="28"/>
-          <w:szCs w:val="28"/>
-          <w:lang w:val="en-US"/>
-        </w:rPr>
-        <w:t xml:space="preserve">, tests, </w:t>
-      </w:r>
-      <w:proofErr w:type="spellStart"/>
-      <w:r>
-        <w:rPr>
-          <w:rFonts w:ascii="Times New Roman" w:hAnsi="Times New Roman" w:cs="Times New Roman"/>
-          <w:sz w:val="28"/>
-          <w:szCs w:val="28"/>
-          <w:lang w:val="en-US"/>
-        </w:rPr>
-        <w:t>help_materials</w:t>
-      </w:r>
-      <w:proofErr w:type="spellEnd"/>
-      <w:r>
-        <w:rPr>
-          <w:rFonts w:ascii="Times New Roman" w:hAnsi="Times New Roman" w:cs="Times New Roman"/>
-          <w:sz w:val="28"/>
-          <w:szCs w:val="28"/>
-          <w:lang w:val="en-US"/>
-        </w:rPr>
-        <w:t xml:space="preserve">, </w:t>
-      </w:r>
-      <w:proofErr w:type="spellStart"/>
-      <w:r>
-        <w:rPr>
-          <w:rFonts w:ascii="Times New Roman" w:hAnsi="Times New Roman" w:cs="Times New Roman"/>
-          <w:sz w:val="28"/>
-          <w:szCs w:val="28"/>
-          <w:lang w:val="en-US"/>
-        </w:rPr>
-        <w:t>video_lessons</w:t>
-      </w:r>
-      <w:proofErr w:type="spellEnd"/>
-      <w:r>
-        <w:rPr>
-          <w:rFonts w:ascii="Times New Roman" w:hAnsi="Times New Roman" w:cs="Times New Roman"/>
-          <w:sz w:val="28"/>
-          <w:szCs w:val="28"/>
-          <w:lang w:val="en-US"/>
+      <w:r>
+        <w:rPr>
+          <w:rFonts w:cs="Times New Roman"/>
+          <w:szCs w:val="28"/>
         </w:rPr>
         <w:t>.</w:t>
       </w:r>
@@ -3456,26 +3269,22 @@
           <w:ilvl w:val="0"/>
           <w:numId w:val="25"/>
         </w:numPr>
-        <w:spacing w:line="360" w:lineRule="auto"/>
         <w:ind w:left="357" w:firstLine="567"/>
         <w:rPr>
-          <w:rFonts w:ascii="Times New Roman" w:hAnsi="Times New Roman" w:cs="Times New Roman"/>
-          <w:sz w:val="28"/>
-          <w:szCs w:val="28"/>
-        </w:rPr>
-      </w:pPr>
-      <w:r>
-        <w:rPr>
-          <w:rFonts w:ascii="Times New Roman" w:hAnsi="Times New Roman" w:cs="Times New Roman"/>
-          <w:sz w:val="28"/>
+          <w:rFonts w:cs="Times New Roman"/>
+          <w:szCs w:val="28"/>
+        </w:rPr>
+      </w:pPr>
+      <w:r>
+        <w:rPr>
+          <w:rFonts w:cs="Times New Roman"/>
           <w:szCs w:val="28"/>
         </w:rPr>
         <w:t xml:space="preserve">Использовать </w:t>
       </w:r>
       <w:r>
         <w:rPr>
-          <w:rFonts w:ascii="Times New Roman" w:hAnsi="Times New Roman" w:cs="Times New Roman"/>
-          <w:sz w:val="28"/>
+          <w:rFonts w:cs="Times New Roman"/>
           <w:szCs w:val="28"/>
           <w:lang w:val="en-US"/>
         </w:rPr>
@@ -3483,16 +3292,14 @@
       </w:r>
       <w:r>
         <w:rPr>
-          <w:rFonts w:ascii="Times New Roman" w:hAnsi="Times New Roman" w:cs="Times New Roman"/>
-          <w:sz w:val="28"/>
+          <w:rFonts w:cs="Times New Roman"/>
           <w:szCs w:val="28"/>
         </w:rPr>
         <w:t xml:space="preserve"> </w:t>
       </w:r>
       <w:r>
         <w:rPr>
-          <w:rFonts w:ascii="Times New Roman" w:hAnsi="Times New Roman" w:cs="Times New Roman"/>
-          <w:sz w:val="28"/>
+          <w:rFonts w:cs="Times New Roman"/>
           <w:szCs w:val="28"/>
           <w:lang w:val="en-US"/>
         </w:rPr>
@@ -3500,8 +3307,7 @@
       </w:r>
       <w:r>
         <w:rPr>
-          <w:rFonts w:ascii="Times New Roman" w:hAnsi="Times New Roman" w:cs="Times New Roman"/>
-          <w:sz w:val="28"/>
+          <w:rFonts w:cs="Times New Roman"/>
           <w:szCs w:val="28"/>
         </w:rPr>
         <w:t xml:space="preserve"> для изменения, получения и добавления данных.</w:t>
@@ -3514,21 +3320,25 @@
           <w:ilvl w:val="0"/>
           <w:numId w:val="25"/>
         </w:numPr>
-        <w:spacing w:line="360" w:lineRule="auto"/>
         <w:ind w:left="357" w:firstLine="567"/>
         <w:rPr>
-          <w:rFonts w:ascii="Times New Roman" w:hAnsi="Times New Roman" w:cs="Times New Roman"/>
-          <w:sz w:val="28"/>
-          <w:szCs w:val="28"/>
-        </w:rPr>
-      </w:pPr>
-      <w:r>
-        <w:rPr>
-          <w:rFonts w:ascii="Times New Roman" w:hAnsi="Times New Roman" w:cs="Times New Roman"/>
-          <w:sz w:val="28"/>
-          <w:szCs w:val="28"/>
-        </w:rPr>
-        <w:t>Сделать авторизацию и регистрацию.</w:t>
+          <w:rFonts w:cs="Times New Roman"/>
+          <w:szCs w:val="28"/>
+        </w:rPr>
+      </w:pPr>
+      <w:r>
+        <w:rPr>
+          <w:rFonts w:cs="Times New Roman"/>
+          <w:szCs w:val="28"/>
+        </w:rPr>
+        <w:t>Реализовать</w:t>
+      </w:r>
+      <w:r>
+        <w:rPr>
+          <w:rFonts w:cs="Times New Roman"/>
+          <w:szCs w:val="28"/>
+        </w:rPr>
+        <w:t xml:space="preserve"> авторизацию и регистрацию.</w:t>
       </w:r>
     </w:p>
     <w:p>
@@ -3538,26 +3348,22 @@
           <w:ilvl w:val="0"/>
           <w:numId w:val="25"/>
         </w:numPr>
-        <w:spacing w:line="360" w:lineRule="auto"/>
         <w:ind w:left="357" w:firstLine="567"/>
         <w:rPr>
-          <w:rFonts w:ascii="Times New Roman" w:hAnsi="Times New Roman" w:cs="Times New Roman"/>
-          <w:sz w:val="28"/>
-          <w:szCs w:val="28"/>
-        </w:rPr>
-      </w:pPr>
-      <w:r>
-        <w:rPr>
-          <w:rFonts w:ascii="Times New Roman" w:hAnsi="Times New Roman" w:cs="Times New Roman"/>
-          <w:sz w:val="28"/>
+          <w:rFonts w:cs="Times New Roman"/>
+          <w:szCs w:val="28"/>
+        </w:rPr>
+      </w:pPr>
+      <w:r>
+        <w:rPr>
+          <w:rFonts w:cs="Times New Roman"/>
           <w:szCs w:val="28"/>
         </w:rPr>
         <w:t xml:space="preserve">Использовать </w:t>
       </w:r>
       <w:r>
         <w:rPr>
-          <w:rFonts w:ascii="Times New Roman" w:hAnsi="Times New Roman" w:cs="Times New Roman"/>
-          <w:sz w:val="28"/>
+          <w:rFonts w:cs="Times New Roman"/>
           <w:szCs w:val="28"/>
           <w:lang w:val="en-US"/>
         </w:rPr>
@@ -3566,8 +3372,7 @@
       <w:proofErr w:type="spellStart"/>
       <w:r>
         <w:rPr>
-          <w:rFonts w:ascii="Times New Roman" w:hAnsi="Times New Roman" w:cs="Times New Roman"/>
-          <w:sz w:val="28"/>
+          <w:rFonts w:cs="Times New Roman"/>
           <w:szCs w:val="28"/>
         </w:rPr>
         <w:t>ootstrap</w:t>
@@ -3575,8 +3380,7 @@
       <w:proofErr w:type="spellEnd"/>
       <w:r>
         <w:rPr>
-          <w:rFonts w:ascii="Times New Roman" w:hAnsi="Times New Roman" w:cs="Times New Roman"/>
-          <w:sz w:val="28"/>
+          <w:rFonts w:cs="Times New Roman"/>
           <w:szCs w:val="28"/>
         </w:rPr>
         <w:t>.</w:t>
@@ -3589,27 +3393,22 @@
           <w:ilvl w:val="0"/>
           <w:numId w:val="25"/>
         </w:numPr>
-        <w:spacing w:line="360" w:lineRule="auto"/>
         <w:ind w:left="357" w:firstLine="567"/>
         <w:rPr>
-          <w:rFonts w:ascii="Times New Roman" w:hAnsi="Times New Roman" w:cs="Times New Roman"/>
-          <w:sz w:val="28"/>
-          <w:szCs w:val="28"/>
-        </w:rPr>
-      </w:pPr>
-      <w:r>
-        <w:rPr>
-          <w:rFonts w:ascii="Times New Roman" w:hAnsi="Times New Roman" w:cs="Times New Roman"/>
-          <w:sz w:val="28"/>
-          <w:szCs w:val="28"/>
-        </w:rPr>
-        <w:lastRenderedPageBreak/>
+          <w:rFonts w:cs="Times New Roman"/>
+          <w:szCs w:val="28"/>
+        </w:rPr>
+      </w:pPr>
+      <w:r>
+        <w:rPr>
+          <w:rFonts w:cs="Times New Roman"/>
+          <w:szCs w:val="28"/>
+        </w:rPr>
         <w:t xml:space="preserve">Применить принцип </w:t>
       </w:r>
       <w:r>
         <w:rPr>
-          <w:rFonts w:ascii="Times New Roman" w:hAnsi="Times New Roman" w:cs="Times New Roman"/>
-          <w:sz w:val="28"/>
+          <w:rFonts w:cs="Times New Roman"/>
           <w:szCs w:val="28"/>
           <w:lang w:val="en-US"/>
         </w:rPr>
@@ -3618,120 +3417,9 @@
     </w:p>
     <w:p>
       <w:pPr>
-        <w:spacing w:line="360" w:lineRule="auto"/>
-      </w:pPr>
-    </w:p>
-    <w:p>
-      <w:pPr>
-        <w:spacing w:line="360" w:lineRule="auto"/>
-      </w:pPr>
-    </w:p>
-    <w:p>
-      <w:pPr>
-        <w:spacing w:line="360" w:lineRule="auto"/>
-      </w:pPr>
-    </w:p>
-    <w:p>
-      <w:pPr>
         <w:pStyle w:val="1"/>
-        <w:spacing w:line="360" w:lineRule="auto"/>
-      </w:pPr>
-    </w:p>
-    <w:p>
-      <w:pPr>
-        <w:spacing w:line="360" w:lineRule="auto"/>
-      </w:pPr>
-    </w:p>
-    <w:p>
-      <w:pPr>
-        <w:spacing w:line="360" w:lineRule="auto"/>
-      </w:pPr>
-    </w:p>
-    <w:p>
-      <w:pPr>
-        <w:spacing w:line="360" w:lineRule="auto"/>
-      </w:pPr>
-    </w:p>
-    <w:p>
-      <w:pPr>
-        <w:spacing w:line="360" w:lineRule="auto"/>
-      </w:pPr>
-    </w:p>
-    <w:p>
-      <w:pPr>
-        <w:spacing w:line="360" w:lineRule="auto"/>
-      </w:pPr>
-    </w:p>
-    <w:p>
-      <w:pPr>
-        <w:spacing w:line="360" w:lineRule="auto"/>
-      </w:pPr>
-    </w:p>
-    <w:p>
-      <w:pPr>
-        <w:spacing w:line="360" w:lineRule="auto"/>
-      </w:pPr>
-    </w:p>
-    <w:p>
-      <w:pPr>
-        <w:spacing w:line="360" w:lineRule="auto"/>
-      </w:pPr>
-    </w:p>
-    <w:p>
-      <w:pPr>
-        <w:spacing w:line="360" w:lineRule="auto"/>
-      </w:pPr>
-    </w:p>
-    <w:p>
-      <w:pPr>
-        <w:spacing w:line="360" w:lineRule="auto"/>
-      </w:pPr>
-    </w:p>
-    <w:p>
-      <w:pPr>
-        <w:spacing w:line="360" w:lineRule="auto"/>
-      </w:pPr>
-    </w:p>
-    <w:p>
-      <w:pPr>
-        <w:spacing w:line="360" w:lineRule="auto"/>
-      </w:pPr>
-    </w:p>
-    <w:p>
-      <w:pPr>
-        <w:spacing w:line="360" w:lineRule="auto"/>
-      </w:pPr>
-    </w:p>
-    <w:p>
-      <w:pPr>
-        <w:spacing w:line="360" w:lineRule="auto"/>
-      </w:pPr>
-    </w:p>
-    <w:p>
-      <w:pPr>
-        <w:spacing w:line="360" w:lineRule="auto"/>
-      </w:pPr>
-    </w:p>
-    <w:p>
-      <w:pPr>
-        <w:spacing w:line="360" w:lineRule="auto"/>
-      </w:pPr>
-    </w:p>
-    <w:p>
-      <w:pPr>
-        <w:spacing w:line="360" w:lineRule="auto"/>
-      </w:pPr>
-    </w:p>
-    <w:p>
-      <w:pPr>
-        <w:spacing w:line="360" w:lineRule="auto"/>
-      </w:pPr>
-    </w:p>
-    <w:p>
-      <w:pPr>
-        <w:pStyle w:val="1"/>
-      </w:pPr>
-      <w:bookmarkStart w:id="5" w:name="_Toc156856514"/>
+      </w:pPr>
+      <w:bookmarkStart w:id="5" w:name="_Toc157806859"/>
       <w:r>
         <w:lastRenderedPageBreak/>
         <w:t>Теоретическая часть</w:t>
@@ -3741,15 +3429,14 @@
     <w:p>
       <w:pPr>
         <w:pStyle w:val="2"/>
-        <w:spacing w:line="360" w:lineRule="auto"/>
-        <w:rPr>
-          <w:rFonts w:ascii="Times New Roman" w:hAnsi="Times New Roman" w:cs="Times New Roman"/>
-        </w:rPr>
-      </w:pPr>
-      <w:bookmarkStart w:id="6" w:name="_Toc156856515"/>
-      <w:r>
-        <w:rPr>
-          <w:rFonts w:ascii="Times New Roman" w:hAnsi="Times New Roman" w:cs="Times New Roman"/>
+        <w:rPr>
+          <w:rFonts w:cs="Times New Roman"/>
+        </w:rPr>
+      </w:pPr>
+      <w:bookmarkStart w:id="6" w:name="_Toc157806860"/>
+      <w:r>
+        <w:rPr>
+          <w:rFonts w:cs="Times New Roman"/>
         </w:rPr>
         <w:t>Основная информация</w:t>
       </w:r>
@@ -3762,75 +3449,65 @@
           <w:ilvl w:val="0"/>
           <w:numId w:val="26"/>
         </w:numPr>
-        <w:spacing w:line="360" w:lineRule="auto"/>
         <w:ind w:left="924" w:hanging="357"/>
         <w:rPr>
-          <w:rFonts w:ascii="Times New Roman" w:hAnsi="Times New Roman" w:cs="Times New Roman"/>
-          <w:sz w:val="28"/>
+          <w:rFonts w:cs="Times New Roman"/>
           <w:szCs w:val="28"/>
           <w:lang w:val="en-US"/>
         </w:rPr>
       </w:pPr>
       <w:r>
         <w:rPr>
-          <w:rFonts w:ascii="Times New Roman" w:hAnsi="Times New Roman" w:cs="Times New Roman"/>
-          <w:sz w:val="28"/>
+          <w:rFonts w:cs="Times New Roman"/>
           <w:szCs w:val="28"/>
         </w:rPr>
         <w:t xml:space="preserve">Вся программа написана с помощью трёх языков: </w:t>
       </w:r>
       <w:r>
         <w:rPr>
-          <w:rFonts w:ascii="Times New Roman" w:hAnsi="Times New Roman" w:cs="Times New Roman"/>
-          <w:sz w:val="28"/>
+          <w:rFonts w:cs="Times New Roman"/>
           <w:szCs w:val="28"/>
         </w:rPr>
         <w:t>Python (</w:t>
       </w:r>
       <w:r>
         <w:rPr>
-          <w:rFonts w:ascii="Times New Roman" w:hAnsi="Times New Roman" w:cs="Times New Roman"/>
-          <w:sz w:val="28"/>
+          <w:rFonts w:cs="Times New Roman"/>
           <w:szCs w:val="28"/>
         </w:rPr>
         <w:t>основной код), HTML</w:t>
       </w:r>
       <w:r>
         <w:rPr>
-          <w:rFonts w:ascii="Times New Roman" w:hAnsi="Times New Roman" w:cs="Times New Roman"/>
-          <w:sz w:val="28"/>
+          <w:rFonts w:cs="Times New Roman"/>
           <w:szCs w:val="28"/>
         </w:rPr>
         <w:t xml:space="preserve"> </w:t>
       </w:r>
       <w:r>
         <w:rPr>
-          <w:rFonts w:ascii="Times New Roman" w:hAnsi="Times New Roman" w:cs="Times New Roman"/>
-          <w:sz w:val="28"/>
+          <w:rFonts w:cs="Times New Roman"/>
           <w:szCs w:val="28"/>
         </w:rPr>
         <w:t>(создание шаблонов), CSS</w:t>
       </w:r>
       <w:r>
         <w:rPr>
-          <w:rFonts w:ascii="Times New Roman" w:hAnsi="Times New Roman" w:cs="Times New Roman"/>
-          <w:sz w:val="28"/>
+          <w:rFonts w:cs="Times New Roman"/>
           <w:szCs w:val="28"/>
         </w:rPr>
         <w:t xml:space="preserve"> </w:t>
       </w:r>
       <w:r>
         <w:rPr>
-          <w:rFonts w:ascii="Times New Roman" w:hAnsi="Times New Roman" w:cs="Times New Roman"/>
-          <w:sz w:val="28"/>
+          <w:rFonts w:cs="Times New Roman"/>
           <w:szCs w:val="28"/>
         </w:rPr>
         <w:t>(создание дизайна). Также</w:t>
       </w:r>
       <w:r>
         <w:rPr>
-          <w:rFonts w:ascii="Times New Roman" w:hAnsi="Times New Roman" w:cs="Times New Roman"/>
-          <w:sz w:val="28"/>
+          <w:rFonts w:cs="Times New Roman"/>
           <w:szCs w:val="28"/>
           <w:lang w:val="en-US"/>
         </w:rPr>
@@ -3838,16 +3515,14 @@
       </w:r>
       <w:r>
         <w:rPr>
-          <w:rFonts w:ascii="Times New Roman" w:hAnsi="Times New Roman" w:cs="Times New Roman"/>
-          <w:sz w:val="28"/>
+          <w:rFonts w:cs="Times New Roman"/>
           <w:szCs w:val="28"/>
         </w:rPr>
         <w:t>используются</w:t>
       </w:r>
       <w:r>
         <w:rPr>
-          <w:rFonts w:ascii="Times New Roman" w:hAnsi="Times New Roman" w:cs="Times New Roman"/>
-          <w:sz w:val="28"/>
+          <w:rFonts w:cs="Times New Roman"/>
           <w:szCs w:val="28"/>
           <w:lang w:val="en-US"/>
         </w:rPr>
@@ -3855,16 +3530,14 @@
       </w:r>
       <w:r>
         <w:rPr>
-          <w:rFonts w:ascii="Times New Roman" w:hAnsi="Times New Roman" w:cs="Times New Roman"/>
-          <w:sz w:val="28"/>
+          <w:rFonts w:cs="Times New Roman"/>
           <w:szCs w:val="28"/>
         </w:rPr>
         <w:t>библиотеки</w:t>
       </w:r>
       <w:r>
         <w:rPr>
-          <w:rFonts w:ascii="Times New Roman" w:hAnsi="Times New Roman" w:cs="Times New Roman"/>
-          <w:sz w:val="28"/>
+          <w:rFonts w:cs="Times New Roman"/>
           <w:szCs w:val="28"/>
           <w:lang w:val="en-US"/>
         </w:rPr>
@@ -3873,8 +3546,7 @@
       <w:proofErr w:type="spellStart"/>
       <w:r>
         <w:rPr>
-          <w:rFonts w:ascii="Times New Roman" w:hAnsi="Times New Roman" w:cs="Times New Roman"/>
-          <w:sz w:val="28"/>
+          <w:rFonts w:cs="Times New Roman"/>
           <w:szCs w:val="28"/>
           <w:lang w:val="en-US"/>
         </w:rPr>
@@ -3883,8 +3555,7 @@
       <w:proofErr w:type="spellEnd"/>
       <w:r>
         <w:rPr>
-          <w:rFonts w:ascii="Times New Roman" w:hAnsi="Times New Roman" w:cs="Times New Roman"/>
-          <w:sz w:val="28"/>
+          <w:rFonts w:cs="Times New Roman"/>
           <w:szCs w:val="28"/>
           <w:lang w:val="en-US"/>
         </w:rPr>
@@ -3893,8 +3564,7 @@
       <w:proofErr w:type="spellStart"/>
       <w:r>
         <w:rPr>
-          <w:rFonts w:ascii="Times New Roman" w:hAnsi="Times New Roman" w:cs="Times New Roman"/>
-          <w:sz w:val="28"/>
+          <w:rFonts w:cs="Times New Roman"/>
           <w:szCs w:val="28"/>
           <w:lang w:val="en-US"/>
         </w:rPr>
@@ -3903,8 +3573,7 @@
       <w:proofErr w:type="spellEnd"/>
       <w:r>
         <w:rPr>
-          <w:rFonts w:ascii="Times New Roman" w:hAnsi="Times New Roman" w:cs="Times New Roman"/>
-          <w:sz w:val="28"/>
+          <w:rFonts w:cs="Times New Roman"/>
           <w:szCs w:val="28"/>
           <w:lang w:val="en-US"/>
         </w:rPr>
@@ -3913,8 +3582,7 @@
       <w:proofErr w:type="spellStart"/>
       <w:r>
         <w:rPr>
-          <w:rFonts w:ascii="Times New Roman" w:hAnsi="Times New Roman" w:cs="Times New Roman"/>
-          <w:sz w:val="28"/>
+          <w:rFonts w:cs="Times New Roman"/>
           <w:szCs w:val="28"/>
           <w:lang w:val="en-US"/>
         </w:rPr>
@@ -3923,8 +3591,7 @@
       <w:proofErr w:type="spellEnd"/>
       <w:r>
         <w:rPr>
-          <w:rFonts w:ascii="Times New Roman" w:hAnsi="Times New Roman" w:cs="Times New Roman"/>
-          <w:sz w:val="28"/>
+          <w:rFonts w:cs="Times New Roman"/>
           <w:szCs w:val="28"/>
           <w:lang w:val="en-US"/>
         </w:rPr>
@@ -3934,8 +3601,7 @@
       <w:proofErr w:type="gramStart"/>
       <w:r>
         <w:rPr>
-          <w:rFonts w:ascii="Times New Roman" w:hAnsi="Times New Roman" w:cs="Times New Roman"/>
-          <w:sz w:val="28"/>
+          <w:rFonts w:cs="Times New Roman"/>
           <w:szCs w:val="28"/>
           <w:lang w:val="en-US"/>
         </w:rPr>
@@ -3945,8 +3611,7 @@
       <w:proofErr w:type="gramEnd"/>
       <w:r>
         <w:rPr>
-          <w:rFonts w:ascii="Times New Roman" w:hAnsi="Times New Roman" w:cs="Times New Roman"/>
-          <w:sz w:val="28"/>
+          <w:rFonts w:cs="Times New Roman"/>
           <w:szCs w:val="28"/>
           <w:lang w:val="en-US"/>
         </w:rPr>
@@ -3960,34 +3625,29 @@
           <w:ilvl w:val="0"/>
           <w:numId w:val="26"/>
         </w:numPr>
-        <w:spacing w:line="360" w:lineRule="auto"/>
         <w:ind w:left="924" w:hanging="357"/>
         <w:rPr>
-          <w:rFonts w:ascii="Times New Roman" w:hAnsi="Times New Roman" w:cs="Times New Roman"/>
-          <w:sz w:val="28"/>
-          <w:szCs w:val="28"/>
-        </w:rPr>
-      </w:pPr>
-      <w:r>
-        <w:rPr>
-          <w:rFonts w:ascii="Times New Roman" w:hAnsi="Times New Roman" w:cs="Times New Roman"/>
-          <w:sz w:val="28"/>
+          <w:rFonts w:cs="Times New Roman"/>
+          <w:szCs w:val="28"/>
+        </w:rPr>
+      </w:pPr>
+      <w:r>
+        <w:rPr>
+          <w:rFonts w:cs="Times New Roman"/>
           <w:szCs w:val="28"/>
         </w:rPr>
         <w:t>В проекте есть работа с базой данных (добавление, редактирование и удаление информации</w:t>
       </w:r>
       <w:r>
         <w:rPr>
-          <w:rFonts w:ascii="Times New Roman" w:hAnsi="Times New Roman" w:cs="Times New Roman"/>
-          <w:sz w:val="28"/>
+          <w:rFonts w:cs="Times New Roman"/>
           <w:szCs w:val="28"/>
         </w:rPr>
         <w:t xml:space="preserve">) с помощью </w:t>
       </w:r>
       <w:r>
         <w:rPr>
-          <w:rFonts w:ascii="Times New Roman" w:hAnsi="Times New Roman" w:cs="Times New Roman"/>
-          <w:sz w:val="28"/>
+          <w:rFonts w:cs="Times New Roman"/>
           <w:szCs w:val="28"/>
           <w:lang w:val="en-US"/>
         </w:rPr>
@@ -3995,8 +3655,7 @@
       </w:r>
       <w:r>
         <w:rPr>
-          <w:rFonts w:ascii="Times New Roman" w:hAnsi="Times New Roman" w:cs="Times New Roman"/>
-          <w:sz w:val="28"/>
+          <w:rFonts w:cs="Times New Roman"/>
           <w:szCs w:val="28"/>
           <w:lang w:val="en-US"/>
         </w:rPr>
@@ -4004,8 +3663,7 @@
       </w:r>
       <w:r>
         <w:rPr>
-          <w:rFonts w:ascii="Times New Roman" w:hAnsi="Times New Roman" w:cs="Times New Roman"/>
-          <w:sz w:val="28"/>
+          <w:rFonts w:cs="Times New Roman"/>
           <w:szCs w:val="28"/>
           <w:lang w:val="en-US"/>
         </w:rPr>
@@ -4019,26 +3677,22 @@
           <w:ilvl w:val="0"/>
           <w:numId w:val="26"/>
         </w:numPr>
-        <w:spacing w:line="360" w:lineRule="auto"/>
         <w:ind w:left="924" w:hanging="357"/>
         <w:rPr>
-          <w:rFonts w:ascii="Times New Roman" w:hAnsi="Times New Roman" w:cs="Times New Roman"/>
-          <w:sz w:val="28"/>
-          <w:szCs w:val="28"/>
-        </w:rPr>
-      </w:pPr>
-      <w:r>
-        <w:rPr>
-          <w:rFonts w:ascii="Times New Roman" w:hAnsi="Times New Roman" w:cs="Times New Roman"/>
-          <w:sz w:val="28"/>
+          <w:rFonts w:cs="Times New Roman"/>
+          <w:szCs w:val="28"/>
+        </w:rPr>
+      </w:pPr>
+      <w:r>
+        <w:rPr>
+          <w:rFonts w:cs="Times New Roman"/>
           <w:szCs w:val="28"/>
         </w:rPr>
         <w:t xml:space="preserve">Код написан по принципу </w:t>
       </w:r>
       <w:r>
         <w:rPr>
-          <w:rFonts w:ascii="Times New Roman" w:hAnsi="Times New Roman" w:cs="Times New Roman"/>
-          <w:sz w:val="28"/>
+          <w:rFonts w:cs="Times New Roman"/>
           <w:szCs w:val="28"/>
           <w:lang w:val="en-US"/>
         </w:rPr>
@@ -4046,8 +3700,7 @@
       </w:r>
       <w:r>
         <w:rPr>
-          <w:rFonts w:ascii="Times New Roman" w:hAnsi="Times New Roman" w:cs="Times New Roman"/>
-          <w:sz w:val="28"/>
+          <w:rFonts w:cs="Times New Roman"/>
           <w:szCs w:val="28"/>
         </w:rPr>
         <w:t>.</w:t>
@@ -4060,26 +3713,22 @@
           <w:ilvl w:val="0"/>
           <w:numId w:val="26"/>
         </w:numPr>
-        <w:spacing w:line="360" w:lineRule="auto"/>
         <w:ind w:left="924" w:hanging="357"/>
         <w:rPr>
-          <w:rFonts w:ascii="Times New Roman" w:hAnsi="Times New Roman" w:cs="Times New Roman"/>
-          <w:sz w:val="28"/>
-          <w:szCs w:val="28"/>
-        </w:rPr>
-      </w:pPr>
-      <w:r>
-        <w:rPr>
-          <w:rFonts w:ascii="Times New Roman" w:hAnsi="Times New Roman" w:cs="Times New Roman"/>
-          <w:sz w:val="28"/>
+          <w:rFonts w:cs="Times New Roman"/>
+          <w:szCs w:val="28"/>
+        </w:rPr>
+      </w:pPr>
+      <w:r>
+        <w:rPr>
+          <w:rFonts w:cs="Times New Roman"/>
           <w:szCs w:val="28"/>
         </w:rPr>
         <w:t xml:space="preserve">Для создания интерфейса используется фреймворк </w:t>
       </w:r>
       <w:r>
         <w:rPr>
-          <w:rFonts w:ascii="Times New Roman" w:hAnsi="Times New Roman" w:cs="Times New Roman"/>
-          <w:sz w:val="28"/>
+          <w:rFonts w:cs="Times New Roman"/>
           <w:szCs w:val="28"/>
           <w:lang w:val="en-US"/>
         </w:rPr>
@@ -4087,8 +3736,7 @@
       </w:r>
       <w:r>
         <w:rPr>
-          <w:rFonts w:ascii="Times New Roman" w:hAnsi="Times New Roman" w:cs="Times New Roman"/>
-          <w:sz w:val="28"/>
+          <w:rFonts w:cs="Times New Roman"/>
           <w:szCs w:val="28"/>
         </w:rPr>
         <w:t>.</w:t>
@@ -4097,21 +3745,20 @@
     <w:p>
       <w:pPr>
         <w:pStyle w:val="2"/>
-        <w:spacing w:line="360" w:lineRule="auto"/>
-        <w:rPr>
-          <w:rFonts w:ascii="Times New Roman" w:hAnsi="Times New Roman" w:cs="Times New Roman"/>
-        </w:rPr>
-      </w:pPr>
-      <w:bookmarkStart w:id="7" w:name="_Toc156856516"/>
-      <w:r>
-        <w:rPr>
-          <w:rFonts w:ascii="Times New Roman" w:hAnsi="Times New Roman" w:cs="Times New Roman"/>
+        <w:rPr>
+          <w:rFonts w:cs="Times New Roman"/>
+        </w:rPr>
+      </w:pPr>
+      <w:bookmarkStart w:id="7" w:name="_Toc157806861"/>
+      <w:r>
+        <w:rPr>
+          <w:rFonts w:cs="Times New Roman"/>
         </w:rPr>
         <w:t xml:space="preserve">Принцип </w:t>
       </w:r>
       <w:r>
         <w:rPr>
-          <w:rFonts w:ascii="Times New Roman" w:hAnsi="Times New Roman" w:cs="Times New Roman"/>
+          <w:rFonts w:cs="Times New Roman"/>
           <w:lang w:val="en-US"/>
         </w:rPr>
         <w:t>SOLID</w:t>
@@ -4120,21 +3767,18 @@
     </w:p>
     <w:p>
       <w:pPr>
-        <w:spacing w:line="360" w:lineRule="auto"/>
         <w:ind w:firstLine="567"/>
         <w:rPr>
-          <w:rFonts w:ascii="Times New Roman" w:hAnsi="Times New Roman" w:cs="Times New Roman"/>
+          <w:rFonts w:cs="Times New Roman"/>
           <w:color w:val="000000"/>
-          <w:sz w:val="28"/>
           <w:szCs w:val="28"/>
           <w:shd w:val="clear" w:color="auto" w:fill="FFFFFF"/>
         </w:rPr>
       </w:pPr>
       <w:r>
         <w:rPr>
-          <w:rFonts w:ascii="Times New Roman" w:hAnsi="Times New Roman" w:cs="Times New Roman"/>
+          <w:rFonts w:cs="Times New Roman"/>
           <w:color w:val="000000"/>
-          <w:sz w:val="28"/>
           <w:szCs w:val="28"/>
           <w:shd w:val="clear" w:color="auto" w:fill="FFFFFF"/>
         </w:rPr>
@@ -4142,9 +3786,8 @@
       </w:r>
       <w:r>
         <w:rPr>
-          <w:rFonts w:ascii="Times New Roman" w:hAnsi="Times New Roman" w:cs="Times New Roman"/>
+          <w:rFonts w:cs="Times New Roman"/>
           <w:color w:val="000000"/>
-          <w:sz w:val="28"/>
           <w:szCs w:val="28"/>
           <w:shd w:val="clear" w:color="auto" w:fill="FFFFFF"/>
         </w:rPr>
@@ -4153,20 +3796,18 @@
     </w:p>
     <w:p>
       <w:pPr>
-        <w:spacing w:after="0" w:line="360" w:lineRule="auto"/>
+        <w:spacing w:after="0"/>
         <w:ind w:firstLine="567"/>
         <w:rPr>
-          <w:rFonts w:ascii="Times New Roman" w:eastAsia="Times New Roman" w:hAnsi="Times New Roman" w:cs="Times New Roman"/>
+          <w:rFonts w:eastAsia="Times New Roman" w:cs="Times New Roman"/>
           <w:color w:val="000000" w:themeColor="text1"/>
-          <w:sz w:val="28"/>
-          <w:szCs w:val="28"/>
-        </w:rPr>
-      </w:pPr>
-      <w:r>
-        <w:rPr>
-          <w:rFonts w:ascii="Times New Roman" w:eastAsia="Times New Roman" w:hAnsi="Times New Roman" w:cs="Times New Roman"/>
+          <w:szCs w:val="28"/>
+        </w:rPr>
+      </w:pPr>
+      <w:r>
+        <w:rPr>
+          <w:rFonts w:eastAsia="Times New Roman" w:cs="Times New Roman"/>
           <w:color w:val="000000" w:themeColor="text1"/>
-          <w:sz w:val="28"/>
           <w:szCs w:val="28"/>
           <w:shd w:val="clear" w:color="auto" w:fill="FFFFFF"/>
         </w:rPr>
@@ -4174,9 +3815,8 @@
       </w:r>
       <w:r>
         <w:rPr>
-          <w:rFonts w:ascii="Times New Roman" w:eastAsia="Times New Roman" w:hAnsi="Times New Roman" w:cs="Times New Roman"/>
+          <w:rFonts w:eastAsia="Times New Roman" w:cs="Times New Roman"/>
           <w:color w:val="000000" w:themeColor="text1"/>
-          <w:sz w:val="28"/>
           <w:szCs w:val="28"/>
           <w:shd w:val="clear" w:color="auto" w:fill="FFFFFF"/>
         </w:rPr>
@@ -4190,20 +3830,18 @@
           <w:ilvl w:val="0"/>
           <w:numId w:val="28"/>
         </w:numPr>
-        <w:spacing w:after="0" w:line="360" w:lineRule="auto"/>
+        <w:spacing w:after="0"/>
         <w:ind w:firstLine="567"/>
         <w:rPr>
-          <w:rFonts w:ascii="Times New Roman" w:eastAsia="Times New Roman" w:hAnsi="Times New Roman" w:cs="Times New Roman"/>
+          <w:rFonts w:eastAsia="Times New Roman" w:cs="Times New Roman"/>
           <w:color w:val="000000" w:themeColor="text1"/>
-          <w:sz w:val="28"/>
-          <w:szCs w:val="28"/>
-        </w:rPr>
-      </w:pPr>
-      <w:r>
-        <w:rPr>
-          <w:rFonts w:ascii="Times New Roman" w:eastAsia="Times New Roman" w:hAnsi="Times New Roman" w:cs="Times New Roman"/>
+          <w:szCs w:val="28"/>
+        </w:rPr>
+      </w:pPr>
+      <w:r>
+        <w:rPr>
+          <w:rFonts w:eastAsia="Times New Roman" w:cs="Times New Roman"/>
           <w:color w:val="000000" w:themeColor="text1"/>
-          <w:sz w:val="28"/>
           <w:szCs w:val="28"/>
         </w:rPr>
         <w:t xml:space="preserve">S: Single </w:t>
@@ -4211,9 +3849,8 @@
       <w:proofErr w:type="spellStart"/>
       <w:r>
         <w:rPr>
-          <w:rFonts w:ascii="Times New Roman" w:eastAsia="Times New Roman" w:hAnsi="Times New Roman" w:cs="Times New Roman"/>
+          <w:rFonts w:eastAsia="Times New Roman" w:cs="Times New Roman"/>
           <w:color w:val="000000" w:themeColor="text1"/>
-          <w:sz w:val="28"/>
           <w:szCs w:val="28"/>
         </w:rPr>
         <w:t>Responsibility</w:t>
@@ -4221,9 +3858,8 @@
       <w:proofErr w:type="spellEnd"/>
       <w:r>
         <w:rPr>
-          <w:rFonts w:ascii="Times New Roman" w:eastAsia="Times New Roman" w:hAnsi="Times New Roman" w:cs="Times New Roman"/>
+          <w:rFonts w:eastAsia="Times New Roman" w:cs="Times New Roman"/>
           <w:color w:val="000000" w:themeColor="text1"/>
-          <w:sz w:val="28"/>
           <w:szCs w:val="28"/>
         </w:rPr>
         <w:t xml:space="preserve"> </w:t>
@@ -4231,9 +3867,8 @@
       <w:proofErr w:type="spellStart"/>
       <w:r>
         <w:rPr>
-          <w:rFonts w:ascii="Times New Roman" w:eastAsia="Times New Roman" w:hAnsi="Times New Roman" w:cs="Times New Roman"/>
+          <w:rFonts w:eastAsia="Times New Roman" w:cs="Times New Roman"/>
           <w:color w:val="000000" w:themeColor="text1"/>
-          <w:sz w:val="28"/>
           <w:szCs w:val="28"/>
         </w:rPr>
         <w:t>Principle</w:t>
@@ -4241,9 +3876,8 @@
       <w:proofErr w:type="spellEnd"/>
       <w:r>
         <w:rPr>
-          <w:rFonts w:ascii="Times New Roman" w:eastAsia="Times New Roman" w:hAnsi="Times New Roman" w:cs="Times New Roman"/>
+          <w:rFonts w:eastAsia="Times New Roman" w:cs="Times New Roman"/>
           <w:color w:val="000000" w:themeColor="text1"/>
-          <w:sz w:val="28"/>
           <w:szCs w:val="28"/>
         </w:rPr>
         <w:t xml:space="preserve"> (Принцип единственной ответственности).</w:t>
@@ -4257,20 +3891,18 @@
           <w:numId w:val="28"/>
         </w:numPr>
         <w:shd w:val="clear" w:color="auto" w:fill="FFFFFF"/>
-        <w:spacing w:before="90" w:after="90" w:line="360" w:lineRule="auto"/>
+        <w:spacing w:before="90" w:after="90"/>
         <w:ind w:firstLine="567"/>
         <w:rPr>
-          <w:rFonts w:ascii="Times New Roman" w:eastAsia="Times New Roman" w:hAnsi="Times New Roman" w:cs="Times New Roman"/>
+          <w:rFonts w:eastAsia="Times New Roman" w:cs="Times New Roman"/>
           <w:color w:val="000000" w:themeColor="text1"/>
-          <w:sz w:val="28"/>
-          <w:szCs w:val="28"/>
-        </w:rPr>
-      </w:pPr>
-      <w:r>
-        <w:rPr>
-          <w:rFonts w:ascii="Times New Roman" w:eastAsia="Times New Roman" w:hAnsi="Times New Roman" w:cs="Times New Roman"/>
+          <w:szCs w:val="28"/>
+        </w:rPr>
+      </w:pPr>
+      <w:r>
+        <w:rPr>
+          <w:rFonts w:eastAsia="Times New Roman" w:cs="Times New Roman"/>
           <w:color w:val="000000" w:themeColor="text1"/>
-          <w:sz w:val="28"/>
           <w:szCs w:val="28"/>
         </w:rPr>
         <w:t>O: Open-</w:t>
@@ -4278,9 +3910,8 @@
       <w:proofErr w:type="spellStart"/>
       <w:r>
         <w:rPr>
-          <w:rFonts w:ascii="Times New Roman" w:eastAsia="Times New Roman" w:hAnsi="Times New Roman" w:cs="Times New Roman"/>
+          <w:rFonts w:eastAsia="Times New Roman" w:cs="Times New Roman"/>
           <w:color w:val="000000" w:themeColor="text1"/>
-          <w:sz w:val="28"/>
           <w:szCs w:val="28"/>
         </w:rPr>
         <w:t>Closed</w:t>
@@ -4288,9 +3919,8 @@
       <w:proofErr w:type="spellEnd"/>
       <w:r>
         <w:rPr>
-          <w:rFonts w:ascii="Times New Roman" w:eastAsia="Times New Roman" w:hAnsi="Times New Roman" w:cs="Times New Roman"/>
+          <w:rFonts w:eastAsia="Times New Roman" w:cs="Times New Roman"/>
           <w:color w:val="000000" w:themeColor="text1"/>
-          <w:sz w:val="28"/>
           <w:szCs w:val="28"/>
         </w:rPr>
         <w:t xml:space="preserve"> </w:t>
@@ -4298,9 +3928,8 @@
       <w:proofErr w:type="spellStart"/>
       <w:r>
         <w:rPr>
-          <w:rFonts w:ascii="Times New Roman" w:eastAsia="Times New Roman" w:hAnsi="Times New Roman" w:cs="Times New Roman"/>
+          <w:rFonts w:eastAsia="Times New Roman" w:cs="Times New Roman"/>
           <w:color w:val="000000" w:themeColor="text1"/>
-          <w:sz w:val="28"/>
           <w:szCs w:val="28"/>
         </w:rPr>
         <w:t>Principle</w:t>
@@ -4308,18 +3937,16 @@
       <w:proofErr w:type="spellEnd"/>
       <w:r>
         <w:rPr>
-          <w:rFonts w:ascii="Times New Roman" w:eastAsia="Times New Roman" w:hAnsi="Times New Roman" w:cs="Times New Roman"/>
+          <w:rFonts w:eastAsia="Times New Roman" w:cs="Times New Roman"/>
           <w:color w:val="000000" w:themeColor="text1"/>
-          <w:sz w:val="28"/>
           <w:szCs w:val="28"/>
         </w:rPr>
         <w:t xml:space="preserve"> (Принцип открытости</w:t>
       </w:r>
       <w:r>
         <w:rPr>
-          <w:rFonts w:ascii="Times New Roman" w:eastAsia="Times New Roman" w:hAnsi="Times New Roman" w:cs="Times New Roman"/>
+          <w:rFonts w:eastAsia="Times New Roman" w:cs="Times New Roman"/>
           <w:color w:val="000000" w:themeColor="text1"/>
-          <w:sz w:val="28"/>
           <w:szCs w:val="28"/>
           <w:lang w:val="en-US"/>
         </w:rPr>
@@ -4327,9 +3954,8 @@
       </w:r>
       <w:r>
         <w:rPr>
-          <w:rFonts w:ascii="Times New Roman" w:eastAsia="Times New Roman" w:hAnsi="Times New Roman" w:cs="Times New Roman"/>
+          <w:rFonts w:eastAsia="Times New Roman" w:cs="Times New Roman"/>
           <w:color w:val="000000" w:themeColor="text1"/>
-          <w:sz w:val="28"/>
           <w:szCs w:val="28"/>
         </w:rPr>
         <w:t>закрытости).</w:t>
@@ -4343,20 +3969,18 @@
           <w:numId w:val="28"/>
         </w:numPr>
         <w:shd w:val="clear" w:color="auto" w:fill="FFFFFF"/>
-        <w:spacing w:before="90" w:after="90" w:line="360" w:lineRule="auto"/>
+        <w:spacing w:before="90" w:after="90"/>
         <w:ind w:firstLine="567"/>
         <w:rPr>
-          <w:rFonts w:ascii="Times New Roman" w:eastAsia="Times New Roman" w:hAnsi="Times New Roman" w:cs="Times New Roman"/>
+          <w:rFonts w:eastAsia="Times New Roman" w:cs="Times New Roman"/>
           <w:color w:val="000000" w:themeColor="text1"/>
-          <w:sz w:val="28"/>
-          <w:szCs w:val="28"/>
-        </w:rPr>
-      </w:pPr>
-      <w:r>
-        <w:rPr>
-          <w:rFonts w:ascii="Times New Roman" w:eastAsia="Times New Roman" w:hAnsi="Times New Roman" w:cs="Times New Roman"/>
+          <w:szCs w:val="28"/>
+        </w:rPr>
+      </w:pPr>
+      <w:r>
+        <w:rPr>
+          <w:rFonts w:eastAsia="Times New Roman" w:cs="Times New Roman"/>
           <w:color w:val="000000" w:themeColor="text1"/>
-          <w:sz w:val="28"/>
           <w:szCs w:val="28"/>
         </w:rPr>
         <w:t xml:space="preserve">L: </w:t>
@@ -4364,9 +3988,8 @@
       <w:proofErr w:type="spellStart"/>
       <w:r>
         <w:rPr>
-          <w:rFonts w:ascii="Times New Roman" w:eastAsia="Times New Roman" w:hAnsi="Times New Roman" w:cs="Times New Roman"/>
+          <w:rFonts w:eastAsia="Times New Roman" w:cs="Times New Roman"/>
           <w:color w:val="000000" w:themeColor="text1"/>
-          <w:sz w:val="28"/>
           <w:szCs w:val="28"/>
         </w:rPr>
         <w:t>Liskov</w:t>
@@ -4374,9 +3997,8 @@
       <w:proofErr w:type="spellEnd"/>
       <w:r>
         <w:rPr>
-          <w:rFonts w:ascii="Times New Roman" w:eastAsia="Times New Roman" w:hAnsi="Times New Roman" w:cs="Times New Roman"/>
+          <w:rFonts w:eastAsia="Times New Roman" w:cs="Times New Roman"/>
           <w:color w:val="000000" w:themeColor="text1"/>
-          <w:sz w:val="28"/>
           <w:szCs w:val="28"/>
         </w:rPr>
         <w:t xml:space="preserve"> </w:t>
@@ -4384,9 +4006,8 @@
       <w:proofErr w:type="spellStart"/>
       <w:r>
         <w:rPr>
-          <w:rFonts w:ascii="Times New Roman" w:eastAsia="Times New Roman" w:hAnsi="Times New Roman" w:cs="Times New Roman"/>
+          <w:rFonts w:eastAsia="Times New Roman" w:cs="Times New Roman"/>
           <w:color w:val="000000" w:themeColor="text1"/>
-          <w:sz w:val="28"/>
           <w:szCs w:val="28"/>
         </w:rPr>
         <w:t>Substitution</w:t>
@@ -4394,9 +4015,8 @@
       <w:proofErr w:type="spellEnd"/>
       <w:r>
         <w:rPr>
-          <w:rFonts w:ascii="Times New Roman" w:eastAsia="Times New Roman" w:hAnsi="Times New Roman" w:cs="Times New Roman"/>
+          <w:rFonts w:eastAsia="Times New Roman" w:cs="Times New Roman"/>
           <w:color w:val="000000" w:themeColor="text1"/>
-          <w:sz w:val="28"/>
           <w:szCs w:val="28"/>
         </w:rPr>
         <w:t xml:space="preserve"> </w:t>
@@ -4404,9 +4024,8 @@
       <w:proofErr w:type="spellStart"/>
       <w:r>
         <w:rPr>
-          <w:rFonts w:ascii="Times New Roman" w:eastAsia="Times New Roman" w:hAnsi="Times New Roman" w:cs="Times New Roman"/>
+          <w:rFonts w:eastAsia="Times New Roman" w:cs="Times New Roman"/>
           <w:color w:val="000000" w:themeColor="text1"/>
-          <w:sz w:val="28"/>
           <w:szCs w:val="28"/>
         </w:rPr>
         <w:t>Principle</w:t>
@@ -4414,9 +4033,8 @@
       <w:proofErr w:type="spellEnd"/>
       <w:r>
         <w:rPr>
-          <w:rFonts w:ascii="Times New Roman" w:eastAsia="Times New Roman" w:hAnsi="Times New Roman" w:cs="Times New Roman"/>
+          <w:rFonts w:eastAsia="Times New Roman" w:cs="Times New Roman"/>
           <w:color w:val="000000" w:themeColor="text1"/>
-          <w:sz w:val="28"/>
           <w:szCs w:val="28"/>
         </w:rPr>
         <w:t xml:space="preserve"> (</w:t>
@@ -4424,9 +4042,8 @@
       <w:bookmarkStart w:id="8" w:name="_Hlk151310495"/>
       <w:r>
         <w:rPr>
-          <w:rFonts w:ascii="Times New Roman" w:eastAsia="Times New Roman" w:hAnsi="Times New Roman" w:cs="Times New Roman"/>
+          <w:rFonts w:eastAsia="Times New Roman" w:cs="Times New Roman"/>
           <w:color w:val="000000" w:themeColor="text1"/>
-          <w:sz w:val="28"/>
           <w:szCs w:val="28"/>
         </w:rPr>
         <w:t>Принцип подстановки Барбары Лисков</w:t>
@@ -4434,9 +4051,8 @@
       <w:bookmarkEnd w:id="8"/>
       <w:r>
         <w:rPr>
-          <w:rFonts w:ascii="Times New Roman" w:eastAsia="Times New Roman" w:hAnsi="Times New Roman" w:cs="Times New Roman"/>
+          <w:rFonts w:eastAsia="Times New Roman" w:cs="Times New Roman"/>
           <w:color w:val="000000" w:themeColor="text1"/>
-          <w:sz w:val="28"/>
           <w:szCs w:val="28"/>
         </w:rPr>
         <w:t>).</w:t>
@@ -4450,21 +4066,19 @@
           <w:numId w:val="28"/>
         </w:numPr>
         <w:shd w:val="clear" w:color="auto" w:fill="FFFFFF"/>
-        <w:spacing w:before="90" w:after="90" w:line="360" w:lineRule="auto"/>
+        <w:spacing w:before="90" w:after="90"/>
         <w:ind w:firstLine="567"/>
         <w:rPr>
-          <w:rFonts w:ascii="Times New Roman" w:eastAsia="Times New Roman" w:hAnsi="Times New Roman" w:cs="Times New Roman"/>
+          <w:rFonts w:eastAsia="Times New Roman" w:cs="Times New Roman"/>
           <w:color w:val="000000" w:themeColor="text1"/>
-          <w:sz w:val="28"/>
           <w:szCs w:val="28"/>
           <w:lang w:val="en-US"/>
         </w:rPr>
       </w:pPr>
       <w:r>
         <w:rPr>
-          <w:rFonts w:ascii="Times New Roman" w:eastAsia="Times New Roman" w:hAnsi="Times New Roman" w:cs="Times New Roman"/>
+          <w:rFonts w:eastAsia="Times New Roman" w:cs="Times New Roman"/>
           <w:color w:val="000000" w:themeColor="text1"/>
-          <w:sz w:val="28"/>
           <w:szCs w:val="28"/>
           <w:lang w:val="en-US"/>
         </w:rPr>
@@ -4472,18 +4086,16 @@
       </w:r>
       <w:r>
         <w:rPr>
-          <w:rFonts w:ascii="Times New Roman" w:eastAsia="Times New Roman" w:hAnsi="Times New Roman" w:cs="Times New Roman"/>
+          <w:rFonts w:eastAsia="Times New Roman" w:cs="Times New Roman"/>
           <w:color w:val="000000" w:themeColor="text1"/>
-          <w:sz w:val="28"/>
           <w:szCs w:val="28"/>
         </w:rPr>
         <w:t>Принцип</w:t>
       </w:r>
       <w:r>
         <w:rPr>
-          <w:rFonts w:ascii="Times New Roman" w:eastAsia="Times New Roman" w:hAnsi="Times New Roman" w:cs="Times New Roman"/>
+          <w:rFonts w:eastAsia="Times New Roman" w:cs="Times New Roman"/>
           <w:color w:val="000000" w:themeColor="text1"/>
-          <w:sz w:val="28"/>
           <w:szCs w:val="28"/>
           <w:lang w:val="en-US"/>
         </w:rPr>
@@ -4491,18 +4103,16 @@
       </w:r>
       <w:r>
         <w:rPr>
-          <w:rFonts w:ascii="Times New Roman" w:eastAsia="Times New Roman" w:hAnsi="Times New Roman" w:cs="Times New Roman"/>
+          <w:rFonts w:eastAsia="Times New Roman" w:cs="Times New Roman"/>
           <w:color w:val="000000" w:themeColor="text1"/>
-          <w:sz w:val="28"/>
           <w:szCs w:val="28"/>
         </w:rPr>
         <w:t>разделения</w:t>
       </w:r>
       <w:r>
         <w:rPr>
-          <w:rFonts w:ascii="Times New Roman" w:eastAsia="Times New Roman" w:hAnsi="Times New Roman" w:cs="Times New Roman"/>
+          <w:rFonts w:eastAsia="Times New Roman" w:cs="Times New Roman"/>
           <w:color w:val="000000" w:themeColor="text1"/>
-          <w:sz w:val="28"/>
           <w:szCs w:val="28"/>
           <w:lang w:val="en-US"/>
         </w:rPr>
@@ -4510,18 +4120,16 @@
       </w:r>
       <w:r>
         <w:rPr>
-          <w:rFonts w:ascii="Times New Roman" w:eastAsia="Times New Roman" w:hAnsi="Times New Roman" w:cs="Times New Roman"/>
+          <w:rFonts w:eastAsia="Times New Roman" w:cs="Times New Roman"/>
           <w:color w:val="000000" w:themeColor="text1"/>
-          <w:sz w:val="28"/>
           <w:szCs w:val="28"/>
         </w:rPr>
         <w:t>интерфейса</w:t>
       </w:r>
       <w:r>
         <w:rPr>
-          <w:rFonts w:ascii="Times New Roman" w:eastAsia="Times New Roman" w:hAnsi="Times New Roman" w:cs="Times New Roman"/>
+          <w:rFonts w:eastAsia="Times New Roman" w:cs="Times New Roman"/>
           <w:color w:val="000000" w:themeColor="text1"/>
-          <w:sz w:val="28"/>
           <w:szCs w:val="28"/>
           <w:lang w:val="en-US"/>
         </w:rPr>
@@ -4536,21 +4144,19 @@
           <w:numId w:val="28"/>
         </w:numPr>
         <w:shd w:val="clear" w:color="auto" w:fill="FFFFFF"/>
-        <w:spacing w:before="90" w:after="0" w:line="360" w:lineRule="auto"/>
+        <w:spacing w:before="90" w:after="0"/>
         <w:ind w:firstLine="567"/>
         <w:rPr>
-          <w:rFonts w:ascii="Times New Roman" w:eastAsia="Times New Roman" w:hAnsi="Times New Roman" w:cs="Times New Roman"/>
+          <w:rFonts w:eastAsia="Times New Roman" w:cs="Times New Roman"/>
           <w:color w:val="000000" w:themeColor="text1"/>
-          <w:sz w:val="28"/>
           <w:szCs w:val="28"/>
           <w:lang w:val="en-US"/>
         </w:rPr>
       </w:pPr>
       <w:r>
         <w:rPr>
-          <w:rFonts w:ascii="Times New Roman" w:eastAsia="Times New Roman" w:hAnsi="Times New Roman" w:cs="Times New Roman"/>
+          <w:rFonts w:eastAsia="Times New Roman" w:cs="Times New Roman"/>
           <w:color w:val="000000" w:themeColor="text1"/>
-          <w:sz w:val="28"/>
           <w:szCs w:val="28"/>
           <w:lang w:val="en-US"/>
         </w:rPr>
@@ -4558,18 +4164,16 @@
       </w:r>
       <w:r>
         <w:rPr>
-          <w:rFonts w:ascii="Times New Roman" w:eastAsia="Times New Roman" w:hAnsi="Times New Roman" w:cs="Times New Roman"/>
+          <w:rFonts w:eastAsia="Times New Roman" w:cs="Times New Roman"/>
           <w:color w:val="000000" w:themeColor="text1"/>
-          <w:sz w:val="28"/>
           <w:szCs w:val="28"/>
         </w:rPr>
         <w:t>Принцип</w:t>
       </w:r>
       <w:r>
         <w:rPr>
-          <w:rFonts w:ascii="Times New Roman" w:eastAsia="Times New Roman" w:hAnsi="Times New Roman" w:cs="Times New Roman"/>
+          <w:rFonts w:eastAsia="Times New Roman" w:cs="Times New Roman"/>
           <w:color w:val="000000" w:themeColor="text1"/>
-          <w:sz w:val="28"/>
           <w:szCs w:val="28"/>
           <w:lang w:val="en-US"/>
         </w:rPr>
@@ -4577,18 +4181,16 @@
       </w:r>
       <w:r>
         <w:rPr>
-          <w:rFonts w:ascii="Times New Roman" w:eastAsia="Times New Roman" w:hAnsi="Times New Roman" w:cs="Times New Roman"/>
+          <w:rFonts w:eastAsia="Times New Roman" w:cs="Times New Roman"/>
           <w:color w:val="000000" w:themeColor="text1"/>
-          <w:sz w:val="28"/>
           <w:szCs w:val="28"/>
         </w:rPr>
         <w:t>инверсии</w:t>
       </w:r>
       <w:r>
         <w:rPr>
-          <w:rFonts w:ascii="Times New Roman" w:eastAsia="Times New Roman" w:hAnsi="Times New Roman" w:cs="Times New Roman"/>
+          <w:rFonts w:eastAsia="Times New Roman" w:cs="Times New Roman"/>
           <w:color w:val="000000" w:themeColor="text1"/>
-          <w:sz w:val="28"/>
           <w:szCs w:val="28"/>
           <w:lang w:val="en-US"/>
         </w:rPr>
@@ -4596,18 +4198,16 @@
       </w:r>
       <w:r>
         <w:rPr>
-          <w:rFonts w:ascii="Times New Roman" w:eastAsia="Times New Roman" w:hAnsi="Times New Roman" w:cs="Times New Roman"/>
+          <w:rFonts w:eastAsia="Times New Roman" w:cs="Times New Roman"/>
           <w:color w:val="000000" w:themeColor="text1"/>
-          <w:sz w:val="28"/>
           <w:szCs w:val="28"/>
         </w:rPr>
         <w:t>зависимостей</w:t>
       </w:r>
       <w:r>
         <w:rPr>
-          <w:rFonts w:ascii="Times New Roman" w:eastAsia="Times New Roman" w:hAnsi="Times New Roman" w:cs="Times New Roman"/>
+          <w:rFonts w:eastAsia="Times New Roman" w:cs="Times New Roman"/>
           <w:color w:val="000000" w:themeColor="text1"/>
-          <w:sz w:val="28"/>
           <w:szCs w:val="28"/>
           <w:lang w:val="en-US"/>
         </w:rPr>
@@ -4616,18 +4216,15 @@
     </w:p>
     <w:p>
       <w:pPr>
-        <w:spacing w:line="360" w:lineRule="auto"/>
         <w:ind w:firstLine="567"/>
         <w:rPr>
-          <w:rFonts w:ascii="Times New Roman" w:hAnsi="Times New Roman" w:cs="Times New Roman"/>
-          <w:sz w:val="28"/>
-          <w:szCs w:val="28"/>
-        </w:rPr>
-      </w:pPr>
-      <w:r>
-        <w:rPr>
-          <w:rFonts w:ascii="Times New Roman" w:hAnsi="Times New Roman" w:cs="Times New Roman"/>
-          <w:sz w:val="28"/>
+          <w:rFonts w:cs="Times New Roman"/>
+          <w:szCs w:val="28"/>
+        </w:rPr>
+      </w:pPr>
+      <w:r>
+        <w:rPr>
+          <w:rFonts w:cs="Times New Roman"/>
           <w:szCs w:val="28"/>
         </w:rPr>
         <w:t>Рассмотрим каждый из принципов более подробно.</w:t>
@@ -4640,15 +4237,14 @@
           <w:ilvl w:val="0"/>
           <w:numId w:val="32"/>
         </w:numPr>
-        <w:spacing w:line="360" w:lineRule="auto"/>
-        <w:rPr>
-          <w:rFonts w:ascii="Times New Roman" w:hAnsi="Times New Roman" w:cs="Times New Roman"/>
-        </w:rPr>
-      </w:pPr>
-      <w:bookmarkStart w:id="9" w:name="_Toc156856517"/>
-      <w:r>
-        <w:rPr>
-          <w:rFonts w:ascii="Times New Roman" w:hAnsi="Times New Roman" w:cs="Times New Roman"/>
+        <w:rPr>
+          <w:rFonts w:cs="Times New Roman"/>
+        </w:rPr>
+      </w:pPr>
+      <w:bookmarkStart w:id="9" w:name="_Toc157806862"/>
+      <w:r>
+        <w:rPr>
+          <w:rFonts w:cs="Times New Roman"/>
         </w:rPr>
         <w:lastRenderedPageBreak/>
         <w:t>Принцип единственной ответственности</w:t>
@@ -4657,66 +4253,57 @@
     </w:p>
     <w:p>
       <w:pPr>
-        <w:spacing w:line="360" w:lineRule="auto"/>
         <w:ind w:firstLine="567"/>
         <w:rPr>
-          <w:rFonts w:ascii="Times New Roman" w:hAnsi="Times New Roman" w:cs="Times New Roman"/>
-          <w:sz w:val="28"/>
-          <w:szCs w:val="28"/>
-        </w:rPr>
-      </w:pPr>
-      <w:r>
-        <w:rPr>
-          <w:rFonts w:ascii="Times New Roman" w:hAnsi="Times New Roman" w:cs="Times New Roman"/>
-          <w:sz w:val="28"/>
+          <w:rFonts w:cs="Times New Roman"/>
+          <w:szCs w:val="28"/>
+        </w:rPr>
+      </w:pPr>
+      <w:r>
+        <w:rPr>
+          <w:rFonts w:cs="Times New Roman"/>
           <w:szCs w:val="28"/>
         </w:rPr>
         <w:t xml:space="preserve">Класс, модуль или функция </w:t>
       </w:r>
       <w:r>
         <w:rPr>
-          <w:rFonts w:ascii="Times New Roman" w:hAnsi="Times New Roman" w:cs="Times New Roman"/>
-          <w:sz w:val="28"/>
+          <w:rFonts w:cs="Times New Roman"/>
           <w:szCs w:val="28"/>
         </w:rPr>
         <w:t>долж</w:t>
       </w:r>
       <w:r>
         <w:rPr>
-          <w:rFonts w:ascii="Times New Roman" w:hAnsi="Times New Roman" w:cs="Times New Roman"/>
-          <w:sz w:val="28"/>
+          <w:rFonts w:cs="Times New Roman"/>
           <w:szCs w:val="28"/>
         </w:rPr>
         <w:t>ны</w:t>
       </w:r>
       <w:r>
         <w:rPr>
-          <w:rFonts w:ascii="Times New Roman" w:hAnsi="Times New Roman" w:cs="Times New Roman"/>
-          <w:sz w:val="28"/>
+          <w:rFonts w:cs="Times New Roman"/>
           <w:szCs w:val="28"/>
         </w:rPr>
         <w:t xml:space="preserve"> решать только одну конкретную задачу</w:t>
       </w:r>
       <w:r>
         <w:rPr>
-          <w:rFonts w:ascii="Times New Roman" w:hAnsi="Times New Roman" w:cs="Times New Roman"/>
-          <w:sz w:val="28"/>
+          <w:rFonts w:cs="Times New Roman"/>
           <w:szCs w:val="28"/>
         </w:rPr>
         <w:t xml:space="preserve"> и</w:t>
       </w:r>
       <w:r>
         <w:rPr>
-          <w:rFonts w:ascii="Times New Roman" w:hAnsi="Times New Roman" w:cs="Times New Roman"/>
-          <w:sz w:val="28"/>
+          <w:rFonts w:cs="Times New Roman"/>
           <w:szCs w:val="28"/>
         </w:rPr>
         <w:t xml:space="preserve"> иметь ограниченную область ответственности.</w:t>
       </w:r>
       <w:r>
         <w:rPr>
-          <w:rFonts w:ascii="Times New Roman" w:hAnsi="Times New Roman" w:cs="Times New Roman"/>
-          <w:sz w:val="28"/>
+          <w:rFonts w:cs="Times New Roman"/>
           <w:szCs w:val="28"/>
         </w:rPr>
         <w:t xml:space="preserve"> </w:t>
@@ -4729,28 +4316,27 @@
           <w:ilvl w:val="0"/>
           <w:numId w:val="32"/>
         </w:numPr>
-        <w:spacing w:line="360" w:lineRule="auto"/>
-        <w:rPr>
-          <w:rFonts w:ascii="Times New Roman" w:hAnsi="Times New Roman" w:cs="Times New Roman"/>
-        </w:rPr>
-      </w:pPr>
-      <w:bookmarkStart w:id="10" w:name="_Toc156856518"/>
-      <w:r>
-        <w:rPr>
-          <w:rFonts w:ascii="Times New Roman" w:hAnsi="Times New Roman" w:cs="Times New Roman"/>
+        <w:rPr>
+          <w:rFonts w:cs="Times New Roman"/>
+        </w:rPr>
+      </w:pPr>
+      <w:bookmarkStart w:id="10" w:name="_Toc157806863"/>
+      <w:r>
+        <w:rPr>
+          <w:rFonts w:cs="Times New Roman"/>
         </w:rPr>
         <w:t>Принцип открытости</w:t>
       </w:r>
       <w:r>
         <w:rPr>
-          <w:rFonts w:ascii="Times New Roman" w:hAnsi="Times New Roman" w:cs="Times New Roman"/>
+          <w:rFonts w:cs="Times New Roman"/>
           <w:lang w:val="en-US"/>
         </w:rPr>
         <w:t>/</w:t>
       </w:r>
       <w:r>
         <w:rPr>
-          <w:rFonts w:ascii="Times New Roman" w:hAnsi="Times New Roman" w:cs="Times New Roman"/>
+          <w:rFonts w:cs="Times New Roman"/>
         </w:rPr>
         <w:t>закрытости</w:t>
       </w:r>
@@ -4758,50 +4344,43 @@
     </w:p>
     <w:p>
       <w:pPr>
-        <w:spacing w:line="360" w:lineRule="auto"/>
         <w:ind w:firstLine="567"/>
         <w:rPr>
-          <w:rFonts w:ascii="Times New Roman" w:hAnsi="Times New Roman" w:cs="Times New Roman"/>
-          <w:sz w:val="28"/>
-          <w:szCs w:val="28"/>
-        </w:rPr>
-      </w:pPr>
-      <w:r>
-        <w:rPr>
-          <w:rFonts w:ascii="Times New Roman" w:hAnsi="Times New Roman" w:cs="Times New Roman"/>
-          <w:sz w:val="28"/>
+          <w:rFonts w:cs="Times New Roman"/>
+          <w:szCs w:val="28"/>
+        </w:rPr>
+      </w:pPr>
+      <w:r>
+        <w:rPr>
+          <w:rFonts w:cs="Times New Roman"/>
           <w:szCs w:val="28"/>
         </w:rPr>
         <w:t>Классы</w:t>
       </w:r>
       <w:r>
         <w:rPr>
-          <w:rFonts w:ascii="Times New Roman" w:hAnsi="Times New Roman" w:cs="Times New Roman"/>
-          <w:sz w:val="28"/>
+          <w:rFonts w:cs="Times New Roman"/>
           <w:szCs w:val="28"/>
         </w:rPr>
         <w:t>, модули</w:t>
       </w:r>
       <w:r>
         <w:rPr>
-          <w:rFonts w:ascii="Times New Roman" w:hAnsi="Times New Roman" w:cs="Times New Roman"/>
-          <w:sz w:val="28"/>
+          <w:rFonts w:cs="Times New Roman"/>
           <w:szCs w:val="28"/>
         </w:rPr>
         <w:t xml:space="preserve"> и </w:t>
       </w:r>
       <w:r>
         <w:rPr>
-          <w:rFonts w:ascii="Times New Roman" w:hAnsi="Times New Roman" w:cs="Times New Roman"/>
-          <w:sz w:val="28"/>
+          <w:rFonts w:cs="Times New Roman"/>
           <w:szCs w:val="28"/>
         </w:rPr>
         <w:t xml:space="preserve">функции должны быть открыты для расширения, но закрыты для изменения. Это означает, что </w:t>
       </w:r>
       <w:r>
         <w:rPr>
-          <w:rFonts w:ascii="Times New Roman" w:hAnsi="Times New Roman" w:cs="Times New Roman"/>
-          <w:sz w:val="28"/>
+          <w:rFonts w:cs="Times New Roman"/>
           <w:szCs w:val="28"/>
         </w:rPr>
         <w:t>мы должны иметь возможность создавать новые модели поведения без изменения существующих.</w:t>
@@ -4814,16 +4393,15 @@
           <w:ilvl w:val="0"/>
           <w:numId w:val="32"/>
         </w:numPr>
-        <w:spacing w:line="360" w:lineRule="auto"/>
         <w:ind w:left="714" w:hanging="357"/>
         <w:rPr>
-          <w:rFonts w:ascii="Times New Roman" w:hAnsi="Times New Roman" w:cs="Times New Roman"/>
-        </w:rPr>
-      </w:pPr>
-      <w:bookmarkStart w:id="11" w:name="_Toc156856519"/>
-      <w:r>
-        <w:rPr>
-          <w:rFonts w:ascii="Times New Roman" w:hAnsi="Times New Roman" w:cs="Times New Roman"/>
+          <w:rFonts w:cs="Times New Roman"/>
+        </w:rPr>
+      </w:pPr>
+      <w:bookmarkStart w:id="11" w:name="_Toc157806864"/>
+      <w:r>
+        <w:rPr>
+          <w:rFonts w:cs="Times New Roman"/>
         </w:rPr>
         <w:t>Принцип подстановки Барбары Лисков</w:t>
       </w:r>
@@ -4857,16 +4435,15 @@
           <w:ilvl w:val="0"/>
           <w:numId w:val="32"/>
         </w:numPr>
-        <w:spacing w:line="360" w:lineRule="auto"/>
         <w:ind w:left="714" w:hanging="357"/>
         <w:rPr>
-          <w:rFonts w:ascii="Times New Roman" w:hAnsi="Times New Roman" w:cs="Times New Roman"/>
-        </w:rPr>
-      </w:pPr>
-      <w:bookmarkStart w:id="12" w:name="_Toc156856520"/>
-      <w:r>
-        <w:rPr>
-          <w:rFonts w:ascii="Times New Roman" w:hAnsi="Times New Roman" w:cs="Times New Roman"/>
+          <w:rFonts w:cs="Times New Roman"/>
+        </w:rPr>
+      </w:pPr>
+      <w:bookmarkStart w:id="12" w:name="_Toc157806865"/>
+      <w:r>
+        <w:rPr>
+          <w:rFonts w:cs="Times New Roman"/>
         </w:rPr>
         <w:t>Принцип разделения интерфейса</w:t>
       </w:r>
@@ -4874,21 +4451,18 @@
     </w:p>
     <w:p>
       <w:pPr>
-        <w:spacing w:line="360" w:lineRule="auto"/>
         <w:ind w:firstLine="567"/>
         <w:rPr>
-          <w:rFonts w:ascii="Times New Roman" w:hAnsi="Times New Roman" w:cs="Times New Roman"/>
+          <w:rFonts w:cs="Times New Roman"/>
           <w:color w:val="000000"/>
-          <w:sz w:val="28"/>
           <w:szCs w:val="28"/>
           <w:shd w:val="clear" w:color="auto" w:fill="FFFFFF"/>
         </w:rPr>
       </w:pPr>
       <w:r>
         <w:rPr>
-          <w:rFonts w:ascii="Times New Roman" w:hAnsi="Times New Roman" w:cs="Times New Roman"/>
+          <w:rFonts w:cs="Times New Roman"/>
           <w:color w:val="000000"/>
-          <w:sz w:val="28"/>
           <w:szCs w:val="28"/>
           <w:shd w:val="clear" w:color="auto" w:fill="FFFFFF"/>
         </w:rPr>
@@ -4897,9 +4471,8 @@
       <w:bookmarkStart w:id="13" w:name="_Hlk151310990"/>
       <w:r>
         <w:rPr>
-          <w:rFonts w:ascii="Times New Roman" w:hAnsi="Times New Roman" w:cs="Times New Roman"/>
+          <w:rFonts w:cs="Times New Roman"/>
           <w:color w:val="000000"/>
-          <w:sz w:val="28"/>
           <w:szCs w:val="28"/>
           <w:shd w:val="clear" w:color="auto" w:fill="FFFFFF"/>
         </w:rPr>
@@ -4908,9 +4481,8 @@
       <w:bookmarkEnd w:id="13"/>
       <w:r>
         <w:rPr>
-          <w:rFonts w:ascii="Times New Roman" w:hAnsi="Times New Roman" w:cs="Times New Roman"/>
+          <w:rFonts w:cs="Times New Roman"/>
           <w:color w:val="000000"/>
-          <w:sz w:val="28"/>
           <w:szCs w:val="28"/>
           <w:shd w:val="clear" w:color="auto" w:fill="FFFFFF"/>
         </w:rPr>
@@ -4924,13 +4496,12 @@
           <w:ilvl w:val="0"/>
           <w:numId w:val="32"/>
         </w:numPr>
-        <w:spacing w:line="360" w:lineRule="auto"/>
         <w:ind w:left="714" w:hanging="357"/>
         <w:rPr>
           <w:shd w:val="clear" w:color="auto" w:fill="FFFFFF"/>
         </w:rPr>
       </w:pPr>
-      <w:bookmarkStart w:id="14" w:name="_Toc156856521"/>
+      <w:bookmarkStart w:id="14" w:name="_Toc157806866"/>
       <w:r>
         <w:rPr>
           <w:shd w:val="clear" w:color="auto" w:fill="FFFFFF"/>
@@ -4941,21 +4512,18 @@
     </w:p>
     <w:p>
       <w:pPr>
-        <w:spacing w:line="360" w:lineRule="auto"/>
         <w:ind w:firstLine="567"/>
         <w:rPr>
-          <w:rFonts w:ascii="Times New Roman" w:hAnsi="Times New Roman" w:cs="Times New Roman"/>
+          <w:rFonts w:cs="Times New Roman"/>
           <w:color w:val="000000"/>
-          <w:sz w:val="28"/>
           <w:szCs w:val="28"/>
           <w:shd w:val="clear" w:color="auto" w:fill="FFFFFF"/>
         </w:rPr>
       </w:pPr>
       <w:r>
         <w:rPr>
-          <w:rFonts w:ascii="Times New Roman" w:hAnsi="Times New Roman" w:cs="Times New Roman"/>
+          <w:rFonts w:cs="Times New Roman"/>
           <w:color w:val="000000"/>
-          <w:sz w:val="28"/>
           <w:szCs w:val="28"/>
           <w:shd w:val="clear" w:color="auto" w:fill="FFFFFF"/>
         </w:rPr>
@@ -4963,9 +4531,8 @@
       </w:r>
       <w:r>
         <w:rPr>
-          <w:rFonts w:ascii="Times New Roman" w:hAnsi="Times New Roman" w:cs="Times New Roman"/>
+          <w:rFonts w:cs="Times New Roman"/>
           <w:color w:val="000000"/>
-          <w:sz w:val="28"/>
           <w:szCs w:val="28"/>
           <w:shd w:val="clear" w:color="auto" w:fill="FFFFFF"/>
         </w:rPr>
@@ -4973,9 +4540,8 @@
       </w:r>
       <w:r>
         <w:rPr>
-          <w:rFonts w:ascii="Times New Roman" w:hAnsi="Times New Roman" w:cs="Times New Roman"/>
+          <w:rFonts w:cs="Times New Roman"/>
           <w:color w:val="000000"/>
-          <w:sz w:val="28"/>
           <w:szCs w:val="28"/>
           <w:shd w:val="clear" w:color="auto" w:fill="FFFFFF"/>
         </w:rPr>
@@ -4983,9 +4549,8 @@
       </w:r>
       <w:r>
         <w:rPr>
-          <w:rFonts w:ascii="Times New Roman" w:hAnsi="Times New Roman" w:cs="Times New Roman"/>
+          <w:rFonts w:cs="Times New Roman"/>
           <w:color w:val="000000"/>
-          <w:sz w:val="28"/>
           <w:szCs w:val="28"/>
           <w:shd w:val="clear" w:color="auto" w:fill="FFFFFF"/>
         </w:rPr>
@@ -4993,9 +4558,8 @@
       </w:r>
       <w:r>
         <w:rPr>
-          <w:rFonts w:ascii="Times New Roman" w:hAnsi="Times New Roman" w:cs="Times New Roman"/>
+          <w:rFonts w:cs="Times New Roman"/>
           <w:color w:val="000000"/>
-          <w:sz w:val="28"/>
           <w:szCs w:val="28"/>
           <w:shd w:val="clear" w:color="auto" w:fill="FFFFFF"/>
         </w:rPr>
@@ -5004,21 +4568,18 @@
     </w:p>
     <w:p>
       <w:pPr>
-        <w:spacing w:line="360" w:lineRule="auto"/>
         <w:ind w:firstLine="567"/>
         <w:rPr>
-          <w:rFonts w:ascii="Times New Roman" w:hAnsi="Times New Roman" w:cs="Times New Roman"/>
+          <w:rFonts w:cs="Times New Roman"/>
           <w:color w:val="000000"/>
-          <w:sz w:val="28"/>
           <w:szCs w:val="28"/>
           <w:shd w:val="clear" w:color="auto" w:fill="FFFFFF"/>
         </w:rPr>
       </w:pPr>
       <w:r>
         <w:rPr>
-          <w:rFonts w:ascii="Times New Roman" w:hAnsi="Times New Roman" w:cs="Times New Roman"/>
+          <w:rFonts w:cs="Times New Roman"/>
           <w:color w:val="000000"/>
-          <w:sz w:val="28"/>
           <w:szCs w:val="28"/>
           <w:shd w:val="clear" w:color="auto" w:fill="FFFFFF"/>
         </w:rPr>
@@ -5029,13 +4590,13 @@
       <w:pPr>
         <w:pStyle w:val="2"/>
         <w:rPr>
-          <w:rFonts w:ascii="Times New Roman" w:hAnsi="Times New Roman" w:cs="Times New Roman"/>
-        </w:rPr>
-      </w:pPr>
-      <w:bookmarkStart w:id="15" w:name="_Toc156856522"/>
-      <w:r>
-        <w:rPr>
-          <w:rFonts w:ascii="Times New Roman" w:hAnsi="Times New Roman" w:cs="Times New Roman"/>
+          <w:rFonts w:cs="Times New Roman"/>
+        </w:rPr>
+      </w:pPr>
+      <w:bookmarkStart w:id="15" w:name="_Toc157806867"/>
+      <w:r>
+        <w:rPr>
+          <w:rFonts w:cs="Times New Roman"/>
         </w:rPr>
         <w:lastRenderedPageBreak/>
         <w:t xml:space="preserve">Фреймворк </w:t>
@@ -5043,7 +4604,7 @@
       <w:proofErr w:type="spellStart"/>
       <w:r>
         <w:rPr>
-          <w:rFonts w:ascii="Times New Roman" w:hAnsi="Times New Roman" w:cs="Times New Roman"/>
+          <w:rFonts w:cs="Times New Roman"/>
         </w:rPr>
         <w:t>Bootstrap</w:t>
       </w:r>
@@ -5052,11 +4613,9 @@
     </w:p>
     <w:p>
       <w:pPr>
-        <w:spacing w:line="360" w:lineRule="auto"/>
         <w:ind w:firstLine="567"/>
         <w:rPr>
-          <w:rFonts w:ascii="Times New Roman" w:hAnsi="Times New Roman" w:cs="Times New Roman"/>
-          <w:sz w:val="28"/>
+          <w:rFonts w:cs="Times New Roman"/>
           <w:szCs w:val="28"/>
           <w:shd w:val="clear" w:color="auto" w:fill="FCFCFC"/>
         </w:rPr>
@@ -5064,8 +4623,7 @@
       <w:proofErr w:type="spellStart"/>
       <w:r>
         <w:rPr>
-          <w:rFonts w:ascii="Times New Roman" w:hAnsi="Times New Roman" w:cs="Times New Roman"/>
-          <w:sz w:val="28"/>
+          <w:rFonts w:cs="Times New Roman"/>
           <w:szCs w:val="28"/>
           <w:shd w:val="clear" w:color="auto" w:fill="FCFCFC"/>
         </w:rPr>
@@ -5074,8 +4632,7 @@
       <w:proofErr w:type="spellEnd"/>
       <w:r>
         <w:rPr>
-          <w:rFonts w:ascii="Times New Roman" w:hAnsi="Times New Roman" w:cs="Times New Roman"/>
-          <w:sz w:val="28"/>
+          <w:rFonts w:cs="Times New Roman"/>
           <w:szCs w:val="28"/>
           <w:shd w:val="clear" w:color="auto" w:fill="FCFCFC"/>
         </w:rPr>
@@ -5084,10 +4641,9 @@
       <w:r>
         <w:rPr>
           <w:rStyle w:val="af"/>
-          <w:rFonts w:ascii="Times New Roman" w:hAnsi="Times New Roman" w:cs="Times New Roman"/>
+          <w:rFonts w:cs="Times New Roman"/>
           <w:b w:val="0"/>
           <w:bCs w:val="0"/>
-          <w:sz w:val="28"/>
           <w:szCs w:val="28"/>
           <w:shd w:val="clear" w:color="auto" w:fill="FCFCFC"/>
         </w:rPr>
@@ -5095,10 +4651,9 @@
       </w:r>
       <w:r>
         <w:rPr>
-          <w:rFonts w:ascii="Times New Roman" w:hAnsi="Times New Roman" w:cs="Times New Roman"/>
+          <w:rFonts w:cs="Times New Roman"/>
           <w:b/>
           <w:bCs/>
-          <w:sz w:val="28"/>
           <w:szCs w:val="28"/>
           <w:shd w:val="clear" w:color="auto" w:fill="FCFCFC"/>
         </w:rPr>
@@ -5106,8 +4661,7 @@
       </w:r>
       <w:r>
         <w:rPr>
-          <w:rFonts w:ascii="Times New Roman" w:hAnsi="Times New Roman" w:cs="Times New Roman"/>
-          <w:sz w:val="28"/>
+          <w:rFonts w:cs="Times New Roman"/>
           <w:szCs w:val="28"/>
           <w:shd w:val="clear" w:color="auto" w:fill="FCFCFC"/>
         </w:rPr>
@@ -5116,8 +4670,7 @@
       <w:proofErr w:type="spellStart"/>
       <w:r>
         <w:rPr>
-          <w:rFonts w:ascii="Times New Roman" w:hAnsi="Times New Roman" w:cs="Times New Roman"/>
-          <w:sz w:val="28"/>
+          <w:rFonts w:cs="Times New Roman"/>
           <w:szCs w:val="28"/>
           <w:shd w:val="clear" w:color="auto" w:fill="FCFCFC"/>
         </w:rPr>
@@ -5126,8 +4679,7 @@
       <w:proofErr w:type="spellEnd"/>
       <w:r>
         <w:rPr>
-          <w:rFonts w:ascii="Times New Roman" w:hAnsi="Times New Roman" w:cs="Times New Roman"/>
-          <w:sz w:val="28"/>
+          <w:rFonts w:cs="Times New Roman"/>
           <w:szCs w:val="28"/>
           <w:shd w:val="clear" w:color="auto" w:fill="FCFCFC"/>
         </w:rPr>
@@ -5136,8 +4688,7 @@
       <w:proofErr w:type="spellStart"/>
       <w:r>
         <w:rPr>
-          <w:rFonts w:ascii="Times New Roman" w:hAnsi="Times New Roman" w:cs="Times New Roman"/>
-          <w:sz w:val="28"/>
+          <w:rFonts w:cs="Times New Roman"/>
           <w:szCs w:val="28"/>
           <w:shd w:val="clear" w:color="auto" w:fill="FCFCFC"/>
         </w:rPr>
@@ -5146,8 +4697,7 @@
       <w:proofErr w:type="spellEnd"/>
       <w:r>
         <w:rPr>
-          <w:rFonts w:ascii="Times New Roman" w:hAnsi="Times New Roman" w:cs="Times New Roman"/>
-          <w:sz w:val="28"/>
+          <w:rFonts w:cs="Times New Roman"/>
           <w:szCs w:val="28"/>
           <w:shd w:val="clear" w:color="auto" w:fill="FCFCFC"/>
         </w:rPr>
@@ -5156,19 +4706,16 @@
     </w:p>
     <w:p>
       <w:pPr>
-        <w:spacing w:line="360" w:lineRule="auto"/>
         <w:ind w:firstLine="567"/>
         <w:rPr>
-          <w:rFonts w:ascii="Times New Roman" w:hAnsi="Times New Roman" w:cs="Times New Roman"/>
-          <w:sz w:val="28"/>
+          <w:rFonts w:cs="Times New Roman"/>
           <w:szCs w:val="28"/>
           <w:shd w:val="clear" w:color="auto" w:fill="FCFCFC"/>
         </w:rPr>
       </w:pPr>
       <w:r>
         <w:rPr>
-          <w:rFonts w:ascii="Times New Roman" w:hAnsi="Times New Roman" w:cs="Times New Roman"/>
-          <w:sz w:val="28"/>
+          <w:rFonts w:cs="Times New Roman"/>
           <w:szCs w:val="28"/>
           <w:shd w:val="clear" w:color="auto" w:fill="FCFCFC"/>
         </w:rPr>
@@ -5177,8 +4724,7 @@
       <w:proofErr w:type="spellStart"/>
       <w:r>
         <w:rPr>
-          <w:rFonts w:ascii="Times New Roman" w:hAnsi="Times New Roman" w:cs="Times New Roman"/>
-          <w:sz w:val="28"/>
+          <w:rFonts w:cs="Times New Roman"/>
           <w:szCs w:val="28"/>
           <w:shd w:val="clear" w:color="auto" w:fill="FCFCFC"/>
         </w:rPr>
@@ -5187,8 +4733,7 @@
       <w:proofErr w:type="spellEnd"/>
       <w:r>
         <w:rPr>
-          <w:rFonts w:ascii="Times New Roman" w:hAnsi="Times New Roman" w:cs="Times New Roman"/>
-          <w:sz w:val="28"/>
+          <w:rFonts w:cs="Times New Roman"/>
           <w:szCs w:val="28"/>
           <w:shd w:val="clear" w:color="auto" w:fill="FCFCFC"/>
         </w:rPr>
@@ -5197,8 +4742,7 @@
       <w:proofErr w:type="spellStart"/>
       <w:r>
         <w:rPr>
-          <w:rFonts w:ascii="Times New Roman" w:hAnsi="Times New Roman" w:cs="Times New Roman"/>
-          <w:sz w:val="28"/>
+          <w:rFonts w:cs="Times New Roman"/>
           <w:szCs w:val="28"/>
           <w:shd w:val="clear" w:color="auto" w:fill="FCFCFC"/>
         </w:rPr>
@@ -5207,8 +4751,7 @@
       <w:proofErr w:type="spellEnd"/>
       <w:r>
         <w:rPr>
-          <w:rFonts w:ascii="Times New Roman" w:hAnsi="Times New Roman" w:cs="Times New Roman"/>
-          <w:sz w:val="28"/>
+          <w:rFonts w:cs="Times New Roman"/>
           <w:szCs w:val="28"/>
           <w:shd w:val="clear" w:color="auto" w:fill="FCFCFC"/>
         </w:rPr>
@@ -5217,8 +4760,7 @@
       <w:proofErr w:type="spellStart"/>
       <w:r>
         <w:rPr>
-          <w:rFonts w:ascii="Times New Roman" w:hAnsi="Times New Roman" w:cs="Times New Roman"/>
-          <w:sz w:val="28"/>
+          <w:rFonts w:cs="Times New Roman"/>
           <w:szCs w:val="28"/>
           <w:shd w:val="clear" w:color="auto" w:fill="FCFCFC"/>
         </w:rPr>
@@ -5227,8 +4769,7 @@
       <w:proofErr w:type="spellEnd"/>
       <w:r>
         <w:rPr>
-          <w:rFonts w:ascii="Times New Roman" w:hAnsi="Times New Roman" w:cs="Times New Roman"/>
-          <w:sz w:val="28"/>
+          <w:rFonts w:cs="Times New Roman"/>
           <w:szCs w:val="28"/>
           <w:shd w:val="clear" w:color="auto" w:fill="FCFCFC"/>
         </w:rPr>
@@ -5236,8 +4777,7 @@
       </w:r>
       <w:r>
         <w:rPr>
-          <w:rFonts w:ascii="Times New Roman" w:hAnsi="Times New Roman" w:cs="Times New Roman"/>
-          <w:sz w:val="28"/>
+          <w:rFonts w:cs="Times New Roman"/>
           <w:szCs w:val="28"/>
           <w:shd w:val="clear" w:color="auto" w:fill="FCFCFC"/>
         </w:rPr>
@@ -5248,13 +4788,13 @@
       <w:pPr>
         <w:pStyle w:val="2"/>
         <w:rPr>
-          <w:rFonts w:ascii="Times New Roman" w:hAnsi="Times New Roman" w:cs="Times New Roman"/>
-        </w:rPr>
-      </w:pPr>
-      <w:bookmarkStart w:id="16" w:name="_Toc156856523"/>
-      <w:r>
-        <w:rPr>
-          <w:rFonts w:ascii="Times New Roman" w:hAnsi="Times New Roman" w:cs="Times New Roman"/>
+          <w:rFonts w:cs="Times New Roman"/>
+        </w:rPr>
+      </w:pPr>
+      <w:bookmarkStart w:id="16" w:name="_Toc157806868"/>
+      <w:r>
+        <w:rPr>
+          <w:rFonts w:cs="Times New Roman"/>
         </w:rPr>
         <w:t>Немного о библиотеках в Python</w:t>
       </w:r>
@@ -5263,9 +4803,8 @@
     <w:p>
       <w:pPr>
         <w:pStyle w:val="3"/>
-        <w:spacing w:line="360" w:lineRule="auto"/>
-      </w:pPr>
-      <w:bookmarkStart w:id="17" w:name="_Toc156856524"/>
+      </w:pPr>
+      <w:bookmarkStart w:id="17" w:name="_Toc157806869"/>
       <w:r>
         <w:t xml:space="preserve">Что такое библиотека в </w:t>
       </w:r>
@@ -5282,68 +4821,53 @@
     </w:p>
     <w:p>
       <w:pPr>
-        <w:spacing w:line="360" w:lineRule="auto"/>
         <w:ind w:firstLine="567"/>
-        <w:rPr>
-          <w:rFonts w:ascii="Times New Roman" w:hAnsi="Times New Roman" w:cs="Times New Roman"/>
+        <w:jc w:val="both"/>
+        <w:rPr>
+          <w:rFonts w:cs="Times New Roman"/>
           <w:spacing w:val="2"/>
-          <w:sz w:val="28"/>
           <w:szCs w:val="28"/>
           <w:shd w:val="clear" w:color="auto" w:fill="FFFFFF"/>
         </w:rPr>
       </w:pPr>
       <w:r>
         <w:rPr>
-          <w:rFonts w:ascii="Times New Roman" w:hAnsi="Times New Roman" w:cs="Times New Roman"/>
+          <w:rFonts w:cs="Times New Roman"/>
           <w:spacing w:val="2"/>
-          <w:sz w:val="28"/>
           <w:szCs w:val="28"/>
           <w:shd w:val="clear" w:color="auto" w:fill="FFFFFF"/>
         </w:rPr>
-        <w:t>Библиотека Python представляет собой набор связанных модулей. Он содержит пакеты кода, которые можно многократно использовать в разных программах. Это делает программирование на Python более простым и удобным для программиста. Так как нам не нужно писать один и тот же код снова и снова для разных программ. Библиотеки Python играют очень важную роль в области машинного обучения, науки о данных, визуализации данных и т. д.</w:t>
-      </w:r>
-      <w:r>
-        <w:rPr>
-          <w:rFonts w:ascii="Times New Roman" w:hAnsi="Times New Roman" w:cs="Times New Roman"/>
+        <w:t xml:space="preserve">Библиотеки в Python представляют собой наборы связанных модулей. Они содержат пакеты кода, которые можно многократно использовать в разных программах. Это делает программирование на Python более простым и удобным, так как нам не нужно писать один и тот же код снова и снова для разных программ. Принцип модульной организации кода в Python выполняет важную роль в сфере машинного обучения, визуализации данных и т. д. </w:t>
+      </w:r>
+    </w:p>
+    <w:p>
+      <w:pPr>
+        <w:jc w:val="both"/>
+        <w:rPr>
+          <w:rFonts w:cs="Times New Roman"/>
           <w:spacing w:val="2"/>
-          <w:sz w:val="28"/>
           <w:szCs w:val="28"/>
           <w:shd w:val="clear" w:color="auto" w:fill="FFFFFF"/>
         </w:rPr>
-        <w:t xml:space="preserve"> </w:t>
-      </w:r>
-    </w:p>
-    <w:p>
-      <w:pPr>
-        <w:spacing w:line="360" w:lineRule="auto"/>
-        <w:rPr>
-          <w:rFonts w:ascii="Times New Roman" w:hAnsi="Times New Roman" w:cs="Times New Roman"/>
+      </w:pPr>
+      <w:r>
+        <w:rPr>
+          <w:rFonts w:cs="Times New Roman"/>
           <w:spacing w:val="2"/>
-          <w:sz w:val="28"/>
           <w:szCs w:val="28"/>
           <w:shd w:val="clear" w:color="auto" w:fill="FFFFFF"/>
         </w:rPr>
-      </w:pPr>
-      <w:r>
-        <w:rPr>
-          <w:rFonts w:ascii="Times New Roman" w:hAnsi="Times New Roman" w:cs="Times New Roman"/>
-          <w:spacing w:val="2"/>
-          <w:sz w:val="28"/>
-          <w:szCs w:val="28"/>
+        <w:t>Далее я рассмотрю несколько основных библиотек, используемых в проекте.</w:t>
+      </w:r>
+    </w:p>
+    <w:p>
+      <w:pPr>
+        <w:pStyle w:val="3"/>
+        <w:rPr>
           <w:shd w:val="clear" w:color="auto" w:fill="FFFFFF"/>
         </w:rPr>
-        <w:t>Сейчас я бы хотела рассмотреть несколько самых важных библиотек, использовавшихся в проекте.</w:t>
-      </w:r>
-    </w:p>
-    <w:p>
-      <w:pPr>
-        <w:pStyle w:val="3"/>
-        <w:rPr>
-          <w:shd w:val="clear" w:color="auto" w:fill="FFFFFF"/>
-          <w:lang w:val="en-US"/>
-        </w:rPr>
-      </w:pPr>
-      <w:bookmarkStart w:id="18" w:name="_Toc156856525"/>
+      </w:pPr>
+      <w:bookmarkStart w:id="18" w:name="_Toc157806870"/>
       <w:r>
         <w:rPr>
           <w:shd w:val="clear" w:color="auto" w:fill="FFFFFF"/>
@@ -5399,7 +4923,23 @@
           <w:szCs w:val="28"/>
         </w:rPr>
         <w:lastRenderedPageBreak/>
-        <w:t>можно написать как очень простой и маленький сайт, так и огромное веб-приложение с большим количеством сервисов.</w:t>
+        <w:t>можно написать как очень простой</w:t>
+      </w:r>
+      <w:r>
+        <w:rPr>
+          <w:color w:val="000000"/>
+          <w:sz w:val="28"/>
+          <w:szCs w:val="28"/>
+        </w:rPr>
+        <w:t xml:space="preserve"> </w:t>
+      </w:r>
+      <w:r>
+        <w:rPr>
+          <w:color w:val="000000"/>
+          <w:sz w:val="28"/>
+          <w:szCs w:val="28"/>
+        </w:rPr>
+        <w:t>сайт, так и огромное веб-приложение с большим количеством сервисов.</w:t>
       </w:r>
     </w:p>
     <w:p>
@@ -5464,7 +5004,7 @@
           <w:sz w:val="28"/>
           <w:szCs w:val="28"/>
         </w:rPr>
-        <w:t>простой синтаксис — это всё-таки Python</w:t>
+        <w:t>удобные шаблоны — можно быстро создавать прототипы веб-приложений</w:t>
       </w:r>
       <w:r>
         <w:rPr>
@@ -5497,7 +5037,7 @@
           <w:sz w:val="28"/>
           <w:szCs w:val="28"/>
         </w:rPr>
-        <w:t>удобные шаблоны — можно быстро создавать прототипы веб-приложений</w:t>
+        <w:t>перечень</w:t>
       </w:r>
       <w:r>
         <w:rPr>
@@ -5505,39 +5045,14 @@
           <w:sz w:val="28"/>
           <w:szCs w:val="28"/>
         </w:rPr>
-        <w:t>;</w:t>
-      </w:r>
-    </w:p>
-    <w:p>
-      <w:pPr>
-        <w:pStyle w:val="stk-reset"/>
-        <w:numPr>
-          <w:ilvl w:val="0"/>
-          <w:numId w:val="38"/>
-        </w:numPr>
-        <w:shd w:val="clear" w:color="auto" w:fill="FFFFFF"/>
-        <w:spacing w:before="0" w:beforeAutospacing="0" w:line="360" w:lineRule="auto"/>
-        <w:textAlignment w:val="baseline"/>
+        <w:t xml:space="preserve"> инструментов для гибкой настройки сайтов под любые нужды</w:t>
+      </w:r>
+      <w:r>
         <w:rPr>
           <w:color w:val="000000"/>
           <w:sz w:val="28"/>
           <w:szCs w:val="28"/>
         </w:rPr>
-      </w:pPr>
-      <w:r>
-        <w:rPr>
-          <w:color w:val="000000"/>
-          <w:sz w:val="28"/>
-          <w:szCs w:val="28"/>
-        </w:rPr>
-        <w:t>куча инструментов для гибкой настройки сайтов под любые нужды</w:t>
-      </w:r>
-      <w:r>
-        <w:rPr>
-          <w:color w:val="000000"/>
-          <w:sz w:val="28"/>
-          <w:szCs w:val="28"/>
-        </w:rPr>
         <w:t>.</w:t>
       </w:r>
     </w:p>
@@ -5548,7 +5063,7 @@
           <w:lang w:val="en-US"/>
         </w:rPr>
       </w:pPr>
-      <w:bookmarkStart w:id="19" w:name="_Toc156856526"/>
+      <w:bookmarkStart w:id="19" w:name="_Toc157806871"/>
       <w:proofErr w:type="spellStart"/>
       <w:r>
         <w:rPr>
@@ -5561,19 +5076,17 @@
     </w:p>
     <w:p>
       <w:pPr>
-        <w:spacing w:line="360" w:lineRule="auto"/>
         <w:ind w:firstLine="567"/>
-        <w:rPr>
-          <w:rFonts w:ascii="Times New Roman" w:hAnsi="Times New Roman" w:cs="Times New Roman"/>
-          <w:sz w:val="28"/>
+        <w:jc w:val="both"/>
+        <w:rPr>
+          <w:rFonts w:cs="Times New Roman"/>
           <w:szCs w:val="28"/>
         </w:rPr>
       </w:pPr>
       <w:proofErr w:type="spellStart"/>
       <w:r>
         <w:rPr>
-          <w:rFonts w:ascii="Times New Roman" w:hAnsi="Times New Roman" w:cs="Times New Roman"/>
-          <w:sz w:val="28"/>
+          <w:rFonts w:cs="Times New Roman"/>
           <w:szCs w:val="28"/>
         </w:rPr>
         <w:t>SQLAlchemy</w:t>
@@ -5581,8 +5094,7 @@
       <w:proofErr w:type="spellEnd"/>
       <w:r>
         <w:rPr>
-          <w:rFonts w:ascii="Times New Roman" w:hAnsi="Times New Roman" w:cs="Times New Roman"/>
-          <w:sz w:val="28"/>
+          <w:rFonts w:cs="Times New Roman"/>
           <w:szCs w:val="28"/>
         </w:rPr>
         <w:t xml:space="preserve"> — это Python-библиотека, которая позволяет работать с реляционными базами данных с помощью ORM. Реляционные базы данных хранят информацию в виде связанных между собой таблиц. </w:t>
@@ -5590,143 +5102,107 @@
     </w:p>
     <w:p>
       <w:pPr>
-        <w:spacing w:line="360" w:lineRule="auto"/>
         <w:ind w:firstLine="567"/>
-        <w:rPr>
-          <w:rFonts w:ascii="Times New Roman" w:hAnsi="Times New Roman" w:cs="Times New Roman"/>
-          <w:sz w:val="28"/>
-          <w:szCs w:val="28"/>
-        </w:rPr>
-      </w:pPr>
-      <w:r>
-        <w:rPr>
-          <w:rFonts w:ascii="Times New Roman" w:hAnsi="Times New Roman" w:cs="Times New Roman"/>
-          <w:sz w:val="28"/>
-          <w:szCs w:val="28"/>
-        </w:rPr>
-        <w:t xml:space="preserve">Сила </w:t>
+        <w:jc w:val="both"/>
+        <w:rPr>
+          <w:rFonts w:cs="Times New Roman"/>
+          <w:szCs w:val="28"/>
+        </w:rPr>
+      </w:pPr>
+      <w:r>
+        <w:rPr>
+          <w:rFonts w:cs="Times New Roman"/>
+          <w:szCs w:val="28"/>
+          <w:lang w:val="en-US"/>
+        </w:rPr>
+        <w:t>ORM</w:t>
+      </w:r>
+      <w:r>
+        <w:rPr>
+          <w:rFonts w:cs="Times New Roman"/>
+          <w:szCs w:val="28"/>
+        </w:rPr>
+        <w:t xml:space="preserve"> расшифровывается как </w:t>
       </w:r>
       <w:proofErr w:type="spellStart"/>
       <w:r>
         <w:rPr>
-          <w:rFonts w:ascii="Times New Roman" w:hAnsi="Times New Roman" w:cs="Times New Roman"/>
-          <w:sz w:val="28"/>
-          <w:szCs w:val="28"/>
-        </w:rPr>
-        <w:t>SQLAlchemy</w:t>
+          <w:rFonts w:cs="Times New Roman"/>
+          <w:szCs w:val="28"/>
+        </w:rPr>
+        <w:t>object-relational</w:t>
       </w:r>
       <w:proofErr w:type="spellEnd"/>
       <w:r>
         <w:rPr>
-          <w:rFonts w:ascii="Times New Roman" w:hAnsi="Times New Roman" w:cs="Times New Roman"/>
-          <w:sz w:val="28"/>
-          <w:szCs w:val="28"/>
-        </w:rPr>
-        <w:t xml:space="preserve"> — в её ORM. Расшифровывается как </w:t>
+          <w:rFonts w:cs="Times New Roman"/>
+          <w:szCs w:val="28"/>
+        </w:rPr>
+        <w:t xml:space="preserve"> </w:t>
       </w:r>
       <w:proofErr w:type="spellStart"/>
       <w:r>
         <w:rPr>
-          <w:rFonts w:ascii="Times New Roman" w:hAnsi="Times New Roman" w:cs="Times New Roman"/>
-          <w:sz w:val="28"/>
-          <w:szCs w:val="28"/>
-        </w:rPr>
-        <w:t>object</w:t>
+          <w:rFonts w:cs="Times New Roman"/>
+          <w:szCs w:val="28"/>
+        </w:rPr>
+        <w:t>mapp</w:t>
+      </w:r>
+      <w:r>
+        <w:rPr>
+          <w:rFonts w:cs="Times New Roman"/>
+          <w:szCs w:val="28"/>
+          <w:lang w:val="en-US"/>
+        </w:rPr>
+        <w:t>ing</w:t>
       </w:r>
       <w:proofErr w:type="spellEnd"/>
       <w:r>
         <w:rPr>
-          <w:rFonts w:ascii="Times New Roman" w:hAnsi="Times New Roman" w:cs="Times New Roman"/>
-          <w:sz w:val="28"/>
-          <w:szCs w:val="28"/>
-        </w:rPr>
-        <w:t xml:space="preserve"> </w:t>
-      </w:r>
+          <w:rFonts w:cs="Times New Roman"/>
+          <w:szCs w:val="28"/>
+        </w:rPr>
+        <w:t xml:space="preserve">, или «объектно-реляционное отображение». ORM позволяет управлять базами данных с помощью методов объектов в коде и при этом не использовать SQL-запросы. </w:t>
+      </w:r>
+    </w:p>
+    <w:p/>
+    <w:p>
+      <w:pPr>
+        <w:pStyle w:val="3"/>
+      </w:pPr>
+      <w:bookmarkStart w:id="20" w:name="_Toc157806872"/>
+      <w:r>
+        <w:rPr>
+          <w:lang w:val="en-US"/>
+        </w:rPr>
+        <w:t>Requests</w:t>
+      </w:r>
+      <w:bookmarkEnd w:id="20"/>
+    </w:p>
+    <w:p>
+      <w:pPr>
+        <w:ind w:firstLine="567"/>
+        <w:jc w:val="both"/>
+        <w:rPr>
+          <w:rFonts w:cs="Times New Roman"/>
+          <w:szCs w:val="28"/>
+        </w:rPr>
+      </w:pPr>
       <w:proofErr w:type="spellStart"/>
       <w:r>
         <w:rPr>
-          <w:rFonts w:ascii="Times New Roman" w:hAnsi="Times New Roman" w:cs="Times New Roman"/>
-          <w:sz w:val="28"/>
-          <w:szCs w:val="28"/>
-        </w:rPr>
-        <w:t>relational</w:t>
+          <w:rFonts w:cs="Times New Roman"/>
+          <w:szCs w:val="28"/>
+        </w:rPr>
+        <w:t>Requests</w:t>
       </w:r>
       <w:proofErr w:type="spellEnd"/>
       <w:r>
         <w:rPr>
-          <w:rFonts w:ascii="Times New Roman" w:hAnsi="Times New Roman" w:cs="Times New Roman"/>
-          <w:sz w:val="28"/>
-          <w:szCs w:val="28"/>
-        </w:rPr>
-        <w:t xml:space="preserve"> </w:t>
-      </w:r>
-      <w:proofErr w:type="spellStart"/>
-      <w:r>
-        <w:rPr>
-          <w:rFonts w:ascii="Times New Roman" w:hAnsi="Times New Roman" w:cs="Times New Roman"/>
-          <w:sz w:val="28"/>
-          <w:szCs w:val="28"/>
-        </w:rPr>
-        <w:t>mapper</w:t>
-      </w:r>
-      <w:proofErr w:type="spellEnd"/>
-      <w:r>
-        <w:rPr>
-          <w:rFonts w:ascii="Times New Roman" w:hAnsi="Times New Roman" w:cs="Times New Roman"/>
-          <w:sz w:val="28"/>
-          <w:szCs w:val="28"/>
-        </w:rPr>
-        <w:t>, или «объектно-реляционное отображение». ORM позволяет управлять базами данных с помощью методов объектов в коде и при этом не использовать SQL-запросы. На самом деле это очень удобно, так как позволяет писать привычный код, не переключаясь на SQL.</w:t>
-      </w:r>
-    </w:p>
-    <w:p>
-      <w:pPr>
-        <w:pStyle w:val="3"/>
-      </w:pPr>
-      <w:bookmarkStart w:id="20" w:name="_Toc156856527"/>
-      <w:r>
-        <w:rPr>
-          <w:lang w:val="en-US"/>
-        </w:rPr>
-        <w:t>Requests</w:t>
-      </w:r>
-      <w:bookmarkEnd w:id="20"/>
-    </w:p>
-    <w:p>
-      <w:pPr>
-        <w:spacing w:line="360" w:lineRule="auto"/>
-        <w:ind w:firstLine="567"/>
-        <w:rPr>
-          <w:rFonts w:ascii="Times New Roman" w:hAnsi="Times New Roman" w:cs="Times New Roman"/>
-          <w:sz w:val="28"/>
-          <w:szCs w:val="28"/>
-        </w:rPr>
-      </w:pPr>
-      <w:r>
-        <w:rPr>
-          <w:rFonts w:ascii="Times New Roman" w:hAnsi="Times New Roman" w:cs="Times New Roman"/>
-          <w:sz w:val="28"/>
-          <w:szCs w:val="28"/>
-        </w:rPr>
-        <w:t xml:space="preserve">Библиотека </w:t>
-      </w:r>
-      <w:proofErr w:type="spellStart"/>
-      <w:r>
-        <w:rPr>
-          <w:rFonts w:ascii="Times New Roman" w:hAnsi="Times New Roman" w:cs="Times New Roman"/>
-          <w:sz w:val="28"/>
-          <w:szCs w:val="28"/>
-        </w:rPr>
-        <w:t>Requests</w:t>
-      </w:r>
-      <w:proofErr w:type="spellEnd"/>
-      <w:r>
-        <w:rPr>
-          <w:rFonts w:ascii="Times New Roman" w:hAnsi="Times New Roman" w:cs="Times New Roman"/>
-          <w:sz w:val="28"/>
-          <w:szCs w:val="28"/>
-        </w:rPr>
-        <w:t xml:space="preserve"> в Python является одной из неотъемлемых частей Python для выполнения HTTP-запросов к указанному URL. Когда кто-то делает запрос к URI, она возвращает ответ. Запросы Python предоставляют встроенные функциональные возможности для управления как запросом, так и ответом.</w:t>
+          <w:rFonts w:cs="Times New Roman"/>
+          <w:szCs w:val="28"/>
+        </w:rPr>
+        <w:t xml:space="preserve"> – это клиентская библиотека для Python для HTTP-запросов, которая предоставляет встроенные функциональные возможности для управления как запросом, так и ответом.</w:t>
       </w:r>
     </w:p>
     <w:p/>
@@ -5761,13 +5237,13 @@
       <w:pPr>
         <w:pStyle w:val="2"/>
         <w:rPr>
-          <w:rFonts w:ascii="Times New Roman" w:eastAsia="Times New Roman" w:hAnsi="Times New Roman" w:cs="Times New Roman"/>
-        </w:rPr>
-      </w:pPr>
-      <w:bookmarkStart w:id="21" w:name="_Toc156856528"/>
-      <w:r>
-        <w:rPr>
-          <w:rFonts w:ascii="Times New Roman" w:eastAsia="Times New Roman" w:hAnsi="Times New Roman" w:cs="Times New Roman"/>
+          <w:rFonts w:eastAsia="Times New Roman" w:cs="Times New Roman"/>
+        </w:rPr>
+      </w:pPr>
+      <w:bookmarkStart w:id="21" w:name="_Toc157806873"/>
+      <w:r>
+        <w:rPr>
+          <w:rFonts w:eastAsia="Times New Roman" w:cs="Times New Roman"/>
           <w:lang w:val="en-US"/>
         </w:rPr>
         <w:lastRenderedPageBreak/>
@@ -5775,13 +5251,13 @@
       </w:r>
       <w:r>
         <w:rPr>
-          <w:rFonts w:ascii="Times New Roman" w:eastAsia="Times New Roman" w:hAnsi="Times New Roman" w:cs="Times New Roman"/>
+          <w:rFonts w:eastAsia="Times New Roman" w:cs="Times New Roman"/>
         </w:rPr>
         <w:t xml:space="preserve"> </w:t>
       </w:r>
       <w:r>
         <w:rPr>
-          <w:rFonts w:ascii="Times New Roman" w:eastAsia="Times New Roman" w:hAnsi="Times New Roman" w:cs="Times New Roman"/>
+          <w:rFonts w:eastAsia="Times New Roman" w:cs="Times New Roman"/>
           <w:lang w:val="en-US"/>
         </w:rPr>
         <w:t>API</w:t>
@@ -5792,13 +5268,13 @@
       <w:pPr>
         <w:pStyle w:val="3"/>
         <w:rPr>
-          <w:rFonts w:ascii="Times New Roman" w:hAnsi="Times New Roman" w:cs="Times New Roman"/>
-        </w:rPr>
-      </w:pPr>
-      <w:bookmarkStart w:id="22" w:name="_Toc156856529"/>
-      <w:r>
-        <w:rPr>
-          <w:rFonts w:ascii="Times New Roman" w:hAnsi="Times New Roman" w:cs="Times New Roman"/>
+          <w:rFonts w:cs="Times New Roman"/>
+        </w:rPr>
+      </w:pPr>
+      <w:bookmarkStart w:id="22" w:name="_Toc157806874"/>
+      <w:r>
+        <w:rPr>
+          <w:rFonts w:cs="Times New Roman"/>
         </w:rPr>
         <w:t>Что это такое?</w:t>
       </w:r>
@@ -5806,26 +5282,22 @@
     </w:p>
     <w:p>
       <w:pPr>
-        <w:spacing w:line="360" w:lineRule="auto"/>
         <w:ind w:firstLine="567"/>
         <w:rPr>
-          <w:rFonts w:ascii="Times New Roman" w:hAnsi="Times New Roman" w:cs="Times New Roman"/>
-          <w:sz w:val="28"/>
-          <w:szCs w:val="28"/>
-        </w:rPr>
-      </w:pPr>
-      <w:r>
-        <w:rPr>
-          <w:rFonts w:ascii="Times New Roman" w:hAnsi="Times New Roman" w:cs="Times New Roman"/>
-          <w:sz w:val="28"/>
+          <w:rFonts w:cs="Times New Roman"/>
+          <w:szCs w:val="28"/>
+        </w:rPr>
+      </w:pPr>
+      <w:r>
+        <w:rPr>
+          <w:rFonts w:cs="Times New Roman"/>
           <w:szCs w:val="28"/>
         </w:rPr>
         <w:t>REST API – это способ взаимодействия сайтов и веб-приложений с сервером.</w:t>
       </w:r>
       <w:r>
         <w:rPr>
-          <w:rFonts w:ascii="Times New Roman" w:hAnsi="Times New Roman" w:cs="Times New Roman"/>
-          <w:sz w:val="28"/>
+          <w:rFonts w:cs="Times New Roman"/>
           <w:szCs w:val="28"/>
         </w:rPr>
         <w:t xml:space="preserve"> Технологию REST API применяют везде, где пользователю сайта или веб-приложения нужно предоставить данные с сервера.</w:t>
@@ -5833,42 +5305,81 @@
     </w:p>
     <w:p>
       <w:pPr>
-        <w:spacing w:line="360" w:lineRule="auto"/>
         <w:ind w:firstLine="567"/>
         <w:rPr>
-          <w:rFonts w:ascii="Times New Roman" w:hAnsi="Times New Roman" w:cs="Times New Roman"/>
-          <w:sz w:val="28"/>
-          <w:szCs w:val="28"/>
-        </w:rPr>
-      </w:pPr>
-      <w:r>
-        <w:rPr>
-          <w:rFonts w:ascii="Times New Roman" w:hAnsi="Times New Roman" w:cs="Times New Roman"/>
-          <w:sz w:val="28"/>
+          <w:rFonts w:cs="Times New Roman"/>
+          <w:szCs w:val="28"/>
+        </w:rPr>
+      </w:pPr>
+      <w:r>
+        <w:rPr>
+          <w:rFonts w:cs="Times New Roman"/>
           <w:szCs w:val="28"/>
         </w:rPr>
         <w:t>API</w:t>
       </w:r>
       <w:r>
         <w:rPr>
-          <w:rFonts w:ascii="Times New Roman" w:hAnsi="Times New Roman" w:cs="Times New Roman"/>
-          <w:sz w:val="28"/>
-          <w:szCs w:val="28"/>
-        </w:rPr>
-        <w:t xml:space="preserve"> (программный интерфейс приложения) — это</w:t>
-      </w:r>
-      <w:r>
-        <w:rPr>
-          <w:rFonts w:ascii="Times New Roman" w:hAnsi="Times New Roman" w:cs="Times New Roman"/>
-          <w:sz w:val="28"/>
+          <w:rFonts w:cs="Times New Roman"/>
+          <w:szCs w:val="28"/>
+        </w:rPr>
+        <w:t xml:space="preserve"> (</w:t>
+      </w:r>
+      <w:r>
+        <w:rPr>
+          <w:rFonts w:cs="Times New Roman"/>
+          <w:color w:val="000000"/>
+          <w:szCs w:val="28"/>
+          <w:shd w:val="clear" w:color="auto" w:fill="FFFFFF"/>
+        </w:rPr>
+        <w:t xml:space="preserve">Application </w:t>
+      </w:r>
+      <w:proofErr w:type="spellStart"/>
+      <w:r>
+        <w:rPr>
+          <w:rFonts w:cs="Times New Roman"/>
+          <w:color w:val="000000"/>
+          <w:szCs w:val="28"/>
+          <w:shd w:val="clear" w:color="auto" w:fill="FFFFFF"/>
+        </w:rPr>
+        <w:t>Programming</w:t>
+      </w:r>
+      <w:proofErr w:type="spellEnd"/>
+      <w:r>
+        <w:rPr>
+          <w:rFonts w:cs="Times New Roman"/>
+          <w:color w:val="000000"/>
+          <w:szCs w:val="28"/>
+          <w:shd w:val="clear" w:color="auto" w:fill="FFFFFF"/>
+        </w:rPr>
+        <w:t xml:space="preserve"> Interface</w:t>
+      </w:r>
+      <w:r>
+        <w:rPr>
+          <w:rFonts w:cs="Times New Roman"/>
+          <w:color w:val="000000"/>
+          <w:szCs w:val="28"/>
+          <w:shd w:val="clear" w:color="auto" w:fill="FFFFFF"/>
+        </w:rPr>
+        <w:t xml:space="preserve"> — </w:t>
+      </w:r>
+      <w:r>
+        <w:rPr>
+          <w:rFonts w:cs="Times New Roman"/>
+          <w:szCs w:val="28"/>
+        </w:rPr>
+        <w:t>программный интерфейс приложения) — это</w:t>
+      </w:r>
+      <w:r>
+        <w:rPr>
+          <w:rFonts w:cs="Times New Roman"/>
           <w:szCs w:val="28"/>
         </w:rPr>
         <w:t xml:space="preserve"> код, который позволяет двум приложениям обмениваться данными с сервера.</w:t>
       </w:r>
       <w:r>
         <w:rPr>
-          <w:rFonts w:ascii="Times New Roman" w:hAnsi="Times New Roman" w:cs="Times New Roman"/>
-          <w:sz w:val="28"/>
+          <w:rFonts w:cs="Times New Roman"/>
           <w:szCs w:val="28"/>
         </w:rPr>
         <w:t xml:space="preserve"> </w:t>
@@ -5876,58 +5387,80 @@
     </w:p>
     <w:p>
       <w:pPr>
-        <w:spacing w:line="360" w:lineRule="auto"/>
         <w:ind w:firstLine="567"/>
         <w:rPr>
-          <w:rFonts w:ascii="Times New Roman" w:hAnsi="Times New Roman" w:cs="Times New Roman"/>
-          <w:sz w:val="28"/>
-          <w:szCs w:val="28"/>
-        </w:rPr>
-      </w:pPr>
-      <w:r>
-        <w:rPr>
-          <w:rFonts w:ascii="Times New Roman" w:hAnsi="Times New Roman" w:cs="Times New Roman"/>
-          <w:sz w:val="28"/>
-          <w:szCs w:val="28"/>
-        </w:rPr>
-        <w:t>REST (передач</w:t>
-      </w:r>
-      <w:r>
-        <w:rPr>
-          <w:rFonts w:ascii="Times New Roman" w:hAnsi="Times New Roman" w:cs="Times New Roman"/>
-          <w:sz w:val="28"/>
+          <w:rFonts w:cs="Times New Roman"/>
+          <w:szCs w:val="28"/>
+        </w:rPr>
+      </w:pPr>
+      <w:r>
+        <w:rPr>
+          <w:rFonts w:cs="Times New Roman"/>
+          <w:szCs w:val="28"/>
+        </w:rPr>
+        <w:t>REST (</w:t>
+      </w:r>
+      <w:proofErr w:type="spellStart"/>
+      <w:r>
+        <w:rPr>
+          <w:rFonts w:cs="Times New Roman"/>
+          <w:szCs w:val="28"/>
+        </w:rPr>
+        <w:t>REpresentational</w:t>
+      </w:r>
+      <w:proofErr w:type="spellEnd"/>
+      <w:r>
+        <w:rPr>
+          <w:rFonts w:cs="Times New Roman"/>
+          <w:szCs w:val="28"/>
+        </w:rPr>
+        <w:t xml:space="preserve"> State Transfer</w:t>
+      </w:r>
+      <w:r>
+        <w:rPr>
+          <w:rFonts w:cs="Times New Roman"/>
+          <w:szCs w:val="28"/>
+        </w:rPr>
+        <w:t xml:space="preserve"> – </w:t>
+      </w:r>
+      <w:r>
+        <w:rPr>
+          <w:rFonts w:cs="Times New Roman"/>
+          <w:szCs w:val="28"/>
+        </w:rPr>
+        <w:t>передач</w:t>
+      </w:r>
+      <w:r>
+        <w:rPr>
+          <w:rFonts w:cs="Times New Roman"/>
           <w:szCs w:val="28"/>
         </w:rPr>
         <w:t xml:space="preserve">а </w:t>
       </w:r>
       <w:r>
         <w:rPr>
-          <w:rFonts w:ascii="Times New Roman" w:hAnsi="Times New Roman" w:cs="Times New Roman"/>
-          <w:sz w:val="28"/>
+          <w:rFonts w:cs="Times New Roman"/>
           <w:szCs w:val="28"/>
         </w:rPr>
         <w:t>состояния представления</w:t>
       </w:r>
       <w:r>
         <w:rPr>
-          <w:rFonts w:ascii="Times New Roman" w:hAnsi="Times New Roman" w:cs="Times New Roman"/>
-          <w:sz w:val="28"/>
+          <w:rFonts w:cs="Times New Roman"/>
           <w:szCs w:val="28"/>
         </w:rPr>
         <w:t>)</w:t>
       </w:r>
       <w:r>
         <w:rPr>
-          <w:rFonts w:ascii="Times New Roman" w:hAnsi="Times New Roman" w:cs="Times New Roman"/>
-          <w:sz w:val="28"/>
+          <w:rFonts w:cs="Times New Roman"/>
           <w:szCs w:val="28"/>
         </w:rPr>
         <w:t>— это способ создания API с помощью протокола HTTP.</w:t>
       </w:r>
       <w:r>
         <w:rPr>
-          <w:rFonts w:ascii="Times New Roman" w:hAnsi="Times New Roman" w:cs="Times New Roman"/>
-          <w:sz w:val="28"/>
+          <w:rFonts w:cs="Times New Roman"/>
           <w:szCs w:val="28"/>
         </w:rPr>
         <w:t xml:space="preserve"> </w:t>
@@ -5937,13 +5470,13 @@
       <w:pPr>
         <w:pStyle w:val="3"/>
         <w:rPr>
-          <w:rFonts w:ascii="Times New Roman" w:hAnsi="Times New Roman" w:cs="Times New Roman"/>
-        </w:rPr>
-      </w:pPr>
-      <w:bookmarkStart w:id="23" w:name="_Toc156856530"/>
-      <w:r>
-        <w:rPr>
-          <w:rFonts w:ascii="Times New Roman" w:hAnsi="Times New Roman" w:cs="Times New Roman"/>
+          <w:rFonts w:cs="Times New Roman"/>
+        </w:rPr>
+      </w:pPr>
+      <w:bookmarkStart w:id="23" w:name="_Toc157806875"/>
+      <w:r>
+        <w:rPr>
+          <w:rFonts w:cs="Times New Roman"/>
         </w:rPr>
         <w:t>Архитектура</w:t>
       </w:r>
@@ -5951,18 +5484,15 @@
     </w:p>
     <w:p>
       <w:pPr>
-        <w:spacing w:line="360" w:lineRule="auto"/>
         <w:ind w:firstLine="567"/>
         <w:rPr>
-          <w:rFonts w:ascii="Times New Roman" w:eastAsia="Times New Roman" w:hAnsi="Times New Roman" w:cs="Times New Roman"/>
-          <w:sz w:val="28"/>
-          <w:szCs w:val="28"/>
-        </w:rPr>
-      </w:pPr>
-      <w:r>
-        <w:rPr>
-          <w:rFonts w:ascii="Times New Roman" w:eastAsia="Times New Roman" w:hAnsi="Times New Roman" w:cs="Times New Roman"/>
-          <w:sz w:val="28"/>
+          <w:rFonts w:eastAsia="Times New Roman" w:cs="Times New Roman"/>
+          <w:szCs w:val="28"/>
+        </w:rPr>
+      </w:pPr>
+      <w:r>
+        <w:rPr>
+          <w:rFonts w:eastAsia="Times New Roman" w:cs="Times New Roman"/>
           <w:szCs w:val="28"/>
         </w:rPr>
         <w:t>REST API основывается на протоколе передачи гипертекста HTTP (стандартный протокол в интернете, созданный для передачи гипертекста). Каждый объект на сервере в HTTP имеет свой уникальный URL-адрес в строгом последовательном формате.</w:t>
@@ -5970,18 +5500,15 @@
     </w:p>
     <w:p>
       <w:pPr>
-        <w:spacing w:line="360" w:lineRule="auto"/>
         <w:ind w:firstLine="567"/>
         <w:rPr>
-          <w:rFonts w:ascii="Times New Roman" w:eastAsia="Times New Roman" w:hAnsi="Times New Roman" w:cs="Times New Roman"/>
-          <w:sz w:val="28"/>
-          <w:szCs w:val="28"/>
-        </w:rPr>
-      </w:pPr>
-      <w:r>
-        <w:rPr>
-          <w:rFonts w:ascii="Times New Roman" w:eastAsia="Times New Roman" w:hAnsi="Times New Roman" w:cs="Times New Roman"/>
-          <w:sz w:val="28"/>
+          <w:rFonts w:eastAsia="Times New Roman" w:cs="Times New Roman"/>
+          <w:szCs w:val="28"/>
+        </w:rPr>
+      </w:pPr>
+      <w:r>
+        <w:rPr>
+          <w:rFonts w:eastAsia="Times New Roman" w:cs="Times New Roman"/>
           <w:szCs w:val="28"/>
         </w:rPr>
         <w:t>В REST API есть 4 метода HTTP, которые используют для действий с объектами на серверах:</w:t>
@@ -5994,18 +5521,15 @@
           <w:ilvl w:val="0"/>
           <w:numId w:val="35"/>
         </w:numPr>
-        <w:spacing w:line="360" w:lineRule="auto"/>
         <w:ind w:firstLine="567"/>
         <w:rPr>
-          <w:rFonts w:ascii="Times New Roman" w:eastAsia="Times New Roman" w:hAnsi="Times New Roman" w:cs="Times New Roman"/>
-          <w:sz w:val="28"/>
-          <w:szCs w:val="28"/>
-        </w:rPr>
-      </w:pPr>
-      <w:r>
-        <w:rPr>
-          <w:rFonts w:ascii="Times New Roman" w:eastAsia="Times New Roman" w:hAnsi="Times New Roman" w:cs="Times New Roman"/>
-          <w:sz w:val="28"/>
+          <w:rFonts w:eastAsia="Times New Roman" w:cs="Times New Roman"/>
+          <w:szCs w:val="28"/>
+        </w:rPr>
+      </w:pPr>
+      <w:r>
+        <w:rPr>
+          <w:rFonts w:eastAsia="Times New Roman" w:cs="Times New Roman"/>
           <w:szCs w:val="28"/>
         </w:rPr>
         <w:t>GET (получение информации о данных)</w:t>
@@ -6018,18 +5542,15 @@
           <w:ilvl w:val="0"/>
           <w:numId w:val="35"/>
         </w:numPr>
-        <w:spacing w:line="360" w:lineRule="auto"/>
         <w:ind w:firstLine="567"/>
         <w:rPr>
-          <w:rFonts w:ascii="Times New Roman" w:eastAsia="Times New Roman" w:hAnsi="Times New Roman" w:cs="Times New Roman"/>
-          <w:sz w:val="28"/>
-          <w:szCs w:val="28"/>
-        </w:rPr>
-      </w:pPr>
-      <w:r>
-        <w:rPr>
-          <w:rFonts w:ascii="Times New Roman" w:eastAsia="Times New Roman" w:hAnsi="Times New Roman" w:cs="Times New Roman"/>
-          <w:sz w:val="28"/>
+          <w:rFonts w:eastAsia="Times New Roman" w:cs="Times New Roman"/>
+          <w:szCs w:val="28"/>
+        </w:rPr>
+      </w:pPr>
+      <w:r>
+        <w:rPr>
+          <w:rFonts w:eastAsia="Times New Roman" w:cs="Times New Roman"/>
           <w:szCs w:val="28"/>
         </w:rPr>
         <w:t>DELETE (удаление данных)</w:t>
@@ -6042,18 +5563,15 @@
           <w:ilvl w:val="0"/>
           <w:numId w:val="35"/>
         </w:numPr>
-        <w:spacing w:line="360" w:lineRule="auto"/>
         <w:ind w:firstLine="567"/>
         <w:rPr>
-          <w:rFonts w:ascii="Times New Roman" w:eastAsia="Times New Roman" w:hAnsi="Times New Roman" w:cs="Times New Roman"/>
-          <w:sz w:val="28"/>
-          <w:szCs w:val="28"/>
-        </w:rPr>
-      </w:pPr>
-      <w:r>
-        <w:rPr>
-          <w:rFonts w:ascii="Times New Roman" w:eastAsia="Times New Roman" w:hAnsi="Times New Roman" w:cs="Times New Roman"/>
-          <w:sz w:val="28"/>
+          <w:rFonts w:eastAsia="Times New Roman" w:cs="Times New Roman"/>
+          <w:szCs w:val="28"/>
+        </w:rPr>
+      </w:pPr>
+      <w:r>
+        <w:rPr>
+          <w:rFonts w:eastAsia="Times New Roman" w:cs="Times New Roman"/>
           <w:szCs w:val="28"/>
         </w:rPr>
         <w:t>POST (добавление данных)</w:t>
@@ -6066,18 +5584,15 @@
           <w:ilvl w:val="0"/>
           <w:numId w:val="35"/>
         </w:numPr>
-        <w:spacing w:line="360" w:lineRule="auto"/>
         <w:ind w:firstLine="567"/>
         <w:rPr>
-          <w:rFonts w:ascii="Times New Roman" w:eastAsia="Times New Roman" w:hAnsi="Times New Roman" w:cs="Times New Roman"/>
-          <w:sz w:val="28"/>
-          <w:szCs w:val="28"/>
-        </w:rPr>
-      </w:pPr>
-      <w:r>
-        <w:rPr>
-          <w:rFonts w:ascii="Times New Roman" w:eastAsia="Times New Roman" w:hAnsi="Times New Roman" w:cs="Times New Roman"/>
-          <w:sz w:val="28"/>
+          <w:rFonts w:eastAsia="Times New Roman" w:cs="Times New Roman"/>
+          <w:szCs w:val="28"/>
+        </w:rPr>
+      </w:pPr>
+      <w:r>
+        <w:rPr>
+          <w:rFonts w:eastAsia="Times New Roman" w:cs="Times New Roman"/>
           <w:szCs w:val="28"/>
         </w:rPr>
         <w:t>PUT (редактирование данных)</w:t>
@@ -6085,18 +5600,15 @@
     </w:p>
     <w:p>
       <w:pPr>
-        <w:spacing w:line="360" w:lineRule="auto"/>
         <w:ind w:firstLine="567"/>
         <w:rPr>
-          <w:rFonts w:ascii="Times New Roman" w:eastAsia="Times New Roman" w:hAnsi="Times New Roman" w:cs="Times New Roman"/>
-          <w:sz w:val="28"/>
-          <w:szCs w:val="28"/>
-        </w:rPr>
-      </w:pPr>
-      <w:r>
-        <w:rPr>
-          <w:rFonts w:ascii="Times New Roman" w:eastAsia="Times New Roman" w:hAnsi="Times New Roman" w:cs="Times New Roman"/>
-          <w:sz w:val="28"/>
+          <w:rFonts w:eastAsia="Times New Roman" w:cs="Times New Roman"/>
+          <w:szCs w:val="28"/>
+        </w:rPr>
+      </w:pPr>
+      <w:r>
+        <w:rPr>
+          <w:rFonts w:eastAsia="Times New Roman" w:cs="Times New Roman"/>
           <w:szCs w:val="28"/>
         </w:rPr>
         <w:t>В каждом HTTP-запросе есть заголовок, за которым следует описание объекта на сервере — это и есть его состояние.</w:t>
@@ -6104,22 +5616,20 @@
     </w:p>
     <w:p>
       <w:pPr>
-        <w:spacing w:line="360" w:lineRule="auto"/>
-        <w:rPr>
-          <w:rFonts w:ascii="Times New Roman" w:eastAsia="Times New Roman" w:hAnsi="Times New Roman" w:cs="Times New Roman"/>
-          <w:sz w:val="28"/>
-          <w:szCs w:val="28"/>
-        </w:rPr>
-      </w:pPr>
-      <w:r>
-        <w:rPr>
-          <w:rFonts w:ascii="Times New Roman" w:eastAsia="Times New Roman" w:hAnsi="Times New Roman" w:cs="Times New Roman"/>
+        <w:rPr>
+          <w:rFonts w:eastAsia="Times New Roman" w:cs="Times New Roman"/>
+          <w:szCs w:val="28"/>
+        </w:rPr>
+      </w:pPr>
+      <w:r>
+        <w:rPr>
+          <w:rFonts w:eastAsia="Times New Roman" w:cs="Times New Roman"/>
           <w:noProof/>
-          <w:sz w:val="28"/>
-          <w:szCs w:val="28"/>
-        </w:rPr>
+          <w:szCs w:val="28"/>
+        </w:rPr>
+        <w:lastRenderedPageBreak/>
         <w:drawing>
-          <wp:inline distT="0" distB="0" distL="0" distR="0" wp14:anchorId="46A1CFC7" wp14:editId="7C7F92A0">
+          <wp:inline distT="0" distB="0" distL="0" distR="0" wp14:anchorId="46A1CFC7" wp14:editId="50E110FA">
             <wp:extent cx="5000625" cy="1611225"/>
             <wp:effectExtent l="0" t="0" r="0" b="0"/>
             <wp:docPr id="846937820" name="Рисунок 1" descr="Изображение выглядит как текст, снимок экрана, диаграмма, Шрифт&#10;&#10;Автоматически созданное описание"/>
@@ -6215,27 +5725,23 @@
       <w:pPr>
         <w:pStyle w:val="1"/>
       </w:pPr>
-      <w:bookmarkStart w:id="24" w:name="_Toc156856531"/>
-      <w:r>
-        <w:lastRenderedPageBreak/>
+      <w:bookmarkStart w:id="24" w:name="_Toc157806876"/>
+      <w:r>
         <w:t>Практическая часть</w:t>
       </w:r>
       <w:bookmarkEnd w:id="24"/>
     </w:p>
     <w:p>
       <w:pPr>
-        <w:spacing w:line="360" w:lineRule="auto"/>
         <w:ind w:firstLine="567"/>
         <w:rPr>
-          <w:rFonts w:ascii="Times New Roman" w:eastAsia="Times New Roman" w:hAnsi="Times New Roman" w:cs="Times New Roman"/>
-          <w:sz w:val="28"/>
-          <w:szCs w:val="28"/>
-        </w:rPr>
-      </w:pPr>
-      <w:r>
-        <w:rPr>
-          <w:rFonts w:ascii="Times New Roman" w:eastAsia="Times New Roman" w:hAnsi="Times New Roman" w:cs="Times New Roman"/>
-          <w:sz w:val="28"/>
+          <w:rFonts w:eastAsia="Times New Roman" w:cs="Times New Roman"/>
+          <w:szCs w:val="28"/>
+        </w:rPr>
+      </w:pPr>
+      <w:r>
+        <w:rPr>
+          <w:rFonts w:eastAsia="Times New Roman" w:cs="Times New Roman"/>
           <w:szCs w:val="28"/>
         </w:rPr>
         <w:t>С самого начала была поставлена задача реализовать следующие модули:</w:t>
@@ -6248,18 +5754,15 @@
           <w:ilvl w:val="0"/>
           <w:numId w:val="4"/>
         </w:numPr>
-        <w:spacing w:line="360" w:lineRule="auto"/>
         <w:ind w:firstLine="567"/>
         <w:rPr>
-          <w:rFonts w:ascii="Times New Roman" w:hAnsi="Times New Roman" w:cs="Times New Roman"/>
-          <w:sz w:val="28"/>
-          <w:szCs w:val="28"/>
-        </w:rPr>
-      </w:pPr>
-      <w:r>
-        <w:rPr>
-          <w:rFonts w:ascii="Times New Roman" w:hAnsi="Times New Roman" w:cs="Times New Roman"/>
-          <w:sz w:val="28"/>
+          <w:rFonts w:cs="Times New Roman"/>
+          <w:szCs w:val="28"/>
+        </w:rPr>
+      </w:pPr>
+      <w:r>
+        <w:rPr>
+          <w:rFonts w:cs="Times New Roman"/>
           <w:szCs w:val="28"/>
         </w:rPr>
         <w:t>Создать три учётные записи: репетитор, ученик, родитель.</w:t>
@@ -6272,82 +5775,71 @@
           <w:ilvl w:val="0"/>
           <w:numId w:val="4"/>
         </w:numPr>
-        <w:spacing w:line="360" w:lineRule="auto"/>
         <w:ind w:firstLine="567"/>
         <w:rPr>
-          <w:rFonts w:ascii="Times New Roman" w:hAnsi="Times New Roman" w:cs="Times New Roman"/>
-          <w:sz w:val="28"/>
-          <w:szCs w:val="28"/>
-        </w:rPr>
-      </w:pPr>
-      <w:r>
-        <w:rPr>
-          <w:rFonts w:ascii="Times New Roman" w:hAnsi="Times New Roman" w:cs="Times New Roman"/>
-          <w:sz w:val="28"/>
+          <w:rFonts w:cs="Times New Roman"/>
+          <w:szCs w:val="28"/>
+        </w:rPr>
+      </w:pPr>
+      <w:r>
+        <w:rPr>
+          <w:rFonts w:cs="Times New Roman"/>
           <w:szCs w:val="28"/>
         </w:rPr>
         <w:t>Для каждого пользователя главная страница – это расписание на текущий месяц(календарь), пользовател</w:t>
       </w:r>
       <w:r>
         <w:rPr>
-          <w:rFonts w:ascii="Times New Roman" w:hAnsi="Times New Roman" w:cs="Times New Roman"/>
-          <w:sz w:val="28"/>
+          <w:rFonts w:cs="Times New Roman"/>
           <w:szCs w:val="28"/>
         </w:rPr>
         <w:t>ю нужно</w:t>
       </w:r>
       <w:r>
         <w:rPr>
-          <w:rFonts w:ascii="Times New Roman" w:hAnsi="Times New Roman" w:cs="Times New Roman"/>
-          <w:sz w:val="28"/>
+          <w:rFonts w:cs="Times New Roman"/>
           <w:szCs w:val="28"/>
         </w:rPr>
         <w:t xml:space="preserve"> кликать на определённый день и смотреть, какие уроки у него будут в этот день</w:t>
       </w:r>
       <w:r>
         <w:rPr>
-          <w:rFonts w:ascii="Times New Roman" w:hAnsi="Times New Roman" w:cs="Times New Roman"/>
-          <w:sz w:val="28"/>
+          <w:rFonts w:cs="Times New Roman"/>
           <w:szCs w:val="28"/>
         </w:rPr>
         <w:t xml:space="preserve"> и в какое время</w:t>
       </w:r>
       <w:r>
         <w:rPr>
-          <w:rFonts w:ascii="Times New Roman" w:hAnsi="Times New Roman" w:cs="Times New Roman"/>
-          <w:sz w:val="28"/>
+          <w:rFonts w:cs="Times New Roman"/>
           <w:szCs w:val="28"/>
         </w:rPr>
         <w:t xml:space="preserve">. Каждый пользователь </w:t>
       </w:r>
       <w:r>
         <w:rPr>
-          <w:rFonts w:ascii="Times New Roman" w:hAnsi="Times New Roman" w:cs="Times New Roman"/>
-          <w:sz w:val="28"/>
+          <w:rFonts w:cs="Times New Roman"/>
           <w:szCs w:val="28"/>
         </w:rPr>
         <w:t xml:space="preserve">должен </w:t>
       </w:r>
       <w:r>
         <w:rPr>
-          <w:rFonts w:ascii="Times New Roman" w:hAnsi="Times New Roman" w:cs="Times New Roman"/>
-          <w:sz w:val="28"/>
+          <w:rFonts w:cs="Times New Roman"/>
           <w:szCs w:val="28"/>
         </w:rPr>
         <w:t>имет</w:t>
       </w:r>
       <w:r>
         <w:rPr>
-          <w:rFonts w:ascii="Times New Roman" w:hAnsi="Times New Roman" w:cs="Times New Roman"/>
-          <w:sz w:val="28"/>
+          <w:rFonts w:cs="Times New Roman"/>
           <w:szCs w:val="28"/>
         </w:rPr>
         <w:t>ь</w:t>
       </w:r>
       <w:r>
         <w:rPr>
-          <w:rFonts w:ascii="Times New Roman" w:hAnsi="Times New Roman" w:cs="Times New Roman"/>
-          <w:sz w:val="28"/>
+          <w:rFonts w:cs="Times New Roman"/>
           <w:szCs w:val="28"/>
         </w:rPr>
         <w:t xml:space="preserve"> доступ к видеоурокам, тестам и справочным материалам по разным предметам.</w:t>
@@ -6360,18 +5852,15 @@
           <w:ilvl w:val="0"/>
           <w:numId w:val="4"/>
         </w:numPr>
-        <w:spacing w:line="360" w:lineRule="auto"/>
         <w:ind w:firstLine="567"/>
         <w:rPr>
-          <w:rFonts w:ascii="Times New Roman" w:hAnsi="Times New Roman" w:cs="Times New Roman"/>
-          <w:sz w:val="28"/>
-          <w:szCs w:val="28"/>
-        </w:rPr>
-      </w:pPr>
-      <w:r>
-        <w:rPr>
-          <w:rFonts w:ascii="Times New Roman" w:hAnsi="Times New Roman" w:cs="Times New Roman"/>
-          <w:sz w:val="28"/>
+          <w:rFonts w:cs="Times New Roman"/>
+          <w:szCs w:val="28"/>
+        </w:rPr>
+      </w:pPr>
+      <w:r>
+        <w:rPr>
+          <w:rFonts w:cs="Times New Roman"/>
           <w:szCs w:val="28"/>
         </w:rPr>
         <w:t>Для репетитора нужно реализовать следующее:</w:t>
@@ -6384,42 +5873,36 @@
           <w:ilvl w:val="0"/>
           <w:numId w:val="22"/>
         </w:numPr>
-        <w:spacing w:line="360" w:lineRule="auto"/>
         <w:ind w:left="1287" w:firstLine="567"/>
         <w:rPr>
-          <w:rFonts w:ascii="Times New Roman" w:hAnsi="Times New Roman" w:cs="Times New Roman"/>
-          <w:sz w:val="28"/>
-          <w:szCs w:val="28"/>
-        </w:rPr>
-      </w:pPr>
-      <w:r>
-        <w:rPr>
-          <w:rFonts w:ascii="Times New Roman" w:hAnsi="Times New Roman" w:cs="Times New Roman"/>
-          <w:sz w:val="28"/>
+          <w:rFonts w:cs="Times New Roman"/>
+          <w:szCs w:val="28"/>
+        </w:rPr>
+      </w:pPr>
+      <w:r>
+        <w:rPr>
+          <w:rFonts w:cs="Times New Roman"/>
           <w:szCs w:val="28"/>
         </w:rPr>
         <w:t>д</w:t>
       </w:r>
       <w:r>
         <w:rPr>
-          <w:rFonts w:ascii="Times New Roman" w:hAnsi="Times New Roman" w:cs="Times New Roman"/>
-          <w:sz w:val="28"/>
+          <w:rFonts w:cs="Times New Roman"/>
           <w:szCs w:val="28"/>
         </w:rPr>
         <w:t>обавлени</w:t>
       </w:r>
       <w:r>
         <w:rPr>
-          <w:rFonts w:ascii="Times New Roman" w:hAnsi="Times New Roman" w:cs="Times New Roman"/>
-          <w:sz w:val="28"/>
+          <w:rFonts w:cs="Times New Roman"/>
           <w:szCs w:val="28"/>
         </w:rPr>
         <w:t>е учеников</w:t>
       </w:r>
       <w:r>
         <w:rPr>
-          <w:rFonts w:ascii="Times New Roman" w:hAnsi="Times New Roman" w:cs="Times New Roman"/>
-          <w:sz w:val="28"/>
+          <w:rFonts w:cs="Times New Roman"/>
           <w:szCs w:val="28"/>
         </w:rPr>
         <w:t xml:space="preserve"> </w:t>
@@ -6427,16 +5910,14 @@
       <w:bookmarkStart w:id="25" w:name="_Hlk154089955"/>
       <w:r>
         <w:rPr>
-          <w:rFonts w:ascii="Times New Roman" w:hAnsi="Times New Roman" w:cs="Times New Roman"/>
-          <w:sz w:val="28"/>
+          <w:rFonts w:cs="Times New Roman"/>
           <w:szCs w:val="28"/>
         </w:rPr>
         <w:t xml:space="preserve">(ученик добавляется с помощью уникального </w:t>
       </w:r>
       <w:r>
         <w:rPr>
-          <w:rFonts w:ascii="Times New Roman" w:hAnsi="Times New Roman" w:cs="Times New Roman"/>
-          <w:sz w:val="28"/>
+          <w:rFonts w:cs="Times New Roman"/>
           <w:szCs w:val="28"/>
           <w:lang w:val="en-US"/>
         </w:rPr>
@@ -6444,21 +5925,26 @@
       </w:r>
       <w:r>
         <w:rPr>
-          <w:rFonts w:ascii="Times New Roman" w:hAnsi="Times New Roman" w:cs="Times New Roman"/>
-          <w:sz w:val="28"/>
+          <w:rFonts w:cs="Times New Roman"/>
           <w:szCs w:val="28"/>
         </w:rPr>
         <w:t xml:space="preserve">, </w:t>
       </w:r>
       <w:r>
         <w:rPr>
-          <w:rFonts w:ascii="Times New Roman" w:hAnsi="Times New Roman" w:cs="Times New Roman"/>
-          <w:sz w:val="28"/>
+          <w:rFonts w:cs="Times New Roman"/>
           <w:szCs w:val="28"/>
         </w:rPr>
         <w:t>который есть у каждого пользователя)</w:t>
       </w:r>
       <w:bookmarkEnd w:id="25"/>
+      <w:r>
+        <w:rPr>
+          <w:rFonts w:cs="Times New Roman"/>
+          <w:szCs w:val="28"/>
+        </w:rPr>
+        <w:t>;</w:t>
+      </w:r>
     </w:p>
     <w:p>
       <w:pPr>
@@ -6467,45 +5953,46 @@
           <w:ilvl w:val="0"/>
           <w:numId w:val="22"/>
         </w:numPr>
-        <w:spacing w:line="360" w:lineRule="auto"/>
         <w:ind w:left="1287" w:firstLine="567"/>
         <w:rPr>
-          <w:rFonts w:ascii="Times New Roman" w:hAnsi="Times New Roman" w:cs="Times New Roman"/>
-          <w:sz w:val="28"/>
-          <w:szCs w:val="28"/>
-        </w:rPr>
-      </w:pPr>
-      <w:r>
-        <w:rPr>
-          <w:rFonts w:ascii="Times New Roman" w:hAnsi="Times New Roman" w:cs="Times New Roman"/>
-          <w:sz w:val="28"/>
+          <w:rFonts w:cs="Times New Roman"/>
+          <w:szCs w:val="28"/>
+        </w:rPr>
+      </w:pPr>
+      <w:r>
+        <w:rPr>
+          <w:rFonts w:cs="Times New Roman"/>
           <w:szCs w:val="28"/>
         </w:rPr>
         <w:t>добавление</w:t>
       </w:r>
       <w:r>
         <w:rPr>
-          <w:rFonts w:ascii="Times New Roman" w:hAnsi="Times New Roman" w:cs="Times New Roman"/>
-          <w:sz w:val="28"/>
+          <w:rFonts w:cs="Times New Roman"/>
           <w:szCs w:val="28"/>
         </w:rPr>
         <w:t xml:space="preserve"> нового </w:t>
       </w:r>
       <w:r>
         <w:rPr>
-          <w:rFonts w:ascii="Times New Roman" w:hAnsi="Times New Roman" w:cs="Times New Roman"/>
-          <w:sz w:val="28"/>
+          <w:rFonts w:cs="Times New Roman"/>
           <w:szCs w:val="28"/>
         </w:rPr>
         <w:t>занятия</w:t>
       </w:r>
       <w:r>
         <w:rPr>
-          <w:rFonts w:ascii="Times New Roman" w:hAnsi="Times New Roman" w:cs="Times New Roman"/>
-          <w:sz w:val="28"/>
+          <w:rFonts w:cs="Times New Roman"/>
           <w:szCs w:val="28"/>
         </w:rPr>
         <w:t xml:space="preserve"> (репетитор сам может придумать название и назначить дни и время занятий)</w:t>
+      </w:r>
+      <w:r>
+        <w:rPr>
+          <w:rFonts w:cs="Times New Roman"/>
+          <w:szCs w:val="28"/>
+        </w:rPr>
+        <w:t>;</w:t>
       </w:r>
     </w:p>
     <w:p>
@@ -6515,21 +6002,25 @@
           <w:ilvl w:val="0"/>
           <w:numId w:val="22"/>
         </w:numPr>
-        <w:spacing w:line="360" w:lineRule="auto"/>
         <w:ind w:left="1287" w:firstLine="567"/>
         <w:rPr>
-          <w:rFonts w:ascii="Times New Roman" w:hAnsi="Times New Roman" w:cs="Times New Roman"/>
-          <w:sz w:val="28"/>
-          <w:szCs w:val="28"/>
-        </w:rPr>
-      </w:pPr>
-      <w:r>
-        <w:rPr>
-          <w:rFonts w:ascii="Times New Roman" w:hAnsi="Times New Roman" w:cs="Times New Roman"/>
-          <w:sz w:val="28"/>
+          <w:rFonts w:cs="Times New Roman"/>
+          <w:szCs w:val="28"/>
+        </w:rPr>
+      </w:pPr>
+      <w:r>
+        <w:rPr>
+          <w:rFonts w:cs="Times New Roman"/>
           <w:szCs w:val="28"/>
         </w:rPr>
         <w:t>прикрепление учеников к одному занятию, если они занимаются группами</w:t>
+      </w:r>
+      <w:r>
+        <w:rPr>
+          <w:rFonts w:cs="Times New Roman"/>
+          <w:szCs w:val="28"/>
+        </w:rPr>
+        <w:t>;</w:t>
       </w:r>
     </w:p>
     <w:p>
@@ -6539,37 +6030,39 @@
           <w:ilvl w:val="0"/>
           <w:numId w:val="22"/>
         </w:numPr>
-        <w:spacing w:line="360" w:lineRule="auto"/>
         <w:ind w:left="1287" w:firstLine="567"/>
         <w:rPr>
-          <w:rFonts w:ascii="Times New Roman" w:hAnsi="Times New Roman" w:cs="Times New Roman"/>
-          <w:sz w:val="28"/>
-          <w:szCs w:val="28"/>
-        </w:rPr>
-      </w:pPr>
-      <w:r>
-        <w:rPr>
-          <w:rFonts w:ascii="Times New Roman" w:hAnsi="Times New Roman" w:cs="Times New Roman"/>
-          <w:sz w:val="28"/>
+          <w:rFonts w:cs="Times New Roman"/>
+          <w:szCs w:val="28"/>
+        </w:rPr>
+      </w:pPr>
+      <w:r>
+        <w:rPr>
+          <w:rFonts w:cs="Times New Roman"/>
           <w:szCs w:val="28"/>
         </w:rPr>
         <w:t xml:space="preserve">формирование </w:t>
       </w:r>
       <w:r>
         <w:rPr>
-          <w:rFonts w:ascii="Times New Roman" w:hAnsi="Times New Roman" w:cs="Times New Roman"/>
-          <w:sz w:val="28"/>
+          <w:rFonts w:cs="Times New Roman"/>
           <w:szCs w:val="28"/>
         </w:rPr>
         <w:t xml:space="preserve">отчётов об успеваемости учеников для каждого курса </w:t>
       </w:r>
       <w:r>
         <w:rPr>
-          <w:rFonts w:ascii="Times New Roman" w:hAnsi="Times New Roman" w:cs="Times New Roman"/>
-          <w:sz w:val="28"/>
+          <w:rFonts w:cs="Times New Roman"/>
           <w:szCs w:val="28"/>
         </w:rPr>
         <w:t>(диаграмма)</w:t>
+      </w:r>
+      <w:r>
+        <w:rPr>
+          <w:rFonts w:cs="Times New Roman"/>
+          <w:szCs w:val="28"/>
+        </w:rPr>
+        <w:t>;</w:t>
       </w:r>
     </w:p>
     <w:p>
@@ -6579,29 +6072,32 @@
           <w:ilvl w:val="0"/>
           <w:numId w:val="22"/>
         </w:numPr>
-        <w:spacing w:line="360" w:lineRule="auto"/>
         <w:ind w:left="1287" w:firstLine="567"/>
         <w:rPr>
-          <w:rFonts w:ascii="Times New Roman" w:hAnsi="Times New Roman" w:cs="Times New Roman"/>
-          <w:sz w:val="28"/>
-          <w:szCs w:val="28"/>
-        </w:rPr>
-      </w:pPr>
-      <w:r>
-        <w:rPr>
-          <w:rFonts w:ascii="Times New Roman" w:hAnsi="Times New Roman" w:cs="Times New Roman"/>
-          <w:sz w:val="28"/>
+          <w:rFonts w:cs="Times New Roman"/>
+          <w:szCs w:val="28"/>
+        </w:rPr>
+      </w:pPr>
+      <w:r>
+        <w:rPr>
+          <w:rFonts w:cs="Times New Roman"/>
           <w:szCs w:val="28"/>
         </w:rPr>
         <w:t xml:space="preserve">возможность задавать домашнее задание, </w:t>
       </w:r>
       <w:r>
         <w:rPr>
-          <w:rFonts w:ascii="Times New Roman" w:hAnsi="Times New Roman" w:cs="Times New Roman"/>
-          <w:sz w:val="28"/>
+          <w:rFonts w:cs="Times New Roman"/>
           <w:szCs w:val="28"/>
         </w:rPr>
         <w:t>проверять его и выставлять баллы</w:t>
+      </w:r>
+      <w:r>
+        <w:rPr>
+          <w:rFonts w:cs="Times New Roman"/>
+          <w:szCs w:val="28"/>
+        </w:rPr>
+        <w:t>;</w:t>
       </w:r>
     </w:p>
     <w:p>
@@ -6611,21 +6107,25 @@
           <w:ilvl w:val="0"/>
           <w:numId w:val="22"/>
         </w:numPr>
-        <w:spacing w:line="360" w:lineRule="auto"/>
         <w:ind w:left="1287" w:firstLine="567"/>
         <w:rPr>
-          <w:rFonts w:ascii="Times New Roman" w:hAnsi="Times New Roman" w:cs="Times New Roman"/>
-          <w:sz w:val="28"/>
-          <w:szCs w:val="28"/>
-        </w:rPr>
-      </w:pPr>
-      <w:r>
-        <w:rPr>
-          <w:rFonts w:ascii="Times New Roman" w:hAnsi="Times New Roman" w:cs="Times New Roman"/>
-          <w:sz w:val="28"/>
+          <w:rFonts w:cs="Times New Roman"/>
+          <w:szCs w:val="28"/>
+        </w:rPr>
+      </w:pPr>
+      <w:r>
+        <w:rPr>
+          <w:rFonts w:cs="Times New Roman"/>
           <w:szCs w:val="28"/>
         </w:rPr>
         <w:t>возможность редактирования своего профиля (информации о себе)</w:t>
+      </w:r>
+      <w:r>
+        <w:rPr>
+          <w:rFonts w:cs="Times New Roman"/>
+          <w:szCs w:val="28"/>
+        </w:rPr>
+        <w:t>.</w:t>
       </w:r>
     </w:p>
     <w:p>
@@ -6635,18 +6135,15 @@
           <w:ilvl w:val="0"/>
           <w:numId w:val="4"/>
         </w:numPr>
-        <w:spacing w:line="360" w:lineRule="auto"/>
         <w:ind w:firstLine="567"/>
         <w:rPr>
-          <w:rFonts w:ascii="Times New Roman" w:hAnsi="Times New Roman" w:cs="Times New Roman"/>
-          <w:sz w:val="28"/>
-          <w:szCs w:val="28"/>
-        </w:rPr>
-      </w:pPr>
-      <w:r>
-        <w:rPr>
-          <w:rFonts w:ascii="Times New Roman" w:hAnsi="Times New Roman" w:cs="Times New Roman"/>
-          <w:sz w:val="28"/>
+          <w:rFonts w:cs="Times New Roman"/>
+          <w:szCs w:val="28"/>
+        </w:rPr>
+      </w:pPr>
+      <w:r>
+        <w:rPr>
+          <w:rFonts w:cs="Times New Roman"/>
           <w:szCs w:val="28"/>
         </w:rPr>
         <w:t>Для ученика нужно реализовать следующее:</w:t>
@@ -6659,45 +6156,47 @@
           <w:ilvl w:val="0"/>
           <w:numId w:val="21"/>
         </w:numPr>
-        <w:spacing w:line="360" w:lineRule="auto"/>
         <w:ind w:left="1287" w:firstLine="567"/>
         <w:rPr>
-          <w:rFonts w:ascii="Times New Roman" w:hAnsi="Times New Roman" w:cs="Times New Roman"/>
-          <w:sz w:val="28"/>
-          <w:szCs w:val="28"/>
-        </w:rPr>
-      </w:pPr>
-      <w:r>
-        <w:rPr>
-          <w:rFonts w:ascii="Times New Roman" w:hAnsi="Times New Roman" w:cs="Times New Roman"/>
-          <w:sz w:val="28"/>
-          <w:szCs w:val="28"/>
-        </w:rPr>
+          <w:rFonts w:cs="Times New Roman"/>
+          <w:szCs w:val="28"/>
+        </w:rPr>
+      </w:pPr>
+      <w:r>
+        <w:rPr>
+          <w:rFonts w:cs="Times New Roman"/>
+          <w:szCs w:val="28"/>
+        </w:rPr>
+        <w:lastRenderedPageBreak/>
         <w:t xml:space="preserve">возможность смотреть свои баллы </w:t>
       </w:r>
       <w:r>
         <w:rPr>
-          <w:rFonts w:ascii="Times New Roman" w:hAnsi="Times New Roman" w:cs="Times New Roman"/>
-          <w:sz w:val="28"/>
+          <w:rFonts w:cs="Times New Roman"/>
           <w:szCs w:val="28"/>
         </w:rPr>
         <w:t>по курсу</w:t>
       </w:r>
       <w:r>
         <w:rPr>
-          <w:rFonts w:ascii="Times New Roman" w:hAnsi="Times New Roman" w:cs="Times New Roman"/>
-          <w:sz w:val="28"/>
+          <w:rFonts w:cs="Times New Roman"/>
           <w:szCs w:val="28"/>
         </w:rPr>
         <w:t xml:space="preserve"> </w:t>
       </w:r>
       <w:r>
         <w:rPr>
-          <w:rFonts w:ascii="Times New Roman" w:hAnsi="Times New Roman" w:cs="Times New Roman"/>
-          <w:sz w:val="28"/>
+          <w:rFonts w:cs="Times New Roman"/>
           <w:szCs w:val="28"/>
         </w:rPr>
         <w:t>и сравнивать их с баллами одногруппников</w:t>
+      </w:r>
+      <w:r>
+        <w:rPr>
+          <w:rFonts w:cs="Times New Roman"/>
+          <w:szCs w:val="28"/>
+        </w:rPr>
+        <w:t>;</w:t>
       </w:r>
     </w:p>
     <w:p>
@@ -6707,45 +6206,74 @@
           <w:ilvl w:val="0"/>
           <w:numId w:val="21"/>
         </w:numPr>
-        <w:spacing w:line="360" w:lineRule="auto"/>
         <w:ind w:left="1287" w:firstLine="567"/>
         <w:rPr>
-          <w:rFonts w:ascii="Times New Roman" w:hAnsi="Times New Roman" w:cs="Times New Roman"/>
-          <w:sz w:val="28"/>
-          <w:szCs w:val="28"/>
-        </w:rPr>
-      </w:pPr>
-      <w:r>
-        <w:rPr>
-          <w:rFonts w:ascii="Times New Roman" w:hAnsi="Times New Roman" w:cs="Times New Roman"/>
-          <w:sz w:val="28"/>
+          <w:rFonts w:cs="Times New Roman"/>
+          <w:szCs w:val="28"/>
+        </w:rPr>
+      </w:pPr>
+      <w:r>
+        <w:rPr>
+          <w:rFonts w:cs="Times New Roman"/>
           <w:szCs w:val="28"/>
         </w:rPr>
         <w:t>возможность смотреть ДЗ и изменять его статус</w:t>
       </w:r>
       <w:r>
         <w:rPr>
-          <w:rFonts w:ascii="Times New Roman" w:hAnsi="Times New Roman" w:cs="Times New Roman"/>
-          <w:sz w:val="28"/>
-          <w:szCs w:val="28"/>
-        </w:rPr>
-        <w:t xml:space="preserve"> (сделано/не сделано), а также видеть баллы за нег</w:t>
-      </w:r>
-      <w:r>
-        <w:rPr>
-          <w:rFonts w:ascii="Times New Roman" w:hAnsi="Times New Roman" w:cs="Times New Roman"/>
-          <w:sz w:val="28"/>
+          <w:rFonts w:cs="Times New Roman"/>
+          <w:szCs w:val="28"/>
+        </w:rPr>
+        <w:t xml:space="preserve"> (</w:t>
+      </w:r>
+      <w:r>
+        <w:rPr>
+          <w:rFonts w:cs="Times New Roman"/>
+          <w:szCs w:val="28"/>
+        </w:rPr>
+        <w:t>выполнено</w:t>
+      </w:r>
+      <w:r>
+        <w:rPr>
+          <w:rFonts w:cs="Times New Roman"/>
+          <w:szCs w:val="28"/>
+        </w:rPr>
+        <w:t xml:space="preserve">/не </w:t>
+      </w:r>
+      <w:r>
+        <w:rPr>
+          <w:rFonts w:cs="Times New Roman"/>
+          <w:szCs w:val="28"/>
+        </w:rPr>
+        <w:t>выполнено</w:t>
+      </w:r>
+      <w:r>
+        <w:rPr>
+          <w:rFonts w:cs="Times New Roman"/>
+          <w:szCs w:val="28"/>
+        </w:rPr>
+        <w:t>), а также видеть баллы за нег</w:t>
+      </w:r>
+      <w:r>
+        <w:rPr>
+          <w:rFonts w:cs="Times New Roman"/>
           <w:szCs w:val="28"/>
         </w:rPr>
         <w:t>о</w:t>
       </w:r>
       <w:r>
         <w:rPr>
-          <w:rFonts w:ascii="Times New Roman" w:hAnsi="Times New Roman" w:cs="Times New Roman"/>
-          <w:sz w:val="28"/>
+          <w:rFonts w:cs="Times New Roman"/>
           <w:szCs w:val="28"/>
         </w:rPr>
         <w:t xml:space="preserve"> и комментарии учителя</w:t>
+      </w:r>
+      <w:r>
+        <w:rPr>
+          <w:rFonts w:cs="Times New Roman"/>
+          <w:szCs w:val="28"/>
+        </w:rPr>
+        <w:t>;</w:t>
       </w:r>
     </w:p>
     <w:p>
@@ -6755,21 +6283,25 @@
           <w:ilvl w:val="0"/>
           <w:numId w:val="21"/>
         </w:numPr>
-        <w:spacing w:line="360" w:lineRule="auto"/>
         <w:ind w:left="1287" w:firstLine="567"/>
         <w:rPr>
-          <w:rFonts w:ascii="Times New Roman" w:hAnsi="Times New Roman" w:cs="Times New Roman"/>
-          <w:sz w:val="28"/>
-          <w:szCs w:val="28"/>
-        </w:rPr>
-      </w:pPr>
-      <w:r>
-        <w:rPr>
-          <w:rFonts w:ascii="Times New Roman" w:hAnsi="Times New Roman" w:cs="Times New Roman"/>
-          <w:sz w:val="28"/>
+          <w:rFonts w:cs="Times New Roman"/>
+          <w:szCs w:val="28"/>
+        </w:rPr>
+      </w:pPr>
+      <w:r>
+        <w:rPr>
+          <w:rFonts w:cs="Times New Roman"/>
           <w:szCs w:val="28"/>
         </w:rPr>
         <w:t>возможность просмотра профилей репетиторов, комментирования их, выставления оценок</w:t>
+      </w:r>
+      <w:r>
+        <w:rPr>
+          <w:rFonts w:cs="Times New Roman"/>
+          <w:szCs w:val="28"/>
+        </w:rPr>
+        <w:t>;</w:t>
       </w:r>
     </w:p>
     <w:p>
@@ -6779,35 +6311,43 @@
           <w:ilvl w:val="0"/>
           <w:numId w:val="21"/>
         </w:numPr>
-        <w:spacing w:line="360" w:lineRule="auto"/>
         <w:ind w:left="1287" w:firstLine="567"/>
         <w:rPr>
-          <w:rFonts w:ascii="Times New Roman" w:hAnsi="Times New Roman" w:cs="Times New Roman"/>
-          <w:sz w:val="28"/>
-          <w:szCs w:val="28"/>
-        </w:rPr>
-      </w:pPr>
-      <w:r>
-        <w:rPr>
-          <w:rFonts w:ascii="Times New Roman" w:hAnsi="Times New Roman" w:cs="Times New Roman"/>
-          <w:sz w:val="28"/>
-          <w:szCs w:val="28"/>
-        </w:rPr>
-        <w:lastRenderedPageBreak/>
+          <w:rFonts w:cs="Times New Roman"/>
+          <w:szCs w:val="28"/>
+        </w:rPr>
+      </w:pPr>
+      <w:r>
+        <w:rPr>
+          <w:rFonts w:cs="Times New Roman"/>
+          <w:szCs w:val="28"/>
+        </w:rPr>
         <w:t>возможность добавления репетиторов и родителей</w:t>
       </w:r>
       <w:r>
         <w:rPr>
-          <w:rFonts w:ascii="Times New Roman" w:hAnsi="Times New Roman" w:cs="Times New Roman"/>
-          <w:sz w:val="28"/>
-          <w:szCs w:val="28"/>
-        </w:rPr>
-        <w:t xml:space="preserve"> (они добавляются с помощью уникального </w:t>
-      </w:r>
-      <w:r>
-        <w:rPr>
-          <w:rFonts w:ascii="Times New Roman" w:hAnsi="Times New Roman" w:cs="Times New Roman"/>
-          <w:sz w:val="28"/>
+          <w:rFonts w:cs="Times New Roman"/>
+          <w:szCs w:val="28"/>
+        </w:rPr>
+        <w:t xml:space="preserve"> (</w:t>
+      </w:r>
+      <w:r>
+        <w:rPr>
+          <w:rFonts w:cs="Times New Roman"/>
+          <w:szCs w:val="28"/>
+        </w:rPr>
+        <w:t>реализуется</w:t>
+      </w:r>
+      <w:r>
+        <w:rPr>
+          <w:rFonts w:cs="Times New Roman"/>
+          <w:szCs w:val="28"/>
+        </w:rPr>
+        <w:t xml:space="preserve"> с помощью уникального </w:t>
+      </w:r>
+      <w:r>
+        <w:rPr>
+          <w:rFonts w:cs="Times New Roman"/>
           <w:szCs w:val="28"/>
           <w:lang w:val="en-US"/>
         </w:rPr>
@@ -6815,19 +6355,24 @@
       </w:r>
       <w:r>
         <w:rPr>
-          <w:rFonts w:ascii="Times New Roman" w:hAnsi="Times New Roman" w:cs="Times New Roman"/>
-          <w:sz w:val="28"/>
+          <w:rFonts w:cs="Times New Roman"/>
           <w:szCs w:val="28"/>
         </w:rPr>
         <w:t xml:space="preserve">, </w:t>
       </w:r>
       <w:r>
         <w:rPr>
-          <w:rFonts w:ascii="Times New Roman" w:hAnsi="Times New Roman" w:cs="Times New Roman"/>
-          <w:sz w:val="28"/>
+          <w:rFonts w:cs="Times New Roman"/>
           <w:szCs w:val="28"/>
         </w:rPr>
         <w:t>который есть у каждого пользователя)</w:t>
+      </w:r>
+      <w:r>
+        <w:rPr>
+          <w:rFonts w:cs="Times New Roman"/>
+          <w:szCs w:val="28"/>
+        </w:rPr>
+        <w:t>.</w:t>
       </w:r>
     </w:p>
     <w:p>
@@ -6837,21 +6382,25 @@
           <w:ilvl w:val="0"/>
           <w:numId w:val="4"/>
         </w:numPr>
-        <w:spacing w:line="360" w:lineRule="auto"/>
         <w:ind w:firstLine="567"/>
         <w:rPr>
-          <w:rFonts w:ascii="Times New Roman" w:hAnsi="Times New Roman" w:cs="Times New Roman"/>
-          <w:sz w:val="28"/>
-          <w:szCs w:val="28"/>
-        </w:rPr>
-      </w:pPr>
-      <w:r>
-        <w:rPr>
-          <w:rFonts w:ascii="Times New Roman" w:hAnsi="Times New Roman" w:cs="Times New Roman"/>
-          <w:sz w:val="28"/>
-          <w:szCs w:val="28"/>
-        </w:rPr>
-        <w:t>Для родителя нужно реализовать следующее:</w:t>
+          <w:rFonts w:cs="Times New Roman"/>
+          <w:szCs w:val="28"/>
+        </w:rPr>
+      </w:pPr>
+      <w:r>
+        <w:rPr>
+          <w:rFonts w:cs="Times New Roman"/>
+          <w:szCs w:val="28"/>
+        </w:rPr>
+        <w:t>Функционал родительского аккаунта включает в себя</w:t>
+      </w:r>
+      <w:r>
+        <w:rPr>
+          <w:rFonts w:cs="Times New Roman"/>
+          <w:szCs w:val="28"/>
+        </w:rPr>
+        <w:t>:</w:t>
       </w:r>
     </w:p>
     <w:p>
@@ -6861,29 +6410,32 @@
           <w:ilvl w:val="0"/>
           <w:numId w:val="20"/>
         </w:numPr>
-        <w:spacing w:line="360" w:lineRule="auto"/>
         <w:ind w:firstLine="567"/>
         <w:rPr>
-          <w:rFonts w:ascii="Times New Roman" w:hAnsi="Times New Roman" w:cs="Times New Roman"/>
-          <w:sz w:val="28"/>
-          <w:szCs w:val="28"/>
-        </w:rPr>
-      </w:pPr>
-      <w:r>
-        <w:rPr>
-          <w:rFonts w:ascii="Times New Roman" w:hAnsi="Times New Roman" w:cs="Times New Roman"/>
-          <w:sz w:val="28"/>
+          <w:rFonts w:cs="Times New Roman"/>
+          <w:szCs w:val="28"/>
+        </w:rPr>
+      </w:pPr>
+      <w:r>
+        <w:rPr>
+          <w:rFonts w:cs="Times New Roman"/>
           <w:szCs w:val="28"/>
         </w:rPr>
         <w:t xml:space="preserve">возможность </w:t>
       </w:r>
       <w:r>
         <w:rPr>
-          <w:rFonts w:ascii="Times New Roman" w:hAnsi="Times New Roman" w:cs="Times New Roman"/>
-          <w:sz w:val="28"/>
+          <w:rFonts w:cs="Times New Roman"/>
           <w:szCs w:val="28"/>
         </w:rPr>
         <w:t>следить за занятиями ребёнка</w:t>
+      </w:r>
+      <w:r>
+        <w:rPr>
+          <w:rFonts w:cs="Times New Roman"/>
+          <w:szCs w:val="28"/>
+        </w:rPr>
+        <w:t>;</w:t>
       </w:r>
     </w:p>
     <w:p>
@@ -6893,45 +6445,60 @@
           <w:ilvl w:val="0"/>
           <w:numId w:val="20"/>
         </w:numPr>
-        <w:spacing w:line="360" w:lineRule="auto"/>
         <w:ind w:firstLine="567"/>
         <w:rPr>
-          <w:rFonts w:ascii="Times New Roman" w:hAnsi="Times New Roman" w:cs="Times New Roman"/>
-          <w:sz w:val="28"/>
-          <w:szCs w:val="28"/>
-        </w:rPr>
-      </w:pPr>
-      <w:r>
-        <w:rPr>
-          <w:rFonts w:ascii="Times New Roman" w:hAnsi="Times New Roman" w:cs="Times New Roman"/>
-          <w:sz w:val="28"/>
+          <w:rFonts w:cs="Times New Roman"/>
+          <w:szCs w:val="28"/>
+        </w:rPr>
+      </w:pPr>
+      <w:r>
+        <w:rPr>
+          <w:rFonts w:cs="Times New Roman"/>
           <w:szCs w:val="28"/>
         </w:rPr>
         <w:t xml:space="preserve">возможность видеть </w:t>
       </w:r>
       <w:r>
         <w:rPr>
-          <w:rFonts w:ascii="Times New Roman" w:hAnsi="Times New Roman" w:cs="Times New Roman"/>
-          <w:sz w:val="28"/>
+          <w:rFonts w:cs="Times New Roman"/>
           <w:szCs w:val="28"/>
         </w:rPr>
         <w:t>домашнее задание</w:t>
       </w:r>
       <w:r>
         <w:rPr>
-          <w:rFonts w:ascii="Times New Roman" w:hAnsi="Times New Roman" w:cs="Times New Roman"/>
-          <w:sz w:val="28"/>
+          <w:rFonts w:cs="Times New Roman"/>
           <w:szCs w:val="28"/>
         </w:rPr>
         <w:t>, баллы за него</w:t>
       </w:r>
       <w:r>
         <w:rPr>
-          <w:rFonts w:ascii="Times New Roman" w:hAnsi="Times New Roman" w:cs="Times New Roman"/>
-          <w:sz w:val="28"/>
-          <w:szCs w:val="28"/>
-        </w:rPr>
-        <w:t xml:space="preserve"> для своих детей</w:t>
+          <w:rFonts w:cs="Times New Roman"/>
+          <w:szCs w:val="28"/>
+        </w:rPr>
+        <w:t xml:space="preserve"> </w:t>
+      </w:r>
+      <w:r>
+        <w:rPr>
+          <w:rFonts w:cs="Times New Roman"/>
+          <w:szCs w:val="28"/>
+        </w:rPr>
+        <w:t>у</w:t>
+      </w:r>
+      <w:r>
+        <w:rPr>
+          <w:rFonts w:cs="Times New Roman"/>
+          <w:szCs w:val="28"/>
+        </w:rPr>
+        <w:t xml:space="preserve"> своих детей</w:t>
+      </w:r>
+      <w:r>
+        <w:rPr>
+          <w:rFonts w:cs="Times New Roman"/>
+          <w:szCs w:val="28"/>
+        </w:rPr>
+        <w:t>;</w:t>
       </w:r>
     </w:p>
     <w:p>
@@ -6941,42 +6508,50 @@
           <w:ilvl w:val="0"/>
           <w:numId w:val="21"/>
         </w:numPr>
-        <w:spacing w:line="360" w:lineRule="auto"/>
         <w:ind w:left="1287" w:firstLine="567"/>
         <w:rPr>
-          <w:rFonts w:ascii="Times New Roman" w:hAnsi="Times New Roman" w:cs="Times New Roman"/>
-          <w:sz w:val="28"/>
-          <w:szCs w:val="28"/>
-        </w:rPr>
-      </w:pPr>
-      <w:r>
-        <w:rPr>
-          <w:rFonts w:ascii="Times New Roman" w:hAnsi="Times New Roman" w:cs="Times New Roman"/>
-          <w:sz w:val="28"/>
+          <w:rFonts w:cs="Times New Roman"/>
+          <w:szCs w:val="28"/>
+        </w:rPr>
+      </w:pPr>
+      <w:r>
+        <w:rPr>
+          <w:rFonts w:cs="Times New Roman"/>
           <w:szCs w:val="28"/>
         </w:rPr>
         <w:t xml:space="preserve">возможность </w:t>
       </w:r>
       <w:r>
         <w:rPr>
-          <w:rFonts w:ascii="Times New Roman" w:hAnsi="Times New Roman" w:cs="Times New Roman"/>
-          <w:sz w:val="28"/>
+          <w:rFonts w:cs="Times New Roman"/>
           <w:szCs w:val="28"/>
         </w:rPr>
         <w:t xml:space="preserve">добавления </w:t>
       </w:r>
       <w:r>
         <w:rPr>
-          <w:rFonts w:ascii="Times New Roman" w:hAnsi="Times New Roman" w:cs="Times New Roman"/>
-          <w:sz w:val="28"/>
-          <w:szCs w:val="28"/>
-        </w:rPr>
-        <w:t xml:space="preserve">нескольких детей (они добавляются с помощью уникального </w:t>
-      </w:r>
-      <w:r>
-        <w:rPr>
-          <w:rFonts w:ascii="Times New Roman" w:hAnsi="Times New Roman" w:cs="Times New Roman"/>
-          <w:sz w:val="28"/>
+          <w:rFonts w:cs="Times New Roman"/>
+          <w:szCs w:val="28"/>
+        </w:rPr>
+        <w:t>нескольких детей (</w:t>
+      </w:r>
+      <w:r>
+        <w:rPr>
+          <w:rFonts w:cs="Times New Roman"/>
+          <w:szCs w:val="28"/>
+        </w:rPr>
+        <w:t>реализовано</w:t>
+      </w:r>
+      <w:r>
+        <w:rPr>
+          <w:rFonts w:cs="Times New Roman"/>
+          <w:szCs w:val="28"/>
+        </w:rPr>
+        <w:t xml:space="preserve"> с помощью уникального </w:t>
+      </w:r>
+      <w:r>
+        <w:rPr>
+          <w:rFonts w:cs="Times New Roman"/>
           <w:szCs w:val="28"/>
           <w:lang w:val="en-US"/>
         </w:rPr>
@@ -6984,19 +6559,24 @@
       </w:r>
       <w:r>
         <w:rPr>
-          <w:rFonts w:ascii="Times New Roman" w:hAnsi="Times New Roman" w:cs="Times New Roman"/>
-          <w:sz w:val="28"/>
+          <w:rFonts w:cs="Times New Roman"/>
           <w:szCs w:val="28"/>
         </w:rPr>
         <w:t xml:space="preserve">, </w:t>
       </w:r>
       <w:r>
         <w:rPr>
-          <w:rFonts w:ascii="Times New Roman" w:hAnsi="Times New Roman" w:cs="Times New Roman"/>
-          <w:sz w:val="28"/>
+          <w:rFonts w:cs="Times New Roman"/>
           <w:szCs w:val="28"/>
         </w:rPr>
         <w:t>который есть у каждого пользователя)</w:t>
+      </w:r>
+      <w:r>
+        <w:rPr>
+          <w:rFonts w:cs="Times New Roman"/>
+          <w:szCs w:val="28"/>
+        </w:rPr>
+        <w:t>.</w:t>
       </w:r>
     </w:p>
     <w:p>
@@ -7006,53 +6586,39 @@
           <w:ilvl w:val="0"/>
           <w:numId w:val="4"/>
         </w:numPr>
-        <w:spacing w:line="360" w:lineRule="auto"/>
         <w:ind w:left="1208" w:hanging="357"/>
         <w:rPr>
-          <w:rFonts w:ascii="Times New Roman" w:hAnsi="Times New Roman" w:cs="Times New Roman"/>
-          <w:sz w:val="28"/>
-          <w:szCs w:val="28"/>
-        </w:rPr>
-      </w:pPr>
-      <w:r>
-        <w:rPr>
-          <w:rFonts w:ascii="Times New Roman" w:hAnsi="Times New Roman" w:cs="Times New Roman"/>
-          <w:sz w:val="28"/>
+          <w:rFonts w:cs="Times New Roman"/>
+          <w:szCs w:val="28"/>
+        </w:rPr>
+      </w:pPr>
+      <w:r>
+        <w:rPr>
+          <w:rFonts w:cs="Times New Roman"/>
           <w:szCs w:val="28"/>
         </w:rPr>
         <w:t xml:space="preserve"> </w:t>
       </w:r>
       <w:r>
         <w:rPr>
-          <w:rFonts w:ascii="Times New Roman" w:hAnsi="Times New Roman" w:cs="Times New Roman"/>
-          <w:sz w:val="28"/>
+          <w:rFonts w:cs="Times New Roman"/>
           <w:szCs w:val="28"/>
         </w:rPr>
         <w:t xml:space="preserve">Создать регистрацию и авторизацию на сайте для пользователей. Каждый пароль должен </w:t>
       </w:r>
       <w:r>
         <w:rPr>
-          <w:rFonts w:ascii="Times New Roman" w:hAnsi="Times New Roman" w:cs="Times New Roman"/>
-          <w:sz w:val="28"/>
+          <w:rFonts w:cs="Times New Roman"/>
           <w:szCs w:val="28"/>
         </w:rPr>
         <w:t>кэшироваться и в таком виде храниться в базе данных.</w:t>
       </w:r>
       <w:r>
         <w:rPr>
-          <w:rFonts w:ascii="Times New Roman" w:hAnsi="Times New Roman" w:cs="Times New Roman"/>
-          <w:sz w:val="28"/>
-          <w:szCs w:val="28"/>
-        </w:rPr>
-        <w:t xml:space="preserve"> Важно держать данные зашифровано</w:t>
-      </w:r>
-      <w:r>
-        <w:rPr>
-          <w:rFonts w:ascii="Times New Roman" w:hAnsi="Times New Roman" w:cs="Times New Roman"/>
-          <w:sz w:val="28"/>
-          <w:szCs w:val="28"/>
-        </w:rPr>
-        <w:t>!</w:t>
+          <w:rFonts w:cs="Times New Roman"/>
+          <w:szCs w:val="28"/>
+        </w:rPr>
+        <w:t xml:space="preserve"> </w:t>
       </w:r>
     </w:p>
     <w:p>
@@ -7062,27 +6628,23 @@
           <w:ilvl w:val="0"/>
           <w:numId w:val="4"/>
         </w:numPr>
-        <w:spacing w:line="360" w:lineRule="auto"/>
         <w:ind w:left="1208" w:hanging="357"/>
         <w:rPr>
-          <w:rFonts w:ascii="Times New Roman" w:hAnsi="Times New Roman" w:cs="Times New Roman"/>
-          <w:sz w:val="28"/>
+          <w:rFonts w:cs="Times New Roman"/>
           <w:szCs w:val="28"/>
           <w:lang w:val="en-US"/>
         </w:rPr>
       </w:pPr>
       <w:r>
         <w:rPr>
-          <w:rFonts w:ascii="Times New Roman" w:hAnsi="Times New Roman" w:cs="Times New Roman"/>
-          <w:sz w:val="28"/>
+          <w:rFonts w:cs="Times New Roman"/>
           <w:szCs w:val="28"/>
         </w:rPr>
         <w:t>Создать</w:t>
       </w:r>
       <w:r>
         <w:rPr>
-          <w:rFonts w:ascii="Times New Roman" w:hAnsi="Times New Roman" w:cs="Times New Roman"/>
-          <w:sz w:val="28"/>
+          <w:rFonts w:cs="Times New Roman"/>
           <w:szCs w:val="28"/>
           <w:lang w:val="en-US"/>
         </w:rPr>
@@ -7090,16 +6652,14 @@
       </w:r>
       <w:r>
         <w:rPr>
-          <w:rFonts w:ascii="Times New Roman" w:hAnsi="Times New Roman" w:cs="Times New Roman"/>
-          <w:sz w:val="28"/>
+          <w:rFonts w:cs="Times New Roman"/>
           <w:szCs w:val="28"/>
         </w:rPr>
         <w:t>базу</w:t>
       </w:r>
       <w:r>
         <w:rPr>
-          <w:rFonts w:ascii="Times New Roman" w:hAnsi="Times New Roman" w:cs="Times New Roman"/>
-          <w:sz w:val="28"/>
+          <w:rFonts w:cs="Times New Roman"/>
           <w:szCs w:val="28"/>
           <w:lang w:val="en-US"/>
         </w:rPr>
@@ -7107,134 +6667,112 @@
       </w:r>
       <w:r>
         <w:rPr>
-          <w:rFonts w:ascii="Times New Roman" w:hAnsi="Times New Roman" w:cs="Times New Roman"/>
-          <w:sz w:val="28"/>
+          <w:rFonts w:cs="Times New Roman"/>
           <w:szCs w:val="28"/>
         </w:rPr>
         <w:t>данных</w:t>
       </w:r>
       <w:r>
         <w:rPr>
-          <w:rFonts w:ascii="Times New Roman" w:hAnsi="Times New Roman" w:cs="Times New Roman"/>
-          <w:sz w:val="28"/>
+          <w:rFonts w:cs="Times New Roman"/>
           <w:szCs w:val="28"/>
           <w:lang w:val="en-US"/>
         </w:rPr>
         <w:t xml:space="preserve"> </w:t>
       </w:r>
-      <w:r>
-        <w:rPr>
-          <w:rFonts w:ascii="Times New Roman" w:hAnsi="Times New Roman" w:cs="Times New Roman"/>
-          <w:sz w:val="28"/>
+      <w:proofErr w:type="spellStart"/>
+      <w:r>
+        <w:rPr>
+          <w:rFonts w:cs="Times New Roman"/>
           <w:szCs w:val="28"/>
           <w:lang w:val="en-US"/>
         </w:rPr>
-        <w:t>“</w:t>
+        <w:t>tutorcoon</w:t>
+      </w:r>
+      <w:proofErr w:type="spellEnd"/>
+      <w:r>
+        <w:rPr>
+          <w:rFonts w:cs="Times New Roman"/>
+          <w:szCs w:val="28"/>
+          <w:lang w:val="en-US"/>
+        </w:rPr>
+        <w:t xml:space="preserve"> </w:t>
+      </w:r>
+      <w:r>
+        <w:rPr>
+          <w:rFonts w:cs="Times New Roman"/>
+          <w:szCs w:val="28"/>
+          <w:lang w:val="en-US"/>
+        </w:rPr>
+        <w:t xml:space="preserve">с </w:t>
       </w:r>
       <w:proofErr w:type="spellStart"/>
       <w:r>
         <w:rPr>
-          <w:rFonts w:ascii="Times New Roman" w:hAnsi="Times New Roman" w:cs="Times New Roman"/>
-          <w:sz w:val="28"/>
+          <w:rFonts w:cs="Times New Roman"/>
           <w:szCs w:val="28"/>
           <w:lang w:val="en-US"/>
         </w:rPr>
-        <w:t>tutorcoon</w:t>
+        <w:t>таблицами</w:t>
       </w:r>
       <w:proofErr w:type="spellEnd"/>
       <w:r>
         <w:rPr>
-          <w:rFonts w:ascii="Times New Roman" w:hAnsi="Times New Roman" w:cs="Times New Roman"/>
-          <w:sz w:val="28"/>
+          <w:rFonts w:cs="Times New Roman"/>
           <w:szCs w:val="28"/>
           <w:lang w:val="en-US"/>
         </w:rPr>
-        <w:t xml:space="preserve">” </w:t>
-      </w:r>
-      <w:r>
-        <w:rPr>
-          <w:rFonts w:ascii="Times New Roman" w:hAnsi="Times New Roman" w:cs="Times New Roman"/>
-          <w:sz w:val="28"/>
+        <w:t xml:space="preserve">: users, tutors, students, parents, lessons, </w:t>
+      </w:r>
+      <w:proofErr w:type="spellStart"/>
+      <w:r>
+        <w:rPr>
+          <w:rFonts w:cs="Times New Roman"/>
           <w:szCs w:val="28"/>
           <w:lang w:val="en-US"/>
         </w:rPr>
-        <w:t xml:space="preserve">с </w:t>
+        <w:t>homeworks</w:t>
+      </w:r>
+      <w:proofErr w:type="spellEnd"/>
+      <w:r>
+        <w:rPr>
+          <w:rFonts w:cs="Times New Roman"/>
+          <w:szCs w:val="28"/>
+          <w:lang w:val="en-US"/>
+        </w:rPr>
+        <w:t xml:space="preserve">, tests, </w:t>
       </w:r>
       <w:proofErr w:type="spellStart"/>
       <w:r>
         <w:rPr>
-          <w:rFonts w:ascii="Times New Roman" w:hAnsi="Times New Roman" w:cs="Times New Roman"/>
-          <w:sz w:val="28"/>
+          <w:rFonts w:cs="Times New Roman"/>
           <w:szCs w:val="28"/>
           <w:lang w:val="en-US"/>
         </w:rPr>
-        <w:t>таблицами</w:t>
+        <w:t>help_materials</w:t>
       </w:r>
       <w:proofErr w:type="spellEnd"/>
       <w:r>
         <w:rPr>
-          <w:rFonts w:ascii="Times New Roman" w:hAnsi="Times New Roman" w:cs="Times New Roman"/>
-          <w:sz w:val="28"/>
+          <w:rFonts w:cs="Times New Roman"/>
           <w:szCs w:val="28"/>
           <w:lang w:val="en-US"/>
         </w:rPr>
-        <w:t xml:space="preserve">: users, tutors, students, parents, lessons, </w:t>
+        <w:t xml:space="preserve">, </w:t>
       </w:r>
       <w:proofErr w:type="spellStart"/>
       <w:r>
         <w:rPr>
-          <w:rFonts w:ascii="Times New Roman" w:hAnsi="Times New Roman" w:cs="Times New Roman"/>
-          <w:sz w:val="28"/>
+          <w:rFonts w:cs="Times New Roman"/>
           <w:szCs w:val="28"/>
           <w:lang w:val="en-US"/>
         </w:rPr>
-        <w:t>homeworks</w:t>
+        <w:t>video_lessons</w:t>
       </w:r>
       <w:proofErr w:type="spellEnd"/>
       <w:r>
         <w:rPr>
-          <w:rFonts w:ascii="Times New Roman" w:hAnsi="Times New Roman" w:cs="Times New Roman"/>
-          <w:sz w:val="28"/>
-          <w:szCs w:val="28"/>
-          <w:lang w:val="en-US"/>
-        </w:rPr>
-        <w:t xml:space="preserve">, tests, </w:t>
-      </w:r>
-      <w:proofErr w:type="spellStart"/>
-      <w:r>
-        <w:rPr>
-          <w:rFonts w:ascii="Times New Roman" w:hAnsi="Times New Roman" w:cs="Times New Roman"/>
-          <w:sz w:val="28"/>
-          <w:szCs w:val="28"/>
-          <w:lang w:val="en-US"/>
-        </w:rPr>
-        <w:t>help_materials</w:t>
-      </w:r>
-      <w:proofErr w:type="spellEnd"/>
-      <w:r>
-        <w:rPr>
-          <w:rFonts w:ascii="Times New Roman" w:hAnsi="Times New Roman" w:cs="Times New Roman"/>
-          <w:sz w:val="28"/>
-          <w:szCs w:val="28"/>
-          <w:lang w:val="en-US"/>
-        </w:rPr>
-        <w:t xml:space="preserve">, </w:t>
-      </w:r>
-      <w:proofErr w:type="spellStart"/>
-      <w:r>
-        <w:rPr>
-          <w:rFonts w:ascii="Times New Roman" w:hAnsi="Times New Roman" w:cs="Times New Roman"/>
-          <w:sz w:val="28"/>
-          <w:szCs w:val="28"/>
-          <w:lang w:val="en-US"/>
-        </w:rPr>
-        <w:t>video_lessons</w:t>
-      </w:r>
-      <w:proofErr w:type="spellEnd"/>
-      <w:r>
-        <w:rPr>
-          <w:rFonts w:ascii="Times New Roman" w:hAnsi="Times New Roman" w:cs="Times New Roman"/>
-          <w:sz w:val="28"/>
+          <w:rFonts w:cs="Times New Roman"/>
           <w:szCs w:val="28"/>
           <w:lang w:val="en-US"/>
         </w:rPr>
@@ -7248,47 +6786,19 @@
           <w:ilvl w:val="0"/>
           <w:numId w:val="4"/>
         </w:numPr>
-        <w:spacing w:line="360" w:lineRule="auto"/>
         <w:ind w:left="1208" w:hanging="357"/>
-        <w:rPr>
-          <w:rFonts w:ascii="Times New Roman" w:hAnsi="Times New Roman" w:cs="Times New Roman"/>
-          <w:sz w:val="28"/>
-          <w:szCs w:val="28"/>
-        </w:rPr>
-      </w:pPr>
-      <w:r>
-        <w:rPr>
-          <w:rFonts w:ascii="Times New Roman" w:hAnsi="Times New Roman" w:cs="Times New Roman"/>
-          <w:sz w:val="28"/>
-          <w:szCs w:val="28"/>
-        </w:rPr>
-        <w:t>Нарисовать</w:t>
-      </w:r>
-      <w:r>
-        <w:rPr>
-          <w:rFonts w:ascii="Times New Roman" w:hAnsi="Times New Roman" w:cs="Times New Roman"/>
-          <w:sz w:val="28"/>
-          <w:szCs w:val="28"/>
-        </w:rPr>
-        <w:t xml:space="preserve"> </w:t>
-      </w:r>
-      <w:proofErr w:type="spellStart"/>
-      <w:r>
-        <w:rPr>
-          <w:rFonts w:ascii="Times New Roman" w:hAnsi="Times New Roman" w:cs="Times New Roman"/>
-          <w:sz w:val="28"/>
-          <w:szCs w:val="28"/>
-        </w:rPr>
-        <w:t>аватарки</w:t>
-      </w:r>
-      <w:proofErr w:type="spellEnd"/>
-      <w:r>
-        <w:rPr>
-          <w:rFonts w:ascii="Times New Roman" w:hAnsi="Times New Roman" w:cs="Times New Roman"/>
-          <w:sz w:val="28"/>
-          <w:szCs w:val="28"/>
-        </w:rPr>
-        <w:t xml:space="preserve"> для всех трёх учётных записей, а также эмблему сайта.</w:t>
+        <w:jc w:val="both"/>
+        <w:rPr>
+          <w:rFonts w:cs="Times New Roman"/>
+          <w:szCs w:val="28"/>
+        </w:rPr>
+      </w:pPr>
+      <w:r>
+        <w:rPr>
+          <w:rFonts w:cs="Times New Roman"/>
+          <w:szCs w:val="28"/>
+        </w:rPr>
+        <w:t>Спроектировать изображения профиля для трёх учётных записей, а также эмблему сайта.</w:t>
       </w:r>
     </w:p>
     <w:p>
@@ -7298,39 +6808,30 @@
           <w:ilvl w:val="0"/>
           <w:numId w:val="4"/>
         </w:numPr>
-        <w:spacing w:line="360" w:lineRule="auto"/>
         <w:ind w:left="1208" w:hanging="357"/>
         <w:rPr>
-          <w:rFonts w:ascii="Times New Roman" w:hAnsi="Times New Roman" w:cs="Times New Roman"/>
-          <w:sz w:val="28"/>
-          <w:szCs w:val="28"/>
-        </w:rPr>
-      </w:pPr>
-      <w:r>
-        <w:rPr>
-          <w:rFonts w:ascii="Times New Roman" w:hAnsi="Times New Roman" w:cs="Times New Roman"/>
-          <w:sz w:val="28"/>
-          <w:szCs w:val="28"/>
-        </w:rPr>
-        <w:t>Использовать енотов для украшения всего интерфейса.</w:t>
-      </w:r>
-    </w:p>
-    <w:p>
-      <w:pPr>
-        <w:spacing w:line="360" w:lineRule="auto"/>
-        <w:ind w:leftChars="851" w:left="1872" w:firstLine="567"/>
-        <w:rPr>
-          <w:rFonts w:ascii="Times New Roman" w:hAnsi="Times New Roman"/>
-          <w:sz w:val="28"/>
-        </w:rPr>
-      </w:pPr>
-    </w:p>
-    <w:p>
-      <w:pPr>
-        <w:spacing w:line="360" w:lineRule="auto"/>
+          <w:rFonts w:cs="Times New Roman"/>
+          <w:szCs w:val="28"/>
+        </w:rPr>
+      </w:pPr>
+      <w:r>
+        <w:rPr>
+          <w:rFonts w:cs="Times New Roman"/>
+          <w:szCs w:val="28"/>
+        </w:rPr>
+        <w:t>Связать внешний вид некоторых элементов сайта с енотами.</w:t>
+      </w:r>
+    </w:p>
+    <w:p>
+      <w:pPr>
+        <w:ind w:leftChars="851" w:left="2383" w:firstLine="567"/>
+      </w:pPr>
+    </w:p>
+    <w:p>
+      <w:pPr>
         <w:ind w:firstLine="567"/>
         <w:rPr>
-          <w:rFonts w:ascii="Times New Roman" w:eastAsia="Times New Roman" w:hAnsi="Times New Roman" w:cs="Times New Roman"/>
+          <w:rFonts w:eastAsia="Times New Roman" w:cs="Times New Roman"/>
           <w:sz w:val="24"/>
           <w:szCs w:val="24"/>
           <w:vertAlign w:val="superscript"/>
@@ -7339,10 +6840,9 @@
     </w:p>
     <w:p>
       <w:pPr>
-        <w:spacing w:line="360" w:lineRule="auto"/>
         <w:ind w:firstLine="567"/>
         <w:rPr>
-          <w:rFonts w:ascii="Times New Roman" w:eastAsia="Times New Roman" w:hAnsi="Times New Roman" w:cs="Times New Roman"/>
+          <w:rFonts w:eastAsia="Times New Roman" w:cs="Times New Roman"/>
           <w:sz w:val="24"/>
           <w:szCs w:val="24"/>
           <w:vertAlign w:val="superscript"/>
@@ -7351,10 +6851,9 @@
     </w:p>
     <w:p>
       <w:pPr>
-        <w:spacing w:line="360" w:lineRule="auto"/>
         <w:ind w:firstLine="567"/>
         <w:rPr>
-          <w:rFonts w:ascii="Times New Roman" w:eastAsia="Times New Roman" w:hAnsi="Times New Roman" w:cs="Times New Roman"/>
+          <w:rFonts w:eastAsia="Times New Roman" w:cs="Times New Roman"/>
           <w:sz w:val="24"/>
           <w:szCs w:val="24"/>
           <w:vertAlign w:val="superscript"/>
@@ -7363,70 +6862,8 @@
     </w:p>
     <w:p>
       <w:pPr>
-        <w:spacing w:line="360" w:lineRule="auto"/>
-        <w:ind w:firstLine="567"/>
-        <w:rPr>
-          <w:rFonts w:ascii="Times New Roman" w:eastAsia="Times New Roman" w:hAnsi="Times New Roman" w:cs="Times New Roman"/>
-          <w:sz w:val="24"/>
-          <w:szCs w:val="24"/>
-          <w:vertAlign w:val="superscript"/>
-        </w:rPr>
-      </w:pPr>
-    </w:p>
-    <w:p>
-      <w:pPr>
-        <w:spacing w:line="360" w:lineRule="auto"/>
-        <w:ind w:firstLine="567"/>
-        <w:rPr>
-          <w:rFonts w:ascii="Times New Roman" w:eastAsia="Times New Roman" w:hAnsi="Times New Roman" w:cs="Times New Roman"/>
-          <w:sz w:val="24"/>
-          <w:szCs w:val="24"/>
-          <w:vertAlign w:val="superscript"/>
-        </w:rPr>
-      </w:pPr>
-    </w:p>
-    <w:p>
-      <w:pPr>
-        <w:spacing w:line="360" w:lineRule="auto"/>
-        <w:ind w:firstLine="567"/>
-        <w:rPr>
-          <w:rFonts w:ascii="Times New Roman" w:eastAsia="Times New Roman" w:hAnsi="Times New Roman" w:cs="Times New Roman"/>
-          <w:sz w:val="24"/>
-          <w:szCs w:val="24"/>
-          <w:vertAlign w:val="superscript"/>
-        </w:rPr>
-      </w:pPr>
-    </w:p>
-    <w:p>
-      <w:pPr>
-        <w:spacing w:line="360" w:lineRule="auto"/>
-        <w:ind w:firstLine="567"/>
-        <w:rPr>
-          <w:rFonts w:ascii="Times New Roman" w:eastAsia="Times New Roman" w:hAnsi="Times New Roman" w:cs="Times New Roman"/>
-          <w:sz w:val="24"/>
-          <w:szCs w:val="24"/>
-          <w:vertAlign w:val="superscript"/>
-        </w:rPr>
-      </w:pPr>
-    </w:p>
-    <w:p>
-      <w:pPr>
-        <w:spacing w:line="360" w:lineRule="auto"/>
-        <w:ind w:firstLine="567"/>
-        <w:rPr>
-          <w:rFonts w:ascii="Times New Roman" w:eastAsia="Times New Roman" w:hAnsi="Times New Roman" w:cs="Times New Roman"/>
-          <w:sz w:val="24"/>
-          <w:szCs w:val="24"/>
-          <w:vertAlign w:val="superscript"/>
-        </w:rPr>
-      </w:pPr>
-    </w:p>
-    <w:p>
-      <w:pPr>
-        <w:spacing w:line="360" w:lineRule="auto"/>
-        <w:rPr>
-          <w:rFonts w:ascii="Times New Roman" w:eastAsia="Times New Roman" w:hAnsi="Times New Roman" w:cs="Times New Roman"/>
-          <w:sz w:val="28"/>
+        <w:rPr>
+          <w:rFonts w:eastAsia="Times New Roman" w:cs="Times New Roman"/>
           <w:szCs w:val="28"/>
         </w:rPr>
       </w:pPr>
@@ -7434,9 +6871,8 @@
     <w:p>
       <w:pPr>
         <w:pStyle w:val="1"/>
-        <w:spacing w:line="360" w:lineRule="auto"/>
-      </w:pPr>
-      <w:bookmarkStart w:id="26" w:name="_Toc156856532"/>
+      </w:pPr>
+      <w:bookmarkStart w:id="26" w:name="_Toc157806877"/>
       <w:r>
         <w:lastRenderedPageBreak/>
         <w:t>Заключение</w:t>
@@ -7445,89 +6881,79 @@
     </w:p>
     <w:p>
       <w:pPr>
-        <w:spacing w:line="360" w:lineRule="auto"/>
         <w:ind w:firstLine="567"/>
         <w:rPr>
-          <w:rFonts w:ascii="Times New Roman" w:eastAsia="Times New Roman" w:hAnsi="Times New Roman" w:cs="Times New Roman"/>
+          <w:rFonts w:eastAsia="Times New Roman" w:cs="Times New Roman"/>
           <w:color w:val="000000"/>
-          <w:sz w:val="28"/>
-          <w:szCs w:val="28"/>
-        </w:rPr>
-      </w:pPr>
-      <w:r>
-        <w:rPr>
-          <w:rFonts w:ascii="Times New Roman" w:eastAsia="Times New Roman" w:hAnsi="Times New Roman" w:cs="Times New Roman"/>
+          <w:szCs w:val="28"/>
+        </w:rPr>
+      </w:pPr>
+      <w:r>
+        <w:rPr>
+          <w:rFonts w:eastAsia="Times New Roman" w:cs="Times New Roman"/>
           <w:color w:val="000000"/>
-          <w:sz w:val="28"/>
-          <w:szCs w:val="28"/>
-        </w:rPr>
-        <w:t xml:space="preserve">Все поставленные задачи выполнены. В дальнейшем планируется </w:t>
-      </w:r>
-      <w:r>
-        <w:rPr>
-          <w:rFonts w:ascii="Times New Roman" w:eastAsia="Times New Roman" w:hAnsi="Times New Roman" w:cs="Times New Roman"/>
+          <w:szCs w:val="28"/>
+        </w:rPr>
+        <w:t>Все поставленные задачи выполнены. В дальнейшем планируется</w:t>
+      </w:r>
+      <w:r>
+        <w:rPr>
+          <w:rFonts w:eastAsia="Times New Roman" w:cs="Times New Roman"/>
           <w:color w:val="000000"/>
-          <w:sz w:val="28"/>
-          <w:szCs w:val="28"/>
-        </w:rPr>
-        <w:t>выложить сайт в интернет</w:t>
-      </w:r>
-      <w:r>
-        <w:rPr>
-          <w:rFonts w:ascii="Times New Roman" w:eastAsia="Times New Roman" w:hAnsi="Times New Roman" w:cs="Times New Roman"/>
+          <w:szCs w:val="28"/>
+        </w:rPr>
+        <w:t xml:space="preserve"> разместить сайт на платформе</w:t>
+      </w:r>
+      <w:r>
+        <w:rPr>
+          <w:rFonts w:eastAsia="Times New Roman" w:cs="Times New Roman"/>
           <w:color w:val="000000"/>
-          <w:sz w:val="28"/>
-          <w:szCs w:val="28"/>
-        </w:rPr>
-        <w:t xml:space="preserve">, </w:t>
-      </w:r>
-      <w:r>
-        <w:rPr>
-          <w:rFonts w:ascii="Times New Roman" w:eastAsia="Times New Roman" w:hAnsi="Times New Roman" w:cs="Times New Roman"/>
+          <w:szCs w:val="28"/>
+        </w:rPr>
+        <w:t>,</w:t>
+      </w:r>
+      <w:r>
+        <w:rPr>
+          <w:rFonts w:eastAsia="Times New Roman" w:cs="Times New Roman"/>
           <w:color w:val="000000"/>
-          <w:sz w:val="28"/>
-          <w:szCs w:val="28"/>
-        </w:rPr>
-        <w:t xml:space="preserve">расширить спектр </w:t>
-      </w:r>
-      <w:r>
-        <w:rPr>
-          <w:rFonts w:ascii="Times New Roman" w:eastAsia="Times New Roman" w:hAnsi="Times New Roman" w:cs="Times New Roman"/>
+          <w:szCs w:val="28"/>
+        </w:rPr>
+        <w:t xml:space="preserve"> приобрести доменное имя и</w:t>
+      </w:r>
+      <w:r>
+        <w:rPr>
+          <w:rFonts w:eastAsia="Times New Roman" w:cs="Times New Roman"/>
           <w:color w:val="000000"/>
-          <w:sz w:val="28"/>
-          <w:szCs w:val="28"/>
-        </w:rPr>
-        <w:t>его</w:t>
-      </w:r>
-      <w:r>
-        <w:rPr>
-          <w:rFonts w:ascii="Times New Roman" w:eastAsia="Times New Roman" w:hAnsi="Times New Roman" w:cs="Times New Roman"/>
+          <w:szCs w:val="28"/>
+        </w:rPr>
+        <w:t xml:space="preserve"> </w:t>
+      </w:r>
+      <w:r>
+        <w:rPr>
+          <w:rFonts w:eastAsia="Times New Roman" w:cs="Times New Roman"/>
           <w:color w:val="000000"/>
-          <w:sz w:val="28"/>
-          <w:szCs w:val="28"/>
-        </w:rPr>
-        <w:t xml:space="preserve"> </w:t>
-      </w:r>
-      <w:r>
-        <w:rPr>
-          <w:rFonts w:ascii="Times New Roman" w:eastAsia="Times New Roman" w:hAnsi="Times New Roman" w:cs="Times New Roman"/>
-          <w:color w:val="000000"/>
-          <w:sz w:val="28"/>
-          <w:szCs w:val="28"/>
-        </w:rPr>
-        <w:t>возможностей</w:t>
-      </w:r>
-      <w:r>
-        <w:rPr>
-          <w:rFonts w:ascii="Times New Roman" w:eastAsia="Times New Roman" w:hAnsi="Times New Roman" w:cs="Times New Roman"/>
-          <w:color w:val="000000"/>
-          <w:sz w:val="28"/>
-          <w:szCs w:val="28"/>
-        </w:rPr>
-        <w:t>:</w:t>
+          <w:szCs w:val="28"/>
+        </w:rPr>
+        <w:t>расширить</w:t>
       </w:r>
       <w:bookmarkStart w:id="27" w:name="_heading=h.2s8eyo1" w:colFirst="0" w:colLast="0"/>
       <w:bookmarkEnd w:id="27"/>
+      <w:r>
+        <w:rPr>
+          <w:rFonts w:eastAsia="Times New Roman" w:cs="Times New Roman"/>
+          <w:color w:val="000000"/>
+          <w:szCs w:val="28"/>
+        </w:rPr>
+        <w:t xml:space="preserve"> функционал в соответствии со следующими пунктами</w:t>
+      </w:r>
+      <w:r>
+        <w:rPr>
+          <w:rFonts w:eastAsia="Times New Roman" w:cs="Times New Roman"/>
+          <w:color w:val="000000"/>
+          <w:szCs w:val="28"/>
+        </w:rPr>
+        <w:t>:</w:t>
+      </w:r>
     </w:p>
     <w:p>
       <w:pPr>
@@ -7536,26 +6962,22 @@
           <w:ilvl w:val="0"/>
           <w:numId w:val="41"/>
         </w:numPr>
-        <w:spacing w:line="360" w:lineRule="auto"/>
-        <w:rPr>
-          <w:rFonts w:ascii="Times New Roman" w:eastAsia="Times New Roman" w:hAnsi="Times New Roman" w:cs="Times New Roman"/>
+        <w:rPr>
+          <w:rFonts w:eastAsia="Times New Roman" w:cs="Times New Roman"/>
           <w:color w:val="000000"/>
-          <w:sz w:val="28"/>
-          <w:szCs w:val="28"/>
-        </w:rPr>
-      </w:pPr>
-      <w:r>
-        <w:rPr>
-          <w:rFonts w:ascii="Times New Roman" w:hAnsi="Times New Roman" w:cs="Times New Roman"/>
-          <w:sz w:val="28"/>
+          <w:szCs w:val="28"/>
+        </w:rPr>
+      </w:pPr>
+      <w:r>
+        <w:rPr>
+          <w:rFonts w:cs="Times New Roman"/>
           <w:szCs w:val="28"/>
         </w:rPr>
         <w:t>добавить подсчёт доходов</w:t>
       </w:r>
       <w:r>
         <w:rPr>
-          <w:rFonts w:ascii="Times New Roman" w:hAnsi="Times New Roman" w:cs="Times New Roman"/>
-          <w:sz w:val="28"/>
+          <w:rFonts w:cs="Times New Roman"/>
           <w:szCs w:val="28"/>
           <w:lang w:val="en-US"/>
         </w:rPr>
@@ -7569,28 +6991,23 @@
           <w:ilvl w:val="0"/>
           <w:numId w:val="41"/>
         </w:numPr>
-        <w:spacing w:line="360" w:lineRule="auto"/>
-        <w:rPr>
-          <w:rFonts w:ascii="Times New Roman" w:eastAsia="Times New Roman" w:hAnsi="Times New Roman" w:cs="Times New Roman"/>
+        <w:rPr>
+          <w:rFonts w:eastAsia="Times New Roman" w:cs="Times New Roman"/>
           <w:color w:val="000000"/>
-          <w:sz w:val="28"/>
-          <w:szCs w:val="28"/>
-        </w:rPr>
-      </w:pPr>
-      <w:r>
-        <w:rPr>
-          <w:rFonts w:ascii="Times New Roman" w:hAnsi="Times New Roman" w:cs="Times New Roman"/>
-          <w:sz w:val="28"/>
-          <w:szCs w:val="28"/>
-        </w:rPr>
-        <w:t>сделать мобильную версию сайта</w:t>
-      </w:r>
-      <w:r>
-        <w:rPr>
-          <w:rFonts w:ascii="Times New Roman" w:hAnsi="Times New Roman" w:cs="Times New Roman"/>
-          <w:sz w:val="28"/>
-          <w:szCs w:val="28"/>
-          <w:lang w:val="en-US"/>
+          <w:szCs w:val="28"/>
+        </w:rPr>
+      </w:pPr>
+      <w:r>
+        <w:rPr>
+          <w:rFonts w:cs="Times New Roman"/>
+          <w:szCs w:val="28"/>
+        </w:rPr>
+        <w:t>оптимизировать сайт для браузеров мобильных устройств</w:t>
+      </w:r>
+      <w:r>
+        <w:rPr>
+          <w:rFonts w:cs="Times New Roman"/>
+          <w:szCs w:val="28"/>
         </w:rPr>
         <w:t>;</w:t>
       </w:r>
@@ -7602,189 +7019,185 @@
           <w:ilvl w:val="0"/>
           <w:numId w:val="41"/>
         </w:numPr>
-        <w:spacing w:line="360" w:lineRule="auto"/>
-        <w:rPr>
-          <w:rFonts w:ascii="Times New Roman" w:eastAsia="Times New Roman" w:hAnsi="Times New Roman" w:cs="Times New Roman"/>
+        <w:rPr>
+          <w:rFonts w:eastAsia="Times New Roman" w:cs="Times New Roman"/>
           <w:color w:val="000000"/>
-          <w:sz w:val="28"/>
-          <w:szCs w:val="28"/>
-        </w:rPr>
-      </w:pPr>
-      <w:r>
-        <w:rPr>
-          <w:rFonts w:ascii="Times New Roman" w:hAnsi="Times New Roman" w:cs="Times New Roman"/>
-          <w:sz w:val="28"/>
-          <w:szCs w:val="28"/>
-        </w:rPr>
-        <w:t>создать рейтинг репетиторов.</w:t>
-      </w:r>
-    </w:p>
-    <w:p>
-      <w:pPr>
-        <w:spacing w:line="360" w:lineRule="auto"/>
-        <w:rPr>
-          <w:rFonts w:ascii="Times New Roman" w:hAnsi="Times New Roman" w:cs="Times New Roman"/>
-          <w:sz w:val="28"/>
-          <w:szCs w:val="28"/>
-        </w:rPr>
-      </w:pPr>
-      <w:r>
-        <w:rPr>
-          <w:rFonts w:ascii="Times New Roman" w:eastAsia="Times New Roman" w:hAnsi="Times New Roman" w:cs="Times New Roman"/>
+          <w:szCs w:val="28"/>
+        </w:rPr>
+      </w:pPr>
+      <w:r>
+        <w:rPr>
+          <w:rFonts w:cs="Times New Roman"/>
+          <w:szCs w:val="28"/>
+        </w:rPr>
+        <w:t>вести</w:t>
+      </w:r>
+      <w:r>
+        <w:rPr>
+          <w:rFonts w:cs="Times New Roman"/>
+          <w:szCs w:val="28"/>
+        </w:rPr>
+        <w:t xml:space="preserve"> рейтинг репетиторов.</w:t>
+      </w:r>
+    </w:p>
+    <w:p>
+      <w:pPr>
+        <w:rPr>
+          <w:rFonts w:cs="Times New Roman"/>
+          <w:szCs w:val="28"/>
+        </w:rPr>
+      </w:pPr>
+      <w:r>
+        <w:rPr>
+          <w:rFonts w:eastAsia="Times New Roman" w:cs="Times New Roman"/>
           <w:color w:val="000000"/>
-          <w:sz w:val="28"/>
-          <w:szCs w:val="28"/>
-        </w:rPr>
-        <w:t>А также нужно обязательно привлечь как можно больше пользователей. В дальнейшей перспективе планируется сделать сайт популярным среди больших масс.</w:t>
-      </w:r>
-    </w:p>
-    <w:p>
-      <w:pPr>
-        <w:spacing w:line="360" w:lineRule="auto"/>
-        <w:rPr>
-          <w:rFonts w:ascii="Times New Roman" w:hAnsi="Times New Roman" w:cs="Times New Roman"/>
-          <w:sz w:val="28"/>
-          <w:szCs w:val="28"/>
-        </w:rPr>
-      </w:pPr>
-    </w:p>
-    <w:p>
-      <w:pPr>
-        <w:spacing w:line="360" w:lineRule="auto"/>
-        <w:rPr>
-          <w:rFonts w:ascii="Times New Roman" w:hAnsi="Times New Roman" w:cs="Times New Roman"/>
-          <w:sz w:val="28"/>
-          <w:szCs w:val="28"/>
-        </w:rPr>
-      </w:pPr>
-    </w:p>
-    <w:p>
-      <w:pPr>
-        <w:spacing w:line="360" w:lineRule="auto"/>
-        <w:rPr>
-          <w:rFonts w:ascii="Times New Roman" w:hAnsi="Times New Roman" w:cs="Times New Roman"/>
-          <w:sz w:val="28"/>
-          <w:szCs w:val="28"/>
-        </w:rPr>
-      </w:pPr>
-    </w:p>
-    <w:p>
-      <w:pPr>
-        <w:spacing w:line="360" w:lineRule="auto"/>
-        <w:rPr>
-          <w:rFonts w:ascii="Times New Roman" w:hAnsi="Times New Roman" w:cs="Times New Roman"/>
-          <w:sz w:val="28"/>
-          <w:szCs w:val="28"/>
-        </w:rPr>
-      </w:pPr>
-    </w:p>
-    <w:p>
-      <w:pPr>
-        <w:spacing w:line="360" w:lineRule="auto"/>
-        <w:rPr>
-          <w:rFonts w:ascii="Times New Roman" w:hAnsi="Times New Roman" w:cs="Times New Roman"/>
-          <w:sz w:val="28"/>
-          <w:szCs w:val="28"/>
-        </w:rPr>
-      </w:pPr>
-    </w:p>
-    <w:p>
-      <w:pPr>
-        <w:spacing w:line="360" w:lineRule="auto"/>
-        <w:rPr>
-          <w:rFonts w:ascii="Times New Roman" w:hAnsi="Times New Roman" w:cs="Times New Roman"/>
-          <w:sz w:val="28"/>
-          <w:szCs w:val="28"/>
-        </w:rPr>
-      </w:pPr>
-    </w:p>
-    <w:p>
-      <w:pPr>
-        <w:spacing w:line="360" w:lineRule="auto"/>
-        <w:rPr>
-          <w:rFonts w:ascii="Times New Roman" w:hAnsi="Times New Roman" w:cs="Times New Roman"/>
-          <w:sz w:val="28"/>
-          <w:szCs w:val="28"/>
-        </w:rPr>
-      </w:pPr>
-    </w:p>
-    <w:p>
-      <w:pPr>
-        <w:spacing w:line="360" w:lineRule="auto"/>
-        <w:rPr>
-          <w:rFonts w:ascii="Times New Roman" w:hAnsi="Times New Roman" w:cs="Times New Roman"/>
-          <w:sz w:val="28"/>
-          <w:szCs w:val="28"/>
-        </w:rPr>
-      </w:pPr>
-    </w:p>
-    <w:p>
-      <w:pPr>
-        <w:spacing w:line="360" w:lineRule="auto"/>
-        <w:rPr>
-          <w:rFonts w:ascii="Times New Roman" w:hAnsi="Times New Roman" w:cs="Times New Roman"/>
-          <w:sz w:val="28"/>
-          <w:szCs w:val="28"/>
-        </w:rPr>
-      </w:pPr>
-    </w:p>
-    <w:p>
-      <w:pPr>
-        <w:spacing w:line="360" w:lineRule="auto"/>
-        <w:rPr>
-          <w:rFonts w:ascii="Times New Roman" w:hAnsi="Times New Roman" w:cs="Times New Roman"/>
-          <w:sz w:val="28"/>
-          <w:szCs w:val="28"/>
-        </w:rPr>
-      </w:pPr>
-    </w:p>
-    <w:p>
-      <w:pPr>
-        <w:spacing w:line="360" w:lineRule="auto"/>
-        <w:rPr>
-          <w:rFonts w:ascii="Times New Roman" w:hAnsi="Times New Roman" w:cs="Times New Roman"/>
-          <w:sz w:val="28"/>
-          <w:szCs w:val="28"/>
-        </w:rPr>
-      </w:pPr>
-    </w:p>
-    <w:p>
-      <w:pPr>
-        <w:spacing w:line="360" w:lineRule="auto"/>
-        <w:rPr>
-          <w:rFonts w:ascii="Times New Roman" w:hAnsi="Times New Roman" w:cs="Times New Roman"/>
-          <w:sz w:val="28"/>
-          <w:szCs w:val="28"/>
-        </w:rPr>
-      </w:pPr>
-    </w:p>
-    <w:p>
-      <w:pPr>
-        <w:spacing w:line="360" w:lineRule="auto"/>
-        <w:rPr>
-          <w:rFonts w:ascii="Times New Roman" w:hAnsi="Times New Roman" w:cs="Times New Roman"/>
-          <w:sz w:val="28"/>
-          <w:szCs w:val="28"/>
-        </w:rPr>
-      </w:pPr>
-    </w:p>
-    <w:p>
-      <w:pPr>
-        <w:spacing w:line="360" w:lineRule="auto"/>
-        <w:rPr>
-          <w:rFonts w:ascii="Times New Roman" w:hAnsi="Times New Roman" w:cs="Times New Roman"/>
-          <w:sz w:val="28"/>
-          <w:szCs w:val="28"/>
-        </w:rPr>
-      </w:pPr>
-    </w:p>
-    <w:p>
-      <w:pPr>
-        <w:spacing w:line="360" w:lineRule="auto"/>
-        <w:rPr>
-          <w:rFonts w:ascii="Times New Roman" w:eastAsia="Times New Roman" w:hAnsi="Times New Roman" w:cs="Times New Roman"/>
+          <w:szCs w:val="28"/>
+        </w:rPr>
+        <w:t xml:space="preserve">А также нужно </w:t>
+      </w:r>
+      <w:r>
+        <w:rPr>
+          <w:rFonts w:eastAsia="Times New Roman" w:cs="Times New Roman"/>
           <w:color w:val="000000"/>
-          <w:sz w:val="28"/>
+          <w:szCs w:val="28"/>
+        </w:rPr>
+        <w:t>привлекать</w:t>
+      </w:r>
+      <w:r>
+        <w:rPr>
+          <w:rFonts w:eastAsia="Times New Roman" w:cs="Times New Roman"/>
+          <w:color w:val="000000"/>
+          <w:szCs w:val="28"/>
+        </w:rPr>
+        <w:t xml:space="preserve"> как можно больше пользователей. В дальнейшей перспективе планируется </w:t>
+      </w:r>
+      <w:r>
+        <w:rPr>
+          <w:rFonts w:eastAsia="Times New Roman" w:cs="Times New Roman"/>
+          <w:color w:val="000000"/>
+          <w:szCs w:val="28"/>
+        </w:rPr>
+        <w:t>воспользоваться услугами агентств для раскрутки сайта.</w:t>
+      </w:r>
+    </w:p>
+    <w:p>
+      <w:pPr>
+        <w:rPr>
+          <w:rFonts w:cs="Times New Roman"/>
+          <w:szCs w:val="28"/>
+        </w:rPr>
+      </w:pPr>
+    </w:p>
+    <w:p>
+      <w:pPr>
+        <w:rPr>
+          <w:rFonts w:cs="Times New Roman"/>
+          <w:szCs w:val="28"/>
+        </w:rPr>
+      </w:pPr>
+    </w:p>
+    <w:p>
+      <w:pPr>
+        <w:rPr>
+          <w:rFonts w:cs="Times New Roman"/>
+          <w:szCs w:val="28"/>
+        </w:rPr>
+      </w:pPr>
+    </w:p>
+    <w:p>
+      <w:pPr>
+        <w:rPr>
+          <w:rFonts w:cs="Times New Roman"/>
+          <w:szCs w:val="28"/>
+        </w:rPr>
+      </w:pPr>
+    </w:p>
+    <w:p>
+      <w:pPr>
+        <w:rPr>
+          <w:rFonts w:cs="Times New Roman"/>
+          <w:szCs w:val="28"/>
+        </w:rPr>
+      </w:pPr>
+    </w:p>
+    <w:p>
+      <w:pPr>
+        <w:rPr>
+          <w:rFonts w:cs="Times New Roman"/>
+          <w:szCs w:val="28"/>
+        </w:rPr>
+      </w:pPr>
+    </w:p>
+    <w:p>
+      <w:pPr>
+        <w:rPr>
+          <w:rFonts w:cs="Times New Roman"/>
+          <w:szCs w:val="28"/>
+        </w:rPr>
+      </w:pPr>
+    </w:p>
+    <w:p>
+      <w:pPr>
+        <w:rPr>
+          <w:rFonts w:cs="Times New Roman"/>
+          <w:szCs w:val="28"/>
+        </w:rPr>
+      </w:pPr>
+    </w:p>
+    <w:p>
+      <w:pPr>
+        <w:rPr>
+          <w:rFonts w:cs="Times New Roman"/>
+          <w:szCs w:val="28"/>
+        </w:rPr>
+      </w:pPr>
+    </w:p>
+    <w:p>
+      <w:pPr>
+        <w:rPr>
+          <w:rFonts w:cs="Times New Roman"/>
+          <w:szCs w:val="28"/>
+        </w:rPr>
+      </w:pPr>
+    </w:p>
+    <w:p>
+      <w:pPr>
+        <w:rPr>
+          <w:rFonts w:cs="Times New Roman"/>
+          <w:szCs w:val="28"/>
+        </w:rPr>
+      </w:pPr>
+    </w:p>
+    <w:p>
+      <w:pPr>
+        <w:rPr>
+          <w:rFonts w:cs="Times New Roman"/>
+          <w:szCs w:val="28"/>
+        </w:rPr>
+      </w:pPr>
+    </w:p>
+    <w:p>
+      <w:pPr>
+        <w:jc w:val="center"/>
+        <w:rPr>
+          <w:rFonts w:cs="Times New Roman"/>
+          <w:szCs w:val="28"/>
+        </w:rPr>
+      </w:pPr>
+    </w:p>
+    <w:p>
+      <w:pPr>
+        <w:rPr>
+          <w:rFonts w:cs="Times New Roman"/>
+          <w:szCs w:val="28"/>
+        </w:rPr>
+      </w:pPr>
+    </w:p>
+    <w:p>
+      <w:pPr>
+        <w:rPr>
+          <w:rFonts w:eastAsia="Times New Roman" w:cs="Times New Roman"/>
+          <w:color w:val="000000"/>
           <w:szCs w:val="28"/>
         </w:rPr>
       </w:pPr>
@@ -7792,11 +7205,9 @@
     <w:p>
       <w:pPr>
         <w:pStyle w:val="1"/>
-        <w:spacing w:line="360" w:lineRule="auto"/>
-      </w:pPr>
-      <w:bookmarkStart w:id="28" w:name="_Toc156856533"/>
-      <w:r>
-        <w:lastRenderedPageBreak/>
+      </w:pPr>
+      <w:bookmarkStart w:id="28" w:name="_Toc157806878"/>
+      <w:r>
         <w:t>Список</w:t>
       </w:r>
       <w:r>
@@ -7832,13 +7243,11 @@
           <w:ilvl w:val="0"/>
           <w:numId w:val="37"/>
         </w:numPr>
-        <w:spacing w:line="360" w:lineRule="auto"/>
         <w:ind w:left="924" w:hanging="567"/>
         <w:rPr>
           <w:rStyle w:val="a5"/>
-          <w:rFonts w:ascii="Times New Roman" w:hAnsi="Times New Roman" w:cs="Times New Roman"/>
+          <w:rFonts w:cs="Times New Roman"/>
           <w:color w:val="auto"/>
-          <w:sz w:val="28"/>
           <w:szCs w:val="28"/>
           <w:u w:val="none"/>
           <w:lang w:val="en-US"/>
@@ -7846,8 +7255,7 @@
       </w:pPr>
       <w:r>
         <w:rPr>
-          <w:rFonts w:ascii="Times New Roman" w:hAnsi="Times New Roman" w:cs="Times New Roman"/>
-          <w:sz w:val="28"/>
+          <w:rFonts w:cs="Times New Roman"/>
           <w:szCs w:val="28"/>
           <w:lang w:val="en-US"/>
         </w:rPr>
@@ -7857,9 +7265,8 @@
         <w:r>
           <w:rPr>
             <w:rStyle w:val="a5"/>
-            <w:rFonts w:ascii="Times New Roman" w:hAnsi="Times New Roman" w:cs="Times New Roman"/>
+            <w:rFonts w:cs="Times New Roman"/>
             <w:color w:val="auto"/>
-            <w:sz w:val="28"/>
             <w:szCs w:val="28"/>
             <w:lang w:val="en-US"/>
           </w:rPr>
@@ -7874,19 +7281,16 @@
           <w:ilvl w:val="0"/>
           <w:numId w:val="37"/>
         </w:numPr>
-        <w:spacing w:line="360" w:lineRule="auto"/>
         <w:ind w:left="924" w:hanging="567"/>
         <w:rPr>
-          <w:rFonts w:ascii="Times New Roman" w:hAnsi="Times New Roman" w:cs="Times New Roman"/>
-          <w:sz w:val="28"/>
+          <w:rFonts w:cs="Times New Roman"/>
           <w:szCs w:val="28"/>
           <w:lang w:val="en-US"/>
         </w:rPr>
       </w:pPr>
       <w:r>
         <w:rPr>
-          <w:rFonts w:ascii="Times New Roman" w:hAnsi="Times New Roman" w:cs="Times New Roman"/>
-          <w:sz w:val="28"/>
+          <w:rFonts w:cs="Times New Roman"/>
           <w:szCs w:val="28"/>
           <w:lang w:val="en-US"/>
         </w:rPr>
@@ -7896,9 +7300,8 @@
         <w:r>
           <w:rPr>
             <w:rStyle w:val="a5"/>
-            <w:rFonts w:ascii="Times New Roman" w:hAnsi="Times New Roman" w:cs="Times New Roman"/>
+            <w:rFonts w:cs="Times New Roman"/>
             <w:color w:val="auto"/>
-            <w:sz w:val="28"/>
             <w:szCs w:val="28"/>
             <w:lang w:val="en-US"/>
           </w:rPr>
@@ -7913,27 +7316,23 @@
           <w:ilvl w:val="0"/>
           <w:numId w:val="37"/>
         </w:numPr>
-        <w:spacing w:line="360" w:lineRule="auto"/>
         <w:ind w:left="924" w:hanging="567"/>
         <w:rPr>
-          <w:rFonts w:ascii="Times New Roman" w:hAnsi="Times New Roman" w:cs="Times New Roman"/>
-          <w:sz w:val="28"/>
+          <w:rFonts w:cs="Times New Roman"/>
           <w:szCs w:val="28"/>
           <w:lang w:val="en-US"/>
         </w:rPr>
       </w:pPr>
       <w:r>
         <w:rPr>
-          <w:rFonts w:ascii="Times New Roman" w:hAnsi="Times New Roman" w:cs="Times New Roman"/>
-          <w:sz w:val="28"/>
+          <w:rFonts w:cs="Times New Roman"/>
           <w:szCs w:val="28"/>
         </w:rPr>
         <w:t xml:space="preserve">Лутц Марк. Изучаем </w:t>
       </w:r>
       <w:r>
         <w:rPr>
-          <w:rFonts w:ascii="Times New Roman" w:hAnsi="Times New Roman" w:cs="Times New Roman"/>
-          <w:sz w:val="28"/>
+          <w:rFonts w:cs="Times New Roman"/>
           <w:szCs w:val="28"/>
           <w:lang w:val="en-US"/>
         </w:rPr>
@@ -7941,8 +7340,7 @@
       </w:r>
       <w:r>
         <w:rPr>
-          <w:rFonts w:ascii="Times New Roman" w:hAnsi="Times New Roman" w:cs="Times New Roman"/>
-          <w:sz w:val="28"/>
+          <w:rFonts w:cs="Times New Roman"/>
           <w:szCs w:val="28"/>
         </w:rPr>
         <w:t>. / Лутц Марк. - Москва: Диалектика Вильямс, 2020. С. - 720.</w:t>
@@ -7955,19 +7353,16 @@
           <w:ilvl w:val="0"/>
           <w:numId w:val="37"/>
         </w:numPr>
-        <w:spacing w:line="360" w:lineRule="auto"/>
         <w:ind w:left="924" w:hanging="567"/>
         <w:rPr>
-          <w:rFonts w:ascii="Times New Roman" w:hAnsi="Times New Roman" w:cs="Times New Roman"/>
-          <w:sz w:val="28"/>
+          <w:rFonts w:cs="Times New Roman"/>
           <w:szCs w:val="28"/>
           <w:lang w:val="en-US"/>
         </w:rPr>
       </w:pPr>
       <w:r>
         <w:rPr>
-          <w:rFonts w:ascii="Times New Roman" w:hAnsi="Times New Roman" w:cs="Times New Roman"/>
-          <w:sz w:val="28"/>
+          <w:rFonts w:cs="Times New Roman"/>
           <w:szCs w:val="28"/>
           <w:lang w:val="en-US"/>
         </w:rPr>
@@ -7977,9 +7372,8 @@
         <w:r>
           <w:rPr>
             <w:rStyle w:val="a5"/>
-            <w:rFonts w:ascii="Times New Roman" w:hAnsi="Times New Roman" w:cs="Times New Roman"/>
+            <w:rFonts w:cs="Times New Roman"/>
             <w:color w:val="auto"/>
-            <w:sz w:val="28"/>
             <w:szCs w:val="28"/>
             <w:lang w:val="en-US"/>
           </w:rPr>
@@ -7990,7 +7384,7 @@
     <w:sectPr>
       <w:footerReference w:type="default" r:id="rId14"/>
       <w:pgSz w:w="11906" w:h="16838"/>
-      <w:pgMar w:top="1134" w:right="850" w:bottom="1134" w:left="1701" w:header="708" w:footer="708" w:gutter="0"/>
+      <w:pgMar w:top="1134" w:right="850" w:bottom="1134" w:left="1701" w:header="708" w:footer="453" w:gutter="0"/>
       <w:pgNumType w:start="1"/>
       <w:cols w:space="720"/>
       <w:titlePg/>
@@ -8029,7 +7423,7 @@
 <w:ftr xmlns:wpc="http://schemas.microsoft.com/office/word/2010/wordprocessingCanvas" xmlns:cx="http://schemas.microsoft.com/office/drawing/2014/chartex" xmlns:cx1="http://schemas.microsoft.com/office/drawing/2015/9/8/chartex" xmlns:cx2="http://schemas.microsoft.com/office/drawing/2015/10/21/chartex" xmlns:cx3="http://schemas.microsoft.com/office/drawing/2016/5/9/chartex" xmlns:cx4="http://schemas.microsoft.com/office/drawing/2016/5/10/chartex" xmlns:cx5="http://schemas.microsoft.com/office/drawing/2016/5/11/chartex" xmlns:cx6="http://schemas.microsoft.com/office/drawing/2016/5/12/chartex" xmlns:cx7="http://schemas.microsoft.com/office/drawing/2016/5/13/chartex" xmlns:cx8="http://schemas.microsoft.com/office/drawing/2016/5/14/chartex" xmlns:mc="http://schemas.openxmlformats.org/markup-compatibility/2006" xmlns:aink="http://schemas.microsoft.com/office/drawing/2016/ink" xmlns:am3d="http://schemas.microsoft.com/office/drawing/2017/model3d" xmlns:o="urn:schemas-microsoft-com:office:office" xmlns:oel="http://schemas.microsoft.com/office/2019/extlst" xmlns:r="http://schemas.openxmlformats.org/officeDocument/2006/relationships" xmlns:m="http://schemas.openxmlformats.org/officeDocument/2006/math" xmlns:v="urn:schemas-microsoft-com:vml" xmlns:wp14="http://schemas.microsoft.com/office/word/2010/wordprocessingDrawing" xmlns:wp="http://schemas.openxmlformats.org/drawingml/2006/wordprocessingDrawing" xmlns:w10="urn:schemas-microsoft-com:office:word" xmlns:w="http://schemas.openxmlformats.org/wordprocessingml/2006/main" xmlns:w14="http://schemas.microsoft.com/office/word/2010/wordml" xmlns:w15="http://schemas.microsoft.com/office/word/2012/wordml" xmlns:w16cex="http://schemas.microsoft.com/office/word/2018/wordml/cex" xmlns:w16cid="http://schemas.microsoft.com/office/word/2016/wordml/cid" xmlns:w16="http://schemas.microsoft.com/office/word/2018/wordml" xmlns:w16sdtdh="http://schemas.microsoft.com/office/word/2020/wordml/sdtdatahash" xmlns:w16se="http://schemas.microsoft.com/office/word/2015/wordml/symex" xmlns:wpg="http://schemas.microsoft.com/office/word/2010/wordprocessingGroup" xmlns:wpi="http://schemas.microsoft.com/office/word/2010/wordprocessingInk" xmlns:wne="http://schemas.microsoft.com/office/word/2006/wordml" xmlns:wps="http://schemas.microsoft.com/office/word/2010/wordprocessingShape" mc:Ignorable="w14 w15 w16se w16cid w16 w16cex w16sdtdh wp14">
   <w:sdt>
     <w:sdtPr>
-      <w:id w:val="1070930102"/>
+      <w:id w:val="1215775813"/>
       <w:docPartObj>
         <w:docPartGallery w:val="Page Numbers (Bottom of Page)"/>
         <w:docPartUnique/>
@@ -8039,6 +7433,7 @@
       <w:p>
         <w:pPr>
           <w:pStyle w:val="ad"/>
+          <w:jc w:val="center"/>
         </w:pPr>
         <w:r>
           <w:fldChar w:fldCharType="begin"/>
@@ -12771,6 +12166,14 @@
   <w:style w:type="paragraph" w:default="1" w:styleId="a">
     <w:name w:val="Normal"/>
     <w:qFormat/>
+    <w:rsid w:val="00CC5E3E"/>
+    <w:pPr>
+      <w:spacing w:line="360" w:lineRule="auto"/>
+    </w:pPr>
+    <w:rPr>
+      <w:rFonts w:ascii="Times New Roman" w:hAnsi="Times New Roman"/>
+      <w:sz w:val="28"/>
+    </w:rPr>
   </w:style>
   <w:style w:type="paragraph" w:styleId="1">
     <w:name w:val="heading 1"/>
@@ -12779,19 +12182,18 @@
     <w:link w:val="10"/>
     <w:uiPriority w:val="9"/>
     <w:qFormat/>
-    <w:rsid w:val="00A53FAB"/>
+    <w:rsid w:val="00CC5E3E"/>
     <w:pPr>
       <w:keepNext/>
       <w:keepLines/>
-      <w:spacing w:after="120" w:line="240" w:lineRule="auto"/>
+      <w:spacing w:after="120"/>
       <w:contextualSpacing/>
       <w:outlineLvl w:val="0"/>
     </w:pPr>
     <w:rPr>
-      <w:rFonts w:ascii="Times New Roman" w:eastAsiaTheme="majorEastAsia" w:hAnsi="Times New Roman" w:cstheme="majorBidi"/>
+      <w:rFonts w:eastAsiaTheme="majorEastAsia" w:cstheme="majorBidi"/>
       <w:b/>
       <w:kern w:val="2"/>
-      <w:sz w:val="28"/>
       <w:szCs w:val="32"/>
     </w:rPr>
   </w:style>
@@ -12803,18 +12205,17 @@
     <w:uiPriority w:val="9"/>
     <w:unhideWhenUsed/>
     <w:qFormat/>
-    <w:rsid w:val="00002D7C"/>
+    <w:rsid w:val="00CC5E3E"/>
     <w:pPr>
       <w:keepNext/>
       <w:keepLines/>
-      <w:spacing w:before="240" w:after="120" w:line="240" w:lineRule="auto"/>
+      <w:spacing w:before="240" w:after="120"/>
       <w:outlineLvl w:val="1"/>
     </w:pPr>
     <w:rPr>
-      <w:rFonts w:asciiTheme="majorHAnsi" w:eastAsiaTheme="majorEastAsia" w:hAnsiTheme="majorHAnsi" w:cstheme="majorBidi"/>
+      <w:rFonts w:eastAsiaTheme="majorEastAsia" w:cstheme="majorBidi"/>
       <w:b/>
       <w:kern w:val="2"/>
-      <w:sz w:val="28"/>
       <w:szCs w:val="26"/>
     </w:rPr>
   </w:style>
@@ -12825,6 +12226,7 @@
     <w:uiPriority w:val="9"/>
     <w:unhideWhenUsed/>
     <w:qFormat/>
+    <w:rsid w:val="00CC5E3E"/>
     <w:pPr>
       <w:keepNext/>
       <w:keepLines/>
@@ -12833,7 +12235,6 @@
     </w:pPr>
     <w:rPr>
       <w:b/>
-      <w:sz w:val="28"/>
       <w:szCs w:val="28"/>
     </w:rPr>
   </w:style>
@@ -12844,6 +12245,7 @@
     <w:uiPriority w:val="9"/>
     <w:unhideWhenUsed/>
     <w:qFormat/>
+    <w:rsid w:val="00CC5E3E"/>
     <w:pPr>
       <w:keepNext/>
       <w:keepLines/>
@@ -12852,7 +12254,6 @@
     </w:pPr>
     <w:rPr>
       <w:b/>
-      <w:sz w:val="24"/>
       <w:szCs w:val="24"/>
     </w:rPr>
   </w:style>
@@ -12917,7 +12318,6 @@
   <w:style w:type="character" w:default="1" w:styleId="a0">
     <w:name w:val="Default Paragraph Font"/>
     <w:uiPriority w:val="1"/>
-    <w:semiHidden/>
     <w:unhideWhenUsed/>
   </w:style>
   <w:style w:type="table" w:default="1" w:styleId="a1">
@@ -13080,7 +12480,7 @@
       <w:spacing w:before="100" w:beforeAutospacing="1" w:after="100" w:afterAutospacing="1" w:line="240" w:lineRule="auto"/>
     </w:pPr>
     <w:rPr>
-      <w:rFonts w:ascii="Times New Roman" w:eastAsia="Times New Roman" w:hAnsi="Times New Roman" w:cs="Times New Roman"/>
+      <w:rFonts w:eastAsia="Times New Roman" w:cs="Times New Roman"/>
       <w:sz w:val="24"/>
       <w:szCs w:val="24"/>
     </w:rPr>
@@ -13090,7 +12490,7 @@
     <w:basedOn w:val="a0"/>
     <w:link w:val="1"/>
     <w:uiPriority w:val="9"/>
-    <w:rsid w:val="00A53FAB"/>
+    <w:rsid w:val="00CC5E3E"/>
     <w:rPr>
       <w:rFonts w:ascii="Times New Roman" w:eastAsiaTheme="majorEastAsia" w:hAnsi="Times New Roman" w:cstheme="majorBidi"/>
       <w:b/>
@@ -13104,9 +12504,9 @@
     <w:basedOn w:val="a0"/>
     <w:link w:val="2"/>
     <w:uiPriority w:val="9"/>
-    <w:rsid w:val="00002D7C"/>
+    <w:rsid w:val="00CC5E3E"/>
     <w:rPr>
-      <w:rFonts w:asciiTheme="majorHAnsi" w:eastAsiaTheme="majorEastAsia" w:hAnsiTheme="majorHAnsi" w:cstheme="majorBidi"/>
+      <w:rFonts w:ascii="Times New Roman" w:eastAsiaTheme="majorEastAsia" w:hAnsi="Times New Roman" w:cstheme="majorBidi"/>
       <w:b/>
       <w:kern w:val="2"/>
       <w:sz w:val="28"/>
@@ -13325,7 +12725,7 @@
       <w:spacing w:before="100" w:beforeAutospacing="1" w:after="100" w:afterAutospacing="1" w:line="240" w:lineRule="auto"/>
     </w:pPr>
     <w:rPr>
-      <w:rFonts w:ascii="Times New Roman" w:eastAsia="Times New Roman" w:hAnsi="Times New Roman" w:cs="Times New Roman"/>
+      <w:rFonts w:eastAsia="Times New Roman" w:cs="Times New Roman"/>
       <w:sz w:val="24"/>
       <w:szCs w:val="24"/>
     </w:rPr>
@@ -13351,7 +12751,7 @@
       <w:spacing w:before="100" w:beforeAutospacing="1" w:after="100" w:afterAutospacing="1" w:line="240" w:lineRule="auto"/>
     </w:pPr>
     <w:rPr>
-      <w:rFonts w:ascii="Times New Roman" w:eastAsia="Times New Roman" w:hAnsi="Times New Roman" w:cs="Times New Roman"/>
+      <w:rFonts w:eastAsia="Times New Roman" w:cs="Times New Roman"/>
       <w:sz w:val="24"/>
       <w:szCs w:val="24"/>
     </w:rPr>
@@ -13364,9 +12764,22 @@
       <w:spacing w:before="100" w:beforeAutospacing="1" w:after="100" w:afterAutospacing="1" w:line="240" w:lineRule="auto"/>
     </w:pPr>
     <w:rPr>
-      <w:rFonts w:ascii="Times New Roman" w:eastAsia="Times New Roman" w:hAnsi="Times New Roman" w:cs="Times New Roman"/>
+      <w:rFonts w:eastAsia="Times New Roman" w:cs="Times New Roman"/>
       <w:sz w:val="24"/>
       <w:szCs w:val="24"/>
+    </w:rPr>
+  </w:style>
+  <w:style w:type="paragraph" w:styleId="af1">
+    <w:name w:val="No Spacing"/>
+    <w:uiPriority w:val="1"/>
+    <w:qFormat/>
+    <w:rsid w:val="00CC5E3E"/>
+    <w:pPr>
+      <w:spacing w:after="0" w:line="360" w:lineRule="auto"/>
+    </w:pPr>
+    <w:rPr>
+      <w:rFonts w:ascii="Times New Roman" w:hAnsi="Times New Roman"/>
+      <w:sz w:val="28"/>
     </w:rPr>
   </w:style>
 </w:styles>
